--- a/Project document.docx
+++ b/Project document.docx
@@ -731,7 +731,7 @@
               </mc:Choice>
               <mc:Fallback>
                 <w:pict>
-                  <v:group w14:anchorId="6FEE5F90" id="Group 38" o:spid="_x0000_s1026" alt="Title: Decorative sidebar" style="position:absolute;margin-left:0;margin-top:0;width:18pt;height:10in;z-index:251659264;mso-width-percent:29;mso-height-percent:909;mso-left-percent:45;mso-position-horizontal-relative:page;mso-position-vertical:center;mso-position-vertical-relative:page;mso-width-percent:29;mso-height-percent:909;mso-left-percent:45" coordsize="2286,91440" o:gfxdata="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">
+                  <v:group w14:anchorId="37C98EC8" id="Group 38" o:spid="_x0000_s1026" alt="Title: Decorative sidebar" style="position:absolute;margin-left:0;margin-top:0;width:18pt;height:10in;z-index:251659264;mso-width-percent:29;mso-height-percent:909;mso-left-percent:45;mso-position-horizontal-relative:page;mso-position-vertical:center;mso-position-vertical-relative:page;mso-width-percent:29;mso-height-percent:909;mso-left-percent:45" coordsize="2286,91440" o:gfxdata="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">
                     <v:rect id="Rectangle 39" o:spid="_x0000_s1027" style="position:absolute;width:2286;height:87820;visibility:visible;mso-wrap-style:square;v-text-anchor:middle" o:gfxdata="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" fillcolor="#dd8047 [3205]" stroked="f" strokeweight="1pt"/>
                     <v:rect id="Rectangle 40" o:spid="_x0000_s1028" style="position:absolute;top:89154;width:2286;height:2286;visibility:visible;mso-wrap-style:square;v-text-anchor:middle" o:gfxdata="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" fillcolor="#94b6d2 [3204]" stroked="f" strokeweight="1pt">
                       <v:path arrowok="t"/>
@@ -793,7 +793,7 @@
         <w:pStyle w:val="Heading3"/>
       </w:pPr>
       <w:r>
-        <w:t>Project communication table</w:t>
+        <w:t xml:space="preserve">Relational Data Analysis for </w:t>
       </w:r>
     </w:p>
     <w:tbl>
@@ -833,7 +833,7 @@
               <w:pStyle w:val="Tabletext"/>
             </w:pPr>
             <w:r>
-              <w:t>Document</w:t>
+              <w:t>UNF</w:t>
             </w:r>
           </w:p>
         </w:tc>
@@ -851,8 +851,10 @@
               <w:cnfStyle w:val="100000000000" w:firstRow="1" w:lastRow="0" w:firstColumn="0" w:lastColumn="0" w:oddVBand="0" w:evenVBand="0" w:oddHBand="0" w:evenHBand="0" w:firstRowFirstColumn="0" w:firstRowLastColumn="0" w:lastRowFirstColumn="0" w:lastRowLastColumn="0"/>
             </w:pPr>
             <w:r>
-              <w:t>Recipients</w:t>
+              <w:t>1NF</w:t>
             </w:r>
+            <w:bookmarkStart w:id="0" w:name="_GoBack"/>
+            <w:bookmarkEnd w:id="0"/>
           </w:p>
         </w:tc>
         <w:tc>
@@ -869,7 +871,7 @@
               <w:cnfStyle w:val="100000000000" w:firstRow="1" w:lastRow="0" w:firstColumn="0" w:lastColumn="0" w:oddVBand="0" w:evenVBand="0" w:oddHBand="0" w:evenHBand="0" w:firstRowFirstColumn="0" w:firstRowLastColumn="0" w:lastRowFirstColumn="0" w:lastRowLastColumn="0"/>
             </w:pPr>
             <w:r>
-              <w:t>Responsibilities</w:t>
+              <w:t>2NF</w:t>
             </w:r>
           </w:p>
         </w:tc>
@@ -888,7 +890,7 @@
               <w:cnfStyle w:val="100000000000" w:firstRow="1" w:lastRow="0" w:firstColumn="0" w:lastColumn="0" w:oddVBand="0" w:evenVBand="0" w:oddHBand="0" w:evenHBand="0" w:firstRowFirstColumn="0" w:firstRowLastColumn="0" w:lastRowFirstColumn="0" w:lastRowLastColumn="0"/>
             </w:pPr>
             <w:r>
-              <w:t>Update frequency</w:t>
+              <w:t>3NF</w:t>
             </w:r>
           </w:p>
         </w:tc>
@@ -906,9 +908,6 @@
             <w:pPr>
               <w:pStyle w:val="Tabletext"/>
             </w:pPr>
-            <w:r>
-              <w:t>Executive status report</w:t>
-            </w:r>
           </w:p>
         </w:tc>
         <w:tc>
@@ -961,9 +960,6 @@
             <w:pPr>
               <w:pStyle w:val="Tabletext"/>
             </w:pPr>
-            <w:r>
-              <w:t>Risk management document</w:t>
-            </w:r>
           </w:p>
         </w:tc>
         <w:tc>
@@ -1016,9 +1012,6 @@
             <w:pPr>
               <w:pStyle w:val="Tabletext"/>
             </w:pPr>
-            <w:r>
-              <w:t>Issue management document</w:t>
-            </w:r>
           </w:p>
         </w:tc>
         <w:tc>
@@ -1071,9 +1064,6 @@
             <w:pPr>
               <w:pStyle w:val="Tabletext"/>
             </w:pPr>
-            <w:r>
-              <w:t>Change control document</w:t>
-            </w:r>
           </w:p>
         </w:tc>
         <w:tc>
@@ -1126,9 +1116,6 @@
             <w:pPr>
               <w:pStyle w:val="Tabletext"/>
             </w:pPr>
-            <w:r>
-              <w:t>Project schedule</w:t>
-            </w:r>
           </w:p>
         </w:tc>
         <w:tc>
@@ -1312,10 +1299,13 @@
         <w:pStyle w:val="ListBullet"/>
       </w:pPr>
       <w:r>
-        <w:t>List etc</w:t>
+        <w:t xml:space="preserve">List </w:t>
       </w:r>
-      <w:bookmarkStart w:id="0" w:name="_GoBack"/>
-      <w:bookmarkEnd w:id="0"/>
+      <w:proofErr w:type="spellStart"/>
+      <w:r>
+        <w:t>etc</w:t>
+      </w:r>
+      <w:proofErr w:type="spellEnd"/>
     </w:p>
     <w:sectPr>
       <w:headerReference w:type="default" r:id="rId9"/>
@@ -4382,8 +4372,8 @@
     <w:compatSetting w:name="differentiateMultirowTableHeaders" w:uri="http://schemas.microsoft.com/office/word" w:val="1"/>
   </w:compat>
   <w:rsids>
-    <w:rsidRoot w:val="00A463BE"/>
-    <w:rsid w:val="00A463BE"/>
+    <w:rsidRoot w:val="00BE7132"/>
+    <w:rsid w:val="00BE7132"/>
   </w:rsids>
   <m:mathPr>
     <m:mathFont m:val="Cambria Math"/>

--- a/Project document.docx
+++ b/Project document.docx
@@ -731,7 +731,7 @@
               </mc:Choice>
               <mc:Fallback>
                 <w:pict>
-                  <v:group w14:anchorId="37C98EC8" id="Group 38" o:spid="_x0000_s1026" alt="Title: Decorative sidebar" style="position:absolute;margin-left:0;margin-top:0;width:18pt;height:10in;z-index:251659264;mso-width-percent:29;mso-height-percent:909;mso-left-percent:45;mso-position-horizontal-relative:page;mso-position-vertical:center;mso-position-vertical-relative:page;mso-width-percent:29;mso-height-percent:909;mso-left-percent:45" coordsize="2286,91440" o:gfxdata="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">
+                  <v:group w14:anchorId="2468CE34" id="Group 38" o:spid="_x0000_s1026" alt="Title: Decorative sidebar" style="position:absolute;margin-left:0;margin-top:0;width:18pt;height:10in;z-index:251659264;mso-width-percent:29;mso-height-percent:909;mso-left-percent:45;mso-position-horizontal-relative:page;mso-position-vertical:center;mso-position-vertical-relative:page;mso-width-percent:29;mso-height-percent:909;mso-left-percent:45" coordsize="2286,91440" o:gfxdata="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">
                     <v:rect id="Rectangle 39" o:spid="_x0000_s1027" style="position:absolute;width:2286;height:87820;visibility:visible;mso-wrap-style:square;v-text-anchor:middle" o:gfxdata="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" fillcolor="#dd8047 [3205]" stroked="f" strokeweight="1pt"/>
                     <v:rect id="Rectangle 40" o:spid="_x0000_s1028" style="position:absolute;top:89154;width:2286;height:2286;visibility:visible;mso-wrap-style:square;v-text-anchor:middle" o:gfxdata="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" fillcolor="#94b6d2 [3204]" stroked="f" strokeweight="1pt">
                       <v:path arrowok="t"/>
@@ -793,7 +793,1181 @@
         <w:pStyle w:val="Heading3"/>
       </w:pPr>
       <w:r>
+        <w:t>Relational Data Analysis for BOOKING</w:t>
+      </w:r>
+    </w:p>
+    <w:tbl>
+      <w:tblPr>
+        <w:tblStyle w:val="GridTable1Light-Accent2"/>
+        <w:tblW w:w="5000" w:type="pct"/>
+        <w:tblCellMar>
+          <w:left w:w="0" w:type="dxa"/>
+          <w:right w:w="0" w:type="dxa"/>
+        </w:tblCellMar>
+        <w:tblLook w:val="04A0" w:firstRow="1" w:lastRow="0" w:firstColumn="1" w:lastColumn="0" w:noHBand="0" w:noVBand="1"/>
+        <w:tblDescription w:val="Project communication table"/>
+      </w:tblPr>
+      <w:tblGrid>
+        <w:gridCol w:w="2410"/>
+        <w:gridCol w:w="2126"/>
+        <w:gridCol w:w="2268"/>
+        <w:gridCol w:w="2556"/>
+      </w:tblGrid>
+      <w:tr>
+        <w:trPr>
+          <w:cnfStyle w:val="100000000000" w:firstRow="1" w:lastRow="0" w:firstColumn="0" w:lastColumn="0" w:oddVBand="0" w:evenVBand="0" w:oddHBand="0" w:evenHBand="0" w:firstRowFirstColumn="0" w:firstRowLastColumn="0" w:lastRowFirstColumn="0" w:lastRowLastColumn="0"/>
+          <w:tblHeader/>
+        </w:trPr>
+        <w:tc>
+          <w:tcPr>
+            <w:cnfStyle w:val="001000000000" w:firstRow="0" w:lastRow="0" w:firstColumn="1" w:lastColumn="0" w:oddVBand="0" w:evenVBand="0" w:oddHBand="0" w:evenHBand="0" w:firstRowFirstColumn="0" w:firstRowLastColumn="0" w:lastRowFirstColumn="0" w:lastRowLastColumn="0"/>
+            <w:tcW w:w="2410" w:type="dxa"/>
+            <w:tcBorders>
+              <w:top w:val="nil"/>
+              <w:left w:val="nil"/>
+            </w:tcBorders>
+            <w:vAlign w:val="bottom"/>
+          </w:tcPr>
+          <w:p>
+            <w:pPr>
+              <w:pStyle w:val="Tabletext"/>
+            </w:pPr>
+            <w:r>
+              <w:t>UNF</w:t>
+            </w:r>
+          </w:p>
+        </w:tc>
+        <w:tc>
+          <w:tcPr>
+            <w:tcW w:w="2126" w:type="dxa"/>
+            <w:tcBorders>
+              <w:top w:val="nil"/>
+            </w:tcBorders>
+            <w:vAlign w:val="bottom"/>
+          </w:tcPr>
+          <w:p>
+            <w:pPr>
+              <w:pStyle w:val="Tabletext"/>
+              <w:cnfStyle w:val="100000000000" w:firstRow="1" w:lastRow="0" w:firstColumn="0" w:lastColumn="0" w:oddVBand="0" w:evenVBand="0" w:oddHBand="0" w:evenHBand="0" w:firstRowFirstColumn="0" w:firstRowLastColumn="0" w:lastRowFirstColumn="0" w:lastRowLastColumn="0"/>
+            </w:pPr>
+            <w:r>
+              <w:t>1NF</w:t>
+            </w:r>
+          </w:p>
+        </w:tc>
+        <w:tc>
+          <w:tcPr>
+            <w:tcW w:w="2268" w:type="dxa"/>
+            <w:tcBorders>
+              <w:top w:val="nil"/>
+            </w:tcBorders>
+            <w:vAlign w:val="bottom"/>
+          </w:tcPr>
+          <w:p>
+            <w:pPr>
+              <w:pStyle w:val="Tabletext"/>
+              <w:cnfStyle w:val="100000000000" w:firstRow="1" w:lastRow="0" w:firstColumn="0" w:lastColumn="0" w:oddVBand="0" w:evenVBand="0" w:oddHBand="0" w:evenHBand="0" w:firstRowFirstColumn="0" w:firstRowLastColumn="0" w:lastRowFirstColumn="0" w:lastRowLastColumn="0"/>
+            </w:pPr>
+            <w:r>
+              <w:t>2NF</w:t>
+            </w:r>
+          </w:p>
+        </w:tc>
+        <w:tc>
+          <w:tcPr>
+            <w:tcW w:w="2556" w:type="dxa"/>
+            <w:tcBorders>
+              <w:top w:val="nil"/>
+              <w:right w:val="nil"/>
+            </w:tcBorders>
+            <w:vAlign w:val="bottom"/>
+          </w:tcPr>
+          <w:p>
+            <w:pPr>
+              <w:pStyle w:val="Tabletext"/>
+              <w:cnfStyle w:val="100000000000" w:firstRow="1" w:lastRow="0" w:firstColumn="0" w:lastColumn="0" w:oddVBand="0" w:evenVBand="0" w:oddHBand="0" w:evenHBand="0" w:firstRowFirstColumn="0" w:firstRowLastColumn="0" w:lastRowFirstColumn="0" w:lastRowLastColumn="0"/>
+            </w:pPr>
+            <w:r>
+              <w:t>3NF</w:t>
+            </w:r>
+          </w:p>
+        </w:tc>
+      </w:tr>
+      <w:tr>
+        <w:tc>
+          <w:tcPr>
+            <w:cnfStyle w:val="001000000000" w:firstRow="0" w:lastRow="0" w:firstColumn="1" w:lastColumn="0" w:oddVBand="0" w:evenVBand="0" w:oddHBand="0" w:evenHBand="0" w:firstRowFirstColumn="0" w:firstRowLastColumn="0" w:lastRowFirstColumn="0" w:lastRowLastColumn="0"/>
+            <w:tcW w:w="2410" w:type="dxa"/>
+            <w:vMerge w:val="restart"/>
+            <w:tcBorders>
+              <w:left w:val="nil"/>
+            </w:tcBorders>
+          </w:tcPr>
+          <w:p>
+            <w:pPr>
+              <w:pStyle w:val="Tabletext"/>
+              <w:rPr>
+                <w:b w:val="0"/>
+                <w:u w:val="single"/>
+              </w:rPr>
+            </w:pPr>
+            <w:r>
+              <w:rPr>
+                <w:b w:val="0"/>
+                <w:u w:val="single"/>
+              </w:rPr>
+              <w:t>Booking Number</w:t>
+            </w:r>
+          </w:p>
+          <w:p>
+            <w:pPr>
+              <w:pStyle w:val="Tabletext"/>
+              <w:rPr>
+                <w:b w:val="0"/>
+              </w:rPr>
+            </w:pPr>
+            <w:r>
+              <w:rPr>
+                <w:b w:val="0"/>
+              </w:rPr>
+              <w:t>Booking Date</w:t>
+            </w:r>
+          </w:p>
+          <w:p>
+            <w:pPr>
+              <w:pStyle w:val="Tabletext"/>
+              <w:rPr>
+                <w:b w:val="0"/>
+              </w:rPr>
+            </w:pPr>
+            <w:r>
+              <w:rPr>
+                <w:b w:val="0"/>
+              </w:rPr>
+              <w:t>Booking Total</w:t>
+            </w:r>
+          </w:p>
+          <w:p>
+            <w:pPr>
+              <w:pStyle w:val="Tabletext"/>
+              <w:rPr>
+                <w:b w:val="0"/>
+              </w:rPr>
+            </w:pPr>
+            <w:r>
+              <w:rPr>
+                <w:b w:val="0"/>
+              </w:rPr>
+              <w:t>(</w:t>
+            </w:r>
+            <w:r>
+              <w:rPr>
+                <w:b w:val="0"/>
+              </w:rPr>
+              <w:t>Customer ID</w:t>
+            </w:r>
+            <w:r>
+              <w:rPr>
+                <w:b w:val="0"/>
+              </w:rPr>
+              <w:t>)</w:t>
+            </w:r>
+          </w:p>
+          <w:p>
+            <w:pPr>
+              <w:pStyle w:val="Tabletext"/>
+              <w:rPr>
+                <w:b w:val="0"/>
+              </w:rPr>
+            </w:pPr>
+            <w:r>
+              <w:rPr>
+                <w:b w:val="0"/>
+              </w:rPr>
+              <w:t>Customer Name</w:t>
+            </w:r>
+          </w:p>
+          <w:p>
+            <w:pPr>
+              <w:pStyle w:val="Tabletext"/>
+              <w:rPr>
+                <w:b w:val="0"/>
+              </w:rPr>
+            </w:pPr>
+            <w:r>
+              <w:rPr>
+                <w:b w:val="0"/>
+              </w:rPr>
+              <w:t>Customer Address</w:t>
+            </w:r>
+          </w:p>
+          <w:p>
+            <w:pPr>
+              <w:pStyle w:val="Tabletext"/>
+              <w:rPr>
+                <w:b w:val="0"/>
+              </w:rPr>
+            </w:pPr>
+            <w:r>
+              <w:rPr>
+                <w:b w:val="0"/>
+              </w:rPr>
+              <w:t>Customer Postcode</w:t>
+            </w:r>
+          </w:p>
+          <w:p>
+            <w:pPr>
+              <w:pStyle w:val="Tabletext"/>
+              <w:rPr>
+                <w:b w:val="0"/>
+              </w:rPr>
+            </w:pPr>
+            <w:r>
+              <w:rPr>
+                <w:b w:val="0"/>
+              </w:rPr>
+              <w:t>Customer Telephone</w:t>
+            </w:r>
+          </w:p>
+          <w:p>
+            <w:pPr>
+              <w:pStyle w:val="Tabletext"/>
+              <w:rPr>
+                <w:b w:val="0"/>
+              </w:rPr>
+            </w:pPr>
+            <w:r>
+              <w:rPr>
+                <w:b w:val="0"/>
+              </w:rPr>
+              <w:t>(Attraction ID)</w:t>
+            </w:r>
+          </w:p>
+          <w:p>
+            <w:pPr>
+              <w:pStyle w:val="Tabletext"/>
+              <w:rPr>
+                <w:b w:val="0"/>
+              </w:rPr>
+            </w:pPr>
+            <w:r>
+              <w:rPr>
+                <w:b w:val="0"/>
+              </w:rPr>
+              <w:t>Attraction Name*</w:t>
+            </w:r>
+          </w:p>
+          <w:p>
+            <w:pPr>
+              <w:pStyle w:val="Tabletext"/>
+              <w:rPr>
+                <w:b w:val="0"/>
+              </w:rPr>
+            </w:pPr>
+            <w:r>
+              <w:rPr>
+                <w:b w:val="0"/>
+              </w:rPr>
+              <w:t>Attraction Description</w:t>
+            </w:r>
+          </w:p>
+          <w:p>
+            <w:pPr>
+              <w:pStyle w:val="Tabletext"/>
+              <w:rPr>
+                <w:b w:val="0"/>
+              </w:rPr>
+            </w:pPr>
+            <w:r>
+              <w:rPr>
+                <w:b w:val="0"/>
+              </w:rPr>
+              <w:t>Attraction Type</w:t>
+            </w:r>
+          </w:p>
+          <w:p>
+            <w:pPr>
+              <w:pStyle w:val="Tabletext"/>
+              <w:rPr>
+                <w:b w:val="0"/>
+              </w:rPr>
+            </w:pPr>
+            <w:r>
+              <w:rPr>
+                <w:b w:val="0"/>
+              </w:rPr>
+              <w:t>Ticket Type</w:t>
+            </w:r>
+          </w:p>
+          <w:p>
+            <w:pPr>
+              <w:pStyle w:val="Tabletext"/>
+              <w:rPr>
+                <w:b w:val="0"/>
+              </w:rPr>
+            </w:pPr>
+            <w:r>
+              <w:rPr>
+                <w:b w:val="0"/>
+              </w:rPr>
+              <w:t>Ticket Price</w:t>
+            </w:r>
+          </w:p>
+          <w:p>
+            <w:pPr>
+              <w:pStyle w:val="Tabletext"/>
+              <w:rPr>
+                <w:b w:val="0"/>
+              </w:rPr>
+            </w:pPr>
+            <w:r>
+              <w:rPr>
+                <w:b w:val="0"/>
+              </w:rPr>
+              <w:t>Ticket Quantity</w:t>
+            </w:r>
+          </w:p>
+          <w:p>
+            <w:pPr>
+              <w:pStyle w:val="Tabletext"/>
+              <w:rPr>
+                <w:b w:val="0"/>
+              </w:rPr>
+            </w:pPr>
+            <w:r>
+              <w:rPr>
+                <w:b w:val="0"/>
+              </w:rPr>
+              <w:t>Ticket Date</w:t>
+            </w:r>
+          </w:p>
+          <w:p>
+            <w:pPr>
+              <w:pStyle w:val="Tabletext"/>
+            </w:pPr>
+          </w:p>
+          <w:p>
+            <w:pPr>
+              <w:pStyle w:val="Tabletext"/>
+            </w:pPr>
+          </w:p>
+        </w:tc>
+        <w:tc>
+          <w:tcPr>
+            <w:tcW w:w="2126" w:type="dxa"/>
+          </w:tcPr>
+          <w:p>
+            <w:pPr>
+              <w:pStyle w:val="Tabletext"/>
+              <w:cnfStyle w:val="000000000000" w:firstRow="0" w:lastRow="0" w:firstColumn="0" w:lastColumn="0" w:oddVBand="0" w:evenVBand="0" w:oddHBand="0" w:evenHBand="0" w:firstRowFirstColumn="0" w:firstRowLastColumn="0" w:lastRowFirstColumn="0" w:lastRowLastColumn="0"/>
+              <w:rPr>
+                <w:u w:val="single"/>
+              </w:rPr>
+            </w:pPr>
+            <w:r>
+              <w:rPr>
+                <w:u w:val="single"/>
+              </w:rPr>
+              <w:t>Attraction ID</w:t>
+            </w:r>
+            <w:r>
+              <w:rPr>
+                <w:u w:val="single"/>
+              </w:rPr>
+              <w:t>*</w:t>
+            </w:r>
+          </w:p>
+          <w:p>
+            <w:pPr>
+              <w:pStyle w:val="Tabletext"/>
+              <w:cnfStyle w:val="000000000000" w:firstRow="0" w:lastRow="0" w:firstColumn="0" w:lastColumn="0" w:oddVBand="0" w:evenVBand="0" w:oddHBand="0" w:evenHBand="0" w:firstRowFirstColumn="0" w:firstRowLastColumn="0" w:lastRowFirstColumn="0" w:lastRowLastColumn="0"/>
+            </w:pPr>
+            <w:r>
+              <w:t>Attraction Name</w:t>
+            </w:r>
+          </w:p>
+          <w:p>
+            <w:pPr>
+              <w:pStyle w:val="Tabletext"/>
+              <w:cnfStyle w:val="000000000000" w:firstRow="0" w:lastRow="0" w:firstColumn="0" w:lastColumn="0" w:oddVBand="0" w:evenVBand="0" w:oddHBand="0" w:evenHBand="0" w:firstRowFirstColumn="0" w:firstRowLastColumn="0" w:lastRowFirstColumn="0" w:lastRowLastColumn="0"/>
+            </w:pPr>
+            <w:r>
+              <w:t>Attraction Description</w:t>
+            </w:r>
+          </w:p>
+          <w:p>
+            <w:pPr>
+              <w:pStyle w:val="Tabletext"/>
+              <w:cnfStyle w:val="000000000000" w:firstRow="0" w:lastRow="0" w:firstColumn="0" w:lastColumn="0" w:oddVBand="0" w:evenVBand="0" w:oddHBand="0" w:evenHBand="0" w:firstRowFirstColumn="0" w:firstRowLastColumn="0" w:lastRowFirstColumn="0" w:lastRowLastColumn="0"/>
+            </w:pPr>
+            <w:r>
+              <w:t>Attraction Type</w:t>
+            </w:r>
+          </w:p>
+          <w:p>
+            <w:pPr>
+              <w:pStyle w:val="Tabletext"/>
+              <w:cnfStyle w:val="000000000000" w:firstRow="0" w:lastRow="0" w:firstColumn="0" w:lastColumn="0" w:oddVBand="0" w:evenVBand="0" w:oddHBand="0" w:evenHBand="0" w:firstRowFirstColumn="0" w:firstRowLastColumn="0" w:lastRowFirstColumn="0" w:lastRowLastColumn="0"/>
+            </w:pPr>
+            <w:r>
+              <w:t>Ticket Type</w:t>
+            </w:r>
+          </w:p>
+          <w:p>
+            <w:pPr>
+              <w:pStyle w:val="Tabletext"/>
+              <w:cnfStyle w:val="000000000000" w:firstRow="0" w:lastRow="0" w:firstColumn="0" w:lastColumn="0" w:oddVBand="0" w:evenVBand="0" w:oddHBand="0" w:evenHBand="0" w:firstRowFirstColumn="0" w:firstRowLastColumn="0" w:lastRowFirstColumn="0" w:lastRowLastColumn="0"/>
+            </w:pPr>
+            <w:r>
+              <w:t>Ticket Price</w:t>
+            </w:r>
+          </w:p>
+        </w:tc>
+        <w:tc>
+          <w:tcPr>
+            <w:tcW w:w="2268" w:type="dxa"/>
+          </w:tcPr>
+          <w:p>
+            <w:pPr>
+              <w:pStyle w:val="Tabletext"/>
+              <w:cnfStyle w:val="000000000000" w:firstRow="0" w:lastRow="0" w:firstColumn="0" w:lastColumn="0" w:oddVBand="0" w:evenVBand="0" w:oddHBand="0" w:evenHBand="0" w:firstRowFirstColumn="0" w:firstRowLastColumn="0" w:lastRowFirstColumn="0" w:lastRowLastColumn="0"/>
+              <w:rPr>
+                <w:u w:val="single"/>
+              </w:rPr>
+            </w:pPr>
+            <w:r>
+              <w:rPr>
+                <w:u w:val="single"/>
+              </w:rPr>
+              <w:t>Attraction ID</w:t>
+            </w:r>
+            <w:r>
+              <w:rPr>
+                <w:u w:val="single"/>
+              </w:rPr>
+              <w:t>*</w:t>
+            </w:r>
+          </w:p>
+          <w:p>
+            <w:pPr>
+              <w:pStyle w:val="Tabletext"/>
+              <w:cnfStyle w:val="000000000000" w:firstRow="0" w:lastRow="0" w:firstColumn="0" w:lastColumn="0" w:oddVBand="0" w:evenVBand="0" w:oddHBand="0" w:evenHBand="0" w:firstRowFirstColumn="0" w:firstRowLastColumn="0" w:lastRowFirstColumn="0" w:lastRowLastColumn="0"/>
+            </w:pPr>
+            <w:r>
+              <w:t>Attraction Name</w:t>
+            </w:r>
+          </w:p>
+          <w:p>
+            <w:pPr>
+              <w:pStyle w:val="Tabletext"/>
+              <w:cnfStyle w:val="000000000000" w:firstRow="0" w:lastRow="0" w:firstColumn="0" w:lastColumn="0" w:oddVBand="0" w:evenVBand="0" w:oddHBand="0" w:evenHBand="0" w:firstRowFirstColumn="0" w:firstRowLastColumn="0" w:lastRowFirstColumn="0" w:lastRowLastColumn="0"/>
+            </w:pPr>
+            <w:r>
+              <w:t>Attraction Description</w:t>
+            </w:r>
+          </w:p>
+          <w:p>
+            <w:pPr>
+              <w:pStyle w:val="Tabletext"/>
+              <w:cnfStyle w:val="000000000000" w:firstRow="0" w:lastRow="0" w:firstColumn="0" w:lastColumn="0" w:oddVBand="0" w:evenVBand="0" w:oddHBand="0" w:evenHBand="0" w:firstRowFirstColumn="0" w:firstRowLastColumn="0" w:lastRowFirstColumn="0" w:lastRowLastColumn="0"/>
+            </w:pPr>
+            <w:r>
+              <w:t>Attraction Type</w:t>
+            </w:r>
+          </w:p>
+          <w:p>
+            <w:pPr>
+              <w:pStyle w:val="Tabletext"/>
+              <w:cnfStyle w:val="000000000000" w:firstRow="0" w:lastRow="0" w:firstColumn="0" w:lastColumn="0" w:oddVBand="0" w:evenVBand="0" w:oddHBand="0" w:evenHBand="0" w:firstRowFirstColumn="0" w:firstRowLastColumn="0" w:lastRowFirstColumn="0" w:lastRowLastColumn="0"/>
+            </w:pPr>
+            <w:r>
+              <w:t>Ticket Type</w:t>
+            </w:r>
+          </w:p>
+          <w:p>
+            <w:pPr>
+              <w:pStyle w:val="Tabletext"/>
+              <w:cnfStyle w:val="000000000000" w:firstRow="0" w:lastRow="0" w:firstColumn="0" w:lastColumn="0" w:oddVBand="0" w:evenVBand="0" w:oddHBand="0" w:evenHBand="0" w:firstRowFirstColumn="0" w:firstRowLastColumn="0" w:lastRowFirstColumn="0" w:lastRowLastColumn="0"/>
+            </w:pPr>
+            <w:r>
+              <w:t>Ticket Price</w:t>
+            </w:r>
+          </w:p>
+        </w:tc>
+        <w:tc>
+          <w:tcPr>
+            <w:tcW w:w="2556" w:type="dxa"/>
+            <w:tcBorders>
+              <w:right w:val="nil"/>
+            </w:tcBorders>
+          </w:tcPr>
+          <w:p>
+            <w:pPr>
+              <w:pStyle w:val="Tabletext"/>
+              <w:cnfStyle w:val="000000000000" w:firstRow="0" w:lastRow="0" w:firstColumn="0" w:lastColumn="0" w:oddVBand="0" w:evenVBand="0" w:oddHBand="0" w:evenHBand="0" w:firstRowFirstColumn="0" w:firstRowLastColumn="0" w:lastRowFirstColumn="0" w:lastRowLastColumn="0"/>
+              <w:rPr>
+                <w:u w:val="single"/>
+              </w:rPr>
+            </w:pPr>
+            <w:r>
+              <w:rPr>
+                <w:u w:val="single"/>
+              </w:rPr>
+              <w:t>Attraction ID</w:t>
+            </w:r>
+            <w:r>
+              <w:rPr>
+                <w:u w:val="single"/>
+              </w:rPr>
+              <w:t>*</w:t>
+            </w:r>
+          </w:p>
+          <w:p>
+            <w:pPr>
+              <w:pStyle w:val="Tabletext"/>
+              <w:cnfStyle w:val="000000000000" w:firstRow="0" w:lastRow="0" w:firstColumn="0" w:lastColumn="0" w:oddVBand="0" w:evenVBand="0" w:oddHBand="0" w:evenHBand="0" w:firstRowFirstColumn="0" w:firstRowLastColumn="0" w:lastRowFirstColumn="0" w:lastRowLastColumn="0"/>
+            </w:pPr>
+            <w:r>
+              <w:t>Attraction Name</w:t>
+            </w:r>
+          </w:p>
+          <w:p>
+            <w:pPr>
+              <w:pStyle w:val="Tabletext"/>
+              <w:cnfStyle w:val="000000000000" w:firstRow="0" w:lastRow="0" w:firstColumn="0" w:lastColumn="0" w:oddVBand="0" w:evenVBand="0" w:oddHBand="0" w:evenHBand="0" w:firstRowFirstColumn="0" w:firstRowLastColumn="0" w:lastRowFirstColumn="0" w:lastRowLastColumn="0"/>
+            </w:pPr>
+            <w:r>
+              <w:t>Attraction Description</w:t>
+            </w:r>
+          </w:p>
+          <w:p>
+            <w:pPr>
+              <w:pStyle w:val="Tabletext"/>
+              <w:cnfStyle w:val="000000000000" w:firstRow="0" w:lastRow="0" w:firstColumn="0" w:lastColumn="0" w:oddVBand="0" w:evenVBand="0" w:oddHBand="0" w:evenHBand="0" w:firstRowFirstColumn="0" w:firstRowLastColumn="0" w:lastRowFirstColumn="0" w:lastRowLastColumn="0"/>
+            </w:pPr>
+            <w:r>
+              <w:t>Attraction Type</w:t>
+            </w:r>
+          </w:p>
+          <w:p>
+            <w:pPr>
+              <w:pStyle w:val="Tabletext"/>
+              <w:cnfStyle w:val="000000000000" w:firstRow="0" w:lastRow="0" w:firstColumn="0" w:lastColumn="0" w:oddVBand="0" w:evenVBand="0" w:oddHBand="0" w:evenHBand="0" w:firstRowFirstColumn="0" w:firstRowLastColumn="0" w:lastRowFirstColumn="0" w:lastRowLastColumn="0"/>
+            </w:pPr>
+            <w:r>
+              <w:t>Ticket Type</w:t>
+            </w:r>
+          </w:p>
+          <w:p>
+            <w:pPr>
+              <w:pStyle w:val="Tabletext"/>
+              <w:cnfStyle w:val="000000000000" w:firstRow="0" w:lastRow="0" w:firstColumn="0" w:lastColumn="0" w:oddVBand="0" w:evenVBand="0" w:oddHBand="0" w:evenHBand="0" w:firstRowFirstColumn="0" w:firstRowLastColumn="0" w:lastRowFirstColumn="0" w:lastRowLastColumn="0"/>
+            </w:pPr>
+            <w:r>
+              <w:t>Ticket Price</w:t>
+            </w:r>
+          </w:p>
+        </w:tc>
+      </w:tr>
+      <w:tr>
+        <w:trPr>
+          <w:trHeight w:val="1943"/>
+        </w:trPr>
+        <w:tc>
+          <w:tcPr>
+            <w:cnfStyle w:val="001000000000" w:firstRow="0" w:lastRow="0" w:firstColumn="1" w:lastColumn="0" w:oddVBand="0" w:evenVBand="0" w:oddHBand="0" w:evenHBand="0" w:firstRowFirstColumn="0" w:firstRowLastColumn="0" w:lastRowFirstColumn="0" w:lastRowLastColumn="0"/>
+            <w:tcW w:w="2410" w:type="dxa"/>
+            <w:vMerge/>
+            <w:tcBorders>
+              <w:left w:val="nil"/>
+            </w:tcBorders>
+          </w:tcPr>
+          <w:p>
+            <w:pPr>
+              <w:pStyle w:val="Tabletext"/>
+            </w:pPr>
+          </w:p>
+        </w:tc>
+        <w:tc>
+          <w:tcPr>
+            <w:tcW w:w="2126" w:type="dxa"/>
+            <w:vMerge w:val="restart"/>
+          </w:tcPr>
+          <w:p>
+            <w:pPr>
+              <w:pStyle w:val="Tabletext"/>
+              <w:cnfStyle w:val="000000000000" w:firstRow="0" w:lastRow="0" w:firstColumn="0" w:lastColumn="0" w:oddVBand="0" w:evenVBand="0" w:oddHBand="0" w:evenHBand="0" w:firstRowFirstColumn="0" w:firstRowLastColumn="0" w:lastRowFirstColumn="0" w:lastRowLastColumn="0"/>
+              <w:rPr>
+                <w:u w:val="single"/>
+              </w:rPr>
+            </w:pPr>
+            <w:r>
+              <w:rPr>
+                <w:u w:val="single"/>
+              </w:rPr>
+              <w:t>Booking Number</w:t>
+            </w:r>
+          </w:p>
+          <w:p>
+            <w:pPr>
+              <w:pStyle w:val="Tabletext"/>
+              <w:cnfStyle w:val="000000000000" w:firstRow="0" w:lastRow="0" w:firstColumn="0" w:lastColumn="0" w:oddVBand="0" w:evenVBand="0" w:oddHBand="0" w:evenHBand="0" w:firstRowFirstColumn="0" w:firstRowLastColumn="0" w:lastRowFirstColumn="0" w:lastRowLastColumn="0"/>
+              <w:rPr>
+                <w:u w:val="single"/>
+              </w:rPr>
+            </w:pPr>
+            <w:r>
+              <w:rPr>
+                <w:u w:val="single"/>
+              </w:rPr>
+              <w:t>Attraction ID*</w:t>
+            </w:r>
+          </w:p>
+          <w:p>
+            <w:pPr>
+              <w:pStyle w:val="Tabletext"/>
+              <w:cnfStyle w:val="000000000000" w:firstRow="0" w:lastRow="0" w:firstColumn="0" w:lastColumn="0" w:oddVBand="0" w:evenVBand="0" w:oddHBand="0" w:evenHBand="0" w:firstRowFirstColumn="0" w:firstRowLastColumn="0" w:lastRowFirstColumn="0" w:lastRowLastColumn="0"/>
+            </w:pPr>
+            <w:r>
+              <w:t>Ticket Type*</w:t>
+            </w:r>
+          </w:p>
+          <w:p>
+            <w:pPr>
+              <w:pStyle w:val="Tabletext"/>
+              <w:cnfStyle w:val="000000000000" w:firstRow="0" w:lastRow="0" w:firstColumn="0" w:lastColumn="0" w:oddVBand="0" w:evenVBand="0" w:oddHBand="0" w:evenHBand="0" w:firstRowFirstColumn="0" w:firstRowLastColumn="0" w:lastRowFirstColumn="0" w:lastRowLastColumn="0"/>
+            </w:pPr>
+            <w:r>
+              <w:t>Ticket Date</w:t>
+            </w:r>
+          </w:p>
+          <w:p>
+            <w:pPr>
+              <w:pStyle w:val="Tabletext"/>
+              <w:cnfStyle w:val="000000000000" w:firstRow="0" w:lastRow="0" w:firstColumn="0" w:lastColumn="0" w:oddVBand="0" w:evenVBand="0" w:oddHBand="0" w:evenHBand="0" w:firstRowFirstColumn="0" w:firstRowLastColumn="0" w:lastRowFirstColumn="0" w:lastRowLastColumn="0"/>
+            </w:pPr>
+            <w:r>
+              <w:t>Ticket Quantity</w:t>
+            </w:r>
+          </w:p>
+          <w:p>
+            <w:pPr>
+              <w:pStyle w:val="Tabletext"/>
+              <w:cnfStyle w:val="000000000000" w:firstRow="0" w:lastRow="0" w:firstColumn="0" w:lastColumn="0" w:oddVBand="0" w:evenVBand="0" w:oddHBand="0" w:evenHBand="0" w:firstRowFirstColumn="0" w:firstRowLastColumn="0" w:lastRowFirstColumn="0" w:lastRowLastColumn="0"/>
+            </w:pPr>
+            <w:r>
+              <w:t>Booking Date</w:t>
+            </w:r>
+          </w:p>
+          <w:p>
+            <w:pPr>
+              <w:pStyle w:val="Tabletext"/>
+              <w:cnfStyle w:val="000000000000" w:firstRow="0" w:lastRow="0" w:firstColumn="0" w:lastColumn="0" w:oddVBand="0" w:evenVBand="0" w:oddHBand="0" w:evenHBand="0" w:firstRowFirstColumn="0" w:firstRowLastColumn="0" w:lastRowFirstColumn="0" w:lastRowLastColumn="0"/>
+            </w:pPr>
+            <w:r>
+              <w:t>Booking Total</w:t>
+            </w:r>
+          </w:p>
+          <w:p>
+            <w:pPr>
+              <w:pStyle w:val="Tabletext"/>
+              <w:cnfStyle w:val="000000000000" w:firstRow="0" w:lastRow="0" w:firstColumn="0" w:lastColumn="0" w:oddVBand="0" w:evenVBand="0" w:oddHBand="0" w:evenHBand="0" w:firstRowFirstColumn="0" w:firstRowLastColumn="0" w:lastRowFirstColumn="0" w:lastRowLastColumn="0"/>
+            </w:pPr>
+            <w:r>
+              <w:t>(Customer ID)</w:t>
+            </w:r>
+          </w:p>
+          <w:p>
+            <w:pPr>
+              <w:pStyle w:val="Tabletext"/>
+              <w:cnfStyle w:val="000000000000" w:firstRow="0" w:lastRow="0" w:firstColumn="0" w:lastColumn="0" w:oddVBand="0" w:evenVBand="0" w:oddHBand="0" w:evenHBand="0" w:firstRowFirstColumn="0" w:firstRowLastColumn="0" w:lastRowFirstColumn="0" w:lastRowLastColumn="0"/>
+            </w:pPr>
+            <w:r>
+              <w:t>Customer Name</w:t>
+            </w:r>
+          </w:p>
+          <w:p>
+            <w:pPr>
+              <w:pStyle w:val="Tabletext"/>
+              <w:cnfStyle w:val="000000000000" w:firstRow="0" w:lastRow="0" w:firstColumn="0" w:lastColumn="0" w:oddVBand="0" w:evenVBand="0" w:oddHBand="0" w:evenHBand="0" w:firstRowFirstColumn="0" w:firstRowLastColumn="0" w:lastRowFirstColumn="0" w:lastRowLastColumn="0"/>
+            </w:pPr>
+            <w:r>
+              <w:t>Customer Address</w:t>
+            </w:r>
+          </w:p>
+          <w:p>
+            <w:pPr>
+              <w:pStyle w:val="Tabletext"/>
+              <w:cnfStyle w:val="000000000000" w:firstRow="0" w:lastRow="0" w:firstColumn="0" w:lastColumn="0" w:oddVBand="0" w:evenVBand="0" w:oddHBand="0" w:evenHBand="0" w:firstRowFirstColumn="0" w:firstRowLastColumn="0" w:lastRowFirstColumn="0" w:lastRowLastColumn="0"/>
+            </w:pPr>
+            <w:r>
+              <w:t>Customer Postcode</w:t>
+            </w:r>
+          </w:p>
+          <w:p>
+            <w:pPr>
+              <w:pStyle w:val="Tabletext"/>
+              <w:cnfStyle w:val="000000000000" w:firstRow="0" w:lastRow="0" w:firstColumn="0" w:lastColumn="0" w:oddVBand="0" w:evenVBand="0" w:oddHBand="0" w:evenHBand="0" w:firstRowFirstColumn="0" w:firstRowLastColumn="0" w:lastRowFirstColumn="0" w:lastRowLastColumn="0"/>
+            </w:pPr>
+            <w:r>
+              <w:t>Customer Telephone</w:t>
+            </w:r>
+          </w:p>
+          <w:p>
+            <w:pPr>
+              <w:pStyle w:val="Tabletext"/>
+              <w:cnfStyle w:val="000000000000" w:firstRow="0" w:lastRow="0" w:firstColumn="0" w:lastColumn="0" w:oddVBand="0" w:evenVBand="0" w:oddHBand="0" w:evenHBand="0" w:firstRowFirstColumn="0" w:firstRowLastColumn="0" w:lastRowFirstColumn="0" w:lastRowLastColumn="0"/>
+            </w:pPr>
+          </w:p>
+        </w:tc>
+        <w:tc>
+          <w:tcPr>
+            <w:tcW w:w="2268" w:type="dxa"/>
+            <w:vMerge w:val="restart"/>
+          </w:tcPr>
+          <w:p>
+            <w:pPr>
+              <w:pStyle w:val="Tabletext"/>
+              <w:cnfStyle w:val="000000000000" w:firstRow="0" w:lastRow="0" w:firstColumn="0" w:lastColumn="0" w:oddVBand="0" w:evenVBand="0" w:oddHBand="0" w:evenHBand="0" w:firstRowFirstColumn="0" w:firstRowLastColumn="0" w:lastRowFirstColumn="0" w:lastRowLastColumn="0"/>
+              <w:rPr>
+                <w:u w:val="single"/>
+              </w:rPr>
+            </w:pPr>
+            <w:r>
+              <w:rPr>
+                <w:u w:val="single"/>
+              </w:rPr>
+              <w:t>Booking Number</w:t>
+            </w:r>
+          </w:p>
+          <w:p>
+            <w:pPr>
+              <w:pStyle w:val="Tabletext"/>
+              <w:cnfStyle w:val="000000000000" w:firstRow="0" w:lastRow="0" w:firstColumn="0" w:lastColumn="0" w:oddVBand="0" w:evenVBand="0" w:oddHBand="0" w:evenHBand="0" w:firstRowFirstColumn="0" w:firstRowLastColumn="0" w:lastRowFirstColumn="0" w:lastRowLastColumn="0"/>
+              <w:rPr>
+                <w:u w:val="single"/>
+              </w:rPr>
+            </w:pPr>
+            <w:r>
+              <w:rPr>
+                <w:u w:val="single"/>
+              </w:rPr>
+              <w:t>Attraction ID*</w:t>
+            </w:r>
+          </w:p>
+          <w:p>
+            <w:pPr>
+              <w:pStyle w:val="Tabletext"/>
+              <w:cnfStyle w:val="000000000000" w:firstRow="0" w:lastRow="0" w:firstColumn="0" w:lastColumn="0" w:oddVBand="0" w:evenVBand="0" w:oddHBand="0" w:evenHBand="0" w:firstRowFirstColumn="0" w:firstRowLastColumn="0" w:lastRowFirstColumn="0" w:lastRowLastColumn="0"/>
+            </w:pPr>
+            <w:r>
+              <w:t>Ticket Type*</w:t>
+            </w:r>
+          </w:p>
+          <w:p>
+            <w:pPr>
+              <w:pStyle w:val="Tabletext"/>
+              <w:cnfStyle w:val="000000000000" w:firstRow="0" w:lastRow="0" w:firstColumn="0" w:lastColumn="0" w:oddVBand="0" w:evenVBand="0" w:oddHBand="0" w:evenHBand="0" w:firstRowFirstColumn="0" w:firstRowLastColumn="0" w:lastRowFirstColumn="0" w:lastRowLastColumn="0"/>
+            </w:pPr>
+            <w:r>
+              <w:t>Ticket Date</w:t>
+            </w:r>
+            <w:bookmarkStart w:id="0" w:name="_GoBack"/>
+            <w:bookmarkEnd w:id="0"/>
+          </w:p>
+          <w:p>
+            <w:pPr>
+              <w:pStyle w:val="Tabletext"/>
+              <w:cnfStyle w:val="000000000000" w:firstRow="0" w:lastRow="0" w:firstColumn="0" w:lastColumn="0" w:oddVBand="0" w:evenVBand="0" w:oddHBand="0" w:evenHBand="0" w:firstRowFirstColumn="0" w:firstRowLastColumn="0" w:lastRowFirstColumn="0" w:lastRowLastColumn="0"/>
+            </w:pPr>
+            <w:r>
+              <w:t>Ticket Quantity</w:t>
+            </w:r>
+          </w:p>
+          <w:p>
+            <w:pPr>
+              <w:pStyle w:val="Tabletext"/>
+              <w:cnfStyle w:val="000000000000" w:firstRow="0" w:lastRow="0" w:firstColumn="0" w:lastColumn="0" w:oddVBand="0" w:evenVBand="0" w:oddHBand="0" w:evenHBand="0" w:firstRowFirstColumn="0" w:firstRowLastColumn="0" w:lastRowFirstColumn="0" w:lastRowLastColumn="0"/>
+            </w:pPr>
+            <w:r>
+              <w:t>Booking Date</w:t>
+            </w:r>
+          </w:p>
+          <w:p>
+            <w:pPr>
+              <w:pStyle w:val="Tabletext"/>
+              <w:cnfStyle w:val="000000000000" w:firstRow="0" w:lastRow="0" w:firstColumn="0" w:lastColumn="0" w:oddVBand="0" w:evenVBand="0" w:oddHBand="0" w:evenHBand="0" w:firstRowFirstColumn="0" w:firstRowLastColumn="0" w:lastRowFirstColumn="0" w:lastRowLastColumn="0"/>
+            </w:pPr>
+            <w:r>
+              <w:t>Booking Total</w:t>
+            </w:r>
+          </w:p>
+          <w:p>
+            <w:pPr>
+              <w:pStyle w:val="Tabletext"/>
+              <w:cnfStyle w:val="000000000000" w:firstRow="0" w:lastRow="0" w:firstColumn="0" w:lastColumn="0" w:oddVBand="0" w:evenVBand="0" w:oddHBand="0" w:evenHBand="0" w:firstRowFirstColumn="0" w:firstRowLastColumn="0" w:lastRowFirstColumn="0" w:lastRowLastColumn="0"/>
+            </w:pPr>
+            <w:r>
+              <w:t>(Customer ID)</w:t>
+            </w:r>
+          </w:p>
+          <w:p>
+            <w:pPr>
+              <w:pStyle w:val="Tabletext"/>
+              <w:cnfStyle w:val="000000000000" w:firstRow="0" w:lastRow="0" w:firstColumn="0" w:lastColumn="0" w:oddVBand="0" w:evenVBand="0" w:oddHBand="0" w:evenHBand="0" w:firstRowFirstColumn="0" w:firstRowLastColumn="0" w:lastRowFirstColumn="0" w:lastRowLastColumn="0"/>
+            </w:pPr>
+            <w:r>
+              <w:t>Customer Name</w:t>
+            </w:r>
+          </w:p>
+          <w:p>
+            <w:pPr>
+              <w:pStyle w:val="Tabletext"/>
+              <w:cnfStyle w:val="000000000000" w:firstRow="0" w:lastRow="0" w:firstColumn="0" w:lastColumn="0" w:oddVBand="0" w:evenVBand="0" w:oddHBand="0" w:evenHBand="0" w:firstRowFirstColumn="0" w:firstRowLastColumn="0" w:lastRowFirstColumn="0" w:lastRowLastColumn="0"/>
+            </w:pPr>
+            <w:r>
+              <w:t>Customer Address</w:t>
+            </w:r>
+          </w:p>
+          <w:p>
+            <w:pPr>
+              <w:pStyle w:val="Tabletext"/>
+              <w:cnfStyle w:val="000000000000" w:firstRow="0" w:lastRow="0" w:firstColumn="0" w:lastColumn="0" w:oddVBand="0" w:evenVBand="0" w:oddHBand="0" w:evenHBand="0" w:firstRowFirstColumn="0" w:firstRowLastColumn="0" w:lastRowFirstColumn="0" w:lastRowLastColumn="0"/>
+            </w:pPr>
+            <w:r>
+              <w:t>Customer Postcode</w:t>
+            </w:r>
+          </w:p>
+          <w:p>
+            <w:pPr>
+              <w:pStyle w:val="Tabletext"/>
+              <w:cnfStyle w:val="000000000000" w:firstRow="0" w:lastRow="0" w:firstColumn="0" w:lastColumn="0" w:oddVBand="0" w:evenVBand="0" w:oddHBand="0" w:evenHBand="0" w:firstRowFirstColumn="0" w:firstRowLastColumn="0" w:lastRowFirstColumn="0" w:lastRowLastColumn="0"/>
+            </w:pPr>
+            <w:r>
+              <w:t>Customer Telephone</w:t>
+            </w:r>
+          </w:p>
+          <w:p>
+            <w:pPr>
+              <w:pStyle w:val="Tabletext"/>
+              <w:cnfStyle w:val="000000000000" w:firstRow="0" w:lastRow="0" w:firstColumn="0" w:lastColumn="0" w:oddVBand="0" w:evenVBand="0" w:oddHBand="0" w:evenHBand="0" w:firstRowFirstColumn="0" w:firstRowLastColumn="0" w:lastRowFirstColumn="0" w:lastRowLastColumn="0"/>
+            </w:pPr>
+          </w:p>
+        </w:tc>
+        <w:tc>
+          <w:tcPr>
+            <w:tcW w:w="2556" w:type="dxa"/>
+            <w:tcBorders>
+              <w:right w:val="nil"/>
+            </w:tcBorders>
+          </w:tcPr>
+          <w:p>
+            <w:pPr>
+              <w:pStyle w:val="Tabletext"/>
+              <w:cnfStyle w:val="000000000000" w:firstRow="0" w:lastRow="0" w:firstColumn="0" w:lastColumn="0" w:oddVBand="0" w:evenVBand="0" w:oddHBand="0" w:evenHBand="0" w:firstRowFirstColumn="0" w:firstRowLastColumn="0" w:lastRowFirstColumn="0" w:lastRowLastColumn="0"/>
+              <w:rPr>
+                <w:u w:val="single"/>
+              </w:rPr>
+            </w:pPr>
+            <w:r>
+              <w:rPr>
+                <w:u w:val="single"/>
+              </w:rPr>
+              <w:t>Booking Number</w:t>
+            </w:r>
+            <w:r>
+              <w:rPr>
+                <w:u w:val="single"/>
+              </w:rPr>
+              <w:t>*</w:t>
+            </w:r>
+          </w:p>
+          <w:p>
+            <w:pPr>
+              <w:pStyle w:val="Tabletext"/>
+              <w:cnfStyle w:val="000000000000" w:firstRow="0" w:lastRow="0" w:firstColumn="0" w:lastColumn="0" w:oddVBand="0" w:evenVBand="0" w:oddHBand="0" w:evenHBand="0" w:firstRowFirstColumn="0" w:firstRowLastColumn="0" w:lastRowFirstColumn="0" w:lastRowLastColumn="0"/>
+              <w:rPr>
+                <w:u w:val="single"/>
+              </w:rPr>
+            </w:pPr>
+            <w:r>
+              <w:rPr>
+                <w:u w:val="single"/>
+              </w:rPr>
+              <w:t>Attraction ID*</w:t>
+            </w:r>
+          </w:p>
+          <w:p>
+            <w:pPr>
+              <w:pStyle w:val="Tabletext"/>
+              <w:cnfStyle w:val="000000000000" w:firstRow="0" w:lastRow="0" w:firstColumn="0" w:lastColumn="0" w:oddVBand="0" w:evenVBand="0" w:oddHBand="0" w:evenHBand="0" w:firstRowFirstColumn="0" w:firstRowLastColumn="0" w:lastRowFirstColumn="0" w:lastRowLastColumn="0"/>
+            </w:pPr>
+            <w:r>
+              <w:t>Ticket Type*</w:t>
+            </w:r>
+          </w:p>
+          <w:p>
+            <w:pPr>
+              <w:pStyle w:val="Tabletext"/>
+              <w:cnfStyle w:val="000000000000" w:firstRow="0" w:lastRow="0" w:firstColumn="0" w:lastColumn="0" w:oddVBand="0" w:evenVBand="0" w:oddHBand="0" w:evenHBand="0" w:firstRowFirstColumn="0" w:firstRowLastColumn="0" w:lastRowFirstColumn="0" w:lastRowLastColumn="0"/>
+            </w:pPr>
+            <w:r>
+              <w:t>Ticket Date</w:t>
+            </w:r>
+          </w:p>
+          <w:p>
+            <w:pPr>
+              <w:pStyle w:val="Tabletext"/>
+              <w:cnfStyle w:val="000000000000" w:firstRow="0" w:lastRow="0" w:firstColumn="0" w:lastColumn="0" w:oddVBand="0" w:evenVBand="0" w:oddHBand="0" w:evenHBand="0" w:firstRowFirstColumn="0" w:firstRowLastColumn="0" w:lastRowFirstColumn="0" w:lastRowLastColumn="0"/>
+            </w:pPr>
+            <w:r>
+              <w:t>Ticket Quantity</w:t>
+            </w:r>
+          </w:p>
+          <w:p>
+            <w:pPr>
+              <w:pStyle w:val="Tabletext"/>
+              <w:cnfStyle w:val="000000000000" w:firstRow="0" w:lastRow="0" w:firstColumn="0" w:lastColumn="0" w:oddVBand="0" w:evenVBand="0" w:oddHBand="0" w:evenHBand="0" w:firstRowFirstColumn="0" w:firstRowLastColumn="0" w:lastRowFirstColumn="0" w:lastRowLastColumn="0"/>
+            </w:pPr>
+            <w:r>
+              <w:t xml:space="preserve"> </w:t>
+            </w:r>
+            <w:r>
+              <w:t>(Ticket Total)</w:t>
+            </w:r>
+          </w:p>
+        </w:tc>
+      </w:tr>
+      <w:tr>
+        <w:trPr>
+          <w:trHeight w:val="1617"/>
+        </w:trPr>
+        <w:tc>
+          <w:tcPr>
+            <w:cnfStyle w:val="001000000000" w:firstRow="0" w:lastRow="0" w:firstColumn="1" w:lastColumn="0" w:oddVBand="0" w:evenVBand="0" w:oddHBand="0" w:evenHBand="0" w:firstRowFirstColumn="0" w:firstRowLastColumn="0" w:lastRowFirstColumn="0" w:lastRowLastColumn="0"/>
+            <w:tcW w:w="2410" w:type="dxa"/>
+            <w:vMerge/>
+            <w:tcBorders>
+              <w:left w:val="nil"/>
+            </w:tcBorders>
+          </w:tcPr>
+          <w:p>
+            <w:pPr>
+              <w:pStyle w:val="Tabletext"/>
+            </w:pPr>
+          </w:p>
+        </w:tc>
+        <w:tc>
+          <w:tcPr>
+            <w:tcW w:w="2126" w:type="dxa"/>
+            <w:vMerge/>
+          </w:tcPr>
+          <w:p>
+            <w:pPr>
+              <w:pStyle w:val="Tabletext"/>
+              <w:cnfStyle w:val="000000000000" w:firstRow="0" w:lastRow="0" w:firstColumn="0" w:lastColumn="0" w:oddVBand="0" w:evenVBand="0" w:oddHBand="0" w:evenHBand="0" w:firstRowFirstColumn="0" w:firstRowLastColumn="0" w:lastRowFirstColumn="0" w:lastRowLastColumn="0"/>
+              <w:rPr>
+                <w:u w:val="single"/>
+              </w:rPr>
+            </w:pPr>
+          </w:p>
+        </w:tc>
+        <w:tc>
+          <w:tcPr>
+            <w:tcW w:w="2268" w:type="dxa"/>
+            <w:vMerge/>
+          </w:tcPr>
+          <w:p>
+            <w:pPr>
+              <w:pStyle w:val="Tabletext"/>
+              <w:cnfStyle w:val="000000000000" w:firstRow="0" w:lastRow="0" w:firstColumn="0" w:lastColumn="0" w:oddVBand="0" w:evenVBand="0" w:oddHBand="0" w:evenHBand="0" w:firstRowFirstColumn="0" w:firstRowLastColumn="0" w:lastRowFirstColumn="0" w:lastRowLastColumn="0"/>
+              <w:rPr>
+                <w:u w:val="single"/>
+              </w:rPr>
+            </w:pPr>
+          </w:p>
+        </w:tc>
+        <w:tc>
+          <w:tcPr>
+            <w:tcW w:w="2556" w:type="dxa"/>
+            <w:tcBorders>
+              <w:right w:val="nil"/>
+            </w:tcBorders>
+          </w:tcPr>
+          <w:p>
+            <w:pPr>
+              <w:pStyle w:val="Tabletext"/>
+              <w:cnfStyle w:val="000000000000" w:firstRow="0" w:lastRow="0" w:firstColumn="0" w:lastColumn="0" w:oddVBand="0" w:evenVBand="0" w:oddHBand="0" w:evenHBand="0" w:firstRowFirstColumn="0" w:firstRowLastColumn="0" w:lastRowFirstColumn="0" w:lastRowLastColumn="0"/>
+              <w:rPr>
+                <w:u w:val="single"/>
+              </w:rPr>
+            </w:pPr>
+            <w:r>
+              <w:rPr>
+                <w:u w:val="single"/>
+              </w:rPr>
+              <w:t>Booking Number</w:t>
+            </w:r>
+          </w:p>
+          <w:p>
+            <w:pPr>
+              <w:pStyle w:val="Tabletext"/>
+              <w:cnfStyle w:val="000000000000" w:firstRow="0" w:lastRow="0" w:firstColumn="0" w:lastColumn="0" w:oddVBand="0" w:evenVBand="0" w:oddHBand="0" w:evenHBand="0" w:firstRowFirstColumn="0" w:firstRowLastColumn="0" w:lastRowFirstColumn="0" w:lastRowLastColumn="0"/>
+            </w:pPr>
+            <w:r>
+              <w:t>Booking Date</w:t>
+            </w:r>
+          </w:p>
+          <w:p>
+            <w:pPr>
+              <w:pStyle w:val="Tabletext"/>
+              <w:cnfStyle w:val="000000000000" w:firstRow="0" w:lastRow="0" w:firstColumn="0" w:lastColumn="0" w:oddVBand="0" w:evenVBand="0" w:oddHBand="0" w:evenHBand="0" w:firstRowFirstColumn="0" w:firstRowLastColumn="0" w:lastRowFirstColumn="0" w:lastRowLastColumn="0"/>
+            </w:pPr>
+            <w:r>
+              <w:t>Booking Total</w:t>
+            </w:r>
+          </w:p>
+          <w:p>
+            <w:pPr>
+              <w:pStyle w:val="Tabletext"/>
+              <w:cnfStyle w:val="000000000000" w:firstRow="0" w:lastRow="0" w:firstColumn="0" w:lastColumn="0" w:oddVBand="0" w:evenVBand="0" w:oddHBand="0" w:evenHBand="0" w:firstRowFirstColumn="0" w:firstRowLastColumn="0" w:lastRowFirstColumn="0" w:lastRowLastColumn="0"/>
+            </w:pPr>
+            <w:r>
+              <w:t>Customer ID*</w:t>
+            </w:r>
+          </w:p>
+        </w:tc>
+      </w:tr>
+      <w:tr>
+        <w:trPr>
+          <w:trHeight w:val="2332"/>
+        </w:trPr>
+        <w:tc>
+          <w:tcPr>
+            <w:cnfStyle w:val="001000000000" w:firstRow="0" w:lastRow="0" w:firstColumn="1" w:lastColumn="0" w:oddVBand="0" w:evenVBand="0" w:oddHBand="0" w:evenHBand="0" w:firstRowFirstColumn="0" w:firstRowLastColumn="0" w:lastRowFirstColumn="0" w:lastRowLastColumn="0"/>
+            <w:tcW w:w="2410" w:type="dxa"/>
+            <w:vMerge/>
+            <w:tcBorders>
+              <w:left w:val="nil"/>
+            </w:tcBorders>
+          </w:tcPr>
+          <w:p>
+            <w:pPr>
+              <w:pStyle w:val="Tabletext"/>
+            </w:pPr>
+          </w:p>
+        </w:tc>
+        <w:tc>
+          <w:tcPr>
+            <w:tcW w:w="2126" w:type="dxa"/>
+            <w:vMerge/>
+          </w:tcPr>
+          <w:p>
+            <w:pPr>
+              <w:pStyle w:val="Tabletext"/>
+              <w:cnfStyle w:val="000000000000" w:firstRow="0" w:lastRow="0" w:firstColumn="0" w:lastColumn="0" w:oddVBand="0" w:evenVBand="0" w:oddHBand="0" w:evenHBand="0" w:firstRowFirstColumn="0" w:firstRowLastColumn="0" w:lastRowFirstColumn="0" w:lastRowLastColumn="0"/>
+              <w:rPr>
+                <w:u w:val="single"/>
+              </w:rPr>
+            </w:pPr>
+          </w:p>
+        </w:tc>
+        <w:tc>
+          <w:tcPr>
+            <w:tcW w:w="2268" w:type="dxa"/>
+            <w:vMerge/>
+          </w:tcPr>
+          <w:p>
+            <w:pPr>
+              <w:pStyle w:val="Tabletext"/>
+              <w:cnfStyle w:val="000000000000" w:firstRow="0" w:lastRow="0" w:firstColumn="0" w:lastColumn="0" w:oddVBand="0" w:evenVBand="0" w:oddHBand="0" w:evenHBand="0" w:firstRowFirstColumn="0" w:firstRowLastColumn="0" w:lastRowFirstColumn="0" w:lastRowLastColumn="0"/>
+            </w:pPr>
+          </w:p>
+        </w:tc>
+        <w:tc>
+          <w:tcPr>
+            <w:tcW w:w="2556" w:type="dxa"/>
+            <w:tcBorders>
+              <w:right w:val="nil"/>
+            </w:tcBorders>
+          </w:tcPr>
+          <w:p>
+            <w:pPr>
+              <w:pStyle w:val="Tabletext"/>
+              <w:cnfStyle w:val="000000000000" w:firstRow="0" w:lastRow="0" w:firstColumn="0" w:lastColumn="0" w:oddVBand="0" w:evenVBand="0" w:oddHBand="0" w:evenHBand="0" w:firstRowFirstColumn="0" w:firstRowLastColumn="0" w:lastRowFirstColumn="0" w:lastRowLastColumn="0"/>
+              <w:rPr>
+                <w:u w:val="single"/>
+              </w:rPr>
+            </w:pPr>
+            <w:r>
+              <w:rPr>
+                <w:u w:val="single"/>
+              </w:rPr>
+              <w:t>Customer ID</w:t>
+            </w:r>
+          </w:p>
+          <w:p>
+            <w:pPr>
+              <w:pStyle w:val="Tabletext"/>
+              <w:cnfStyle w:val="000000000000" w:firstRow="0" w:lastRow="0" w:firstColumn="0" w:lastColumn="0" w:oddVBand="0" w:evenVBand="0" w:oddHBand="0" w:evenHBand="0" w:firstRowFirstColumn="0" w:firstRowLastColumn="0" w:lastRowFirstColumn="0" w:lastRowLastColumn="0"/>
+            </w:pPr>
+            <w:r>
+              <w:t>Customer Name</w:t>
+            </w:r>
+          </w:p>
+          <w:p>
+            <w:pPr>
+              <w:pStyle w:val="Tabletext"/>
+              <w:cnfStyle w:val="000000000000" w:firstRow="0" w:lastRow="0" w:firstColumn="0" w:lastColumn="0" w:oddVBand="0" w:evenVBand="0" w:oddHBand="0" w:evenHBand="0" w:firstRowFirstColumn="0" w:firstRowLastColumn="0" w:lastRowFirstColumn="0" w:lastRowLastColumn="0"/>
+            </w:pPr>
+            <w:r>
+              <w:t>Customer Address</w:t>
+            </w:r>
+          </w:p>
+          <w:p>
+            <w:pPr>
+              <w:pStyle w:val="Tabletext"/>
+              <w:cnfStyle w:val="000000000000" w:firstRow="0" w:lastRow="0" w:firstColumn="0" w:lastColumn="0" w:oddVBand="0" w:evenVBand="0" w:oddHBand="0" w:evenHBand="0" w:firstRowFirstColumn="0" w:firstRowLastColumn="0" w:lastRowFirstColumn="0" w:lastRowLastColumn="0"/>
+            </w:pPr>
+            <w:r>
+              <w:t>Customer Postcode</w:t>
+            </w:r>
+          </w:p>
+          <w:p>
+            <w:pPr>
+              <w:pStyle w:val="Tabletext"/>
+              <w:cnfStyle w:val="000000000000" w:firstRow="0" w:lastRow="0" w:firstColumn="0" w:lastColumn="0" w:oddVBand="0" w:evenVBand="0" w:oddHBand="0" w:evenHBand="0" w:firstRowFirstColumn="0" w:firstRowLastColumn="0" w:lastRowFirstColumn="0" w:lastRowLastColumn="0"/>
+            </w:pPr>
+            <w:r>
+              <w:t>Customer Telephone</w:t>
+            </w:r>
+          </w:p>
+          <w:p>
+            <w:pPr>
+              <w:pStyle w:val="Tabletext"/>
+              <w:cnfStyle w:val="000000000000" w:firstRow="0" w:lastRow="0" w:firstColumn="0" w:lastColumn="0" w:oddVBand="0" w:evenVBand="0" w:oddHBand="0" w:evenHBand="0" w:firstRowFirstColumn="0" w:firstRowLastColumn="0" w:lastRowFirstColumn="0" w:lastRowLastColumn="0"/>
+            </w:pPr>
+          </w:p>
+        </w:tc>
+      </w:tr>
+    </w:tbl>
+    <w:p>
+      <w:pPr>
+        <w:pStyle w:val="Heading3"/>
+      </w:pPr>
+    </w:p>
+    <w:p/>
+    <w:p/>
+    <w:p>
+      <w:pPr>
+        <w:pStyle w:val="Heading3"/>
+      </w:pPr>
+      <w:r>
+        <w:lastRenderedPageBreak/>
         <w:t xml:space="preserve">Relational Data Analysis for </w:t>
+      </w:r>
+      <w:r>
+        <w:t>Attraction Catalogue</w:t>
       </w:r>
     </w:p>
     <w:tbl>
@@ -821,7 +1995,7 @@
         <w:tc>
           <w:tcPr>
             <w:cnfStyle w:val="001000000000" w:firstRow="0" w:lastRow="0" w:firstColumn="1" w:lastColumn="0" w:oddVBand="0" w:evenVBand="0" w:oddHBand="0" w:evenHBand="0" w:firstRowFirstColumn="0" w:firstRowLastColumn="0" w:lastRowFirstColumn="0" w:lastRowLastColumn="0"/>
-            <w:tcW w:w="3325" w:type="dxa"/>
+            <w:tcW w:w="3329" w:type="dxa"/>
             <w:tcBorders>
               <w:top w:val="nil"/>
               <w:left w:val="nil"/>
@@ -839,7 +2013,7 @@
         </w:tc>
         <w:tc>
           <w:tcPr>
-            <w:tcW w:w="2008" w:type="dxa"/>
+            <w:tcW w:w="2010" w:type="dxa"/>
             <w:tcBorders>
               <w:top w:val="nil"/>
             </w:tcBorders>
@@ -853,13 +2027,11 @@
             <w:r>
               <w:t>1NF</w:t>
             </w:r>
-            <w:bookmarkStart w:id="0" w:name="_GoBack"/>
-            <w:bookmarkEnd w:id="0"/>
           </w:p>
         </w:tc>
         <w:tc>
           <w:tcPr>
-            <w:tcW w:w="2008" w:type="dxa"/>
+            <w:tcW w:w="2010" w:type="dxa"/>
             <w:tcBorders>
               <w:top w:val="nil"/>
             </w:tcBorders>
@@ -877,7 +2049,7 @@
         </w:tc>
         <w:tc>
           <w:tcPr>
-            <w:tcW w:w="2009" w:type="dxa"/>
+            <w:tcW w:w="2011" w:type="dxa"/>
             <w:tcBorders>
               <w:top w:val="nil"/>
               <w:right w:val="nil"/>
@@ -899,7 +2071,8 @@
         <w:tc>
           <w:tcPr>
             <w:cnfStyle w:val="001000000000" w:firstRow="0" w:lastRow="0" w:firstColumn="1" w:lastColumn="0" w:oddVBand="0" w:evenVBand="0" w:oddHBand="0" w:evenHBand="0" w:firstRowFirstColumn="0" w:firstRowLastColumn="0" w:lastRowFirstColumn="0" w:lastRowLastColumn="0"/>
-            <w:tcW w:w="3325" w:type="dxa"/>
+            <w:tcW w:w="3329" w:type="dxa"/>
+            <w:vMerge w:val="restart"/>
             <w:tcBorders>
               <w:left w:val="nil"/>
             </w:tcBorders>
@@ -907,13 +2080,169 @@
           <w:p>
             <w:pPr>
               <w:pStyle w:val="Tabletext"/>
+              <w:rPr>
+                <w:b w:val="0"/>
+                <w:u w:val="single"/>
+              </w:rPr>
+            </w:pPr>
+            <w:r>
+              <w:rPr>
+                <w:b w:val="0"/>
+                <w:u w:val="single"/>
+              </w:rPr>
+              <w:t>Attraction Name</w:t>
+            </w:r>
+          </w:p>
+          <w:p>
+            <w:pPr>
+              <w:pStyle w:val="Tabletext"/>
+              <w:rPr>
+                <w:b w:val="0"/>
+              </w:rPr>
+            </w:pPr>
+            <w:r>
+              <w:rPr>
+                <w:b w:val="0"/>
+              </w:rPr>
+              <w:t>(Attraction ID)</w:t>
+            </w:r>
+          </w:p>
+          <w:p>
+            <w:pPr>
+              <w:pStyle w:val="Tabletext"/>
+              <w:rPr>
+                <w:b w:val="0"/>
+              </w:rPr>
+            </w:pPr>
+            <w:r>
+              <w:rPr>
+                <w:b w:val="0"/>
+              </w:rPr>
+              <w:t>Attraction Description</w:t>
+            </w:r>
+          </w:p>
+          <w:p>
+            <w:pPr>
+              <w:pStyle w:val="Tabletext"/>
+              <w:rPr>
+                <w:b w:val="0"/>
+              </w:rPr>
+            </w:pPr>
+            <w:r>
+              <w:rPr>
+                <w:b w:val="0"/>
+              </w:rPr>
+              <w:t>Attraction Type</w:t>
+            </w:r>
+          </w:p>
+          <w:p>
+            <w:pPr>
+              <w:pStyle w:val="Tabletext"/>
+              <w:rPr>
+                <w:b w:val="0"/>
+              </w:rPr>
+            </w:pPr>
+            <w:r>
+              <w:rPr>
+                <w:b w:val="0"/>
+              </w:rPr>
+              <w:t>Ticket Type</w:t>
+            </w:r>
+          </w:p>
+          <w:p>
+            <w:pPr>
+              <w:pStyle w:val="Tabletext"/>
+              <w:rPr>
+                <w:b w:val="0"/>
+              </w:rPr>
+            </w:pPr>
+            <w:r>
+              <w:rPr>
+                <w:b w:val="0"/>
+              </w:rPr>
+              <w:t>Ticket Price</w:t>
+            </w:r>
+          </w:p>
+          <w:p>
+            <w:pPr>
+              <w:pStyle w:val="Tabletext"/>
+              <w:ind w:left="0"/>
+            </w:pPr>
+          </w:p>
+          <w:p>
+            <w:pPr>
+              <w:pStyle w:val="Tabletext"/>
             </w:pPr>
           </w:p>
         </w:tc>
         <w:tc>
           <w:tcPr>
-            <w:tcW w:w="2008" w:type="dxa"/>
+            <w:tcW w:w="2010" w:type="dxa"/>
+            <w:vMerge w:val="restart"/>
           </w:tcPr>
+          <w:p>
+            <w:pPr>
+              <w:pStyle w:val="Tabletext"/>
+              <w:cnfStyle w:val="000000000000" w:firstRow="0" w:lastRow="0" w:firstColumn="0" w:lastColumn="0" w:oddVBand="0" w:evenVBand="0" w:oddHBand="0" w:evenHBand="0" w:firstRowFirstColumn="0" w:firstRowLastColumn="0" w:lastRowFirstColumn="0" w:lastRowLastColumn="0"/>
+              <w:rPr>
+                <w:u w:val="single"/>
+              </w:rPr>
+            </w:pPr>
+            <w:r>
+              <w:rPr>
+                <w:u w:val="single"/>
+              </w:rPr>
+              <w:t>(Attraction ID)</w:t>
+            </w:r>
+          </w:p>
+          <w:p>
+            <w:pPr>
+              <w:pStyle w:val="Tabletext"/>
+              <w:cnfStyle w:val="000000000000" w:firstRow="0" w:lastRow="0" w:firstColumn="0" w:lastColumn="0" w:oddVBand="0" w:evenVBand="0" w:oddHBand="0" w:evenHBand="0" w:firstRowFirstColumn="0" w:firstRowLastColumn="0" w:lastRowFirstColumn="0" w:lastRowLastColumn="0"/>
+            </w:pPr>
+            <w:r>
+              <w:t xml:space="preserve">Attraction </w:t>
+            </w:r>
+            <w:r>
+              <w:t>Name</w:t>
+            </w:r>
+          </w:p>
+          <w:p>
+            <w:pPr>
+              <w:pStyle w:val="Tabletext"/>
+              <w:cnfStyle w:val="000000000000" w:firstRow="0" w:lastRow="0" w:firstColumn="0" w:lastColumn="0" w:oddVBand="0" w:evenVBand="0" w:oddHBand="0" w:evenHBand="0" w:firstRowFirstColumn="0" w:firstRowLastColumn="0" w:lastRowFirstColumn="0" w:lastRowLastColumn="0"/>
+            </w:pPr>
+            <w:r>
+              <w:t>Attraction Description</w:t>
+            </w:r>
+          </w:p>
+          <w:p>
+            <w:pPr>
+              <w:pStyle w:val="Tabletext"/>
+              <w:cnfStyle w:val="000000000000" w:firstRow="0" w:lastRow="0" w:firstColumn="0" w:lastColumn="0" w:oddVBand="0" w:evenVBand="0" w:oddHBand="0" w:evenHBand="0" w:firstRowFirstColumn="0" w:firstRowLastColumn="0" w:lastRowFirstColumn="0" w:lastRowLastColumn="0"/>
+            </w:pPr>
+            <w:r>
+              <w:t>Attraction Type</w:t>
+            </w:r>
+          </w:p>
+          <w:p>
+            <w:pPr>
+              <w:pStyle w:val="Tabletext"/>
+              <w:cnfStyle w:val="000000000000" w:firstRow="0" w:lastRow="0" w:firstColumn="0" w:lastColumn="0" w:oddVBand="0" w:evenVBand="0" w:oddHBand="0" w:evenHBand="0" w:firstRowFirstColumn="0" w:firstRowLastColumn="0" w:lastRowFirstColumn="0" w:lastRowLastColumn="0"/>
+            </w:pPr>
+            <w:r>
+              <w:t>Ticket Type</w:t>
+            </w:r>
+          </w:p>
+          <w:p>
+            <w:pPr>
+              <w:pStyle w:val="Tabletext"/>
+              <w:cnfStyle w:val="000000000000" w:firstRow="0" w:lastRow="0" w:firstColumn="0" w:lastColumn="0" w:oddVBand="0" w:evenVBand="0" w:oddHBand="0" w:evenHBand="0" w:firstRowFirstColumn="0" w:firstRowLastColumn="0" w:lastRowFirstColumn="0" w:lastRowLastColumn="0"/>
+            </w:pPr>
+            <w:r>
+              <w:t>Ticket Price</w:t>
+            </w:r>
+          </w:p>
           <w:p>
             <w:pPr>
               <w:pStyle w:val="Tabletext"/>
@@ -923,8 +2252,69 @@
         </w:tc>
         <w:tc>
           <w:tcPr>
-            <w:tcW w:w="2008" w:type="dxa"/>
+            <w:tcW w:w="2010" w:type="dxa"/>
+            <w:vMerge w:val="restart"/>
           </w:tcPr>
+          <w:p>
+            <w:pPr>
+              <w:pStyle w:val="Tabletext"/>
+              <w:cnfStyle w:val="000000000000" w:firstRow="0" w:lastRow="0" w:firstColumn="0" w:lastColumn="0" w:oddVBand="0" w:evenVBand="0" w:oddHBand="0" w:evenHBand="0" w:firstRowFirstColumn="0" w:firstRowLastColumn="0" w:lastRowFirstColumn="0" w:lastRowLastColumn="0"/>
+              <w:rPr>
+                <w:u w:val="single"/>
+              </w:rPr>
+            </w:pPr>
+            <w:r>
+              <w:rPr>
+                <w:u w:val="single"/>
+              </w:rPr>
+              <w:t>(Attraction ID)</w:t>
+            </w:r>
+          </w:p>
+          <w:p>
+            <w:pPr>
+              <w:pStyle w:val="Tabletext"/>
+              <w:cnfStyle w:val="000000000000" w:firstRow="0" w:lastRow="0" w:firstColumn="0" w:lastColumn="0" w:oddVBand="0" w:evenVBand="0" w:oddHBand="0" w:evenHBand="0" w:firstRowFirstColumn="0" w:firstRowLastColumn="0" w:lastRowFirstColumn="0" w:lastRowLastColumn="0"/>
+            </w:pPr>
+            <w:r>
+              <w:t>Attraction Name</w:t>
+            </w:r>
+          </w:p>
+          <w:p>
+            <w:pPr>
+              <w:pStyle w:val="Tabletext"/>
+              <w:cnfStyle w:val="000000000000" w:firstRow="0" w:lastRow="0" w:firstColumn="0" w:lastColumn="0" w:oddVBand="0" w:evenVBand="0" w:oddHBand="0" w:evenHBand="0" w:firstRowFirstColumn="0" w:firstRowLastColumn="0" w:lastRowFirstColumn="0" w:lastRowLastColumn="0"/>
+            </w:pPr>
+            <w:r>
+              <w:t>Attraction Description</w:t>
+            </w:r>
+          </w:p>
+          <w:p>
+            <w:pPr>
+              <w:pStyle w:val="Tabletext"/>
+              <w:cnfStyle w:val="000000000000" w:firstRow="0" w:lastRow="0" w:firstColumn="0" w:lastColumn="0" w:oddVBand="0" w:evenVBand="0" w:oddHBand="0" w:evenHBand="0" w:firstRowFirstColumn="0" w:firstRowLastColumn="0" w:lastRowFirstColumn="0" w:lastRowLastColumn="0"/>
+            </w:pPr>
+            <w:r>
+              <w:t>Attraction Type</w:t>
+            </w:r>
+          </w:p>
+          <w:p>
+            <w:pPr>
+              <w:pStyle w:val="Tabletext"/>
+              <w:cnfStyle w:val="000000000000" w:firstRow="0" w:lastRow="0" w:firstColumn="0" w:lastColumn="0" w:oddVBand="0" w:evenVBand="0" w:oddHBand="0" w:evenHBand="0" w:firstRowFirstColumn="0" w:firstRowLastColumn="0" w:lastRowFirstColumn="0" w:lastRowLastColumn="0"/>
+            </w:pPr>
+            <w:r>
+              <w:t>Ticket Type</w:t>
+            </w:r>
+          </w:p>
+          <w:p>
+            <w:pPr>
+              <w:pStyle w:val="Tabletext"/>
+              <w:cnfStyle w:val="000000000000" w:firstRow="0" w:lastRow="0" w:firstColumn="0" w:lastColumn="0" w:oddVBand="0" w:evenVBand="0" w:oddHBand="0" w:evenHBand="0" w:firstRowFirstColumn="0" w:firstRowLastColumn="0" w:lastRowFirstColumn="0" w:lastRowLastColumn="0"/>
+            </w:pPr>
+            <w:r>
+              <w:t>Ticket Price</w:t>
+            </w:r>
+          </w:p>
           <w:p>
             <w:pPr>
               <w:pStyle w:val="Tabletext"/>
@@ -934,7 +2324,7 @@
         </w:tc>
         <w:tc>
           <w:tcPr>
-            <w:tcW w:w="2009" w:type="dxa"/>
+            <w:tcW w:w="2011" w:type="dxa"/>
             <w:tcBorders>
               <w:right w:val="nil"/>
             </w:tcBorders>
@@ -951,7 +2341,8 @@
         <w:tc>
           <w:tcPr>
             <w:cnfStyle w:val="001000000000" w:firstRow="0" w:lastRow="0" w:firstColumn="1" w:lastColumn="0" w:oddVBand="0" w:evenVBand="0" w:oddHBand="0" w:evenHBand="0" w:firstRowFirstColumn="0" w:firstRowLastColumn="0" w:lastRowFirstColumn="0" w:lastRowLastColumn="0"/>
-            <w:tcW w:w="3325" w:type="dxa"/>
+            <w:tcW w:w="3329" w:type="dxa"/>
+            <w:vMerge/>
             <w:tcBorders>
               <w:left w:val="nil"/>
             </w:tcBorders>
@@ -964,7 +2355,8 @@
         </w:tc>
         <w:tc>
           <w:tcPr>
-            <w:tcW w:w="2008" w:type="dxa"/>
+            <w:tcW w:w="2010" w:type="dxa"/>
+            <w:vMerge/>
           </w:tcPr>
           <w:p>
             <w:pPr>
@@ -975,7 +2367,8 @@
         </w:tc>
         <w:tc>
           <w:tcPr>
-            <w:tcW w:w="2008" w:type="dxa"/>
+            <w:tcW w:w="2010" w:type="dxa"/>
+            <w:vMerge/>
           </w:tcPr>
           <w:p>
             <w:pPr>
@@ -986,7 +2379,7 @@
         </w:tc>
         <w:tc>
           <w:tcPr>
-            <w:tcW w:w="2009" w:type="dxa"/>
+            <w:tcW w:w="2011" w:type="dxa"/>
             <w:tcBorders>
               <w:right w:val="nil"/>
             </w:tcBorders>
@@ -1003,7 +2396,8 @@
         <w:tc>
           <w:tcPr>
             <w:cnfStyle w:val="001000000000" w:firstRow="0" w:lastRow="0" w:firstColumn="1" w:lastColumn="0" w:oddVBand="0" w:evenVBand="0" w:oddHBand="0" w:evenHBand="0" w:firstRowFirstColumn="0" w:firstRowLastColumn="0" w:lastRowFirstColumn="0" w:lastRowLastColumn="0"/>
-            <w:tcW w:w="3325" w:type="dxa"/>
+            <w:tcW w:w="3329" w:type="dxa"/>
+            <w:vMerge/>
             <w:tcBorders>
               <w:left w:val="nil"/>
             </w:tcBorders>
@@ -1016,7 +2410,8 @@
         </w:tc>
         <w:tc>
           <w:tcPr>
-            <w:tcW w:w="2008" w:type="dxa"/>
+            <w:tcW w:w="2010" w:type="dxa"/>
+            <w:vMerge/>
           </w:tcPr>
           <w:p>
             <w:pPr>
@@ -1027,7 +2422,8 @@
         </w:tc>
         <w:tc>
           <w:tcPr>
-            <w:tcW w:w="2008" w:type="dxa"/>
+            <w:tcW w:w="2010" w:type="dxa"/>
+            <w:vMerge/>
           </w:tcPr>
           <w:p>
             <w:pPr>
@@ -1038,7 +2434,7 @@
         </w:tc>
         <w:tc>
           <w:tcPr>
-            <w:tcW w:w="2009" w:type="dxa"/>
+            <w:tcW w:w="2011" w:type="dxa"/>
             <w:tcBorders>
               <w:right w:val="nil"/>
             </w:tcBorders>
@@ -1055,7 +2451,8 @@
         <w:tc>
           <w:tcPr>
             <w:cnfStyle w:val="001000000000" w:firstRow="0" w:lastRow="0" w:firstColumn="1" w:lastColumn="0" w:oddVBand="0" w:evenVBand="0" w:oddHBand="0" w:evenHBand="0" w:firstRowFirstColumn="0" w:firstRowLastColumn="0" w:lastRowFirstColumn="0" w:lastRowLastColumn="0"/>
-            <w:tcW w:w="3325" w:type="dxa"/>
+            <w:tcW w:w="3329" w:type="dxa"/>
+            <w:vMerge/>
             <w:tcBorders>
               <w:left w:val="nil"/>
             </w:tcBorders>
@@ -1068,7 +2465,8 @@
         </w:tc>
         <w:tc>
           <w:tcPr>
-            <w:tcW w:w="2008" w:type="dxa"/>
+            <w:tcW w:w="2010" w:type="dxa"/>
+            <w:vMerge/>
           </w:tcPr>
           <w:p>
             <w:pPr>
@@ -1079,7 +2477,8 @@
         </w:tc>
         <w:tc>
           <w:tcPr>
-            <w:tcW w:w="2008" w:type="dxa"/>
+            <w:tcW w:w="2010" w:type="dxa"/>
+            <w:vMerge/>
           </w:tcPr>
           <w:p>
             <w:pPr>
@@ -1090,7 +2489,7 @@
         </w:tc>
         <w:tc>
           <w:tcPr>
-            <w:tcW w:w="2009" w:type="dxa"/>
+            <w:tcW w:w="2011" w:type="dxa"/>
             <w:tcBorders>
               <w:right w:val="nil"/>
             </w:tcBorders>
@@ -1107,7 +2506,8 @@
         <w:tc>
           <w:tcPr>
             <w:cnfStyle w:val="001000000000" w:firstRow="0" w:lastRow="0" w:firstColumn="1" w:lastColumn="0" w:oddVBand="0" w:evenVBand="0" w:oddHBand="0" w:evenHBand="0" w:firstRowFirstColumn="0" w:firstRowLastColumn="0" w:lastRowFirstColumn="0" w:lastRowLastColumn="0"/>
-            <w:tcW w:w="3325" w:type="dxa"/>
+            <w:tcW w:w="3329" w:type="dxa"/>
+            <w:vMerge/>
             <w:tcBorders>
               <w:left w:val="nil"/>
             </w:tcBorders>
@@ -1120,7 +2520,8 @@
         </w:tc>
         <w:tc>
           <w:tcPr>
-            <w:tcW w:w="2008" w:type="dxa"/>
+            <w:tcW w:w="2010" w:type="dxa"/>
+            <w:vMerge/>
           </w:tcPr>
           <w:p>
             <w:pPr>
@@ -1131,7 +2532,8 @@
         </w:tc>
         <w:tc>
           <w:tcPr>
-            <w:tcW w:w="2008" w:type="dxa"/>
+            <w:tcW w:w="2010" w:type="dxa"/>
+            <w:vMerge/>
           </w:tcPr>
           <w:p>
             <w:pPr>
@@ -1142,7 +2544,7 @@
         </w:tc>
         <w:tc>
           <w:tcPr>
-            <w:tcW w:w="2009" w:type="dxa"/>
+            <w:tcW w:w="2011" w:type="dxa"/>
             <w:tcBorders>
               <w:right w:val="nil"/>
             </w:tcBorders>
@@ -1159,7 +2561,8 @@
         <w:tc>
           <w:tcPr>
             <w:cnfStyle w:val="001000000000" w:firstRow="0" w:lastRow="0" w:firstColumn="1" w:lastColumn="0" w:oddVBand="0" w:evenVBand="0" w:oddHBand="0" w:evenHBand="0" w:firstRowFirstColumn="0" w:firstRowLastColumn="0" w:lastRowFirstColumn="0" w:lastRowLastColumn="0"/>
-            <w:tcW w:w="3325" w:type="dxa"/>
+            <w:tcW w:w="3329" w:type="dxa"/>
+            <w:vMerge/>
             <w:tcBorders>
               <w:left w:val="nil"/>
             </w:tcBorders>
@@ -1172,7 +2575,8 @@
         </w:tc>
         <w:tc>
           <w:tcPr>
-            <w:tcW w:w="2008" w:type="dxa"/>
+            <w:tcW w:w="2010" w:type="dxa"/>
+            <w:vMerge/>
           </w:tcPr>
           <w:p>
             <w:pPr>
@@ -1183,7 +2587,8 @@
         </w:tc>
         <w:tc>
           <w:tcPr>
-            <w:tcW w:w="2008" w:type="dxa"/>
+            <w:tcW w:w="2010" w:type="dxa"/>
+            <w:vMerge/>
           </w:tcPr>
           <w:p>
             <w:pPr>
@@ -1194,7 +2599,7 @@
         </w:tc>
         <w:tc>
           <w:tcPr>
-            <w:tcW w:w="2009" w:type="dxa"/>
+            <w:tcW w:w="2011" w:type="dxa"/>
             <w:tcBorders>
               <w:right w:val="nil"/>
             </w:tcBorders>
@@ -1211,7 +2616,8 @@
         <w:tc>
           <w:tcPr>
             <w:cnfStyle w:val="001000000000" w:firstRow="0" w:lastRow="0" w:firstColumn="1" w:lastColumn="0" w:oddVBand="0" w:evenVBand="0" w:oddHBand="0" w:evenHBand="0" w:firstRowFirstColumn="0" w:firstRowLastColumn="0" w:lastRowFirstColumn="0" w:lastRowLastColumn="0"/>
-            <w:tcW w:w="3325" w:type="dxa"/>
+            <w:tcW w:w="3329" w:type="dxa"/>
+            <w:vMerge/>
             <w:tcBorders>
               <w:left w:val="nil"/>
             </w:tcBorders>
@@ -1224,7 +2630,8 @@
         </w:tc>
         <w:tc>
           <w:tcPr>
-            <w:tcW w:w="2008" w:type="dxa"/>
+            <w:tcW w:w="2010" w:type="dxa"/>
+            <w:vMerge/>
           </w:tcPr>
           <w:p>
             <w:pPr>
@@ -1235,7 +2642,8 @@
         </w:tc>
         <w:tc>
           <w:tcPr>
-            <w:tcW w:w="2008" w:type="dxa"/>
+            <w:tcW w:w="2010" w:type="dxa"/>
+            <w:vMerge/>
           </w:tcPr>
           <w:p>
             <w:pPr>
@@ -1246,7 +2654,7 @@
         </w:tc>
         <w:tc>
           <w:tcPr>
-            <w:tcW w:w="2009" w:type="dxa"/>
+            <w:tcW w:w="2011" w:type="dxa"/>
             <w:tcBorders>
               <w:right w:val="nil"/>
             </w:tcBorders>
@@ -1440,7 +2848,7 @@
             <w:rPr>
               <w:noProof/>
             </w:rPr>
-            <w:t>1</w:t>
+            <w:t>2</w:t>
           </w:r>
           <w:r>
             <w:fldChar w:fldCharType="end"/>
@@ -4268,6 +5676,37 @@
       </w:numPr>
     </w:pPr>
   </w:style>
+  <w:style w:type="paragraph" w:styleId="BalloonText">
+    <w:name w:val="Balloon Text"/>
+    <w:basedOn w:val="Normal"/>
+    <w:link w:val="BalloonTextChar"/>
+    <w:uiPriority w:val="99"/>
+    <w:semiHidden/>
+    <w:unhideWhenUsed/>
+    <w:rsid w:val="00170005"/>
+    <w:pPr>
+      <w:spacing w:after="0"/>
+    </w:pPr>
+    <w:rPr>
+      <w:rFonts w:ascii="Segoe UI" w:hAnsi="Segoe UI" w:cs="Segoe UI"/>
+      <w:sz w:val="18"/>
+      <w:szCs w:val="18"/>
+    </w:rPr>
+  </w:style>
+  <w:style w:type="character" w:customStyle="1" w:styleId="BalloonTextChar">
+    <w:name w:val="Balloon Text Char"/>
+    <w:basedOn w:val="DefaultParagraphFont"/>
+    <w:link w:val="BalloonText"/>
+    <w:uiPriority w:val="99"/>
+    <w:semiHidden/>
+    <w:rsid w:val="00170005"/>
+    <w:rPr>
+      <w:rFonts w:ascii="Segoe UI" w:hAnsi="Segoe UI" w:cs="Segoe UI"/>
+      <w:sz w:val="18"/>
+      <w:szCs w:val="18"/>
+      <w:lang w:val="en-GB"/>
+    </w:rPr>
+  </w:style>
 </w:styles>
 </file>
 
@@ -4348,6 +5787,13 @@
     <w:pitch w:val="variable"/>
     <w:sig w:usb0="E0002AFF" w:usb1="C0007843" w:usb2="00000009" w:usb3="00000000" w:csb0="000001FF" w:csb1="00000000"/>
   </w:font>
+  <w:font w:name="Segoe UI">
+    <w:panose1 w:val="020B0502040204020203"/>
+    <w:charset w:val="00"/>
+    <w:family w:val="swiss"/>
+    <w:pitch w:val="variable"/>
+    <w:sig w:usb0="E4002EFF" w:usb1="C000E47F" w:usb2="00000009" w:usb3="00000000" w:csb0="000001FF" w:csb1="00000000"/>
+  </w:font>
   <w:font w:name="Calibri Light">
     <w:panose1 w:val="020F0302020204030204"/>
     <w:charset w:val="00"/>
@@ -4372,8 +5818,8 @@
     <w:compatSetting w:name="differentiateMultirowTableHeaders" w:uri="http://schemas.microsoft.com/office/word" w:val="1"/>
   </w:compat>
   <w:rsids>
-    <w:rsidRoot w:val="00BE7132"/>
-    <w:rsid w:val="00BE7132"/>
+    <w:rsidRoot w:val="00F249A0"/>
+    <w:rsid w:val="00F249A0"/>
   </w:rsids>
   <m:mathPr>
     <m:mathFont m:val="Cambria Math"/>

--- a/Project document.docx
+++ b/Project document.docx
@@ -731,7 +731,7 @@
               </mc:Choice>
               <mc:Fallback>
                 <w:pict>
-                  <v:group w14:anchorId="2468CE34" id="Group 38" o:spid="_x0000_s1026" alt="Title: Decorative sidebar" style="position:absolute;margin-left:0;margin-top:0;width:18pt;height:10in;z-index:251659264;mso-width-percent:29;mso-height-percent:909;mso-left-percent:45;mso-position-horizontal-relative:page;mso-position-vertical:center;mso-position-vertical-relative:page;mso-width-percent:29;mso-height-percent:909;mso-left-percent:45" coordsize="2286,91440" o:gfxdata="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">
+                  <v:group w14:anchorId="6CF6ADDD" id="Group 38" o:spid="_x0000_s1026" alt="Title: Decorative sidebar" style="position:absolute;margin-left:0;margin-top:0;width:18pt;height:10in;z-index:251659264;mso-width-percent:29;mso-height-percent:909;mso-left-percent:45;mso-position-horizontal-relative:page;mso-position-vertical:center;mso-position-vertical-relative:page;mso-width-percent:29;mso-height-percent:909;mso-left-percent:45" coordsize="2286,91440" o:gfxdata="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">
                     <v:rect id="Rectangle 39" o:spid="_x0000_s1027" style="position:absolute;width:2286;height:87820;visibility:visible;mso-wrap-style:square;v-text-anchor:middle" o:gfxdata="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" fillcolor="#dd8047 [3205]" stroked="f" strokeweight="1pt"/>
                     <v:rect id="Rectangle 40" o:spid="_x0000_s1028" style="position:absolute;top:89154;width:2286;height:2286;visibility:visible;mso-wrap-style:square;v-text-anchor:middle" o:gfxdata="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" fillcolor="#94b6d2 [3204]" stroked="f" strokeweight="1pt">
                       <v:path arrowok="t"/>
@@ -755,42 +755,23 @@
         </w:p>
       </w:sdtContent>
     </w:sdt>
-    <w:sdt>
-      <w:sdtPr>
-        <w:alias w:val="Title"/>
-        <w:tag w:val=""/>
-        <w:id w:val="1722478048"/>
-        <w:dataBinding w:prefixMappings="xmlns:ns0='http://purl.org/dc/elements/1.1/' xmlns:ns1='http://schemas.openxmlformats.org/package/2006/metadata/core-properties' " w:xpath="/ns1:coreProperties[1]/ns0:title[1]" w:storeItemID="{6C3C8BC8-F283-45AE-878A-BAB7291924A1}"/>
-        <w:text/>
-      </w:sdtPr>
-      <w:sdtEndPr/>
-      <w:sdtContent>
-        <w:p>
-          <w:pPr>
-            <w:pStyle w:val="Heading1"/>
-          </w:pPr>
-          <w:r>
-            <w:t>IS and DB Project</w:t>
-          </w:r>
-        </w:p>
-      </w:sdtContent>
-    </w:sdt>
+    <w:p>
+      <w:pPr>
+        <w:pStyle w:val="Heading1"/>
+      </w:pPr>
+      <w:r>
+        <w:lastRenderedPageBreak/>
+        <w:t>Normalisation</w:t>
+      </w:r>
+    </w:p>
+    <w:p>
+      <w:r>
+        <w:t>&lt;Talk about normalisation here&gt;</w:t>
+      </w:r>
+    </w:p>
     <w:p>
       <w:pPr>
         <w:pStyle w:val="Heading2"/>
-      </w:pPr>
-      <w:r>
-        <w:t>Normalisation</w:t>
-      </w:r>
-    </w:p>
-    <w:p>
-      <w:r>
-        <w:t>&lt;Talk about normalisation here&gt;</w:t>
-      </w:r>
-    </w:p>
-    <w:p>
-      <w:pPr>
-        <w:pStyle w:val="Heading3"/>
       </w:pPr>
       <w:r>
         <w:t>Relational Data Analysis for BOOKING</w:t>
@@ -916,7 +897,14 @@
                 <w:b w:val="0"/>
                 <w:u w:val="single"/>
               </w:rPr>
-              <w:t>Booking Number</w:t>
+              <w:t xml:space="preserve">Booking </w:t>
+            </w:r>
+            <w:r>
+              <w:rPr>
+                <w:b w:val="0"/>
+                <w:u w:val="single"/>
+              </w:rPr>
+              <w:t>ID</w:t>
             </w:r>
           </w:p>
           <w:p>
@@ -1405,7 +1393,13 @@
               <w:rPr>
                 <w:u w:val="single"/>
               </w:rPr>
-              <w:t>Booking Number</w:t>
+              <w:t xml:space="preserve">Booking </w:t>
+            </w:r>
+            <w:r>
+              <w:rPr>
+                <w:u w:val="single"/>
+              </w:rPr>
+              <w:t>ID</w:t>
             </w:r>
           </w:p>
           <w:p>
@@ -1537,21 +1531,27 @@
               <w:rPr>
                 <w:u w:val="single"/>
               </w:rPr>
-              <w:t>Booking Number</w:t>
-            </w:r>
-          </w:p>
-          <w:p>
-            <w:pPr>
-              <w:pStyle w:val="Tabletext"/>
-              <w:cnfStyle w:val="000000000000" w:firstRow="0" w:lastRow="0" w:firstColumn="0" w:lastColumn="0" w:oddVBand="0" w:evenVBand="0" w:oddHBand="0" w:evenHBand="0" w:firstRowFirstColumn="0" w:firstRowLastColumn="0" w:lastRowFirstColumn="0" w:lastRowLastColumn="0"/>
+              <w:t xml:space="preserve">Booking </w:t>
+            </w:r>
+            <w:r>
               <w:rPr>
                 <w:u w:val="single"/>
               </w:rPr>
-            </w:pPr>
-            <w:r>
+              <w:t>ID</w:t>
+            </w:r>
+          </w:p>
+          <w:p>
+            <w:pPr>
+              <w:pStyle w:val="Tabletext"/>
+              <w:cnfStyle w:val="000000000000" w:firstRow="0" w:lastRow="0" w:firstColumn="0" w:lastColumn="0" w:oddVBand="0" w:evenVBand="0" w:oddHBand="0" w:evenHBand="0" w:firstRowFirstColumn="0" w:firstRowLastColumn="0" w:lastRowFirstColumn="0" w:lastRowLastColumn="0"/>
               <w:rPr>
                 <w:u w:val="single"/>
               </w:rPr>
+            </w:pPr>
+            <w:r>
+              <w:rPr>
+                <w:u w:val="single"/>
+              </w:rPr>
               <w:t>Attraction ID*</w:t>
             </w:r>
           </w:p>
@@ -1572,8 +1572,6 @@
             <w:r>
               <w:t>Ticket Date</w:t>
             </w:r>
-            <w:bookmarkStart w:id="0" w:name="_GoBack"/>
-            <w:bookmarkEnd w:id="0"/>
           </w:p>
           <w:p>
             <w:pPr>
@@ -1673,12 +1671,18 @@
               <w:rPr>
                 <w:u w:val="single"/>
               </w:rPr>
-              <w:t>Booking Number</w:t>
+              <w:t xml:space="preserve">Booking </w:t>
             </w:r>
             <w:r>
               <w:rPr>
                 <w:u w:val="single"/>
               </w:rPr>
+              <w:t>ID</w:t>
+            </w:r>
+            <w:r>
+              <w:rPr>
+                <w:u w:val="single"/>
+              </w:rPr>
               <w:t>*</w:t>
             </w:r>
           </w:p>
@@ -1729,9 +1733,6 @@
               <w:pStyle w:val="Tabletext"/>
               <w:cnfStyle w:val="000000000000" w:firstRow="0" w:lastRow="0" w:firstColumn="0" w:lastColumn="0" w:oddVBand="0" w:evenVBand="0" w:oddHBand="0" w:evenHBand="0" w:firstRowFirstColumn="0" w:firstRowLastColumn="0" w:lastRowFirstColumn="0" w:lastRowLastColumn="0"/>
             </w:pPr>
-            <w:r>
-              <w:t xml:space="preserve"> </w:t>
-            </w:r>
             <w:r>
               <w:t>(Ticket Total)</w:t>
             </w:r>
@@ -1806,7 +1807,13 @@
               <w:rPr>
                 <w:u w:val="single"/>
               </w:rPr>
-              <w:t>Booking Number</w:t>
+              <w:t xml:space="preserve">Booking </w:t>
+            </w:r>
+            <w:r>
+              <w:rPr>
+                <w:u w:val="single"/>
+              </w:rPr>
+              <w:t>ID</w:t>
             </w:r>
           </w:p>
           <w:p>
@@ -1958,9 +1965,10 @@
     </w:p>
     <w:p/>
     <w:p/>
+    <w:p/>
     <w:p>
       <w:pPr>
-        <w:pStyle w:val="Heading3"/>
+        <w:pStyle w:val="Heading2"/>
       </w:pPr>
       <w:r>
         <w:lastRenderedPageBreak/>
@@ -1982,10 +1990,10 @@
         <w:tblDescription w:val="Project communication table"/>
       </w:tblPr>
       <w:tblGrid>
-        <w:gridCol w:w="3329"/>
-        <w:gridCol w:w="2010"/>
-        <w:gridCol w:w="2010"/>
-        <w:gridCol w:w="2011"/>
+        <w:gridCol w:w="2410"/>
+        <w:gridCol w:w="2126"/>
+        <w:gridCol w:w="2268"/>
+        <w:gridCol w:w="2556"/>
       </w:tblGrid>
       <w:tr>
         <w:trPr>
@@ -1995,7 +2003,7 @@
         <w:tc>
           <w:tcPr>
             <w:cnfStyle w:val="001000000000" w:firstRow="0" w:lastRow="0" w:firstColumn="1" w:lastColumn="0" w:oddVBand="0" w:evenVBand="0" w:oddHBand="0" w:evenHBand="0" w:firstRowFirstColumn="0" w:firstRowLastColumn="0" w:lastRowFirstColumn="0" w:lastRowLastColumn="0"/>
-            <w:tcW w:w="3329" w:type="dxa"/>
+            <w:tcW w:w="2410" w:type="dxa"/>
             <w:tcBorders>
               <w:top w:val="nil"/>
               <w:left w:val="nil"/>
@@ -2013,7 +2021,7 @@
         </w:tc>
         <w:tc>
           <w:tcPr>
-            <w:tcW w:w="2010" w:type="dxa"/>
+            <w:tcW w:w="2126" w:type="dxa"/>
             <w:tcBorders>
               <w:top w:val="nil"/>
             </w:tcBorders>
@@ -2031,7 +2039,7 @@
         </w:tc>
         <w:tc>
           <w:tcPr>
-            <w:tcW w:w="2010" w:type="dxa"/>
+            <w:tcW w:w="2268" w:type="dxa"/>
             <w:tcBorders>
               <w:top w:val="nil"/>
             </w:tcBorders>
@@ -2049,7 +2057,7 @@
         </w:tc>
         <w:tc>
           <w:tcPr>
-            <w:tcW w:w="2011" w:type="dxa"/>
+            <w:tcW w:w="2556" w:type="dxa"/>
             <w:tcBorders>
               <w:top w:val="nil"/>
               <w:right w:val="nil"/>
@@ -2071,7 +2079,7 @@
         <w:tc>
           <w:tcPr>
             <w:cnfStyle w:val="001000000000" w:firstRow="0" w:lastRow="0" w:firstColumn="1" w:lastColumn="0" w:oddVBand="0" w:evenVBand="0" w:oddHBand="0" w:evenHBand="0" w:firstRowFirstColumn="0" w:firstRowLastColumn="0" w:lastRowFirstColumn="0" w:lastRowLastColumn="0"/>
-            <w:tcW w:w="3329" w:type="dxa"/>
+            <w:tcW w:w="2410" w:type="dxa"/>
             <w:vMerge w:val="restart"/>
             <w:tcBorders>
               <w:left w:val="nil"/>
@@ -2169,15 +2177,10 @@
               <w:ind w:left="0"/>
             </w:pPr>
           </w:p>
-          <w:p>
-            <w:pPr>
-              <w:pStyle w:val="Tabletext"/>
-            </w:pPr>
-          </w:p>
         </w:tc>
         <w:tc>
           <w:tcPr>
-            <w:tcW w:w="2010" w:type="dxa"/>
+            <w:tcW w:w="2126" w:type="dxa"/>
             <w:vMerge w:val="restart"/>
           </w:tcPr>
           <w:p>
@@ -2252,8 +2255,7 @@
         </w:tc>
         <w:tc>
           <w:tcPr>
-            <w:tcW w:w="2010" w:type="dxa"/>
-            <w:vMerge w:val="restart"/>
+            <w:tcW w:w="2268" w:type="dxa"/>
           </w:tcPr>
           <w:p>
             <w:pPr>
@@ -2302,18 +2304,6 @@
               <w:pStyle w:val="Tabletext"/>
               <w:cnfStyle w:val="000000000000" w:firstRow="0" w:lastRow="0" w:firstColumn="0" w:lastColumn="0" w:oddVBand="0" w:evenVBand="0" w:oddHBand="0" w:evenHBand="0" w:firstRowFirstColumn="0" w:firstRowLastColumn="0" w:lastRowFirstColumn="0" w:lastRowLastColumn="0"/>
             </w:pPr>
-            <w:r>
-              <w:t>Ticket Type</w:t>
-            </w:r>
-          </w:p>
-          <w:p>
-            <w:pPr>
-              <w:pStyle w:val="Tabletext"/>
-              <w:cnfStyle w:val="000000000000" w:firstRow="0" w:lastRow="0" w:firstColumn="0" w:lastColumn="0" w:oddVBand="0" w:evenVBand="0" w:oddHBand="0" w:evenHBand="0" w:firstRowFirstColumn="0" w:firstRowLastColumn="0" w:lastRowFirstColumn="0" w:lastRowLastColumn="0"/>
-            </w:pPr>
-            <w:r>
-              <w:t>Ticket Price</w:t>
-            </w:r>
           </w:p>
           <w:p>
             <w:pPr>
@@ -2324,7 +2314,7 @@
         </w:tc>
         <w:tc>
           <w:tcPr>
-            <w:tcW w:w="2011" w:type="dxa"/>
+            <w:tcW w:w="2556" w:type="dxa"/>
             <w:tcBorders>
               <w:right w:val="nil"/>
             </w:tcBorders>
@@ -2333,7 +2323,43 @@
             <w:pPr>
               <w:pStyle w:val="Tabletext"/>
               <w:cnfStyle w:val="000000000000" w:firstRow="0" w:lastRow="0" w:firstColumn="0" w:lastColumn="0" w:oddVBand="0" w:evenVBand="0" w:oddHBand="0" w:evenHBand="0" w:firstRowFirstColumn="0" w:firstRowLastColumn="0" w:lastRowFirstColumn="0" w:lastRowLastColumn="0"/>
-            </w:pPr>
+              <w:rPr>
+                <w:u w:val="single"/>
+              </w:rPr>
+            </w:pPr>
+            <w:r>
+              <w:rPr>
+                <w:u w:val="single"/>
+              </w:rPr>
+              <w:t>(Attraction ID)</w:t>
+            </w:r>
+          </w:p>
+          <w:p>
+            <w:pPr>
+              <w:pStyle w:val="Tabletext"/>
+              <w:cnfStyle w:val="000000000000" w:firstRow="0" w:lastRow="0" w:firstColumn="0" w:lastColumn="0" w:oddVBand="0" w:evenVBand="0" w:oddHBand="0" w:evenHBand="0" w:firstRowFirstColumn="0" w:firstRowLastColumn="0" w:lastRowFirstColumn="0" w:lastRowLastColumn="0"/>
+            </w:pPr>
+            <w:r>
+              <w:t>Attraction Name</w:t>
+            </w:r>
+          </w:p>
+          <w:p>
+            <w:pPr>
+              <w:pStyle w:val="Tabletext"/>
+              <w:cnfStyle w:val="000000000000" w:firstRow="0" w:lastRow="0" w:firstColumn="0" w:lastColumn="0" w:oddVBand="0" w:evenVBand="0" w:oddHBand="0" w:evenHBand="0" w:firstRowFirstColumn="0" w:firstRowLastColumn="0" w:lastRowFirstColumn="0" w:lastRowLastColumn="0"/>
+            </w:pPr>
+            <w:r>
+              <w:t>Attraction Description</w:t>
+            </w:r>
+          </w:p>
+          <w:p>
+            <w:pPr>
+              <w:pStyle w:val="Tabletext"/>
+              <w:cnfStyle w:val="000000000000" w:firstRow="0" w:lastRow="0" w:firstColumn="0" w:lastColumn="0" w:oddVBand="0" w:evenVBand="0" w:oddHBand="0" w:evenHBand="0" w:firstRowFirstColumn="0" w:firstRowLastColumn="0" w:lastRowFirstColumn="0" w:lastRowLastColumn="0"/>
+            </w:pPr>
+            <w:r>
+              <w:t>Attraction Type ID*</w:t>
+            </w:r>
           </w:p>
         </w:tc>
       </w:tr>
@@ -2341,7 +2367,7 @@
         <w:tc>
           <w:tcPr>
             <w:cnfStyle w:val="001000000000" w:firstRow="0" w:lastRow="0" w:firstColumn="1" w:lastColumn="0" w:oddVBand="0" w:evenVBand="0" w:oddHBand="0" w:evenHBand="0" w:firstRowFirstColumn="0" w:firstRowLastColumn="0" w:lastRowFirstColumn="0" w:lastRowLastColumn="0"/>
-            <w:tcW w:w="3329" w:type="dxa"/>
+            <w:tcW w:w="2410" w:type="dxa"/>
             <w:vMerge/>
             <w:tcBorders>
               <w:left w:val="nil"/>
@@ -2355,7 +2381,7 @@
         </w:tc>
         <w:tc>
           <w:tcPr>
-            <w:tcW w:w="2010" w:type="dxa"/>
+            <w:tcW w:w="2126" w:type="dxa"/>
             <w:vMerge/>
           </w:tcPr>
           <w:p>
@@ -2367,19 +2393,64 @@
         </w:tc>
         <w:tc>
           <w:tcPr>
-            <w:tcW w:w="2010" w:type="dxa"/>
-            <w:vMerge/>
+            <w:tcW w:w="2268" w:type="dxa"/>
+            <w:vMerge w:val="restart"/>
           </w:tcPr>
           <w:p>
             <w:pPr>
               <w:pStyle w:val="Tabletext"/>
               <w:cnfStyle w:val="000000000000" w:firstRow="0" w:lastRow="0" w:firstColumn="0" w:lastColumn="0" w:oddVBand="0" w:evenVBand="0" w:oddHBand="0" w:evenHBand="0" w:firstRowFirstColumn="0" w:firstRowLastColumn="0" w:lastRowFirstColumn="0" w:lastRowLastColumn="0"/>
-            </w:pPr>
+              <w:rPr>
+                <w:u w:val="single"/>
+              </w:rPr>
+            </w:pPr>
+            <w:r>
+              <w:rPr>
+                <w:u w:val="single"/>
+              </w:rPr>
+              <w:t>Attraction ID</w:t>
+            </w:r>
+            <w:r>
+              <w:rPr>
+                <w:u w:val="single"/>
+              </w:rPr>
+              <w:t>*</w:t>
+            </w:r>
+          </w:p>
+          <w:p>
+            <w:pPr>
+              <w:pStyle w:val="Tabletext"/>
+              <w:cnfStyle w:val="000000000000" w:firstRow="0" w:lastRow="0" w:firstColumn="0" w:lastColumn="0" w:oddVBand="0" w:evenVBand="0" w:oddHBand="0" w:evenHBand="0" w:firstRowFirstColumn="0" w:firstRowLastColumn="0" w:lastRowFirstColumn="0" w:lastRowLastColumn="0"/>
+              <w:rPr>
+                <w:u w:val="single"/>
+              </w:rPr>
+            </w:pPr>
+            <w:r>
+              <w:rPr>
+                <w:u w:val="single"/>
+              </w:rPr>
+              <w:t>Ticket Type</w:t>
+            </w:r>
+            <w:r>
+              <w:rPr>
+                <w:u w:val="single"/>
+              </w:rPr>
+              <w:t>*</w:t>
+            </w:r>
+          </w:p>
+          <w:p>
+            <w:pPr>
+              <w:pStyle w:val="Tabletext"/>
+              <w:cnfStyle w:val="000000000000" w:firstRow="0" w:lastRow="0" w:firstColumn="0" w:lastColumn="0" w:oddVBand="0" w:evenVBand="0" w:oddHBand="0" w:evenHBand="0" w:firstRowFirstColumn="0" w:firstRowLastColumn="0" w:lastRowFirstColumn="0" w:lastRowLastColumn="0"/>
+            </w:pPr>
+            <w:r>
+              <w:t>Ticket Price</w:t>
+            </w:r>
           </w:p>
         </w:tc>
         <w:tc>
           <w:tcPr>
-            <w:tcW w:w="2011" w:type="dxa"/>
+            <w:tcW w:w="2556" w:type="dxa"/>
             <w:tcBorders>
               <w:right w:val="nil"/>
             </w:tcBorders>
@@ -2388,7 +2459,52 @@
             <w:pPr>
               <w:pStyle w:val="Tabletext"/>
               <w:cnfStyle w:val="000000000000" w:firstRow="0" w:lastRow="0" w:firstColumn="0" w:lastColumn="0" w:oddVBand="0" w:evenVBand="0" w:oddHBand="0" w:evenHBand="0" w:firstRowFirstColumn="0" w:firstRowLastColumn="0" w:lastRowFirstColumn="0" w:lastRowLastColumn="0"/>
-            </w:pPr>
+              <w:rPr>
+                <w:u w:val="single"/>
+              </w:rPr>
+            </w:pPr>
+            <w:r>
+              <w:rPr>
+                <w:u w:val="single"/>
+              </w:rPr>
+              <w:t>Attraction ID*</w:t>
+            </w:r>
+          </w:p>
+          <w:p>
+            <w:pPr>
+              <w:pStyle w:val="Tabletext"/>
+              <w:cnfStyle w:val="000000000000" w:firstRow="0" w:lastRow="0" w:firstColumn="0" w:lastColumn="0" w:oddVBand="0" w:evenVBand="0" w:oddHBand="0" w:evenHBand="0" w:firstRowFirstColumn="0" w:firstRowLastColumn="0" w:lastRowFirstColumn="0" w:lastRowLastColumn="0"/>
+              <w:rPr>
+                <w:u w:val="single"/>
+              </w:rPr>
+            </w:pPr>
+            <w:r>
+              <w:rPr>
+                <w:u w:val="single"/>
+              </w:rPr>
+              <w:t>Ticket Type</w:t>
+            </w:r>
+            <w:r>
+              <w:rPr>
+                <w:u w:val="single"/>
+              </w:rPr>
+              <w:t xml:space="preserve"> ID</w:t>
+            </w:r>
+            <w:r>
+              <w:rPr>
+                <w:u w:val="single"/>
+              </w:rPr>
+              <w:t>*</w:t>
+            </w:r>
+          </w:p>
+          <w:p>
+            <w:pPr>
+              <w:pStyle w:val="Tabletext"/>
+              <w:cnfStyle w:val="000000000000" w:firstRow="0" w:lastRow="0" w:firstColumn="0" w:lastColumn="0" w:oddVBand="0" w:evenVBand="0" w:oddHBand="0" w:evenHBand="0" w:firstRowFirstColumn="0" w:firstRowLastColumn="0" w:lastRowFirstColumn="0" w:lastRowLastColumn="0"/>
+            </w:pPr>
+            <w:r>
+              <w:t>Ticket Price</w:t>
+            </w:r>
           </w:p>
         </w:tc>
       </w:tr>
@@ -2396,7 +2512,7 @@
         <w:tc>
           <w:tcPr>
             <w:cnfStyle w:val="001000000000" w:firstRow="0" w:lastRow="0" w:firstColumn="1" w:lastColumn="0" w:oddVBand="0" w:evenVBand="0" w:oddHBand="0" w:evenHBand="0" w:firstRowFirstColumn="0" w:firstRowLastColumn="0" w:lastRowFirstColumn="0" w:lastRowLastColumn="0"/>
-            <w:tcW w:w="3329" w:type="dxa"/>
+            <w:tcW w:w="2410" w:type="dxa"/>
             <w:vMerge/>
             <w:tcBorders>
               <w:left w:val="nil"/>
@@ -2410,7 +2526,7 @@
         </w:tc>
         <w:tc>
           <w:tcPr>
-            <w:tcW w:w="2010" w:type="dxa"/>
+            <w:tcW w:w="2126" w:type="dxa"/>
             <w:vMerge/>
           </w:tcPr>
           <w:p>
@@ -2422,7 +2538,7 @@
         </w:tc>
         <w:tc>
           <w:tcPr>
-            <w:tcW w:w="2010" w:type="dxa"/>
+            <w:tcW w:w="2268" w:type="dxa"/>
             <w:vMerge/>
           </w:tcPr>
           <w:p>
@@ -2434,7 +2550,7 @@
         </w:tc>
         <w:tc>
           <w:tcPr>
-            <w:tcW w:w="2011" w:type="dxa"/>
+            <w:tcW w:w="2556" w:type="dxa"/>
             <w:tcBorders>
               <w:right w:val="nil"/>
             </w:tcBorders>
@@ -2443,15 +2559,36 @@
             <w:pPr>
               <w:pStyle w:val="Tabletext"/>
               <w:cnfStyle w:val="000000000000" w:firstRow="0" w:lastRow="0" w:firstColumn="0" w:lastColumn="0" w:oddVBand="0" w:evenVBand="0" w:oddHBand="0" w:evenHBand="0" w:firstRowFirstColumn="0" w:firstRowLastColumn="0" w:lastRowFirstColumn="0" w:lastRowLastColumn="0"/>
-            </w:pPr>
+              <w:rPr>
+                <w:u w:val="single"/>
+              </w:rPr>
+            </w:pPr>
+            <w:r>
+              <w:rPr>
+                <w:u w:val="single"/>
+              </w:rPr>
+              <w:t>(Ticket Type ID)</w:t>
+            </w:r>
+          </w:p>
+          <w:p>
+            <w:pPr>
+              <w:pStyle w:val="Tabletext"/>
+              <w:cnfStyle w:val="000000000000" w:firstRow="0" w:lastRow="0" w:firstColumn="0" w:lastColumn="0" w:oddVBand="0" w:evenVBand="0" w:oddHBand="0" w:evenHBand="0" w:firstRowFirstColumn="0" w:firstRowLastColumn="0" w:lastRowFirstColumn="0" w:lastRowLastColumn="0"/>
+            </w:pPr>
+            <w:r>
+              <w:t>Ticket Type</w:t>
+            </w:r>
           </w:p>
         </w:tc>
       </w:tr>
       <w:tr>
+        <w:trPr>
+          <w:trHeight w:val="842"/>
+        </w:trPr>
         <w:tc>
           <w:tcPr>
             <w:cnfStyle w:val="001000000000" w:firstRow="0" w:lastRow="0" w:firstColumn="1" w:lastColumn="0" w:oddVBand="0" w:evenVBand="0" w:oddHBand="0" w:evenHBand="0" w:firstRowFirstColumn="0" w:firstRowLastColumn="0" w:lastRowFirstColumn="0" w:lastRowLastColumn="0"/>
-            <w:tcW w:w="3329" w:type="dxa"/>
+            <w:tcW w:w="2410" w:type="dxa"/>
             <w:vMerge/>
             <w:tcBorders>
               <w:left w:val="nil"/>
@@ -2465,7 +2602,7 @@
         </w:tc>
         <w:tc>
           <w:tcPr>
-            <w:tcW w:w="2010" w:type="dxa"/>
+            <w:tcW w:w="2126" w:type="dxa"/>
             <w:vMerge/>
           </w:tcPr>
           <w:p>
@@ -2477,7 +2614,7 @@
         </w:tc>
         <w:tc>
           <w:tcPr>
-            <w:tcW w:w="2010" w:type="dxa"/>
+            <w:tcW w:w="2268" w:type="dxa"/>
             <w:vMerge/>
           </w:tcPr>
           <w:p>
@@ -2489,7 +2626,7 @@
         </w:tc>
         <w:tc>
           <w:tcPr>
-            <w:tcW w:w="2011" w:type="dxa"/>
+            <w:tcW w:w="2556" w:type="dxa"/>
             <w:tcBorders>
               <w:right w:val="nil"/>
             </w:tcBorders>
@@ -2498,172 +2635,37 @@
             <w:pPr>
               <w:pStyle w:val="Tabletext"/>
               <w:cnfStyle w:val="000000000000" w:firstRow="0" w:lastRow="0" w:firstColumn="0" w:lastColumn="0" w:oddVBand="0" w:evenVBand="0" w:oddHBand="0" w:evenHBand="0" w:firstRowFirstColumn="0" w:firstRowLastColumn="0" w:lastRowFirstColumn="0" w:lastRowLastColumn="0"/>
-            </w:pPr>
-          </w:p>
-        </w:tc>
-      </w:tr>
-      <w:tr>
-        <w:tc>
-          <w:tcPr>
-            <w:cnfStyle w:val="001000000000" w:firstRow="0" w:lastRow="0" w:firstColumn="1" w:lastColumn="0" w:oddVBand="0" w:evenVBand="0" w:oddHBand="0" w:evenHBand="0" w:firstRowFirstColumn="0" w:firstRowLastColumn="0" w:lastRowFirstColumn="0" w:lastRowLastColumn="0"/>
-            <w:tcW w:w="3329" w:type="dxa"/>
-            <w:vMerge/>
-            <w:tcBorders>
-              <w:left w:val="nil"/>
-            </w:tcBorders>
-          </w:tcPr>
-          <w:p>
-            <w:pPr>
-              <w:pStyle w:val="Tabletext"/>
-            </w:pPr>
-          </w:p>
-        </w:tc>
-        <w:tc>
-          <w:tcPr>
-            <w:tcW w:w="2010" w:type="dxa"/>
-            <w:vMerge/>
-          </w:tcPr>
-          <w:p>
-            <w:pPr>
-              <w:pStyle w:val="Tabletext"/>
-              <w:cnfStyle w:val="000000000000" w:firstRow="0" w:lastRow="0" w:firstColumn="0" w:lastColumn="0" w:oddVBand="0" w:evenVBand="0" w:oddHBand="0" w:evenHBand="0" w:firstRowFirstColumn="0" w:firstRowLastColumn="0" w:lastRowFirstColumn="0" w:lastRowLastColumn="0"/>
-            </w:pPr>
-          </w:p>
-        </w:tc>
-        <w:tc>
-          <w:tcPr>
-            <w:tcW w:w="2010" w:type="dxa"/>
-            <w:vMerge/>
-          </w:tcPr>
-          <w:p>
-            <w:pPr>
-              <w:pStyle w:val="Tabletext"/>
-              <w:cnfStyle w:val="000000000000" w:firstRow="0" w:lastRow="0" w:firstColumn="0" w:lastColumn="0" w:oddVBand="0" w:evenVBand="0" w:oddHBand="0" w:evenHBand="0" w:firstRowFirstColumn="0" w:firstRowLastColumn="0" w:lastRowFirstColumn="0" w:lastRowLastColumn="0"/>
-            </w:pPr>
-          </w:p>
-        </w:tc>
-        <w:tc>
-          <w:tcPr>
-            <w:tcW w:w="2011" w:type="dxa"/>
-            <w:tcBorders>
-              <w:right w:val="nil"/>
-            </w:tcBorders>
-          </w:tcPr>
-          <w:p>
-            <w:pPr>
-              <w:pStyle w:val="Tabletext"/>
-              <w:cnfStyle w:val="000000000000" w:firstRow="0" w:lastRow="0" w:firstColumn="0" w:lastColumn="0" w:oddVBand="0" w:evenVBand="0" w:oddHBand="0" w:evenHBand="0" w:firstRowFirstColumn="0" w:firstRowLastColumn="0" w:lastRowFirstColumn="0" w:lastRowLastColumn="0"/>
-            </w:pPr>
-          </w:p>
-        </w:tc>
-      </w:tr>
-      <w:tr>
-        <w:tc>
-          <w:tcPr>
-            <w:cnfStyle w:val="001000000000" w:firstRow="0" w:lastRow="0" w:firstColumn="1" w:lastColumn="0" w:oddVBand="0" w:evenVBand="0" w:oddHBand="0" w:evenHBand="0" w:firstRowFirstColumn="0" w:firstRowLastColumn="0" w:lastRowFirstColumn="0" w:lastRowLastColumn="0"/>
-            <w:tcW w:w="3329" w:type="dxa"/>
-            <w:vMerge/>
-            <w:tcBorders>
-              <w:left w:val="nil"/>
-            </w:tcBorders>
-          </w:tcPr>
-          <w:p>
-            <w:pPr>
-              <w:pStyle w:val="Tabletext"/>
-            </w:pPr>
-          </w:p>
-        </w:tc>
-        <w:tc>
-          <w:tcPr>
-            <w:tcW w:w="2010" w:type="dxa"/>
-            <w:vMerge/>
-          </w:tcPr>
-          <w:p>
-            <w:pPr>
-              <w:pStyle w:val="Tabletext"/>
-              <w:cnfStyle w:val="000000000000" w:firstRow="0" w:lastRow="0" w:firstColumn="0" w:lastColumn="0" w:oddVBand="0" w:evenVBand="0" w:oddHBand="0" w:evenHBand="0" w:firstRowFirstColumn="0" w:firstRowLastColumn="0" w:lastRowFirstColumn="0" w:lastRowLastColumn="0"/>
-            </w:pPr>
-          </w:p>
-        </w:tc>
-        <w:tc>
-          <w:tcPr>
-            <w:tcW w:w="2010" w:type="dxa"/>
-            <w:vMerge/>
-          </w:tcPr>
-          <w:p>
-            <w:pPr>
-              <w:pStyle w:val="Tabletext"/>
-              <w:cnfStyle w:val="000000000000" w:firstRow="0" w:lastRow="0" w:firstColumn="0" w:lastColumn="0" w:oddVBand="0" w:evenVBand="0" w:oddHBand="0" w:evenHBand="0" w:firstRowFirstColumn="0" w:firstRowLastColumn="0" w:lastRowFirstColumn="0" w:lastRowLastColumn="0"/>
-            </w:pPr>
-          </w:p>
-        </w:tc>
-        <w:tc>
-          <w:tcPr>
-            <w:tcW w:w="2011" w:type="dxa"/>
-            <w:tcBorders>
-              <w:right w:val="nil"/>
-            </w:tcBorders>
-          </w:tcPr>
-          <w:p>
-            <w:pPr>
-              <w:pStyle w:val="Tabletext"/>
-              <w:cnfStyle w:val="000000000000" w:firstRow="0" w:lastRow="0" w:firstColumn="0" w:lastColumn="0" w:oddVBand="0" w:evenVBand="0" w:oddHBand="0" w:evenHBand="0" w:firstRowFirstColumn="0" w:firstRowLastColumn="0" w:lastRowFirstColumn="0" w:lastRowLastColumn="0"/>
-            </w:pPr>
-          </w:p>
-        </w:tc>
-      </w:tr>
-      <w:tr>
-        <w:tc>
-          <w:tcPr>
-            <w:cnfStyle w:val="001000000000" w:firstRow="0" w:lastRow="0" w:firstColumn="1" w:lastColumn="0" w:oddVBand="0" w:evenVBand="0" w:oddHBand="0" w:evenHBand="0" w:firstRowFirstColumn="0" w:firstRowLastColumn="0" w:lastRowFirstColumn="0" w:lastRowLastColumn="0"/>
-            <w:tcW w:w="3329" w:type="dxa"/>
-            <w:vMerge/>
-            <w:tcBorders>
-              <w:left w:val="nil"/>
-            </w:tcBorders>
-          </w:tcPr>
-          <w:p>
-            <w:pPr>
-              <w:pStyle w:val="Tabletext"/>
-            </w:pPr>
-          </w:p>
-        </w:tc>
-        <w:tc>
-          <w:tcPr>
-            <w:tcW w:w="2010" w:type="dxa"/>
-            <w:vMerge/>
-          </w:tcPr>
-          <w:p>
-            <w:pPr>
-              <w:pStyle w:val="Tabletext"/>
-              <w:cnfStyle w:val="000000000000" w:firstRow="0" w:lastRow="0" w:firstColumn="0" w:lastColumn="0" w:oddVBand="0" w:evenVBand="0" w:oddHBand="0" w:evenHBand="0" w:firstRowFirstColumn="0" w:firstRowLastColumn="0" w:lastRowFirstColumn="0" w:lastRowLastColumn="0"/>
-            </w:pPr>
-          </w:p>
-        </w:tc>
-        <w:tc>
-          <w:tcPr>
-            <w:tcW w:w="2010" w:type="dxa"/>
-            <w:vMerge/>
-          </w:tcPr>
-          <w:p>
-            <w:pPr>
-              <w:pStyle w:val="Tabletext"/>
-              <w:cnfStyle w:val="000000000000" w:firstRow="0" w:lastRow="0" w:firstColumn="0" w:lastColumn="0" w:oddVBand="0" w:evenVBand="0" w:oddHBand="0" w:evenHBand="0" w:firstRowFirstColumn="0" w:firstRowLastColumn="0" w:lastRowFirstColumn="0" w:lastRowLastColumn="0"/>
-            </w:pPr>
-          </w:p>
-        </w:tc>
-        <w:tc>
-          <w:tcPr>
-            <w:tcW w:w="2011" w:type="dxa"/>
-            <w:tcBorders>
-              <w:right w:val="nil"/>
-            </w:tcBorders>
-          </w:tcPr>
-          <w:p>
-            <w:pPr>
-              <w:pStyle w:val="Tabletext"/>
-              <w:cnfStyle w:val="000000000000" w:firstRow="0" w:lastRow="0" w:firstColumn="0" w:lastColumn="0" w:oddVBand="0" w:evenVBand="0" w:oddHBand="0" w:evenHBand="0" w:firstRowFirstColumn="0" w:firstRowLastColumn="0" w:lastRowFirstColumn="0" w:lastRowLastColumn="0"/>
-            </w:pPr>
+              <w:rPr>
+                <w:u w:val="single"/>
+              </w:rPr>
+            </w:pPr>
+            <w:r>
+              <w:rPr>
+                <w:u w:val="single"/>
+              </w:rPr>
+              <w:t>(</w:t>
+            </w:r>
+            <w:r>
+              <w:rPr>
+                <w:u w:val="single"/>
+              </w:rPr>
+              <w:t>Attraction Type</w:t>
+            </w:r>
+            <w:r>
+              <w:rPr>
+                <w:u w:val="single"/>
+              </w:rPr>
+              <w:t xml:space="preserve"> ID)</w:t>
+            </w:r>
+          </w:p>
+          <w:p>
+            <w:pPr>
+              <w:pStyle w:val="Tabletext"/>
+              <w:cnfStyle w:val="000000000000" w:firstRow="0" w:lastRow="0" w:firstColumn="0" w:lastColumn="0" w:oddVBand="0" w:evenVBand="0" w:oddHBand="0" w:evenHBand="0" w:firstRowFirstColumn="0" w:firstRowLastColumn="0" w:lastRowFirstColumn="0" w:lastRowLastColumn="0"/>
+            </w:pPr>
+            <w:r>
+              <w:t>Attraction Type</w:t>
+            </w:r>
           </w:p>
         </w:tc>
       </w:tr>
@@ -2672,48 +2674,535 @@
       <w:pPr>
         <w:pStyle w:val="Heading2"/>
       </w:pPr>
-      <w:r>
-        <w:t>Title</w:t>
-      </w:r>
-    </w:p>
-    <w:p>
-      <w:proofErr w:type="spellStart"/>
-      <w:r>
-        <w:t>Etc</w:t>
-      </w:r>
-      <w:proofErr w:type="spellEnd"/>
-      <w:r>
-        <w:t xml:space="preserve"> </w:t>
-      </w:r>
-      <w:proofErr w:type="spellStart"/>
-      <w:r>
-        <w:t>etc</w:t>
-      </w:r>
-      <w:proofErr w:type="spellEnd"/>
-      <w:r>
-        <w:t xml:space="preserve"> etc.</w:t>
-      </w:r>
     </w:p>
     <w:p>
       <w:pPr>
-        <w:pStyle w:val="Heading3"/>
+        <w:pStyle w:val="Heading2"/>
       </w:pPr>
       <w:r>
-        <w:t>Subtitle</w:t>
+        <w:t>RDA Commentary and FootNotes</w:t>
+      </w:r>
+    </w:p>
+    <w:p>
+      <w:r>
+        <w:t>In this section the documents have been normalised to third normal form </w:t>
+      </w:r>
+      <w:r>
+        <w:t xml:space="preserve">based on the scenario given. We have based much of the normalisation on assumptions from the information provided. </w:t>
       </w:r>
     </w:p>
     <w:p>
       <w:pPr>
-        <w:pStyle w:val="ListBullet"/>
+        <w:autoSpaceDE w:val="0"/>
+        <w:autoSpaceDN w:val="0"/>
+        <w:adjustRightInd w:val="0"/>
+        <w:spacing w:after="0"/>
+        <w:ind w:left="0" w:right="0"/>
+        <w:rPr>
+          <w:rFonts w:ascii="Calibri" w:hAnsi="Calibri" w:cs="Calibri"/>
+          <w:color w:val="000000"/>
+          <w:kern w:val="0"/>
+        </w:rPr>
       </w:pPr>
       <w:r>
-        <w:t xml:space="preserve">List </w:t>
-      </w:r>
-      <w:proofErr w:type="spellStart"/>
-      <w:r>
-        <w:t>etc</w:t>
-      </w:r>
-      <w:proofErr w:type="spellEnd"/>
+        <w:rPr>
+          <w:rFonts w:ascii="Calibri" w:hAnsi="Calibri" w:cs="Calibri"/>
+          <w:color w:val="000000"/>
+          <w:kern w:val="0"/>
+        </w:rPr>
+        <w:t> </w:t>
+      </w:r>
+    </w:p>
+    <w:p>
+      <w:r>
+        <w:t>In the relational database analysis above: </w:t>
+      </w:r>
+    </w:p>
+    <w:p>
+      <w:r>
+        <w:t>* - An asterisks notes a foreign key </w:t>
+      </w:r>
+    </w:p>
+    <w:p>
+      <w:r>
+        <w:t>_ - Underlining notes a primary key </w:t>
+      </w:r>
+    </w:p>
+    <w:p>
+      <w:r>
+        <w:t>() - Brackets note a new ID attribute added to identify some other attributes </w:t>
+      </w:r>
+    </w:p>
+    <w:p/>
+    <w:p>
+      <w:r>
+        <w:t>&lt;NOTE TO SELF: ERD OF NORMALISED DATA HERE</w:t>
+      </w:r>
+      <w:r>
+        <w:t xml:space="preserve"> (as well as additional items)</w:t>
+      </w:r>
+      <w:r>
+        <w:t>&gt;</w:t>
+      </w:r>
+    </w:p>
+    <w:p/>
+    <w:p/>
+    <w:p/>
+    <w:p/>
+    <w:p/>
+    <w:p/>
+    <w:p/>
+    <w:p>
+      <w:pPr>
+        <w:pStyle w:val="Heading1"/>
+      </w:pPr>
+      <w:r>
+        <w:lastRenderedPageBreak/>
+        <w:t>Database Design &amp; </w:t>
+      </w:r>
+      <w:r>
+        <w:t xml:space="preserve">MYSQL </w:t>
+      </w:r>
+      <w:r>
+        <w:t>Implementation Introduction </w:t>
+      </w:r>
+    </w:p>
+    <w:p>
+      <w:r>
+        <w:t>In this part of the report, we will be looking at the database design for Global Tickets Ltd and will be implementing the database in MySQL. We will start by showing the amended system ERD along with some notes about changes, followed by a data dictionary and then the SQL queries inputted and the outputs produced in MySQL Workbench from these queries.</w:t>
+      </w:r>
+    </w:p>
+    <w:p>
+      <w:r>
+        <w:t>&lt;FINAL ERD AMMENDED HERE; COMMENTARY TOO&gt;</w:t>
+      </w:r>
+    </w:p>
+    <w:p>
+      <w:pPr>
+        <w:pStyle w:val="Heading2"/>
+      </w:pPr>
+      <w:r>
+        <w:t>Final Normalised Data</w:t>
+      </w:r>
+    </w:p>
+    <w:p>
+      <w:r>
+        <w:rPr>
+          <w:b/>
+        </w:rPr>
+        <w:t>Customer_Account</w:t>
+      </w:r>
+      <w:r>
+        <w:t>(</w:t>
+      </w:r>
+      <w:r>
+        <w:rPr>
+          <w:u w:val="single"/>
+        </w:rPr>
+        <w:t>Customer_ID</w:t>
+      </w:r>
+      <w:r>
+        <w:t>, Customer_Name, Customer_Address, Customer_Postcode, Customer_Telephone)</w:t>
+      </w:r>
+    </w:p>
+    <w:p>
+      <w:r>
+        <w:rPr>
+          <w:b/>
+        </w:rPr>
+        <w:t>Booking_Details</w:t>
+      </w:r>
+      <w:r>
+        <w:t>(</w:t>
+      </w:r>
+      <w:r>
+        <w:rPr>
+          <w:i/>
+          <w:u w:val="single"/>
+        </w:rPr>
+        <w:t>Booking_ID</w:t>
+      </w:r>
+      <w:r>
+        <w:rPr>
+          <w:i/>
+        </w:rPr>
+        <w:t xml:space="preserve"> Booking_Date, Booking_Total_Cost, Customer_ID*</w:t>
+      </w:r>
+      <w:r>
+        <w:t>)</w:t>
+      </w:r>
+    </w:p>
+    <w:p>
+      <w:pPr>
+        <w:pStyle w:val="Tabletext"/>
+      </w:pPr>
+      <w:r>
+        <w:rPr>
+          <w:b/>
+        </w:rPr>
+        <w:t>Tickets_On_Booking</w:t>
+      </w:r>
+      <w:r>
+        <w:t>(</w:t>
+      </w:r>
+      <w:r>
+        <w:rPr>
+          <w:i/>
+          <w:u w:val="single"/>
+        </w:rPr>
+        <w:t>Booking_</w:t>
+      </w:r>
+      <w:r>
+        <w:rPr>
+          <w:i/>
+          <w:u w:val="single"/>
+        </w:rPr>
+        <w:t>ID</w:t>
+      </w:r>
+      <w:r>
+        <w:rPr>
+          <w:i/>
+        </w:rPr>
+        <w:t>*</w:t>
+      </w:r>
+      <w:r>
+        <w:rPr>
+          <w:i/>
+        </w:rPr>
+        <w:t xml:space="preserve">, </w:t>
+      </w:r>
+      <w:r>
+        <w:rPr>
+          <w:i/>
+          <w:u w:val="single"/>
+        </w:rPr>
+        <w:t>Attraction_</w:t>
+      </w:r>
+      <w:r>
+        <w:rPr>
+          <w:i/>
+          <w:u w:val="single"/>
+        </w:rPr>
+        <w:t>ID</w:t>
+      </w:r>
+      <w:r>
+        <w:rPr>
+          <w:i/>
+        </w:rPr>
+        <w:t>*</w:t>
+      </w:r>
+      <w:r>
+        <w:rPr>
+          <w:i/>
+        </w:rPr>
+        <w:t>, Ticket_</w:t>
+      </w:r>
+      <w:r>
+        <w:rPr>
+          <w:i/>
+        </w:rPr>
+        <w:t>Type</w:t>
+      </w:r>
+      <w:r>
+        <w:rPr>
+          <w:i/>
+        </w:rPr>
+        <w:t>_ID</w:t>
+      </w:r>
+      <w:r>
+        <w:rPr>
+          <w:i/>
+        </w:rPr>
+        <w:t>*</w:t>
+      </w:r>
+      <w:r>
+        <w:rPr>
+          <w:i/>
+        </w:rPr>
+        <w:t>, Ticket_</w:t>
+      </w:r>
+      <w:r>
+        <w:rPr>
+          <w:i/>
+        </w:rPr>
+        <w:t>Date</w:t>
+      </w:r>
+      <w:r>
+        <w:rPr>
+          <w:i/>
+        </w:rPr>
+        <w:t>, Ticket_</w:t>
+      </w:r>
+      <w:r>
+        <w:rPr>
+          <w:i/>
+        </w:rPr>
+        <w:t>Quantity</w:t>
+      </w:r>
+      <w:r>
+        <w:rPr>
+          <w:i/>
+        </w:rPr>
+        <w:t xml:space="preserve">, </w:t>
+      </w:r>
+      <w:r>
+        <w:rPr>
+          <w:i/>
+        </w:rPr>
+        <w:t>Ticke</w:t>
+      </w:r>
+      <w:r>
+        <w:rPr>
+          <w:i/>
+        </w:rPr>
+        <w:t>t_Total_Cost</w:t>
+      </w:r>
+      <w:r>
+        <w:t>)</w:t>
+      </w:r>
+    </w:p>
+    <w:p>
+      <w:pPr>
+        <w:pStyle w:val="Tabletext"/>
+      </w:pPr>
+      <w:r>
+        <w:rPr>
+          <w:b/>
+        </w:rPr>
+        <w:t>Attraction_Catalogue</w:t>
+      </w:r>
+      <w:r>
+        <w:t>(</w:t>
+      </w:r>
+      <w:r>
+        <w:rPr>
+          <w:i/>
+          <w:u w:val="single"/>
+        </w:rPr>
+        <w:t>Attraction_ID</w:t>
+      </w:r>
+      <w:r>
+        <w:rPr>
+          <w:i/>
+        </w:rPr>
+        <w:t>, Attraction_Name, Attraction_Description, Attraction_Type_ID*</w:t>
+      </w:r>
+      <w:r>
+        <w:t>)</w:t>
+      </w:r>
+    </w:p>
+    <w:p>
+      <w:pPr>
+        <w:pStyle w:val="Tabletext"/>
+      </w:pPr>
+      <w:r>
+        <w:rPr>
+          <w:b/>
+        </w:rPr>
+        <w:t>Attraction_Price_List</w:t>
+      </w:r>
+      <w:r>
+        <w:t>(</w:t>
+      </w:r>
+      <w:r>
+        <w:rPr>
+          <w:i/>
+          <w:u w:val="single"/>
+        </w:rPr>
+        <w:t>Attraction_ID</w:t>
+      </w:r>
+      <w:r>
+        <w:rPr>
+          <w:i/>
+        </w:rPr>
+        <w:t xml:space="preserve">*, </w:t>
+      </w:r>
+      <w:r>
+        <w:rPr>
+          <w:i/>
+          <w:u w:val="single"/>
+        </w:rPr>
+        <w:t>Ticket_Type_ID</w:t>
+      </w:r>
+      <w:r>
+        <w:rPr>
+          <w:i/>
+        </w:rPr>
+        <w:t>*, Ticket_Price</w:t>
+      </w:r>
+      <w:r>
+        <w:t>)</w:t>
+      </w:r>
+    </w:p>
+    <w:p>
+      <w:pPr>
+        <w:pStyle w:val="Tabletext"/>
+        <w:rPr>
+          <w:b/>
+        </w:rPr>
+      </w:pPr>
+      <w:r>
+        <w:rPr>
+          <w:b/>
+        </w:rPr>
+        <w:t>Ticket_Type</w:t>
+      </w:r>
+      <w:r>
+        <w:t>(</w:t>
+      </w:r>
+      <w:r>
+        <w:rPr>
+          <w:i/>
+          <w:u w:val="single"/>
+        </w:rPr>
+        <w:t>Ticket_Type_ID</w:t>
+      </w:r>
+      <w:r>
+        <w:t>, Ticket_Type</w:t>
+      </w:r>
+      <w:r>
+        <w:t>)</w:t>
+      </w:r>
+    </w:p>
+    <w:p>
+      <w:pPr>
+        <w:pStyle w:val="Tabletext"/>
+      </w:pPr>
+      <w:r>
+        <w:rPr>
+          <w:b/>
+        </w:rPr>
+        <w:t>Attraction_Type</w:t>
+      </w:r>
+      <w:r>
+        <w:t>(</w:t>
+      </w:r>
+      <w:r>
+        <w:rPr>
+          <w:i/>
+          <w:u w:val="single"/>
+        </w:rPr>
+        <w:t>Attraction_Type_ID</w:t>
+      </w:r>
+      <w:r>
+        <w:rPr>
+          <w:i/>
+        </w:rPr>
+        <w:t>, Attraction_Type</w:t>
+      </w:r>
+      <w:r>
+        <w:t>)</w:t>
+      </w:r>
+    </w:p>
+    <w:p>
+      <w:pPr>
+        <w:pStyle w:val="Tabletext"/>
+      </w:pPr>
+      <w:r>
+        <w:rPr>
+          <w:b/>
+        </w:rPr>
+        <w:t>Customer_Enquiry</w:t>
+      </w:r>
+      <w:r>
+        <w:t>(</w:t>
+      </w:r>
+      <w:r>
+        <w:rPr>
+          <w:i/>
+          <w:u w:val="single"/>
+        </w:rPr>
+        <w:t>Enquiry_ID</w:t>
+      </w:r>
+      <w:r>
+        <w:rPr>
+          <w:i/>
+        </w:rPr>
+        <w:t>, Enquiry_Description, Enquiry_Notes, Enquiry_Date, Customer_ID</w:t>
+      </w:r>
+      <w:r>
+        <w:t>*)</w:t>
+      </w:r>
+    </w:p>
+    <w:p>
+      <w:pPr>
+        <w:pStyle w:val="Tabletext"/>
+      </w:pPr>
+      <w:r>
+        <w:rPr>
+          <w:b/>
+        </w:rPr>
+        <w:t>Login</w:t>
+      </w:r>
+      <w:r>
+        <w:t>(</w:t>
+      </w:r>
+      <w:r>
+        <w:rPr>
+          <w:i/>
+          <w:u w:val="single"/>
+        </w:rPr>
+        <w:t>Login_ID</w:t>
+      </w:r>
+      <w:r>
+        <w:rPr>
+          <w:i/>
+        </w:rPr>
+        <w:t>*</w:t>
+      </w:r>
+      <w:r>
+        <w:rPr>
+          <w:i/>
+        </w:rPr>
+        <w:t>, Login_Username, Login_Password, Login_User_Type</w:t>
+      </w:r>
+      <w:r>
+        <w:t>)</w:t>
+      </w:r>
+    </w:p>
+    <w:p>
+      <w:pPr>
+        <w:pStyle w:val="Tabletext"/>
+      </w:pPr>
+      <w:proofErr w:type="gramStart"/>
+      <w:r>
+        <w:rPr>
+          <w:b/>
+        </w:rPr>
+        <w:t>Employee</w:t>
+      </w:r>
+      <w:r>
+        <w:t>(</w:t>
+      </w:r>
+      <w:proofErr w:type="gramEnd"/>
+      <w:r>
+        <w:rPr>
+          <w:i/>
+          <w:u w:val="single"/>
+        </w:rPr>
+        <w:t>Employee_ID</w:t>
+      </w:r>
+      <w:r>
+        <w:rPr>
+          <w:i/>
+        </w:rPr>
+        <w:t>, Employee_Name, Employee_Role, Manager_ID</w:t>
+      </w:r>
+      <w:r>
+        <w:t>*)</w:t>
+      </w:r>
+    </w:p>
+    <w:p>
+      <w:pPr>
+        <w:pStyle w:val="Tabletext"/>
+      </w:pPr>
+      <w:bookmarkStart w:id="0" w:name="_GoBack"/>
+      <w:bookmarkEnd w:id="0"/>
+    </w:p>
+    <w:p>
+      <w:r>
+        <w:t>&lt;DATA DICTIONARY HERE&gt;</w:t>
+      </w:r>
     </w:p>
     <w:sectPr>
       <w:headerReference w:type="default" r:id="rId9"/>
@@ -2772,7 +3261,7 @@
         <w:sdtPr>
           <w:alias w:val="Date"/>
           <w:tag w:val=""/>
-          <w:id w:val="-600561709"/>
+          <w:id w:val="746766154"/>
           <w:placeholder/>
           <w:dataBinding w:prefixMappings="xmlns:ns0='http://schemas.microsoft.com/office/2006/coverPageProps' " w:xpath="/ns0:CoverPageProperties[1]/ns0:PublishDate[1]" w:storeItemID="{55AF091B-3C7A-41E3-B477-F2FDAA23CFDA}"/>
           <w:date w:fullDate="2015-03-20T00:00:00Z">
@@ -2803,7 +3292,7 @@
         <w:sdtPr>
           <w:alias w:val="Title"/>
           <w:tag w:val=""/>
-          <w:id w:val="1374816167"/>
+          <w:id w:val="-329599224"/>
           <w:placeholder/>
           <w:dataBinding w:prefixMappings="xmlns:ns0='http://purl.org/dc/elements/1.1/' xmlns:ns1='http://schemas.openxmlformats.org/package/2006/metadata/core-properties' " w:xpath="/ns1:coreProperties[1]/ns0:title[1]" w:storeItemID="{6C3C8BC8-F283-45AE-878A-BAB7291924A1}"/>
           <w:text/>
@@ -2848,7 +3337,7 @@
             <w:rPr>
               <w:noProof/>
             </w:rPr>
-            <w:t>2</w:t>
+            <w:t>1</w:t>
           </w:r>
           <w:r>
             <w:fldChar w:fldCharType="end"/>
@@ -5818,8 +6307,8 @@
     <w:compatSetting w:name="differentiateMultirowTableHeaders" w:uri="http://schemas.microsoft.com/office/word" w:val="1"/>
   </w:compat>
   <w:rsids>
-    <w:rsidRoot w:val="00F249A0"/>
-    <w:rsid w:val="00F249A0"/>
+    <w:rsidRoot w:val="00AE32D5"/>
+    <w:rsid w:val="00AE32D5"/>
   </w:rsids>
   <m:mathPr>
     <m:mathFont m:val="Cambria Math"/>

--- a/Project document.docx
+++ b/Project document.docx
@@ -946,19 +946,7 @@
               <w:rPr>
                 <w:b w:val="0"/>
               </w:rPr>
-              <w:t>(</w:t>
-            </w:r>
-            <w:r>
-              <w:rPr>
-                <w:b w:val="0"/>
-              </w:rPr>
-              <w:t>Customer ID</w:t>
-            </w:r>
-            <w:r>
-              <w:rPr>
-                <w:b w:val="0"/>
-              </w:rPr>
-              <w:t>)</w:t>
+              <w:t>(Customer ID)</w:t>
             </w:r>
           </w:p>
           <w:p>
@@ -1990,9 +1978,9 @@
         <w:tblDescription w:val="Project communication table"/>
       </w:tblPr>
       <w:tblGrid>
-        <w:gridCol w:w="2410"/>
-        <w:gridCol w:w="2126"/>
         <w:gridCol w:w="2268"/>
+        <w:gridCol w:w="2127"/>
+        <w:gridCol w:w="2409"/>
         <w:gridCol w:w="2556"/>
       </w:tblGrid>
       <w:tr>
@@ -2003,7 +1991,7 @@
         <w:tc>
           <w:tcPr>
             <w:cnfStyle w:val="001000000000" w:firstRow="0" w:lastRow="0" w:firstColumn="1" w:lastColumn="0" w:oddVBand="0" w:evenVBand="0" w:oddHBand="0" w:evenHBand="0" w:firstRowFirstColumn="0" w:firstRowLastColumn="0" w:lastRowFirstColumn="0" w:lastRowLastColumn="0"/>
-            <w:tcW w:w="2410" w:type="dxa"/>
+            <w:tcW w:w="2268" w:type="dxa"/>
             <w:tcBorders>
               <w:top w:val="nil"/>
               <w:left w:val="nil"/>
@@ -2021,7 +2009,7 @@
         </w:tc>
         <w:tc>
           <w:tcPr>
-            <w:tcW w:w="2126" w:type="dxa"/>
+            <w:tcW w:w="2127" w:type="dxa"/>
             <w:tcBorders>
               <w:top w:val="nil"/>
             </w:tcBorders>
@@ -2039,7 +2027,7 @@
         </w:tc>
         <w:tc>
           <w:tcPr>
-            <w:tcW w:w="2268" w:type="dxa"/>
+            <w:tcW w:w="2409" w:type="dxa"/>
             <w:tcBorders>
               <w:top w:val="nil"/>
             </w:tcBorders>
@@ -2079,7 +2067,7 @@
         <w:tc>
           <w:tcPr>
             <w:cnfStyle w:val="001000000000" w:firstRow="0" w:lastRow="0" w:firstColumn="1" w:lastColumn="0" w:oddVBand="0" w:evenVBand="0" w:oddHBand="0" w:evenHBand="0" w:firstRowFirstColumn="0" w:firstRowLastColumn="0" w:lastRowFirstColumn="0" w:lastRowLastColumn="0"/>
-            <w:tcW w:w="2410" w:type="dxa"/>
+            <w:tcW w:w="2268" w:type="dxa"/>
             <w:vMerge w:val="restart"/>
             <w:tcBorders>
               <w:left w:val="nil"/>
@@ -2154,6 +2142,34 @@
               <w:rPr>
                 <w:b w:val="0"/>
               </w:rPr>
+              <w:t>Attraction City</w:t>
+            </w:r>
+          </w:p>
+          <w:p>
+            <w:pPr>
+              <w:pStyle w:val="Tabletext"/>
+              <w:rPr>
+                <w:b w:val="0"/>
+              </w:rPr>
+            </w:pPr>
+            <w:r>
+              <w:rPr>
+                <w:b w:val="0"/>
+              </w:rPr>
+              <w:t>Attraction Country</w:t>
+            </w:r>
+          </w:p>
+          <w:p>
+            <w:pPr>
+              <w:pStyle w:val="Tabletext"/>
+              <w:rPr>
+                <w:b w:val="0"/>
+              </w:rPr>
+            </w:pPr>
+            <w:r>
+              <w:rPr>
+                <w:b w:val="0"/>
+              </w:rPr>
               <w:t>Ticket Type</w:t>
             </w:r>
           </w:p>
@@ -2180,7 +2196,7 @@
         </w:tc>
         <w:tc>
           <w:tcPr>
-            <w:tcW w:w="2126" w:type="dxa"/>
+            <w:tcW w:w="2127" w:type="dxa"/>
             <w:vMerge w:val="restart"/>
           </w:tcPr>
           <w:p>
@@ -2204,10 +2220,7 @@
               <w:cnfStyle w:val="000000000000" w:firstRow="0" w:lastRow="0" w:firstColumn="0" w:lastColumn="0" w:oddVBand="0" w:evenVBand="0" w:oddHBand="0" w:evenHBand="0" w:firstRowFirstColumn="0" w:firstRowLastColumn="0" w:lastRowFirstColumn="0" w:lastRowLastColumn="0"/>
             </w:pPr>
             <w:r>
-              <w:t xml:space="preserve">Attraction </w:t>
-            </w:r>
-            <w:r>
-              <w:t>Name</w:t>
+              <w:t>Attraction Name</w:t>
             </w:r>
           </w:p>
           <w:p>
@@ -2226,6 +2239,24 @@
             </w:pPr>
             <w:r>
               <w:t>Attraction Type</w:t>
+            </w:r>
+          </w:p>
+          <w:p>
+            <w:pPr>
+              <w:pStyle w:val="Tabletext"/>
+              <w:cnfStyle w:val="000000000000" w:firstRow="0" w:lastRow="0" w:firstColumn="0" w:lastColumn="0" w:oddVBand="0" w:evenVBand="0" w:oddHBand="0" w:evenHBand="0" w:firstRowFirstColumn="0" w:firstRowLastColumn="0" w:lastRowFirstColumn="0" w:lastRowLastColumn="0"/>
+            </w:pPr>
+            <w:r>
+              <w:t>Attraction City</w:t>
+            </w:r>
+          </w:p>
+          <w:p>
+            <w:pPr>
+              <w:pStyle w:val="Tabletext"/>
+              <w:cnfStyle w:val="000000000000" w:firstRow="0" w:lastRow="0" w:firstColumn="0" w:lastColumn="0" w:oddVBand="0" w:evenVBand="0" w:oddHBand="0" w:evenHBand="0" w:firstRowFirstColumn="0" w:firstRowLastColumn="0" w:lastRowFirstColumn="0" w:lastRowLastColumn="0"/>
+            </w:pPr>
+            <w:r>
+              <w:t>Attraction Country</w:t>
             </w:r>
           </w:p>
           <w:p>
@@ -2255,7 +2286,7 @@
         </w:tc>
         <w:tc>
           <w:tcPr>
-            <w:tcW w:w="2268" w:type="dxa"/>
+            <w:tcW w:w="2409" w:type="dxa"/>
           </w:tcPr>
           <w:p>
             <w:pPr>
@@ -2304,12 +2335,12 @@
               <w:pStyle w:val="Tabletext"/>
               <w:cnfStyle w:val="000000000000" w:firstRow="0" w:lastRow="0" w:firstColumn="0" w:lastColumn="0" w:oddVBand="0" w:evenVBand="0" w:oddHBand="0" w:evenHBand="0" w:firstRowFirstColumn="0" w:firstRowLastColumn="0" w:lastRowFirstColumn="0" w:lastRowLastColumn="0"/>
             </w:pPr>
-          </w:p>
-          <w:p>
-            <w:pPr>
-              <w:pStyle w:val="Tabletext"/>
-              <w:cnfStyle w:val="000000000000" w:firstRow="0" w:lastRow="0" w:firstColumn="0" w:lastColumn="0" w:oddVBand="0" w:evenVBand="0" w:oddHBand="0" w:evenHBand="0" w:firstRowFirstColumn="0" w:firstRowLastColumn="0" w:lastRowFirstColumn="0" w:lastRowLastColumn="0"/>
-            </w:pPr>
+            <w:r>
+              <w:t>(Location ID)</w:t>
+            </w:r>
+            <w:r>
+              <w:t>*</w:t>
+            </w:r>
           </w:p>
         </w:tc>
         <w:tc>
@@ -2361,13 +2392,27 @@
               <w:t>Attraction Type ID*</w:t>
             </w:r>
           </w:p>
+          <w:p>
+            <w:pPr>
+              <w:pStyle w:val="Tabletext"/>
+              <w:cnfStyle w:val="000000000000" w:firstRow="0" w:lastRow="0" w:firstColumn="0" w:lastColumn="0" w:oddVBand="0" w:evenVBand="0" w:oddHBand="0" w:evenHBand="0" w:firstRowFirstColumn="0" w:firstRowLastColumn="0" w:lastRowFirstColumn="0" w:lastRowLastColumn="0"/>
+            </w:pPr>
+            <w:r>
+              <w:t>(</w:t>
+            </w:r>
+            <w:bookmarkStart w:id="0" w:name="_GoBack"/>
+            <w:bookmarkEnd w:id="0"/>
+            <w:r>
+              <w:t>Location ID)*</w:t>
+            </w:r>
+          </w:p>
         </w:tc>
       </w:tr>
       <w:tr>
         <w:tc>
           <w:tcPr>
             <w:cnfStyle w:val="001000000000" w:firstRow="0" w:lastRow="0" w:firstColumn="1" w:lastColumn="0" w:oddVBand="0" w:evenVBand="0" w:oddHBand="0" w:evenHBand="0" w:firstRowFirstColumn="0" w:firstRowLastColumn="0" w:lastRowFirstColumn="0" w:lastRowLastColumn="0"/>
-            <w:tcW w:w="2410" w:type="dxa"/>
+            <w:tcW w:w="2268" w:type="dxa"/>
             <w:vMerge/>
             <w:tcBorders>
               <w:left w:val="nil"/>
@@ -2381,7 +2426,7 @@
         </w:tc>
         <w:tc>
           <w:tcPr>
-            <w:tcW w:w="2126" w:type="dxa"/>
+            <w:tcW w:w="2127" w:type="dxa"/>
             <w:vMerge/>
           </w:tcPr>
           <w:p>
@@ -2393,8 +2438,7 @@
         </w:tc>
         <w:tc>
           <w:tcPr>
-            <w:tcW w:w="2268" w:type="dxa"/>
-            <w:vMerge w:val="restart"/>
+            <w:tcW w:w="2409" w:type="dxa"/>
           </w:tcPr>
           <w:p>
             <w:pPr>
@@ -2408,34 +2452,22 @@
               <w:rPr>
                 <w:u w:val="single"/>
               </w:rPr>
-              <w:t>Attraction ID</w:t>
-            </w:r>
-            <w:r>
+              <w:t>Attraction ID*</w:t>
+            </w:r>
+          </w:p>
+          <w:p>
+            <w:pPr>
+              <w:pStyle w:val="Tabletext"/>
+              <w:cnfStyle w:val="000000000000" w:firstRow="0" w:lastRow="0" w:firstColumn="0" w:lastColumn="0" w:oddVBand="0" w:evenVBand="0" w:oddHBand="0" w:evenHBand="0" w:firstRowFirstColumn="0" w:firstRowLastColumn="0" w:lastRowFirstColumn="0" w:lastRowLastColumn="0"/>
               <w:rPr>
                 <w:u w:val="single"/>
               </w:rPr>
-              <w:t>*</w:t>
-            </w:r>
-          </w:p>
-          <w:p>
-            <w:pPr>
-              <w:pStyle w:val="Tabletext"/>
-              <w:cnfStyle w:val="000000000000" w:firstRow="0" w:lastRow="0" w:firstColumn="0" w:lastColumn="0" w:oddVBand="0" w:evenVBand="0" w:oddHBand="0" w:evenHBand="0" w:firstRowFirstColumn="0" w:firstRowLastColumn="0" w:lastRowFirstColumn="0" w:lastRowLastColumn="0"/>
+            </w:pPr>
+            <w:r>
               <w:rPr>
                 <w:u w:val="single"/>
               </w:rPr>
-            </w:pPr>
-            <w:r>
-              <w:rPr>
-                <w:u w:val="single"/>
-              </w:rPr>
-              <w:t>Ticket Type</w:t>
-            </w:r>
-            <w:r>
-              <w:rPr>
-                <w:u w:val="single"/>
-              </w:rPr>
-              <w:t>*</w:t>
+              <w:t>Ticket Type*</w:t>
             </w:r>
           </w:p>
           <w:p>
@@ -2512,7 +2544,7 @@
         <w:tc>
           <w:tcPr>
             <w:cnfStyle w:val="001000000000" w:firstRow="0" w:lastRow="0" w:firstColumn="1" w:lastColumn="0" w:oddVBand="0" w:evenVBand="0" w:oddHBand="0" w:evenHBand="0" w:firstRowFirstColumn="0" w:firstRowLastColumn="0" w:lastRowFirstColumn="0" w:lastRowLastColumn="0"/>
-            <w:tcW w:w="2410" w:type="dxa"/>
+            <w:tcW w:w="2268" w:type="dxa"/>
             <w:vMerge/>
             <w:tcBorders>
               <w:left w:val="nil"/>
@@ -2526,7 +2558,7 @@
         </w:tc>
         <w:tc>
           <w:tcPr>
-            <w:tcW w:w="2126" w:type="dxa"/>
+            <w:tcW w:w="2127" w:type="dxa"/>
             <w:vMerge/>
           </w:tcPr>
           <w:p>
@@ -2538,14 +2570,35 @@
         </w:tc>
         <w:tc>
           <w:tcPr>
-            <w:tcW w:w="2268" w:type="dxa"/>
-            <w:vMerge/>
+            <w:tcW w:w="2409" w:type="dxa"/>
+            <w:vMerge w:val="restart"/>
           </w:tcPr>
           <w:p>
             <w:pPr>
               <w:pStyle w:val="Tabletext"/>
               <w:cnfStyle w:val="000000000000" w:firstRow="0" w:lastRow="0" w:firstColumn="0" w:lastColumn="0" w:oddVBand="0" w:evenVBand="0" w:oddHBand="0" w:evenHBand="0" w:firstRowFirstColumn="0" w:firstRowLastColumn="0" w:lastRowFirstColumn="0" w:lastRowLastColumn="0"/>
             </w:pPr>
+            <w:r>
+              <w:t>(Location ID)</w:t>
+            </w:r>
+          </w:p>
+          <w:p>
+            <w:pPr>
+              <w:pStyle w:val="Tabletext"/>
+              <w:cnfStyle w:val="000000000000" w:firstRow="0" w:lastRow="0" w:firstColumn="0" w:lastColumn="0" w:oddVBand="0" w:evenVBand="0" w:oddHBand="0" w:evenHBand="0" w:firstRowFirstColumn="0" w:firstRowLastColumn="0" w:lastRowFirstColumn="0" w:lastRowLastColumn="0"/>
+            </w:pPr>
+            <w:r>
+              <w:t>Attraction City</w:t>
+            </w:r>
+          </w:p>
+          <w:p>
+            <w:pPr>
+              <w:pStyle w:val="Tabletext"/>
+              <w:cnfStyle w:val="000000000000" w:firstRow="0" w:lastRow="0" w:firstColumn="0" w:lastColumn="0" w:oddVBand="0" w:evenVBand="0" w:oddHBand="0" w:evenHBand="0" w:firstRowFirstColumn="0" w:firstRowLastColumn="0" w:lastRowFirstColumn="0" w:lastRowLastColumn="0"/>
+            </w:pPr>
+            <w:r>
+              <w:t>Attraction Country</w:t>
+            </w:r>
           </w:p>
         </w:tc>
         <w:tc>
@@ -2559,36 +2612,39 @@
             <w:pPr>
               <w:pStyle w:val="Tabletext"/>
               <w:cnfStyle w:val="000000000000" w:firstRow="0" w:lastRow="0" w:firstColumn="0" w:lastColumn="0" w:oddVBand="0" w:evenVBand="0" w:oddHBand="0" w:evenHBand="0" w:firstRowFirstColumn="0" w:firstRowLastColumn="0" w:lastRowFirstColumn="0" w:lastRowLastColumn="0"/>
-              <w:rPr>
-                <w:u w:val="single"/>
-              </w:rPr>
-            </w:pPr>
-            <w:r>
-              <w:rPr>
-                <w:u w:val="single"/>
-              </w:rPr>
-              <w:t>(Ticket Type ID)</w:t>
-            </w:r>
-          </w:p>
-          <w:p>
-            <w:pPr>
-              <w:pStyle w:val="Tabletext"/>
-              <w:cnfStyle w:val="000000000000" w:firstRow="0" w:lastRow="0" w:firstColumn="0" w:lastColumn="0" w:oddVBand="0" w:evenVBand="0" w:oddHBand="0" w:evenHBand="0" w:firstRowFirstColumn="0" w:firstRowLastColumn="0" w:lastRowFirstColumn="0" w:lastRowLastColumn="0"/>
-            </w:pPr>
-            <w:r>
-              <w:t>Ticket Type</w:t>
+            </w:pPr>
+            <w:r>
+              <w:t>(Location ID)</w:t>
+            </w:r>
+          </w:p>
+          <w:p>
+            <w:pPr>
+              <w:pStyle w:val="Tabletext"/>
+              <w:cnfStyle w:val="000000000000" w:firstRow="0" w:lastRow="0" w:firstColumn="0" w:lastColumn="0" w:oddVBand="0" w:evenVBand="0" w:oddHBand="0" w:evenHBand="0" w:firstRowFirstColumn="0" w:firstRowLastColumn="0" w:lastRowFirstColumn="0" w:lastRowLastColumn="0"/>
+            </w:pPr>
+            <w:r>
+              <w:t>Attraction City</w:t>
+            </w:r>
+          </w:p>
+          <w:p>
+            <w:pPr>
+              <w:pStyle w:val="Tabletext"/>
+              <w:cnfStyle w:val="000000000000" w:firstRow="0" w:lastRow="0" w:firstColumn="0" w:lastColumn="0" w:oddVBand="0" w:evenVBand="0" w:oddHBand="0" w:evenHBand="0" w:firstRowFirstColumn="0" w:firstRowLastColumn="0" w:lastRowFirstColumn="0" w:lastRowLastColumn="0"/>
+            </w:pPr>
+            <w:r>
+              <w:t>Attraction Country</w:t>
             </w:r>
           </w:p>
         </w:tc>
       </w:tr>
       <w:tr>
         <w:trPr>
-          <w:trHeight w:val="842"/>
+          <w:trHeight w:val="420"/>
         </w:trPr>
         <w:tc>
           <w:tcPr>
             <w:cnfStyle w:val="001000000000" w:firstRow="0" w:lastRow="0" w:firstColumn="1" w:lastColumn="0" w:oddVBand="0" w:evenVBand="0" w:oddHBand="0" w:evenHBand="0" w:firstRowFirstColumn="0" w:firstRowLastColumn="0" w:lastRowFirstColumn="0" w:lastRowLastColumn="0"/>
-            <w:tcW w:w="2410" w:type="dxa"/>
+            <w:tcW w:w="2268" w:type="dxa"/>
             <w:vMerge/>
             <w:tcBorders>
               <w:left w:val="nil"/>
@@ -2602,7 +2658,7 @@
         </w:tc>
         <w:tc>
           <w:tcPr>
-            <w:tcW w:w="2126" w:type="dxa"/>
+            <w:tcW w:w="2127" w:type="dxa"/>
             <w:vMerge/>
           </w:tcPr>
           <w:p>
@@ -2614,7 +2670,7 @@
         </w:tc>
         <w:tc>
           <w:tcPr>
-            <w:tcW w:w="2268" w:type="dxa"/>
+            <w:tcW w:w="2409" w:type="dxa"/>
             <w:vMerge/>
           </w:tcPr>
           <w:p>
@@ -2643,19 +2699,83 @@
               <w:rPr>
                 <w:u w:val="single"/>
               </w:rPr>
-              <w:t>(</w:t>
-            </w:r>
-            <w:r>
+              <w:t>(Ticket Type ID)</w:t>
+            </w:r>
+          </w:p>
+          <w:p>
+            <w:pPr>
+              <w:pStyle w:val="Tabletext"/>
+              <w:cnfStyle w:val="000000000000" w:firstRow="0" w:lastRow="0" w:firstColumn="0" w:lastColumn="0" w:oddVBand="0" w:evenVBand="0" w:oddHBand="0" w:evenHBand="0" w:firstRowFirstColumn="0" w:firstRowLastColumn="0" w:lastRowFirstColumn="0" w:lastRowLastColumn="0"/>
+            </w:pPr>
+            <w:r>
+              <w:t>Ticket Type</w:t>
+            </w:r>
+          </w:p>
+        </w:tc>
+      </w:tr>
+      <w:tr>
+        <w:trPr>
+          <w:trHeight w:val="420"/>
+        </w:trPr>
+        <w:tc>
+          <w:tcPr>
+            <w:cnfStyle w:val="001000000000" w:firstRow="0" w:lastRow="0" w:firstColumn="1" w:lastColumn="0" w:oddVBand="0" w:evenVBand="0" w:oddHBand="0" w:evenHBand="0" w:firstRowFirstColumn="0" w:firstRowLastColumn="0" w:lastRowFirstColumn="0" w:lastRowLastColumn="0"/>
+            <w:tcW w:w="2268" w:type="dxa"/>
+            <w:vMerge/>
+            <w:tcBorders>
+              <w:left w:val="nil"/>
+            </w:tcBorders>
+          </w:tcPr>
+          <w:p>
+            <w:pPr>
+              <w:pStyle w:val="Tabletext"/>
+            </w:pPr>
+          </w:p>
+        </w:tc>
+        <w:tc>
+          <w:tcPr>
+            <w:tcW w:w="2127" w:type="dxa"/>
+            <w:vMerge/>
+          </w:tcPr>
+          <w:p>
+            <w:pPr>
+              <w:pStyle w:val="Tabletext"/>
+              <w:cnfStyle w:val="000000000000" w:firstRow="0" w:lastRow="0" w:firstColumn="0" w:lastColumn="0" w:oddVBand="0" w:evenVBand="0" w:oddHBand="0" w:evenHBand="0" w:firstRowFirstColumn="0" w:firstRowLastColumn="0" w:lastRowFirstColumn="0" w:lastRowLastColumn="0"/>
+            </w:pPr>
+          </w:p>
+        </w:tc>
+        <w:tc>
+          <w:tcPr>
+            <w:tcW w:w="2409" w:type="dxa"/>
+            <w:vMerge/>
+          </w:tcPr>
+          <w:p>
+            <w:pPr>
+              <w:pStyle w:val="Tabletext"/>
+              <w:cnfStyle w:val="000000000000" w:firstRow="0" w:lastRow="0" w:firstColumn="0" w:lastColumn="0" w:oddVBand="0" w:evenVBand="0" w:oddHBand="0" w:evenHBand="0" w:firstRowFirstColumn="0" w:firstRowLastColumn="0" w:lastRowFirstColumn="0" w:lastRowLastColumn="0"/>
+            </w:pPr>
+          </w:p>
+        </w:tc>
+        <w:tc>
+          <w:tcPr>
+            <w:tcW w:w="2556" w:type="dxa"/>
+            <w:tcBorders>
+              <w:right w:val="nil"/>
+            </w:tcBorders>
+          </w:tcPr>
+          <w:p>
+            <w:pPr>
+              <w:pStyle w:val="Tabletext"/>
+              <w:cnfStyle w:val="000000000000" w:firstRow="0" w:lastRow="0" w:firstColumn="0" w:lastColumn="0" w:oddVBand="0" w:evenVBand="0" w:oddHBand="0" w:evenHBand="0" w:firstRowFirstColumn="0" w:firstRowLastColumn="0" w:lastRowFirstColumn="0" w:lastRowLastColumn="0"/>
               <w:rPr>
                 <w:u w:val="single"/>
               </w:rPr>
-              <w:t>Attraction Type</w:t>
-            </w:r>
+            </w:pPr>
             <w:r>
               <w:rPr>
                 <w:u w:val="single"/>
               </w:rPr>
-              <w:t xml:space="preserve"> ID)</w:t>
+              <w:t>(Attraction Type ID)</w:t>
             </w:r>
           </w:p>
           <w:p>
@@ -2685,10 +2805,7 @@
     </w:p>
     <w:p>
       <w:r>
-        <w:t>In this section the documents have been normalised to third normal form </w:t>
-      </w:r>
-      <w:r>
-        <w:t xml:space="preserve">based on the scenario given. We have based much of the normalisation on assumptions from the information provided. </w:t>
+        <w:t xml:space="preserve">In this section the documents have been normalised to third normal form based on the scenario given. We have based much of the normalisation on assumptions from the information provided. </w:t>
       </w:r>
     </w:p>
     <w:p>
@@ -2757,14 +2874,7 @@
         <w:pStyle w:val="Heading1"/>
       </w:pPr>
       <w:r>
-        <w:lastRenderedPageBreak/>
-        <w:t>Database Design &amp; </w:t>
-      </w:r>
-      <w:r>
-        <w:t xml:space="preserve">MYSQL </w:t>
-      </w:r>
-      <w:r>
-        <w:t>Implementation Introduction </w:t>
+        <w:t>Database Design &amp; MYSQL Implementation Introduction </w:t>
       </w:r>
     </w:p>
     <w:p>
@@ -2850,112 +2960,26 @@
           <w:i/>
           <w:u w:val="single"/>
         </w:rPr>
-        <w:t>Booking_</w:t>
+        <w:t>Booking_ID</w:t>
+      </w:r>
+      <w:r>
+        <w:rPr>
+          <w:i/>
+        </w:rPr>
+        <w:t xml:space="preserve">*, </w:t>
       </w:r>
       <w:r>
         <w:rPr>
           <w:i/>
           <w:u w:val="single"/>
         </w:rPr>
-        <w:t>ID</w:t>
+        <w:t>Attraction_ID</w:t>
       </w:r>
       <w:r>
         <w:rPr>
           <w:i/>
         </w:rPr>
-        <w:t>*</w:t>
-      </w:r>
-      <w:r>
-        <w:rPr>
-          <w:i/>
-        </w:rPr>
-        <w:t xml:space="preserve">, </w:t>
-      </w:r>
-      <w:r>
-        <w:rPr>
-          <w:i/>
-          <w:u w:val="single"/>
-        </w:rPr>
-        <w:t>Attraction_</w:t>
-      </w:r>
-      <w:r>
-        <w:rPr>
-          <w:i/>
-          <w:u w:val="single"/>
-        </w:rPr>
-        <w:t>ID</w:t>
-      </w:r>
-      <w:r>
-        <w:rPr>
-          <w:i/>
-        </w:rPr>
-        <w:t>*</w:t>
-      </w:r>
-      <w:r>
-        <w:rPr>
-          <w:i/>
-        </w:rPr>
-        <w:t>, Ticket_</w:t>
-      </w:r>
-      <w:r>
-        <w:rPr>
-          <w:i/>
-        </w:rPr>
-        <w:t>Type</w:t>
-      </w:r>
-      <w:r>
-        <w:rPr>
-          <w:i/>
-        </w:rPr>
-        <w:t>_ID</w:t>
-      </w:r>
-      <w:r>
-        <w:rPr>
-          <w:i/>
-        </w:rPr>
-        <w:t>*</w:t>
-      </w:r>
-      <w:r>
-        <w:rPr>
-          <w:i/>
-        </w:rPr>
-        <w:t>, Ticket_</w:t>
-      </w:r>
-      <w:r>
-        <w:rPr>
-          <w:i/>
-        </w:rPr>
-        <w:t>Date</w:t>
-      </w:r>
-      <w:r>
-        <w:rPr>
-          <w:i/>
-        </w:rPr>
-        <w:t>, Ticket_</w:t>
-      </w:r>
-      <w:r>
-        <w:rPr>
-          <w:i/>
-        </w:rPr>
-        <w:t>Quantity</w:t>
-      </w:r>
-      <w:r>
-        <w:rPr>
-          <w:i/>
-        </w:rPr>
-        <w:t xml:space="preserve">, </w:t>
-      </w:r>
-      <w:r>
-        <w:rPr>
-          <w:i/>
-        </w:rPr>
-        <w:t>Ticke</w:t>
-      </w:r>
-      <w:r>
-        <w:rPr>
-          <w:i/>
-        </w:rPr>
-        <w:t>t_Total_Cost</w:t>
+        <w:t>*, Ticket_Type_ID*, Ticket_Date, Ticket_Quantity, Ticket_Total_Cost</w:t>
       </w:r>
       <w:r>
         <w:t>)</w:t>
@@ -2969,11 +2993,19 @@
         <w:rPr>
           <w:b/>
         </w:rPr>
-        <w:t>Attraction_Catalogue</w:t>
+        <w:t>Attraction_</w:t>
+      </w:r>
+      <w:proofErr w:type="gramStart"/>
+      <w:r>
+        <w:rPr>
+          <w:b/>
+        </w:rPr>
+        <w:t>Catalogue</w:t>
       </w:r>
       <w:r>
         <w:t>(</w:t>
       </w:r>
+      <w:proofErr w:type="gramEnd"/>
       <w:r>
         <w:rPr>
           <w:i/>
@@ -2988,6 +3020,20 @@
         <w:t>, Attraction_Name, Attraction_Description, Attraction_Type_ID*</w:t>
       </w:r>
       <w:r>
+        <w:rPr>
+          <w:i/>
+        </w:rPr>
+        <w:t xml:space="preserve">, </w:t>
+      </w:r>
+      <w:proofErr w:type="spellStart"/>
+      <w:r>
+        <w:rPr>
+          <w:i/>
+        </w:rPr>
+        <w:t>Location_ID</w:t>
+      </w:r>
+      <w:proofErr w:type="spellEnd"/>
+      <w:r>
         <w:t>)</w:t>
       </w:r>
     </w:p>
@@ -2999,11 +3045,19 @@
         <w:rPr>
           <w:b/>
         </w:rPr>
-        <w:t>Attraction_Price_List</w:t>
+        <w:t>Attraction_Price_</w:t>
+      </w:r>
+      <w:proofErr w:type="gramStart"/>
+      <w:r>
+        <w:rPr>
+          <w:b/>
+        </w:rPr>
+        <w:t>List</w:t>
       </w:r>
       <w:r>
         <w:t>(</w:t>
       </w:r>
+      <w:proofErr w:type="gramEnd"/>
       <w:r>
         <w:rPr>
           <w:i/>
@@ -3029,6 +3083,40 @@
           <w:i/>
         </w:rPr>
         <w:t>*, Ticket_Price</w:t>
+      </w:r>
+      <w:r>
+        <w:t>)</w:t>
+      </w:r>
+    </w:p>
+    <w:p>
+      <w:pPr>
+        <w:pStyle w:val="Tabletext"/>
+      </w:pPr>
+      <w:proofErr w:type="gramStart"/>
+      <w:r>
+        <w:rPr>
+          <w:b/>
+        </w:rPr>
+        <w:t>Location</w:t>
+      </w:r>
+      <w:r>
+        <w:t>(</w:t>
+      </w:r>
+      <w:proofErr w:type="spellStart"/>
+      <w:proofErr w:type="gramEnd"/>
+      <w:r>
+        <w:rPr>
+          <w:i/>
+          <w:u w:val="single"/>
+        </w:rPr>
+        <w:t>Location_ID</w:t>
+      </w:r>
+      <w:proofErr w:type="spellEnd"/>
+      <w:r>
+        <w:rPr>
+          <w:i/>
+        </w:rPr>
+        <w:t>, City, Country</w:t>
       </w:r>
       <w:r>
         <w:t>)</w:t>
@@ -3045,11 +3133,19 @@
         <w:rPr>
           <w:b/>
         </w:rPr>
-        <w:t>Ticket_Type</w:t>
+        <w:t>Ticket_</w:t>
+      </w:r>
+      <w:proofErr w:type="gramStart"/>
+      <w:r>
+        <w:rPr>
+          <w:b/>
+        </w:rPr>
+        <w:t>Type</w:t>
       </w:r>
       <w:r>
         <w:t>(</w:t>
       </w:r>
+      <w:proofErr w:type="gramEnd"/>
       <w:r>
         <w:rPr>
           <w:i/>
@@ -3196,8 +3292,6 @@
       <w:pPr>
         <w:pStyle w:val="Tabletext"/>
       </w:pPr>
-      <w:bookmarkStart w:id="0" w:name="_GoBack"/>
-      <w:bookmarkEnd w:id="0"/>
     </w:p>
     <w:p>
       <w:r>
@@ -3262,7 +3356,6 @@
           <w:alias w:val="Date"/>
           <w:tag w:val=""/>
           <w:id w:val="746766154"/>
-          <w:placeholder/>
           <w:dataBinding w:prefixMappings="xmlns:ns0='http://schemas.microsoft.com/office/2006/coverPageProps' " w:xpath="/ns0:CoverPageProperties[1]/ns0:PublishDate[1]" w:storeItemID="{55AF091B-3C7A-41E3-B477-F2FDAA23CFDA}"/>
           <w:date w:fullDate="2015-03-20T00:00:00Z">
             <w:dateFormat w:val="M/d/yyyy"/>
@@ -3293,7 +3386,6 @@
           <w:alias w:val="Title"/>
           <w:tag w:val=""/>
           <w:id w:val="-329599224"/>
-          <w:placeholder/>
           <w:dataBinding w:prefixMappings="xmlns:ns0='http://purl.org/dc/elements/1.1/' xmlns:ns1='http://schemas.openxmlformats.org/package/2006/metadata/core-properties' " w:xpath="/ns1:coreProperties[1]/ns0:title[1]" w:storeItemID="{6C3C8BC8-F283-45AE-878A-BAB7291924A1}"/>
           <w:text/>
         </w:sdtPr>
@@ -3337,7 +3429,7 @@
             <w:rPr>
               <w:noProof/>
             </w:rPr>
-            <w:t>1</w:t>
+            <w:t>3</w:t>
           </w:r>
           <w:r>
             <w:fldChar w:fldCharType="end"/>
@@ -6308,6 +6400,8 @@
   </w:compat>
   <w:rsids>
     <w:rsidRoot w:val="00AE32D5"/>
+    <w:rsid w:val="00711E32"/>
+    <w:rsid w:val="007D4176"/>
     <w:rsid w:val="00AE32D5"/>
   </w:rsids>
   <m:mathPr>
@@ -7059,15 +7153,6 @@
 </file>
 
 <file path=customXml/item1.xml><?xml version="1.0" encoding="utf-8"?>
-<?mso-contentType ?>
-<FormTemplates xmlns="http://schemas.microsoft.com/sharepoint/v3/contenttype/forms">
-  <Display>DocumentLibraryForm</Display>
-  <Edit>AssetEditForm</Edit>
-  <New>DocumentLibraryForm</New>
-</FormTemplates>
-</file>
-
-<file path=customXml/item2.xml><?xml version="1.0" encoding="utf-8"?>
 <CoverPageProperties xmlns="http://schemas.microsoft.com/office/2006/coverPageProps">
   <PublishDate>2015-03-20T00:00:00</PublishDate>
   <Abstract/>
@@ -7078,18 +7163,27 @@
 </CoverPageProperties>
 </file>
 
+<file path=customXml/item2.xml><?xml version="1.0" encoding="utf-8"?>
+<?mso-contentType ?>
+<FormTemplates xmlns="http://schemas.microsoft.com/sharepoint/v3/contenttype/forms">
+  <Display>DocumentLibraryForm</Display>
+  <Edit>AssetEditForm</Edit>
+  <New>DocumentLibraryForm</New>
+</FormTemplates>
+</file>
+
 <file path=customXml/itemProps1.xml><?xml version="1.0" encoding="utf-8"?>
+<ds:datastoreItem xmlns:ds="http://schemas.openxmlformats.org/officeDocument/2006/customXml" ds:itemID="{55AF091B-3C7A-41E3-B477-F2FDAA23CFDA}">
+  <ds:schemaRefs>
+    <ds:schemaRef ds:uri="http://schemas.microsoft.com/office/2006/coverPageProps"/>
+  </ds:schemaRefs>
+</ds:datastoreItem>
+</file>
+
+<file path=customXml/itemProps2.xml><?xml version="1.0" encoding="utf-8"?>
 <ds:datastoreItem xmlns:ds="http://schemas.openxmlformats.org/officeDocument/2006/customXml" ds:itemID="{61F29840-ED91-4B8B-89A3-204E03A550ED}">
   <ds:schemaRefs>
     <ds:schemaRef ds:uri="http://schemas.microsoft.com/sharepoint/v3/contenttype/forms"/>
   </ds:schemaRefs>
 </ds:datastoreItem>
-</file>
-
-<file path=customXml/itemProps2.xml><?xml version="1.0" encoding="utf-8"?>
-<ds:datastoreItem xmlns:ds="http://schemas.openxmlformats.org/officeDocument/2006/customXml" ds:itemID="{55AF091B-3C7A-41E3-B477-F2FDAA23CFDA}">
-  <ds:schemaRefs>
-    <ds:schemaRef ds:uri="http://schemas.microsoft.com/office/2006/coverPageProps"/>
-  </ds:schemaRefs>
-</ds:datastoreItem>
 </file>
--- a/Project document.docx
+++ b/Project document.docx
@@ -1072,7 +1072,43 @@
               <w:rPr>
                 <w:b w:val="0"/>
               </w:rPr>
-              <w:t>Ticket Type</w:t>
+              <w:t>Attraction City</w:t>
+            </w:r>
+          </w:p>
+          <w:p>
+            <w:pPr>
+              <w:pStyle w:val="Tabletext"/>
+              <w:rPr>
+                <w:b w:val="0"/>
+              </w:rPr>
+            </w:pPr>
+            <w:r>
+              <w:rPr>
+                <w:b w:val="0"/>
+              </w:rPr>
+              <w:t>Attraction Country</w:t>
+            </w:r>
+          </w:p>
+          <w:p>
+            <w:pPr>
+              <w:pStyle w:val="Tabletext"/>
+              <w:rPr>
+                <w:b w:val="0"/>
+              </w:rPr>
+            </w:pPr>
+            <w:r>
+              <w:rPr>
+                <w:b w:val="0"/>
+              </w:rPr>
+              <w:t>Ticket</w:t>
+            </w:r>
+            <w:bookmarkStart w:id="0" w:name="_GoBack"/>
+            <w:bookmarkEnd w:id="0"/>
+            <w:r>
+              <w:rPr>
+                <w:b w:val="0"/>
+              </w:rPr>
+              <w:t xml:space="preserve"> Type</w:t>
             </w:r>
           </w:p>
           <w:p>
@@ -1178,6 +1214,24 @@
             </w:pPr>
             <w:r>
               <w:t>Attraction Type</w:t>
+            </w:r>
+          </w:p>
+          <w:p>
+            <w:pPr>
+              <w:pStyle w:val="Tabletext"/>
+              <w:cnfStyle w:val="000000000000" w:firstRow="0" w:lastRow="0" w:firstColumn="0" w:lastColumn="0" w:oddVBand="0" w:evenVBand="0" w:oddHBand="0" w:evenHBand="0" w:firstRowFirstColumn="0" w:firstRowLastColumn="0" w:lastRowFirstColumn="0" w:lastRowLastColumn="0"/>
+            </w:pPr>
+            <w:r>
+              <w:t>Attraction City</w:t>
+            </w:r>
+          </w:p>
+          <w:p>
+            <w:pPr>
+              <w:pStyle w:val="Tabletext"/>
+              <w:cnfStyle w:val="000000000000" w:firstRow="0" w:lastRow="0" w:firstColumn="0" w:lastColumn="0" w:oddVBand="0" w:evenVBand="0" w:oddHBand="0" w:evenHBand="0" w:firstRowFirstColumn="0" w:firstRowLastColumn="0" w:lastRowFirstColumn="0" w:lastRowLastColumn="0"/>
+            </w:pPr>
+            <w:r>
+              <w:t>Attraction Country</w:t>
             </w:r>
           </w:p>
           <w:p>
@@ -1323,6 +1377,24 @@
             </w:pPr>
             <w:r>
               <w:t>Attraction Type</w:t>
+            </w:r>
+          </w:p>
+          <w:p>
+            <w:pPr>
+              <w:pStyle w:val="Tabletext"/>
+              <w:cnfStyle w:val="000000000000" w:firstRow="0" w:lastRow="0" w:firstColumn="0" w:lastColumn="0" w:oddVBand="0" w:evenVBand="0" w:oddHBand="0" w:evenHBand="0" w:firstRowFirstColumn="0" w:firstRowLastColumn="0" w:lastRowFirstColumn="0" w:lastRowLastColumn="0"/>
+            </w:pPr>
+            <w:r>
+              <w:t>Attraction City</w:t>
+            </w:r>
+          </w:p>
+          <w:p>
+            <w:pPr>
+              <w:pStyle w:val="Tabletext"/>
+              <w:cnfStyle w:val="000000000000" w:firstRow="0" w:lastRow="0" w:firstColumn="0" w:lastColumn="0" w:oddVBand="0" w:evenVBand="0" w:oddHBand="0" w:evenHBand="0" w:firstRowFirstColumn="0" w:firstRowLastColumn="0" w:lastRowFirstColumn="0" w:lastRowLastColumn="0"/>
+            </w:pPr>
+            <w:r>
+              <w:t>Attraction Country</w:t>
             </w:r>
           </w:p>
           <w:p>
@@ -2398,12 +2470,7 @@
               <w:cnfStyle w:val="000000000000" w:firstRow="0" w:lastRow="0" w:firstColumn="0" w:lastColumn="0" w:oddVBand="0" w:evenVBand="0" w:oddHBand="0" w:evenHBand="0" w:firstRowFirstColumn="0" w:firstRowLastColumn="0" w:lastRowFirstColumn="0" w:lastRowLastColumn="0"/>
             </w:pPr>
             <w:r>
-              <w:t>(</w:t>
-            </w:r>
-            <w:bookmarkStart w:id="0" w:name="_GoBack"/>
-            <w:bookmarkEnd w:id="0"/>
-            <w:r>
-              <w:t>Location ID)*</w:t>
+              <w:t>(Location ID)*</w:t>
             </w:r>
           </w:p>
         </w:tc>
@@ -6401,8 +6468,8 @@
   <w:rsids>
     <w:rsidRoot w:val="00AE32D5"/>
     <w:rsid w:val="00711E32"/>
-    <w:rsid w:val="007D4176"/>
     <w:rsid w:val="00AE32D5"/>
+    <w:rsid w:val="00C373F7"/>
   </w:rsids>
   <m:mathPr>
     <m:mathFont m:val="Cambria Math"/>

--- a/Project document.docx
+++ b/Project document.docx
@@ -1100,15 +1100,7 @@
               <w:rPr>
                 <w:b w:val="0"/>
               </w:rPr>
-              <w:t>Ticket</w:t>
-            </w:r>
-            <w:bookmarkStart w:id="0" w:name="_GoBack"/>
-            <w:bookmarkEnd w:id="0"/>
-            <w:r>
-              <w:rPr>
-                <w:b w:val="0"/>
-              </w:rPr>
-              <w:t xml:space="preserve"> Type</w:t>
+              <w:t>Ticket Type</w:t>
             </w:r>
           </w:p>
           <w:p>
@@ -3008,6 +3000,8 @@
       <w:r>
         <w:t>)</w:t>
       </w:r>
+      <w:bookmarkStart w:id="0" w:name="_GoBack"/>
+      <w:bookmarkEnd w:id="0"/>
     </w:p>
     <w:p>
       <w:pPr>
@@ -3265,11 +3259,19 @@
         <w:rPr>
           <w:b/>
         </w:rPr>
-        <w:t>Customer_Enquiry</w:t>
+        <w:t>Customer_</w:t>
+      </w:r>
+      <w:proofErr w:type="gramStart"/>
+      <w:r>
+        <w:rPr>
+          <w:b/>
+        </w:rPr>
+        <w:t>Enquiry</w:t>
       </w:r>
       <w:r>
         <w:t>(</w:t>
       </w:r>
+      <w:proofErr w:type="gramEnd"/>
       <w:r>
         <w:rPr>
           <w:i/>
@@ -3284,7 +3286,13 @@
         <w:t>, Enquiry_Description, Enquiry_Notes, Enquiry_Date, Customer_ID</w:t>
       </w:r>
       <w:r>
-        <w:t>*)</w:t>
+        <w:t>*</w:t>
+      </w:r>
+      <w:r>
+        <w:t>, Employee_ID*</w:t>
+      </w:r>
+      <w:r>
+        <w:t>)</w:t>
       </w:r>
     </w:p>
     <w:p>
@@ -6469,7 +6477,7 @@
     <w:rsidRoot w:val="00AE32D5"/>
     <w:rsid w:val="00711E32"/>
     <w:rsid w:val="00AE32D5"/>
-    <w:rsid w:val="00C373F7"/>
+    <w:rsid w:val="00F11F41"/>
   </w:rsids>
   <m:mathPr>
     <m:mathFont m:val="Cambria Math"/>

--- a/Project document.docx
+++ b/Project document.docx
@@ -1100,7 +1100,15 @@
               <w:rPr>
                 <w:b w:val="0"/>
               </w:rPr>
-              <w:t>Ticket Type</w:t>
+              <w:t>Ticket</w:t>
+            </w:r>
+            <w:bookmarkStart w:id="0" w:name="_GoBack"/>
+            <w:bookmarkEnd w:id="0"/>
+            <w:r>
+              <w:rPr>
+                <w:b w:val="0"/>
+              </w:rPr>
+              <w:t xml:space="preserve"> Type</w:t>
             </w:r>
           </w:p>
           <w:p>
@@ -3000,8 +3008,6 @@
       <w:r>
         <w:t>)</w:t>
       </w:r>
-      <w:bookmarkStart w:id="0" w:name="_GoBack"/>
-      <w:bookmarkEnd w:id="0"/>
     </w:p>
     <w:p>
       <w:pPr>
@@ -3259,19 +3265,11 @@
         <w:rPr>
           <w:b/>
         </w:rPr>
-        <w:t>Customer_</w:t>
-      </w:r>
-      <w:proofErr w:type="gramStart"/>
-      <w:r>
-        <w:rPr>
-          <w:b/>
-        </w:rPr>
-        <w:t>Enquiry</w:t>
+        <w:t>Customer_Enquiry</w:t>
       </w:r>
       <w:r>
         <w:t>(</w:t>
       </w:r>
-      <w:proofErr w:type="gramEnd"/>
       <w:r>
         <w:rPr>
           <w:i/>
@@ -3286,13 +3284,7 @@
         <w:t>, Enquiry_Description, Enquiry_Notes, Enquiry_Date, Customer_ID</w:t>
       </w:r>
       <w:r>
-        <w:t>*</w:t>
-      </w:r>
-      <w:r>
-        <w:t>, Employee_ID*</w:t>
-      </w:r>
-      <w:r>
-        <w:t>)</w:t>
+        <w:t>*)</w:t>
       </w:r>
     </w:p>
     <w:p>
@@ -6477,7 +6469,7 @@
     <w:rsidRoot w:val="00AE32D5"/>
     <w:rsid w:val="00711E32"/>
     <w:rsid w:val="00AE32D5"/>
-    <w:rsid w:val="00F11F41"/>
+    <w:rsid w:val="00C373F7"/>
   </w:rsids>
   <m:mathPr>
     <m:mathFont m:val="Cambria Math"/>

--- a/Project document.docx
+++ b/Project document.docx
@@ -1100,15 +1100,7 @@
               <w:rPr>
                 <w:b w:val="0"/>
               </w:rPr>
-              <w:t>Ticket</w:t>
-            </w:r>
-            <w:bookmarkStart w:id="0" w:name="_GoBack"/>
-            <w:bookmarkEnd w:id="0"/>
-            <w:r>
-              <w:rPr>
-                <w:b w:val="0"/>
-              </w:rPr>
-              <w:t xml:space="preserve"> Type</w:t>
+              <w:t>Ticket Type</w:t>
             </w:r>
           </w:p>
           <w:p>
@@ -2408,10 +2400,7 @@
               <w:cnfStyle w:val="000000000000" w:firstRow="0" w:lastRow="0" w:firstColumn="0" w:lastColumn="0" w:oddVBand="0" w:evenVBand="0" w:oddHBand="0" w:evenHBand="0" w:firstRowFirstColumn="0" w:firstRowLastColumn="0" w:lastRowFirstColumn="0" w:lastRowLastColumn="0"/>
             </w:pPr>
             <w:r>
-              <w:t>(Location ID)</w:t>
-            </w:r>
-            <w:r>
-              <w:t>*</w:t>
+              <w:t>(Location ID)*</w:t>
             </w:r>
           </w:p>
         </w:tc>
@@ -3084,7 +3073,49 @@
         <w:rPr>
           <w:i/>
         </w:rPr>
-        <w:t>, Attraction_Name, Attraction_Description, Attraction_Type_ID*</w:t>
+        <w:t xml:space="preserve">, </w:t>
+      </w:r>
+      <w:proofErr w:type="spellStart"/>
+      <w:r>
+        <w:rPr>
+          <w:i/>
+        </w:rPr>
+        <w:t>Attraction_Name</w:t>
+      </w:r>
+      <w:proofErr w:type="spellEnd"/>
+      <w:r>
+        <w:rPr>
+          <w:i/>
+        </w:rPr>
+        <w:t xml:space="preserve">, </w:t>
+      </w:r>
+      <w:proofErr w:type="spellStart"/>
+      <w:r>
+        <w:rPr>
+          <w:i/>
+        </w:rPr>
+        <w:t>Attraction_Description</w:t>
+      </w:r>
+      <w:proofErr w:type="spellEnd"/>
+      <w:r>
+        <w:rPr>
+          <w:i/>
+        </w:rPr>
+        <w:t xml:space="preserve">, </w:t>
+      </w:r>
+      <w:proofErr w:type="spellStart"/>
+      <w:r>
+        <w:rPr>
+          <w:i/>
+        </w:rPr>
+        <w:t>Attraction_Type_ID</w:t>
+      </w:r>
+      <w:proofErr w:type="spellEnd"/>
+      <w:r>
+        <w:rPr>
+          <w:i/>
+        </w:rPr>
+        <w:t>*</w:t>
       </w:r>
       <w:r>
         <w:rPr>
@@ -3265,11 +3296,19 @@
         <w:rPr>
           <w:b/>
         </w:rPr>
-        <w:t>Customer_Enquiry</w:t>
+        <w:t>Customer_</w:t>
+      </w:r>
+      <w:proofErr w:type="gramStart"/>
+      <w:r>
+        <w:rPr>
+          <w:b/>
+        </w:rPr>
+        <w:t>Enquiry</w:t>
       </w:r>
       <w:r>
         <w:t>(</w:t>
       </w:r>
+      <w:proofErr w:type="gramEnd"/>
       <w:r>
         <w:rPr>
           <w:i/>
@@ -3281,10 +3320,74 @@
         <w:rPr>
           <w:i/>
         </w:rPr>
-        <w:t>, Enquiry_Description, Enquiry_Notes, Enquiry_Date, Customer_ID</w:t>
-      </w:r>
-      <w:r>
-        <w:t>*)</w:t>
+        <w:t xml:space="preserve">, </w:t>
+      </w:r>
+      <w:proofErr w:type="spellStart"/>
+      <w:r>
+        <w:rPr>
+          <w:i/>
+        </w:rPr>
+        <w:t>Enquiry_Description</w:t>
+      </w:r>
+      <w:proofErr w:type="spellEnd"/>
+      <w:r>
+        <w:rPr>
+          <w:i/>
+        </w:rPr>
+        <w:t xml:space="preserve">, </w:t>
+      </w:r>
+      <w:proofErr w:type="spellStart"/>
+      <w:r>
+        <w:rPr>
+          <w:i/>
+        </w:rPr>
+        <w:t>Enquiry_Notes</w:t>
+      </w:r>
+      <w:proofErr w:type="spellEnd"/>
+      <w:r>
+        <w:rPr>
+          <w:i/>
+        </w:rPr>
+        <w:t xml:space="preserve">, </w:t>
+      </w:r>
+      <w:proofErr w:type="spellStart"/>
+      <w:r>
+        <w:rPr>
+          <w:i/>
+        </w:rPr>
+        <w:t>Enquiry_Date</w:t>
+      </w:r>
+      <w:proofErr w:type="spellEnd"/>
+      <w:r>
+        <w:rPr>
+          <w:i/>
+        </w:rPr>
+        <w:t xml:space="preserve">, </w:t>
+      </w:r>
+      <w:proofErr w:type="spellStart"/>
+      <w:r>
+        <w:rPr>
+          <w:i/>
+        </w:rPr>
+        <w:t>Customer_ID</w:t>
+      </w:r>
+      <w:proofErr w:type="spellEnd"/>
+      <w:r>
+        <w:t>*</w:t>
+      </w:r>
+      <w:r>
+        <w:t xml:space="preserve">, </w:t>
+      </w:r>
+      <w:proofErr w:type="spellStart"/>
+      <w:r>
+        <w:t>Employee_ID</w:t>
+      </w:r>
+      <w:proofErr w:type="spellEnd"/>
+      <w:r>
+        <w:t>*</w:t>
+      </w:r>
+      <w:r>
+        <w:t>)</w:t>
       </w:r>
     </w:p>
     <w:p>
@@ -3322,6 +3425,8 @@
       <w:r>
         <w:t>)</w:t>
       </w:r>
+      <w:bookmarkStart w:id="0" w:name="_GoBack"/>
+      <w:bookmarkEnd w:id="0"/>
     </w:p>
     <w:p>
       <w:pPr>
@@ -3496,7 +3601,7 @@
             <w:rPr>
               <w:noProof/>
             </w:rPr>
-            <w:t>3</w:t>
+            <w:t>2</w:t>
           </w:r>
           <w:r>
             <w:fldChar w:fldCharType="end"/>
@@ -6439,8 +6544,9 @@
     <w:panose1 w:val="020B0502040204020203"/>
     <w:charset w:val="00"/>
     <w:family w:val="swiss"/>
+    <w:notTrueType/>
     <w:pitch w:val="variable"/>
-    <w:sig w:usb0="E4002EFF" w:usb1="C000E47F" w:usb2="00000009" w:usb3="00000000" w:csb0="000001FF" w:csb1="00000000"/>
+    <w:sig w:usb0="00000003" w:usb1="00000000" w:usb2="00000000" w:usb3="00000000" w:csb0="00000001" w:csb1="00000000"/>
   </w:font>
   <w:font w:name="Calibri Light">
     <w:panose1 w:val="020F0302020204030204"/>
@@ -6470,6 +6576,7 @@
     <w:rsid w:val="00711E32"/>
     <w:rsid w:val="00AE32D5"/>
     <w:rsid w:val="00C373F7"/>
+    <w:rsid w:val="00EE6FE3"/>
   </w:rsids>
   <m:mathPr>
     <m:mathFont m:val="Cambria Math"/>

--- a/Project document.docx
+++ b/Project document.docx
@@ -109,6 +109,7 @@
                                     <w:dataBinding w:prefixMappings="xmlns:ns0='http://purl.org/dc/elements/1.1/' xmlns:ns1='http://schemas.openxmlformats.org/package/2006/metadata/core-properties' " w:xpath="/ns1:coreProperties[1]/ns0:creator[1]" w:storeItemID="{6C3C8BC8-F283-45AE-878A-BAB7291924A1}"/>
                                     <w:text/>
                                   </w:sdtPr>
+                                  <w:sdtEndPr/>
                                   <w:sdtContent>
                                     <w:r>
                                       <w:t>Huseyin Arpalikli and Precious Igbinosun</w:t>
@@ -131,6 +132,7 @@
                                     <w:dataBinding w:prefixMappings="xmlns:ns0='http://schemas.openxmlformats.org/officeDocument/2006/extended-properties' " w:xpath="/ns0:Properties[1]/ns0:Company[1]" w:storeItemID="{6668398D-A668-4E3E-A5EB-62B293D839F1}"/>
                                     <w:text/>
                                   </w:sdtPr>
+                                  <w:sdtEndPr/>
                                   <w:sdtContent>
                                     <w:r>
                                       <w:t>BSc (hons) Software Engineering</w:t>
@@ -296,6 +298,7 @@
                                   <w:dataBinding w:prefixMappings="xmlns:ns0='http://purl.org/dc/elements/1.1/' xmlns:ns1='http://schemas.openxmlformats.org/package/2006/metadata/core-properties' " w:xpath="/ns1:coreProperties[1]/ns0:title[1]" w:storeItemID="{6C3C8BC8-F283-45AE-878A-BAB7291924A1}"/>
                                   <w:text/>
                                 </w:sdtPr>
+                                <w:sdtEndPr/>
                                 <w:sdtContent>
                                   <w:p>
                                     <w:pPr>
@@ -315,6 +318,7 @@
                                   <w:dataBinding w:prefixMappings="xmlns:ns0='http://purl.org/dc/elements/1.1/' xmlns:ns1='http://schemas.openxmlformats.org/package/2006/metadata/core-properties' " w:xpath="/ns1:coreProperties[1]/ns0:subject[1]" w:storeItemID="{6C3C8BC8-F283-45AE-878A-BAB7291924A1}"/>
                                   <w:text/>
                                 </w:sdtPr>
+                                <w:sdtEndPr/>
                                 <w:sdtContent>
                                   <w:p>
                                     <w:pPr>
@@ -479,6 +483,7 @@
                                   <w:sdtPr>
                                     <w:id w:val="1967853118"/>
                                   </w:sdtPr>
+                                  <w:sdtEndPr/>
                                   <w:sdtContent>
                                     <w:r>
                                       <w:t>1.0</w:t>
@@ -499,6 +504,7 @@
                                     <w:calendar w:val="gregorian"/>
                                   </w:date>
                                 </w:sdtPr>
+                                <w:sdtEndPr/>
                                 <w:sdtContent>
                                   <w:p>
                                     <w:pPr>
@@ -3493,6 +3499,11 @@
     </w:p>
     <w:p>
       <w:pPr>
+        <w:pStyle w:val="ListParagraph"/>
+        <w:numPr>
+          <w:ilvl w:val="0"/>
+          <w:numId w:val="3"/>
+        </w:numPr>
         <w:rPr>
           <w:b/>
         </w:rPr>
@@ -3501,16 +3512,8 @@
         <w:rPr>
           <w:b/>
         </w:rPr>
-        <w:t>Customer_</w:t>
+        <w:t>Customer_Account(</w:t>
       </w:r>
-      <w:proofErr w:type="gramStart"/>
-      <w:r>
-        <w:rPr>
-          <w:b/>
-        </w:rPr>
-        <w:t>Account(</w:t>
-      </w:r>
-      <w:proofErr w:type="gramEnd"/>
       <w:r>
         <w:rPr>
           <w:b/>
@@ -3528,19 +3531,20 @@
     <w:p>
       <w:pPr>
         <w:pStyle w:val="Tabletext"/>
+        <w:numPr>
+          <w:ilvl w:val="0"/>
+          <w:numId w:val="3"/>
+        </w:numPr>
         <w:rPr>
           <w:b/>
         </w:rPr>
       </w:pPr>
-      <w:proofErr w:type="gramStart"/>
       <w:r>
         <w:rPr>
           <w:b/>
         </w:rPr>
         <w:t>Employee(</w:t>
       </w:r>
-      <w:proofErr w:type="spellStart"/>
-      <w:proofErr w:type="gramEnd"/>
       <w:r>
         <w:rPr>
           <w:b/>
@@ -3549,55 +3553,13 @@
         </w:rPr>
         <w:t>Employee_ID</w:t>
       </w:r>
-      <w:proofErr w:type="spellEnd"/>
       <w:r>
         <w:rPr>
           <w:b/>
           <w:i/>
         </w:rPr>
-        <w:t xml:space="preserve">, </w:t>
+        <w:t>, Employee_Name, Employee_Role, Manager_ID</w:t>
       </w:r>
-      <w:proofErr w:type="spellStart"/>
-      <w:r>
-        <w:rPr>
-          <w:b/>
-          <w:i/>
-        </w:rPr>
-        <w:t>Employee_Name</w:t>
-      </w:r>
-      <w:proofErr w:type="spellEnd"/>
-      <w:r>
-        <w:rPr>
-          <w:b/>
-          <w:i/>
-        </w:rPr>
-        <w:t xml:space="preserve">, </w:t>
-      </w:r>
-      <w:proofErr w:type="spellStart"/>
-      <w:r>
-        <w:rPr>
-          <w:b/>
-          <w:i/>
-        </w:rPr>
-        <w:t>Employee_Role</w:t>
-      </w:r>
-      <w:proofErr w:type="spellEnd"/>
-      <w:r>
-        <w:rPr>
-          <w:b/>
-          <w:i/>
-        </w:rPr>
-        <w:t xml:space="preserve">, </w:t>
-      </w:r>
-      <w:proofErr w:type="spellStart"/>
-      <w:r>
-        <w:rPr>
-          <w:b/>
-          <w:i/>
-        </w:rPr>
-        <w:t>Manager_ID</w:t>
-      </w:r>
-      <w:proofErr w:type="spellEnd"/>
       <w:r>
         <w:rPr>
           <w:b/>
@@ -3607,33 +3569,21 @@
     </w:p>
     <w:p>
       <w:pPr>
+        <w:pStyle w:val="ListParagraph"/>
+        <w:numPr>
+          <w:ilvl w:val="0"/>
+          <w:numId w:val="3"/>
+        </w:numPr>
         <w:rPr>
           <w:b/>
         </w:rPr>
       </w:pPr>
-      <w:proofErr w:type="spellStart"/>
       <w:r>
         <w:rPr>
           <w:b/>
         </w:rPr>
-        <w:t>Attraction_</w:t>
+        <w:t>Attraction_Type(</w:t>
       </w:r>
-      <w:proofErr w:type="gramStart"/>
-      <w:r>
-        <w:rPr>
-          <w:b/>
-        </w:rPr>
-        <w:t>Type</w:t>
-      </w:r>
-      <w:proofErr w:type="spellEnd"/>
-      <w:r>
-        <w:rPr>
-          <w:b/>
-        </w:rPr>
-        <w:t>(</w:t>
-      </w:r>
-      <w:proofErr w:type="spellStart"/>
-      <w:proofErr w:type="gramEnd"/>
       <w:r>
         <w:rPr>
           <w:b/>
@@ -3642,23 +3592,13 @@
         </w:rPr>
         <w:t>Attraction_Type_ID</w:t>
       </w:r>
-      <w:proofErr w:type="spellEnd"/>
       <w:r>
         <w:rPr>
           <w:b/>
           <w:i/>
         </w:rPr>
-        <w:t xml:space="preserve">, </w:t>
+        <w:t>, Attraction_Type</w:t>
       </w:r>
-      <w:proofErr w:type="spellStart"/>
-      <w:r>
-        <w:rPr>
-          <w:b/>
-          <w:i/>
-        </w:rPr>
-        <w:t>Attraction_Type</w:t>
-      </w:r>
-      <w:proofErr w:type="spellEnd"/>
       <w:r>
         <w:rPr>
           <w:b/>
@@ -3669,33 +3609,20 @@
     <w:p>
       <w:pPr>
         <w:pStyle w:val="Tabletext"/>
+        <w:numPr>
+          <w:ilvl w:val="0"/>
+          <w:numId w:val="3"/>
+        </w:numPr>
         <w:rPr>
           <w:b/>
         </w:rPr>
       </w:pPr>
-      <w:proofErr w:type="spellStart"/>
       <w:r>
         <w:rPr>
           <w:b/>
         </w:rPr>
-        <w:t>Ticket_</w:t>
+        <w:t>Ticket_Type(</w:t>
       </w:r>
-      <w:proofErr w:type="gramStart"/>
-      <w:r>
-        <w:rPr>
-          <w:b/>
-        </w:rPr>
-        <w:t>Type</w:t>
-      </w:r>
-      <w:proofErr w:type="spellEnd"/>
-      <w:r>
-        <w:rPr>
-          <w:b/>
-        </w:rPr>
-        <w:t>(</w:t>
-      </w:r>
-      <w:proofErr w:type="spellStart"/>
-      <w:proofErr w:type="gramEnd"/>
       <w:r>
         <w:rPr>
           <w:b/>
@@ -3704,44 +3631,30 @@
         </w:rPr>
         <w:t>Ticket_Type_ID</w:t>
       </w:r>
-      <w:proofErr w:type="spellEnd"/>
       <w:r>
         <w:rPr>
           <w:b/>
         </w:rPr>
-        <w:t xml:space="preserve">, </w:t>
-      </w:r>
-      <w:proofErr w:type="spellStart"/>
-      <w:r>
-        <w:rPr>
-          <w:b/>
-        </w:rPr>
-        <w:t>Ticket_Type</w:t>
-      </w:r>
-      <w:proofErr w:type="spellEnd"/>
-      <w:r>
-        <w:rPr>
-          <w:b/>
-        </w:rPr>
-        <w:t>)</w:t>
+        <w:t>, Ticket_Type)</w:t>
       </w:r>
     </w:p>
     <w:p>
       <w:pPr>
         <w:pStyle w:val="Tabletext"/>
+        <w:numPr>
+          <w:ilvl w:val="0"/>
+          <w:numId w:val="3"/>
+        </w:numPr>
         <w:rPr>
           <w:b/>
         </w:rPr>
       </w:pPr>
-      <w:proofErr w:type="gramStart"/>
       <w:r>
         <w:rPr>
           <w:b/>
         </w:rPr>
         <w:t>Location(</w:t>
       </w:r>
-      <w:proofErr w:type="spellStart"/>
-      <w:proofErr w:type="gramEnd"/>
       <w:r>
         <w:rPr>
           <w:b/>
@@ -3750,7 +3663,6 @@
         </w:rPr>
         <w:t>Location_ID</w:t>
       </w:r>
-      <w:proofErr w:type="spellEnd"/>
       <w:r>
         <w:rPr>
           <w:b/>
@@ -3767,6 +3679,11 @@
     </w:p>
     <w:p>
       <w:pPr>
+        <w:pStyle w:val="ListParagraph"/>
+        <w:numPr>
+          <w:ilvl w:val="0"/>
+          <w:numId w:val="3"/>
+        </w:numPr>
         <w:rPr>
           <w:b/>
         </w:rPr>
@@ -3775,16 +3692,8 @@
         <w:rPr>
           <w:b/>
         </w:rPr>
-        <w:t>Booking_</w:t>
+        <w:t>Booking_Details(</w:t>
       </w:r>
-      <w:proofErr w:type="gramStart"/>
-      <w:r>
-        <w:rPr>
-          <w:b/>
-        </w:rPr>
-        <w:t>Details(</w:t>
-      </w:r>
-      <w:proofErr w:type="gramEnd"/>
       <w:r>
         <w:rPr>
           <w:b/>
@@ -3810,6 +3719,10 @@
     <w:p>
       <w:pPr>
         <w:pStyle w:val="Tabletext"/>
+        <w:numPr>
+          <w:ilvl w:val="0"/>
+          <w:numId w:val="3"/>
+        </w:numPr>
         <w:rPr>
           <w:b/>
         </w:rPr>
@@ -3818,16 +3731,8 @@
         <w:rPr>
           <w:b/>
         </w:rPr>
-        <w:t>Tickets_On_</w:t>
+        <w:t>Tickets_On_Booking(</w:t>
       </w:r>
-      <w:proofErr w:type="gramStart"/>
-      <w:r>
-        <w:rPr>
-          <w:b/>
-        </w:rPr>
-        <w:t>Booking(</w:t>
-      </w:r>
-      <w:proofErr w:type="gramEnd"/>
       <w:r>
         <w:rPr>
           <w:b/>
@@ -3868,33 +3773,20 @@
     <w:p>
       <w:pPr>
         <w:pStyle w:val="Tabletext"/>
+        <w:numPr>
+          <w:ilvl w:val="0"/>
+          <w:numId w:val="3"/>
+        </w:numPr>
         <w:rPr>
           <w:b/>
         </w:rPr>
       </w:pPr>
-      <w:proofErr w:type="spellStart"/>
       <w:r>
         <w:rPr>
           <w:b/>
         </w:rPr>
-        <w:t>Attraction_</w:t>
+        <w:t>Attraction_Catalogue(</w:t>
       </w:r>
-      <w:proofErr w:type="gramStart"/>
-      <w:r>
-        <w:rPr>
-          <w:b/>
-        </w:rPr>
-        <w:t>Catalogue</w:t>
-      </w:r>
-      <w:proofErr w:type="spellEnd"/>
-      <w:r>
-        <w:rPr>
-          <w:b/>
-        </w:rPr>
-        <w:t>(</w:t>
-      </w:r>
-      <w:proofErr w:type="spellStart"/>
-      <w:proofErr w:type="gramEnd"/>
       <w:r>
         <w:rPr>
           <w:b/>
@@ -3903,78 +3795,20 @@
         </w:rPr>
         <w:t>Attraction_ID</w:t>
       </w:r>
-      <w:proofErr w:type="spellEnd"/>
       <w:r>
         <w:rPr>
           <w:b/>
           <w:i/>
         </w:rPr>
-        <w:t xml:space="preserve">, </w:t>
-      </w:r>
-      <w:proofErr w:type="spellStart"/>
-      <w:r>
-        <w:rPr>
-          <w:b/>
-          <w:i/>
-        </w:rPr>
-        <w:t>Attraction_Name</w:t>
-      </w:r>
-      <w:proofErr w:type="spellEnd"/>
-      <w:r>
-        <w:rPr>
-          <w:b/>
-          <w:i/>
-        </w:rPr>
-        <w:t xml:space="preserve">, </w:t>
-      </w:r>
-      <w:proofErr w:type="spellStart"/>
-      <w:r>
-        <w:rPr>
-          <w:b/>
-          <w:i/>
-        </w:rPr>
-        <w:t>Attraction_Description</w:t>
-      </w:r>
-      <w:proofErr w:type="spellEnd"/>
-      <w:r>
-        <w:rPr>
-          <w:b/>
-          <w:i/>
-        </w:rPr>
-        <w:t xml:space="preserve">, </w:t>
-      </w:r>
-      <w:proofErr w:type="spellStart"/>
-      <w:r>
-        <w:rPr>
-          <w:b/>
-          <w:i/>
-        </w:rPr>
-        <w:t>Attraction_Type_ID</w:t>
-      </w:r>
-      <w:proofErr w:type="spellEnd"/>
-      <w:r>
-        <w:rPr>
-          <w:b/>
-          <w:i/>
-        </w:rPr>
-        <w:t>*</w:t>
+        <w:t>, Attraction_Name, Attraction_Description, Attraction_Type_ID*</w:t>
       </w:r>
       <w:r>
         <w:rPr>
           <w:b/>
           <w:i/>
         </w:rPr>
-        <w:t xml:space="preserve">, </w:t>
+        <w:t>, Location_ID</w:t>
       </w:r>
-      <w:proofErr w:type="spellStart"/>
-      <w:r>
-        <w:rPr>
-          <w:b/>
-          <w:i/>
-        </w:rPr>
-        <w:t>Location_ID</w:t>
-      </w:r>
-      <w:proofErr w:type="spellEnd"/>
       <w:r>
         <w:rPr>
           <w:b/>
@@ -3985,6 +3819,10 @@
     <w:p>
       <w:pPr>
         <w:pStyle w:val="Tabletext"/>
+        <w:numPr>
+          <w:ilvl w:val="0"/>
+          <w:numId w:val="3"/>
+        </w:numPr>
         <w:rPr>
           <w:b/>
         </w:rPr>
@@ -3993,16 +3831,8 @@
         <w:rPr>
           <w:b/>
         </w:rPr>
-        <w:t>Attraction_Price_</w:t>
+        <w:t>Attraction_Price_List(</w:t>
       </w:r>
-      <w:proofErr w:type="gramStart"/>
-      <w:r>
-        <w:rPr>
-          <w:b/>
-        </w:rPr>
-        <w:t>List(</w:t>
-      </w:r>
-      <w:proofErr w:type="gramEnd"/>
       <w:r>
         <w:rPr>
           <w:b/>
@@ -4043,33 +3873,20 @@
     <w:p>
       <w:pPr>
         <w:pStyle w:val="Tabletext"/>
+        <w:numPr>
+          <w:ilvl w:val="0"/>
+          <w:numId w:val="3"/>
+        </w:numPr>
         <w:rPr>
           <w:b/>
         </w:rPr>
       </w:pPr>
-      <w:proofErr w:type="spellStart"/>
       <w:r>
         <w:rPr>
           <w:b/>
         </w:rPr>
-        <w:t>Customer_</w:t>
+        <w:t>Customer_Enquiry(</w:t>
       </w:r>
-      <w:proofErr w:type="gramStart"/>
-      <w:r>
-        <w:rPr>
-          <w:b/>
-        </w:rPr>
-        <w:t>Enquiry</w:t>
-      </w:r>
-      <w:proofErr w:type="spellEnd"/>
-      <w:r>
-        <w:rPr>
-          <w:b/>
-        </w:rPr>
-        <w:t>(</w:t>
-      </w:r>
-      <w:proofErr w:type="spellStart"/>
-      <w:proofErr w:type="gramEnd"/>
       <w:r>
         <w:rPr>
           <w:b/>
@@ -4078,71 +3895,13 @@
         </w:rPr>
         <w:t>Enquiry_ID</w:t>
       </w:r>
-      <w:proofErr w:type="spellEnd"/>
       <w:r>
         <w:rPr>
           <w:b/>
           <w:i/>
         </w:rPr>
-        <w:t xml:space="preserve">, </w:t>
+        <w:t>, Enquiry_Description, Enquiry_Notes, Enquiry_Date, Customer_ID</w:t>
       </w:r>
-      <w:proofErr w:type="spellStart"/>
-      <w:r>
-        <w:rPr>
-          <w:b/>
-          <w:i/>
-        </w:rPr>
-        <w:t>Enquiry_Description</w:t>
-      </w:r>
-      <w:proofErr w:type="spellEnd"/>
-      <w:r>
-        <w:rPr>
-          <w:b/>
-          <w:i/>
-        </w:rPr>
-        <w:t xml:space="preserve">, </w:t>
-      </w:r>
-      <w:proofErr w:type="spellStart"/>
-      <w:r>
-        <w:rPr>
-          <w:b/>
-          <w:i/>
-        </w:rPr>
-        <w:t>Enquiry_Notes</w:t>
-      </w:r>
-      <w:proofErr w:type="spellEnd"/>
-      <w:r>
-        <w:rPr>
-          <w:b/>
-          <w:i/>
-        </w:rPr>
-        <w:t xml:space="preserve">, </w:t>
-      </w:r>
-      <w:proofErr w:type="spellStart"/>
-      <w:r>
-        <w:rPr>
-          <w:b/>
-          <w:i/>
-        </w:rPr>
-        <w:t>Enquiry_Date</w:t>
-      </w:r>
-      <w:proofErr w:type="spellEnd"/>
-      <w:r>
-        <w:rPr>
-          <w:b/>
-          <w:i/>
-        </w:rPr>
-        <w:t xml:space="preserve">, </w:t>
-      </w:r>
-      <w:proofErr w:type="spellStart"/>
-      <w:r>
-        <w:rPr>
-          <w:b/>
-          <w:i/>
-        </w:rPr>
-        <w:t>Customer_ID</w:t>
-      </w:r>
-      <w:proofErr w:type="spellEnd"/>
       <w:r>
         <w:rPr>
           <w:b/>
@@ -4153,21 +3912,7 @@
         <w:rPr>
           <w:b/>
         </w:rPr>
-        <w:t xml:space="preserve">, </w:t>
-      </w:r>
-      <w:proofErr w:type="spellStart"/>
-      <w:r>
-        <w:rPr>
-          <w:b/>
-        </w:rPr>
-        <w:t>Employee_ID</w:t>
-      </w:r>
-      <w:proofErr w:type="spellEnd"/>
-      <w:r>
-        <w:rPr>
-          <w:b/>
-        </w:rPr>
-        <w:t>*</w:t>
+        <w:t>, Employee_ID*</w:t>
       </w:r>
       <w:r>
         <w:rPr>
@@ -4179,18 +3924,20 @@
     <w:p>
       <w:pPr>
         <w:pStyle w:val="Tabletext"/>
+        <w:numPr>
+          <w:ilvl w:val="0"/>
+          <w:numId w:val="3"/>
+        </w:numPr>
         <w:rPr>
           <w:b/>
         </w:rPr>
       </w:pPr>
-      <w:proofErr w:type="gramStart"/>
       <w:r>
         <w:rPr>
           <w:b/>
         </w:rPr>
         <w:t>Login(</w:t>
       </w:r>
-      <w:proofErr w:type="gramEnd"/>
       <w:r>
         <w:rPr>
           <w:b/>
@@ -4279,13 +4026,8 @@
               <w:ind w:left="0"/>
             </w:pPr>
             <w:r>
-              <w:t xml:space="preserve">DATA DICTIONARY </w:t>
-            </w:r>
-            <w:proofErr w:type="spellStart"/>
-            <w:r>
-              <w:t>Attraction_Type</w:t>
-            </w:r>
-            <w:proofErr w:type="spellEnd"/>
+              <w:t>DATA DICTIONARY Attraction_Type</w:t>
+            </w:r>
           </w:p>
         </w:tc>
         <w:tc>
@@ -4477,7 +4219,6 @@
               <w:pStyle w:val="Tabletext"/>
               <w:ind w:left="0"/>
             </w:pPr>
-            <w:proofErr w:type="spellStart"/>
             <w:r>
               <w:t>Att_</w:t>
             </w:r>
@@ -4487,7 +4228,6 @@
             <w:r>
               <w:t>ID</w:t>
             </w:r>
-            <w:proofErr w:type="spellEnd"/>
           </w:p>
         </w:tc>
         <w:tc>
@@ -4620,11 +4360,9 @@
               <w:pStyle w:val="Tabletext"/>
               <w:ind w:left="0"/>
             </w:pPr>
-            <w:proofErr w:type="spellStart"/>
             <w:r>
               <w:t>Att_Type</w:t>
             </w:r>
-            <w:proofErr w:type="spellEnd"/>
           </w:p>
         </w:tc>
         <w:tc>
@@ -4798,14 +4536,12 @@
             <w:r>
               <w:t xml:space="preserve">DATA DICTIONARY </w:t>
             </w:r>
-            <w:proofErr w:type="spellStart"/>
             <w:r>
               <w:t>Customer</w:t>
             </w:r>
             <w:r>
               <w:t>Account</w:t>
             </w:r>
-            <w:proofErr w:type="spellEnd"/>
           </w:p>
         </w:tc>
         <w:tc>
@@ -5024,14 +4760,12 @@
             <w:pPr>
               <w:ind w:left="0"/>
             </w:pPr>
-            <w:proofErr w:type="spellStart"/>
             <w:r>
               <w:t>c</w:t>
             </w:r>
             <w:r>
               <w:t>ustomer_ID</w:t>
             </w:r>
-            <w:proofErr w:type="spellEnd"/>
           </w:p>
         </w:tc>
         <w:tc>
@@ -5156,14 +4890,12 @@
             <w:pPr>
               <w:ind w:left="0"/>
             </w:pPr>
-            <w:proofErr w:type="spellStart"/>
             <w:r>
               <w:t>cust</w:t>
             </w:r>
             <w:r>
               <w:t>FirstName</w:t>
             </w:r>
-            <w:proofErr w:type="spellEnd"/>
           </w:p>
         </w:tc>
         <w:tc>
@@ -5279,14 +5011,12 @@
             <w:pPr>
               <w:ind w:left="0"/>
             </w:pPr>
-            <w:proofErr w:type="spellStart"/>
             <w:r>
               <w:t>cust</w:t>
             </w:r>
             <w:r>
               <w:t>OtherName</w:t>
             </w:r>
-            <w:proofErr w:type="spellEnd"/>
           </w:p>
         </w:tc>
         <w:tc>
@@ -5399,11 +5129,9 @@
             <w:pPr>
               <w:ind w:left="0"/>
             </w:pPr>
-            <w:proofErr w:type="spellStart"/>
             <w:r>
               <w:t>custSurname</w:t>
             </w:r>
-            <w:proofErr w:type="spellEnd"/>
           </w:p>
         </w:tc>
         <w:tc>
@@ -5519,11 +5247,9 @@
             <w:pPr>
               <w:ind w:left="0"/>
             </w:pPr>
-            <w:proofErr w:type="spellStart"/>
             <w:r>
               <w:t>custAddress</w:t>
             </w:r>
-            <w:proofErr w:type="spellEnd"/>
           </w:p>
         </w:tc>
         <w:tc>
@@ -5642,11 +5368,9 @@
             <w:pPr>
               <w:ind w:left="0"/>
             </w:pPr>
-            <w:proofErr w:type="spellStart"/>
             <w:r>
               <w:t>custPCode</w:t>
             </w:r>
-            <w:proofErr w:type="spellEnd"/>
           </w:p>
         </w:tc>
         <w:tc>
@@ -5762,11 +5486,9 @@
             <w:pPr>
               <w:ind w:left="0"/>
             </w:pPr>
-            <w:proofErr w:type="spellStart"/>
-            <w:r>
-              <w:t>CustDOB</w:t>
-            </w:r>
-            <w:proofErr w:type="spellEnd"/>
+            <w:r>
+              <w:t>custCity</w:t>
+            </w:r>
           </w:p>
         </w:tc>
         <w:tc>
@@ -5827,7 +5549,7 @@
               <w:rPr>
                 <w:b/>
               </w:rPr>
-              <w:t>DATE</w:t>
+              <w:t>VARCHAR</w:t>
             </w:r>
           </w:p>
         </w:tc>
@@ -5843,28 +5565,12 @@
                 <w:b/>
               </w:rPr>
             </w:pPr>
-            <w:proofErr w:type="spellStart"/>
-            <w:r>
-              <w:rPr>
-                <w:b/>
-              </w:rPr>
-              <w:t>dd</w:t>
-            </w:r>
-            <w:proofErr w:type="spellEnd"/>
-            <w:r>
-              <w:rPr>
-                <w:b/>
-              </w:rPr>
-              <w:t>-mm-</w:t>
-            </w:r>
-            <w:proofErr w:type="spellStart"/>
-            <w:r>
-              <w:rPr>
-                <w:b/>
-              </w:rPr>
-              <w:t>yyyy</w:t>
-            </w:r>
-            <w:proofErr w:type="spellEnd"/>
+            <w:r>
+              <w:rPr>
+                <w:b/>
+              </w:rPr>
+              <w:t>30</w:t>
+            </w:r>
           </w:p>
         </w:tc>
         <w:tc>
@@ -5895,11 +5601,9 @@
             <w:pPr>
               <w:ind w:left="0"/>
             </w:pPr>
-            <w:proofErr w:type="spellStart"/>
-            <w:r>
-              <w:t>custEmail</w:t>
-            </w:r>
-            <w:proofErr w:type="spellEnd"/>
+            <w:r>
+              <w:t>custCountry</w:t>
+            </w:r>
           </w:p>
         </w:tc>
         <w:tc>
@@ -5980,7 +5684,7 @@
               <w:rPr>
                 <w:b/>
               </w:rPr>
-              <w:t>50</w:t>
+              <w:t>100</w:t>
             </w:r>
           </w:p>
         </w:tc>
@@ -6000,8 +5704,10 @@
               <w:rPr>
                 <w:b/>
               </w:rPr>
-              <w:t>UNIQUE, NOT NULL</w:t>
-            </w:r>
+              <w:t>NOT NULL</w:t>
+            </w:r>
+            <w:bookmarkStart w:id="0" w:name="_GoBack"/>
+            <w:bookmarkEnd w:id="0"/>
           </w:p>
         </w:tc>
       </w:tr>
@@ -6015,11 +5721,9 @@
             <w:pPr>
               <w:ind w:left="0"/>
             </w:pPr>
-            <w:proofErr w:type="spellStart"/>
-            <w:r>
-              <w:t>custTel</w:t>
-            </w:r>
-            <w:proofErr w:type="spellEnd"/>
+            <w:r>
+              <w:t>CustDOB</w:t>
+            </w:r>
           </w:p>
         </w:tc>
         <w:tc>
@@ -6080,7 +5784,7 @@
               <w:rPr>
                 <w:b/>
               </w:rPr>
-              <w:t>VARCHAR</w:t>
+              <w:t>DATE</w:t>
             </w:r>
           </w:p>
         </w:tc>
@@ -6100,7 +5804,7 @@
               <w:rPr>
                 <w:b/>
               </w:rPr>
-              <w:t>11</w:t>
+              <w:t>dd-mm-yyyy</w:t>
             </w:r>
           </w:p>
         </w:tc>
@@ -6132,11 +5836,242 @@
             <w:pPr>
               <w:ind w:left="0"/>
             </w:pPr>
-            <w:proofErr w:type="spellStart"/>
+            <w:r>
+              <w:t>custEmail</w:t>
+            </w:r>
+          </w:p>
+        </w:tc>
+        <w:tc>
+          <w:tcPr>
+            <w:tcW w:w="807" w:type="dxa"/>
+          </w:tcPr>
+          <w:p>
+            <w:pPr>
+              <w:ind w:left="0"/>
+              <w:cnfStyle w:val="000000100000" w:firstRow="0" w:lastRow="0" w:firstColumn="0" w:lastColumn="0" w:oddVBand="0" w:evenVBand="0" w:oddHBand="1" w:evenHBand="0" w:firstRowFirstColumn="0" w:firstRowLastColumn="0" w:lastRowFirstColumn="0" w:lastRowLastColumn="0"/>
+              <w:rPr>
+                <w:b/>
+              </w:rPr>
+            </w:pPr>
+          </w:p>
+        </w:tc>
+        <w:tc>
+          <w:tcPr>
+            <w:tcW w:w="993" w:type="dxa"/>
+          </w:tcPr>
+          <w:p>
+            <w:pPr>
+              <w:ind w:left="0"/>
+              <w:cnfStyle w:val="000000100000" w:firstRow="0" w:lastRow="0" w:firstColumn="0" w:lastColumn="0" w:oddVBand="0" w:evenVBand="0" w:oddHBand="1" w:evenHBand="0" w:firstRowFirstColumn="0" w:firstRowLastColumn="0" w:lastRowFirstColumn="0" w:lastRowLastColumn="0"/>
+              <w:rPr>
+                <w:b/>
+              </w:rPr>
+            </w:pPr>
+          </w:p>
+        </w:tc>
+        <w:tc>
+          <w:tcPr>
+            <w:tcW w:w="1417" w:type="dxa"/>
+          </w:tcPr>
+          <w:p>
+            <w:pPr>
+              <w:ind w:left="0"/>
+              <w:cnfStyle w:val="000000100000" w:firstRow="0" w:lastRow="0" w:firstColumn="0" w:lastColumn="0" w:oddVBand="0" w:evenVBand="0" w:oddHBand="1" w:evenHBand="0" w:firstRowFirstColumn="0" w:firstRowLastColumn="0" w:lastRowFirstColumn="0" w:lastRowLastColumn="0"/>
+              <w:rPr>
+                <w:b/>
+              </w:rPr>
+            </w:pPr>
+          </w:p>
+        </w:tc>
+        <w:tc>
+          <w:tcPr>
+            <w:tcW w:w="1149" w:type="dxa"/>
+          </w:tcPr>
+          <w:p>
+            <w:pPr>
+              <w:ind w:left="0"/>
+              <w:cnfStyle w:val="000000100000" w:firstRow="0" w:lastRow="0" w:firstColumn="0" w:lastColumn="0" w:oddVBand="0" w:evenVBand="0" w:oddHBand="1" w:evenHBand="0" w:firstRowFirstColumn="0" w:firstRowLastColumn="0" w:lastRowFirstColumn="0" w:lastRowLastColumn="0"/>
+              <w:rPr>
+                <w:b/>
+              </w:rPr>
+            </w:pPr>
+            <w:r>
+              <w:rPr>
+                <w:b/>
+              </w:rPr>
+              <w:t>VARCHAR</w:t>
+            </w:r>
+          </w:p>
+        </w:tc>
+        <w:tc>
+          <w:tcPr>
+            <w:tcW w:w="1544" w:type="dxa"/>
+          </w:tcPr>
+          <w:p>
+            <w:pPr>
+              <w:ind w:left="0"/>
+              <w:cnfStyle w:val="000000100000" w:firstRow="0" w:lastRow="0" w:firstColumn="0" w:lastColumn="0" w:oddVBand="0" w:evenVBand="0" w:oddHBand="1" w:evenHBand="0" w:firstRowFirstColumn="0" w:firstRowLastColumn="0" w:lastRowFirstColumn="0" w:lastRowLastColumn="0"/>
+              <w:rPr>
+                <w:b/>
+              </w:rPr>
+            </w:pPr>
+            <w:r>
+              <w:rPr>
+                <w:b/>
+              </w:rPr>
+              <w:t>50</w:t>
+            </w:r>
+          </w:p>
+        </w:tc>
+        <w:tc>
+          <w:tcPr>
+            <w:tcW w:w="1417" w:type="dxa"/>
+          </w:tcPr>
+          <w:p>
+            <w:pPr>
+              <w:ind w:left="0"/>
+              <w:cnfStyle w:val="000000100000" w:firstRow="0" w:lastRow="0" w:firstColumn="0" w:lastColumn="0" w:oddVBand="0" w:evenVBand="0" w:oddHBand="1" w:evenHBand="0" w:firstRowFirstColumn="0" w:firstRowLastColumn="0" w:lastRowFirstColumn="0" w:lastRowLastColumn="0"/>
+              <w:rPr>
+                <w:b/>
+              </w:rPr>
+            </w:pPr>
+            <w:r>
+              <w:rPr>
+                <w:b/>
+              </w:rPr>
+              <w:t>UNIQUE, NOT NULL</w:t>
+            </w:r>
+          </w:p>
+        </w:tc>
+      </w:tr>
+      <w:tr>
+        <w:tc>
+          <w:tcPr>
+            <w:cnfStyle w:val="001000000000" w:firstRow="0" w:lastRow="0" w:firstColumn="1" w:lastColumn="0" w:oddVBand="0" w:evenVBand="0" w:oddHBand="0" w:evenHBand="0" w:firstRowFirstColumn="0" w:firstRowLastColumn="0" w:lastRowFirstColumn="0" w:lastRowLastColumn="0"/>
+            <w:tcW w:w="2023" w:type="dxa"/>
+          </w:tcPr>
+          <w:p>
+            <w:pPr>
+              <w:ind w:left="0"/>
+            </w:pPr>
+            <w:r>
+              <w:t>custTel</w:t>
+            </w:r>
+          </w:p>
+        </w:tc>
+        <w:tc>
+          <w:tcPr>
+            <w:tcW w:w="807" w:type="dxa"/>
+          </w:tcPr>
+          <w:p>
+            <w:pPr>
+              <w:ind w:left="0"/>
+              <w:cnfStyle w:val="000000000000" w:firstRow="0" w:lastRow="0" w:firstColumn="0" w:lastColumn="0" w:oddVBand="0" w:evenVBand="0" w:oddHBand="0" w:evenHBand="0" w:firstRowFirstColumn="0" w:firstRowLastColumn="0" w:lastRowFirstColumn="0" w:lastRowLastColumn="0"/>
+              <w:rPr>
+                <w:b/>
+              </w:rPr>
+            </w:pPr>
+          </w:p>
+        </w:tc>
+        <w:tc>
+          <w:tcPr>
+            <w:tcW w:w="993" w:type="dxa"/>
+          </w:tcPr>
+          <w:p>
+            <w:pPr>
+              <w:ind w:left="0"/>
+              <w:cnfStyle w:val="000000000000" w:firstRow="0" w:lastRow="0" w:firstColumn="0" w:lastColumn="0" w:oddVBand="0" w:evenVBand="0" w:oddHBand="0" w:evenHBand="0" w:firstRowFirstColumn="0" w:firstRowLastColumn="0" w:lastRowFirstColumn="0" w:lastRowLastColumn="0"/>
+              <w:rPr>
+                <w:b/>
+              </w:rPr>
+            </w:pPr>
+          </w:p>
+        </w:tc>
+        <w:tc>
+          <w:tcPr>
+            <w:tcW w:w="1417" w:type="dxa"/>
+          </w:tcPr>
+          <w:p>
+            <w:pPr>
+              <w:ind w:left="0"/>
+              <w:cnfStyle w:val="000000000000" w:firstRow="0" w:lastRow="0" w:firstColumn="0" w:lastColumn="0" w:oddVBand="0" w:evenVBand="0" w:oddHBand="0" w:evenHBand="0" w:firstRowFirstColumn="0" w:firstRowLastColumn="0" w:lastRowFirstColumn="0" w:lastRowLastColumn="0"/>
+              <w:rPr>
+                <w:b/>
+              </w:rPr>
+            </w:pPr>
+          </w:p>
+        </w:tc>
+        <w:tc>
+          <w:tcPr>
+            <w:tcW w:w="1149" w:type="dxa"/>
+          </w:tcPr>
+          <w:p>
+            <w:pPr>
+              <w:ind w:left="0"/>
+              <w:cnfStyle w:val="000000000000" w:firstRow="0" w:lastRow="0" w:firstColumn="0" w:lastColumn="0" w:oddVBand="0" w:evenVBand="0" w:oddHBand="0" w:evenHBand="0" w:firstRowFirstColumn="0" w:firstRowLastColumn="0" w:lastRowFirstColumn="0" w:lastRowLastColumn="0"/>
+              <w:rPr>
+                <w:b/>
+              </w:rPr>
+            </w:pPr>
+            <w:r>
+              <w:rPr>
+                <w:b/>
+              </w:rPr>
+              <w:t>VARCHAR</w:t>
+            </w:r>
+          </w:p>
+        </w:tc>
+        <w:tc>
+          <w:tcPr>
+            <w:tcW w:w="1544" w:type="dxa"/>
+          </w:tcPr>
+          <w:p>
+            <w:pPr>
+              <w:ind w:left="0"/>
+              <w:cnfStyle w:val="000000000000" w:firstRow="0" w:lastRow="0" w:firstColumn="0" w:lastColumn="0" w:oddVBand="0" w:evenVBand="0" w:oddHBand="0" w:evenHBand="0" w:firstRowFirstColumn="0" w:firstRowLastColumn="0" w:lastRowFirstColumn="0" w:lastRowLastColumn="0"/>
+              <w:rPr>
+                <w:b/>
+              </w:rPr>
+            </w:pPr>
+            <w:r>
+              <w:rPr>
+                <w:b/>
+              </w:rPr>
+              <w:t>11</w:t>
+            </w:r>
+          </w:p>
+        </w:tc>
+        <w:tc>
+          <w:tcPr>
+            <w:tcW w:w="1417" w:type="dxa"/>
+          </w:tcPr>
+          <w:p>
+            <w:pPr>
+              <w:ind w:left="0"/>
+              <w:cnfStyle w:val="000000000000" w:firstRow="0" w:lastRow="0" w:firstColumn="0" w:lastColumn="0" w:oddVBand="0" w:evenVBand="0" w:oddHBand="0" w:evenHBand="0" w:firstRowFirstColumn="0" w:firstRowLastColumn="0" w:lastRowFirstColumn="0" w:lastRowLastColumn="0"/>
+              <w:rPr>
+                <w:b/>
+              </w:rPr>
+            </w:pPr>
+          </w:p>
+        </w:tc>
+      </w:tr>
+      <w:tr>
+        <w:trPr>
+          <w:cnfStyle w:val="000000100000" w:firstRow="0" w:lastRow="0" w:firstColumn="0" w:lastColumn="0" w:oddVBand="0" w:evenVBand="0" w:oddHBand="1" w:evenHBand="0" w:firstRowFirstColumn="0" w:firstRowLastColumn="0" w:lastRowFirstColumn="0" w:lastRowLastColumn="0"/>
+        </w:trPr>
+        <w:tc>
+          <w:tcPr>
+            <w:cnfStyle w:val="001000000000" w:firstRow="0" w:lastRow="0" w:firstColumn="1" w:lastColumn="0" w:oddVBand="0" w:evenVBand="0" w:oddHBand="0" w:evenHBand="0" w:firstRowFirstColumn="0" w:firstRowLastColumn="0" w:lastRowFirstColumn="0" w:lastRowLastColumn="0"/>
+            <w:tcW w:w="2023" w:type="dxa"/>
+          </w:tcPr>
+          <w:p>
+            <w:pPr>
+              <w:ind w:left="0"/>
+            </w:pPr>
             <w:r>
               <w:t>custMob</w:t>
             </w:r>
-            <w:proofErr w:type="spellEnd"/>
           </w:p>
         </w:tc>
         <w:tc>
@@ -6313,13 +6248,8 @@
               <w:ind w:left="0"/>
             </w:pPr>
             <w:r>
-              <w:t xml:space="preserve">DATA DICTIONARY </w:t>
-            </w:r>
-            <w:proofErr w:type="spellStart"/>
-            <w:r>
-              <w:t>Ticket_Type</w:t>
-            </w:r>
-            <w:proofErr w:type="spellEnd"/>
+              <w:t>DATA DICTIONARY Ticket_Type</w:t>
+            </w:r>
           </w:p>
         </w:tc>
         <w:tc>
@@ -6511,7 +6441,6 @@
               <w:pStyle w:val="Tabletext"/>
               <w:ind w:left="0"/>
             </w:pPr>
-            <w:proofErr w:type="spellStart"/>
             <w:r>
               <w:t>tk</w:t>
             </w:r>
@@ -6521,7 +6450,6 @@
             <w:r>
               <w:t>ID</w:t>
             </w:r>
-            <w:proofErr w:type="spellEnd"/>
           </w:p>
         </w:tc>
         <w:tc>
@@ -6654,11 +6582,9 @@
               <w:pStyle w:val="Tabletext"/>
               <w:ind w:left="0"/>
             </w:pPr>
-            <w:proofErr w:type="spellStart"/>
             <w:r>
               <w:t>tkt_Type</w:t>
             </w:r>
-            <w:proofErr w:type="spellEnd"/>
           </w:p>
         </w:tc>
         <w:tc>
@@ -7072,11 +6998,9 @@
               <w:pStyle w:val="Tabletext"/>
               <w:ind w:left="0"/>
             </w:pPr>
-            <w:proofErr w:type="spellStart"/>
             <w:r>
               <w:t>EmployeeID</w:t>
             </w:r>
-            <w:proofErr w:type="spellEnd"/>
           </w:p>
         </w:tc>
         <w:tc>
@@ -7209,11 +7133,9 @@
               <w:pStyle w:val="Tabletext"/>
               <w:ind w:left="0"/>
             </w:pPr>
-            <w:proofErr w:type="spellStart"/>
             <w:r>
               <w:t>empFirstName</w:t>
             </w:r>
-            <w:proofErr w:type="spellEnd"/>
           </w:p>
         </w:tc>
         <w:tc>
@@ -7337,11 +7259,9 @@
               <w:pStyle w:val="Tabletext"/>
               <w:ind w:left="0"/>
             </w:pPr>
-            <w:proofErr w:type="spellStart"/>
             <w:r>
               <w:t>empOtherName</w:t>
             </w:r>
-            <w:proofErr w:type="spellEnd"/>
           </w:p>
         </w:tc>
         <w:tc>
@@ -7462,11 +7382,9 @@
               <w:pStyle w:val="Tabletext"/>
               <w:ind w:left="0"/>
             </w:pPr>
-            <w:proofErr w:type="spellStart"/>
             <w:r>
               <w:t>empSurName</w:t>
             </w:r>
-            <w:proofErr w:type="spellEnd"/>
           </w:p>
         </w:tc>
         <w:tc>
@@ -7590,11 +7508,9 @@
               <w:pStyle w:val="Tabletext"/>
               <w:ind w:left="0"/>
             </w:pPr>
-            <w:proofErr w:type="spellStart"/>
             <w:r>
               <w:t>EmpDOB</w:t>
             </w:r>
-            <w:proofErr w:type="spellEnd"/>
           </w:p>
         </w:tc>
         <w:tc>
@@ -7677,28 +7593,12 @@
                 <w:b/>
               </w:rPr>
             </w:pPr>
-            <w:proofErr w:type="spellStart"/>
-            <w:r>
-              <w:rPr>
-                <w:b/>
-              </w:rPr>
-              <w:t>dd</w:t>
-            </w:r>
-            <w:proofErr w:type="spellEnd"/>
-            <w:r>
-              <w:rPr>
-                <w:b/>
-              </w:rPr>
-              <w:t>-mm-</w:t>
-            </w:r>
-            <w:proofErr w:type="spellStart"/>
-            <w:r>
-              <w:rPr>
-                <w:b/>
-              </w:rPr>
-              <w:t>yyyy</w:t>
-            </w:r>
-            <w:proofErr w:type="spellEnd"/>
+            <w:r>
+              <w:rPr>
+                <w:b/>
+              </w:rPr>
+              <w:t>dd-mm-yyyy</w:t>
+            </w:r>
           </w:p>
         </w:tc>
         <w:tc>
@@ -7731,11 +7631,9 @@
               <w:pStyle w:val="Tabletext"/>
               <w:ind w:left="0"/>
             </w:pPr>
-            <w:proofErr w:type="spellStart"/>
             <w:r>
               <w:t>empStartDate</w:t>
             </w:r>
-            <w:proofErr w:type="spellEnd"/>
           </w:p>
         </w:tc>
         <w:tc>
@@ -7818,28 +7716,12 @@
                 <w:b/>
               </w:rPr>
             </w:pPr>
-            <w:proofErr w:type="spellStart"/>
-            <w:r>
-              <w:rPr>
-                <w:b/>
-              </w:rPr>
-              <w:t>dd</w:t>
-            </w:r>
-            <w:proofErr w:type="spellEnd"/>
-            <w:r>
-              <w:rPr>
-                <w:b/>
-              </w:rPr>
-              <w:t>-mm-</w:t>
-            </w:r>
-            <w:proofErr w:type="spellStart"/>
-            <w:r>
-              <w:rPr>
-                <w:b/>
-              </w:rPr>
-              <w:t>yyyy</w:t>
-            </w:r>
-            <w:proofErr w:type="spellEnd"/>
+            <w:r>
+              <w:rPr>
+                <w:b/>
+              </w:rPr>
+              <w:t>dd-mm-yyyy</w:t>
+            </w:r>
           </w:p>
         </w:tc>
         <w:tc>
@@ -7869,11 +7751,9 @@
               <w:pStyle w:val="Tabletext"/>
               <w:ind w:left="0"/>
             </w:pPr>
-            <w:proofErr w:type="spellStart"/>
             <w:r>
               <w:t>empRole</w:t>
             </w:r>
-            <w:proofErr w:type="spellEnd"/>
           </w:p>
         </w:tc>
         <w:tc>
@@ -7994,11 +7874,9 @@
               <w:pStyle w:val="Tabletext"/>
               <w:ind w:left="0"/>
             </w:pPr>
-            <w:proofErr w:type="spellStart"/>
             <w:r>
               <w:t>empSalary</w:t>
             </w:r>
-            <w:proofErr w:type="spellEnd"/>
           </w:p>
         </w:tc>
         <w:tc>
@@ -8106,21 +7984,7 @@
               <w:rPr>
                 <w:b/>
               </w:rPr>
-              <w:t>CHECK(</w:t>
-            </w:r>
-            <w:proofErr w:type="spellStart"/>
-            <w:r>
-              <w:rPr>
-                <w:b/>
-              </w:rPr>
-              <w:t>empSalary</w:t>
-            </w:r>
-            <w:proofErr w:type="spellEnd"/>
-            <w:r>
-              <w:rPr>
-                <w:b/>
-              </w:rPr>
-              <w:t>&lt;10000)</w:t>
+              <w:t>CHECK(empSalary&lt;10000)</w:t>
             </w:r>
           </w:p>
         </w:tc>
@@ -8136,11 +8000,9 @@
               <w:pStyle w:val="Tabletext"/>
               <w:ind w:left="0"/>
             </w:pPr>
-            <w:proofErr w:type="spellStart"/>
             <w:r>
               <w:t>empEmail</w:t>
             </w:r>
-            <w:proofErr w:type="spellEnd"/>
           </w:p>
         </w:tc>
         <w:tc>
@@ -8267,11 +8129,9 @@
               <w:pStyle w:val="Tabletext"/>
               <w:ind w:left="0"/>
             </w:pPr>
-            <w:proofErr w:type="spellStart"/>
             <w:r>
               <w:t>empTel</w:t>
             </w:r>
-            <w:proofErr w:type="spellEnd"/>
           </w:p>
         </w:tc>
         <w:tc>
@@ -8389,11 +8249,9 @@
               <w:pStyle w:val="Tabletext"/>
               <w:ind w:left="0"/>
             </w:pPr>
-            <w:proofErr w:type="spellStart"/>
             <w:r>
               <w:t>ManagerID</w:t>
             </w:r>
-            <w:proofErr w:type="spellEnd"/>
           </w:p>
         </w:tc>
         <w:tc>
@@ -8452,14 +8310,12 @@
                 <w:b/>
               </w:rPr>
             </w:pPr>
-            <w:proofErr w:type="spellStart"/>
             <w:r>
               <w:rPr>
                 <w:b/>
               </w:rPr>
               <w:t>employeeID</w:t>
             </w:r>
-            <w:proofErr w:type="spellEnd"/>
           </w:p>
         </w:tc>
         <w:tc>
@@ -8904,11 +8760,9 @@
               <w:pStyle w:val="Tabletext"/>
               <w:ind w:left="0"/>
             </w:pPr>
-            <w:proofErr w:type="spellStart"/>
             <w:r>
               <w:t>LocationID</w:t>
             </w:r>
-            <w:proofErr w:type="spellEnd"/>
           </w:p>
         </w:tc>
         <w:tc>
@@ -9386,11 +9240,9 @@
             <w:r>
               <w:t xml:space="preserve"> </w:t>
             </w:r>
-            <w:proofErr w:type="spellStart"/>
             <w:r>
               <w:t>Booking_Details</w:t>
             </w:r>
-            <w:proofErr w:type="spellEnd"/>
           </w:p>
         </w:tc>
         <w:tc>
@@ -9580,11 +9432,9 @@
               <w:pStyle w:val="Tabletext"/>
               <w:ind w:left="0"/>
             </w:pPr>
-            <w:proofErr w:type="spellStart"/>
             <w:r>
               <w:t>BookingID</w:t>
             </w:r>
-            <w:proofErr w:type="spellEnd"/>
           </w:p>
         </w:tc>
         <w:tc>
@@ -9716,11 +9566,9 @@
               <w:pStyle w:val="Tabletext"/>
               <w:ind w:left="0"/>
             </w:pPr>
-            <w:proofErr w:type="spellStart"/>
             <w:r>
               <w:t>BookingDate</w:t>
             </w:r>
-            <w:proofErr w:type="spellEnd"/>
           </w:p>
         </w:tc>
         <w:tc>
@@ -9802,28 +9650,12 @@
                 <w:b/>
               </w:rPr>
             </w:pPr>
-            <w:proofErr w:type="spellStart"/>
-            <w:r>
-              <w:rPr>
-                <w:b/>
-              </w:rPr>
-              <w:t>dd</w:t>
-            </w:r>
-            <w:proofErr w:type="spellEnd"/>
-            <w:r>
-              <w:rPr>
-                <w:b/>
-              </w:rPr>
-              <w:t>-mm-</w:t>
-            </w:r>
-            <w:proofErr w:type="spellStart"/>
-            <w:r>
-              <w:rPr>
-                <w:b/>
-              </w:rPr>
-              <w:t>yyyy</w:t>
-            </w:r>
-            <w:proofErr w:type="spellEnd"/>
+            <w:r>
+              <w:rPr>
+                <w:b/>
+              </w:rPr>
+              <w:t>dd-mm-yyyy</w:t>
+            </w:r>
           </w:p>
         </w:tc>
         <w:tc>
@@ -9853,11 +9685,9 @@
               <w:pStyle w:val="Tabletext"/>
               <w:ind w:left="0"/>
             </w:pPr>
-            <w:proofErr w:type="spellStart"/>
             <w:r>
               <w:t>BookingTotalCost</w:t>
             </w:r>
-            <w:proofErr w:type="spellEnd"/>
           </w:p>
         </w:tc>
         <w:tc>
@@ -9964,21 +9794,7 @@
               <w:rPr>
                 <w:b/>
               </w:rPr>
-              <w:t>CHECK(</w:t>
-            </w:r>
-            <w:proofErr w:type="spellStart"/>
-            <w:r>
-              <w:rPr>
-                <w:b/>
-              </w:rPr>
-              <w:t>bookingTotalCoat</w:t>
-            </w:r>
-            <w:proofErr w:type="spellEnd"/>
-            <w:r>
-              <w:rPr>
-                <w:b/>
-              </w:rPr>
-              <w:t>&gt;0)</w:t>
+              <w:t>CHECK(bookingTotalCoat&gt;0)</w:t>
             </w:r>
           </w:p>
         </w:tc>
@@ -9997,11 +9813,9 @@
               <w:pStyle w:val="Tabletext"/>
               <w:ind w:left="0"/>
             </w:pPr>
-            <w:proofErr w:type="spellStart"/>
             <w:r>
               <w:t>CustomerID</w:t>
             </w:r>
-            <w:proofErr w:type="spellEnd"/>
           </w:p>
         </w:tc>
         <w:tc>
@@ -10038,7 +9852,6 @@
                 <w:b/>
               </w:rPr>
             </w:pPr>
-            <w:proofErr w:type="spellStart"/>
             <w:r>
               <w:rPr>
                 <w:b/>
@@ -10057,7 +9870,6 @@
               </w:rPr>
               <w:t>ccount</w:t>
             </w:r>
-            <w:proofErr w:type="spellEnd"/>
           </w:p>
         </w:tc>
         <w:tc>
@@ -10073,14 +9885,12 @@
                 <w:b/>
               </w:rPr>
             </w:pPr>
-            <w:proofErr w:type="spellStart"/>
             <w:r>
               <w:rPr>
                 <w:b/>
               </w:rPr>
               <w:t>CustomerID</w:t>
             </w:r>
-            <w:proofErr w:type="spellEnd"/>
           </w:p>
         </w:tc>
         <w:tc>
@@ -10224,16 +10034,11 @@
               <w:t>DATA DICTIONARY</w:t>
             </w:r>
             <w:r>
-              <w:t xml:space="preserve"> </w:t>
-            </w:r>
-            <w:proofErr w:type="spellStart"/>
-            <w:r>
-              <w:t>Attraction_</w:t>
+              <w:t xml:space="preserve"> Attraction_</w:t>
             </w:r>
             <w:r>
               <w:t>Catalogue</w:t>
             </w:r>
-            <w:proofErr w:type="spellEnd"/>
           </w:p>
         </w:tc>
         <w:tc>
@@ -10425,14 +10230,9 @@
               <w:pStyle w:val="Tabletext"/>
               <w:ind w:left="0"/>
             </w:pPr>
-            <w:proofErr w:type="spellStart"/>
-            <w:r>
-              <w:t>attraction</w:t>
-            </w:r>
-            <w:r>
-              <w:t>ID</w:t>
-            </w:r>
-            <w:proofErr w:type="spellEnd"/>
+            <w:r>
+              <w:t>attractionID</w:t>
+            </w:r>
           </w:p>
         </w:tc>
         <w:tc>
@@ -10565,11 +10365,9 @@
               <w:pStyle w:val="Tabletext"/>
               <w:ind w:left="0"/>
             </w:pPr>
-            <w:proofErr w:type="spellStart"/>
             <w:r>
               <w:t>AttName</w:t>
             </w:r>
-            <w:proofErr w:type="spellEnd"/>
           </w:p>
         </w:tc>
         <w:tc>
@@ -10693,11 +10491,9 @@
               <w:pStyle w:val="Tabletext"/>
               <w:ind w:left="0"/>
             </w:pPr>
-            <w:proofErr w:type="spellStart"/>
             <w:r>
               <w:t>AttDescript</w:t>
             </w:r>
-            <w:proofErr w:type="spellEnd"/>
           </w:p>
         </w:tc>
         <w:tc>
@@ -10824,11 +10620,9 @@
               <w:pStyle w:val="Tabletext"/>
               <w:ind w:left="0"/>
             </w:pPr>
-            <w:proofErr w:type="spellStart"/>
             <w:r>
               <w:t>Att_TypeID</w:t>
             </w:r>
-            <w:proofErr w:type="spellEnd"/>
           </w:p>
         </w:tc>
         <w:tc>
@@ -10865,14 +10659,12 @@
                 <w:b/>
               </w:rPr>
             </w:pPr>
-            <w:proofErr w:type="spellStart"/>
             <w:r>
               <w:rPr>
                 <w:b/>
               </w:rPr>
               <w:t>Attraction_Type</w:t>
             </w:r>
-            <w:proofErr w:type="spellEnd"/>
           </w:p>
         </w:tc>
         <w:tc>
@@ -10889,14 +10681,12 @@
                 <w:b/>
               </w:rPr>
             </w:pPr>
-            <w:proofErr w:type="spellStart"/>
             <w:r>
               <w:rPr>
                 <w:b/>
               </w:rPr>
               <w:t>Att_TypeID</w:t>
             </w:r>
-            <w:proofErr w:type="spellEnd"/>
           </w:p>
         </w:tc>
         <w:tc>
@@ -10974,11 +10764,9 @@
               <w:pStyle w:val="Tabletext"/>
               <w:ind w:left="0"/>
             </w:pPr>
-            <w:proofErr w:type="spellStart"/>
             <w:r>
               <w:t>LocationID</w:t>
             </w:r>
-            <w:proofErr w:type="spellEnd"/>
           </w:p>
         </w:tc>
         <w:tc>
@@ -11037,14 +10825,12 @@
                 <w:b/>
               </w:rPr>
             </w:pPr>
-            <w:proofErr w:type="spellStart"/>
             <w:r>
               <w:rPr>
                 <w:b/>
               </w:rPr>
               <w:t>LocationID</w:t>
             </w:r>
-            <w:proofErr w:type="spellEnd"/>
           </w:p>
         </w:tc>
         <w:tc>
@@ -11167,16 +10953,11 @@
               <w:t>DICTIONARY</w:t>
             </w:r>
             <w:r>
-              <w:t xml:space="preserve"> </w:t>
-            </w:r>
-            <w:proofErr w:type="spellStart"/>
-            <w:r>
-              <w:t>TicketsOn</w:t>
+              <w:t xml:space="preserve"> TicketsOn</w:t>
             </w:r>
             <w:r>
               <w:t>Booking</w:t>
             </w:r>
-            <w:proofErr w:type="spellEnd"/>
           </w:p>
         </w:tc>
         <w:tc>
@@ -11366,11 +11147,9 @@
               <w:pStyle w:val="Tabletext"/>
               <w:ind w:left="0"/>
             </w:pPr>
-            <w:proofErr w:type="spellStart"/>
             <w:r>
               <w:t>BookingID</w:t>
             </w:r>
-            <w:proofErr w:type="spellEnd"/>
           </w:p>
         </w:tc>
         <w:tc>
@@ -11390,13 +11169,7 @@
               <w:rPr>
                 <w:b/>
               </w:rPr>
-              <w:t>PK</w:t>
-            </w:r>
-            <w:r>
-              <w:rPr>
-                <w:b/>
-              </w:rPr>
-              <w:t>, FK</w:t>
+              <w:t>PK, FK</w:t>
             </w:r>
           </w:p>
         </w:tc>
@@ -11413,14 +11186,12 @@
                 <w:b/>
               </w:rPr>
             </w:pPr>
-            <w:proofErr w:type="spellStart"/>
             <w:r>
               <w:rPr>
                 <w:b/>
               </w:rPr>
               <w:t>Booking_Details</w:t>
             </w:r>
-            <w:proofErr w:type="spellEnd"/>
           </w:p>
         </w:tc>
         <w:tc>
@@ -11436,14 +11207,12 @@
                 <w:b/>
               </w:rPr>
             </w:pPr>
-            <w:proofErr w:type="spellStart"/>
             <w:r>
               <w:rPr>
                 <w:b/>
               </w:rPr>
               <w:t>BookingID</w:t>
             </w:r>
-            <w:proofErr w:type="spellEnd"/>
           </w:p>
         </w:tc>
         <w:tc>
@@ -11505,13 +11274,7 @@
               <w:rPr>
                 <w:b/>
               </w:rPr>
-              <w:t>PRIMARY KEY</w:t>
-            </w:r>
-            <w:r>
-              <w:rPr>
-                <w:b/>
-              </w:rPr>
-              <w:t xml:space="preserve">, </w:t>
+              <w:t xml:space="preserve">PRIMARY KEY, </w:t>
             </w:r>
           </w:p>
           <w:p>
@@ -11546,7 +11309,6 @@
               <w:pStyle w:val="Tabletext"/>
               <w:ind w:left="0"/>
             </w:pPr>
-            <w:proofErr w:type="spellStart"/>
             <w:r>
               <w:t>A</w:t>
             </w:r>
@@ -11556,7 +11318,6 @@
             <w:r>
               <w:t>ID</w:t>
             </w:r>
-            <w:proofErr w:type="spellEnd"/>
           </w:p>
         </w:tc>
         <w:tc>
@@ -11593,7 +11354,6 @@
                 <w:b/>
               </w:rPr>
             </w:pPr>
-            <w:proofErr w:type="spellStart"/>
             <w:r>
               <w:rPr>
                 <w:b/>
@@ -11612,7 +11372,6 @@
               </w:rPr>
               <w:t>Catalogue</w:t>
             </w:r>
-            <w:proofErr w:type="spellEnd"/>
           </w:p>
         </w:tc>
         <w:tc>
@@ -11628,14 +11387,12 @@
                 <w:b/>
               </w:rPr>
             </w:pPr>
-            <w:proofErr w:type="spellStart"/>
             <w:r>
               <w:rPr>
                 <w:b/>
               </w:rPr>
               <w:t>attractionID</w:t>
             </w:r>
-            <w:proofErr w:type="spellEnd"/>
           </w:p>
         </w:tc>
         <w:tc>
@@ -11697,13 +11454,7 @@
               <w:rPr>
                 <w:b/>
               </w:rPr>
-              <w:t>PRIMARY KEY</w:t>
-            </w:r>
-            <w:r>
-              <w:rPr>
-                <w:b/>
-              </w:rPr>
-              <w:t>, FOREIGN KEY</w:t>
+              <w:t>PRIMARY KEY, FOREIGN KEY</w:t>
             </w:r>
           </w:p>
         </w:tc>
@@ -11719,11 +11470,9 @@
               <w:pStyle w:val="Tabletext"/>
               <w:ind w:left="0"/>
             </w:pPr>
-            <w:proofErr w:type="spellStart"/>
             <w:r>
               <w:t>Tkt_TypeID</w:t>
             </w:r>
-            <w:proofErr w:type="spellEnd"/>
           </w:p>
         </w:tc>
         <w:tc>
@@ -11760,19 +11509,11 @@
                 <w:b/>
               </w:rPr>
             </w:pPr>
-            <w:proofErr w:type="spellStart"/>
-            <w:r>
-              <w:rPr>
-                <w:b/>
-              </w:rPr>
-              <w:t>Ticket_Type</w:t>
-            </w:r>
-            <w:proofErr w:type="spellEnd"/>
-            <w:r>
-              <w:rPr>
-                <w:b/>
-              </w:rPr>
-              <w:t xml:space="preserve"> </w:t>
+            <w:r>
+              <w:rPr>
+                <w:b/>
+              </w:rPr>
+              <w:t xml:space="preserve">Ticket_Type </w:t>
             </w:r>
           </w:p>
         </w:tc>
@@ -11789,14 +11530,12 @@
                 <w:b/>
               </w:rPr>
             </w:pPr>
-            <w:proofErr w:type="spellStart"/>
             <w:r>
               <w:rPr>
                 <w:b/>
               </w:rPr>
               <w:t>Tkt_TypeID</w:t>
             </w:r>
-            <w:proofErr w:type="spellEnd"/>
           </w:p>
         </w:tc>
         <w:tc>
@@ -11877,11 +11616,9 @@
               <w:pStyle w:val="Tabletext"/>
               <w:ind w:left="0"/>
             </w:pPr>
-            <w:proofErr w:type="spellStart"/>
             <w:r>
               <w:t>TicketDate</w:t>
             </w:r>
-            <w:proofErr w:type="spellEnd"/>
           </w:p>
         </w:tc>
         <w:tc>
@@ -11963,28 +11700,12 @@
                 <w:b/>
               </w:rPr>
             </w:pPr>
-            <w:proofErr w:type="spellStart"/>
-            <w:r>
-              <w:rPr>
-                <w:b/>
-              </w:rPr>
-              <w:t>dd</w:t>
-            </w:r>
-            <w:proofErr w:type="spellEnd"/>
-            <w:r>
-              <w:rPr>
-                <w:b/>
-              </w:rPr>
-              <w:t>-mm-</w:t>
-            </w:r>
-            <w:proofErr w:type="spellStart"/>
-            <w:r>
-              <w:rPr>
-                <w:b/>
-              </w:rPr>
-              <w:t>yyyy</w:t>
-            </w:r>
-            <w:proofErr w:type="spellEnd"/>
+            <w:r>
+              <w:rPr>
+                <w:b/>
+              </w:rPr>
+              <w:t>dd-mm-yyyy</w:t>
+            </w:r>
           </w:p>
         </w:tc>
         <w:tc>
@@ -12014,11 +11735,9 @@
               <w:pStyle w:val="Tabletext"/>
               <w:ind w:left="0"/>
             </w:pPr>
-            <w:proofErr w:type="spellStart"/>
             <w:r>
               <w:t>ticketQty</w:t>
             </w:r>
-            <w:proofErr w:type="spellEnd"/>
           </w:p>
         </w:tc>
         <w:tc>
@@ -12144,11 +11863,9 @@
               <w:pStyle w:val="Tabletext"/>
               <w:ind w:left="0"/>
             </w:pPr>
-            <w:proofErr w:type="spellStart"/>
             <w:r>
               <w:t>tktTotalCost</w:t>
             </w:r>
-            <w:proofErr w:type="spellEnd"/>
           </w:p>
         </w:tc>
         <w:tc>
@@ -12255,21 +11972,7 @@
               <w:rPr>
                 <w:b/>
               </w:rPr>
-              <w:t>CHECK (</w:t>
-            </w:r>
-            <w:proofErr w:type="spellStart"/>
-            <w:r>
-              <w:rPr>
-                <w:b/>
-              </w:rPr>
-              <w:t>tktTotalCost</w:t>
-            </w:r>
-            <w:proofErr w:type="spellEnd"/>
-            <w:r>
-              <w:rPr>
-                <w:b/>
-              </w:rPr>
-              <w:t xml:space="preserve"> &gt;0)</w:t>
+              <w:t>CHECK (tktTotalCost &gt;0)</w:t>
             </w:r>
           </w:p>
         </w:tc>
@@ -12347,17 +12050,14 @@
               <w:ind w:left="0"/>
             </w:pPr>
             <w:r>
-              <w:lastRenderedPageBreak/>
               <w:t>DATA DICTIONARY</w:t>
             </w:r>
             <w:r>
               <w:t xml:space="preserve"> </w:t>
             </w:r>
-            <w:proofErr w:type="spellStart"/>
             <w:r>
               <w:t>Attraction_Price_List</w:t>
             </w:r>
-            <w:proofErr w:type="spellEnd"/>
           </w:p>
         </w:tc>
         <w:tc>
@@ -12547,14 +12247,12 @@
               <w:pStyle w:val="Tabletext"/>
               <w:ind w:left="0"/>
             </w:pPr>
-            <w:proofErr w:type="spellStart"/>
             <w:r>
               <w:t>Attraction</w:t>
             </w:r>
             <w:r>
               <w:t>ID</w:t>
             </w:r>
-            <w:proofErr w:type="spellEnd"/>
           </w:p>
         </w:tc>
         <w:tc>
@@ -12597,14 +12295,12 @@
                 <w:b/>
               </w:rPr>
             </w:pPr>
-            <w:proofErr w:type="spellStart"/>
             <w:r>
               <w:rPr>
                 <w:b/>
               </w:rPr>
               <w:t>Attraction_Catalogue</w:t>
             </w:r>
-            <w:proofErr w:type="spellEnd"/>
           </w:p>
         </w:tc>
         <w:tc>
@@ -12620,14 +12316,12 @@
                 <w:b/>
               </w:rPr>
             </w:pPr>
-            <w:proofErr w:type="spellStart"/>
             <w:r>
               <w:t>Attraction</w:t>
             </w:r>
             <w:r>
               <w:t>ID</w:t>
             </w:r>
-            <w:proofErr w:type="spellEnd"/>
           </w:p>
         </w:tc>
         <w:tc>
@@ -12708,11 +12402,9 @@
               <w:pStyle w:val="Tabletext"/>
               <w:ind w:left="0"/>
             </w:pPr>
-            <w:proofErr w:type="spellStart"/>
             <w:r>
               <w:t>Tkt_TypeID</w:t>
             </w:r>
-            <w:proofErr w:type="spellEnd"/>
           </w:p>
         </w:tc>
         <w:tc>
@@ -12758,14 +12450,12 @@
                 <w:b/>
               </w:rPr>
             </w:pPr>
-            <w:proofErr w:type="spellStart"/>
             <w:r>
               <w:rPr>
                 <w:b/>
               </w:rPr>
               <w:t>Ticket_Type</w:t>
             </w:r>
-            <w:proofErr w:type="spellEnd"/>
           </w:p>
         </w:tc>
         <w:tc>
@@ -12781,11 +12471,9 @@
                 <w:b/>
               </w:rPr>
             </w:pPr>
-            <w:proofErr w:type="spellStart"/>
             <w:r>
               <w:t>Tkt_TypeID</w:t>
             </w:r>
-            <w:proofErr w:type="spellEnd"/>
           </w:p>
         </w:tc>
         <w:tc>
@@ -12863,11 +12551,9 @@
               <w:pStyle w:val="Tabletext"/>
               <w:ind w:left="0"/>
             </w:pPr>
-            <w:proofErr w:type="spellStart"/>
             <w:r>
               <w:t>Ticket_Price</w:t>
             </w:r>
-            <w:proofErr w:type="spellEnd"/>
           </w:p>
         </w:tc>
         <w:tc>
@@ -13068,11 +12754,9 @@
             <w:r>
               <w:t xml:space="preserve"> </w:t>
             </w:r>
-            <w:proofErr w:type="spellStart"/>
             <w:r>
               <w:t>Customer_Enquiry</w:t>
             </w:r>
-            <w:proofErr w:type="spellEnd"/>
           </w:p>
         </w:tc>
         <w:tc>
@@ -13264,14 +12948,12 @@
               <w:pStyle w:val="Tabletext"/>
               <w:ind w:left="0"/>
             </w:pPr>
-            <w:proofErr w:type="spellStart"/>
             <w:r>
               <w:t>Enquriy</w:t>
             </w:r>
             <w:r>
               <w:t>ID</w:t>
             </w:r>
-            <w:proofErr w:type="spellEnd"/>
           </w:p>
         </w:tc>
         <w:tc>
@@ -13404,11 +13086,9 @@
               <w:pStyle w:val="Tabletext"/>
               <w:ind w:left="0"/>
             </w:pPr>
-            <w:proofErr w:type="spellStart"/>
             <w:r>
               <w:t>eqyDescription</w:t>
             </w:r>
-            <w:proofErr w:type="spellEnd"/>
           </w:p>
         </w:tc>
         <w:tc>
@@ -13532,11 +13212,9 @@
               <w:pStyle w:val="Tabletext"/>
               <w:ind w:left="0"/>
             </w:pPr>
-            <w:proofErr w:type="spellStart"/>
             <w:r>
               <w:t>eqyNote</w:t>
             </w:r>
-            <w:proofErr w:type="spellEnd"/>
           </w:p>
         </w:tc>
         <w:tc>
@@ -13657,11 +13335,9 @@
               <w:pStyle w:val="Tabletext"/>
               <w:ind w:left="0"/>
             </w:pPr>
-            <w:proofErr w:type="spellStart"/>
             <w:r>
               <w:t>eqyDate</w:t>
             </w:r>
-            <w:proofErr w:type="spellEnd"/>
           </w:p>
         </w:tc>
         <w:tc>
@@ -13744,28 +13420,12 @@
                 <w:b/>
               </w:rPr>
             </w:pPr>
-            <w:proofErr w:type="spellStart"/>
-            <w:r>
-              <w:rPr>
-                <w:b/>
-              </w:rPr>
-              <w:t>dd</w:t>
-            </w:r>
-            <w:proofErr w:type="spellEnd"/>
-            <w:r>
-              <w:rPr>
-                <w:b/>
-              </w:rPr>
-              <w:t>-mm-</w:t>
-            </w:r>
-            <w:proofErr w:type="spellStart"/>
-            <w:r>
-              <w:rPr>
-                <w:b/>
-              </w:rPr>
-              <w:t>yyyy</w:t>
-            </w:r>
-            <w:proofErr w:type="spellEnd"/>
+            <w:r>
+              <w:rPr>
+                <w:b/>
+              </w:rPr>
+              <w:t>dd-mm-yyyy</w:t>
+            </w:r>
           </w:p>
         </w:tc>
         <w:tc>
@@ -13795,11 +13455,9 @@
               <w:pStyle w:val="Tabletext"/>
               <w:ind w:left="0"/>
             </w:pPr>
-            <w:proofErr w:type="spellStart"/>
             <w:r>
               <w:t>CustomerID</w:t>
             </w:r>
-            <w:proofErr w:type="spellEnd"/>
           </w:p>
         </w:tc>
         <w:tc>
@@ -13836,14 +13494,12 @@
                 <w:b/>
               </w:rPr>
             </w:pPr>
-            <w:proofErr w:type="spellStart"/>
             <w:r>
               <w:rPr>
                 <w:b/>
               </w:rPr>
               <w:t>CustomerAccount</w:t>
             </w:r>
-            <w:proofErr w:type="spellEnd"/>
           </w:p>
         </w:tc>
         <w:tc>
@@ -13860,14 +13516,12 @@
                 <w:b/>
               </w:rPr>
             </w:pPr>
-            <w:proofErr w:type="spellStart"/>
             <w:r>
               <w:rPr>
                 <w:b/>
               </w:rPr>
               <w:t>CustomerID</w:t>
             </w:r>
-            <w:proofErr w:type="spellEnd"/>
           </w:p>
         </w:tc>
         <w:tc>
@@ -13948,11 +13602,9 @@
               <w:pStyle w:val="Tabletext"/>
               <w:ind w:left="0"/>
             </w:pPr>
-            <w:proofErr w:type="spellStart"/>
             <w:r>
               <w:t>EmployeeID</w:t>
             </w:r>
-            <w:proofErr w:type="spellEnd"/>
           </w:p>
         </w:tc>
         <w:tc>
@@ -14011,14 +13663,12 @@
                 <w:b/>
               </w:rPr>
             </w:pPr>
-            <w:proofErr w:type="spellStart"/>
             <w:r>
               <w:rPr>
                 <w:b/>
               </w:rPr>
               <w:t>EmployeeID</w:t>
             </w:r>
-            <w:proofErr w:type="spellEnd"/>
           </w:p>
         </w:tc>
         <w:tc>
@@ -14094,8 +13744,6 @@
           <w:b/>
         </w:rPr>
       </w:pPr>
-      <w:bookmarkStart w:id="0" w:name="_GoBack"/>
-      <w:bookmarkEnd w:id="0"/>
     </w:p>
     <w:tbl>
       <w:tblPr>
@@ -14128,7 +13776,6 @@
               <w:ind w:left="0"/>
             </w:pPr>
             <w:r>
-              <w:lastRenderedPageBreak/>
               <w:t>DATA DICTIONARY</w:t>
             </w:r>
             <w:r>
@@ -14328,14 +13975,12 @@
               <w:pStyle w:val="Tabletext"/>
               <w:ind w:left="0"/>
             </w:pPr>
-            <w:proofErr w:type="spellStart"/>
             <w:r>
               <w:t>Login</w:t>
             </w:r>
             <w:r>
               <w:t>ID</w:t>
             </w:r>
-            <w:proofErr w:type="spellEnd"/>
           </w:p>
         </w:tc>
         <w:tc>
@@ -14468,11 +14113,9 @@
               <w:pStyle w:val="Tabletext"/>
               <w:ind w:left="0"/>
             </w:pPr>
-            <w:proofErr w:type="spellStart"/>
             <w:r>
               <w:t>LoginUsername</w:t>
             </w:r>
-            <w:proofErr w:type="spellEnd"/>
           </w:p>
         </w:tc>
         <w:tc>
@@ -14596,11 +14239,9 @@
               <w:pStyle w:val="Tabletext"/>
               <w:ind w:left="0"/>
             </w:pPr>
-            <w:proofErr w:type="spellStart"/>
             <w:r>
               <w:t>LoginPassword</w:t>
             </w:r>
-            <w:proofErr w:type="spellEnd"/>
           </w:p>
         </w:tc>
         <w:tc>
@@ -14727,11 +14368,9 @@
               <w:pStyle w:val="Tabletext"/>
               <w:ind w:left="0"/>
             </w:pPr>
-            <w:proofErr w:type="spellStart"/>
             <w:r>
               <w:t>LoginUserType</w:t>
             </w:r>
-            <w:proofErr w:type="spellEnd"/>
           </w:p>
         </w:tc>
         <w:tc>
@@ -14918,6 +14557,7 @@
             <w:calendar w:val="gregorian"/>
           </w:date>
         </w:sdtPr>
+        <w:sdtEndPr/>
         <w:sdtContent>
           <w:tc>
             <w:tcPr>
@@ -14942,6 +14582,7 @@
           <w:dataBinding w:prefixMappings="xmlns:ns0='http://purl.org/dc/elements/1.1/' xmlns:ns1='http://schemas.openxmlformats.org/package/2006/metadata/core-properties' " w:xpath="/ns1:coreProperties[1]/ns0:title[1]" w:storeItemID="{6C3C8BC8-F283-45AE-878A-BAB7291924A1}"/>
           <w:text/>
         </w:sdtPr>
+        <w:sdtEndPr/>
         <w:sdtContent>
           <w:tc>
             <w:tcPr>
@@ -15170,11 +14811,103 @@
       </w:rPr>
     </w:lvl>
   </w:abstractNum>
+  <w:abstractNum w:abstractNumId="2">
+    <w:nsid w:val="739567FC"/>
+    <w:multiLevelType w:val="hybridMultilevel"/>
+    <w:tmpl w:val="48BCC91C"/>
+    <w:lvl w:ilvl="0" w:tplc="B02E4054">
+      <w:start w:val="1"/>
+      <w:numFmt w:val="decimal"/>
+      <w:lvlText w:val="%1."/>
+      <w:lvlJc w:val="left"/>
+      <w:pPr>
+        <w:ind w:left="432" w:hanging="360"/>
+      </w:pPr>
+      <w:rPr>
+        <w:rFonts w:hint="default"/>
+      </w:rPr>
+    </w:lvl>
+    <w:lvl w:ilvl="1" w:tplc="08090019" w:tentative="1">
+      <w:start w:val="1"/>
+      <w:numFmt w:val="lowerLetter"/>
+      <w:lvlText w:val="%2."/>
+      <w:lvlJc w:val="left"/>
+      <w:pPr>
+        <w:ind w:left="1152" w:hanging="360"/>
+      </w:pPr>
+    </w:lvl>
+    <w:lvl w:ilvl="2" w:tplc="0809001B" w:tentative="1">
+      <w:start w:val="1"/>
+      <w:numFmt w:val="lowerRoman"/>
+      <w:lvlText w:val="%3."/>
+      <w:lvlJc w:val="right"/>
+      <w:pPr>
+        <w:ind w:left="1872" w:hanging="180"/>
+      </w:pPr>
+    </w:lvl>
+    <w:lvl w:ilvl="3" w:tplc="0809000F" w:tentative="1">
+      <w:start w:val="1"/>
+      <w:numFmt w:val="decimal"/>
+      <w:lvlText w:val="%4."/>
+      <w:lvlJc w:val="left"/>
+      <w:pPr>
+        <w:ind w:left="2592" w:hanging="360"/>
+      </w:pPr>
+    </w:lvl>
+    <w:lvl w:ilvl="4" w:tplc="08090019" w:tentative="1">
+      <w:start w:val="1"/>
+      <w:numFmt w:val="lowerLetter"/>
+      <w:lvlText w:val="%5."/>
+      <w:lvlJc w:val="left"/>
+      <w:pPr>
+        <w:ind w:left="3312" w:hanging="360"/>
+      </w:pPr>
+    </w:lvl>
+    <w:lvl w:ilvl="5" w:tplc="0809001B" w:tentative="1">
+      <w:start w:val="1"/>
+      <w:numFmt w:val="lowerRoman"/>
+      <w:lvlText w:val="%6."/>
+      <w:lvlJc w:val="right"/>
+      <w:pPr>
+        <w:ind w:left="4032" w:hanging="180"/>
+      </w:pPr>
+    </w:lvl>
+    <w:lvl w:ilvl="6" w:tplc="0809000F" w:tentative="1">
+      <w:start w:val="1"/>
+      <w:numFmt w:val="decimal"/>
+      <w:lvlText w:val="%7."/>
+      <w:lvlJc w:val="left"/>
+      <w:pPr>
+        <w:ind w:left="4752" w:hanging="360"/>
+      </w:pPr>
+    </w:lvl>
+    <w:lvl w:ilvl="7" w:tplc="08090019" w:tentative="1">
+      <w:start w:val="1"/>
+      <w:numFmt w:val="lowerLetter"/>
+      <w:lvlText w:val="%8."/>
+      <w:lvlJc w:val="left"/>
+      <w:pPr>
+        <w:ind w:left="5472" w:hanging="360"/>
+      </w:pPr>
+    </w:lvl>
+    <w:lvl w:ilvl="8" w:tplc="0809001B" w:tentative="1">
+      <w:start w:val="1"/>
+      <w:numFmt w:val="lowerRoman"/>
+      <w:lvlText w:val="%9."/>
+      <w:lvlJc w:val="right"/>
+      <w:pPr>
+        <w:ind w:left="6192" w:hanging="180"/>
+      </w:pPr>
+    </w:lvl>
+  </w:abstractNum>
   <w:num w:numId="1">
     <w:abstractNumId w:val="0"/>
   </w:num>
   <w:num w:numId="2">
     <w:abstractNumId w:val="1"/>
+  </w:num>
+  <w:num w:numId="3">
+    <w:abstractNumId w:val="2"/>
   </w:num>
 </w:numbering>
 </file>
@@ -17946,6 +17679,18 @@
       </w:tcPr>
     </w:tblStylePr>
   </w:style>
+  <w:style w:type="paragraph" w:styleId="ListParagraph">
+    <w:name w:val="List Paragraph"/>
+    <w:basedOn w:val="Normal"/>
+    <w:uiPriority w:val="34"/>
+    <w:unhideWhenUsed/>
+    <w:qFormat/>
+    <w:rsid w:val="007C6AFB"/>
+    <w:pPr>
+      <w:ind w:left="720"/>
+      <w:contextualSpacing/>
+    </w:pPr>
+  </w:style>
 </w:styles>
 </file>
 
@@ -18030,8 +17775,9 @@
     <w:panose1 w:val="020B0502040204020203"/>
     <w:charset w:val="00"/>
     <w:family w:val="swiss"/>
+    <w:notTrueType/>
     <w:pitch w:val="variable"/>
-    <w:sig w:usb0="E4002EFF" w:usb1="C000E47F" w:usb2="00000009" w:usb3="00000000" w:csb0="000001FF" w:csb1="00000000"/>
+    <w:sig w:usb0="00000003" w:usb1="00000000" w:usb2="00000000" w:usb3="00000000" w:csb0="00000001" w:csb1="00000000"/>
   </w:font>
   <w:font w:name="Calibri Light">
     <w:panose1 w:val="020F0302020204030204"/>
@@ -18058,7 +17804,9 @@
   </w:compat>
   <w:rsids>
     <w:rsidRoot w:val="00AE32D5"/>
+    <w:rsid w:val="006506CD"/>
     <w:rsid w:val="00711E32"/>
+    <w:rsid w:val="007C0CCC"/>
     <w:rsid w:val="00AE32D5"/>
     <w:rsid w:val="00C373F7"/>
     <w:rsid w:val="00E87B99"/>

--- a/Project document.docx
+++ b/Project document.docx
@@ -109,7 +109,6 @@
                                     <w:dataBinding w:prefixMappings="xmlns:ns0='http://purl.org/dc/elements/1.1/' xmlns:ns1='http://schemas.openxmlformats.org/package/2006/metadata/core-properties' " w:xpath="/ns1:coreProperties[1]/ns0:creator[1]" w:storeItemID="{6C3C8BC8-F283-45AE-878A-BAB7291924A1}"/>
                                     <w:text/>
                                   </w:sdtPr>
-                                  <w:sdtEndPr/>
                                   <w:sdtContent>
                                     <w:r>
                                       <w:t>Huseyin Arpalikli and Precious Igbinosun</w:t>
@@ -132,7 +131,6 @@
                                     <w:dataBinding w:prefixMappings="xmlns:ns0='http://schemas.openxmlformats.org/officeDocument/2006/extended-properties' " w:xpath="/ns0:Properties[1]/ns0:Company[1]" w:storeItemID="{6668398D-A668-4E3E-A5EB-62B293D839F1}"/>
                                     <w:text/>
                                   </w:sdtPr>
-                                  <w:sdtEndPr/>
                                   <w:sdtContent>
                                     <w:r>
                                       <w:t>BSc (hons) Software Engineering</w:t>
@@ -298,7 +296,6 @@
                                   <w:dataBinding w:prefixMappings="xmlns:ns0='http://purl.org/dc/elements/1.1/' xmlns:ns1='http://schemas.openxmlformats.org/package/2006/metadata/core-properties' " w:xpath="/ns1:coreProperties[1]/ns0:title[1]" w:storeItemID="{6C3C8BC8-F283-45AE-878A-BAB7291924A1}"/>
                                   <w:text/>
                                 </w:sdtPr>
-                                <w:sdtEndPr/>
                                 <w:sdtContent>
                                   <w:p>
                                     <w:pPr>
@@ -318,7 +315,6 @@
                                   <w:dataBinding w:prefixMappings="xmlns:ns0='http://purl.org/dc/elements/1.1/' xmlns:ns1='http://schemas.openxmlformats.org/package/2006/metadata/core-properties' " w:xpath="/ns1:coreProperties[1]/ns0:subject[1]" w:storeItemID="{6C3C8BC8-F283-45AE-878A-BAB7291924A1}"/>
                                   <w:text/>
                                 </w:sdtPr>
-                                <w:sdtEndPr/>
                                 <w:sdtContent>
                                   <w:p>
                                     <w:pPr>
@@ -483,7 +479,6 @@
                                   <w:sdtPr>
                                     <w:id w:val="1967853118"/>
                                   </w:sdtPr>
-                                  <w:sdtEndPr/>
                                   <w:sdtContent>
                                     <w:r>
                                       <w:t>1.0</w:t>
@@ -504,7 +499,6 @@
                                     <w:calendar w:val="gregorian"/>
                                   </w:date>
                                 </w:sdtPr>
-                                <w:sdtEndPr/>
                                 <w:sdtContent>
                                   <w:p>
                                     <w:pPr>
@@ -3508,12 +3502,21 @@
           <w:b/>
         </w:rPr>
       </w:pPr>
+      <w:proofErr w:type="spellStart"/>
       <w:r>
         <w:rPr>
           <w:b/>
         </w:rPr>
-        <w:t>Customer_Account(</w:t>
+        <w:t>Customer_Account</w:t>
       </w:r>
+      <w:proofErr w:type="spellEnd"/>
+      <w:r>
+        <w:rPr>
+          <w:b/>
+        </w:rPr>
+        <w:t>(</w:t>
+      </w:r>
+      <w:proofErr w:type="spellStart"/>
       <w:r>
         <w:rPr>
           <w:b/>
@@ -3521,11 +3524,54 @@
         </w:rPr>
         <w:t>Customer_ID</w:t>
       </w:r>
+      <w:proofErr w:type="spellEnd"/>
       <w:r>
         <w:rPr>
           <w:b/>
         </w:rPr>
-        <w:t>, Customer_Name, Customer_Address, Customer_Postcode, Customer_Telephone)</w:t>
+        <w:t xml:space="preserve">, </w:t>
+      </w:r>
+      <w:proofErr w:type="spellStart"/>
+      <w:r>
+        <w:rPr>
+          <w:b/>
+        </w:rPr>
+        <w:t>Customer_Name</w:t>
+      </w:r>
+      <w:proofErr w:type="spellEnd"/>
+      <w:r>
+        <w:rPr>
+          <w:b/>
+        </w:rPr>
+        <w:t xml:space="preserve">, </w:t>
+      </w:r>
+      <w:proofErr w:type="spellStart"/>
+      <w:r>
+        <w:rPr>
+          <w:b/>
+        </w:rPr>
+        <w:t>Customer_Address</w:t>
+      </w:r>
+      <w:proofErr w:type="spellEnd"/>
+      <w:r>
+        <w:rPr>
+          <w:b/>
+        </w:rPr>
+        <w:t xml:space="preserve">, </w:t>
+      </w:r>
+      <w:proofErr w:type="spellStart"/>
+      <w:r>
+        <w:rPr>
+          <w:b/>
+        </w:rPr>
+        <w:t>Customer_Postcode</w:t>
+      </w:r>
+      <w:proofErr w:type="spellEnd"/>
+      <w:r>
+        <w:rPr>
+          <w:b/>
+        </w:rPr>
+        <w:t>, Customer_Telephone)</w:t>
       </w:r>
     </w:p>
     <w:p>
@@ -3545,6 +3591,7 @@
         </w:rPr>
         <w:t>Employee(</w:t>
       </w:r>
+      <w:proofErr w:type="spellStart"/>
       <w:r>
         <w:rPr>
           <w:b/>
@@ -3553,13 +3600,55 @@
         </w:rPr>
         <w:t>Employee_ID</w:t>
       </w:r>
+      <w:proofErr w:type="spellEnd"/>
       <w:r>
         <w:rPr>
           <w:b/>
           <w:i/>
         </w:rPr>
-        <w:t>, Employee_Name, Employee_Role, Manager_ID</w:t>
+        <w:t xml:space="preserve">, </w:t>
       </w:r>
+      <w:proofErr w:type="spellStart"/>
+      <w:r>
+        <w:rPr>
+          <w:b/>
+          <w:i/>
+        </w:rPr>
+        <w:t>Employee_Name</w:t>
+      </w:r>
+      <w:proofErr w:type="spellEnd"/>
+      <w:r>
+        <w:rPr>
+          <w:b/>
+          <w:i/>
+        </w:rPr>
+        <w:t xml:space="preserve">, </w:t>
+      </w:r>
+      <w:proofErr w:type="spellStart"/>
+      <w:r>
+        <w:rPr>
+          <w:b/>
+          <w:i/>
+        </w:rPr>
+        <w:t>Employee_Role</w:t>
+      </w:r>
+      <w:proofErr w:type="spellEnd"/>
+      <w:r>
+        <w:rPr>
+          <w:b/>
+          <w:i/>
+        </w:rPr>
+        <w:t xml:space="preserve">, </w:t>
+      </w:r>
+      <w:proofErr w:type="spellStart"/>
+      <w:r>
+        <w:rPr>
+          <w:b/>
+          <w:i/>
+        </w:rPr>
+        <w:t>Manager_ID</w:t>
+      </w:r>
+      <w:proofErr w:type="spellEnd"/>
       <w:r>
         <w:rPr>
           <w:b/>
@@ -3578,12 +3667,21 @@
           <w:b/>
         </w:rPr>
       </w:pPr>
+      <w:proofErr w:type="spellStart"/>
       <w:r>
         <w:rPr>
           <w:b/>
         </w:rPr>
-        <w:t>Attraction_Type(</w:t>
+        <w:t>Attraction_Type</w:t>
       </w:r>
+      <w:proofErr w:type="spellEnd"/>
+      <w:r>
+        <w:rPr>
+          <w:b/>
+        </w:rPr>
+        <w:t>(</w:t>
+      </w:r>
+      <w:proofErr w:type="spellStart"/>
       <w:r>
         <w:rPr>
           <w:b/>
@@ -3592,13 +3690,23 @@
         </w:rPr>
         <w:t>Attraction_Type_ID</w:t>
       </w:r>
+      <w:proofErr w:type="spellEnd"/>
       <w:r>
         <w:rPr>
           <w:b/>
           <w:i/>
         </w:rPr>
-        <w:t>, Attraction_Type</w:t>
+        <w:t xml:space="preserve">, </w:t>
       </w:r>
+      <w:proofErr w:type="spellStart"/>
+      <w:r>
+        <w:rPr>
+          <w:b/>
+          <w:i/>
+        </w:rPr>
+        <w:t>Attraction_Type</w:t>
+      </w:r>
+      <w:proofErr w:type="spellEnd"/>
       <w:r>
         <w:rPr>
           <w:b/>
@@ -3617,12 +3725,21 @@
           <w:b/>
         </w:rPr>
       </w:pPr>
+      <w:proofErr w:type="spellStart"/>
       <w:r>
         <w:rPr>
           <w:b/>
         </w:rPr>
-        <w:t>Ticket_Type(</w:t>
+        <w:t>Ticket_Type</w:t>
       </w:r>
+      <w:proofErr w:type="spellEnd"/>
+      <w:r>
+        <w:rPr>
+          <w:b/>
+        </w:rPr>
+        <w:t>(</w:t>
+      </w:r>
+      <w:proofErr w:type="spellStart"/>
       <w:r>
         <w:rPr>
           <w:b/>
@@ -3631,11 +3748,26 @@
         </w:rPr>
         <w:t>Ticket_Type_ID</w:t>
       </w:r>
+      <w:proofErr w:type="spellEnd"/>
       <w:r>
         <w:rPr>
           <w:b/>
         </w:rPr>
-        <w:t>, Ticket_Type)</w:t>
+        <w:t xml:space="preserve">, </w:t>
+      </w:r>
+      <w:proofErr w:type="spellStart"/>
+      <w:r>
+        <w:rPr>
+          <w:b/>
+        </w:rPr>
+        <w:t>Ticket_Type</w:t>
+      </w:r>
+      <w:proofErr w:type="spellEnd"/>
+      <w:r>
+        <w:rPr>
+          <w:b/>
+        </w:rPr>
+        <w:t>)</w:t>
       </w:r>
     </w:p>
     <w:p>
@@ -3655,6 +3787,7 @@
         </w:rPr>
         <w:t>Location(</w:t>
       </w:r>
+      <w:proofErr w:type="spellStart"/>
       <w:r>
         <w:rPr>
           <w:b/>
@@ -3663,6 +3796,7 @@
         </w:rPr>
         <w:t>Location_ID</w:t>
       </w:r>
+      <w:proofErr w:type="spellEnd"/>
       <w:r>
         <w:rPr>
           <w:b/>
@@ -3688,12 +3822,21 @@
           <w:b/>
         </w:rPr>
       </w:pPr>
+      <w:proofErr w:type="spellStart"/>
       <w:r>
         <w:rPr>
           <w:b/>
         </w:rPr>
-        <w:t>Booking_Details(</w:t>
+        <w:t>Booking_Details</w:t>
       </w:r>
+      <w:proofErr w:type="spellEnd"/>
+      <w:r>
+        <w:rPr>
+          <w:b/>
+        </w:rPr>
+        <w:t>(</w:t>
+      </w:r>
+      <w:proofErr w:type="spellStart"/>
       <w:r>
         <w:rPr>
           <w:b/>
@@ -3702,12 +3845,61 @@
         </w:rPr>
         <w:t>Booking_ID</w:t>
       </w:r>
+      <w:proofErr w:type="spellEnd"/>
       <w:r>
         <w:rPr>
           <w:b/>
           <w:i/>
         </w:rPr>
-        <w:t xml:space="preserve"> Booking_Date, Booking_Total_Cost, Customer_ID*</w:t>
+        <w:t xml:space="preserve"> </w:t>
+      </w:r>
+      <w:proofErr w:type="spellStart"/>
+      <w:r>
+        <w:rPr>
+          <w:b/>
+          <w:i/>
+        </w:rPr>
+        <w:t>Booking_Date</w:t>
+      </w:r>
+      <w:proofErr w:type="spellEnd"/>
+      <w:r>
+        <w:rPr>
+          <w:b/>
+          <w:i/>
+        </w:rPr>
+        <w:t xml:space="preserve">, </w:t>
+      </w:r>
+      <w:proofErr w:type="spellStart"/>
+      <w:r>
+        <w:rPr>
+          <w:b/>
+          <w:i/>
+        </w:rPr>
+        <w:t>Booking_Total_Cost</w:t>
+      </w:r>
+      <w:proofErr w:type="spellEnd"/>
+      <w:r>
+        <w:rPr>
+          <w:b/>
+          <w:i/>
+        </w:rPr>
+        <w:t xml:space="preserve">, </w:t>
+      </w:r>
+      <w:proofErr w:type="spellStart"/>
+      <w:r>
+        <w:rPr>
+          <w:b/>
+          <w:i/>
+        </w:rPr>
+        <w:t>Customer_ID</w:t>
+      </w:r>
+      <w:proofErr w:type="spellEnd"/>
+      <w:r>
+        <w:rPr>
+          <w:b/>
+          <w:i/>
+        </w:rPr>
+        <w:t>*</w:t>
       </w:r>
       <w:r>
         <w:rPr>
@@ -3727,12 +3919,21 @@
           <w:b/>
         </w:rPr>
       </w:pPr>
+      <w:proofErr w:type="spellStart"/>
       <w:r>
         <w:rPr>
           <w:b/>
         </w:rPr>
-        <w:t>Tickets_On_Booking(</w:t>
+        <w:t>Tickets_On_Booking</w:t>
       </w:r>
+      <w:proofErr w:type="spellEnd"/>
+      <w:r>
+        <w:rPr>
+          <w:b/>
+        </w:rPr>
+        <w:t>(</w:t>
+      </w:r>
+      <w:proofErr w:type="spellStart"/>
       <w:r>
         <w:rPr>
           <w:b/>
@@ -3741,6 +3942,7 @@
         </w:rPr>
         <w:t>Booking_ID</w:t>
       </w:r>
+      <w:proofErr w:type="spellEnd"/>
       <w:r>
         <w:rPr>
           <w:b/>
@@ -3748,6 +3950,7 @@
         </w:rPr>
         <w:t xml:space="preserve">*, </w:t>
       </w:r>
+      <w:proofErr w:type="spellStart"/>
       <w:r>
         <w:rPr>
           <w:b/>
@@ -3756,12 +3959,45 @@
         </w:rPr>
         <w:t>Attraction_ID</w:t>
       </w:r>
+      <w:proofErr w:type="spellEnd"/>
       <w:r>
         <w:rPr>
           <w:b/>
           <w:i/>
         </w:rPr>
-        <w:t>*, Ticket_Type_ID*, Ticket_Date, Ticket_Quantity, Ticket_Total_Cost</w:t>
+        <w:t xml:space="preserve">*, </w:t>
+      </w:r>
+      <w:proofErr w:type="spellStart"/>
+      <w:r>
+        <w:rPr>
+          <w:b/>
+          <w:i/>
+        </w:rPr>
+        <w:t>Ticket_Type_ID</w:t>
+      </w:r>
+      <w:proofErr w:type="spellEnd"/>
+      <w:r>
+        <w:rPr>
+          <w:b/>
+          <w:i/>
+        </w:rPr>
+        <w:t xml:space="preserve">*, </w:t>
+      </w:r>
+      <w:proofErr w:type="spellStart"/>
+      <w:r>
+        <w:rPr>
+          <w:b/>
+          <w:i/>
+        </w:rPr>
+        <w:t>Ticket_Date</w:t>
+      </w:r>
+      <w:proofErr w:type="spellEnd"/>
+      <w:r>
+        <w:rPr>
+          <w:b/>
+          <w:i/>
+        </w:rPr>
+        <w:t>, Ticket_Quantity, Ticket_Total_Cost</w:t>
       </w:r>
       <w:r>
         <w:rPr>
@@ -3781,34 +4017,101 @@
           <w:b/>
         </w:rPr>
       </w:pPr>
+      <w:proofErr w:type="spellStart"/>
       <w:r>
         <w:rPr>
           <w:b/>
         </w:rPr>
-        <w:t>Attraction_Catalogue(</w:t>
+        <w:t>Attraction_Catalogue</w:t>
+      </w:r>
+      <w:proofErr w:type="spellEnd"/>
+      <w:r>
+        <w:rPr>
+          <w:b/>
+        </w:rPr>
+        <w:t>(</w:t>
+      </w:r>
+      <w:proofErr w:type="spellStart"/>
+      <w:r>
+        <w:rPr>
+          <w:b/>
+          <w:i/>
+          <w:u w:val="single"/>
+        </w:rPr>
+        <w:t>Attraction_ID</w:t>
+      </w:r>
+      <w:proofErr w:type="spellEnd"/>
+      <w:r>
+        <w:rPr>
+          <w:b/>
+          <w:i/>
+        </w:rPr>
+        <w:t xml:space="preserve">, </w:t>
+      </w:r>
+      <w:proofErr w:type="spellStart"/>
+      <w:r>
+        <w:rPr>
+          <w:b/>
+          <w:i/>
+        </w:rPr>
+        <w:t>Attraction_Name</w:t>
+      </w:r>
+      <w:proofErr w:type="spellEnd"/>
+      <w:r>
+        <w:rPr>
+          <w:b/>
+          <w:i/>
+        </w:rPr>
+        <w:t xml:space="preserve">, </w:t>
+      </w:r>
+      <w:proofErr w:type="spellStart"/>
+      <w:r>
+        <w:rPr>
+          <w:b/>
+          <w:i/>
+        </w:rPr>
+        <w:t>Attraction_Description</w:t>
+      </w:r>
+      <w:proofErr w:type="spellEnd"/>
+      <w:r>
+        <w:rPr>
+          <w:b/>
+          <w:i/>
+        </w:rPr>
+        <w:t xml:space="preserve">, </w:t>
+      </w:r>
+      <w:proofErr w:type="spellStart"/>
+      <w:r>
+        <w:rPr>
+          <w:b/>
+          <w:i/>
+        </w:rPr>
+        <w:t>Attraction_Type_ID</w:t>
+      </w:r>
+      <w:proofErr w:type="spellEnd"/>
+      <w:r>
+        <w:rPr>
+          <w:b/>
+          <w:i/>
+        </w:rPr>
+        <w:t>*</w:t>
       </w:r>
       <w:r>
         <w:rPr>
           <w:b/>
           <w:i/>
-          <w:u w:val="single"/>
-        </w:rPr>
-        <w:t>Attraction_ID</w:t>
+        </w:rPr>
+        <w:t xml:space="preserve">, </w:t>
       </w:r>
+      <w:proofErr w:type="spellStart"/>
       <w:r>
         <w:rPr>
           <w:b/>
           <w:i/>
         </w:rPr>
-        <w:t>, Attraction_Name, Attraction_Description, Attraction_Type_ID*</w:t>
+        <w:t>Location_ID</w:t>
       </w:r>
-      <w:r>
-        <w:rPr>
-          <w:b/>
-          <w:i/>
-        </w:rPr>
-        <w:t>, Location_ID</w:t>
-      </w:r>
+      <w:proofErr w:type="spellEnd"/>
       <w:r>
         <w:rPr>
           <w:b/>
@@ -3827,12 +4130,21 @@
           <w:b/>
         </w:rPr>
       </w:pPr>
+      <w:proofErr w:type="spellStart"/>
       <w:r>
         <w:rPr>
           <w:b/>
         </w:rPr>
-        <w:t>Attraction_Price_List(</w:t>
+        <w:t>Attraction_Price_List</w:t>
       </w:r>
+      <w:proofErr w:type="spellEnd"/>
+      <w:r>
+        <w:rPr>
+          <w:b/>
+        </w:rPr>
+        <w:t>(</w:t>
+      </w:r>
+      <w:proofErr w:type="spellStart"/>
       <w:r>
         <w:rPr>
           <w:b/>
@@ -3841,6 +4153,7 @@
         </w:rPr>
         <w:t>Attraction_ID</w:t>
       </w:r>
+      <w:proofErr w:type="spellEnd"/>
       <w:r>
         <w:rPr>
           <w:b/>
@@ -3848,6 +4161,7 @@
         </w:rPr>
         <w:t xml:space="preserve">*, </w:t>
       </w:r>
+      <w:proofErr w:type="spellStart"/>
       <w:r>
         <w:rPr>
           <w:b/>
@@ -3856,13 +4170,23 @@
         </w:rPr>
         <w:t>Ticket_Type_ID</w:t>
       </w:r>
+      <w:proofErr w:type="spellEnd"/>
       <w:r>
         <w:rPr>
           <w:b/>
           <w:i/>
         </w:rPr>
-        <w:t>*, Ticket_Price</w:t>
+        <w:t xml:space="preserve">*, </w:t>
       </w:r>
+      <w:proofErr w:type="spellStart"/>
+      <w:r>
+        <w:rPr>
+          <w:b/>
+          <w:i/>
+        </w:rPr>
+        <w:t>Ticket_Price</w:t>
+      </w:r>
+      <w:proofErr w:type="spellEnd"/>
       <w:r>
         <w:rPr>
           <w:b/>
@@ -3881,12 +4205,21 @@
           <w:b/>
         </w:rPr>
       </w:pPr>
+      <w:proofErr w:type="spellStart"/>
       <w:r>
         <w:rPr>
           <w:b/>
         </w:rPr>
-        <w:t>Customer_Enquiry(</w:t>
+        <w:t>Customer_Enquiry</w:t>
       </w:r>
+      <w:proofErr w:type="spellEnd"/>
+      <w:r>
+        <w:rPr>
+          <w:b/>
+        </w:rPr>
+        <w:t>(</w:t>
+      </w:r>
+      <w:proofErr w:type="spellStart"/>
       <w:r>
         <w:rPr>
           <w:b/>
@@ -3895,13 +4228,71 @@
         </w:rPr>
         <w:t>Enquiry_ID</w:t>
       </w:r>
+      <w:proofErr w:type="spellEnd"/>
       <w:r>
         <w:rPr>
           <w:b/>
           <w:i/>
         </w:rPr>
-        <w:t>, Enquiry_Description, Enquiry_Notes, Enquiry_Date, Customer_ID</w:t>
+        <w:t xml:space="preserve">, </w:t>
       </w:r>
+      <w:proofErr w:type="spellStart"/>
+      <w:r>
+        <w:rPr>
+          <w:b/>
+          <w:i/>
+        </w:rPr>
+        <w:t>Enquiry_Description</w:t>
+      </w:r>
+      <w:proofErr w:type="spellEnd"/>
+      <w:r>
+        <w:rPr>
+          <w:b/>
+          <w:i/>
+        </w:rPr>
+        <w:t xml:space="preserve">, </w:t>
+      </w:r>
+      <w:proofErr w:type="spellStart"/>
+      <w:r>
+        <w:rPr>
+          <w:b/>
+          <w:i/>
+        </w:rPr>
+        <w:t>Enquiry_Notes</w:t>
+      </w:r>
+      <w:proofErr w:type="spellEnd"/>
+      <w:r>
+        <w:rPr>
+          <w:b/>
+          <w:i/>
+        </w:rPr>
+        <w:t xml:space="preserve">, </w:t>
+      </w:r>
+      <w:proofErr w:type="spellStart"/>
+      <w:r>
+        <w:rPr>
+          <w:b/>
+          <w:i/>
+        </w:rPr>
+        <w:t>Enquiry_Date</w:t>
+      </w:r>
+      <w:proofErr w:type="spellEnd"/>
+      <w:r>
+        <w:rPr>
+          <w:b/>
+          <w:i/>
+        </w:rPr>
+        <w:t xml:space="preserve">, </w:t>
+      </w:r>
+      <w:proofErr w:type="spellStart"/>
+      <w:r>
+        <w:rPr>
+          <w:b/>
+          <w:i/>
+        </w:rPr>
+        <w:t>Customer_ID</w:t>
+      </w:r>
+      <w:proofErr w:type="spellEnd"/>
       <w:r>
         <w:rPr>
           <w:b/>
@@ -3912,7 +4303,21 @@
         <w:rPr>
           <w:b/>
         </w:rPr>
-        <w:t>, Employee_ID*</w:t>
+        <w:t xml:space="preserve">, </w:t>
+      </w:r>
+      <w:proofErr w:type="spellStart"/>
+      <w:r>
+        <w:rPr>
+          <w:b/>
+        </w:rPr>
+        <w:t>Employee_ID</w:t>
+      </w:r>
+      <w:proofErr w:type="spellEnd"/>
+      <w:r>
+        <w:rPr>
+          <w:b/>
+        </w:rPr>
+        <w:t>*</w:t>
       </w:r>
       <w:r>
         <w:rPr>
@@ -4026,8 +4431,13 @@
               <w:ind w:left="0"/>
             </w:pPr>
             <w:r>
-              <w:t>DATA DICTIONARY Attraction_Type</w:t>
-            </w:r>
+              <w:t xml:space="preserve">DATA DICTIONARY </w:t>
+            </w:r>
+            <w:proofErr w:type="spellStart"/>
+            <w:r>
+              <w:t>Attraction_Type</w:t>
+            </w:r>
+            <w:proofErr w:type="spellEnd"/>
           </w:p>
         </w:tc>
         <w:tc>
@@ -4219,6 +4629,7 @@
               <w:pStyle w:val="Tabletext"/>
               <w:ind w:left="0"/>
             </w:pPr>
+            <w:proofErr w:type="spellStart"/>
             <w:r>
               <w:t>Att_</w:t>
             </w:r>
@@ -4228,6 +4639,7 @@
             <w:r>
               <w:t>ID</w:t>
             </w:r>
+            <w:proofErr w:type="spellEnd"/>
           </w:p>
         </w:tc>
         <w:tc>
@@ -4299,7 +4711,7 @@
               <w:rPr>
                 <w:b/>
               </w:rPr>
-              <w:t>NUMBER</w:t>
+              <w:t>INT</w:t>
             </w:r>
           </w:p>
         </w:tc>
@@ -4360,9 +4772,11 @@
               <w:pStyle w:val="Tabletext"/>
               <w:ind w:left="0"/>
             </w:pPr>
+            <w:proofErr w:type="spellStart"/>
             <w:r>
               <w:t>Att_Type</w:t>
             </w:r>
+            <w:proofErr w:type="spellEnd"/>
           </w:p>
         </w:tc>
         <w:tc>
@@ -4536,12 +4950,14 @@
             <w:r>
               <w:t xml:space="preserve">DATA DICTIONARY </w:t>
             </w:r>
+            <w:proofErr w:type="spellStart"/>
             <w:r>
               <w:t>Customer</w:t>
             </w:r>
             <w:r>
               <w:t>Account</w:t>
             </w:r>
+            <w:proofErr w:type="spellEnd"/>
           </w:p>
         </w:tc>
         <w:tc>
@@ -4760,12 +5176,14 @@
             <w:pPr>
               <w:ind w:left="0"/>
             </w:pPr>
+            <w:proofErr w:type="spellStart"/>
             <w:r>
               <w:t>c</w:t>
             </w:r>
             <w:r>
               <w:t>ustomer_ID</w:t>
             </w:r>
+            <w:proofErr w:type="spellEnd"/>
           </w:p>
         </w:tc>
         <w:tc>
@@ -4832,7 +5250,7 @@
               <w:rPr>
                 <w:b/>
               </w:rPr>
-              <w:t>NUMBER</w:t>
+              <w:t>INT</w:t>
             </w:r>
           </w:p>
         </w:tc>
@@ -4890,12 +5308,14 @@
             <w:pPr>
               <w:ind w:left="0"/>
             </w:pPr>
+            <w:proofErr w:type="spellStart"/>
             <w:r>
               <w:t>cust</w:t>
             </w:r>
             <w:r>
               <w:t>FirstName</w:t>
             </w:r>
+            <w:proofErr w:type="spellEnd"/>
           </w:p>
         </w:tc>
         <w:tc>
@@ -5011,12 +5431,14 @@
             <w:pPr>
               <w:ind w:left="0"/>
             </w:pPr>
+            <w:proofErr w:type="spellStart"/>
             <w:r>
               <w:t>cust</w:t>
             </w:r>
             <w:r>
               <w:t>OtherName</w:t>
             </w:r>
+            <w:proofErr w:type="spellEnd"/>
           </w:p>
         </w:tc>
         <w:tc>
@@ -5129,9 +5551,11 @@
             <w:pPr>
               <w:ind w:left="0"/>
             </w:pPr>
+            <w:proofErr w:type="spellStart"/>
             <w:r>
               <w:t>custSurname</w:t>
             </w:r>
+            <w:proofErr w:type="spellEnd"/>
           </w:p>
         </w:tc>
         <w:tc>
@@ -5247,9 +5671,11 @@
             <w:pPr>
               <w:ind w:left="0"/>
             </w:pPr>
+            <w:proofErr w:type="spellStart"/>
             <w:r>
               <w:t>custAddress</w:t>
             </w:r>
+            <w:proofErr w:type="spellEnd"/>
           </w:p>
         </w:tc>
         <w:tc>
@@ -5368,9 +5794,11 @@
             <w:pPr>
               <w:ind w:left="0"/>
             </w:pPr>
+            <w:proofErr w:type="spellStart"/>
             <w:r>
               <w:t>custPCode</w:t>
             </w:r>
+            <w:proofErr w:type="spellEnd"/>
           </w:p>
         </w:tc>
         <w:tc>
@@ -5486,9 +5914,11 @@
             <w:pPr>
               <w:ind w:left="0"/>
             </w:pPr>
+            <w:proofErr w:type="spellStart"/>
             <w:r>
               <w:t>custCity</w:t>
             </w:r>
+            <w:proofErr w:type="spellEnd"/>
           </w:p>
         </w:tc>
         <w:tc>
@@ -5601,9 +6031,11 @@
             <w:pPr>
               <w:ind w:left="0"/>
             </w:pPr>
+            <w:proofErr w:type="spellStart"/>
             <w:r>
               <w:t>custCountry</w:t>
             </w:r>
+            <w:proofErr w:type="spellEnd"/>
           </w:p>
         </w:tc>
         <w:tc>
@@ -5706,8 +6138,6 @@
               </w:rPr>
               <w:t>NOT NULL</w:t>
             </w:r>
-            <w:bookmarkStart w:id="0" w:name="_GoBack"/>
-            <w:bookmarkEnd w:id="0"/>
           </w:p>
         </w:tc>
       </w:tr>
@@ -5721,9 +6151,11 @@
             <w:pPr>
               <w:ind w:left="0"/>
             </w:pPr>
+            <w:proofErr w:type="spellStart"/>
             <w:r>
               <w:t>CustDOB</w:t>
             </w:r>
+            <w:proofErr w:type="spellEnd"/>
           </w:p>
         </w:tc>
         <w:tc>
@@ -5800,12 +6232,28 @@
                 <w:b/>
               </w:rPr>
             </w:pPr>
-            <w:r>
-              <w:rPr>
-                <w:b/>
-              </w:rPr>
-              <w:t>dd-mm-yyyy</w:t>
-            </w:r>
+            <w:proofErr w:type="spellStart"/>
+            <w:r>
+              <w:rPr>
+                <w:b/>
+              </w:rPr>
+              <w:t>dd</w:t>
+            </w:r>
+            <w:proofErr w:type="spellEnd"/>
+            <w:r>
+              <w:rPr>
+                <w:b/>
+              </w:rPr>
+              <w:t>-mm-</w:t>
+            </w:r>
+            <w:proofErr w:type="spellStart"/>
+            <w:r>
+              <w:rPr>
+                <w:b/>
+              </w:rPr>
+              <w:t>yyyy</w:t>
+            </w:r>
+            <w:proofErr w:type="spellEnd"/>
           </w:p>
         </w:tc>
         <w:tc>
@@ -5836,9 +6284,11 @@
             <w:pPr>
               <w:ind w:left="0"/>
             </w:pPr>
+            <w:proofErr w:type="spellStart"/>
             <w:r>
               <w:t>custEmail</w:t>
             </w:r>
+            <w:proofErr w:type="spellEnd"/>
           </w:p>
         </w:tc>
         <w:tc>
@@ -5954,9 +6404,11 @@
             <w:pPr>
               <w:ind w:left="0"/>
             </w:pPr>
+            <w:proofErr w:type="spellStart"/>
             <w:r>
               <w:t>custTel</w:t>
             </w:r>
+            <w:proofErr w:type="spellEnd"/>
           </w:p>
         </w:tc>
         <w:tc>
@@ -6069,9 +6521,11 @@
             <w:pPr>
               <w:ind w:left="0"/>
             </w:pPr>
+            <w:proofErr w:type="spellStart"/>
             <w:r>
               <w:t>custMob</w:t>
             </w:r>
+            <w:proofErr w:type="spellEnd"/>
           </w:p>
         </w:tc>
         <w:tc>
@@ -6248,8 +6702,16 @@
               <w:ind w:left="0"/>
             </w:pPr>
             <w:r>
-              <w:t>DATA DICTIONARY Ticket_Type</w:t>
-            </w:r>
+              <w:t xml:space="preserve">DATA DICTIONARY </w:t>
+            </w:r>
+            <w:proofErr w:type="spellStart"/>
+            <w:r>
+              <w:t>Ticket</w:t>
+            </w:r>
+            <w:r>
+              <w:t>Type</w:t>
+            </w:r>
+            <w:proofErr w:type="spellEnd"/>
           </w:p>
         </w:tc>
         <w:tc>
@@ -6441,15 +6903,20 @@
               <w:pStyle w:val="Tabletext"/>
               <w:ind w:left="0"/>
             </w:pPr>
+            <w:proofErr w:type="spellStart"/>
             <w:r>
               <w:t>tk</w:t>
             </w:r>
             <w:r>
-              <w:t>t_Type</w:t>
+              <w:t>t</w:t>
+            </w:r>
+            <w:r>
+              <w:t>Type</w:t>
             </w:r>
             <w:r>
               <w:t>ID</w:t>
             </w:r>
+            <w:proofErr w:type="spellEnd"/>
           </w:p>
         </w:tc>
         <w:tc>
@@ -6521,7 +6988,7 @@
               <w:rPr>
                 <w:b/>
               </w:rPr>
-              <w:t>NUMBER</w:t>
+              <w:t>INT</w:t>
             </w:r>
           </w:p>
         </w:tc>
@@ -6582,9 +7049,14 @@
               <w:pStyle w:val="Tabletext"/>
               <w:ind w:left="0"/>
             </w:pPr>
-            <w:r>
-              <w:t>tkt_Type</w:t>
-            </w:r>
+            <w:proofErr w:type="spellStart"/>
+            <w:r>
+              <w:t>tkt</w:t>
+            </w:r>
+            <w:r>
+              <w:t>Type</w:t>
+            </w:r>
+            <w:proofErr w:type="spellEnd"/>
           </w:p>
         </w:tc>
         <w:tc>
@@ -6804,9 +7276,14 @@
             <w:r>
               <w:t xml:space="preserve">DATA DICTIONARY </w:t>
             </w:r>
+            <w:proofErr w:type="spellStart"/>
             <w:r>
               <w:t>Employee</w:t>
             </w:r>
+            <w:r>
+              <w:t>Acount</w:t>
+            </w:r>
+            <w:proofErr w:type="spellEnd"/>
           </w:p>
         </w:tc>
         <w:tc>
@@ -6998,9 +7475,11 @@
               <w:pStyle w:val="Tabletext"/>
               <w:ind w:left="0"/>
             </w:pPr>
+            <w:proofErr w:type="spellStart"/>
             <w:r>
               <w:t>EmployeeID</w:t>
             </w:r>
+            <w:proofErr w:type="spellEnd"/>
           </w:p>
         </w:tc>
         <w:tc>
@@ -7072,7 +7551,7 @@
               <w:rPr>
                 <w:b/>
               </w:rPr>
-              <w:t>NUMBER</w:t>
+              <w:t>INT</w:t>
             </w:r>
           </w:p>
         </w:tc>
@@ -7133,9 +7612,14 @@
               <w:pStyle w:val="Tabletext"/>
               <w:ind w:left="0"/>
             </w:pPr>
-            <w:r>
-              <w:t>empFirstName</w:t>
-            </w:r>
+            <w:proofErr w:type="spellStart"/>
+            <w:r>
+              <w:t>empFirstn</w:t>
+            </w:r>
+            <w:r>
+              <w:t>ame</w:t>
+            </w:r>
+            <w:proofErr w:type="spellEnd"/>
           </w:p>
         </w:tc>
         <w:tc>
@@ -7259,9 +7743,14 @@
               <w:pStyle w:val="Tabletext"/>
               <w:ind w:left="0"/>
             </w:pPr>
-            <w:r>
-              <w:t>empOtherName</w:t>
-            </w:r>
+            <w:proofErr w:type="spellStart"/>
+            <w:r>
+              <w:t>empOthern</w:t>
+            </w:r>
+            <w:r>
+              <w:t>ame</w:t>
+            </w:r>
+            <w:proofErr w:type="spellEnd"/>
           </w:p>
         </w:tc>
         <w:tc>
@@ -7382,9 +7871,14 @@
               <w:pStyle w:val="Tabletext"/>
               <w:ind w:left="0"/>
             </w:pPr>
-            <w:r>
-              <w:t>empSurName</w:t>
-            </w:r>
+            <w:proofErr w:type="spellStart"/>
+            <w:r>
+              <w:t>empSurn</w:t>
+            </w:r>
+            <w:r>
+              <w:t>ame</w:t>
+            </w:r>
+            <w:proofErr w:type="spellEnd"/>
           </w:p>
         </w:tc>
         <w:tc>
@@ -7508,9 +8002,11 @@
               <w:pStyle w:val="Tabletext"/>
               <w:ind w:left="0"/>
             </w:pPr>
+            <w:proofErr w:type="spellStart"/>
             <w:r>
               <w:t>EmpDOB</w:t>
             </w:r>
+            <w:proofErr w:type="spellEnd"/>
           </w:p>
         </w:tc>
         <w:tc>
@@ -7593,12 +8089,28 @@
                 <w:b/>
               </w:rPr>
             </w:pPr>
-            <w:r>
-              <w:rPr>
-                <w:b/>
-              </w:rPr>
-              <w:t>dd-mm-yyyy</w:t>
-            </w:r>
+            <w:proofErr w:type="spellStart"/>
+            <w:r>
+              <w:rPr>
+                <w:b/>
+              </w:rPr>
+              <w:t>dd</w:t>
+            </w:r>
+            <w:proofErr w:type="spellEnd"/>
+            <w:r>
+              <w:rPr>
+                <w:b/>
+              </w:rPr>
+              <w:t>-mm-</w:t>
+            </w:r>
+            <w:proofErr w:type="spellStart"/>
+            <w:r>
+              <w:rPr>
+                <w:b/>
+              </w:rPr>
+              <w:t>yyyy</w:t>
+            </w:r>
+            <w:proofErr w:type="spellEnd"/>
           </w:p>
         </w:tc>
         <w:tc>
@@ -7631,9 +8143,11 @@
               <w:pStyle w:val="Tabletext"/>
               <w:ind w:left="0"/>
             </w:pPr>
+            <w:proofErr w:type="spellStart"/>
             <w:r>
               <w:t>empStartDate</w:t>
             </w:r>
+            <w:proofErr w:type="spellEnd"/>
           </w:p>
         </w:tc>
         <w:tc>
@@ -7716,12 +8230,28 @@
                 <w:b/>
               </w:rPr>
             </w:pPr>
-            <w:r>
-              <w:rPr>
-                <w:b/>
-              </w:rPr>
-              <w:t>dd-mm-yyyy</w:t>
-            </w:r>
+            <w:proofErr w:type="spellStart"/>
+            <w:r>
+              <w:rPr>
+                <w:b/>
+              </w:rPr>
+              <w:t>dd</w:t>
+            </w:r>
+            <w:proofErr w:type="spellEnd"/>
+            <w:r>
+              <w:rPr>
+                <w:b/>
+              </w:rPr>
+              <w:t>-mm-</w:t>
+            </w:r>
+            <w:proofErr w:type="spellStart"/>
+            <w:r>
+              <w:rPr>
+                <w:b/>
+              </w:rPr>
+              <w:t>yyyy</w:t>
+            </w:r>
+            <w:proofErr w:type="spellEnd"/>
           </w:p>
         </w:tc>
         <w:tc>
@@ -7751,9 +8281,11 @@
               <w:pStyle w:val="Tabletext"/>
               <w:ind w:left="0"/>
             </w:pPr>
+            <w:proofErr w:type="spellStart"/>
             <w:r>
               <w:t>empRole</w:t>
             </w:r>
+            <w:proofErr w:type="spellEnd"/>
           </w:p>
         </w:tc>
         <w:tc>
@@ -7874,9 +8406,11 @@
               <w:pStyle w:val="Tabletext"/>
               <w:ind w:left="0"/>
             </w:pPr>
+            <w:proofErr w:type="spellStart"/>
             <w:r>
               <w:t>empSalary</w:t>
             </w:r>
+            <w:proofErr w:type="spellEnd"/>
           </w:p>
         </w:tc>
         <w:tc>
@@ -7942,7 +8476,7 @@
               <w:rPr>
                 <w:b/>
               </w:rPr>
-              <w:t>NUMBER</w:t>
+              <w:t>DOUBLE</w:t>
             </w:r>
           </w:p>
         </w:tc>
@@ -7984,7 +8518,21 @@
               <w:rPr>
                 <w:b/>
               </w:rPr>
-              <w:t>CHECK(empSalary&lt;10000)</w:t>
+              <w:t>CHECK(</w:t>
+            </w:r>
+            <w:proofErr w:type="spellStart"/>
+            <w:r>
+              <w:rPr>
+                <w:b/>
+              </w:rPr>
+              <w:t>empSalary</w:t>
+            </w:r>
+            <w:proofErr w:type="spellEnd"/>
+            <w:r>
+              <w:rPr>
+                <w:b/>
+              </w:rPr>
+              <w:t>&lt;10000)</w:t>
             </w:r>
           </w:p>
         </w:tc>
@@ -8000,9 +8548,11 @@
               <w:pStyle w:val="Tabletext"/>
               <w:ind w:left="0"/>
             </w:pPr>
+            <w:proofErr w:type="spellStart"/>
             <w:r>
               <w:t>empEmail</w:t>
             </w:r>
+            <w:proofErr w:type="spellEnd"/>
           </w:p>
         </w:tc>
         <w:tc>
@@ -8129,9 +8679,11 @@
               <w:pStyle w:val="Tabletext"/>
               <w:ind w:left="0"/>
             </w:pPr>
+            <w:proofErr w:type="spellStart"/>
             <w:r>
               <w:t>empTel</w:t>
             </w:r>
+            <w:proofErr w:type="spellEnd"/>
           </w:p>
         </w:tc>
         <w:tc>
@@ -8249,9 +8801,11 @@
               <w:pStyle w:val="Tabletext"/>
               <w:ind w:left="0"/>
             </w:pPr>
+            <w:proofErr w:type="spellStart"/>
             <w:r>
               <w:t>ManagerID</w:t>
             </w:r>
+            <w:proofErr w:type="spellEnd"/>
           </w:p>
         </w:tc>
         <w:tc>
@@ -8288,12 +8842,14 @@
                 <w:b/>
               </w:rPr>
             </w:pPr>
-            <w:r>
-              <w:rPr>
-                <w:b/>
-              </w:rPr>
+            <w:proofErr w:type="spellStart"/>
+            <w:r>
               <w:t>Employee</w:t>
             </w:r>
+            <w:r>
+              <w:t>Acount</w:t>
+            </w:r>
+            <w:proofErr w:type="spellEnd"/>
           </w:p>
         </w:tc>
         <w:tc>
@@ -8310,12 +8866,14 @@
                 <w:b/>
               </w:rPr>
             </w:pPr>
+            <w:proofErr w:type="spellStart"/>
             <w:r>
               <w:rPr>
                 <w:b/>
               </w:rPr>
               <w:t>employeeID</w:t>
             </w:r>
+            <w:proofErr w:type="spellEnd"/>
           </w:p>
         </w:tc>
         <w:tc>
@@ -8335,7 +8893,7 @@
               <w:rPr>
                 <w:b/>
               </w:rPr>
-              <w:t>NUMBER</w:t>
+              <w:t>INT</w:t>
             </w:r>
           </w:p>
         </w:tc>
@@ -8760,9 +9318,11 @@
               <w:pStyle w:val="Tabletext"/>
               <w:ind w:left="0"/>
             </w:pPr>
+            <w:proofErr w:type="spellStart"/>
             <w:r>
               <w:t>LocationID</w:t>
             </w:r>
+            <w:proofErr w:type="spellEnd"/>
           </w:p>
         </w:tc>
         <w:tc>
@@ -8834,7 +9394,7 @@
               <w:rPr>
                 <w:b/>
               </w:rPr>
-              <w:t>NUMBER</w:t>
+              <w:t>INT</w:t>
             </w:r>
           </w:p>
         </w:tc>
@@ -9168,20 +9728,7 @@
     </w:p>
     <w:p>
       <w:pPr>
-        <w:rPr>
-          <w:b/>
-        </w:rPr>
-      </w:pPr>
-    </w:p>
-    <w:p>
-      <w:pPr>
-        <w:rPr>
-          <w:b/>
-        </w:rPr>
-      </w:pPr>
-    </w:p>
-    <w:p>
-      <w:pPr>
+        <w:ind w:left="0"/>
         <w:rPr>
           <w:b/>
         </w:rPr>
@@ -9240,9 +9787,11 @@
             <w:r>
               <w:t xml:space="preserve"> </w:t>
             </w:r>
+            <w:proofErr w:type="spellStart"/>
             <w:r>
               <w:t>Booking_Details</w:t>
             </w:r>
+            <w:proofErr w:type="spellEnd"/>
           </w:p>
         </w:tc>
         <w:tc>
@@ -9432,9 +9981,11 @@
               <w:pStyle w:val="Tabletext"/>
               <w:ind w:left="0"/>
             </w:pPr>
+            <w:proofErr w:type="spellStart"/>
             <w:r>
               <w:t>BookingID</w:t>
             </w:r>
+            <w:proofErr w:type="spellEnd"/>
           </w:p>
         </w:tc>
         <w:tc>
@@ -9505,7 +10056,7 @@
               <w:rPr>
                 <w:b/>
               </w:rPr>
-              <w:t>NUMBER</w:t>
+              <w:t>INT</w:t>
             </w:r>
           </w:p>
         </w:tc>
@@ -9566,9 +10117,11 @@
               <w:pStyle w:val="Tabletext"/>
               <w:ind w:left="0"/>
             </w:pPr>
+            <w:proofErr w:type="spellStart"/>
             <w:r>
               <w:t>BookingDate</w:t>
             </w:r>
+            <w:proofErr w:type="spellEnd"/>
           </w:p>
         </w:tc>
         <w:tc>
@@ -9650,12 +10203,28 @@
                 <w:b/>
               </w:rPr>
             </w:pPr>
-            <w:r>
-              <w:rPr>
-                <w:b/>
-              </w:rPr>
-              <w:t>dd-mm-yyyy</w:t>
-            </w:r>
+            <w:proofErr w:type="spellStart"/>
+            <w:r>
+              <w:rPr>
+                <w:b/>
+              </w:rPr>
+              <w:t>dd</w:t>
+            </w:r>
+            <w:proofErr w:type="spellEnd"/>
+            <w:r>
+              <w:rPr>
+                <w:b/>
+              </w:rPr>
+              <w:t>-mm-</w:t>
+            </w:r>
+            <w:proofErr w:type="spellStart"/>
+            <w:r>
+              <w:rPr>
+                <w:b/>
+              </w:rPr>
+              <w:t>yyyy</w:t>
+            </w:r>
+            <w:proofErr w:type="spellEnd"/>
           </w:p>
         </w:tc>
         <w:tc>
@@ -9685,9 +10254,11 @@
               <w:pStyle w:val="Tabletext"/>
               <w:ind w:left="0"/>
             </w:pPr>
+            <w:proofErr w:type="spellStart"/>
             <w:r>
               <w:t>BookingTotalCost</w:t>
             </w:r>
+            <w:proofErr w:type="spellEnd"/>
           </w:p>
         </w:tc>
         <w:tc>
@@ -9752,7 +10323,7 @@
               <w:rPr>
                 <w:b/>
               </w:rPr>
-              <w:t>NUMBER</w:t>
+              <w:t>DOUBLE</w:t>
             </w:r>
           </w:p>
         </w:tc>
@@ -9794,7 +10365,21 @@
               <w:rPr>
                 <w:b/>
               </w:rPr>
-              <w:t>CHECK(bookingTotalCoat&gt;0)</w:t>
+              <w:t>CHECK(</w:t>
+            </w:r>
+            <w:proofErr w:type="spellStart"/>
+            <w:r>
+              <w:rPr>
+                <w:b/>
+              </w:rPr>
+              <w:t>bookingTotalCoat</w:t>
+            </w:r>
+            <w:proofErr w:type="spellEnd"/>
+            <w:r>
+              <w:rPr>
+                <w:b/>
+              </w:rPr>
+              <w:t>&gt;0)</w:t>
             </w:r>
           </w:p>
         </w:tc>
@@ -9813,9 +10398,11 @@
               <w:pStyle w:val="Tabletext"/>
               <w:ind w:left="0"/>
             </w:pPr>
+            <w:proofErr w:type="spellStart"/>
             <w:r>
               <w:t>CustomerID</w:t>
             </w:r>
+            <w:proofErr w:type="spellEnd"/>
           </w:p>
         </w:tc>
         <w:tc>
@@ -9852,6 +10439,7 @@
                 <w:b/>
               </w:rPr>
             </w:pPr>
+            <w:proofErr w:type="spellStart"/>
             <w:r>
               <w:rPr>
                 <w:b/>
@@ -9870,6 +10458,7 @@
               </w:rPr>
               <w:t>ccount</w:t>
             </w:r>
+            <w:proofErr w:type="spellEnd"/>
           </w:p>
         </w:tc>
         <w:tc>
@@ -9885,12 +10474,14 @@
                 <w:b/>
               </w:rPr>
             </w:pPr>
+            <w:proofErr w:type="spellStart"/>
             <w:r>
               <w:rPr>
                 <w:b/>
               </w:rPr>
               <w:t>CustomerID</w:t>
             </w:r>
+            <w:proofErr w:type="spellEnd"/>
           </w:p>
         </w:tc>
         <w:tc>
@@ -9910,7 +10501,7 @@
               <w:rPr>
                 <w:b/>
               </w:rPr>
-              <w:t>NUMBER</w:t>
+              <w:t>INT</w:t>
             </w:r>
           </w:p>
         </w:tc>
@@ -10034,11 +10625,16 @@
               <w:t>DATA DICTIONARY</w:t>
             </w:r>
             <w:r>
-              <w:t xml:space="preserve"> Attraction_</w:t>
+              <w:t xml:space="preserve"> </w:t>
+            </w:r>
+            <w:proofErr w:type="spellStart"/>
+            <w:r>
+              <w:t>Attraction_</w:t>
             </w:r>
             <w:r>
               <w:t>Catalogue</w:t>
             </w:r>
+            <w:proofErr w:type="spellEnd"/>
           </w:p>
         </w:tc>
         <w:tc>
@@ -10230,9 +10826,11 @@
               <w:pStyle w:val="Tabletext"/>
               <w:ind w:left="0"/>
             </w:pPr>
+            <w:proofErr w:type="spellStart"/>
             <w:r>
               <w:t>attractionID</w:t>
             </w:r>
+            <w:proofErr w:type="spellEnd"/>
           </w:p>
         </w:tc>
         <w:tc>
@@ -10304,7 +10902,7 @@
               <w:rPr>
                 <w:b/>
               </w:rPr>
-              <w:t>NUMBER</w:t>
+              <w:t>INT</w:t>
             </w:r>
           </w:p>
         </w:tc>
@@ -10365,9 +10963,11 @@
               <w:pStyle w:val="Tabletext"/>
               <w:ind w:left="0"/>
             </w:pPr>
+            <w:proofErr w:type="spellStart"/>
             <w:r>
               <w:t>AttName</w:t>
             </w:r>
+            <w:proofErr w:type="spellEnd"/>
           </w:p>
         </w:tc>
         <w:tc>
@@ -10491,9 +11091,11 @@
               <w:pStyle w:val="Tabletext"/>
               <w:ind w:left="0"/>
             </w:pPr>
+            <w:proofErr w:type="spellStart"/>
             <w:r>
               <w:t>AttDescript</w:t>
             </w:r>
+            <w:proofErr w:type="spellEnd"/>
           </w:p>
         </w:tc>
         <w:tc>
@@ -10620,9 +11222,11 @@
               <w:pStyle w:val="Tabletext"/>
               <w:ind w:left="0"/>
             </w:pPr>
+            <w:proofErr w:type="spellStart"/>
             <w:r>
               <w:t>Att_TypeID</w:t>
             </w:r>
+            <w:proofErr w:type="spellEnd"/>
           </w:p>
         </w:tc>
         <w:tc>
@@ -10659,12 +11263,14 @@
                 <w:b/>
               </w:rPr>
             </w:pPr>
+            <w:proofErr w:type="spellStart"/>
             <w:r>
               <w:rPr>
                 <w:b/>
               </w:rPr>
               <w:t>Attraction_Type</w:t>
             </w:r>
+            <w:proofErr w:type="spellEnd"/>
           </w:p>
         </w:tc>
         <w:tc>
@@ -10681,12 +11287,14 @@
                 <w:b/>
               </w:rPr>
             </w:pPr>
+            <w:proofErr w:type="spellStart"/>
             <w:r>
               <w:rPr>
                 <w:b/>
               </w:rPr>
               <w:t>Att_TypeID</w:t>
             </w:r>
+            <w:proofErr w:type="spellEnd"/>
           </w:p>
         </w:tc>
         <w:tc>
@@ -10706,7 +11314,7 @@
               <w:rPr>
                 <w:b/>
               </w:rPr>
-              <w:t>NUMBER</w:t>
+              <w:t>INT</w:t>
             </w:r>
           </w:p>
         </w:tc>
@@ -10764,9 +11372,11 @@
               <w:pStyle w:val="Tabletext"/>
               <w:ind w:left="0"/>
             </w:pPr>
+            <w:proofErr w:type="spellStart"/>
             <w:r>
               <w:t>LocationID</w:t>
             </w:r>
+            <w:proofErr w:type="spellEnd"/>
           </w:p>
         </w:tc>
         <w:tc>
@@ -10825,12 +11435,14 @@
                 <w:b/>
               </w:rPr>
             </w:pPr>
+            <w:proofErr w:type="spellStart"/>
             <w:r>
               <w:rPr>
                 <w:b/>
               </w:rPr>
               <w:t>LocationID</w:t>
             </w:r>
+            <w:proofErr w:type="spellEnd"/>
           </w:p>
         </w:tc>
         <w:tc>
@@ -10850,7 +11462,7 @@
               <w:rPr>
                 <w:b/>
               </w:rPr>
-              <w:t>NUMBER</w:t>
+              <w:t>INT</w:t>
             </w:r>
           </w:p>
         </w:tc>
@@ -10953,11 +11565,16 @@
               <w:t>DICTIONARY</w:t>
             </w:r>
             <w:r>
-              <w:t xml:space="preserve"> TicketsOn</w:t>
+              <w:t xml:space="preserve"> </w:t>
+            </w:r>
+            <w:proofErr w:type="spellStart"/>
+            <w:r>
+              <w:t>TicketsOn</w:t>
             </w:r>
             <w:r>
               <w:t>Booking</w:t>
             </w:r>
+            <w:proofErr w:type="spellEnd"/>
           </w:p>
         </w:tc>
         <w:tc>
@@ -11147,9 +11764,11 @@
               <w:pStyle w:val="Tabletext"/>
               <w:ind w:left="0"/>
             </w:pPr>
+            <w:proofErr w:type="spellStart"/>
             <w:r>
               <w:t>BookingID</w:t>
             </w:r>
+            <w:proofErr w:type="spellEnd"/>
           </w:p>
         </w:tc>
         <w:tc>
@@ -11186,12 +11805,14 @@
                 <w:b/>
               </w:rPr>
             </w:pPr>
+            <w:proofErr w:type="spellStart"/>
             <w:r>
               <w:rPr>
                 <w:b/>
               </w:rPr>
               <w:t>Booking_Details</w:t>
             </w:r>
+            <w:proofErr w:type="spellEnd"/>
           </w:p>
         </w:tc>
         <w:tc>
@@ -11207,12 +11828,14 @@
                 <w:b/>
               </w:rPr>
             </w:pPr>
+            <w:proofErr w:type="spellStart"/>
             <w:r>
               <w:rPr>
                 <w:b/>
               </w:rPr>
               <w:t>BookingID</w:t>
             </w:r>
+            <w:proofErr w:type="spellEnd"/>
           </w:p>
         </w:tc>
         <w:tc>
@@ -11232,7 +11855,7 @@
               <w:rPr>
                 <w:b/>
               </w:rPr>
-              <w:t>NUMBER</w:t>
+              <w:t>INT</w:t>
             </w:r>
           </w:p>
         </w:tc>
@@ -11309,6 +11932,7 @@
               <w:pStyle w:val="Tabletext"/>
               <w:ind w:left="0"/>
             </w:pPr>
+            <w:proofErr w:type="spellStart"/>
             <w:r>
               <w:t>A</w:t>
             </w:r>
@@ -11318,6 +11942,7 @@
             <w:r>
               <w:t>ID</w:t>
             </w:r>
+            <w:proofErr w:type="spellEnd"/>
           </w:p>
         </w:tc>
         <w:tc>
@@ -11354,6 +11979,7 @@
                 <w:b/>
               </w:rPr>
             </w:pPr>
+            <w:proofErr w:type="spellStart"/>
             <w:r>
               <w:rPr>
                 <w:b/>
@@ -11372,6 +11998,7 @@
               </w:rPr>
               <w:t>Catalogue</w:t>
             </w:r>
+            <w:proofErr w:type="spellEnd"/>
           </w:p>
         </w:tc>
         <w:tc>
@@ -11387,12 +12014,14 @@
                 <w:b/>
               </w:rPr>
             </w:pPr>
+            <w:proofErr w:type="spellStart"/>
             <w:r>
               <w:rPr>
                 <w:b/>
               </w:rPr>
               <w:t>attractionID</w:t>
             </w:r>
+            <w:proofErr w:type="spellEnd"/>
           </w:p>
         </w:tc>
         <w:tc>
@@ -11412,7 +12041,7 @@
               <w:rPr>
                 <w:b/>
               </w:rPr>
-              <w:t>NUMBER</w:t>
+              <w:t>INT</w:t>
             </w:r>
           </w:p>
         </w:tc>
@@ -11470,51 +12099,93 @@
               <w:pStyle w:val="Tabletext"/>
               <w:ind w:left="0"/>
             </w:pPr>
-            <w:r>
+            <w:proofErr w:type="spellStart"/>
+            <w:r>
+              <w:t>Tkt</w:t>
+            </w:r>
+            <w:r>
+              <w:t>TypeID</w:t>
+            </w:r>
+            <w:proofErr w:type="spellEnd"/>
+          </w:p>
+        </w:tc>
+        <w:tc>
+          <w:tcPr>
+            <w:tcW w:w="645" w:type="dxa"/>
+          </w:tcPr>
+          <w:p>
+            <w:pPr>
+              <w:pStyle w:val="Tabletext"/>
+              <w:ind w:left="0"/>
+              <w:cnfStyle w:val="000000000000" w:firstRow="0" w:lastRow="0" w:firstColumn="0" w:lastColumn="0" w:oddVBand="0" w:evenVBand="0" w:oddHBand="0" w:evenHBand="0" w:firstRowFirstColumn="0" w:firstRowLastColumn="0" w:lastRowFirstColumn="0" w:lastRowLastColumn="0"/>
+              <w:rPr>
+                <w:b/>
+              </w:rPr>
+            </w:pPr>
+            <w:r>
+              <w:rPr>
+                <w:b/>
+              </w:rPr>
+              <w:t>FK</w:t>
+            </w:r>
+          </w:p>
+        </w:tc>
+        <w:tc>
+          <w:tcPr>
+            <w:tcW w:w="1198" w:type="dxa"/>
+          </w:tcPr>
+          <w:p>
+            <w:pPr>
+              <w:pStyle w:val="Tabletext"/>
+              <w:ind w:left="0"/>
+              <w:cnfStyle w:val="000000000000" w:firstRow="0" w:lastRow="0" w:firstColumn="0" w:lastColumn="0" w:oddVBand="0" w:evenVBand="0" w:oddHBand="0" w:evenHBand="0" w:firstRowFirstColumn="0" w:firstRowLastColumn="0" w:lastRowFirstColumn="0" w:lastRowLastColumn="0"/>
+              <w:rPr>
+                <w:b/>
+              </w:rPr>
+            </w:pPr>
+            <w:proofErr w:type="spellStart"/>
+            <w:r>
+              <w:rPr>
+                <w:b/>
+              </w:rPr>
+              <w:t>Ticket</w:t>
+            </w:r>
+            <w:r>
+              <w:rPr>
+                <w:b/>
+              </w:rPr>
+              <w:t>Type</w:t>
+            </w:r>
+            <w:proofErr w:type="spellEnd"/>
+            <w:r>
+              <w:rPr>
+                <w:b/>
+              </w:rPr>
+              <w:t xml:space="preserve"> </w:t>
+            </w:r>
+          </w:p>
+        </w:tc>
+        <w:tc>
+          <w:tcPr>
+            <w:tcW w:w="1134" w:type="dxa"/>
+          </w:tcPr>
+          <w:p>
+            <w:pPr>
+              <w:pStyle w:val="Tabletext"/>
+              <w:ind w:left="0"/>
+              <w:cnfStyle w:val="000000000000" w:firstRow="0" w:lastRow="0" w:firstColumn="0" w:lastColumn="0" w:oddVBand="0" w:evenVBand="0" w:oddHBand="0" w:evenHBand="0" w:firstRowFirstColumn="0" w:firstRowLastColumn="0" w:lastRowFirstColumn="0" w:lastRowLastColumn="0"/>
+              <w:rPr>
+                <w:b/>
+              </w:rPr>
+            </w:pPr>
+            <w:proofErr w:type="spellStart"/>
+            <w:r>
+              <w:rPr>
+                <w:b/>
+              </w:rPr>
               <w:t>Tkt_TypeID</w:t>
             </w:r>
-          </w:p>
-        </w:tc>
-        <w:tc>
-          <w:tcPr>
-            <w:tcW w:w="645" w:type="dxa"/>
-          </w:tcPr>
-          <w:p>
-            <w:pPr>
-              <w:pStyle w:val="Tabletext"/>
-              <w:ind w:left="0"/>
-              <w:cnfStyle w:val="000000000000" w:firstRow="0" w:lastRow="0" w:firstColumn="0" w:lastColumn="0" w:oddVBand="0" w:evenVBand="0" w:oddHBand="0" w:evenHBand="0" w:firstRowFirstColumn="0" w:firstRowLastColumn="0" w:lastRowFirstColumn="0" w:lastRowLastColumn="0"/>
-              <w:rPr>
-                <w:b/>
-              </w:rPr>
-            </w:pPr>
-            <w:r>
-              <w:rPr>
-                <w:b/>
-              </w:rPr>
-              <w:t>FK</w:t>
-            </w:r>
-          </w:p>
-        </w:tc>
-        <w:tc>
-          <w:tcPr>
-            <w:tcW w:w="1198" w:type="dxa"/>
-          </w:tcPr>
-          <w:p>
-            <w:pPr>
-              <w:pStyle w:val="Tabletext"/>
-              <w:ind w:left="0"/>
-              <w:cnfStyle w:val="000000000000" w:firstRow="0" w:lastRow="0" w:firstColumn="0" w:lastColumn="0" w:oddVBand="0" w:evenVBand="0" w:oddHBand="0" w:evenHBand="0" w:firstRowFirstColumn="0" w:firstRowLastColumn="0" w:lastRowFirstColumn="0" w:lastRowLastColumn="0"/>
-              <w:rPr>
-                <w:b/>
-              </w:rPr>
-            </w:pPr>
-            <w:r>
-              <w:rPr>
-                <w:b/>
-              </w:rPr>
-              <w:t xml:space="preserve">Ticket_Type </w:t>
-            </w:r>
+            <w:proofErr w:type="spellEnd"/>
           </w:p>
         </w:tc>
         <w:tc>
@@ -11534,28 +12205,7 @@
               <w:rPr>
                 <w:b/>
               </w:rPr>
-              <w:t>Tkt_TypeID</w:t>
-            </w:r>
-          </w:p>
-        </w:tc>
-        <w:tc>
-          <w:tcPr>
-            <w:tcW w:w="1134" w:type="dxa"/>
-          </w:tcPr>
-          <w:p>
-            <w:pPr>
-              <w:pStyle w:val="Tabletext"/>
-              <w:ind w:left="0"/>
-              <w:cnfStyle w:val="000000000000" w:firstRow="0" w:lastRow="0" w:firstColumn="0" w:lastColumn="0" w:oddVBand="0" w:evenVBand="0" w:oddHBand="0" w:evenHBand="0" w:firstRowFirstColumn="0" w:firstRowLastColumn="0" w:lastRowFirstColumn="0" w:lastRowLastColumn="0"/>
-              <w:rPr>
-                <w:b/>
-              </w:rPr>
-            </w:pPr>
-            <w:r>
-              <w:rPr>
-                <w:b/>
-              </w:rPr>
-              <w:t>NUMBER</w:t>
+              <w:t>INT</w:t>
             </w:r>
           </w:p>
         </w:tc>
@@ -11616,9 +12266,11 @@
               <w:pStyle w:val="Tabletext"/>
               <w:ind w:left="0"/>
             </w:pPr>
+            <w:proofErr w:type="spellStart"/>
             <w:r>
               <w:t>TicketDate</w:t>
             </w:r>
+            <w:proofErr w:type="spellEnd"/>
           </w:p>
         </w:tc>
         <w:tc>
@@ -11700,12 +12352,28 @@
                 <w:b/>
               </w:rPr>
             </w:pPr>
-            <w:r>
-              <w:rPr>
-                <w:b/>
-              </w:rPr>
-              <w:t>dd-mm-yyyy</w:t>
-            </w:r>
+            <w:proofErr w:type="spellStart"/>
+            <w:r>
+              <w:rPr>
+                <w:b/>
+              </w:rPr>
+              <w:t>dd</w:t>
+            </w:r>
+            <w:proofErr w:type="spellEnd"/>
+            <w:r>
+              <w:rPr>
+                <w:b/>
+              </w:rPr>
+              <w:t>-mm-</w:t>
+            </w:r>
+            <w:proofErr w:type="spellStart"/>
+            <w:r>
+              <w:rPr>
+                <w:b/>
+              </w:rPr>
+              <w:t>yyyy</w:t>
+            </w:r>
+            <w:proofErr w:type="spellEnd"/>
           </w:p>
         </w:tc>
         <w:tc>
@@ -11735,9 +12403,11 @@
               <w:pStyle w:val="Tabletext"/>
               <w:ind w:left="0"/>
             </w:pPr>
+            <w:proofErr w:type="spellStart"/>
             <w:r>
               <w:t>ticketQty</w:t>
             </w:r>
+            <w:proofErr w:type="spellEnd"/>
           </w:p>
         </w:tc>
         <w:tc>
@@ -11802,7 +12472,7 @@
               <w:rPr>
                 <w:b/>
               </w:rPr>
-              <w:t>NUMBER</w:t>
+              <w:t>INT</w:t>
             </w:r>
           </w:p>
         </w:tc>
@@ -11863,9 +12533,11 @@
               <w:pStyle w:val="Tabletext"/>
               <w:ind w:left="0"/>
             </w:pPr>
+            <w:proofErr w:type="spellStart"/>
             <w:r>
               <w:t>tktTotalCost</w:t>
             </w:r>
+            <w:proofErr w:type="spellEnd"/>
           </w:p>
         </w:tc>
         <w:tc>
@@ -11930,7 +12602,7 @@
               <w:rPr>
                 <w:b/>
               </w:rPr>
-              <w:t>NUMBER</w:t>
+              <w:t>DOUBLE</w:t>
             </w:r>
           </w:p>
         </w:tc>
@@ -11972,7 +12644,21 @@
               <w:rPr>
                 <w:b/>
               </w:rPr>
-              <w:t>CHECK (tktTotalCost &gt;0)</w:t>
+              <w:t>CHECK (</w:t>
+            </w:r>
+            <w:proofErr w:type="spellStart"/>
+            <w:r>
+              <w:rPr>
+                <w:b/>
+              </w:rPr>
+              <w:t>tktTotalCost</w:t>
+            </w:r>
+            <w:proofErr w:type="spellEnd"/>
+            <w:r>
+              <w:rPr>
+                <w:b/>
+              </w:rPr>
+              <w:t xml:space="preserve"> &gt;0)</w:t>
             </w:r>
           </w:p>
         </w:tc>
@@ -12055,9 +12741,14 @@
             <w:r>
               <w:t xml:space="preserve"> </w:t>
             </w:r>
-            <w:r>
-              <w:t>Attraction_Price_List</w:t>
-            </w:r>
+            <w:proofErr w:type="spellStart"/>
+            <w:r>
+              <w:t>AttractionPrice</w:t>
+            </w:r>
+            <w:r>
+              <w:t>List</w:t>
+            </w:r>
+            <w:proofErr w:type="spellEnd"/>
           </w:p>
         </w:tc>
         <w:tc>
@@ -12247,12 +12938,14 @@
               <w:pStyle w:val="Tabletext"/>
               <w:ind w:left="0"/>
             </w:pPr>
+            <w:proofErr w:type="spellStart"/>
             <w:r>
               <w:t>Attraction</w:t>
             </w:r>
             <w:r>
               <w:t>ID</w:t>
             </w:r>
+            <w:proofErr w:type="spellEnd"/>
           </w:p>
         </w:tc>
         <w:tc>
@@ -12295,12 +12988,14 @@
                 <w:b/>
               </w:rPr>
             </w:pPr>
+            <w:proofErr w:type="spellStart"/>
             <w:r>
               <w:rPr>
                 <w:b/>
               </w:rPr>
               <w:t>Attraction_Catalogue</w:t>
             </w:r>
+            <w:proofErr w:type="spellEnd"/>
           </w:p>
         </w:tc>
         <w:tc>
@@ -12316,12 +13011,14 @@
                 <w:b/>
               </w:rPr>
             </w:pPr>
+            <w:proofErr w:type="spellStart"/>
             <w:r>
               <w:t>Attraction</w:t>
             </w:r>
             <w:r>
               <w:t>ID</w:t>
             </w:r>
+            <w:proofErr w:type="spellEnd"/>
           </w:p>
         </w:tc>
         <w:tc>
@@ -12341,7 +13038,7 @@
               <w:rPr>
                 <w:b/>
               </w:rPr>
-              <w:t>NUMBER</w:t>
+              <w:t>INT</w:t>
             </w:r>
           </w:p>
         </w:tc>
@@ -12402,9 +13099,11 @@
               <w:pStyle w:val="Tabletext"/>
               <w:ind w:left="0"/>
             </w:pPr>
+            <w:proofErr w:type="spellStart"/>
             <w:r>
               <w:t>Tkt_TypeID</w:t>
             </w:r>
+            <w:proofErr w:type="spellEnd"/>
           </w:p>
         </w:tc>
         <w:tc>
@@ -12450,12 +13149,14 @@
                 <w:b/>
               </w:rPr>
             </w:pPr>
+            <w:proofErr w:type="spellStart"/>
             <w:r>
               <w:rPr>
                 <w:b/>
               </w:rPr>
               <w:t>Ticket_Type</w:t>
             </w:r>
+            <w:proofErr w:type="spellEnd"/>
           </w:p>
         </w:tc>
         <w:tc>
@@ -12471,9 +13172,11 @@
                 <w:b/>
               </w:rPr>
             </w:pPr>
+            <w:proofErr w:type="spellStart"/>
             <w:r>
               <w:t>Tkt_TypeID</w:t>
             </w:r>
+            <w:proofErr w:type="spellEnd"/>
           </w:p>
         </w:tc>
         <w:tc>
@@ -12493,7 +13196,7 @@
               <w:rPr>
                 <w:b/>
               </w:rPr>
-              <w:t>NUMBER</w:t>
+              <w:t>INT</w:t>
             </w:r>
           </w:p>
         </w:tc>
@@ -12551,9 +13254,11 @@
               <w:pStyle w:val="Tabletext"/>
               <w:ind w:left="0"/>
             </w:pPr>
+            <w:proofErr w:type="spellStart"/>
             <w:r>
               <w:t>Ticket_Price</w:t>
             </w:r>
+            <w:proofErr w:type="spellEnd"/>
           </w:p>
         </w:tc>
         <w:tc>
@@ -12616,7 +13321,7 @@
               <w:rPr>
                 <w:b/>
               </w:rPr>
-              <w:t>NUMBER</w:t>
+              <w:t>DOUBLE</w:t>
             </w:r>
           </w:p>
         </w:tc>
@@ -12725,14 +13430,14 @@
         <w:tblLook w:val="04A0" w:firstRow="1" w:lastRow="0" w:firstColumn="1" w:lastColumn="0" w:noHBand="0" w:noVBand="1"/>
       </w:tblPr>
       <w:tblGrid>
-        <w:gridCol w:w="1980"/>
-        <w:gridCol w:w="718"/>
-        <w:gridCol w:w="1914"/>
+        <w:gridCol w:w="1981"/>
+        <w:gridCol w:w="716"/>
+        <w:gridCol w:w="1932"/>
         <w:gridCol w:w="183"/>
-        <w:gridCol w:w="1204"/>
+        <w:gridCol w:w="1203"/>
         <w:gridCol w:w="1175"/>
-        <w:gridCol w:w="949"/>
-        <w:gridCol w:w="1227"/>
+        <w:gridCol w:w="937"/>
+        <w:gridCol w:w="1223"/>
       </w:tblGrid>
       <w:tr>
         <w:trPr>
@@ -12754,9 +13459,11 @@
             <w:r>
               <w:t xml:space="preserve"> </w:t>
             </w:r>
+            <w:proofErr w:type="spellStart"/>
             <w:r>
               <w:t>Customer_Enquiry</w:t>
             </w:r>
+            <w:proofErr w:type="spellEnd"/>
           </w:p>
         </w:tc>
         <w:tc>
@@ -12948,12 +13655,14 @@
               <w:pStyle w:val="Tabletext"/>
               <w:ind w:left="0"/>
             </w:pPr>
+            <w:proofErr w:type="spellStart"/>
             <w:r>
               <w:t>Enquriy</w:t>
             </w:r>
             <w:r>
               <w:t>ID</w:t>
             </w:r>
+            <w:proofErr w:type="spellEnd"/>
           </w:p>
         </w:tc>
         <w:tc>
@@ -13025,7 +13734,7 @@
               <w:rPr>
                 <w:b/>
               </w:rPr>
-              <w:t>NUMBER</w:t>
+              <w:t>INT</w:t>
             </w:r>
           </w:p>
         </w:tc>
@@ -13086,9 +13795,11 @@
               <w:pStyle w:val="Tabletext"/>
               <w:ind w:left="0"/>
             </w:pPr>
+            <w:proofErr w:type="spellStart"/>
             <w:r>
               <w:t>eqyDescription</w:t>
             </w:r>
+            <w:proofErr w:type="spellEnd"/>
           </w:p>
         </w:tc>
         <w:tc>
@@ -13212,9 +13923,11 @@
               <w:pStyle w:val="Tabletext"/>
               <w:ind w:left="0"/>
             </w:pPr>
+            <w:proofErr w:type="spellStart"/>
             <w:r>
               <w:t>eqyNote</w:t>
             </w:r>
+            <w:proofErr w:type="spellEnd"/>
           </w:p>
         </w:tc>
         <w:tc>
@@ -13335,9 +14048,11 @@
               <w:pStyle w:val="Tabletext"/>
               <w:ind w:left="0"/>
             </w:pPr>
+            <w:proofErr w:type="spellStart"/>
             <w:r>
               <w:t>eqyDate</w:t>
             </w:r>
+            <w:proofErr w:type="spellEnd"/>
           </w:p>
         </w:tc>
         <w:tc>
@@ -13420,12 +14135,28 @@
                 <w:b/>
               </w:rPr>
             </w:pPr>
-            <w:r>
-              <w:rPr>
-                <w:b/>
-              </w:rPr>
-              <w:t>dd-mm-yyyy</w:t>
-            </w:r>
+            <w:proofErr w:type="spellStart"/>
+            <w:r>
+              <w:rPr>
+                <w:b/>
+              </w:rPr>
+              <w:t>dd</w:t>
+            </w:r>
+            <w:proofErr w:type="spellEnd"/>
+            <w:r>
+              <w:rPr>
+                <w:b/>
+              </w:rPr>
+              <w:t>-mm-</w:t>
+            </w:r>
+            <w:proofErr w:type="spellStart"/>
+            <w:r>
+              <w:rPr>
+                <w:b/>
+              </w:rPr>
+              <w:t>yyyy</w:t>
+            </w:r>
+            <w:proofErr w:type="spellEnd"/>
           </w:p>
         </w:tc>
         <w:tc>
@@ -13455,9 +14186,11 @@
               <w:pStyle w:val="Tabletext"/>
               <w:ind w:left="0"/>
             </w:pPr>
+            <w:proofErr w:type="spellStart"/>
             <w:r>
               <w:t>CustomerID</w:t>
             </w:r>
+            <w:proofErr w:type="spellEnd"/>
           </w:p>
         </w:tc>
         <w:tc>
@@ -13494,12 +14227,14 @@
                 <w:b/>
               </w:rPr>
             </w:pPr>
+            <w:proofErr w:type="spellStart"/>
             <w:r>
               <w:rPr>
                 <w:b/>
               </w:rPr>
               <w:t>CustomerAccount</w:t>
             </w:r>
+            <w:proofErr w:type="spellEnd"/>
           </w:p>
         </w:tc>
         <w:tc>
@@ -13516,12 +14251,14 @@
                 <w:b/>
               </w:rPr>
             </w:pPr>
+            <w:proofErr w:type="spellStart"/>
             <w:r>
               <w:rPr>
                 <w:b/>
               </w:rPr>
               <w:t>CustomerID</w:t>
             </w:r>
+            <w:proofErr w:type="spellEnd"/>
           </w:p>
         </w:tc>
         <w:tc>
@@ -13541,7 +14278,7 @@
               <w:rPr>
                 <w:b/>
               </w:rPr>
-              <w:t>NUMBER</w:t>
+              <w:t>INT</w:t>
             </w:r>
           </w:p>
         </w:tc>
@@ -13602,9 +14339,11 @@
               <w:pStyle w:val="Tabletext"/>
               <w:ind w:left="0"/>
             </w:pPr>
+            <w:proofErr w:type="spellStart"/>
             <w:r>
               <w:t>EmployeeID</w:t>
             </w:r>
+            <w:proofErr w:type="spellEnd"/>
           </w:p>
         </w:tc>
         <w:tc>
@@ -13641,12 +14380,20 @@
                 <w:b/>
               </w:rPr>
             </w:pPr>
+            <w:proofErr w:type="spellStart"/>
             <w:r>
               <w:rPr>
                 <w:b/>
               </w:rPr>
               <w:t>Employee</w:t>
             </w:r>
+            <w:r>
+              <w:rPr>
+                <w:b/>
+              </w:rPr>
+              <w:t>Account</w:t>
+            </w:r>
+            <w:proofErr w:type="spellEnd"/>
           </w:p>
         </w:tc>
         <w:tc>
@@ -13663,12 +14410,14 @@
                 <w:b/>
               </w:rPr>
             </w:pPr>
+            <w:proofErr w:type="spellStart"/>
             <w:r>
               <w:rPr>
                 <w:b/>
               </w:rPr>
               <w:t>EmployeeID</w:t>
             </w:r>
+            <w:proofErr w:type="spellEnd"/>
           </w:p>
         </w:tc>
         <w:tc>
@@ -13688,7 +14437,7 @@
               <w:rPr>
                 <w:b/>
               </w:rPr>
-              <w:t>NUMBER</w:t>
+              <w:t>INT</w:t>
             </w:r>
           </w:p>
         </w:tc>
@@ -13776,6 +14525,7 @@
               <w:ind w:left="0"/>
             </w:pPr>
             <w:r>
+              <w:lastRenderedPageBreak/>
               <w:t>DATA DICTIONARY</w:t>
             </w:r>
             <w:r>
@@ -13975,12 +14725,14 @@
               <w:pStyle w:val="Tabletext"/>
               <w:ind w:left="0"/>
             </w:pPr>
+            <w:proofErr w:type="spellStart"/>
             <w:r>
               <w:t>Login</w:t>
             </w:r>
             <w:r>
               <w:t>ID</w:t>
             </w:r>
+            <w:proofErr w:type="spellEnd"/>
           </w:p>
         </w:tc>
         <w:tc>
@@ -14052,7 +14804,7 @@
               <w:rPr>
                 <w:b/>
               </w:rPr>
-              <w:t>NUMBER</w:t>
+              <w:t>INT</w:t>
             </w:r>
           </w:p>
         </w:tc>
@@ -14113,9 +14865,11 @@
               <w:pStyle w:val="Tabletext"/>
               <w:ind w:left="0"/>
             </w:pPr>
+            <w:proofErr w:type="spellStart"/>
             <w:r>
               <w:t>LoginUsername</w:t>
             </w:r>
+            <w:proofErr w:type="spellEnd"/>
           </w:p>
         </w:tc>
         <w:tc>
@@ -14239,9 +14993,11 @@
               <w:pStyle w:val="Tabletext"/>
               <w:ind w:left="0"/>
             </w:pPr>
+            <w:proofErr w:type="spellStart"/>
             <w:r>
               <w:t>LoginPassword</w:t>
             </w:r>
+            <w:proofErr w:type="spellEnd"/>
           </w:p>
         </w:tc>
         <w:tc>
@@ -14368,9 +15124,11 @@
               <w:pStyle w:val="Tabletext"/>
               <w:ind w:left="0"/>
             </w:pPr>
+            <w:proofErr w:type="spellStart"/>
             <w:r>
               <w:t>LoginUserType</w:t>
             </w:r>
+            <w:proofErr w:type="spellEnd"/>
           </w:p>
         </w:tc>
         <w:tc>
@@ -14490,6 +15248,8 @@
           <w:b/>
         </w:rPr>
       </w:pPr>
+      <w:bookmarkStart w:id="0" w:name="_GoBack"/>
+      <w:bookmarkEnd w:id="0"/>
     </w:p>
     <w:sectPr>
       <w:headerReference w:type="default" r:id="rId9"/>
@@ -14557,7 +15317,6 @@
             <w:calendar w:val="gregorian"/>
           </w:date>
         </w:sdtPr>
-        <w:sdtEndPr/>
         <w:sdtContent>
           <w:tc>
             <w:tcPr>
@@ -14582,7 +15341,6 @@
           <w:dataBinding w:prefixMappings="xmlns:ns0='http://purl.org/dc/elements/1.1/' xmlns:ns1='http://schemas.openxmlformats.org/package/2006/metadata/core-properties' " w:xpath="/ns1:coreProperties[1]/ns0:title[1]" w:storeItemID="{6C3C8BC8-F283-45AE-878A-BAB7291924A1}"/>
           <w:text/>
         </w:sdtPr>
-        <w:sdtEndPr/>
         <w:sdtContent>
           <w:tc>
             <w:tcPr>
@@ -14622,7 +15380,7 @@
             <w:rPr>
               <w:noProof/>
             </w:rPr>
-            <w:t>9</w:t>
+            <w:t>8</w:t>
           </w:r>
           <w:r>
             <w:fldChar w:fldCharType="end"/>
@@ -17775,9 +18533,8 @@
     <w:panose1 w:val="020B0502040204020203"/>
     <w:charset w:val="00"/>
     <w:family w:val="swiss"/>
-    <w:notTrueType/>
     <w:pitch w:val="variable"/>
-    <w:sig w:usb0="00000003" w:usb1="00000000" w:usb2="00000000" w:usb3="00000000" w:csb0="00000001" w:csb1="00000000"/>
+    <w:sig w:usb0="E4002EFF" w:usb1="C000E47F" w:usb2="00000009" w:usb3="00000000" w:csb0="000001FF" w:csb1="00000000"/>
   </w:font>
   <w:font w:name="Calibri Light">
     <w:panose1 w:val="020F0302020204030204"/>
@@ -17804,12 +18561,12 @@
   </w:compat>
   <w:rsids>
     <w:rsidRoot w:val="00AE32D5"/>
-    <w:rsid w:val="006506CD"/>
     <w:rsid w:val="00711E32"/>
     <w:rsid w:val="007C0CCC"/>
     <w:rsid w:val="00AE32D5"/>
     <w:rsid w:val="00C373F7"/>
     <w:rsid w:val="00E87B99"/>
+    <w:rsid w:val="00EC0C22"/>
     <w:rsid w:val="00EE6FE3"/>
   </w:rsids>
   <m:mathPr>

--- a/Project document.docx
+++ b/Project document.docx
@@ -3502,12 +3502,21 @@
           <w:b/>
         </w:rPr>
       </w:pPr>
+      <w:proofErr w:type="spellStart"/>
       <w:r>
         <w:rPr>
           <w:b/>
         </w:rPr>
-        <w:t>Customer_Account(</w:t>
+        <w:t>Customer_Account</w:t>
       </w:r>
+      <w:proofErr w:type="spellEnd"/>
+      <w:r>
+        <w:rPr>
+          <w:b/>
+        </w:rPr>
+        <w:t>(</w:t>
+      </w:r>
+      <w:proofErr w:type="spellStart"/>
       <w:r>
         <w:rPr>
           <w:b/>
@@ -3515,84 +3524,63 @@
         </w:rPr>
         <w:t>Customer_ID</w:t>
       </w:r>
+      <w:proofErr w:type="spellEnd"/>
       <w:r>
         <w:rPr>
           <w:b/>
         </w:rPr>
-        <w:t>, Customer_Name, Customer_Address, Customer_Postcode, Customer_Telephone)</w:t>
+        <w:t xml:space="preserve">, </w:t>
       </w:r>
-    </w:p>
-    <w:p>
-      <w:pPr>
-        <w:pStyle w:val="Tabletext"/>
-        <w:numPr>
-          <w:ilvl w:val="0"/>
-          <w:numId w:val="3"/>
-        </w:numPr>
-        <w:rPr>
-          <w:b/>
-        </w:rPr>
-      </w:pPr>
+      <w:proofErr w:type="spellStart"/>
       <w:r>
         <w:rPr>
           <w:b/>
         </w:rPr>
-        <w:t>Employee(</w:t>
+        <w:t>Customer_Name</w:t>
       </w:r>
+      <w:proofErr w:type="spellEnd"/>
       <w:r>
         <w:rPr>
           <w:b/>
-          <w:i/>
-          <w:u w:val="single"/>
-        </w:rPr>
-        <w:t>Employee_ID</w:t>
+        </w:rPr>
+        <w:t xml:space="preserve">, </w:t>
       </w:r>
+      <w:proofErr w:type="spellStart"/>
       <w:r>
         <w:rPr>
           <w:b/>
-          <w:i/>
-        </w:rPr>
-        <w:t>, Employee_Name, Employee_Role, Manager_ID</w:t>
+        </w:rPr>
+        <w:t>Customer_Address</w:t>
       </w:r>
+      <w:proofErr w:type="spellEnd"/>
       <w:r>
         <w:rPr>
           <w:b/>
         </w:rPr>
-        <w:t>*)</w:t>
+        <w:t xml:space="preserve">, </w:t>
       </w:r>
-    </w:p>
-    <w:p>
-      <w:pPr>
-        <w:pStyle w:val="ListParagraph"/>
-        <w:numPr>
-          <w:ilvl w:val="0"/>
-          <w:numId w:val="3"/>
-        </w:numPr>
-        <w:rPr>
-          <w:b/>
-        </w:rPr>
-      </w:pPr>
+      <w:proofErr w:type="spellStart"/>
       <w:r>
         <w:rPr>
           <w:b/>
         </w:rPr>
-        <w:t>Attraction_Type(</w:t>
+        <w:t>Customer_Postcode</w:t>
       </w:r>
+      <w:proofErr w:type="spellEnd"/>
       <w:r>
         <w:rPr>
           <w:b/>
-          <w:i/>
-          <w:u w:val="single"/>
-        </w:rPr>
-        <w:t>Attraction_Type_ID</w:t>
+        </w:rPr>
+        <w:t xml:space="preserve">, </w:t>
       </w:r>
+      <w:proofErr w:type="spellStart"/>
       <w:r>
         <w:rPr>
           <w:b/>
-          <w:i/>
-        </w:rPr>
-        <w:t>, Attraction_Type</w:t>
+        </w:rPr>
+        <w:t>Customer_Telephone</w:t>
       </w:r>
+      <w:proofErr w:type="spellEnd"/>
       <w:r>
         <w:rPr>
           <w:b/>
@@ -3615,21 +3603,71 @@
         <w:rPr>
           <w:b/>
         </w:rPr>
-        <w:t>Ticket_Type(</w:t>
+        <w:t>Employee(</w:t>
       </w:r>
+      <w:proofErr w:type="spellStart"/>
       <w:r>
         <w:rPr>
           <w:b/>
           <w:i/>
           <w:u w:val="single"/>
         </w:rPr>
-        <w:t>Ticket_Type_ID</w:t>
+        <w:t>Employee_ID</w:t>
       </w:r>
+      <w:proofErr w:type="spellEnd"/>
       <w:r>
         <w:rPr>
           <w:b/>
-        </w:rPr>
-        <w:t>, Ticket_Type)</w:t>
+          <w:i/>
+        </w:rPr>
+        <w:t xml:space="preserve">, </w:t>
+      </w:r>
+      <w:proofErr w:type="spellStart"/>
+      <w:r>
+        <w:rPr>
+          <w:b/>
+          <w:i/>
+        </w:rPr>
+        <w:t>Employee_Name</w:t>
+      </w:r>
+      <w:proofErr w:type="spellEnd"/>
+      <w:r>
+        <w:rPr>
+          <w:b/>
+          <w:i/>
+        </w:rPr>
+        <w:t xml:space="preserve">, </w:t>
+      </w:r>
+      <w:proofErr w:type="spellStart"/>
+      <w:r>
+        <w:rPr>
+          <w:b/>
+          <w:i/>
+        </w:rPr>
+        <w:t>Employee_Role</w:t>
+      </w:r>
+      <w:proofErr w:type="spellEnd"/>
+      <w:r>
+        <w:rPr>
+          <w:b/>
+          <w:i/>
+        </w:rPr>
+        <w:t xml:space="preserve">, </w:t>
+      </w:r>
+      <w:proofErr w:type="spellStart"/>
+      <w:r>
+        <w:rPr>
+          <w:b/>
+          <w:i/>
+        </w:rPr>
+        <w:t>Manager_ID</w:t>
+      </w:r>
+      <w:proofErr w:type="spellEnd"/>
+      <w:r>
+        <w:rPr>
+          <w:b/>
+        </w:rPr>
+        <w:t>*)</w:t>
       </w:r>
     </w:p>
     <w:p>
@@ -3643,66 +3681,46 @@
           <w:b/>
         </w:rPr>
       </w:pPr>
+      <w:proofErr w:type="spellStart"/>
       <w:r>
         <w:rPr>
           <w:b/>
         </w:rPr>
-        <w:t>Location(</w:t>
+        <w:t>Attraction_Type</w:t>
       </w:r>
+      <w:proofErr w:type="spellEnd"/>
+      <w:r>
+        <w:rPr>
+          <w:b/>
+        </w:rPr>
+        <w:t>(</w:t>
+      </w:r>
+      <w:proofErr w:type="spellStart"/>
       <w:r>
         <w:rPr>
           <w:b/>
           <w:i/>
           <w:u w:val="single"/>
         </w:rPr>
-        <w:t>Location_ID</w:t>
+        <w:t>Attraction_Type_ID</w:t>
       </w:r>
+      <w:proofErr w:type="spellEnd"/>
       <w:r>
         <w:rPr>
           <w:b/>
           <w:i/>
         </w:rPr>
-        <w:t>, City, Country</w:t>
+        <w:t xml:space="preserve">, </w:t>
       </w:r>
+      <w:proofErr w:type="spellStart"/>
       <w:r>
         <w:rPr>
           <w:b/>
-        </w:rPr>
-        <w:t>)</w:t>
+          <w:i/>
+        </w:rPr>
+        <w:t>Attraction_Type</w:t>
       </w:r>
-    </w:p>
-    <w:p>
-      <w:pPr>
-        <w:pStyle w:val="ListParagraph"/>
-        <w:numPr>
-          <w:ilvl w:val="0"/>
-          <w:numId w:val="3"/>
-        </w:numPr>
-        <w:rPr>
-          <w:b/>
-        </w:rPr>
-      </w:pPr>
-      <w:r>
-        <w:rPr>
-          <w:b/>
-        </w:rPr>
-        <w:t>Booking_Details(</w:t>
-      </w:r>
-      <w:r>
-        <w:rPr>
-          <w:b/>
-          <w:i/>
-          <w:u w:val="single"/>
-        </w:rPr>
-        <w:t>Booking_ID</w:t>
-      </w:r>
-      <w:r>
-        <w:rPr>
-          <w:b/>
-          <w:i/>
-        </w:rPr>
-        <w:t xml:space="preserve"> Booking_Date, Booking_Total_Cost, Customer_ID*</w:t>
-      </w:r>
+      <w:proofErr w:type="spellEnd"/>
       <w:r>
         <w:rPr>
           <w:b/>
@@ -3721,42 +3739,44 @@
           <w:b/>
         </w:rPr>
       </w:pPr>
+      <w:proofErr w:type="spellStart"/>
       <w:r>
         <w:rPr>
           <w:b/>
         </w:rPr>
-        <w:t>Tickets_On_Booking(</w:t>
+        <w:t>Ticket_Type</w:t>
       </w:r>
+      <w:proofErr w:type="spellEnd"/>
+      <w:r>
+        <w:rPr>
+          <w:b/>
+        </w:rPr>
+        <w:t>(</w:t>
+      </w:r>
+      <w:proofErr w:type="spellStart"/>
       <w:r>
         <w:rPr>
           <w:b/>
           <w:i/>
           <w:u w:val="single"/>
         </w:rPr>
-        <w:t>Booking_ID</w:t>
+        <w:t>Ticket_Type_ID</w:t>
       </w:r>
+      <w:proofErr w:type="spellEnd"/>
       <w:r>
         <w:rPr>
           <w:b/>
-          <w:i/>
-        </w:rPr>
-        <w:t xml:space="preserve">*, </w:t>
+        </w:rPr>
+        <w:t xml:space="preserve">, </w:t>
       </w:r>
+      <w:proofErr w:type="spellStart"/>
       <w:r>
         <w:rPr>
           <w:b/>
-          <w:i/>
-          <w:u w:val="single"/>
-        </w:rPr>
-        <w:t>Attraction_ID</w:t>
+        </w:rPr>
+        <w:t>Ticket_Type</w:t>
       </w:r>
-      <w:r>
-        <w:rPr>
-          <w:b/>
-          <w:i/>
-        </w:rPr>
-        <w:t>*, Ticket_Type_ID*, Ticket_Date, Ticket_Quantity, Ticket_Total_Cost</w:t>
-      </w:r>
+      <w:proofErr w:type="spellEnd"/>
       <w:r>
         <w:rPr>
           <w:b/>
@@ -3779,29 +3799,24 @@
         <w:rPr>
           <w:b/>
         </w:rPr>
-        <w:t>Attraction_Catalogue(</w:t>
+        <w:t>Location(</w:t>
       </w:r>
+      <w:proofErr w:type="spellStart"/>
       <w:r>
         <w:rPr>
           <w:b/>
           <w:i/>
           <w:u w:val="single"/>
         </w:rPr>
-        <w:t>Attraction_ID</w:t>
+        <w:t>Location_ID</w:t>
       </w:r>
+      <w:proofErr w:type="spellEnd"/>
       <w:r>
         <w:rPr>
           <w:b/>
           <w:i/>
         </w:rPr>
-        <w:t>, Attraction_Name, Attraction_Description, Attraction_Type_ID*</w:t>
-      </w:r>
-      <w:r>
-        <w:rPr>
-          <w:b/>
-          <w:i/>
-        </w:rPr>
-        <w:t>, Location_ID</w:t>
+        <w:t>, City, Country</w:t>
       </w:r>
       <w:r>
         <w:rPr>
@@ -3821,41 +3836,84 @@
           <w:b/>
         </w:rPr>
       </w:pPr>
+      <w:proofErr w:type="spellStart"/>
       <w:r>
         <w:rPr>
           <w:b/>
         </w:rPr>
-        <w:t>Attraction_Price_List(</w:t>
+        <w:t>Booking_Details</w:t>
       </w:r>
+      <w:proofErr w:type="spellEnd"/>
+      <w:r>
+        <w:rPr>
+          <w:b/>
+        </w:rPr>
+        <w:t>(</w:t>
+      </w:r>
+      <w:proofErr w:type="spellStart"/>
       <w:r>
         <w:rPr>
           <w:b/>
           <w:i/>
           <w:u w:val="single"/>
         </w:rPr>
-        <w:t>Attraction_ID</w:t>
+        <w:t>Booking_ID</w:t>
       </w:r>
+      <w:proofErr w:type="spellEnd"/>
       <w:r>
         <w:rPr>
           <w:b/>
           <w:i/>
         </w:rPr>
-        <w:t xml:space="preserve">*, </w:t>
+        <w:t xml:space="preserve"> </w:t>
       </w:r>
+      <w:proofErr w:type="spellStart"/>
       <w:r>
         <w:rPr>
           <w:b/>
           <w:i/>
-          <w:u w:val="single"/>
-        </w:rPr>
-        <w:t>Ticket_Type_ID</w:t>
+        </w:rPr>
+        <w:t>Booking_Date</w:t>
       </w:r>
+      <w:proofErr w:type="spellEnd"/>
       <w:r>
         <w:rPr>
           <w:b/>
           <w:i/>
         </w:rPr>
-        <w:t>*, Ticket_Price</w:t>
+        <w:t xml:space="preserve">, </w:t>
+      </w:r>
+      <w:proofErr w:type="spellStart"/>
+      <w:r>
+        <w:rPr>
+          <w:b/>
+          <w:i/>
+        </w:rPr>
+        <w:t>Booking_Total_Cost</w:t>
+      </w:r>
+      <w:proofErr w:type="spellEnd"/>
+      <w:r>
+        <w:rPr>
+          <w:b/>
+          <w:i/>
+        </w:rPr>
+        <w:t xml:space="preserve">, </w:t>
+      </w:r>
+      <w:proofErr w:type="spellStart"/>
+      <w:r>
+        <w:rPr>
+          <w:b/>
+          <w:i/>
+        </w:rPr>
+        <w:t>Customer_ID</w:t>
+      </w:r>
+      <w:proofErr w:type="spellEnd"/>
+      <w:r>
+        <w:rPr>
+          <w:b/>
+          <w:i/>
+        </w:rPr>
+        <w:t>*</w:t>
       </w:r>
       <w:r>
         <w:rPr>
@@ -3875,39 +3933,111 @@
           <w:b/>
         </w:rPr>
       </w:pPr>
+      <w:proofErr w:type="spellStart"/>
       <w:r>
         <w:rPr>
           <w:b/>
         </w:rPr>
-        <w:t>Customer_Enquiry(</w:t>
+        <w:t>Tickets_On_Booking</w:t>
       </w:r>
+      <w:proofErr w:type="spellEnd"/>
+      <w:r>
+        <w:rPr>
+          <w:b/>
+        </w:rPr>
+        <w:t>(</w:t>
+      </w:r>
+      <w:proofErr w:type="spellStart"/>
       <w:r>
         <w:rPr>
           <w:b/>
           <w:i/>
           <w:u w:val="single"/>
         </w:rPr>
-        <w:t>Enquiry_ID</w:t>
+        <w:t>Booking_ID</w:t>
       </w:r>
+      <w:proofErr w:type="spellEnd"/>
       <w:r>
         <w:rPr>
           <w:b/>
           <w:i/>
         </w:rPr>
-        <w:t>, Enquiry_Description, Enquiry_Notes, Enquiry_Date, Customer_ID</w:t>
+        <w:t xml:space="preserve">*, </w:t>
       </w:r>
+      <w:proofErr w:type="spellStart"/>
       <w:r>
         <w:rPr>
           <w:b/>
-        </w:rPr>
-        <w:t>*</w:t>
+          <w:i/>
+          <w:u w:val="single"/>
+        </w:rPr>
+        <w:t>Attraction_ID</w:t>
       </w:r>
+      <w:proofErr w:type="spellEnd"/>
       <w:r>
         <w:rPr>
           <w:b/>
-        </w:rPr>
-        <w:t>, Employee_ID*</w:t>
+          <w:i/>
+        </w:rPr>
+        <w:t xml:space="preserve">*, </w:t>
       </w:r>
+      <w:proofErr w:type="spellStart"/>
+      <w:r>
+        <w:rPr>
+          <w:b/>
+          <w:i/>
+        </w:rPr>
+        <w:t>Ticket_Type_ID</w:t>
+      </w:r>
+      <w:proofErr w:type="spellEnd"/>
+      <w:r>
+        <w:rPr>
+          <w:b/>
+          <w:i/>
+        </w:rPr>
+        <w:t xml:space="preserve">*, </w:t>
+      </w:r>
+      <w:proofErr w:type="spellStart"/>
+      <w:r>
+        <w:rPr>
+          <w:b/>
+          <w:i/>
+        </w:rPr>
+        <w:t>Ticket_Date</w:t>
+      </w:r>
+      <w:proofErr w:type="spellEnd"/>
+      <w:r>
+        <w:rPr>
+          <w:b/>
+          <w:i/>
+        </w:rPr>
+        <w:t xml:space="preserve">, </w:t>
+      </w:r>
+      <w:proofErr w:type="spellStart"/>
+      <w:r>
+        <w:rPr>
+          <w:b/>
+          <w:i/>
+        </w:rPr>
+        <w:t>Ticket_Quantity</w:t>
+      </w:r>
+      <w:proofErr w:type="spellEnd"/>
+      <w:r>
+        <w:rPr>
+          <w:b/>
+          <w:i/>
+        </w:rPr>
+        <w:t xml:space="preserve">, </w:t>
+      </w:r>
+      <w:proofErr w:type="spellStart"/>
+      <w:r>
+        <w:rPr>
+          <w:b/>
+          <w:i/>
+        </w:rPr>
+        <w:t>Ticket_Total_Cost</w:t>
+      </w:r>
+      <w:proofErr w:type="spellEnd"/>
       <w:r>
         <w:rPr>
           <w:b/>
@@ -3926,20 +4056,78 @@
           <w:b/>
         </w:rPr>
       </w:pPr>
+      <w:proofErr w:type="spellStart"/>
       <w:r>
         <w:rPr>
           <w:b/>
         </w:rPr>
-        <w:t>Login(</w:t>
+        <w:t>Attraction_Catalogue</w:t>
       </w:r>
+      <w:proofErr w:type="spellEnd"/>
+      <w:r>
+        <w:rPr>
+          <w:b/>
+        </w:rPr>
+        <w:t>(</w:t>
+      </w:r>
+      <w:proofErr w:type="spellStart"/>
       <w:r>
         <w:rPr>
           <w:b/>
           <w:i/>
           <w:u w:val="single"/>
         </w:rPr>
-        <w:t>Login_ID</w:t>
+        <w:t>Attraction_ID</w:t>
       </w:r>
+      <w:proofErr w:type="spellEnd"/>
+      <w:r>
+        <w:rPr>
+          <w:b/>
+          <w:i/>
+        </w:rPr>
+        <w:t xml:space="preserve">, </w:t>
+      </w:r>
+      <w:proofErr w:type="spellStart"/>
+      <w:r>
+        <w:rPr>
+          <w:b/>
+          <w:i/>
+        </w:rPr>
+        <w:t>Attraction_Name</w:t>
+      </w:r>
+      <w:proofErr w:type="spellEnd"/>
+      <w:r>
+        <w:rPr>
+          <w:b/>
+          <w:i/>
+        </w:rPr>
+        <w:t xml:space="preserve">, </w:t>
+      </w:r>
+      <w:proofErr w:type="spellStart"/>
+      <w:r>
+        <w:rPr>
+          <w:b/>
+          <w:i/>
+        </w:rPr>
+        <w:t>Attraction_Description</w:t>
+      </w:r>
+      <w:proofErr w:type="spellEnd"/>
+      <w:r>
+        <w:rPr>
+          <w:b/>
+          <w:i/>
+        </w:rPr>
+        <w:t xml:space="preserve">, </w:t>
+      </w:r>
+      <w:proofErr w:type="spellStart"/>
+      <w:r>
+        <w:rPr>
+          <w:b/>
+          <w:i/>
+        </w:rPr>
+        <w:t>Attraction_Type_ID</w:t>
+      </w:r>
+      <w:proofErr w:type="spellEnd"/>
       <w:r>
         <w:rPr>
           <w:b/>
@@ -3952,8 +4140,313 @@
           <w:b/>
           <w:i/>
         </w:rPr>
-        <w:t>, Login_Username, Login_Password, Login_User_Type</w:t>
+        <w:t xml:space="preserve">, </w:t>
       </w:r>
+      <w:proofErr w:type="spellStart"/>
+      <w:r>
+        <w:rPr>
+          <w:b/>
+          <w:i/>
+        </w:rPr>
+        <w:t>Location_ID</w:t>
+      </w:r>
+      <w:proofErr w:type="spellEnd"/>
+      <w:r>
+        <w:rPr>
+          <w:b/>
+          <w:i/>
+        </w:rPr>
+        <w:t>*</w:t>
+      </w:r>
+      <w:r>
+        <w:rPr>
+          <w:b/>
+        </w:rPr>
+        <w:t>)</w:t>
+      </w:r>
+    </w:p>
+    <w:p>
+      <w:pPr>
+        <w:pStyle w:val="Tabletext"/>
+        <w:numPr>
+          <w:ilvl w:val="0"/>
+          <w:numId w:val="3"/>
+        </w:numPr>
+        <w:rPr>
+          <w:b/>
+        </w:rPr>
+      </w:pPr>
+      <w:proofErr w:type="spellStart"/>
+      <w:r>
+        <w:rPr>
+          <w:b/>
+        </w:rPr>
+        <w:t>Attraction_Price_List</w:t>
+      </w:r>
+      <w:proofErr w:type="spellEnd"/>
+      <w:r>
+        <w:rPr>
+          <w:b/>
+        </w:rPr>
+        <w:t>(</w:t>
+      </w:r>
+      <w:proofErr w:type="spellStart"/>
+      <w:r>
+        <w:rPr>
+          <w:b/>
+          <w:i/>
+          <w:u w:val="single"/>
+        </w:rPr>
+        <w:t>Attraction_ID</w:t>
+      </w:r>
+      <w:proofErr w:type="spellEnd"/>
+      <w:r>
+        <w:rPr>
+          <w:b/>
+          <w:i/>
+        </w:rPr>
+        <w:t xml:space="preserve">*, </w:t>
+      </w:r>
+      <w:proofErr w:type="spellStart"/>
+      <w:r>
+        <w:rPr>
+          <w:b/>
+          <w:i/>
+          <w:u w:val="single"/>
+        </w:rPr>
+        <w:t>Ticket_Type_ID</w:t>
+      </w:r>
+      <w:proofErr w:type="spellEnd"/>
+      <w:r>
+        <w:rPr>
+          <w:b/>
+          <w:i/>
+        </w:rPr>
+        <w:t xml:space="preserve">*, </w:t>
+      </w:r>
+      <w:proofErr w:type="spellStart"/>
+      <w:r>
+        <w:rPr>
+          <w:b/>
+          <w:i/>
+        </w:rPr>
+        <w:t>Ticket_Price</w:t>
+      </w:r>
+      <w:proofErr w:type="spellEnd"/>
+      <w:r>
+        <w:rPr>
+          <w:b/>
+        </w:rPr>
+        <w:t>)</w:t>
+      </w:r>
+    </w:p>
+    <w:p>
+      <w:pPr>
+        <w:pStyle w:val="Tabletext"/>
+        <w:numPr>
+          <w:ilvl w:val="0"/>
+          <w:numId w:val="3"/>
+        </w:numPr>
+        <w:rPr>
+          <w:b/>
+        </w:rPr>
+      </w:pPr>
+      <w:proofErr w:type="spellStart"/>
+      <w:r>
+        <w:rPr>
+          <w:b/>
+        </w:rPr>
+        <w:t>Customer_Enquiry</w:t>
+      </w:r>
+      <w:proofErr w:type="spellEnd"/>
+      <w:r>
+        <w:rPr>
+          <w:b/>
+        </w:rPr>
+        <w:t>(</w:t>
+      </w:r>
+      <w:proofErr w:type="spellStart"/>
+      <w:r>
+        <w:rPr>
+          <w:b/>
+          <w:i/>
+          <w:u w:val="single"/>
+        </w:rPr>
+        <w:t>Enquiry_ID</w:t>
+      </w:r>
+      <w:proofErr w:type="spellEnd"/>
+      <w:r>
+        <w:rPr>
+          <w:b/>
+          <w:i/>
+        </w:rPr>
+        <w:t xml:space="preserve">, </w:t>
+      </w:r>
+      <w:proofErr w:type="spellStart"/>
+      <w:r>
+        <w:rPr>
+          <w:b/>
+          <w:i/>
+        </w:rPr>
+        <w:t>Enquiry_Description</w:t>
+      </w:r>
+      <w:proofErr w:type="spellEnd"/>
+      <w:r>
+        <w:rPr>
+          <w:b/>
+          <w:i/>
+        </w:rPr>
+        <w:t xml:space="preserve">, </w:t>
+      </w:r>
+      <w:proofErr w:type="spellStart"/>
+      <w:r>
+        <w:rPr>
+          <w:b/>
+          <w:i/>
+        </w:rPr>
+        <w:t>Enquiry_Notes</w:t>
+      </w:r>
+      <w:proofErr w:type="spellEnd"/>
+      <w:r>
+        <w:rPr>
+          <w:b/>
+          <w:i/>
+        </w:rPr>
+        <w:t xml:space="preserve">, </w:t>
+      </w:r>
+      <w:proofErr w:type="spellStart"/>
+      <w:r>
+        <w:rPr>
+          <w:b/>
+          <w:i/>
+        </w:rPr>
+        <w:t>Enquiry_Date</w:t>
+      </w:r>
+      <w:proofErr w:type="spellEnd"/>
+      <w:r>
+        <w:rPr>
+          <w:b/>
+          <w:i/>
+        </w:rPr>
+        <w:t xml:space="preserve">, </w:t>
+      </w:r>
+      <w:proofErr w:type="spellStart"/>
+      <w:r>
+        <w:rPr>
+          <w:b/>
+          <w:i/>
+        </w:rPr>
+        <w:t>Customer_ID</w:t>
+      </w:r>
+      <w:proofErr w:type="spellEnd"/>
+      <w:r>
+        <w:rPr>
+          <w:b/>
+        </w:rPr>
+        <w:t>*</w:t>
+      </w:r>
+      <w:r>
+        <w:rPr>
+          <w:b/>
+        </w:rPr>
+        <w:t xml:space="preserve">, </w:t>
+      </w:r>
+      <w:proofErr w:type="spellStart"/>
+      <w:r>
+        <w:rPr>
+          <w:b/>
+        </w:rPr>
+        <w:t>Employee_ID</w:t>
+      </w:r>
+      <w:proofErr w:type="spellEnd"/>
+      <w:r>
+        <w:rPr>
+          <w:b/>
+        </w:rPr>
+        <w:t>*</w:t>
+      </w:r>
+      <w:r>
+        <w:rPr>
+          <w:b/>
+        </w:rPr>
+        <w:t>)</w:t>
+      </w:r>
+    </w:p>
+    <w:p>
+      <w:pPr>
+        <w:pStyle w:val="Tabletext"/>
+        <w:numPr>
+          <w:ilvl w:val="0"/>
+          <w:numId w:val="3"/>
+        </w:numPr>
+        <w:rPr>
+          <w:b/>
+        </w:rPr>
+      </w:pPr>
+      <w:r>
+        <w:rPr>
+          <w:b/>
+        </w:rPr>
+        <w:t>Login(</w:t>
+      </w:r>
+      <w:proofErr w:type="spellStart"/>
+      <w:r>
+        <w:rPr>
+          <w:b/>
+          <w:i/>
+          <w:u w:val="single"/>
+        </w:rPr>
+        <w:t>Login_ID</w:t>
+      </w:r>
+      <w:proofErr w:type="spellEnd"/>
+      <w:r>
+        <w:rPr>
+          <w:b/>
+          <w:i/>
+        </w:rPr>
+        <w:t xml:space="preserve">, </w:t>
+      </w:r>
+      <w:proofErr w:type="spellStart"/>
+      <w:r>
+        <w:rPr>
+          <w:b/>
+          <w:i/>
+        </w:rPr>
+        <w:t>Login_Username</w:t>
+      </w:r>
+      <w:proofErr w:type="spellEnd"/>
+      <w:r>
+        <w:rPr>
+          <w:b/>
+          <w:i/>
+        </w:rPr>
+        <w:t xml:space="preserve">, </w:t>
+      </w:r>
+      <w:proofErr w:type="spellStart"/>
+      <w:r>
+        <w:rPr>
+          <w:b/>
+          <w:i/>
+        </w:rPr>
+        <w:t>Login_Password</w:t>
+      </w:r>
+      <w:proofErr w:type="spellEnd"/>
+      <w:r>
+        <w:rPr>
+          <w:b/>
+          <w:i/>
+        </w:rPr>
+        <w:t xml:space="preserve">, </w:t>
+      </w:r>
+      <w:proofErr w:type="spellStart"/>
+      <w:r>
+        <w:rPr>
+          <w:b/>
+          <w:i/>
+        </w:rPr>
+        <w:t>Login_User_Type</w:t>
+      </w:r>
+      <w:proofErr w:type="spellEnd"/>
       <w:r>
         <w:rPr>
           <w:b/>
@@ -4071,11 +4564,16 @@
             </w:pPr>
             <w:r>
               <w:lastRenderedPageBreak/>
-              <w:t>DATA DICTIONARY Attraction</w:t>
+              <w:t xml:space="preserve">DATA DICTIONARY </w:t>
+            </w:r>
+            <w:proofErr w:type="spellStart"/>
+            <w:r>
+              <w:t>Attraction</w:t>
             </w:r>
             <w:r>
               <w:t>Type</w:t>
             </w:r>
+            <w:proofErr w:type="spellEnd"/>
           </w:p>
         </w:tc>
         <w:tc>
@@ -4306,6 +4804,7 @@
                 <w:b w:val="0"/>
               </w:rPr>
             </w:pPr>
+            <w:proofErr w:type="spellStart"/>
             <w:r>
               <w:rPr>
                 <w:b w:val="0"/>
@@ -4324,6 +4823,7 @@
               </w:rPr>
               <w:t>ID</w:t>
             </w:r>
+            <w:proofErr w:type="spellEnd"/>
           </w:p>
         </w:tc>
         <w:tc>
@@ -4429,6 +4929,7 @@
                 <w:b w:val="0"/>
               </w:rPr>
             </w:pPr>
+            <w:proofErr w:type="spellStart"/>
             <w:r>
               <w:rPr>
                 <w:b w:val="0"/>
@@ -4441,6 +4942,7 @@
               </w:rPr>
               <w:t>Type</w:t>
             </w:r>
+            <w:proofErr w:type="spellEnd"/>
           </w:p>
         </w:tc>
         <w:tc>
@@ -4565,12 +5067,14 @@
             <w:r>
               <w:t xml:space="preserve">DATA DICTIONARY </w:t>
             </w:r>
+            <w:proofErr w:type="spellStart"/>
             <w:r>
               <w:t>Customer</w:t>
             </w:r>
             <w:r>
               <w:t>Account</w:t>
             </w:r>
+            <w:proofErr w:type="spellEnd"/>
           </w:p>
         </w:tc>
         <w:tc>
@@ -4792,6 +5296,7 @@
                 <w:b w:val="0"/>
               </w:rPr>
             </w:pPr>
+            <w:proofErr w:type="spellStart"/>
             <w:r>
               <w:rPr>
                 <w:b w:val="0"/>
@@ -4810,6 +5315,7 @@
               </w:rPr>
               <w:t>ID</w:t>
             </w:r>
+            <w:proofErr w:type="spellEnd"/>
           </w:p>
         </w:tc>
         <w:tc>
@@ -4907,6 +5413,7 @@
                 <w:b w:val="0"/>
               </w:rPr>
             </w:pPr>
+            <w:proofErr w:type="spellStart"/>
             <w:r>
               <w:rPr>
                 <w:b w:val="0"/>
@@ -4919,6 +5426,7 @@
               </w:rPr>
               <w:t>FirstName</w:t>
             </w:r>
+            <w:proofErr w:type="spellEnd"/>
           </w:p>
         </w:tc>
         <w:tc>
@@ -5010,6 +5518,7 @@
                 <w:b w:val="0"/>
               </w:rPr>
             </w:pPr>
+            <w:proofErr w:type="spellStart"/>
             <w:r>
               <w:rPr>
                 <w:b w:val="0"/>
@@ -5022,6 +5531,7 @@
               </w:rPr>
               <w:t>OtherName</w:t>
             </w:r>
+            <w:proofErr w:type="spellEnd"/>
           </w:p>
         </w:tc>
         <w:tc>
@@ -5113,12 +5623,14 @@
                 <w:b w:val="0"/>
               </w:rPr>
             </w:pPr>
+            <w:proofErr w:type="spellStart"/>
             <w:r>
               <w:rPr>
                 <w:b w:val="0"/>
               </w:rPr>
               <w:t>custSurname</w:t>
             </w:r>
+            <w:proofErr w:type="spellEnd"/>
           </w:p>
         </w:tc>
         <w:tc>
@@ -5210,12 +5722,14 @@
                 <w:b w:val="0"/>
               </w:rPr>
             </w:pPr>
+            <w:proofErr w:type="spellStart"/>
             <w:r>
               <w:rPr>
                 <w:b w:val="0"/>
               </w:rPr>
               <w:t>custAddress</w:t>
             </w:r>
+            <w:proofErr w:type="spellEnd"/>
           </w:p>
         </w:tc>
         <w:tc>
@@ -5310,12 +5824,14 @@
                 <w:b w:val="0"/>
               </w:rPr>
             </w:pPr>
+            <w:proofErr w:type="spellStart"/>
             <w:r>
               <w:rPr>
                 <w:b w:val="0"/>
               </w:rPr>
               <w:t>custPCode</w:t>
             </w:r>
+            <w:proofErr w:type="spellEnd"/>
           </w:p>
         </w:tc>
         <w:tc>
@@ -5407,12 +5923,14 @@
                 <w:b w:val="0"/>
               </w:rPr>
             </w:pPr>
+            <w:proofErr w:type="spellStart"/>
             <w:r>
               <w:rPr>
                 <w:b w:val="0"/>
               </w:rPr>
               <w:t>custCity</w:t>
             </w:r>
+            <w:proofErr w:type="spellEnd"/>
           </w:p>
         </w:tc>
         <w:tc>
@@ -5504,12 +6022,14 @@
                 <w:b w:val="0"/>
               </w:rPr>
             </w:pPr>
+            <w:proofErr w:type="spellStart"/>
             <w:r>
               <w:rPr>
                 <w:b w:val="0"/>
               </w:rPr>
               <w:t>custCountry</w:t>
             </w:r>
+            <w:proofErr w:type="spellEnd"/>
           </w:p>
         </w:tc>
         <w:tc>
@@ -5601,12 +6121,14 @@
                 <w:b w:val="0"/>
               </w:rPr>
             </w:pPr>
+            <w:proofErr w:type="spellStart"/>
             <w:r>
               <w:rPr>
                 <w:b w:val="0"/>
               </w:rPr>
               <w:t>CustDOB</w:t>
             </w:r>
+            <w:proofErr w:type="spellEnd"/>
           </w:p>
         </w:tc>
         <w:tc>
@@ -5665,9 +6187,19 @@
               <w:ind w:left="0"/>
               <w:cnfStyle w:val="000000000000" w:firstRow="0" w:lastRow="0" w:firstColumn="0" w:lastColumn="0" w:oddVBand="0" w:evenVBand="0" w:oddHBand="0" w:evenHBand="0" w:firstRowFirstColumn="0" w:firstRowLastColumn="0" w:lastRowFirstColumn="0" w:lastRowLastColumn="0"/>
             </w:pPr>
-            <w:r>
-              <w:t>dd-mm-yyyy</w:t>
-            </w:r>
+            <w:proofErr w:type="spellStart"/>
+            <w:r>
+              <w:t>dd</w:t>
+            </w:r>
+            <w:proofErr w:type="spellEnd"/>
+            <w:r>
+              <w:t>-mm-</w:t>
+            </w:r>
+            <w:proofErr w:type="spellStart"/>
+            <w:r>
+              <w:t>yyyy</w:t>
+            </w:r>
+            <w:proofErr w:type="spellEnd"/>
           </w:p>
         </w:tc>
         <w:tc>
@@ -5698,12 +6230,14 @@
                 <w:b w:val="0"/>
               </w:rPr>
             </w:pPr>
+            <w:proofErr w:type="spellStart"/>
             <w:r>
               <w:rPr>
                 <w:b w:val="0"/>
               </w:rPr>
               <w:t>custEmail</w:t>
             </w:r>
+            <w:proofErr w:type="spellEnd"/>
           </w:p>
         </w:tc>
         <w:tc>
@@ -5795,12 +6329,14 @@
                 <w:b w:val="0"/>
               </w:rPr>
             </w:pPr>
+            <w:proofErr w:type="spellStart"/>
             <w:r>
               <w:rPr>
                 <w:b w:val="0"/>
               </w:rPr>
               <w:t>custTel</w:t>
             </w:r>
+            <w:proofErr w:type="spellEnd"/>
           </w:p>
         </w:tc>
         <w:tc>
@@ -5892,12 +6428,14 @@
                 <w:b w:val="0"/>
               </w:rPr>
             </w:pPr>
+            <w:proofErr w:type="spellStart"/>
             <w:r>
               <w:rPr>
                 <w:b w:val="0"/>
               </w:rPr>
               <w:t>custMob</w:t>
             </w:r>
+            <w:proofErr w:type="spellEnd"/>
           </w:p>
         </w:tc>
         <w:tc>
@@ -6014,11 +6552,16 @@
               <w:ind w:left="0"/>
             </w:pPr>
             <w:r>
-              <w:t>DATA DICTIONARY Ticket</w:t>
+              <w:t xml:space="preserve">DATA DICTIONARY </w:t>
+            </w:r>
+            <w:proofErr w:type="spellStart"/>
+            <w:r>
+              <w:t>Ticket</w:t>
             </w:r>
             <w:r>
               <w:t>Type</w:t>
             </w:r>
+            <w:proofErr w:type="spellEnd"/>
           </w:p>
         </w:tc>
         <w:tc>
@@ -6249,6 +6792,7 @@
                 <w:b w:val="0"/>
               </w:rPr>
             </w:pPr>
+            <w:proofErr w:type="spellStart"/>
             <w:r>
               <w:rPr>
                 <w:b w:val="0"/>
@@ -6267,6 +6811,7 @@
               </w:rPr>
               <w:t>TypeID</w:t>
             </w:r>
+            <w:proofErr w:type="spellEnd"/>
           </w:p>
         </w:tc>
         <w:tc>
@@ -6372,6 +6917,7 @@
                 <w:b w:val="0"/>
               </w:rPr>
             </w:pPr>
+            <w:proofErr w:type="spellStart"/>
             <w:r>
               <w:rPr>
                 <w:b w:val="0"/>
@@ -6384,6 +6930,7 @@
               </w:rPr>
               <w:t>Type</w:t>
             </w:r>
+            <w:proofErr w:type="spellEnd"/>
           </w:p>
         </w:tc>
         <w:tc>
@@ -6514,12 +7061,14 @@
               <w:lastRenderedPageBreak/>
               <w:t xml:space="preserve">DATA DICTIONARY </w:t>
             </w:r>
+            <w:proofErr w:type="spellStart"/>
             <w:r>
               <w:t>Employee</w:t>
             </w:r>
             <w:r>
               <w:t>Acount</w:t>
             </w:r>
+            <w:proofErr w:type="spellEnd"/>
           </w:p>
         </w:tc>
         <w:tc>
@@ -6750,6 +7299,7 @@
                 <w:b w:val="0"/>
               </w:rPr>
             </w:pPr>
+            <w:proofErr w:type="spellStart"/>
             <w:r>
               <w:rPr>
                 <w:b w:val="0"/>
@@ -6762,6 +7312,7 @@
               </w:rPr>
               <w:t>mployeeID</w:t>
             </w:r>
+            <w:proofErr w:type="spellEnd"/>
           </w:p>
         </w:tc>
         <w:tc>
@@ -6867,6 +7418,7 @@
                 <w:b w:val="0"/>
               </w:rPr>
             </w:pPr>
+            <w:proofErr w:type="spellStart"/>
             <w:r>
               <w:rPr>
                 <w:b w:val="0"/>
@@ -6879,6 +7431,7 @@
               </w:rPr>
               <w:t>ame</w:t>
             </w:r>
+            <w:proofErr w:type="spellEnd"/>
           </w:p>
         </w:tc>
         <w:tc>
@@ -6978,6 +7531,7 @@
                 <w:b w:val="0"/>
               </w:rPr>
             </w:pPr>
+            <w:proofErr w:type="spellStart"/>
             <w:r>
               <w:rPr>
                 <w:b w:val="0"/>
@@ -6990,6 +7544,7 @@
               </w:rPr>
               <w:t>ame</w:t>
             </w:r>
+            <w:proofErr w:type="spellEnd"/>
           </w:p>
         </w:tc>
         <w:tc>
@@ -7089,6 +7644,7 @@
                 <w:b w:val="0"/>
               </w:rPr>
             </w:pPr>
+            <w:proofErr w:type="spellStart"/>
             <w:r>
               <w:rPr>
                 <w:b w:val="0"/>
@@ -7101,6 +7657,7 @@
               </w:rPr>
               <w:t>ame</w:t>
             </w:r>
+            <w:proofErr w:type="spellEnd"/>
           </w:p>
         </w:tc>
         <w:tc>
@@ -7200,12 +7757,14 @@
                 <w:b w:val="0"/>
               </w:rPr>
             </w:pPr>
+            <w:proofErr w:type="spellStart"/>
             <w:r>
               <w:rPr>
                 <w:b w:val="0"/>
               </w:rPr>
               <w:t>EmpDOB</w:t>
             </w:r>
+            <w:proofErr w:type="spellEnd"/>
           </w:p>
         </w:tc>
         <w:tc>
@@ -7270,9 +7829,19 @@
               <w:ind w:left="0"/>
               <w:cnfStyle w:val="000000000000" w:firstRow="0" w:lastRow="0" w:firstColumn="0" w:lastColumn="0" w:oddVBand="0" w:evenVBand="0" w:oddHBand="0" w:evenHBand="0" w:firstRowFirstColumn="0" w:firstRowLastColumn="0" w:lastRowFirstColumn="0" w:lastRowLastColumn="0"/>
             </w:pPr>
-            <w:r>
-              <w:t>dd-mm-yyyy</w:t>
-            </w:r>
+            <w:proofErr w:type="spellStart"/>
+            <w:r>
+              <w:t>dd</w:t>
+            </w:r>
+            <w:proofErr w:type="spellEnd"/>
+            <w:r>
+              <w:t>-mm-</w:t>
+            </w:r>
+            <w:proofErr w:type="spellStart"/>
+            <w:r>
+              <w:t>yyyy</w:t>
+            </w:r>
+            <w:proofErr w:type="spellEnd"/>
           </w:p>
         </w:tc>
         <w:tc>
@@ -7305,12 +7874,14 @@
                 <w:b w:val="0"/>
               </w:rPr>
             </w:pPr>
+            <w:proofErr w:type="spellStart"/>
             <w:r>
               <w:rPr>
                 <w:b w:val="0"/>
               </w:rPr>
               <w:t>empStartDate</w:t>
             </w:r>
+            <w:proofErr w:type="spellEnd"/>
           </w:p>
         </w:tc>
         <w:tc>
@@ -7375,9 +7946,19 @@
               <w:ind w:left="0"/>
               <w:cnfStyle w:val="000000100000" w:firstRow="0" w:lastRow="0" w:firstColumn="0" w:lastColumn="0" w:oddVBand="0" w:evenVBand="0" w:oddHBand="1" w:evenHBand="0" w:firstRowFirstColumn="0" w:firstRowLastColumn="0" w:lastRowFirstColumn="0" w:lastRowLastColumn="0"/>
             </w:pPr>
-            <w:r>
-              <w:t>dd-mm-yyyy</w:t>
-            </w:r>
+            <w:proofErr w:type="spellStart"/>
+            <w:r>
+              <w:t>dd</w:t>
+            </w:r>
+            <w:proofErr w:type="spellEnd"/>
+            <w:r>
+              <w:t>-mm-</w:t>
+            </w:r>
+            <w:proofErr w:type="spellStart"/>
+            <w:r>
+              <w:t>yyyy</w:t>
+            </w:r>
+            <w:proofErr w:type="spellEnd"/>
           </w:p>
         </w:tc>
         <w:tc>
@@ -7407,12 +7988,14 @@
                 <w:b w:val="0"/>
               </w:rPr>
             </w:pPr>
+            <w:proofErr w:type="spellStart"/>
             <w:r>
               <w:rPr>
                 <w:b w:val="0"/>
               </w:rPr>
               <w:t>empRole</w:t>
             </w:r>
+            <w:proofErr w:type="spellEnd"/>
           </w:p>
         </w:tc>
         <w:tc>
@@ -7512,12 +8095,14 @@
                 <w:b w:val="0"/>
               </w:rPr>
             </w:pPr>
+            <w:proofErr w:type="spellStart"/>
             <w:r>
               <w:rPr>
                 <w:b w:val="0"/>
               </w:rPr>
               <w:t>empSalary</w:t>
             </w:r>
+            <w:proofErr w:type="spellEnd"/>
           </w:p>
         </w:tc>
         <w:tc>
@@ -7598,7 +8183,15 @@
               <w:cnfStyle w:val="000000100000" w:firstRow="0" w:lastRow="0" w:firstColumn="0" w:lastColumn="0" w:oddVBand="0" w:evenVBand="0" w:oddHBand="1" w:evenHBand="0" w:firstRowFirstColumn="0" w:firstRowLastColumn="0" w:lastRowFirstColumn="0" w:lastRowLastColumn="0"/>
             </w:pPr>
             <w:r>
-              <w:t>CHECK(empSalary&lt;10000)</w:t>
+              <w:t>CHECK(</w:t>
+            </w:r>
+            <w:proofErr w:type="spellStart"/>
+            <w:r>
+              <w:t>empSalary</w:t>
+            </w:r>
+            <w:proofErr w:type="spellEnd"/>
+            <w:r>
+              <w:t>&lt;10000)</w:t>
             </w:r>
           </w:p>
         </w:tc>
@@ -7617,12 +8210,14 @@
                 <w:b w:val="0"/>
               </w:rPr>
             </w:pPr>
+            <w:proofErr w:type="spellStart"/>
             <w:r>
               <w:rPr>
                 <w:b w:val="0"/>
               </w:rPr>
               <w:t>empEmail</w:t>
             </w:r>
+            <w:proofErr w:type="spellEnd"/>
           </w:p>
         </w:tc>
         <w:tc>
@@ -7725,12 +8320,14 @@
                 <w:b w:val="0"/>
               </w:rPr>
             </w:pPr>
+            <w:proofErr w:type="spellStart"/>
             <w:r>
               <w:rPr>
                 <w:b w:val="0"/>
               </w:rPr>
               <w:t>empTel</w:t>
             </w:r>
+            <w:proofErr w:type="spellEnd"/>
           </w:p>
         </w:tc>
         <w:tc>
@@ -7827,6 +8424,7 @@
                 <w:b w:val="0"/>
               </w:rPr>
             </w:pPr>
+            <w:proofErr w:type="spellStart"/>
             <w:r>
               <w:rPr>
                 <w:b w:val="0"/>
@@ -7839,6 +8437,7 @@
               </w:rPr>
               <w:t>nagerID</w:t>
             </w:r>
+            <w:proofErr w:type="spellEnd"/>
           </w:p>
         </w:tc>
         <w:tc>
@@ -7866,9 +8465,11 @@
               <w:ind w:left="0"/>
               <w:cnfStyle w:val="000000000000" w:firstRow="0" w:lastRow="0" w:firstColumn="0" w:lastColumn="0" w:oddVBand="0" w:evenVBand="0" w:oddHBand="0" w:evenHBand="0" w:firstRowFirstColumn="0" w:firstRowLastColumn="0" w:lastRowFirstColumn="0" w:lastRowLastColumn="0"/>
             </w:pPr>
+            <w:proofErr w:type="spellStart"/>
             <w:r>
               <w:t>EmployeeAcount</w:t>
             </w:r>
+            <w:proofErr w:type="spellEnd"/>
           </w:p>
         </w:tc>
         <w:tc>
@@ -7882,9 +8483,11 @@
               <w:ind w:left="0"/>
               <w:cnfStyle w:val="000000000000" w:firstRow="0" w:lastRow="0" w:firstColumn="0" w:lastColumn="0" w:oddVBand="0" w:evenVBand="0" w:oddHBand="0" w:evenHBand="0" w:firstRowFirstColumn="0" w:firstRowLastColumn="0" w:lastRowFirstColumn="0" w:lastRowLastColumn="0"/>
             </w:pPr>
+            <w:proofErr w:type="spellStart"/>
             <w:r>
               <w:t>employeeID</w:t>
             </w:r>
+            <w:proofErr w:type="spellEnd"/>
           </w:p>
         </w:tc>
         <w:tc>
@@ -8212,6 +8815,7 @@
                 <w:b w:val="0"/>
               </w:rPr>
             </w:pPr>
+            <w:proofErr w:type="spellStart"/>
             <w:r>
               <w:rPr>
                 <w:b w:val="0"/>
@@ -8224,6 +8828,7 @@
               </w:rPr>
               <w:t>cationID</w:t>
             </w:r>
+            <w:proofErr w:type="spellEnd"/>
           </w:p>
         </w:tc>
         <w:tc>
@@ -8579,12 +9184,14 @@
             <w:r>
               <w:t xml:space="preserve"> </w:t>
             </w:r>
+            <w:proofErr w:type="spellStart"/>
             <w:r>
               <w:t>Booking</w:t>
             </w:r>
             <w:r>
               <w:t>Details</w:t>
             </w:r>
+            <w:proofErr w:type="spellEnd"/>
           </w:p>
         </w:tc>
         <w:tc>
@@ -8814,6 +9421,7 @@
                 <w:b w:val="0"/>
               </w:rPr>
             </w:pPr>
+            <w:proofErr w:type="spellStart"/>
             <w:r>
               <w:rPr>
                 <w:b w:val="0"/>
@@ -8826,6 +9434,7 @@
               </w:rPr>
               <w:t>ookingID</w:t>
             </w:r>
+            <w:proofErr w:type="spellEnd"/>
           </w:p>
         </w:tc>
         <w:tc>
@@ -8930,6 +9539,7 @@
                 <w:b w:val="0"/>
               </w:rPr>
             </w:pPr>
+            <w:proofErr w:type="spellStart"/>
             <w:r>
               <w:rPr>
                 <w:b w:val="0"/>
@@ -8942,6 +9552,7 @@
               </w:rPr>
               <w:t>ookingDate</w:t>
             </w:r>
+            <w:proofErr w:type="spellEnd"/>
           </w:p>
         </w:tc>
         <w:tc>
@@ -9005,9 +9616,19 @@
               <w:ind w:left="0"/>
               <w:cnfStyle w:val="000000100000" w:firstRow="0" w:lastRow="0" w:firstColumn="0" w:lastColumn="0" w:oddVBand="0" w:evenVBand="0" w:oddHBand="1" w:evenHBand="0" w:firstRowFirstColumn="0" w:firstRowLastColumn="0" w:lastRowFirstColumn="0" w:lastRowLastColumn="0"/>
             </w:pPr>
-            <w:r>
-              <w:t>dd-mm-yyyy</w:t>
-            </w:r>
+            <w:proofErr w:type="spellStart"/>
+            <w:r>
+              <w:t>dd</w:t>
+            </w:r>
+            <w:proofErr w:type="spellEnd"/>
+            <w:r>
+              <w:t>-mm-</w:t>
+            </w:r>
+            <w:proofErr w:type="spellStart"/>
+            <w:r>
+              <w:t>yyyy</w:t>
+            </w:r>
+            <w:proofErr w:type="spellEnd"/>
           </w:p>
         </w:tc>
         <w:tc>
@@ -9037,6 +9658,7 @@
                 <w:b w:val="0"/>
               </w:rPr>
             </w:pPr>
+            <w:proofErr w:type="spellStart"/>
             <w:r>
               <w:rPr>
                 <w:b w:val="0"/>
@@ -9049,6 +9671,7 @@
               </w:rPr>
               <w:t>ookingTotalCost</w:t>
             </w:r>
+            <w:proofErr w:type="spellEnd"/>
           </w:p>
         </w:tc>
         <w:tc>
@@ -9131,7 +9754,15 @@
               <w:cnfStyle w:val="000000000000" w:firstRow="0" w:lastRow="0" w:firstColumn="0" w:lastColumn="0" w:oddVBand="0" w:evenVBand="0" w:oddHBand="0" w:evenHBand="0" w:firstRowFirstColumn="0" w:firstRowLastColumn="0" w:lastRowFirstColumn="0" w:lastRowLastColumn="0"/>
             </w:pPr>
             <w:r>
-              <w:t>CHECK(bookingTotalCoat&gt;0)</w:t>
+              <w:t>CHECK(</w:t>
+            </w:r>
+            <w:proofErr w:type="spellStart"/>
+            <w:r>
+              <w:t>bookingTotalCoat</w:t>
+            </w:r>
+            <w:proofErr w:type="spellEnd"/>
+            <w:r>
+              <w:t>&gt;0)</w:t>
             </w:r>
           </w:p>
         </w:tc>
@@ -9153,6 +9784,7 @@
                 <w:b w:val="0"/>
               </w:rPr>
             </w:pPr>
+            <w:proofErr w:type="spellStart"/>
             <w:r>
               <w:rPr>
                 <w:b w:val="0"/>
@@ -9165,6 +9797,7 @@
               </w:rPr>
               <w:t>ustomerID</w:t>
             </w:r>
+            <w:proofErr w:type="spellEnd"/>
           </w:p>
         </w:tc>
         <w:tc>
@@ -9192,6 +9825,7 @@
               <w:ind w:left="0"/>
               <w:cnfStyle w:val="000000100000" w:firstRow="0" w:lastRow="0" w:firstColumn="0" w:lastColumn="0" w:oddVBand="0" w:evenVBand="0" w:oddHBand="1" w:evenHBand="0" w:firstRowFirstColumn="0" w:firstRowLastColumn="0" w:lastRowFirstColumn="0" w:lastRowLastColumn="0"/>
             </w:pPr>
+            <w:proofErr w:type="spellStart"/>
             <w:r>
               <w:t>C</w:t>
             </w:r>
@@ -9201,6 +9835,7 @@
             <w:r>
               <w:t>ccount</w:t>
             </w:r>
+            <w:proofErr w:type="spellEnd"/>
           </w:p>
         </w:tc>
         <w:tc>
@@ -9213,9 +9848,11 @@
               <w:ind w:left="0"/>
               <w:cnfStyle w:val="000000100000" w:firstRow="0" w:lastRow="0" w:firstColumn="0" w:lastColumn="0" w:oddVBand="0" w:evenVBand="0" w:oddHBand="1" w:evenHBand="0" w:firstRowFirstColumn="0" w:firstRowLastColumn="0" w:lastRowFirstColumn="0" w:lastRowLastColumn="0"/>
             </w:pPr>
+            <w:proofErr w:type="spellStart"/>
             <w:r>
               <w:t>CustomerID</w:t>
             </w:r>
+            <w:proofErr w:type="spellEnd"/>
           </w:p>
         </w:tc>
         <w:tc>
@@ -9317,11 +9954,16 @@
               <w:t>DATA DICTIONARY</w:t>
             </w:r>
             <w:r>
-              <w:t xml:space="preserve"> Attraction</w:t>
+              <w:t xml:space="preserve"> </w:t>
+            </w:r>
+            <w:proofErr w:type="spellStart"/>
+            <w:r>
+              <w:t>Attraction</w:t>
             </w:r>
             <w:r>
               <w:t>Catalogue</w:t>
             </w:r>
+            <w:proofErr w:type="spellEnd"/>
           </w:p>
         </w:tc>
         <w:tc>
@@ -9552,12 +10194,14 @@
                 <w:b w:val="0"/>
               </w:rPr>
             </w:pPr>
+            <w:proofErr w:type="spellStart"/>
             <w:r>
               <w:rPr>
                 <w:b w:val="0"/>
               </w:rPr>
               <w:t>attractionID</w:t>
             </w:r>
+            <w:proofErr w:type="spellEnd"/>
           </w:p>
         </w:tc>
         <w:tc>
@@ -9663,6 +10307,7 @@
                 <w:b w:val="0"/>
               </w:rPr>
             </w:pPr>
+            <w:proofErr w:type="spellStart"/>
             <w:r>
               <w:rPr>
                 <w:b w:val="0"/>
@@ -9675,6 +10320,7 @@
               </w:rPr>
               <w:t>ttName</w:t>
             </w:r>
+            <w:proofErr w:type="spellEnd"/>
           </w:p>
         </w:tc>
         <w:tc>
@@ -9774,6 +10420,7 @@
                 <w:b w:val="0"/>
               </w:rPr>
             </w:pPr>
+            <w:proofErr w:type="spellStart"/>
             <w:r>
               <w:rPr>
                 <w:b w:val="0"/>
@@ -9786,6 +10433,7 @@
               </w:rPr>
               <w:t>ttDescript</w:t>
             </w:r>
+            <w:proofErr w:type="spellEnd"/>
           </w:p>
         </w:tc>
         <w:tc>
@@ -9888,6 +10536,7 @@
                 <w:b w:val="0"/>
               </w:rPr>
             </w:pPr>
+            <w:proofErr w:type="spellStart"/>
             <w:r>
               <w:rPr>
                 <w:b w:val="0"/>
@@ -9900,6 +10549,7 @@
               </w:rPr>
               <w:t>TypeID</w:t>
             </w:r>
+            <w:proofErr w:type="spellEnd"/>
           </w:p>
         </w:tc>
         <w:tc>
@@ -9927,12 +10577,14 @@
               <w:ind w:left="0"/>
               <w:cnfStyle w:val="000000100000" w:firstRow="0" w:lastRow="0" w:firstColumn="0" w:lastColumn="0" w:oddVBand="0" w:evenVBand="0" w:oddHBand="1" w:evenHBand="0" w:firstRowFirstColumn="0" w:firstRowLastColumn="0" w:lastRowFirstColumn="0" w:lastRowLastColumn="0"/>
             </w:pPr>
+            <w:proofErr w:type="spellStart"/>
             <w:r>
               <w:t>Attraction</w:t>
             </w:r>
             <w:r>
               <w:t>Type</w:t>
             </w:r>
+            <w:proofErr w:type="spellEnd"/>
           </w:p>
         </w:tc>
         <w:tc>
@@ -9946,12 +10598,14 @@
               <w:ind w:left="0"/>
               <w:cnfStyle w:val="000000100000" w:firstRow="0" w:lastRow="0" w:firstColumn="0" w:lastColumn="0" w:oddVBand="0" w:evenVBand="0" w:oddHBand="1" w:evenHBand="0" w:firstRowFirstColumn="0" w:firstRowLastColumn="0" w:lastRowFirstColumn="0" w:lastRowLastColumn="0"/>
             </w:pPr>
+            <w:proofErr w:type="spellStart"/>
             <w:r>
               <w:t>Att</w:t>
             </w:r>
             <w:r>
               <w:t>TypeID</w:t>
             </w:r>
+            <w:proofErr w:type="spellEnd"/>
           </w:p>
         </w:tc>
         <w:tc>
@@ -10014,6 +10668,7 @@
                 <w:b w:val="0"/>
               </w:rPr>
             </w:pPr>
+            <w:proofErr w:type="spellStart"/>
             <w:r>
               <w:rPr>
                 <w:b w:val="0"/>
@@ -10026,6 +10681,7 @@
               </w:rPr>
               <w:t>ocationID</w:t>
             </w:r>
+            <w:proofErr w:type="spellEnd"/>
           </w:p>
         </w:tc>
         <w:tc>
@@ -10069,9 +10725,11 @@
               <w:ind w:left="0"/>
               <w:cnfStyle w:val="000000000000" w:firstRow="0" w:lastRow="0" w:firstColumn="0" w:lastColumn="0" w:oddVBand="0" w:evenVBand="0" w:oddHBand="0" w:evenHBand="0" w:firstRowFirstColumn="0" w:firstRowLastColumn="0" w:lastRowFirstColumn="0" w:lastRowLastColumn="0"/>
             </w:pPr>
+            <w:proofErr w:type="spellStart"/>
             <w:r>
               <w:t>LocationID</w:t>
             </w:r>
+            <w:proofErr w:type="spellEnd"/>
           </w:p>
         </w:tc>
         <w:tc>
@@ -10167,11 +10825,16 @@
               <w:t>DICTIONARY</w:t>
             </w:r>
             <w:r>
-              <w:t xml:space="preserve"> TicketsOn</w:t>
+              <w:t xml:space="preserve"> </w:t>
+            </w:r>
+            <w:proofErr w:type="spellStart"/>
+            <w:r>
+              <w:t>TicketsOn</w:t>
             </w:r>
             <w:r>
               <w:t>Booking</w:t>
             </w:r>
+            <w:proofErr w:type="spellEnd"/>
           </w:p>
         </w:tc>
         <w:tc>
@@ -10400,6 +11063,7 @@
                 <w:b w:val="0"/>
               </w:rPr>
             </w:pPr>
+            <w:proofErr w:type="spellStart"/>
             <w:r>
               <w:rPr>
                 <w:b w:val="0"/>
@@ -10412,6 +11076,7 @@
               </w:rPr>
               <w:t>ookingID</w:t>
             </w:r>
+            <w:proofErr w:type="spellEnd"/>
           </w:p>
         </w:tc>
         <w:tc>
@@ -10439,12 +11104,14 @@
               <w:ind w:left="0"/>
               <w:cnfStyle w:val="000000000000" w:firstRow="0" w:lastRow="0" w:firstColumn="0" w:lastColumn="0" w:oddVBand="0" w:evenVBand="0" w:oddHBand="0" w:evenHBand="0" w:firstRowFirstColumn="0" w:firstRowLastColumn="0" w:lastRowFirstColumn="0" w:lastRowLastColumn="0"/>
             </w:pPr>
+            <w:proofErr w:type="spellStart"/>
             <w:r>
               <w:t>Bookin</w:t>
             </w:r>
             <w:r>
               <w:t>Details</w:t>
             </w:r>
+            <w:proofErr w:type="spellEnd"/>
           </w:p>
         </w:tc>
         <w:tc>
@@ -10457,9 +11124,11 @@
               <w:ind w:left="0"/>
               <w:cnfStyle w:val="000000000000" w:firstRow="0" w:lastRow="0" w:firstColumn="0" w:lastColumn="0" w:oddVBand="0" w:evenVBand="0" w:oddHBand="0" w:evenHBand="0" w:firstRowFirstColumn="0" w:firstRowLastColumn="0" w:lastRowFirstColumn="0" w:lastRowLastColumn="0"/>
             </w:pPr>
+            <w:proofErr w:type="spellStart"/>
             <w:r>
               <w:t>BookingID</w:t>
             </w:r>
+            <w:proofErr w:type="spellEnd"/>
           </w:p>
         </w:tc>
         <w:tc>
@@ -10535,6 +11204,7 @@
                 <w:b w:val="0"/>
               </w:rPr>
             </w:pPr>
+            <w:proofErr w:type="spellStart"/>
             <w:r>
               <w:rPr>
                 <w:b w:val="0"/>
@@ -10553,6 +11223,7 @@
               </w:rPr>
               <w:t>ID</w:t>
             </w:r>
+            <w:proofErr w:type="spellEnd"/>
           </w:p>
         </w:tc>
         <w:tc>
@@ -10580,6 +11251,7 @@
               <w:ind w:left="0"/>
               <w:cnfStyle w:val="000000100000" w:firstRow="0" w:lastRow="0" w:firstColumn="0" w:lastColumn="0" w:oddVBand="0" w:evenVBand="0" w:oddHBand="1" w:evenHBand="0" w:firstRowFirstColumn="0" w:firstRowLastColumn="0" w:lastRowFirstColumn="0" w:lastRowLastColumn="0"/>
             </w:pPr>
+            <w:proofErr w:type="spellStart"/>
             <w:r>
               <w:t>Att</w:t>
             </w:r>
@@ -10589,6 +11261,7 @@
             <w:r>
               <w:t>Catalogue</w:t>
             </w:r>
+            <w:proofErr w:type="spellEnd"/>
           </w:p>
         </w:tc>
         <w:tc>
@@ -10601,9 +11274,11 @@
               <w:ind w:left="0"/>
               <w:cnfStyle w:val="000000100000" w:firstRow="0" w:lastRow="0" w:firstColumn="0" w:lastColumn="0" w:oddVBand="0" w:evenVBand="0" w:oddHBand="1" w:evenHBand="0" w:firstRowFirstColumn="0" w:firstRowLastColumn="0" w:lastRowFirstColumn="0" w:lastRowLastColumn="0"/>
             </w:pPr>
+            <w:proofErr w:type="spellStart"/>
             <w:r>
               <w:t>attractionID</w:t>
             </w:r>
+            <w:proofErr w:type="spellEnd"/>
           </w:p>
         </w:tc>
         <w:tc>
@@ -10666,6 +11341,7 @@
                 <w:b w:val="0"/>
               </w:rPr>
             </w:pPr>
+            <w:proofErr w:type="spellStart"/>
             <w:r>
               <w:rPr>
                 <w:b w:val="0"/>
@@ -10684,6 +11360,7 @@
               </w:rPr>
               <w:t>TypeID</w:t>
             </w:r>
+            <w:proofErr w:type="spellEnd"/>
           </w:p>
         </w:tc>
         <w:tc>
@@ -10711,11 +11388,16 @@
               <w:ind w:left="0"/>
               <w:cnfStyle w:val="000000000000" w:firstRow="0" w:lastRow="0" w:firstColumn="0" w:lastColumn="0" w:oddVBand="0" w:evenVBand="0" w:oddHBand="0" w:evenHBand="0" w:firstRowFirstColumn="0" w:firstRowLastColumn="0" w:lastRowFirstColumn="0" w:lastRowLastColumn="0"/>
             </w:pPr>
+            <w:proofErr w:type="spellStart"/>
             <w:r>
               <w:t>Ticket</w:t>
             </w:r>
             <w:r>
-              <w:t xml:space="preserve">Type </w:t>
+              <w:t>Type</w:t>
+            </w:r>
+            <w:proofErr w:type="spellEnd"/>
+            <w:r>
+              <w:t xml:space="preserve"> </w:t>
             </w:r>
           </w:p>
         </w:tc>
@@ -10729,12 +11411,14 @@
               <w:ind w:left="0"/>
               <w:cnfStyle w:val="000000000000" w:firstRow="0" w:lastRow="0" w:firstColumn="0" w:lastColumn="0" w:oddVBand="0" w:evenVBand="0" w:oddHBand="0" w:evenHBand="0" w:firstRowFirstColumn="0" w:firstRowLastColumn="0" w:lastRowFirstColumn="0" w:lastRowLastColumn="0"/>
             </w:pPr>
+            <w:proofErr w:type="spellStart"/>
             <w:r>
               <w:t>tkt</w:t>
             </w:r>
             <w:r>
               <w:t>TypeID</w:t>
             </w:r>
+            <w:proofErr w:type="spellEnd"/>
           </w:p>
         </w:tc>
         <w:tc>
@@ -10800,6 +11484,7 @@
                 <w:b w:val="0"/>
               </w:rPr>
             </w:pPr>
+            <w:proofErr w:type="spellStart"/>
             <w:r>
               <w:rPr>
                 <w:b w:val="0"/>
@@ -10812,6 +11497,7 @@
               </w:rPr>
               <w:t>icketDate</w:t>
             </w:r>
+            <w:proofErr w:type="spellEnd"/>
           </w:p>
         </w:tc>
         <w:tc>
@@ -10875,9 +11561,19 @@
               <w:ind w:left="0"/>
               <w:cnfStyle w:val="000000100000" w:firstRow="0" w:lastRow="0" w:firstColumn="0" w:lastColumn="0" w:oddVBand="0" w:evenVBand="0" w:oddHBand="1" w:evenHBand="0" w:firstRowFirstColumn="0" w:firstRowLastColumn="0" w:lastRowFirstColumn="0" w:lastRowLastColumn="0"/>
             </w:pPr>
-            <w:r>
-              <w:t>dd-mm-yyyy</w:t>
-            </w:r>
+            <w:proofErr w:type="spellStart"/>
+            <w:r>
+              <w:t>dd</w:t>
+            </w:r>
+            <w:proofErr w:type="spellEnd"/>
+            <w:r>
+              <w:t>-mm-</w:t>
+            </w:r>
+            <w:proofErr w:type="spellStart"/>
+            <w:r>
+              <w:t>yyyy</w:t>
+            </w:r>
+            <w:proofErr w:type="spellEnd"/>
           </w:p>
         </w:tc>
         <w:tc>
@@ -10907,12 +11603,14 @@
                 <w:b w:val="0"/>
               </w:rPr>
             </w:pPr>
+            <w:proofErr w:type="spellStart"/>
             <w:r>
               <w:rPr>
                 <w:b w:val="0"/>
               </w:rPr>
               <w:t>ticketQty</w:t>
             </w:r>
+            <w:proofErr w:type="spellEnd"/>
           </w:p>
         </w:tc>
         <w:tc>
@@ -11014,6 +11712,7 @@
                 <w:b w:val="0"/>
               </w:rPr>
             </w:pPr>
+            <w:proofErr w:type="spellStart"/>
             <w:r>
               <w:rPr>
                 <w:b w:val="0"/>
@@ -11021,6 +11720,7 @@
               <w:lastRenderedPageBreak/>
               <w:t>tktTotalCost</w:t>
             </w:r>
+            <w:proofErr w:type="spellEnd"/>
           </w:p>
         </w:tc>
         <w:tc>
@@ -11072,8 +11772,6 @@
             <w:r>
               <w:t>DECIMAL</w:t>
             </w:r>
-            <w:bookmarkStart w:id="0" w:name="_GoBack"/>
-            <w:bookmarkEnd w:id="0"/>
           </w:p>
         </w:tc>
         <w:tc>
@@ -11102,7 +11800,15 @@
               <w:cnfStyle w:val="000000100000" w:firstRow="0" w:lastRow="0" w:firstColumn="0" w:lastColumn="0" w:oddVBand="0" w:evenVBand="0" w:oddHBand="1" w:evenHBand="0" w:firstRowFirstColumn="0" w:firstRowLastColumn="0" w:lastRowFirstColumn="0" w:lastRowLastColumn="0"/>
             </w:pPr>
             <w:r>
-              <w:t>CHECK (tktTotalCost &gt;0)</w:t>
+              <w:t>CHECK (</w:t>
+            </w:r>
+            <w:proofErr w:type="spellStart"/>
+            <w:r>
+              <w:t>tktTotalCost</w:t>
+            </w:r>
+            <w:proofErr w:type="spellEnd"/>
+            <w:r>
+              <w:t xml:space="preserve"> &gt;0)</w:t>
             </w:r>
           </w:p>
         </w:tc>
@@ -11153,12 +11859,14 @@
             <w:r>
               <w:t xml:space="preserve"> </w:t>
             </w:r>
+            <w:proofErr w:type="spellStart"/>
             <w:r>
               <w:t>AttractionPrice</w:t>
             </w:r>
             <w:r>
               <w:t>List</w:t>
             </w:r>
+            <w:proofErr w:type="spellEnd"/>
           </w:p>
         </w:tc>
         <w:tc>
@@ -11387,6 +12095,7 @@
                 <w:b w:val="0"/>
               </w:rPr>
             </w:pPr>
+            <w:proofErr w:type="spellStart"/>
             <w:r>
               <w:rPr>
                 <w:b w:val="0"/>
@@ -11399,6 +12108,7 @@
               </w:rPr>
               <w:t>ttractionID</w:t>
             </w:r>
+            <w:proofErr w:type="spellEnd"/>
           </w:p>
         </w:tc>
         <w:tc>
@@ -11429,12 +12139,14 @@
               <w:ind w:left="0"/>
               <w:cnfStyle w:val="000000000000" w:firstRow="0" w:lastRow="0" w:firstColumn="0" w:lastColumn="0" w:oddVBand="0" w:evenVBand="0" w:oddHBand="0" w:evenHBand="0" w:firstRowFirstColumn="0" w:firstRowLastColumn="0" w:lastRowFirstColumn="0" w:lastRowLastColumn="0"/>
             </w:pPr>
+            <w:proofErr w:type="spellStart"/>
             <w:r>
               <w:t>Attraction</w:t>
             </w:r>
             <w:r>
               <w:t>Catalogue</w:t>
             </w:r>
+            <w:proofErr w:type="spellEnd"/>
           </w:p>
         </w:tc>
         <w:tc>
@@ -11447,9 +12159,11 @@
               <w:ind w:left="0"/>
               <w:cnfStyle w:val="000000000000" w:firstRow="0" w:lastRow="0" w:firstColumn="0" w:lastColumn="0" w:oddVBand="0" w:evenVBand="0" w:oddHBand="0" w:evenHBand="0" w:firstRowFirstColumn="0" w:firstRowLastColumn="0" w:lastRowFirstColumn="0" w:lastRowLastColumn="0"/>
             </w:pPr>
+            <w:proofErr w:type="spellStart"/>
             <w:r>
               <w:t>AttractionID</w:t>
             </w:r>
+            <w:proofErr w:type="spellEnd"/>
           </w:p>
         </w:tc>
         <w:tc>
@@ -11515,6 +12229,7 @@
                 <w:b w:val="0"/>
               </w:rPr>
             </w:pPr>
+            <w:proofErr w:type="spellStart"/>
             <w:r>
               <w:rPr>
                 <w:b w:val="0"/>
@@ -11527,6 +12242,7 @@
               </w:rPr>
               <w:t>TypeID</w:t>
             </w:r>
+            <w:proofErr w:type="spellEnd"/>
           </w:p>
         </w:tc>
         <w:tc>
@@ -11553,12 +12269,14 @@
               <w:ind w:left="0"/>
               <w:cnfStyle w:val="000000100000" w:firstRow="0" w:lastRow="0" w:firstColumn="0" w:lastColumn="0" w:oddVBand="0" w:evenVBand="0" w:oddHBand="1" w:evenHBand="0" w:firstRowFirstColumn="0" w:firstRowLastColumn="0" w:lastRowFirstColumn="0" w:lastRowLastColumn="0"/>
             </w:pPr>
+            <w:proofErr w:type="spellStart"/>
             <w:r>
               <w:t>Ticket</w:t>
             </w:r>
             <w:r>
               <w:t>Type</w:t>
             </w:r>
+            <w:proofErr w:type="spellEnd"/>
           </w:p>
         </w:tc>
         <w:tc>
@@ -11571,12 +12289,14 @@
               <w:ind w:left="0"/>
               <w:cnfStyle w:val="000000100000" w:firstRow="0" w:lastRow="0" w:firstColumn="0" w:lastColumn="0" w:oddVBand="0" w:evenVBand="0" w:oddHBand="1" w:evenHBand="0" w:firstRowFirstColumn="0" w:firstRowLastColumn="0" w:lastRowFirstColumn="0" w:lastRowLastColumn="0"/>
             </w:pPr>
+            <w:proofErr w:type="spellStart"/>
             <w:r>
               <w:t>Tkt</w:t>
             </w:r>
             <w:r>
               <w:t>TypeID</w:t>
             </w:r>
+            <w:proofErr w:type="spellEnd"/>
           </w:p>
         </w:tc>
         <w:tc>
@@ -11639,6 +12359,7 @@
                 <w:b w:val="0"/>
               </w:rPr>
             </w:pPr>
+            <w:proofErr w:type="spellStart"/>
             <w:r>
               <w:rPr>
                 <w:b w:val="0"/>
@@ -11651,6 +12372,7 @@
               </w:rPr>
               <w:t>Price</w:t>
             </w:r>
+            <w:proofErr w:type="spellEnd"/>
           </w:p>
         </w:tc>
         <w:tc>
@@ -11788,12 +12510,14 @@
               <w:pStyle w:val="Tabletext"/>
               <w:ind w:left="0"/>
             </w:pPr>
+            <w:proofErr w:type="spellStart"/>
             <w:r>
               <w:t>Customer</w:t>
             </w:r>
             <w:r>
               <w:t>Enquiry</w:t>
             </w:r>
+            <w:proofErr w:type="spellEnd"/>
           </w:p>
         </w:tc>
         <w:tc>
@@ -12024,6 +12748,7 @@
                 <w:b w:val="0"/>
               </w:rPr>
             </w:pPr>
+            <w:proofErr w:type="spellStart"/>
             <w:r>
               <w:rPr>
                 <w:b w:val="0"/>
@@ -12054,6 +12779,7 @@
               </w:rPr>
               <w:t>ID</w:t>
             </w:r>
+            <w:proofErr w:type="spellEnd"/>
           </w:p>
         </w:tc>
         <w:tc>
@@ -12159,12 +12885,14 @@
                 <w:b w:val="0"/>
               </w:rPr>
             </w:pPr>
+            <w:proofErr w:type="spellStart"/>
             <w:r>
               <w:rPr>
                 <w:b w:val="0"/>
               </w:rPr>
               <w:t>eqyDescription</w:t>
             </w:r>
+            <w:proofErr w:type="spellEnd"/>
           </w:p>
         </w:tc>
         <w:tc>
@@ -12264,12 +12992,14 @@
                 <w:b w:val="0"/>
               </w:rPr>
             </w:pPr>
+            <w:proofErr w:type="spellStart"/>
             <w:r>
               <w:rPr>
                 <w:b w:val="0"/>
               </w:rPr>
               <w:t>eqyNote</w:t>
             </w:r>
+            <w:proofErr w:type="spellEnd"/>
           </w:p>
         </w:tc>
         <w:tc>
@@ -12369,12 +13099,14 @@
                 <w:b w:val="0"/>
               </w:rPr>
             </w:pPr>
+            <w:proofErr w:type="spellStart"/>
             <w:r>
               <w:rPr>
                 <w:b w:val="0"/>
               </w:rPr>
               <w:t>eqyDate</w:t>
             </w:r>
+            <w:proofErr w:type="spellEnd"/>
           </w:p>
         </w:tc>
         <w:tc>
@@ -12439,9 +13171,19 @@
               <w:ind w:left="0"/>
               <w:cnfStyle w:val="000000100000" w:firstRow="0" w:lastRow="0" w:firstColumn="0" w:lastColumn="0" w:oddVBand="0" w:evenVBand="0" w:oddHBand="1" w:evenHBand="0" w:firstRowFirstColumn="0" w:firstRowLastColumn="0" w:lastRowFirstColumn="0" w:lastRowLastColumn="0"/>
             </w:pPr>
-            <w:r>
-              <w:t>dd-mm-yyyy</w:t>
-            </w:r>
+            <w:proofErr w:type="spellStart"/>
+            <w:r>
+              <w:t>dd</w:t>
+            </w:r>
+            <w:proofErr w:type="spellEnd"/>
+            <w:r>
+              <w:t>-mm-</w:t>
+            </w:r>
+            <w:proofErr w:type="spellStart"/>
+            <w:r>
+              <w:t>yyyy</w:t>
+            </w:r>
+            <w:proofErr w:type="spellEnd"/>
           </w:p>
         </w:tc>
         <w:tc>
@@ -12471,6 +13213,7 @@
                 <w:b w:val="0"/>
               </w:rPr>
             </w:pPr>
+            <w:proofErr w:type="spellStart"/>
             <w:r>
               <w:rPr>
                 <w:b w:val="0"/>
@@ -12483,6 +13226,7 @@
               </w:rPr>
               <w:t>ustomerID</w:t>
             </w:r>
+            <w:proofErr w:type="spellEnd"/>
           </w:p>
         </w:tc>
         <w:tc>
@@ -12510,9 +13254,11 @@
               <w:ind w:left="0"/>
               <w:cnfStyle w:val="000000000000" w:firstRow="0" w:lastRow="0" w:firstColumn="0" w:lastColumn="0" w:oddVBand="0" w:evenVBand="0" w:oddHBand="0" w:evenHBand="0" w:firstRowFirstColumn="0" w:firstRowLastColumn="0" w:lastRowFirstColumn="0" w:lastRowLastColumn="0"/>
             </w:pPr>
+            <w:proofErr w:type="spellStart"/>
             <w:r>
               <w:t>CustomerAccount</w:t>
             </w:r>
+            <w:proofErr w:type="spellEnd"/>
           </w:p>
         </w:tc>
         <w:tc>
@@ -12526,9 +13272,11 @@
               <w:ind w:left="0"/>
               <w:cnfStyle w:val="000000000000" w:firstRow="0" w:lastRow="0" w:firstColumn="0" w:lastColumn="0" w:oddVBand="0" w:evenVBand="0" w:oddHBand="0" w:evenHBand="0" w:firstRowFirstColumn="0" w:firstRowLastColumn="0" w:lastRowFirstColumn="0" w:lastRowLastColumn="0"/>
             </w:pPr>
+            <w:proofErr w:type="spellStart"/>
             <w:r>
               <w:t>CustomerID</w:t>
             </w:r>
+            <w:proofErr w:type="spellEnd"/>
           </w:p>
         </w:tc>
         <w:tc>
@@ -12594,6 +13342,7 @@
                 <w:b w:val="0"/>
               </w:rPr>
             </w:pPr>
+            <w:proofErr w:type="spellStart"/>
             <w:r>
               <w:rPr>
                 <w:b w:val="0"/>
@@ -12606,6 +13355,7 @@
               </w:rPr>
               <w:t>mployeeID</w:t>
             </w:r>
+            <w:proofErr w:type="spellEnd"/>
           </w:p>
         </w:tc>
         <w:tc>
@@ -12633,12 +13383,14 @@
               <w:ind w:left="0"/>
               <w:cnfStyle w:val="000000100000" w:firstRow="0" w:lastRow="0" w:firstColumn="0" w:lastColumn="0" w:oddVBand="0" w:evenVBand="0" w:oddHBand="1" w:evenHBand="0" w:firstRowFirstColumn="0" w:firstRowLastColumn="0" w:lastRowFirstColumn="0" w:lastRowLastColumn="0"/>
             </w:pPr>
+            <w:proofErr w:type="spellStart"/>
             <w:r>
               <w:t>Employee</w:t>
             </w:r>
             <w:r>
               <w:t>Account</w:t>
             </w:r>
+            <w:proofErr w:type="spellEnd"/>
           </w:p>
         </w:tc>
         <w:tc>
@@ -12652,9 +13404,11 @@
               <w:ind w:left="0"/>
               <w:cnfStyle w:val="000000100000" w:firstRow="0" w:lastRow="0" w:firstColumn="0" w:lastColumn="0" w:oddVBand="0" w:evenVBand="0" w:oddHBand="1" w:evenHBand="0" w:firstRowFirstColumn="0" w:firstRowLastColumn="0" w:lastRowFirstColumn="0" w:lastRowLastColumn="0"/>
             </w:pPr>
+            <w:proofErr w:type="spellStart"/>
             <w:r>
               <w:t>EmployeeID</w:t>
             </w:r>
+            <w:proofErr w:type="spellEnd"/>
           </w:p>
         </w:tc>
         <w:tc>
@@ -12982,6 +13736,7 @@
                 <w:b w:val="0"/>
               </w:rPr>
             </w:pPr>
+            <w:proofErr w:type="spellStart"/>
             <w:r>
               <w:rPr>
                 <w:b w:val="0"/>
@@ -13001,6 +13756,7 @@
               </w:rPr>
               <w:t>ID</w:t>
             </w:r>
+            <w:proofErr w:type="spellEnd"/>
           </w:p>
         </w:tc>
         <w:tc>
@@ -13106,6 +13862,7 @@
                 <w:b w:val="0"/>
               </w:rPr>
             </w:pPr>
+            <w:proofErr w:type="spellStart"/>
             <w:r>
               <w:rPr>
                 <w:b w:val="0"/>
@@ -13118,6 +13875,7 @@
               </w:rPr>
               <w:t>oginUsername</w:t>
             </w:r>
+            <w:proofErr w:type="spellEnd"/>
           </w:p>
         </w:tc>
         <w:tc>
@@ -13217,6 +13975,7 @@
                 <w:b w:val="0"/>
               </w:rPr>
             </w:pPr>
+            <w:proofErr w:type="spellStart"/>
             <w:r>
               <w:rPr>
                 <w:b w:val="0"/>
@@ -13229,6 +13988,7 @@
               </w:rPr>
               <w:t>oginPassword</w:t>
             </w:r>
+            <w:proofErr w:type="spellEnd"/>
           </w:p>
         </w:tc>
         <w:tc>
@@ -13331,6 +14091,7 @@
                 <w:b w:val="0"/>
               </w:rPr>
             </w:pPr>
+            <w:proofErr w:type="spellStart"/>
             <w:r>
               <w:rPr>
                 <w:b w:val="0"/>
@@ -13343,6 +14104,7 @@
               </w:rPr>
               <w:t>oginUserType</w:t>
             </w:r>
+            <w:proofErr w:type="spellEnd"/>
           </w:p>
         </w:tc>
         <w:tc>
@@ -13435,6 +14197,8 @@
           <w:b/>
         </w:rPr>
       </w:pPr>
+      <w:bookmarkStart w:id="0" w:name="_GoBack"/>
+      <w:bookmarkEnd w:id="0"/>
     </w:p>
     <w:sectPr>
       <w:headerReference w:type="default" r:id="rId9"/>
@@ -13565,7 +14329,7 @@
             <w:rPr>
               <w:noProof/>
             </w:rPr>
-            <w:t>2</w:t>
+            <w:t>8</w:t>
           </w:r>
           <w:r>
             <w:fldChar w:fldCharType="end"/>
@@ -16746,6 +17510,7 @@
   </w:compat>
   <w:rsids>
     <w:rsidRoot w:val="00AE32D5"/>
+    <w:rsid w:val="00316A5B"/>
     <w:rsid w:val="00711E32"/>
     <w:rsid w:val="007C0CCC"/>
     <w:rsid w:val="00AE32D5"/>

--- a/Project document.docx
+++ b/Project document.docx
@@ -109,6 +109,7 @@
                                     <w:dataBinding w:prefixMappings="xmlns:ns0='http://purl.org/dc/elements/1.1/' xmlns:ns1='http://schemas.openxmlformats.org/package/2006/metadata/core-properties' " w:xpath="/ns1:coreProperties[1]/ns0:creator[1]" w:storeItemID="{6C3C8BC8-F283-45AE-878A-BAB7291924A1}"/>
                                     <w:text/>
                                   </w:sdtPr>
+                                  <w:sdtEndPr/>
                                   <w:sdtContent>
                                     <w:r>
                                       <w:t>Huseyin Arpalikli and Precious Igbinosun</w:t>
@@ -131,6 +132,7 @@
                                     <w:dataBinding w:prefixMappings="xmlns:ns0='http://schemas.openxmlformats.org/officeDocument/2006/extended-properties' " w:xpath="/ns0:Properties[1]/ns0:Company[1]" w:storeItemID="{6668398D-A668-4E3E-A5EB-62B293D839F1}"/>
                                     <w:text/>
                                   </w:sdtPr>
+                                  <w:sdtEndPr/>
                                   <w:sdtContent>
                                     <w:r>
                                       <w:t>BSc (hons) Software Engineering</w:t>
@@ -296,6 +298,7 @@
                                   <w:dataBinding w:prefixMappings="xmlns:ns0='http://purl.org/dc/elements/1.1/' xmlns:ns1='http://schemas.openxmlformats.org/package/2006/metadata/core-properties' " w:xpath="/ns1:coreProperties[1]/ns0:title[1]" w:storeItemID="{6C3C8BC8-F283-45AE-878A-BAB7291924A1}"/>
                                   <w:text/>
                                 </w:sdtPr>
+                                <w:sdtEndPr/>
                                 <w:sdtContent>
                                   <w:p>
                                     <w:pPr>
@@ -315,6 +318,7 @@
                                   <w:dataBinding w:prefixMappings="xmlns:ns0='http://purl.org/dc/elements/1.1/' xmlns:ns1='http://schemas.openxmlformats.org/package/2006/metadata/core-properties' " w:xpath="/ns1:coreProperties[1]/ns0:subject[1]" w:storeItemID="{6C3C8BC8-F283-45AE-878A-BAB7291924A1}"/>
                                   <w:text/>
                                 </w:sdtPr>
+                                <w:sdtEndPr/>
                                 <w:sdtContent>
                                   <w:p>
                                     <w:pPr>
@@ -479,6 +483,7 @@
                                   <w:sdtPr>
                                     <w:id w:val="1967853118"/>
                                   </w:sdtPr>
+                                  <w:sdtEndPr/>
                                   <w:sdtContent>
                                     <w:r>
                                       <w:t>1.0</w:t>
@@ -499,6 +504,7 @@
                                     <w:calendar w:val="gregorian"/>
                                   </w:date>
                                 </w:sdtPr>
+                                <w:sdtEndPr/>
                                 <w:sdtContent>
                                   <w:p>
                                     <w:pPr>
@@ -10547,7 +10553,13 @@
               <w:rPr>
                 <w:b w:val="0"/>
               </w:rPr>
-              <w:t>TypeID</w:t>
+              <w:t>Availabilit</w:t>
+            </w:r>
+            <w:r>
+              <w:rPr>
+                <w:b w:val="0"/>
+              </w:rPr>
+              <w:t>yCount</w:t>
             </w:r>
             <w:proofErr w:type="spellEnd"/>
           </w:p>
@@ -10562,9 +10574,6 @@
               <w:ind w:left="0"/>
               <w:cnfStyle w:val="000000100000" w:firstRow="0" w:lastRow="0" w:firstColumn="0" w:lastColumn="0" w:oddVBand="0" w:evenVBand="0" w:oddHBand="1" w:evenHBand="0" w:firstRowFirstColumn="0" w:firstRowLastColumn="0" w:lastRowFirstColumn="0" w:lastRowLastColumn="0"/>
             </w:pPr>
-            <w:r>
-              <w:t>FK</w:t>
-            </w:r>
           </w:p>
         </w:tc>
         <w:tc>
@@ -10577,14 +10586,8 @@
               <w:ind w:left="0"/>
               <w:cnfStyle w:val="000000100000" w:firstRow="0" w:lastRow="0" w:firstColumn="0" w:lastColumn="0" w:oddVBand="0" w:evenVBand="0" w:oddHBand="1" w:evenHBand="0" w:firstRowFirstColumn="0" w:firstRowLastColumn="0" w:lastRowFirstColumn="0" w:lastRowLastColumn="0"/>
             </w:pPr>
-            <w:proofErr w:type="spellStart"/>
-            <w:r>
-              <w:t>Attraction</w:t>
-            </w:r>
-            <w:r>
-              <w:t>Type</w:t>
-            </w:r>
-            <w:proofErr w:type="spellEnd"/>
+            <w:bookmarkStart w:id="0" w:name="_GoBack"/>
+            <w:bookmarkEnd w:id="0"/>
           </w:p>
         </w:tc>
         <w:tc>
@@ -10598,14 +10601,6 @@
               <w:ind w:left="0"/>
               <w:cnfStyle w:val="000000100000" w:firstRow="0" w:lastRow="0" w:firstColumn="0" w:lastColumn="0" w:oddVBand="0" w:evenVBand="0" w:oddHBand="1" w:evenHBand="0" w:firstRowFirstColumn="0" w:firstRowLastColumn="0" w:lastRowFirstColumn="0" w:lastRowLastColumn="0"/>
             </w:pPr>
-            <w:proofErr w:type="spellStart"/>
-            <w:r>
-              <w:t>Att</w:t>
-            </w:r>
-            <w:r>
-              <w:t>TypeID</w:t>
-            </w:r>
-            <w:proofErr w:type="spellEnd"/>
           </w:p>
         </w:tc>
         <w:tc>
@@ -10634,7 +10629,7 @@
               <w:cnfStyle w:val="000000100000" w:firstRow="0" w:lastRow="0" w:firstColumn="0" w:lastColumn="0" w:oddVBand="0" w:evenVBand="0" w:oddHBand="1" w:evenHBand="0" w:firstRowFirstColumn="0" w:firstRowLastColumn="0" w:lastRowFirstColumn="0" w:lastRowLastColumn="0"/>
             </w:pPr>
             <w:r>
-              <w:t>10</w:t>
+              <w:t>20</w:t>
             </w:r>
           </w:p>
         </w:tc>
@@ -10649,7 +10644,7 @@
               <w:cnfStyle w:val="000000100000" w:firstRow="0" w:lastRow="0" w:firstColumn="0" w:lastColumn="0" w:oddVBand="0" w:evenVBand="0" w:oddHBand="1" w:evenHBand="0" w:firstRowFirstColumn="0" w:firstRowLastColumn="0" w:lastRowFirstColumn="0" w:lastRowLastColumn="0"/>
             </w:pPr>
             <w:r>
-              <w:t>FOREIGN KEY</w:t>
+              <w:t>NOT NULL</w:t>
             </w:r>
           </w:p>
         </w:tc>
@@ -10673,13 +10668,13 @@
               <w:rPr>
                 <w:b w:val="0"/>
               </w:rPr>
-              <w:t>l</w:t>
+              <w:t>att</w:t>
             </w:r>
             <w:r>
               <w:rPr>
                 <w:b w:val="0"/>
               </w:rPr>
-              <w:t>ocationID</w:t>
+              <w:t>TypeID</w:t>
             </w:r>
             <w:proofErr w:type="spellEnd"/>
           </w:p>
@@ -10709,9 +10704,14 @@
               <w:ind w:left="0"/>
               <w:cnfStyle w:val="000000000000" w:firstRow="0" w:lastRow="0" w:firstColumn="0" w:lastColumn="0" w:oddVBand="0" w:evenVBand="0" w:oddHBand="0" w:evenHBand="0" w:firstRowFirstColumn="0" w:firstRowLastColumn="0" w:lastRowFirstColumn="0" w:lastRowLastColumn="0"/>
             </w:pPr>
-            <w:r>
-              <w:t>Location</w:t>
-            </w:r>
+            <w:proofErr w:type="spellStart"/>
+            <w:r>
+              <w:t>Attraction</w:t>
+            </w:r>
+            <w:r>
+              <w:t>Type</w:t>
+            </w:r>
+            <w:proofErr w:type="spellEnd"/>
           </w:p>
         </w:tc>
         <w:tc>
@@ -10727,6 +10727,136 @@
             </w:pPr>
             <w:proofErr w:type="spellStart"/>
             <w:r>
+              <w:t>Att</w:t>
+            </w:r>
+            <w:r>
+              <w:t>TypeID</w:t>
+            </w:r>
+            <w:proofErr w:type="spellEnd"/>
+          </w:p>
+        </w:tc>
+        <w:tc>
+          <w:tcPr>
+            <w:tcW w:w="1149" w:type="dxa"/>
+          </w:tcPr>
+          <w:p>
+            <w:pPr>
+              <w:pStyle w:val="Tabletext"/>
+              <w:ind w:left="0"/>
+              <w:cnfStyle w:val="000000000000" w:firstRow="0" w:lastRow="0" w:firstColumn="0" w:lastColumn="0" w:oddVBand="0" w:evenVBand="0" w:oddHBand="0" w:evenHBand="0" w:firstRowFirstColumn="0" w:firstRowLastColumn="0" w:lastRowFirstColumn="0" w:lastRowLastColumn="0"/>
+            </w:pPr>
+            <w:r>
+              <w:t>INT</w:t>
+            </w:r>
+          </w:p>
+        </w:tc>
+        <w:tc>
+          <w:tcPr>
+            <w:tcW w:w="1544" w:type="dxa"/>
+          </w:tcPr>
+          <w:p>
+            <w:pPr>
+              <w:pStyle w:val="Tabletext"/>
+              <w:ind w:left="0"/>
+              <w:cnfStyle w:val="000000000000" w:firstRow="0" w:lastRow="0" w:firstColumn="0" w:lastColumn="0" w:oddVBand="0" w:evenVBand="0" w:oddHBand="0" w:evenHBand="0" w:firstRowFirstColumn="0" w:firstRowLastColumn="0" w:lastRowFirstColumn="0" w:lastRowLastColumn="0"/>
+            </w:pPr>
+            <w:r>
+              <w:t>10</w:t>
+            </w:r>
+          </w:p>
+        </w:tc>
+        <w:tc>
+          <w:tcPr>
+            <w:tcW w:w="1417" w:type="dxa"/>
+          </w:tcPr>
+          <w:p>
+            <w:pPr>
+              <w:pStyle w:val="Tabletext"/>
+              <w:ind w:left="0"/>
+              <w:cnfStyle w:val="000000000000" w:firstRow="0" w:lastRow="0" w:firstColumn="0" w:lastColumn="0" w:oddVBand="0" w:evenVBand="0" w:oddHBand="0" w:evenHBand="0" w:firstRowFirstColumn="0" w:firstRowLastColumn="0" w:lastRowFirstColumn="0" w:lastRowLastColumn="0"/>
+            </w:pPr>
+            <w:r>
+              <w:t>FOREIGN KEY</w:t>
+            </w:r>
+          </w:p>
+        </w:tc>
+      </w:tr>
+      <w:tr>
+        <w:trPr>
+          <w:cnfStyle w:val="000000100000" w:firstRow="0" w:lastRow="0" w:firstColumn="0" w:lastColumn="0" w:oddVBand="0" w:evenVBand="0" w:oddHBand="1" w:evenHBand="0" w:firstRowFirstColumn="0" w:firstRowLastColumn="0" w:lastRowFirstColumn="0" w:lastRowLastColumn="0"/>
+        </w:trPr>
+        <w:tc>
+          <w:tcPr>
+            <w:cnfStyle w:val="001000000000" w:firstRow="0" w:lastRow="0" w:firstColumn="1" w:lastColumn="0" w:oddVBand="0" w:evenVBand="0" w:oddHBand="0" w:evenHBand="0" w:firstRowFirstColumn="0" w:firstRowLastColumn="0" w:lastRowFirstColumn="0" w:lastRowLastColumn="0"/>
+            <w:tcW w:w="2023" w:type="dxa"/>
+          </w:tcPr>
+          <w:p>
+            <w:pPr>
+              <w:pStyle w:val="Tabletext"/>
+              <w:ind w:left="0"/>
+              <w:rPr>
+                <w:b w:val="0"/>
+              </w:rPr>
+            </w:pPr>
+            <w:proofErr w:type="spellStart"/>
+            <w:r>
+              <w:rPr>
+                <w:b w:val="0"/>
+              </w:rPr>
+              <w:t>l</w:t>
+            </w:r>
+            <w:r>
+              <w:rPr>
+                <w:b w:val="0"/>
+              </w:rPr>
+              <w:t>ocationID</w:t>
+            </w:r>
+            <w:proofErr w:type="spellEnd"/>
+          </w:p>
+        </w:tc>
+        <w:tc>
+          <w:tcPr>
+            <w:tcW w:w="807" w:type="dxa"/>
+          </w:tcPr>
+          <w:p>
+            <w:pPr>
+              <w:pStyle w:val="Tabletext"/>
+              <w:ind w:left="0"/>
+              <w:cnfStyle w:val="000000100000" w:firstRow="0" w:lastRow="0" w:firstColumn="0" w:lastColumn="0" w:oddVBand="0" w:evenVBand="0" w:oddHBand="1" w:evenHBand="0" w:firstRowFirstColumn="0" w:firstRowLastColumn="0" w:lastRowFirstColumn="0" w:lastRowLastColumn="0"/>
+            </w:pPr>
+            <w:r>
+              <w:t>FK</w:t>
+            </w:r>
+          </w:p>
+        </w:tc>
+        <w:tc>
+          <w:tcPr>
+            <w:tcW w:w="993" w:type="dxa"/>
+          </w:tcPr>
+          <w:p>
+            <w:pPr>
+              <w:pStyle w:val="Tabletext"/>
+              <w:ind w:left="0"/>
+              <w:cnfStyle w:val="000000100000" w:firstRow="0" w:lastRow="0" w:firstColumn="0" w:lastColumn="0" w:oddVBand="0" w:evenVBand="0" w:oddHBand="1" w:evenHBand="0" w:firstRowFirstColumn="0" w:firstRowLastColumn="0" w:lastRowFirstColumn="0" w:lastRowLastColumn="0"/>
+            </w:pPr>
+            <w:r>
+              <w:t>Location</w:t>
+            </w:r>
+          </w:p>
+        </w:tc>
+        <w:tc>
+          <w:tcPr>
+            <w:tcW w:w="1417" w:type="dxa"/>
+            <w:gridSpan w:val="2"/>
+          </w:tcPr>
+          <w:p>
+            <w:pPr>
+              <w:pStyle w:val="Tabletext"/>
+              <w:ind w:left="0"/>
+              <w:cnfStyle w:val="000000100000" w:firstRow="0" w:lastRow="0" w:firstColumn="0" w:lastColumn="0" w:oddVBand="0" w:evenVBand="0" w:oddHBand="1" w:evenHBand="0" w:firstRowFirstColumn="0" w:firstRowLastColumn="0" w:lastRowFirstColumn="0" w:lastRowLastColumn="0"/>
+            </w:pPr>
+            <w:proofErr w:type="spellStart"/>
+            <w:r>
               <w:t>LocationID</w:t>
             </w:r>
             <w:proofErr w:type="spellEnd"/>
@@ -10740,7 +10870,7 @@
             <w:pPr>
               <w:pStyle w:val="Tabletext"/>
               <w:ind w:left="0"/>
-              <w:cnfStyle w:val="000000000000" w:firstRow="0" w:lastRow="0" w:firstColumn="0" w:lastColumn="0" w:oddVBand="0" w:evenVBand="0" w:oddHBand="0" w:evenHBand="0" w:firstRowFirstColumn="0" w:firstRowLastColumn="0" w:lastRowFirstColumn="0" w:lastRowLastColumn="0"/>
+              <w:cnfStyle w:val="000000100000" w:firstRow="0" w:lastRow="0" w:firstColumn="0" w:lastColumn="0" w:oddVBand="0" w:evenVBand="0" w:oddHBand="1" w:evenHBand="0" w:firstRowFirstColumn="0" w:firstRowLastColumn="0" w:lastRowFirstColumn="0" w:lastRowLastColumn="0"/>
             </w:pPr>
             <w:r>
               <w:t>INT</w:t>
@@ -10755,7 +10885,7 @@
             <w:pPr>
               <w:pStyle w:val="Tabletext"/>
               <w:ind w:left="0"/>
-              <w:cnfStyle w:val="000000000000" w:firstRow="0" w:lastRow="0" w:firstColumn="0" w:lastColumn="0" w:oddVBand="0" w:evenVBand="0" w:oddHBand="0" w:evenHBand="0" w:firstRowFirstColumn="0" w:firstRowLastColumn="0" w:lastRowFirstColumn="0" w:lastRowLastColumn="0"/>
+              <w:cnfStyle w:val="000000100000" w:firstRow="0" w:lastRow="0" w:firstColumn="0" w:lastColumn="0" w:oddVBand="0" w:evenVBand="0" w:oddHBand="1" w:evenHBand="0" w:firstRowFirstColumn="0" w:firstRowLastColumn="0" w:lastRowFirstColumn="0" w:lastRowLastColumn="0"/>
             </w:pPr>
             <w:r>
               <w:t>10</w:t>
@@ -10770,7 +10900,7 @@
             <w:pPr>
               <w:pStyle w:val="Tabletext"/>
               <w:ind w:left="0"/>
-              <w:cnfStyle w:val="000000000000" w:firstRow="0" w:lastRow="0" w:firstColumn="0" w:lastColumn="0" w:oddVBand="0" w:evenVBand="0" w:oddHBand="0" w:evenHBand="0" w:firstRowFirstColumn="0" w:firstRowLastColumn="0" w:lastRowFirstColumn="0" w:lastRowLastColumn="0"/>
+              <w:cnfStyle w:val="000000100000" w:firstRow="0" w:lastRow="0" w:firstColumn="0" w:lastColumn="0" w:oddVBand="0" w:evenVBand="0" w:oddHBand="1" w:evenHBand="0" w:firstRowFirstColumn="0" w:firstRowLastColumn="0" w:lastRowFirstColumn="0" w:lastRowLastColumn="0"/>
             </w:pPr>
             <w:r>
               <w:t>FOREIGN KEY</w:t>
@@ -14197,8 +14327,6 @@
           <w:b/>
         </w:rPr>
       </w:pPr>
-      <w:bookmarkStart w:id="0" w:name="_GoBack"/>
-      <w:bookmarkEnd w:id="0"/>
     </w:p>
     <w:sectPr>
       <w:headerReference w:type="default" r:id="rId9"/>
@@ -14266,6 +14394,7 @@
             <w:calendar w:val="gregorian"/>
           </w:date>
         </w:sdtPr>
+        <w:sdtEndPr/>
         <w:sdtContent>
           <w:tc>
             <w:tcPr>
@@ -14290,6 +14419,7 @@
           <w:dataBinding w:prefixMappings="xmlns:ns0='http://purl.org/dc/elements/1.1/' xmlns:ns1='http://schemas.openxmlformats.org/package/2006/metadata/core-properties' " w:xpath="/ns1:coreProperties[1]/ns0:title[1]" w:storeItemID="{6C3C8BC8-F283-45AE-878A-BAB7291924A1}"/>
           <w:text/>
         </w:sdtPr>
+        <w:sdtEndPr/>
         <w:sdtContent>
           <w:tc>
             <w:tcPr>
@@ -17482,8 +17612,9 @@
     <w:panose1 w:val="020B0502040204020203"/>
     <w:charset w:val="00"/>
     <w:family w:val="swiss"/>
+    <w:notTrueType/>
     <w:pitch w:val="variable"/>
-    <w:sig w:usb0="E4002EFF" w:usb1="C000E47F" w:usb2="00000009" w:usb3="00000000" w:csb0="000001FF" w:csb1="00000000"/>
+    <w:sig w:usb0="00000003" w:usb1="00000000" w:usb2="00000000" w:usb3="00000000" w:csb0="00000001" w:csb1="00000000"/>
   </w:font>
   <w:font w:name="Calibri Light">
     <w:panose1 w:val="020F0302020204030204"/>
@@ -17516,6 +17647,7 @@
     <w:rsid w:val="00AE32D5"/>
     <w:rsid w:val="00B2284A"/>
     <w:rsid w:val="00C373F7"/>
+    <w:rsid w:val="00E26EF3"/>
     <w:rsid w:val="00E87B99"/>
     <w:rsid w:val="00EC0C22"/>
     <w:rsid w:val="00EE6FE3"/>

--- a/Project document.docx
+++ b/Project document.docx
@@ -10586,8 +10586,6 @@
               <w:ind w:left="0"/>
               <w:cnfStyle w:val="000000100000" w:firstRow="0" w:lastRow="0" w:firstColumn="0" w:lastColumn="0" w:oddVBand="0" w:evenVBand="0" w:oddHBand="1" w:evenHBand="0" w:firstRowFirstColumn="0" w:firstRowLastColumn="0" w:lastRowFirstColumn="0" w:lastRowLastColumn="0"/>
             </w:pPr>
-            <w:bookmarkStart w:id="0" w:name="_GoBack"/>
-            <w:bookmarkEnd w:id="0"/>
           </w:p>
         </w:tc>
         <w:tc>
@@ -10811,6 +10809,8 @@
               </w:rPr>
               <w:t>ocationID</w:t>
             </w:r>
+            <w:bookmarkStart w:id="0" w:name="_GoBack"/>
+            <w:bookmarkEnd w:id="0"/>
             <w:proofErr w:type="spellEnd"/>
           </w:p>
         </w:tc>
@@ -10904,6 +10904,119 @@
             </w:pPr>
             <w:r>
               <w:t>FOREIGN KEY</w:t>
+            </w:r>
+          </w:p>
+        </w:tc>
+      </w:tr>
+      <w:tr>
+        <w:tc>
+          <w:tcPr>
+            <w:cnfStyle w:val="001000000000" w:firstRow="0" w:lastRow="0" w:firstColumn="1" w:lastColumn="0" w:oddVBand="0" w:evenVBand="0" w:oddHBand="0" w:evenHBand="0" w:firstRowFirstColumn="0" w:firstRowLastColumn="0" w:lastRowFirstColumn="0" w:lastRowLastColumn="0"/>
+            <w:tcW w:w="2023" w:type="dxa"/>
+          </w:tcPr>
+          <w:p>
+            <w:pPr>
+              <w:pStyle w:val="Tabletext"/>
+              <w:ind w:left="0"/>
+              <w:rPr>
+                <w:b w:val="0"/>
+              </w:rPr>
+            </w:pPr>
+            <w:proofErr w:type="spellStart"/>
+            <w:r>
+              <w:rPr>
+                <w:b w:val="0"/>
+              </w:rPr>
+              <w:t>attFullDescript</w:t>
+            </w:r>
+            <w:r>
+              <w:rPr>
+                <w:b w:val="0"/>
+              </w:rPr>
+              <w:t>ion</w:t>
+            </w:r>
+            <w:proofErr w:type="spellEnd"/>
+          </w:p>
+        </w:tc>
+        <w:tc>
+          <w:tcPr>
+            <w:tcW w:w="807" w:type="dxa"/>
+          </w:tcPr>
+          <w:p>
+            <w:pPr>
+              <w:pStyle w:val="Tabletext"/>
+              <w:ind w:left="0"/>
+              <w:cnfStyle w:val="000000000000" w:firstRow="0" w:lastRow="0" w:firstColumn="0" w:lastColumn="0" w:oddVBand="0" w:evenVBand="0" w:oddHBand="0" w:evenHBand="0" w:firstRowFirstColumn="0" w:firstRowLastColumn="0" w:lastRowFirstColumn="0" w:lastRowLastColumn="0"/>
+            </w:pPr>
+          </w:p>
+        </w:tc>
+        <w:tc>
+          <w:tcPr>
+            <w:tcW w:w="993" w:type="dxa"/>
+          </w:tcPr>
+          <w:p>
+            <w:pPr>
+              <w:pStyle w:val="Tabletext"/>
+              <w:ind w:left="0"/>
+              <w:cnfStyle w:val="000000000000" w:firstRow="0" w:lastRow="0" w:firstColumn="0" w:lastColumn="0" w:oddVBand="0" w:evenVBand="0" w:oddHBand="0" w:evenHBand="0" w:firstRowFirstColumn="0" w:firstRowLastColumn="0" w:lastRowFirstColumn="0" w:lastRowLastColumn="0"/>
+            </w:pPr>
+          </w:p>
+        </w:tc>
+        <w:tc>
+          <w:tcPr>
+            <w:tcW w:w="1417" w:type="dxa"/>
+            <w:gridSpan w:val="2"/>
+          </w:tcPr>
+          <w:p>
+            <w:pPr>
+              <w:pStyle w:val="Tabletext"/>
+              <w:ind w:left="0"/>
+              <w:cnfStyle w:val="000000000000" w:firstRow="0" w:lastRow="0" w:firstColumn="0" w:lastColumn="0" w:oddVBand="0" w:evenVBand="0" w:oddHBand="0" w:evenHBand="0" w:firstRowFirstColumn="0" w:firstRowLastColumn="0" w:lastRowFirstColumn="0" w:lastRowLastColumn="0"/>
+            </w:pPr>
+          </w:p>
+        </w:tc>
+        <w:tc>
+          <w:tcPr>
+            <w:tcW w:w="1149" w:type="dxa"/>
+          </w:tcPr>
+          <w:p>
+            <w:pPr>
+              <w:pStyle w:val="Tabletext"/>
+              <w:ind w:left="0"/>
+              <w:cnfStyle w:val="000000000000" w:firstRow="0" w:lastRow="0" w:firstColumn="0" w:lastColumn="0" w:oddVBand="0" w:evenVBand="0" w:oddHBand="0" w:evenHBand="0" w:firstRowFirstColumn="0" w:firstRowLastColumn="0" w:lastRowFirstColumn="0" w:lastRowLastColumn="0"/>
+            </w:pPr>
+            <w:r>
+              <w:t>VARCHAR</w:t>
+            </w:r>
+          </w:p>
+        </w:tc>
+        <w:tc>
+          <w:tcPr>
+            <w:tcW w:w="1544" w:type="dxa"/>
+          </w:tcPr>
+          <w:p>
+            <w:pPr>
+              <w:pStyle w:val="Tabletext"/>
+              <w:ind w:left="0"/>
+              <w:cnfStyle w:val="000000000000" w:firstRow="0" w:lastRow="0" w:firstColumn="0" w:lastColumn="0" w:oddVBand="0" w:evenVBand="0" w:oddHBand="0" w:evenHBand="0" w:firstRowFirstColumn="0" w:firstRowLastColumn="0" w:lastRowFirstColumn="0" w:lastRowLastColumn="0"/>
+            </w:pPr>
+            <w:r>
+              <w:t>1000</w:t>
+            </w:r>
+          </w:p>
+        </w:tc>
+        <w:tc>
+          <w:tcPr>
+            <w:tcW w:w="1417" w:type="dxa"/>
+          </w:tcPr>
+          <w:p>
+            <w:pPr>
+              <w:pStyle w:val="Tabletext"/>
+              <w:ind w:left="0"/>
+              <w:cnfStyle w:val="000000000000" w:firstRow="0" w:lastRow="0" w:firstColumn="0" w:lastColumn="0" w:oddVBand="0" w:evenVBand="0" w:oddHBand="0" w:evenHBand="0" w:firstRowFirstColumn="0" w:firstRowLastColumn="0" w:lastRowFirstColumn="0" w:lastRowLastColumn="0"/>
+            </w:pPr>
+            <w:r>
+              <w:t>NOT NULL</w:t>
             </w:r>
           </w:p>
         </w:tc>
@@ -11738,6 +11851,7 @@
               <w:rPr>
                 <w:b w:val="0"/>
               </w:rPr>
+              <w:lastRenderedPageBreak/>
               <w:t>ticketQty</w:t>
             </w:r>
             <w:proofErr w:type="spellEnd"/>
@@ -11847,7 +11961,6 @@
               <w:rPr>
                 <w:b w:val="0"/>
               </w:rPr>
-              <w:lastRenderedPageBreak/>
               <w:t>tktTotalCost</w:t>
             </w:r>
             <w:proofErr w:type="spellEnd"/>
@@ -13726,6 +13839,7 @@
               <w:ind w:left="0"/>
             </w:pPr>
             <w:r>
+              <w:lastRenderedPageBreak/>
               <w:t>Attribute Name</w:t>
             </w:r>
           </w:p>
@@ -13871,7 +13985,6 @@
               <w:rPr>
                 <w:b w:val="0"/>
               </w:rPr>
-              <w:lastRenderedPageBreak/>
               <w:t>l</w:t>
             </w:r>
             <w:r>
@@ -17612,9 +17725,8 @@
     <w:panose1 w:val="020B0502040204020203"/>
     <w:charset w:val="00"/>
     <w:family w:val="swiss"/>
-    <w:notTrueType/>
     <w:pitch w:val="variable"/>
-    <w:sig w:usb0="00000003" w:usb1="00000000" w:usb2="00000000" w:usb3="00000000" w:csb0="00000001" w:csb1="00000000"/>
+    <w:sig w:usb0="E4002EFF" w:usb1="C000E47F" w:usb2="00000009" w:usb3="00000000" w:csb0="000001FF" w:csb1="00000000"/>
   </w:font>
   <w:font w:name="Calibri Light">
     <w:panose1 w:val="020F0302020204030204"/>
@@ -17641,6 +17753,7 @@
   </w:compat>
   <w:rsids>
     <w:rsidRoot w:val="00AE32D5"/>
+    <w:rsid w:val="000914B2"/>
     <w:rsid w:val="00316A5B"/>
     <w:rsid w:val="00711E32"/>
     <w:rsid w:val="007C0CCC"/>

--- a/Project document.docx
+++ b/Project document.docx
@@ -1,6 +1,6 @@
 
 <file path=word/document.xml><?xml version="1.0" encoding="utf-8"?>
-<w:document xmlns:wpc="http://schemas.microsoft.com/office/word/2010/wordprocessingCanvas" xmlns:mo="http://schemas.microsoft.com/office/mac/office/2008/main" xmlns:mc="http://schemas.openxmlformats.org/markup-compatibility/2006" xmlns:mv="urn:schemas-microsoft-com:mac:vml" xmlns:o="urn:schemas-microsoft-com:office:office" xmlns:r="http://schemas.openxmlformats.org/officeDocument/2006/relationships" xmlns:m="http://schemas.openxmlformats.org/officeDocument/2006/math" xmlns:v="urn:schemas-microsoft-com:vml" xmlns:wp14="http://schemas.microsoft.com/office/word/2010/wordprocessingDrawing" xmlns:wp="http://schemas.openxmlformats.org/drawingml/2006/wordprocessingDrawing" xmlns:w10="urn:schemas-microsoft-com:office:word" xmlns:w="http://schemas.openxmlformats.org/wordprocessingml/2006/main" xmlns:w14="http://schemas.microsoft.com/office/word/2010/wordml" xmlns:wpg="http://schemas.microsoft.com/office/word/2010/wordprocessingGroup" xmlns:wpi="http://schemas.microsoft.com/office/word/2010/wordprocessingInk" xmlns:wne="http://schemas.microsoft.com/office/word/2006/wordml" xmlns:wps="http://schemas.microsoft.com/office/word/2010/wordprocessingShape" mc:Ignorable="w14 wp14">
+<w:document xmlns:wpc="http://schemas.microsoft.com/office/word/2010/wordprocessingCanvas" xmlns:mc="http://schemas.openxmlformats.org/markup-compatibility/2006" xmlns:o="urn:schemas-microsoft-com:office:office" xmlns:r="http://schemas.openxmlformats.org/officeDocument/2006/relationships" xmlns:m="http://schemas.openxmlformats.org/officeDocument/2006/math" xmlns:v="urn:schemas-microsoft-com:vml" xmlns:wp14="http://schemas.microsoft.com/office/word/2010/wordprocessingDrawing" xmlns:wp="http://schemas.openxmlformats.org/drawingml/2006/wordprocessingDrawing" xmlns:w10="urn:schemas-microsoft-com:office:word" xmlns:w="http://schemas.openxmlformats.org/wordprocessingml/2006/main" xmlns:w14="http://schemas.microsoft.com/office/word/2010/wordml" xmlns:w15="http://schemas.microsoft.com/office/word/2012/wordml" xmlns:wpg="http://schemas.microsoft.com/office/word/2010/wordprocessingGroup" xmlns:wpi="http://schemas.microsoft.com/office/word/2010/wordprocessingInk" xmlns:wne="http://schemas.microsoft.com/office/word/2006/wordml" xmlns:wps="http://schemas.microsoft.com/office/word/2010/wordprocessingShape" mc:Ignorable="w14 w15 wp14">
   <w:body>
     <w:sdt>
       <w:sdtPr>
@@ -36,7 +36,7 @@
             <w:rPr>
               <w:b/>
               <w:noProof/>
-              <w:lang w:val="en-US" w:eastAsia="en-US"/>
+              <w:lang w:eastAsia="en-GB"/>
             </w:rPr>
             <mc:AlternateContent>
               <mc:Choice Requires="wps">
@@ -115,6 +115,7 @@
                                     <w:dataBinding w:prefixMappings="xmlns:ns0='http://purl.org/dc/elements/1.1/' xmlns:ns1='http://schemas.openxmlformats.org/package/2006/metadata/core-properties' " w:xpath="/ns1:coreProperties[1]/ns0:creator[1]" w:storeItemID="{6C3C8BC8-F283-45AE-878A-BAB7291924A1}"/>
                                     <w:text/>
                                   </w:sdtPr>
+                                  <w:sdtEndPr/>
                                   <w:sdtContent>
                                     <w:r>
                                       <w:rPr>
@@ -140,12 +141,10 @@
                                     <w:alias w:val="Company"/>
                                     <w:tag w:val=""/>
                                     <w:id w:val="1471474553"/>
-                                    <w:placeholder>
-                                      <w:docPart w:val="034D774435694A5A898E4B579B260C8A"/>
-                                    </w:placeholder>
                                     <w:dataBinding w:prefixMappings="xmlns:ns0='http://schemas.openxmlformats.org/officeDocument/2006/extended-properties' " w:xpath="/ns0:Properties[1]/ns0:Company[1]" w:storeItemID="{6668398D-A668-4E3E-A5EB-62B293D839F1}"/>
                                     <w:text/>
                                   </w:sdtPr>
+                                  <w:sdtEndPr/>
                                   <w:sdtContent>
                                     <w:r>
                                       <w:rPr>
@@ -183,11 +182,11 @@
               </mc:Choice>
               <mc:Fallback>
                 <w:pict>
-                  <v:shapetype id="_x0000_t202" coordsize="21600,21600" o:spt="202" path="m0,0l0,21600,21600,21600,21600,0xe">
+                  <v:shapetype w14:anchorId="3313A57D" id="_x0000_t202" coordsize="21600,21600" o:spt="202" path="m,l,21600r21600,l21600,xe">
                     <v:stroke joinstyle="miter"/>
                     <v:path gradientshapeok="t" o:connecttype="rect"/>
                   </v:shapetype>
-                  <v:shape id="Text Box 35" o:spid="_x0000_s1026" type="#_x0000_t202" alt="Description: Presenter, company name and address" style="position:absolute;left:0;text-align:left;margin-left:401.8pt;margin-top:0;width:453pt;height:57.6pt;z-index:251661312;visibility:visible;mso-wrap-style:square;mso-width-percent:471;mso-height-percent:0;mso-top-percent:837;mso-wrap-distance-left:9pt;mso-wrap-distance-top:0;mso-wrap-distance-right:9pt;mso-wrap-distance-bottom:0;mso-position-horizontal:right;mso-position-horizontal-relative:margin;mso-position-vertical-relative:page;mso-width-percent:471;mso-height-percent:0;mso-top-percent:837;mso-width-relative:page;mso-height-relative:page;v-text-anchor:bottom" o:gfxdata="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" filled="f" stroked="f" strokeweight=".5pt">
+                  <v:shape id="Text Box 35" o:spid="_x0000_s1026" type="#_x0000_t202" alt="Presenter, company name and address" style="position:absolute;left:0;text-align:left;margin-left:401.8pt;margin-top:0;width:453pt;height:57.6pt;z-index:251661312;visibility:visible;mso-wrap-style:square;mso-width-percent:471;mso-height-percent:0;mso-top-percent:837;mso-wrap-distance-left:9pt;mso-wrap-distance-top:0;mso-wrap-distance-right:9pt;mso-wrap-distance-bottom:0;mso-position-horizontal:right;mso-position-horizontal-relative:margin;mso-position-vertical-relative:page;mso-width-percent:471;mso-height-percent:0;mso-top-percent:837;mso-width-relative:page;mso-height-relative:page;v-text-anchor:bottom" o:gfxdata="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" filled="f" stroked="f" strokeweight=".5pt">
                     <v:textbox inset="0,0,0,0">
                       <w:txbxContent>
                         <w:p>
@@ -208,6 +207,7 @@
                               <w:dataBinding w:prefixMappings="xmlns:ns0='http://purl.org/dc/elements/1.1/' xmlns:ns1='http://schemas.openxmlformats.org/package/2006/metadata/core-properties' " w:xpath="/ns1:coreProperties[1]/ns0:creator[1]" w:storeItemID="{6C3C8BC8-F283-45AE-878A-BAB7291924A1}"/>
                               <w:text/>
                             </w:sdtPr>
+                            <w:sdtEndPr/>
                             <w:sdtContent>
                               <w:r>
                                 <w:rPr>
@@ -233,12 +233,10 @@
                               <w:alias w:val="Company"/>
                               <w:tag w:val=""/>
                               <w:id w:val="1471474553"/>
-                              <w:placeholder>
-                                <w:docPart w:val="034D774435694A5A898E4B579B260C8A"/>
-                              </w:placeholder>
                               <w:dataBinding w:prefixMappings="xmlns:ns0='http://schemas.openxmlformats.org/officeDocument/2006/extended-properties' " w:xpath="/ns0:Properties[1]/ns0:Company[1]" w:storeItemID="{6668398D-A668-4E3E-A5EB-62B293D839F1}"/>
                               <w:text/>
                             </w:sdtPr>
+                            <w:sdtEndPr/>
                             <w:sdtContent>
                               <w:r>
                                 <w:rPr>
@@ -267,7 +265,7 @@
             <w:rPr>
               <w:b/>
               <w:noProof/>
-              <w:lang w:val="en-US" w:eastAsia="en-US"/>
+              <w:lang w:eastAsia="en-GB"/>
             </w:rPr>
             <mc:AlternateContent>
               <mc:Choice Requires="wps">
@@ -332,6 +330,7 @@
                                   <w:dataBinding w:prefixMappings="xmlns:ns0='http://purl.org/dc/elements/1.1/' xmlns:ns1='http://schemas.openxmlformats.org/package/2006/metadata/core-properties' " w:xpath="/ns1:coreProperties[1]/ns0:title[1]" w:storeItemID="{6C3C8BC8-F283-45AE-878A-BAB7291924A1}"/>
                                   <w:text/>
                                 </w:sdtPr>
+                                <w:sdtEndPr/>
                                 <w:sdtContent>
                                   <w:p>
                                     <w:pPr>
@@ -354,6 +353,7 @@
                                   <w:dataBinding w:prefixMappings="xmlns:ns0='http://purl.org/dc/elements/1.1/' xmlns:ns1='http://schemas.openxmlformats.org/package/2006/metadata/core-properties' " w:xpath="/ns1:coreProperties[1]/ns0:subject[1]" w:storeItemID="{6C3C8BC8-F283-45AE-878A-BAB7291924A1}"/>
                                   <w:text/>
                                 </w:sdtPr>
+                                <w:sdtEndPr/>
                                 <w:sdtContent>
                                   <w:p>
                                     <w:pPr>
@@ -393,7 +393,7 @@
               </mc:Choice>
               <mc:Fallback>
                 <w:pict>
-                  <v:shape id="Text Box 37" o:spid="_x0000_s1027" type="#_x0000_t202" alt="Description: Title and subtitle" style="position:absolute;left:0;text-align:left;margin-left:383.7pt;margin-top:360.45pt;width:434.9pt;height:41.4pt;z-index:251660288;visibility:visible;mso-wrap-style:square;mso-width-percent:0;mso-height-percent:363;mso-wrap-distance-left:9pt;mso-wrap-distance-top:0;mso-wrap-distance-right:9pt;mso-wrap-distance-bottom:0;mso-position-horizontal:right;mso-position-horizontal-relative:margin;mso-position-vertical:absolute;mso-position-vertical-relative:page;mso-width-percent:0;mso-height-percent:363;mso-width-relative:page;mso-height-relative:page;v-text-anchor:bottom" o:gfxdata="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" filled="f" stroked="f" strokeweight=".5pt">
+                  <v:shape w14:anchorId="5916B783" id="Text Box 37" o:spid="_x0000_s1027" type="#_x0000_t202" alt="Title and subtitle" style="position:absolute;left:0;text-align:left;margin-left:383.7pt;margin-top:360.45pt;width:434.9pt;height:41.4pt;z-index:251660288;visibility:visible;mso-wrap-style:square;mso-width-percent:0;mso-height-percent:363;mso-wrap-distance-left:9pt;mso-wrap-distance-top:0;mso-wrap-distance-right:9pt;mso-wrap-distance-bottom:0;mso-position-horizontal:right;mso-position-horizontal-relative:margin;mso-position-vertical:absolute;mso-position-vertical-relative:page;mso-width-percent:0;mso-height-percent:363;mso-width-relative:page;mso-height-relative:page;v-text-anchor:bottom" o:gfxdata="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" filled="f" stroked="f" strokeweight=".5pt">
                     <v:textbox inset="0,0,0,0">
                       <w:txbxContent>
                         <w:p>
@@ -409,6 +409,7 @@
                             <w:dataBinding w:prefixMappings="xmlns:ns0='http://purl.org/dc/elements/1.1/' xmlns:ns1='http://schemas.openxmlformats.org/package/2006/metadata/core-properties' " w:xpath="/ns1:coreProperties[1]/ns0:title[1]" w:storeItemID="{6C3C8BC8-F283-45AE-878A-BAB7291924A1}"/>
                             <w:text/>
                           </w:sdtPr>
+                          <w:sdtEndPr/>
                           <w:sdtContent>
                             <w:p>
                               <w:pPr>
@@ -431,6 +432,7 @@
                             <w:dataBinding w:prefixMappings="xmlns:ns0='http://purl.org/dc/elements/1.1/' xmlns:ns1='http://schemas.openxmlformats.org/package/2006/metadata/core-properties' " w:xpath="/ns1:coreProperties[1]/ns0:subject[1]" w:storeItemID="{6C3C8BC8-F283-45AE-878A-BAB7291924A1}"/>
                             <w:text/>
                           </w:sdtPr>
+                          <w:sdtEndPr/>
                           <w:sdtContent>
                             <w:p>
                               <w:pPr>
@@ -461,7 +463,7 @@
             <w:rPr>
               <w:b/>
               <w:noProof/>
-              <w:lang w:val="en-US" w:eastAsia="en-US"/>
+              <w:lang w:eastAsia="en-GB"/>
             </w:rPr>
             <mc:AlternateContent>
               <mc:Choice Requires="wps">
@@ -533,6 +535,7 @@
                                   <w:sdtPr>
                                     <w:id w:val="1967853118"/>
                                   </w:sdtPr>
+                                  <w:sdtEndPr/>
                                   <w:sdtContent>
                                     <w:r>
                                       <w:t>1.0</w:t>
@@ -553,6 +556,7 @@
                                     <w:calendar w:val="gregorian"/>
                                   </w:date>
                                 </w:sdtPr>
+                                <w:sdtEndPr/>
                                 <w:sdtContent>
                                   <w:p>
                                     <w:pPr>
@@ -586,7 +590,7 @@
               </mc:Choice>
               <mc:Fallback>
                 <w:pict>
-                  <v:shape id="Text Box 33" o:spid="_x0000_s1028" type="#_x0000_t202" alt="Description: Version number and date" style="position:absolute;left:0;text-align:left;margin-left:237.05pt;margin-top:0;width:288.25pt;height:46.7pt;z-index:251662336;visibility:visible;mso-wrap-style:square;mso-width-percent:471;mso-height-percent:363;mso-top-percent:91;mso-wrap-distance-left:9pt;mso-wrap-distance-top:0;mso-wrap-distance-right:9pt;mso-wrap-distance-bottom:0;mso-position-horizontal:right;mso-position-horizontal-relative:margin;mso-position-vertical-relative:page;mso-width-percent:471;mso-height-percent:363;mso-top-percent:91;mso-width-relative:page;mso-height-relative:page;v-text-anchor:bottom" o:gfxdata="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" filled="f" stroked="f" strokeweight=".5pt">
+                  <v:shape w14:anchorId="0972E7C2" id="Text Box 33" o:spid="_x0000_s1028" type="#_x0000_t202" alt="Version number and date" style="position:absolute;left:0;text-align:left;margin-left:237.05pt;margin-top:0;width:288.25pt;height:46.7pt;z-index:251662336;visibility:visible;mso-wrap-style:square;mso-width-percent:471;mso-height-percent:363;mso-top-percent:91;mso-wrap-distance-left:9pt;mso-wrap-distance-top:0;mso-wrap-distance-right:9pt;mso-wrap-distance-bottom:0;mso-position-horizontal:right;mso-position-horizontal-relative:margin;mso-position-vertical-relative:page;mso-width-percent:471;mso-height-percent:363;mso-top-percent:91;mso-width-relative:page;mso-height-relative:page;v-text-anchor:bottom" o:gfxdata="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" filled="f" stroked="f" strokeweight=".5pt">
                     <v:textbox style="mso-fit-shape-to-text:t" inset="0,0,0,0">
                       <w:txbxContent>
                         <w:p>
@@ -600,6 +604,7 @@
                             <w:sdtPr>
                               <w:id w:val="1967853118"/>
                             </w:sdtPr>
+                            <w:sdtEndPr/>
                             <w:sdtContent>
                               <w:r>
                                 <w:t>1.0</w:t>
@@ -620,6 +625,7 @@
                               <w:calendar w:val="gregorian"/>
                             </w:date>
                           </w:sdtPr>
+                          <w:sdtEndPr/>
                           <w:sdtContent>
                             <w:p>
                               <w:pPr>
@@ -644,7 +650,7 @@
             <w:rPr>
               <w:b/>
               <w:noProof/>
-              <w:lang w:val="en-US" w:eastAsia="en-US"/>
+              <w:lang w:eastAsia="en-GB"/>
             </w:rPr>
             <mc:AlternateContent>
               <mc:Choice Requires="wpg">
@@ -779,9 +785,9 @@
                   </wp:anchor>
                 </w:drawing>
               </mc:Choice>
-              <mc:Fallback xmlns:w15="http://schemas.microsoft.com/office/word/2012/wordml">
+              <mc:Fallback>
                 <w:pict>
-                  <v:group w14:anchorId="6CF6ADDD" id="Group 38" o:spid="_x0000_s1026" alt="Title: Decorative sidebar" style="position:absolute;margin-left:0;margin-top:0;width:18pt;height:10in;z-index:251659264;mso-width-percent:29;mso-height-percent:909;mso-left-percent:45;mso-position-horizontal-relative:page;mso-position-vertical:center;mso-position-vertical-relative:page;mso-width-percent:29;mso-height-percent:909;mso-left-percent:45" coordsize="2286,91440" o:gfxdata="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">
+                  <v:group w14:anchorId="04E58232" id="Group 38" o:spid="_x0000_s1026" alt="Title: Decorative sidebar" style="position:absolute;margin-left:0;margin-top:0;width:18pt;height:10in;z-index:251659264;mso-width-percent:29;mso-height-percent:909;mso-left-percent:45;mso-position-horizontal-relative:page;mso-position-vertical:center;mso-position-vertical-relative:page;mso-width-percent:29;mso-height-percent:909;mso-left-percent:45" coordsize="2286,91440" o:gfxdata="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">
                     <v:rect id="Rectangle 39" o:spid="_x0000_s1027" style="position:absolute;width:2286;height:87820;visibility:visible;mso-wrap-style:square;v-text-anchor:middle" o:gfxdata="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" fillcolor="#dd8047 [3205]" stroked="f" strokeweight="1pt"/>
                     <v:rect id="Rectangle 40" o:spid="_x0000_s1028" style="position:absolute;top:89154;width:2286;height:2286;visibility:visible;mso-wrap-style:square;v-text-anchor:middle" o:gfxdata="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" fillcolor="#94b6d2 [3204]" stroked="f" strokeweight="1pt">
                       <v:path arrowok="t"/>
@@ -2581,6 +2587,36 @@
       </w:pPr>
       <w:r>
         <w:rPr>
+          <w:noProof/>
+        </w:rPr>
+        <w:pict w14:anchorId="2FB64223">
+          <v:shapetype id="_x0000_t75" coordsize="21600,21600" o:spt="75" o:preferrelative="t" path="m@4@5l@4@11@9@11@9@5xe" filled="f" stroked="f">
+            <v:stroke joinstyle="miter"/>
+            <v:formulas>
+              <v:f eqn="if lineDrawn pixelLineWidth 0"/>
+              <v:f eqn="sum @0 1 0"/>
+              <v:f eqn="sum 0 0 @1"/>
+              <v:f eqn="prod @2 1 2"/>
+              <v:f eqn="prod @3 21600 pixelWidth"/>
+              <v:f eqn="prod @3 21600 pixelHeight"/>
+              <v:f eqn="sum @0 0 1"/>
+              <v:f eqn="prod @6 1 2"/>
+              <v:f eqn="prod @7 21600 pixelWidth"/>
+              <v:f eqn="sum @8 21600 0"/>
+              <v:f eqn="prod @7 21600 pixelHeight"/>
+              <v:f eqn="sum @10 21600 0"/>
+            </v:formulas>
+            <v:path o:extrusionok="f" gradientshapeok="t" o:connecttype="rect"/>
+            <o:lock v:ext="edit" aspectratio="t"/>
+          </v:shapetype>
+          <v:shape id="_x0000_s1027" type="#_x0000_t75" style="position:absolute;left:0;text-align:left;margin-left:-40.7pt;margin-top:17.8pt;width:567.2pt;height:263.15pt;z-index:-251650048;mso-position-horizontal-relative:text;mso-position-vertical-relative:text;mso-width-relative:page;mso-height-relative:page" wrapcoords="12655 0 12100 149 12065 822 12239 1196 11511 1719 10644 2392 8737 3513 7385 4783 4473 5904 4126 6278 4161 7026 347 8221 208 9044 173 9642 277 10763 35 11361 104 11660 2600 11958 7108 16742 6934 17489 6345 18536 5894 18909 4161 19657 3571 19956 3571 20778 5859 21525 7108 21525 7974 21525 16781 20255 16885 19358 16434 19134 15325 17938 18896 16817 18896 16742 19242 16443 19000 15621 16954 15546 16157 14649 15879 14126 15637 13453 15429 13154 14284 11958 14839 11958 16399 11062 16399 10389 15533 10015 13834 9567 19208 8446 19693 8147 19762 7549 19485 7175 20040 5979 21600 4634 21565 3588 20178 3588 20213 3139 19797 2466 19450 2392 19658 1196 19762 374 18653 149 13591 0 12655 0">
+            <v:imagedata r:id="rId9" o:title="precious ucd"/>
+            <w10:wrap type="tight"/>
+          </v:shape>
+        </w:pict>
+      </w:r>
+      <w:r>
+        <w:rPr>
           <w:color w:val="DD8047" w:themeColor="accent2"/>
           <w:u w:val="single"/>
         </w:rPr>
@@ -2613,23 +2649,13 @@
     <w:p/>
     <w:p/>
     <w:p/>
-    <w:p/>
-    <w:p/>
-    <w:p/>
-    <w:p/>
-    <w:p/>
-    <w:p/>
-    <w:p/>
-    <w:p/>
-    <w:p/>
-    <w:p/>
-    <w:p/>
-    <w:p/>
-    <w:p/>
-    <w:p/>
-    <w:p/>
-    <w:p/>
-    <w:p/>
+    <w:p>
+      <w:pPr>
+        <w:ind w:left="0"/>
+      </w:pPr>
+      <w:bookmarkStart w:id="0" w:name="_GoBack"/>
+      <w:bookmarkEnd w:id="0"/>
+    </w:p>
     <w:p/>
     <w:p>
       <w:pPr>
@@ -2646,7 +2672,6 @@
           <w:color w:val="DD8047" w:themeColor="accent2"/>
           <w:u w:val="single"/>
         </w:rPr>
-        <w:lastRenderedPageBreak/>
         <w:t>2.1 Commentary</w:t>
       </w:r>
       <w:r>
@@ -2707,10 +2732,20 @@
       </w:pPr>
       <w:r>
         <w:rPr>
+          <w:noProof/>
+        </w:rPr>
+        <w:pict w14:anchorId="61DB08E4">
+          <v:shape id="_x0000_s1026" type="#_x0000_t75" style="position:absolute;left:0;text-align:left;margin-left:-50.35pt;margin-top:23.3pt;width:561.1pt;height:257.95pt;z-index:-251652096;mso-position-horizontal-relative:text;mso-position-vertical-relative:text;mso-width-relative:page;mso-height-relative:page" wrapcoords="2846 0 2119 138 2024 825 2151 1101 2530 2201 1550 4403 601 5022 411 5228 411 5503 221 6054 190 7017 285 7704 63 8805 63 9011 2087 9906 2498 9906 3637 11006 4965 14308 4269 14446 4143 15065 4206 15615 6768 16510 7400 16510 8887 17610 9013 18711 8918 19261 8792 19743 8792 20018 10658 20912 11037 20981 14231 21531 14737 21531 15591 21531 15813 21531 16413 21050 16477 20224 15528 19949 12871 19811 13694 18711 15496 17610 15844 17335 15876 16785 15591 16510 14959 15409 16983 15409 18722 14927 18690 14308 17742 13208 18279 12107 18690 11075 19102 11006 19260 10662 19260 9906 19797 8805 21410 7704 21600 7429 21600 6810 21284 6604 18627 5503 18849 5503 18690 5159 17394 4403 17584 4403 17805 3715 17805 2752 16097 2614 7337 2201 5819 1582 4428 1101 4522 688 4206 69 3732 0 2846 0">
+            <v:imagedata r:id="rId10" o:title="huseyin use case"/>
+            <w10:wrap type="tight"/>
+          </v:shape>
+        </w:pict>
+      </w:r>
+      <w:r>
+        <w:rPr>
           <w:color w:val="DD8047" w:themeColor="accent2"/>
           <w:u w:val="single"/>
         </w:rPr>
-        <w:lastRenderedPageBreak/>
         <w:t xml:space="preserve">3.0 Huseyin’s </w:t>
       </w:r>
       <w:r>
@@ -2738,85 +2773,12 @@
     <w:p/>
     <w:p/>
     <w:p/>
-    <w:p/>
-    <w:p/>
-    <w:p/>
-    <w:p/>
-    <w:p/>
-    <w:p/>
-    <w:p/>
-    <w:p/>
-    <w:p/>
-    <w:p/>
-    <w:p/>
     <w:p>
       <w:pPr>
         <w:tabs>
           <w:tab w:val="center" w:pos="5670"/>
         </w:tabs>
-      </w:pPr>
-    </w:p>
-    <w:p>
-      <w:pPr>
-        <w:tabs>
-          <w:tab w:val="center" w:pos="5670"/>
-        </w:tabs>
-      </w:pPr>
-    </w:p>
-    <w:p>
-      <w:pPr>
-        <w:tabs>
-          <w:tab w:val="center" w:pos="5670"/>
-        </w:tabs>
-      </w:pPr>
-    </w:p>
-    <w:p>
-      <w:pPr>
-        <w:tabs>
-          <w:tab w:val="center" w:pos="5670"/>
-        </w:tabs>
-      </w:pPr>
-    </w:p>
-    <w:p>
-      <w:pPr>
-        <w:tabs>
-          <w:tab w:val="center" w:pos="5670"/>
-        </w:tabs>
-      </w:pPr>
-    </w:p>
-    <w:p>
-      <w:pPr>
-        <w:tabs>
-          <w:tab w:val="center" w:pos="5670"/>
-        </w:tabs>
-      </w:pPr>
-    </w:p>
-    <w:p>
-      <w:pPr>
-        <w:tabs>
-          <w:tab w:val="center" w:pos="5670"/>
-        </w:tabs>
-      </w:pPr>
-    </w:p>
-    <w:p>
-      <w:pPr>
-        <w:tabs>
-          <w:tab w:val="center" w:pos="5670"/>
-        </w:tabs>
-      </w:pPr>
-    </w:p>
-    <w:p>
-      <w:pPr>
-        <w:tabs>
-          <w:tab w:val="center" w:pos="5670"/>
-        </w:tabs>
-      </w:pPr>
-    </w:p>
-    <w:p>
-      <w:pPr>
-        <w:tabs>
-          <w:tab w:val="center" w:pos="5670"/>
-        </w:tabs>
+        <w:ind w:left="0"/>
       </w:pPr>
     </w:p>
     <w:p>
@@ -2841,7 +2803,6 @@
           <w:color w:val="DD8047" w:themeColor="accent2"/>
           <w:u w:val="single"/>
         </w:rPr>
-        <w:lastRenderedPageBreak/>
         <w:t>3.1 Commentary</w:t>
       </w:r>
       <w:r>
@@ -3660,7 +3621,6 @@
           <w:color w:val="DD8047" w:themeColor="accent2"/>
           <w:u w:val="single"/>
         </w:rPr>
-        <w:lastRenderedPageBreak/>
         <w:t xml:space="preserve">5.0 Use </w:t>
       </w:r>
       <w:r>
@@ -4580,6 +4540,7 @@
                 <w:sz w:val="28"/>
                 <w:szCs w:val="28"/>
               </w:rPr>
+              <w:lastRenderedPageBreak/>
               <w:t>Use Case:</w:t>
             </w:r>
             <w:r>
@@ -4609,7 +4570,6 @@
               <w:spacing w:before="60" w:after="60"/>
             </w:pPr>
             <w:r>
-              <w:lastRenderedPageBreak/>
               <w:t xml:space="preserve">Owner: Employee and Manager </w:t>
             </w:r>
           </w:p>
@@ -5305,6 +5265,7 @@
                 <w:sz w:val="20"/>
                 <w:szCs w:val="20"/>
               </w:rPr>
+              <w:lastRenderedPageBreak/>
               <w:t>Invalid Date Type</w:t>
             </w:r>
           </w:p>
@@ -5321,15 +5282,7 @@
                 <w:sz w:val="20"/>
                 <w:szCs w:val="20"/>
               </w:rPr>
-              <w:t xml:space="preserve">For every update there is a validation check. For example if a user enters a string or letter for price the </w:t>
-            </w:r>
-            <w:r>
-              <w:rPr>
-                <w:sz w:val="20"/>
-                <w:szCs w:val="20"/>
-              </w:rPr>
-              <w:lastRenderedPageBreak/>
-              <w:t xml:space="preserve">system prompts the user to modify their input.    </w:t>
+              <w:t xml:space="preserve">For every update there is a validation check. For example if a user enters a string or letter for price the system prompts the user to modify their input.    </w:t>
             </w:r>
           </w:p>
         </w:tc>
@@ -5698,8 +5651,6 @@
           <w:u w:val="single"/>
         </w:rPr>
       </w:pPr>
-      <w:bookmarkStart w:id="0" w:name="_GoBack"/>
-      <w:bookmarkEnd w:id="0"/>
     </w:p>
     <w:p>
       <w:pPr>
@@ -5717,7 +5668,6 @@
           <w:color w:val="DD8047" w:themeColor="accent2"/>
           <w:u w:val="single"/>
         </w:rPr>
-        <w:lastRenderedPageBreak/>
         <w:t xml:space="preserve">5.2 Huseyin’s Use Case Specifications </w:t>
       </w:r>
     </w:p>
@@ -7388,7 +7338,7 @@
     </w:p>
     <w:tbl>
       <w:tblPr>
-        <w:tblStyle w:val="GridTable1LightAccent2"/>
+        <w:tblStyle w:val="GridTable1Light-Accent21"/>
         <w:tblW w:w="5000" w:type="pct"/>
         <w:tblCellMar>
           <w:left w:w="0" w:type="dxa"/>
@@ -8894,7 +8844,7 @@
     </w:p>
     <w:tbl>
       <w:tblPr>
-        <w:tblStyle w:val="GridTable1LightAccent2"/>
+        <w:tblStyle w:val="GridTable1Light-Accent21"/>
         <w:tblW w:w="5000" w:type="pct"/>
         <w:tblCellMar>
           <w:left w:w="0" w:type="dxa"/>
@@ -10843,7 +10793,7 @@
     </w:p>
     <w:tbl>
       <w:tblPr>
-        <w:tblStyle w:val="GridTable5DarkAccent2"/>
+        <w:tblStyle w:val="GridTable5Dark-Accent21"/>
         <w:tblW w:w="0" w:type="auto"/>
         <w:tblLook w:val="04A0" w:firstRow="1" w:lastRow="0" w:firstColumn="1" w:lastColumn="0" w:noHBand="0" w:noVBand="1"/>
       </w:tblPr>
@@ -11337,7 +11287,7 @@
     </w:p>
     <w:tbl>
       <w:tblPr>
-        <w:tblStyle w:val="GridTable5DarkAccent2"/>
+        <w:tblStyle w:val="GridTable5Dark-Accent21"/>
         <w:tblW w:w="0" w:type="auto"/>
         <w:tblLook w:val="04A0" w:firstRow="1" w:lastRow="0" w:firstColumn="1" w:lastColumn="0" w:noHBand="0" w:noVBand="1"/>
       </w:tblPr>
@@ -12786,7 +12736,7 @@
     </w:p>
     <w:tbl>
       <w:tblPr>
-        <w:tblStyle w:val="GridTable5DarkAccent2"/>
+        <w:tblStyle w:val="GridTable5Dark-Accent21"/>
         <w:tblW w:w="0" w:type="auto"/>
         <w:tblLook w:val="04A0" w:firstRow="1" w:lastRow="0" w:firstColumn="1" w:lastColumn="0" w:noHBand="0" w:noVBand="1"/>
       </w:tblPr>
@@ -13287,7 +13237,7 @@
     </w:p>
     <w:tbl>
       <w:tblPr>
-        <w:tblStyle w:val="GridTable5DarkAccent2"/>
+        <w:tblStyle w:val="GridTable5Dark-Accent21"/>
         <w:tblW w:w="0" w:type="auto"/>
         <w:tblLayout w:type="fixed"/>
         <w:tblLook w:val="04A0" w:firstRow="1" w:lastRow="0" w:firstColumn="1" w:lastColumn="0" w:noHBand="0" w:noVBand="1"/>
@@ -14750,7 +14700,7 @@
     </w:p>
     <w:tbl>
       <w:tblPr>
-        <w:tblStyle w:val="GridTable5DarkAccent2"/>
+        <w:tblStyle w:val="GridTable5Dark-Accent21"/>
         <w:tblW w:w="0" w:type="auto"/>
         <w:tblLook w:val="04A0" w:firstRow="1" w:lastRow="0" w:firstColumn="1" w:lastColumn="0" w:noHBand="0" w:noVBand="1"/>
       </w:tblPr>
@@ -15347,7 +15297,7 @@
     </w:p>
     <w:tbl>
       <w:tblPr>
-        <w:tblStyle w:val="GridTable5DarkAccent2"/>
+        <w:tblStyle w:val="GridTable5Dark-Accent21"/>
         <w:tblW w:w="9351" w:type="dxa"/>
         <w:tblLayout w:type="fixed"/>
         <w:tblLook w:val="04A0" w:firstRow="1" w:lastRow="0" w:firstColumn="1" w:lastColumn="0" w:noHBand="0" w:noVBand="1"/>
@@ -16091,7 +16041,7 @@
     </w:p>
     <w:tbl>
       <w:tblPr>
-        <w:tblStyle w:val="GridTable5DarkAccent2"/>
+        <w:tblStyle w:val="GridTable5Dark-Accent21"/>
         <w:tblW w:w="0" w:type="auto"/>
         <w:tblLook w:val="04A0" w:firstRow="1" w:lastRow="0" w:firstColumn="1" w:lastColumn="0" w:noHBand="0" w:noVBand="1"/>
       </w:tblPr>
@@ -17169,7 +17119,7 @@
     </w:p>
     <w:tbl>
       <w:tblPr>
-        <w:tblStyle w:val="GridTable5DarkAccent2"/>
+        <w:tblStyle w:val="GridTable5Dark-Accent21"/>
         <w:tblW w:w="9351" w:type="dxa"/>
         <w:tblLayout w:type="fixed"/>
         <w:tblLook w:val="04A0" w:firstRow="1" w:lastRow="0" w:firstColumn="1" w:lastColumn="0" w:noHBand="0" w:noVBand="1"/>
@@ -18154,7 +18104,7 @@
     </w:p>
     <w:tbl>
       <w:tblPr>
-        <w:tblStyle w:val="GridTable5DarkAccent2"/>
+        <w:tblStyle w:val="GridTable5Dark-Accent21"/>
         <w:tblW w:w="0" w:type="auto"/>
         <w:tblLayout w:type="fixed"/>
         <w:tblLook w:val="04A0" w:firstRow="1" w:lastRow="0" w:firstColumn="1" w:lastColumn="0" w:noHBand="0" w:noVBand="1"/>
@@ -18786,7 +18736,7 @@
     </w:p>
     <w:tbl>
       <w:tblPr>
-        <w:tblStyle w:val="GridTable5DarkAccent2"/>
+        <w:tblStyle w:val="GridTable5Dark-Accent21"/>
         <w:tblW w:w="0" w:type="auto"/>
         <w:tblLook w:val="04A0" w:firstRow="1" w:lastRow="0" w:firstColumn="1" w:lastColumn="0" w:noHBand="0" w:noVBand="1"/>
       </w:tblPr>
@@ -19750,7 +19700,7 @@
     </w:p>
     <w:tbl>
       <w:tblPr>
-        <w:tblStyle w:val="GridTable5DarkAccent2"/>
+        <w:tblStyle w:val="GridTable5Dark-Accent21"/>
         <w:tblW w:w="0" w:type="auto"/>
         <w:tblLook w:val="04A0" w:firstRow="1" w:lastRow="0" w:firstColumn="1" w:lastColumn="0" w:noHBand="0" w:noVBand="1"/>
       </w:tblPr>
@@ -36642,8 +36592,8 @@
       </w:pPr>
     </w:p>
     <w:sectPr>
-      <w:headerReference w:type="default" r:id="rId10"/>
-      <w:footerReference w:type="default" r:id="rId11"/>
+      <w:headerReference w:type="default" r:id="rId11"/>
+      <w:footerReference w:type="default" r:id="rId12"/>
       <w:pgSz w:w="12240" w:h="15840"/>
       <w:pgMar w:top="1440" w:right="1440" w:bottom="1440" w:left="1440" w:header="720" w:footer="720" w:gutter="0"/>
       <w:pgNumType w:start="0"/>
@@ -36656,7 +36606,7 @@
 </file>
 
 <file path=word/endnotes.xml><?xml version="1.0" encoding="utf-8"?>
-<w:endnotes xmlns:wpc="http://schemas.microsoft.com/office/word/2010/wordprocessingCanvas" xmlns:mo="http://schemas.microsoft.com/office/mac/office/2008/main" xmlns:mc="http://schemas.openxmlformats.org/markup-compatibility/2006" xmlns:mv="urn:schemas-microsoft-com:mac:vml" xmlns:o="urn:schemas-microsoft-com:office:office" xmlns:r="http://schemas.openxmlformats.org/officeDocument/2006/relationships" xmlns:m="http://schemas.openxmlformats.org/officeDocument/2006/math" xmlns:v="urn:schemas-microsoft-com:vml" xmlns:wp14="http://schemas.microsoft.com/office/word/2010/wordprocessingDrawing" xmlns:wp="http://schemas.openxmlformats.org/drawingml/2006/wordprocessingDrawing" xmlns:w10="urn:schemas-microsoft-com:office:word" xmlns:w="http://schemas.openxmlformats.org/wordprocessingml/2006/main" xmlns:w14="http://schemas.microsoft.com/office/word/2010/wordml" xmlns:wpg="http://schemas.microsoft.com/office/word/2010/wordprocessingGroup" xmlns:wpi="http://schemas.microsoft.com/office/word/2010/wordprocessingInk" xmlns:wne="http://schemas.microsoft.com/office/word/2006/wordml" xmlns:wps="http://schemas.microsoft.com/office/word/2010/wordprocessingShape" mc:Ignorable="w14 wp14">
+<w:endnotes xmlns:wpc="http://schemas.microsoft.com/office/word/2010/wordprocessingCanvas" xmlns:mc="http://schemas.openxmlformats.org/markup-compatibility/2006" xmlns:o="urn:schemas-microsoft-com:office:office" xmlns:r="http://schemas.openxmlformats.org/officeDocument/2006/relationships" xmlns:m="http://schemas.openxmlformats.org/officeDocument/2006/math" xmlns:v="urn:schemas-microsoft-com:vml" xmlns:wp14="http://schemas.microsoft.com/office/word/2010/wordprocessingDrawing" xmlns:wp="http://schemas.openxmlformats.org/drawingml/2006/wordprocessingDrawing" xmlns:w10="urn:schemas-microsoft-com:office:word" xmlns:w="http://schemas.openxmlformats.org/wordprocessingml/2006/main" xmlns:w14="http://schemas.microsoft.com/office/word/2010/wordml" xmlns:w15="http://schemas.microsoft.com/office/word/2012/wordml" xmlns:wpg="http://schemas.microsoft.com/office/word/2010/wordprocessingGroup" xmlns:wpi="http://schemas.microsoft.com/office/word/2010/wordprocessingInk" xmlns:wne="http://schemas.microsoft.com/office/word/2006/wordml" xmlns:wps="http://schemas.microsoft.com/office/word/2010/wordprocessingShape" mc:Ignorable="w14 w15 wp14">
   <w:endnote w:type="separator" w:id="-1">
     <w:p>
       <w:r>
@@ -36677,7 +36627,7 @@
 </file>
 
 <file path=word/footer1.xml><?xml version="1.0" encoding="utf-8"?>
-<w:ftr xmlns:wpc="http://schemas.microsoft.com/office/word/2010/wordprocessingCanvas" xmlns:mo="http://schemas.microsoft.com/office/mac/office/2008/main" xmlns:mc="http://schemas.openxmlformats.org/markup-compatibility/2006" xmlns:mv="urn:schemas-microsoft-com:mac:vml" xmlns:o="urn:schemas-microsoft-com:office:office" xmlns:r="http://schemas.openxmlformats.org/officeDocument/2006/relationships" xmlns:m="http://schemas.openxmlformats.org/officeDocument/2006/math" xmlns:v="urn:schemas-microsoft-com:vml" xmlns:wp14="http://schemas.microsoft.com/office/word/2010/wordprocessingDrawing" xmlns:wp="http://schemas.openxmlformats.org/drawingml/2006/wordprocessingDrawing" xmlns:w10="urn:schemas-microsoft-com:office:word" xmlns:w="http://schemas.openxmlformats.org/wordprocessingml/2006/main" xmlns:w14="http://schemas.microsoft.com/office/word/2010/wordml" xmlns:wpg="http://schemas.microsoft.com/office/word/2010/wordprocessingGroup" xmlns:wpi="http://schemas.microsoft.com/office/word/2010/wordprocessingInk" xmlns:wne="http://schemas.microsoft.com/office/word/2006/wordml" xmlns:wps="http://schemas.microsoft.com/office/word/2010/wordprocessingShape" mc:Ignorable="w14 wp14">
+<w:ftr xmlns:wpc="http://schemas.microsoft.com/office/word/2010/wordprocessingCanvas" xmlns:mc="http://schemas.openxmlformats.org/markup-compatibility/2006" xmlns:o="urn:schemas-microsoft-com:office:office" xmlns:r="http://schemas.openxmlformats.org/officeDocument/2006/relationships" xmlns:m="http://schemas.openxmlformats.org/officeDocument/2006/math" xmlns:v="urn:schemas-microsoft-com:vml" xmlns:wp14="http://schemas.microsoft.com/office/word/2010/wordprocessingDrawing" xmlns:wp="http://schemas.openxmlformats.org/drawingml/2006/wordprocessingDrawing" xmlns:w10="urn:schemas-microsoft-com:office:word" xmlns:w="http://schemas.openxmlformats.org/wordprocessingml/2006/main" xmlns:w14="http://schemas.microsoft.com/office/word/2010/wordml" xmlns:w15="http://schemas.microsoft.com/office/word/2012/wordml" xmlns:wpg="http://schemas.microsoft.com/office/word/2010/wordprocessingGroup" xmlns:wpi="http://schemas.microsoft.com/office/word/2010/wordprocessingInk" xmlns:wne="http://schemas.microsoft.com/office/word/2006/wordml" xmlns:wps="http://schemas.microsoft.com/office/word/2010/wordprocessingShape" mc:Ignorable="w14 w15 wp14">
   <w:tbl>
     <w:tblPr>
       <w:tblW w:w="5000" w:type="pct"/>
@@ -36710,6 +36660,7 @@
             <w:calendar w:val="gregorian"/>
           </w:date>
         </w:sdtPr>
+        <w:sdtEndPr/>
         <w:sdtContent>
           <w:tc>
             <w:tcPr>
@@ -36743,6 +36694,7 @@
           <w:dataBinding w:prefixMappings="xmlns:ns0='http://purl.org/dc/elements/1.1/' xmlns:ns1='http://schemas.openxmlformats.org/package/2006/metadata/core-properties' " w:xpath="/ns1:coreProperties[1]/ns0:title[1]" w:storeItemID="{6C3C8BC8-F283-45AE-878A-BAB7291924A1}"/>
           <w:text/>
         </w:sdtPr>
+        <w:sdtEndPr/>
         <w:sdtContent>
           <w:tc>
             <w:tcPr>
@@ -36801,7 +36753,7 @@
               <w:noProof/>
               <w:color w:val="DD8047" w:themeColor="accent2"/>
             </w:rPr>
-            <w:t>17</w:t>
+            <w:t>5</w:t>
           </w:r>
           <w:r>
             <w:rPr>
@@ -36822,7 +36774,7 @@
 </file>
 
 <file path=word/footnotes.xml><?xml version="1.0" encoding="utf-8"?>
-<w:footnotes xmlns:wpc="http://schemas.microsoft.com/office/word/2010/wordprocessingCanvas" xmlns:mo="http://schemas.microsoft.com/office/mac/office/2008/main" xmlns:mc="http://schemas.openxmlformats.org/markup-compatibility/2006" xmlns:mv="urn:schemas-microsoft-com:mac:vml" xmlns:o="urn:schemas-microsoft-com:office:office" xmlns:r="http://schemas.openxmlformats.org/officeDocument/2006/relationships" xmlns:m="http://schemas.openxmlformats.org/officeDocument/2006/math" xmlns:v="urn:schemas-microsoft-com:vml" xmlns:wp14="http://schemas.microsoft.com/office/word/2010/wordprocessingDrawing" xmlns:wp="http://schemas.openxmlformats.org/drawingml/2006/wordprocessingDrawing" xmlns:w10="urn:schemas-microsoft-com:office:word" xmlns:w="http://schemas.openxmlformats.org/wordprocessingml/2006/main" xmlns:w14="http://schemas.microsoft.com/office/word/2010/wordml" xmlns:wpg="http://schemas.microsoft.com/office/word/2010/wordprocessingGroup" xmlns:wpi="http://schemas.microsoft.com/office/word/2010/wordprocessingInk" xmlns:wne="http://schemas.microsoft.com/office/word/2006/wordml" xmlns:wps="http://schemas.microsoft.com/office/word/2010/wordprocessingShape" mc:Ignorable="w14 wp14">
+<w:footnotes xmlns:wpc="http://schemas.microsoft.com/office/word/2010/wordprocessingCanvas" xmlns:mc="http://schemas.openxmlformats.org/markup-compatibility/2006" xmlns:o="urn:schemas-microsoft-com:office:office" xmlns:r="http://schemas.openxmlformats.org/officeDocument/2006/relationships" xmlns:m="http://schemas.openxmlformats.org/officeDocument/2006/math" xmlns:v="urn:schemas-microsoft-com:vml" xmlns:wp14="http://schemas.microsoft.com/office/word/2010/wordprocessingDrawing" xmlns:wp="http://schemas.openxmlformats.org/drawingml/2006/wordprocessingDrawing" xmlns:w10="urn:schemas-microsoft-com:office:word" xmlns:w="http://schemas.openxmlformats.org/wordprocessingml/2006/main" xmlns:w14="http://schemas.microsoft.com/office/word/2010/wordml" xmlns:w15="http://schemas.microsoft.com/office/word/2012/wordml" xmlns:wpg="http://schemas.microsoft.com/office/word/2010/wordprocessingGroup" xmlns:wpi="http://schemas.microsoft.com/office/word/2010/wordprocessingInk" xmlns:wne="http://schemas.microsoft.com/office/word/2006/wordml" xmlns:wps="http://schemas.microsoft.com/office/word/2010/wordprocessingShape" mc:Ignorable="w14 w15 wp14">
   <w:footnote w:type="separator" w:id="-1">
     <w:p>
       <w:r>
@@ -36843,7 +36795,7 @@
 </file>
 
 <file path=word/header1.xml><?xml version="1.0" encoding="utf-8"?>
-<w:hdr xmlns:wpc="http://schemas.microsoft.com/office/word/2010/wordprocessingCanvas" xmlns:mo="http://schemas.microsoft.com/office/mac/office/2008/main" xmlns:mc="http://schemas.openxmlformats.org/markup-compatibility/2006" xmlns:mv="urn:schemas-microsoft-com:mac:vml" xmlns:o="urn:schemas-microsoft-com:office:office" xmlns:r="http://schemas.openxmlformats.org/officeDocument/2006/relationships" xmlns:m="http://schemas.openxmlformats.org/officeDocument/2006/math" xmlns:v="urn:schemas-microsoft-com:vml" xmlns:wp14="http://schemas.microsoft.com/office/word/2010/wordprocessingDrawing" xmlns:wp="http://schemas.openxmlformats.org/drawingml/2006/wordprocessingDrawing" xmlns:w10="urn:schemas-microsoft-com:office:word" xmlns:w="http://schemas.openxmlformats.org/wordprocessingml/2006/main" xmlns:w14="http://schemas.microsoft.com/office/word/2010/wordml" xmlns:wpg="http://schemas.microsoft.com/office/word/2010/wordprocessingGroup" xmlns:wpi="http://schemas.microsoft.com/office/word/2010/wordprocessingInk" xmlns:wne="http://schemas.microsoft.com/office/word/2006/wordml" xmlns:wps="http://schemas.microsoft.com/office/word/2010/wordprocessingShape" mc:Ignorable="w14 wp14">
+<w:hdr xmlns:wpc="http://schemas.microsoft.com/office/word/2010/wordprocessingCanvas" xmlns:mc="http://schemas.openxmlformats.org/markup-compatibility/2006" xmlns:o="urn:schemas-microsoft-com:office:office" xmlns:r="http://schemas.openxmlformats.org/officeDocument/2006/relationships" xmlns:m="http://schemas.openxmlformats.org/officeDocument/2006/math" xmlns:v="urn:schemas-microsoft-com:vml" xmlns:wp14="http://schemas.microsoft.com/office/word/2010/wordprocessingDrawing" xmlns:wp="http://schemas.openxmlformats.org/drawingml/2006/wordprocessingDrawing" xmlns:w10="urn:schemas-microsoft-com:office:word" xmlns:w="http://schemas.openxmlformats.org/wordprocessingml/2006/main" xmlns:w14="http://schemas.microsoft.com/office/word/2010/wordml" xmlns:w15="http://schemas.microsoft.com/office/word/2012/wordml" xmlns:wpg="http://schemas.microsoft.com/office/word/2010/wordprocessingGroup" xmlns:wpi="http://schemas.microsoft.com/office/word/2010/wordprocessingInk" xmlns:wne="http://schemas.microsoft.com/office/word/2006/wordml" xmlns:wps="http://schemas.microsoft.com/office/word/2010/wordprocessingShape" mc:Ignorable="w14 w15 wp14">
   <w:p>
     <w:pPr>
       <w:pStyle w:val="Header"/>
@@ -36858,8 +36810,8 @@
 </file>
 
 <file path=word/numbering.xml><?xml version="1.0" encoding="utf-8"?>
-<w:numbering xmlns:wpc="http://schemas.microsoft.com/office/word/2010/wordprocessingCanvas" xmlns:mo="http://schemas.microsoft.com/office/mac/office/2008/main" xmlns:mc="http://schemas.openxmlformats.org/markup-compatibility/2006" xmlns:mv="urn:schemas-microsoft-com:mac:vml" xmlns:o="urn:schemas-microsoft-com:office:office" xmlns:r="http://schemas.openxmlformats.org/officeDocument/2006/relationships" xmlns:m="http://schemas.openxmlformats.org/officeDocument/2006/math" xmlns:v="urn:schemas-microsoft-com:vml" xmlns:wp14="http://schemas.microsoft.com/office/word/2010/wordprocessingDrawing" xmlns:wp="http://schemas.openxmlformats.org/drawingml/2006/wordprocessingDrawing" xmlns:w10="urn:schemas-microsoft-com:office:word" xmlns:w="http://schemas.openxmlformats.org/wordprocessingml/2006/main" xmlns:w14="http://schemas.microsoft.com/office/word/2010/wordml" xmlns:wpg="http://schemas.microsoft.com/office/word/2010/wordprocessingGroup" xmlns:wpi="http://schemas.microsoft.com/office/word/2010/wordprocessingInk" xmlns:wne="http://schemas.microsoft.com/office/word/2006/wordml" xmlns:wps="http://schemas.microsoft.com/office/word/2010/wordprocessingShape" mc:Ignorable="w14 wp14">
-  <w:abstractNum w:abstractNumId="0">
+<w:numbering xmlns:wpc="http://schemas.microsoft.com/office/word/2010/wordprocessingCanvas" xmlns:mc="http://schemas.openxmlformats.org/markup-compatibility/2006" xmlns:o="urn:schemas-microsoft-com:office:office" xmlns:r="http://schemas.openxmlformats.org/officeDocument/2006/relationships" xmlns:m="http://schemas.openxmlformats.org/officeDocument/2006/math" xmlns:v="urn:schemas-microsoft-com:vml" xmlns:wp14="http://schemas.microsoft.com/office/word/2010/wordprocessingDrawing" xmlns:wp="http://schemas.openxmlformats.org/drawingml/2006/wordprocessingDrawing" xmlns:w10="urn:schemas-microsoft-com:office:word" xmlns:w="http://schemas.openxmlformats.org/wordprocessingml/2006/main" xmlns:w14="http://schemas.microsoft.com/office/word/2010/wordml" xmlns:w15="http://schemas.microsoft.com/office/word/2012/wordml" xmlns:wpg="http://schemas.microsoft.com/office/word/2010/wordprocessingGroup" xmlns:wpi="http://schemas.microsoft.com/office/word/2010/wordprocessingInk" xmlns:wne="http://schemas.microsoft.com/office/word/2006/wordml" xmlns:wps="http://schemas.microsoft.com/office/word/2010/wordprocessingShape" mc:Ignorable="w14 w15 wp14">
+  <w:abstractNum w:abstractNumId="0" w15:restartNumberingAfterBreak="0">
     <w:nsid w:val="FFFFFF89"/>
     <w:multiLevelType w:val="singleLevel"/>
     <w:tmpl w:val="FDA8B198"/>
@@ -36879,7 +36831,7 @@
       </w:rPr>
     </w:lvl>
   </w:abstractNum>
-  <w:abstractNum w:abstractNumId="1">
+  <w:abstractNum w:abstractNumId="1" w15:restartNumberingAfterBreak="0">
     <w:nsid w:val="256D6D20"/>
     <w:multiLevelType w:val="hybridMultilevel"/>
     <w:tmpl w:val="B4DE4594"/>
@@ -36993,7 +36945,7 @@
       </w:rPr>
     </w:lvl>
   </w:abstractNum>
-  <w:abstractNum w:abstractNumId="2">
+  <w:abstractNum w:abstractNumId="2" w15:restartNumberingAfterBreak="0">
     <w:nsid w:val="36D54BDD"/>
     <w:multiLevelType w:val="hybridMultilevel"/>
     <w:tmpl w:val="82706A7E"/>
@@ -37082,7 +37034,7 @@
       </w:pPr>
     </w:lvl>
   </w:abstractNum>
-  <w:abstractNum w:abstractNumId="3">
+  <w:abstractNum w:abstractNumId="3" w15:restartNumberingAfterBreak="0">
     <w:nsid w:val="739567FC"/>
     <w:multiLevelType w:val="hybridMultilevel"/>
     <w:tmpl w:val="48BCC91C"/>
@@ -37171,7 +37123,7 @@
       </w:pPr>
     </w:lvl>
   </w:abstractNum>
-  <w:abstractNum w:abstractNumId="4">
+  <w:abstractNum w:abstractNumId="4" w15:restartNumberingAfterBreak="0">
     <w:nsid w:val="7CFF1D76"/>
     <w:multiLevelType w:val="hybridMultilevel"/>
     <w:tmpl w:val="83CEE24C"/>
@@ -37283,7 +37235,7 @@
       </w:rPr>
     </w:lvl>
   </w:abstractNum>
-  <w:abstractNum w:abstractNumId="5">
+  <w:abstractNum w:abstractNumId="5" w15:restartNumberingAfterBreak="0">
     <w:nsid w:val="7F291CC3"/>
     <w:multiLevelType w:val="hybridMultilevel"/>
     <w:tmpl w:val="0A78DC28"/>
@@ -37394,7 +37346,7 @@
 </file>
 
 <file path=word/styles.xml><?xml version="1.0" encoding="utf-8"?>
-<w:styles xmlns:mc="http://schemas.openxmlformats.org/markup-compatibility/2006" xmlns:r="http://schemas.openxmlformats.org/officeDocument/2006/relationships" xmlns:w="http://schemas.openxmlformats.org/wordprocessingml/2006/main" xmlns:w14="http://schemas.microsoft.com/office/word/2010/wordml" mc:Ignorable="w14">
+<w:styles xmlns:mc="http://schemas.openxmlformats.org/markup-compatibility/2006" xmlns:r="http://schemas.openxmlformats.org/officeDocument/2006/relationships" xmlns:w="http://schemas.openxmlformats.org/wordprocessingml/2006/main" xmlns:w14="http://schemas.microsoft.com/office/word/2010/wordml" xmlns:w15="http://schemas.microsoft.com/office/word/2012/wordml" mc:Ignorable="w14 w15">
   <w:docDefaults>
     <w:rPrDefault>
       <w:rPr>
@@ -37412,155 +37364,369 @@
       </w:pPr>
     </w:pPrDefault>
   </w:docDefaults>
-  <w:latentStyles w:defLockedState="0" w:defUIPriority="99" w:defSemiHidden="1" w:defUnhideWhenUsed="1" w:defQFormat="0" w:count="276">
-    <w:lsdException w:name="Normal" w:semiHidden="0" w:uiPriority="0" w:unhideWhenUsed="0" w:qFormat="1"/>
-    <w:lsdException w:name="heading 1" w:semiHidden="0" w:uiPriority="9" w:unhideWhenUsed="0" w:qFormat="1"/>
-    <w:lsdException w:name="heading 2" w:uiPriority="0" w:qFormat="1"/>
-    <w:lsdException w:name="heading 3" w:uiPriority="9" w:qFormat="1"/>
-    <w:lsdException w:name="heading 4" w:uiPriority="9"/>
-    <w:lsdException w:name="heading 5" w:uiPriority="9" w:qFormat="1"/>
-    <w:lsdException w:name="heading 6" w:uiPriority="9" w:qFormat="1"/>
-    <w:lsdException w:name="heading 7" w:uiPriority="9" w:qFormat="1"/>
-    <w:lsdException w:name="heading 8" w:uiPriority="9" w:qFormat="1"/>
-    <w:lsdException w:name="heading 9" w:uiPriority="9" w:qFormat="1"/>
-    <w:lsdException w:name="toc 1" w:uiPriority="39"/>
-    <w:lsdException w:name="toc 2" w:uiPriority="39"/>
-    <w:lsdException w:name="toc 3" w:uiPriority="39"/>
-    <w:lsdException w:name="toc 4" w:uiPriority="39"/>
-    <w:lsdException w:name="toc 5" w:uiPriority="39"/>
-    <w:lsdException w:name="toc 6" w:uiPriority="39"/>
-    <w:lsdException w:name="toc 7" w:uiPriority="39"/>
-    <w:lsdException w:name="toc 8" w:uiPriority="39"/>
-    <w:lsdException w:name="toc 9" w:uiPriority="39"/>
-    <w:lsdException w:name="caption" w:uiPriority="35" w:qFormat="1"/>
-    <w:lsdException w:name="List" w:uiPriority="0"/>
-    <w:lsdException w:name="List Bullet" w:uiPriority="0"/>
-    <w:lsdException w:name="Title" w:semiHidden="0" w:uiPriority="10" w:unhideWhenUsed="0" w:qFormat="1"/>
-    <w:lsdException w:name="Default Paragraph Font" w:uiPriority="1"/>
-    <w:lsdException w:name="Subtitle" w:semiHidden="0" w:uiPriority="11" w:unhideWhenUsed="0" w:qFormat="1"/>
-    <w:lsdException w:name="Strong" w:semiHidden="0" w:uiPriority="0" w:unhideWhenUsed="0" w:qFormat="1"/>
+  <w:latentStyles w:defLockedState="0" w:defUIPriority="99" w:defSemiHidden="0" w:defUnhideWhenUsed="0" w:defQFormat="0" w:count="371">
+    <w:lsdException w:name="Normal" w:uiPriority="0" w:qFormat="1"/>
+    <w:lsdException w:name="heading 1" w:uiPriority="9" w:qFormat="1"/>
+    <w:lsdException w:name="heading 2" w:semiHidden="1" w:uiPriority="0" w:unhideWhenUsed="1" w:qFormat="1"/>
+    <w:lsdException w:name="heading 3" w:semiHidden="1" w:uiPriority="9" w:unhideWhenUsed="1" w:qFormat="1"/>
+    <w:lsdException w:name="heading 4" w:semiHidden="1" w:uiPriority="9" w:unhideWhenUsed="1"/>
+    <w:lsdException w:name="heading 5" w:semiHidden="1" w:uiPriority="9" w:unhideWhenUsed="1" w:qFormat="1"/>
+    <w:lsdException w:name="heading 6" w:semiHidden="1" w:uiPriority="9" w:unhideWhenUsed="1" w:qFormat="1"/>
+    <w:lsdException w:name="heading 7" w:semiHidden="1" w:uiPriority="9" w:unhideWhenUsed="1" w:qFormat="1"/>
+    <w:lsdException w:name="heading 8" w:semiHidden="1" w:uiPriority="9" w:unhideWhenUsed="1" w:qFormat="1"/>
+    <w:lsdException w:name="heading 9" w:semiHidden="1" w:uiPriority="9" w:unhideWhenUsed="1" w:qFormat="1"/>
+    <w:lsdException w:name="index 1" w:semiHidden="1" w:unhideWhenUsed="1"/>
+    <w:lsdException w:name="index 2" w:semiHidden="1" w:unhideWhenUsed="1"/>
+    <w:lsdException w:name="index 3" w:semiHidden="1" w:unhideWhenUsed="1"/>
+    <w:lsdException w:name="index 4" w:semiHidden="1" w:unhideWhenUsed="1"/>
+    <w:lsdException w:name="index 5" w:semiHidden="1" w:unhideWhenUsed="1"/>
+    <w:lsdException w:name="index 6" w:semiHidden="1" w:unhideWhenUsed="1"/>
+    <w:lsdException w:name="index 7" w:semiHidden="1" w:unhideWhenUsed="1"/>
+    <w:lsdException w:name="index 8" w:semiHidden="1" w:unhideWhenUsed="1"/>
+    <w:lsdException w:name="index 9" w:semiHidden="1" w:unhideWhenUsed="1"/>
+    <w:lsdException w:name="toc 1" w:semiHidden="1" w:uiPriority="39" w:unhideWhenUsed="1"/>
+    <w:lsdException w:name="toc 2" w:semiHidden="1" w:uiPriority="39" w:unhideWhenUsed="1"/>
+    <w:lsdException w:name="toc 3" w:semiHidden="1" w:uiPriority="39" w:unhideWhenUsed="1"/>
+    <w:lsdException w:name="toc 4" w:semiHidden="1" w:uiPriority="39" w:unhideWhenUsed="1"/>
+    <w:lsdException w:name="toc 5" w:semiHidden="1" w:uiPriority="39" w:unhideWhenUsed="1"/>
+    <w:lsdException w:name="toc 6" w:semiHidden="1" w:uiPriority="39" w:unhideWhenUsed="1"/>
+    <w:lsdException w:name="toc 7" w:semiHidden="1" w:uiPriority="39" w:unhideWhenUsed="1"/>
+    <w:lsdException w:name="toc 8" w:semiHidden="1" w:uiPriority="39" w:unhideWhenUsed="1"/>
+    <w:lsdException w:name="toc 9" w:semiHidden="1" w:uiPriority="39" w:unhideWhenUsed="1"/>
+    <w:lsdException w:name="Normal Indent" w:semiHidden="1" w:unhideWhenUsed="1"/>
+    <w:lsdException w:name="footnote text" w:semiHidden="1" w:unhideWhenUsed="1"/>
+    <w:lsdException w:name="annotation text" w:semiHidden="1" w:unhideWhenUsed="1"/>
+    <w:lsdException w:name="header" w:semiHidden="1" w:unhideWhenUsed="1"/>
+    <w:lsdException w:name="footer" w:semiHidden="1" w:unhideWhenUsed="1"/>
+    <w:lsdException w:name="index heading" w:semiHidden="1" w:unhideWhenUsed="1"/>
+    <w:lsdException w:name="caption" w:semiHidden="1" w:uiPriority="35" w:unhideWhenUsed="1" w:qFormat="1"/>
+    <w:lsdException w:name="table of figures" w:semiHidden="1" w:unhideWhenUsed="1"/>
+    <w:lsdException w:name="envelope address" w:semiHidden="1" w:unhideWhenUsed="1"/>
+    <w:lsdException w:name="envelope return" w:semiHidden="1" w:unhideWhenUsed="1"/>
+    <w:lsdException w:name="footnote reference" w:semiHidden="1" w:unhideWhenUsed="1"/>
+    <w:lsdException w:name="annotation reference" w:semiHidden="1" w:unhideWhenUsed="1"/>
+    <w:lsdException w:name="line number" w:semiHidden="1" w:unhideWhenUsed="1"/>
+    <w:lsdException w:name="page number" w:semiHidden="1" w:unhideWhenUsed="1"/>
+    <w:lsdException w:name="endnote reference" w:semiHidden="1" w:unhideWhenUsed="1"/>
+    <w:lsdException w:name="endnote text" w:semiHidden="1" w:unhideWhenUsed="1"/>
+    <w:lsdException w:name="table of authorities" w:semiHidden="1" w:unhideWhenUsed="1"/>
+    <w:lsdException w:name="macro" w:semiHidden="1" w:unhideWhenUsed="1"/>
+    <w:lsdException w:name="toa heading" w:semiHidden="1" w:unhideWhenUsed="1"/>
+    <w:lsdException w:name="List" w:semiHidden="1" w:uiPriority="0" w:unhideWhenUsed="1"/>
+    <w:lsdException w:name="List Bullet" w:semiHidden="1" w:uiPriority="0" w:unhideWhenUsed="1"/>
+    <w:lsdException w:name="List Number" w:semiHidden="1" w:unhideWhenUsed="1"/>
+    <w:lsdException w:name="List 2" w:semiHidden="1" w:unhideWhenUsed="1"/>
+    <w:lsdException w:name="List 3" w:semiHidden="1" w:unhideWhenUsed="1"/>
+    <w:lsdException w:name="List 4" w:semiHidden="1" w:unhideWhenUsed="1"/>
+    <w:lsdException w:name="List 5" w:semiHidden="1" w:unhideWhenUsed="1"/>
+    <w:lsdException w:name="List Bullet 2" w:semiHidden="1" w:unhideWhenUsed="1"/>
+    <w:lsdException w:name="List Bullet 3" w:semiHidden="1" w:unhideWhenUsed="1"/>
+    <w:lsdException w:name="List Bullet 4" w:semiHidden="1" w:unhideWhenUsed="1"/>
+    <w:lsdException w:name="List Bullet 5" w:semiHidden="1" w:unhideWhenUsed="1"/>
+    <w:lsdException w:name="List Number 2" w:semiHidden="1" w:unhideWhenUsed="1"/>
+    <w:lsdException w:name="List Number 3" w:semiHidden="1" w:unhideWhenUsed="1"/>
+    <w:lsdException w:name="List Number 4" w:semiHidden="1" w:unhideWhenUsed="1"/>
+    <w:lsdException w:name="List Number 5" w:semiHidden="1" w:unhideWhenUsed="1"/>
+    <w:lsdException w:name="Title" w:uiPriority="10" w:qFormat="1"/>
+    <w:lsdException w:name="Closing" w:semiHidden="1" w:unhideWhenUsed="1"/>
+    <w:lsdException w:name="Signature" w:semiHidden="1" w:unhideWhenUsed="1"/>
+    <w:lsdException w:name="Default Paragraph Font" w:semiHidden="1" w:uiPriority="1" w:unhideWhenUsed="1"/>
+    <w:lsdException w:name="Body Text" w:semiHidden="1" w:unhideWhenUsed="1"/>
+    <w:lsdException w:name="Body Text Indent" w:semiHidden="1" w:unhideWhenUsed="1"/>
+    <w:lsdException w:name="List Continue" w:semiHidden="1" w:unhideWhenUsed="1"/>
+    <w:lsdException w:name="List Continue 2" w:semiHidden="1" w:unhideWhenUsed="1"/>
+    <w:lsdException w:name="List Continue 3" w:semiHidden="1" w:unhideWhenUsed="1"/>
+    <w:lsdException w:name="List Continue 4" w:semiHidden="1" w:unhideWhenUsed="1"/>
+    <w:lsdException w:name="List Continue 5" w:semiHidden="1" w:unhideWhenUsed="1"/>
+    <w:lsdException w:name="Message Header" w:semiHidden="1" w:unhideWhenUsed="1"/>
+    <w:lsdException w:name="Subtitle" w:uiPriority="11" w:qFormat="1"/>
+    <w:lsdException w:name="Salutation" w:semiHidden="1" w:unhideWhenUsed="1"/>
+    <w:lsdException w:name="Date" w:semiHidden="1" w:unhideWhenUsed="1"/>
+    <w:lsdException w:name="Body Text First Indent" w:semiHidden="1" w:unhideWhenUsed="1"/>
+    <w:lsdException w:name="Body Text First Indent 2" w:semiHidden="1" w:unhideWhenUsed="1"/>
+    <w:lsdException w:name="Note Heading" w:semiHidden="1" w:unhideWhenUsed="1"/>
+    <w:lsdException w:name="Body Text 2" w:semiHidden="1" w:unhideWhenUsed="1"/>
+    <w:lsdException w:name="Body Text 3" w:semiHidden="1" w:unhideWhenUsed="1"/>
+    <w:lsdException w:name="Body Text Indent 2" w:semiHidden="1" w:unhideWhenUsed="1"/>
+    <w:lsdException w:name="Body Text Indent 3" w:semiHidden="1" w:unhideWhenUsed="1"/>
+    <w:lsdException w:name="Block Text" w:semiHidden="1" w:unhideWhenUsed="1"/>
+    <w:lsdException w:name="Hyperlink" w:semiHidden="1" w:unhideWhenUsed="1"/>
+    <w:lsdException w:name="FollowedHyperlink" w:semiHidden="1" w:unhideWhenUsed="1"/>
+    <w:lsdException w:name="Strong" w:uiPriority="0" w:qFormat="1"/>
     <w:lsdException w:name="Emphasis" w:uiPriority="20"/>
-    <w:lsdException w:name="Table Grid" w:semiHidden="0" w:uiPriority="39" w:unhideWhenUsed="0"/>
-    <w:lsdException w:name="Note Level 1" w:semiHidden="0" w:unhideWhenUsed="0"/>
-    <w:lsdException w:name="Note Level 2" w:semiHidden="0" w:unhideWhenUsed="0"/>
-    <w:lsdException w:name="Note Level 3" w:semiHidden="0" w:unhideWhenUsed="0"/>
-    <w:lsdException w:name="Note Level 4" w:semiHidden="0" w:unhideWhenUsed="0"/>
-    <w:lsdException w:name="Note Level 5" w:semiHidden="0" w:unhideWhenUsed="0"/>
-    <w:lsdException w:name="Note Level 6" w:semiHidden="0" w:unhideWhenUsed="0"/>
-    <w:lsdException w:name="Note Level 7" w:semiHidden="0" w:unhideWhenUsed="0"/>
-    <w:lsdException w:name="Note Level 8" w:semiHidden="0" w:unhideWhenUsed="0"/>
-    <w:lsdException w:name="Note Level 9" w:semiHidden="0" w:unhideWhenUsed="0"/>
-    <w:lsdException w:name="Placeholder Text" w:unhideWhenUsed="0"/>
+    <w:lsdException w:name="Document Map" w:semiHidden="1" w:unhideWhenUsed="1"/>
+    <w:lsdException w:name="Plain Text" w:semiHidden="1" w:unhideWhenUsed="1"/>
+    <w:lsdException w:name="E-mail Signature" w:semiHidden="1" w:unhideWhenUsed="1"/>
+    <w:lsdException w:name="HTML Top of Form" w:semiHidden="1" w:unhideWhenUsed="1"/>
+    <w:lsdException w:name="HTML Bottom of Form" w:semiHidden="1" w:unhideWhenUsed="1"/>
+    <w:lsdException w:name="Normal (Web)" w:semiHidden="1" w:unhideWhenUsed="1"/>
+    <w:lsdException w:name="HTML Acronym" w:semiHidden="1" w:unhideWhenUsed="1"/>
+    <w:lsdException w:name="HTML Address" w:semiHidden="1" w:unhideWhenUsed="1"/>
+    <w:lsdException w:name="HTML Cite" w:semiHidden="1" w:unhideWhenUsed="1"/>
+    <w:lsdException w:name="HTML Code" w:semiHidden="1" w:unhideWhenUsed="1"/>
+    <w:lsdException w:name="HTML Definition" w:semiHidden="1" w:unhideWhenUsed="1"/>
+    <w:lsdException w:name="HTML Keyboard" w:semiHidden="1" w:unhideWhenUsed="1"/>
+    <w:lsdException w:name="HTML Preformatted" w:semiHidden="1" w:unhideWhenUsed="1"/>
+    <w:lsdException w:name="HTML Sample" w:semiHidden="1" w:unhideWhenUsed="1"/>
+    <w:lsdException w:name="HTML Typewriter" w:semiHidden="1" w:unhideWhenUsed="1"/>
+    <w:lsdException w:name="HTML Variable" w:semiHidden="1" w:unhideWhenUsed="1"/>
+    <w:lsdException w:name="Normal Table" w:semiHidden="1" w:unhideWhenUsed="1"/>
+    <w:lsdException w:name="annotation subject" w:semiHidden="1" w:unhideWhenUsed="1"/>
+    <w:lsdException w:name="No List" w:semiHidden="1" w:unhideWhenUsed="1"/>
+    <w:lsdException w:name="Outline List 1" w:semiHidden="1" w:unhideWhenUsed="1"/>
+    <w:lsdException w:name="Outline List 2" w:semiHidden="1" w:unhideWhenUsed="1"/>
+    <w:lsdException w:name="Outline List 3" w:semiHidden="1" w:unhideWhenUsed="1"/>
+    <w:lsdException w:name="Table Simple 1" w:semiHidden="1" w:unhideWhenUsed="1"/>
+    <w:lsdException w:name="Table Simple 2" w:semiHidden="1" w:unhideWhenUsed="1"/>
+    <w:lsdException w:name="Table Simple 3" w:semiHidden="1" w:unhideWhenUsed="1"/>
+    <w:lsdException w:name="Table Classic 1" w:semiHidden="1" w:unhideWhenUsed="1"/>
+    <w:lsdException w:name="Table Classic 2" w:semiHidden="1" w:unhideWhenUsed="1"/>
+    <w:lsdException w:name="Table Classic 3" w:semiHidden="1" w:unhideWhenUsed="1"/>
+    <w:lsdException w:name="Table Classic 4" w:semiHidden="1" w:unhideWhenUsed="1"/>
+    <w:lsdException w:name="Table Colorful 1" w:semiHidden="1" w:unhideWhenUsed="1"/>
+    <w:lsdException w:name="Table Colorful 2" w:semiHidden="1" w:unhideWhenUsed="1"/>
+    <w:lsdException w:name="Table Colorful 3" w:semiHidden="1" w:unhideWhenUsed="1"/>
+    <w:lsdException w:name="Table Columns 1" w:semiHidden="1" w:unhideWhenUsed="1"/>
+    <w:lsdException w:name="Table Columns 2" w:semiHidden="1" w:unhideWhenUsed="1"/>
+    <w:lsdException w:name="Table Columns 3" w:semiHidden="1" w:unhideWhenUsed="1"/>
+    <w:lsdException w:name="Table Columns 4" w:semiHidden="1" w:unhideWhenUsed="1"/>
+    <w:lsdException w:name="Table Columns 5" w:semiHidden="1" w:unhideWhenUsed="1"/>
+    <w:lsdException w:name="Table Grid 1" w:semiHidden="1" w:unhideWhenUsed="1"/>
+    <w:lsdException w:name="Table Grid 2" w:semiHidden="1" w:unhideWhenUsed="1"/>
+    <w:lsdException w:name="Table Grid 3" w:semiHidden="1" w:unhideWhenUsed="1"/>
+    <w:lsdException w:name="Table Grid 4" w:semiHidden="1" w:unhideWhenUsed="1"/>
+    <w:lsdException w:name="Table Grid 5" w:semiHidden="1" w:unhideWhenUsed="1"/>
+    <w:lsdException w:name="Table Grid 6" w:semiHidden="1" w:unhideWhenUsed="1"/>
+    <w:lsdException w:name="Table Grid 7" w:semiHidden="1" w:unhideWhenUsed="1"/>
+    <w:lsdException w:name="Table Grid 8" w:semiHidden="1" w:unhideWhenUsed="1"/>
+    <w:lsdException w:name="Table List 1" w:semiHidden="1" w:unhideWhenUsed="1"/>
+    <w:lsdException w:name="Table List 2" w:semiHidden="1" w:unhideWhenUsed="1"/>
+    <w:lsdException w:name="Table List 3" w:semiHidden="1" w:unhideWhenUsed="1"/>
+    <w:lsdException w:name="Table List 4" w:semiHidden="1" w:unhideWhenUsed="1"/>
+    <w:lsdException w:name="Table List 5" w:semiHidden="1" w:unhideWhenUsed="1"/>
+    <w:lsdException w:name="Table List 6" w:semiHidden="1" w:unhideWhenUsed="1"/>
+    <w:lsdException w:name="Table List 7" w:semiHidden="1" w:unhideWhenUsed="1"/>
+    <w:lsdException w:name="Table List 8" w:semiHidden="1" w:unhideWhenUsed="1"/>
+    <w:lsdException w:name="Table 3D effects 1" w:semiHidden="1" w:unhideWhenUsed="1"/>
+    <w:lsdException w:name="Table 3D effects 2" w:semiHidden="1" w:unhideWhenUsed="1"/>
+    <w:lsdException w:name="Table 3D effects 3" w:semiHidden="1" w:unhideWhenUsed="1"/>
+    <w:lsdException w:name="Table Contemporary" w:semiHidden="1" w:unhideWhenUsed="1"/>
+    <w:lsdException w:name="Table Elegant" w:semiHidden="1" w:unhideWhenUsed="1"/>
+    <w:lsdException w:name="Table Professional" w:semiHidden="1" w:unhideWhenUsed="1"/>
+    <w:lsdException w:name="Table Subtle 1" w:semiHidden="1" w:unhideWhenUsed="1"/>
+    <w:lsdException w:name="Table Subtle 2" w:semiHidden="1" w:unhideWhenUsed="1"/>
+    <w:lsdException w:name="Table Web 1" w:semiHidden="1" w:unhideWhenUsed="1"/>
+    <w:lsdException w:name="Table Web 2" w:semiHidden="1" w:unhideWhenUsed="1"/>
+    <w:lsdException w:name="Table Web 3" w:semiHidden="1" w:unhideWhenUsed="1"/>
+    <w:lsdException w:name="Balloon Text" w:semiHidden="1" w:unhideWhenUsed="1"/>
+    <w:lsdException w:name="Table Grid" w:uiPriority="39"/>
+    <w:lsdException w:name="Table Theme" w:semiHidden="1" w:unhideWhenUsed="1"/>
+    <w:lsdException w:name="Placeholder Text" w:semiHidden="1"/>
     <w:lsdException w:name="No Spacing" w:uiPriority="1"/>
-    <w:lsdException w:name="Light Shading" w:semiHidden="0" w:uiPriority="60" w:unhideWhenUsed="0"/>
-    <w:lsdException w:name="Light List" w:semiHidden="0" w:uiPriority="61" w:unhideWhenUsed="0"/>
-    <w:lsdException w:name="Light Grid" w:semiHidden="0" w:uiPriority="62" w:unhideWhenUsed="0"/>
-    <w:lsdException w:name="Medium Shading 1" w:semiHidden="0" w:uiPriority="63" w:unhideWhenUsed="0"/>
-    <w:lsdException w:name="Medium Shading 2" w:semiHidden="0" w:uiPriority="64" w:unhideWhenUsed="0"/>
-    <w:lsdException w:name="Medium List 1" w:semiHidden="0" w:uiPriority="65" w:unhideWhenUsed="0"/>
-    <w:lsdException w:name="Medium List 2" w:semiHidden="0" w:uiPriority="66" w:unhideWhenUsed="0"/>
-    <w:lsdException w:name="Medium Grid 1" w:semiHidden="0" w:uiPriority="67" w:unhideWhenUsed="0"/>
-    <w:lsdException w:name="Medium Grid 2" w:semiHidden="0" w:uiPriority="68" w:unhideWhenUsed="0"/>
-    <w:lsdException w:name="Medium Grid 3" w:semiHidden="0" w:uiPriority="69" w:unhideWhenUsed="0"/>
-    <w:lsdException w:name="Dark List" w:semiHidden="0" w:uiPriority="70" w:unhideWhenUsed="0"/>
-    <w:lsdException w:name="Colorful Shading" w:semiHidden="0" w:uiPriority="71" w:unhideWhenUsed="0"/>
-    <w:lsdException w:name="Colorful List" w:semiHidden="0" w:uiPriority="72" w:unhideWhenUsed="0"/>
-    <w:lsdException w:name="Colorful Grid" w:semiHidden="0" w:uiPriority="73" w:unhideWhenUsed="0"/>
-    <w:lsdException w:name="Light Shading Accent 1" w:semiHidden="0" w:uiPriority="60" w:unhideWhenUsed="0"/>
-    <w:lsdException w:name="Light List Accent 1" w:semiHidden="0" w:uiPriority="61" w:unhideWhenUsed="0"/>
-    <w:lsdException w:name="Light Grid Accent 1" w:semiHidden="0" w:uiPriority="62" w:unhideWhenUsed="0"/>
-    <w:lsdException w:name="Medium Shading 1 Accent 1" w:semiHidden="0" w:uiPriority="63" w:unhideWhenUsed="0"/>
-    <w:lsdException w:name="Medium Shading 2 Accent 1" w:semiHidden="0" w:uiPriority="64" w:unhideWhenUsed="0"/>
-    <w:lsdException w:name="Medium List 1 Accent 1" w:semiHidden="0" w:uiPriority="65" w:unhideWhenUsed="0"/>
-    <w:lsdException w:name="Revision" w:unhideWhenUsed="0"/>
+    <w:lsdException w:name="Light Shading" w:uiPriority="60"/>
+    <w:lsdException w:name="Light List" w:uiPriority="61"/>
+    <w:lsdException w:name="Light Grid" w:uiPriority="62"/>
+    <w:lsdException w:name="Medium Shading 1" w:uiPriority="63"/>
+    <w:lsdException w:name="Medium Shading 2" w:uiPriority="64"/>
+    <w:lsdException w:name="Medium List 1" w:uiPriority="65"/>
+    <w:lsdException w:name="Medium List 2" w:uiPriority="66"/>
+    <w:lsdException w:name="Medium Grid 1" w:uiPriority="67"/>
+    <w:lsdException w:name="Medium Grid 2" w:uiPriority="68"/>
+    <w:lsdException w:name="Medium Grid 3" w:uiPriority="69"/>
+    <w:lsdException w:name="Dark List" w:uiPriority="70"/>
+    <w:lsdException w:name="Colorful Shading" w:uiPriority="71"/>
+    <w:lsdException w:name="Colorful List" w:uiPriority="72"/>
+    <w:lsdException w:name="Colorful Grid" w:uiPriority="73"/>
+    <w:lsdException w:name="Light Shading Accent 1" w:uiPriority="60"/>
+    <w:lsdException w:name="Light List Accent 1" w:uiPriority="61"/>
+    <w:lsdException w:name="Light Grid Accent 1" w:uiPriority="62"/>
+    <w:lsdException w:name="Medium Shading 1 Accent 1" w:uiPriority="63"/>
+    <w:lsdException w:name="Medium Shading 2 Accent 1" w:uiPriority="64"/>
+    <w:lsdException w:name="Medium List 1 Accent 1" w:uiPriority="65"/>
+    <w:lsdException w:name="Revision" w:semiHidden="1"/>
     <w:lsdException w:name="List Paragraph" w:uiPriority="34" w:qFormat="1"/>
     <w:lsdException w:name="Quote" w:uiPriority="29"/>
     <w:lsdException w:name="Intense Quote" w:uiPriority="30"/>
-    <w:lsdException w:name="Medium List 2 Accent 1" w:semiHidden="0" w:uiPriority="66" w:unhideWhenUsed="0"/>
-    <w:lsdException w:name="Medium Grid 1 Accent 1" w:semiHidden="0" w:uiPriority="67" w:unhideWhenUsed="0"/>
-    <w:lsdException w:name="Medium Grid 2 Accent 1" w:semiHidden="0" w:uiPriority="68" w:unhideWhenUsed="0"/>
-    <w:lsdException w:name="Medium Grid 3 Accent 1" w:semiHidden="0" w:uiPriority="69" w:unhideWhenUsed="0"/>
-    <w:lsdException w:name="Dark List Accent 1" w:semiHidden="0" w:uiPriority="70" w:unhideWhenUsed="0"/>
-    <w:lsdException w:name="Colorful Shading Accent 1" w:semiHidden="0" w:uiPriority="71" w:unhideWhenUsed="0"/>
-    <w:lsdException w:name="Colorful List Accent 1" w:semiHidden="0" w:uiPriority="72" w:unhideWhenUsed="0"/>
-    <w:lsdException w:name="Colorful Grid Accent 1" w:semiHidden="0" w:uiPriority="73" w:unhideWhenUsed="0"/>
-    <w:lsdException w:name="Light Shading Accent 2" w:semiHidden="0" w:uiPriority="60" w:unhideWhenUsed="0"/>
-    <w:lsdException w:name="Light List Accent 2" w:semiHidden="0" w:uiPriority="61" w:unhideWhenUsed="0"/>
-    <w:lsdException w:name="Light Grid Accent 2" w:semiHidden="0" w:uiPriority="62" w:unhideWhenUsed="0"/>
-    <w:lsdException w:name="Medium Shading 1 Accent 2" w:semiHidden="0" w:uiPriority="63" w:unhideWhenUsed="0"/>
-    <w:lsdException w:name="Medium Shading 2 Accent 2" w:semiHidden="0" w:uiPriority="64" w:unhideWhenUsed="0"/>
-    <w:lsdException w:name="Medium List 1 Accent 2" w:semiHidden="0" w:uiPriority="65" w:unhideWhenUsed="0"/>
-    <w:lsdException w:name="Medium List 2 Accent 2" w:semiHidden="0" w:uiPriority="66" w:unhideWhenUsed="0"/>
-    <w:lsdException w:name="Medium Grid 1 Accent 2" w:semiHidden="0" w:uiPriority="67" w:unhideWhenUsed="0"/>
-    <w:lsdException w:name="Medium Grid 2 Accent 2" w:semiHidden="0" w:uiPriority="68" w:unhideWhenUsed="0"/>
-    <w:lsdException w:name="Medium Grid 3 Accent 2" w:semiHidden="0" w:uiPriority="69" w:unhideWhenUsed="0"/>
-    <w:lsdException w:name="Dark List Accent 2" w:semiHidden="0" w:uiPriority="70" w:unhideWhenUsed="0"/>
-    <w:lsdException w:name="Colorful Shading Accent 2" w:semiHidden="0" w:uiPriority="71" w:unhideWhenUsed="0"/>
-    <w:lsdException w:name="Colorful List Accent 2" w:semiHidden="0" w:uiPriority="72" w:unhideWhenUsed="0"/>
-    <w:lsdException w:name="Colorful Grid Accent 2" w:semiHidden="0" w:uiPriority="73" w:unhideWhenUsed="0"/>
-    <w:lsdException w:name="Light Shading Accent 3" w:semiHidden="0" w:uiPriority="60" w:unhideWhenUsed="0"/>
-    <w:lsdException w:name="Light List Accent 3" w:semiHidden="0" w:uiPriority="61" w:unhideWhenUsed="0"/>
-    <w:lsdException w:name="Light Grid Accent 3" w:semiHidden="0" w:uiPriority="62" w:unhideWhenUsed="0"/>
-    <w:lsdException w:name="Medium Shading 1 Accent 3" w:semiHidden="0" w:uiPriority="63" w:unhideWhenUsed="0"/>
-    <w:lsdException w:name="Medium Shading 2 Accent 3" w:semiHidden="0" w:uiPriority="64" w:unhideWhenUsed="0"/>
-    <w:lsdException w:name="Medium List 1 Accent 3" w:semiHidden="0" w:uiPriority="65" w:unhideWhenUsed="0"/>
-    <w:lsdException w:name="Medium List 2 Accent 3" w:semiHidden="0" w:uiPriority="66" w:unhideWhenUsed="0"/>
-    <w:lsdException w:name="Medium Grid 1 Accent 3" w:semiHidden="0" w:uiPriority="67" w:unhideWhenUsed="0"/>
-    <w:lsdException w:name="Medium Grid 2 Accent 3" w:semiHidden="0" w:uiPriority="68" w:unhideWhenUsed="0"/>
-    <w:lsdException w:name="Medium Grid 3 Accent 3" w:semiHidden="0" w:uiPriority="69" w:unhideWhenUsed="0"/>
-    <w:lsdException w:name="Dark List Accent 3" w:semiHidden="0" w:uiPriority="70" w:unhideWhenUsed="0"/>
-    <w:lsdException w:name="Colorful Shading Accent 3" w:semiHidden="0" w:uiPriority="71" w:unhideWhenUsed="0"/>
-    <w:lsdException w:name="Colorful List Accent 3" w:semiHidden="0" w:uiPriority="72" w:unhideWhenUsed="0"/>
-    <w:lsdException w:name="Colorful Grid Accent 3" w:semiHidden="0" w:uiPriority="73" w:unhideWhenUsed="0"/>
-    <w:lsdException w:name="Light Shading Accent 4" w:semiHidden="0" w:uiPriority="60" w:unhideWhenUsed="0"/>
-    <w:lsdException w:name="Light List Accent 4" w:semiHidden="0" w:uiPriority="61" w:unhideWhenUsed="0"/>
-    <w:lsdException w:name="Light Grid Accent 4" w:semiHidden="0" w:uiPriority="62" w:unhideWhenUsed="0"/>
-    <w:lsdException w:name="Medium Shading 1 Accent 4" w:semiHidden="0" w:uiPriority="63" w:unhideWhenUsed="0"/>
-    <w:lsdException w:name="Medium Shading 2 Accent 4" w:semiHidden="0" w:uiPriority="64" w:unhideWhenUsed="0"/>
-    <w:lsdException w:name="Medium List 1 Accent 4" w:semiHidden="0" w:uiPriority="65" w:unhideWhenUsed="0"/>
-    <w:lsdException w:name="Medium List 2 Accent 4" w:semiHidden="0" w:uiPriority="66" w:unhideWhenUsed="0"/>
-    <w:lsdException w:name="Medium Grid 1 Accent 4" w:semiHidden="0" w:uiPriority="67" w:unhideWhenUsed="0"/>
-    <w:lsdException w:name="Medium Grid 2 Accent 4" w:semiHidden="0" w:uiPriority="68" w:unhideWhenUsed="0"/>
-    <w:lsdException w:name="Medium Grid 3 Accent 4" w:semiHidden="0" w:uiPriority="69" w:unhideWhenUsed="0"/>
-    <w:lsdException w:name="Dark List Accent 4" w:semiHidden="0" w:uiPriority="70" w:unhideWhenUsed="0"/>
-    <w:lsdException w:name="Colorful Shading Accent 4" w:semiHidden="0" w:uiPriority="71" w:unhideWhenUsed="0"/>
-    <w:lsdException w:name="Colorful List Accent 4" w:semiHidden="0" w:uiPriority="72" w:unhideWhenUsed="0"/>
-    <w:lsdException w:name="Colorful Grid Accent 4" w:semiHidden="0" w:uiPriority="73" w:unhideWhenUsed="0"/>
-    <w:lsdException w:name="Light Shading Accent 5" w:semiHidden="0" w:uiPriority="60" w:unhideWhenUsed="0"/>
-    <w:lsdException w:name="Light List Accent 5" w:semiHidden="0" w:uiPriority="61" w:unhideWhenUsed="0"/>
-    <w:lsdException w:name="Light Grid Accent 5" w:semiHidden="0" w:uiPriority="62" w:unhideWhenUsed="0"/>
-    <w:lsdException w:name="Medium Shading 1 Accent 5" w:semiHidden="0" w:uiPriority="63" w:unhideWhenUsed="0"/>
-    <w:lsdException w:name="Medium Shading 2 Accent 5" w:semiHidden="0" w:uiPriority="64" w:unhideWhenUsed="0"/>
-    <w:lsdException w:name="Medium List 1 Accent 5" w:semiHidden="0" w:uiPriority="65" w:unhideWhenUsed="0"/>
-    <w:lsdException w:name="Medium List 2 Accent 5" w:semiHidden="0" w:uiPriority="66" w:unhideWhenUsed="0"/>
-    <w:lsdException w:name="Medium Grid 1 Accent 5" w:semiHidden="0" w:uiPriority="67" w:unhideWhenUsed="0"/>
-    <w:lsdException w:name="Medium Grid 2 Accent 5" w:semiHidden="0" w:uiPriority="68" w:unhideWhenUsed="0"/>
-    <w:lsdException w:name="Medium Grid 3 Accent 5" w:semiHidden="0" w:uiPriority="69" w:unhideWhenUsed="0"/>
-    <w:lsdException w:name="Dark List Accent 5" w:semiHidden="0" w:uiPriority="70" w:unhideWhenUsed="0"/>
-    <w:lsdException w:name="Colorful Shading Accent 5" w:semiHidden="0" w:uiPriority="71" w:unhideWhenUsed="0"/>
-    <w:lsdException w:name="Colorful List Accent 5" w:semiHidden="0" w:uiPriority="72" w:unhideWhenUsed="0"/>
-    <w:lsdException w:name="Colorful Grid Accent 5" w:semiHidden="0" w:uiPriority="73" w:unhideWhenUsed="0"/>
-    <w:lsdException w:name="Light Shading Accent 6" w:semiHidden="0" w:uiPriority="60" w:unhideWhenUsed="0"/>
-    <w:lsdException w:name="Light List Accent 6" w:semiHidden="0" w:uiPriority="61" w:unhideWhenUsed="0"/>
-    <w:lsdException w:name="Light Grid Accent 6" w:semiHidden="0" w:uiPriority="62" w:unhideWhenUsed="0"/>
-    <w:lsdException w:name="Medium Shading 1 Accent 6" w:semiHidden="0" w:uiPriority="63" w:unhideWhenUsed="0"/>
-    <w:lsdException w:name="Medium Shading 2 Accent 6" w:semiHidden="0" w:uiPriority="64" w:unhideWhenUsed="0"/>
-    <w:lsdException w:name="Medium List 1 Accent 6" w:semiHidden="0" w:uiPriority="65" w:unhideWhenUsed="0"/>
-    <w:lsdException w:name="Medium List 2 Accent 6" w:semiHidden="0" w:uiPriority="66" w:unhideWhenUsed="0"/>
-    <w:lsdException w:name="Medium Grid 1 Accent 6" w:semiHidden="0" w:uiPriority="67" w:unhideWhenUsed="0"/>
-    <w:lsdException w:name="Medium Grid 2 Accent 6" w:semiHidden="0" w:uiPriority="68" w:unhideWhenUsed="0"/>
-    <w:lsdException w:name="Medium Grid 3 Accent 6" w:semiHidden="0" w:uiPriority="69" w:unhideWhenUsed="0"/>
-    <w:lsdException w:name="Dark List Accent 6" w:semiHidden="0" w:uiPriority="70" w:unhideWhenUsed="0"/>
-    <w:lsdException w:name="Colorful Shading Accent 6" w:semiHidden="0" w:uiPriority="71" w:unhideWhenUsed="0"/>
-    <w:lsdException w:name="Colorful List Accent 6" w:semiHidden="0" w:uiPriority="72" w:unhideWhenUsed="0"/>
-    <w:lsdException w:name="Colorful Grid Accent 6" w:semiHidden="0" w:uiPriority="73" w:unhideWhenUsed="0"/>
+    <w:lsdException w:name="Medium List 2 Accent 1" w:uiPriority="66"/>
+    <w:lsdException w:name="Medium Grid 1 Accent 1" w:uiPriority="67"/>
+    <w:lsdException w:name="Medium Grid 2 Accent 1" w:uiPriority="68"/>
+    <w:lsdException w:name="Medium Grid 3 Accent 1" w:uiPriority="69"/>
+    <w:lsdException w:name="Dark List Accent 1" w:uiPriority="70"/>
+    <w:lsdException w:name="Colorful Shading Accent 1" w:uiPriority="71"/>
+    <w:lsdException w:name="Colorful List Accent 1" w:uiPriority="72"/>
+    <w:lsdException w:name="Colorful Grid Accent 1" w:uiPriority="73"/>
+    <w:lsdException w:name="Light Shading Accent 2" w:uiPriority="60"/>
+    <w:lsdException w:name="Light List Accent 2" w:uiPriority="61"/>
+    <w:lsdException w:name="Light Grid Accent 2" w:uiPriority="62"/>
+    <w:lsdException w:name="Medium Shading 1 Accent 2" w:uiPriority="63"/>
+    <w:lsdException w:name="Medium Shading 2 Accent 2" w:uiPriority="64"/>
+    <w:lsdException w:name="Medium List 1 Accent 2" w:uiPriority="65"/>
+    <w:lsdException w:name="Medium List 2 Accent 2" w:uiPriority="66"/>
+    <w:lsdException w:name="Medium Grid 1 Accent 2" w:uiPriority="67"/>
+    <w:lsdException w:name="Medium Grid 2 Accent 2" w:uiPriority="68"/>
+    <w:lsdException w:name="Medium Grid 3 Accent 2" w:uiPriority="69"/>
+    <w:lsdException w:name="Dark List Accent 2" w:uiPriority="70"/>
+    <w:lsdException w:name="Colorful Shading Accent 2" w:uiPriority="71"/>
+    <w:lsdException w:name="Colorful List Accent 2" w:uiPriority="72"/>
+    <w:lsdException w:name="Colorful Grid Accent 2" w:uiPriority="73"/>
+    <w:lsdException w:name="Light Shading Accent 3" w:uiPriority="60"/>
+    <w:lsdException w:name="Light List Accent 3" w:uiPriority="61"/>
+    <w:lsdException w:name="Light Grid Accent 3" w:uiPriority="62"/>
+    <w:lsdException w:name="Medium Shading 1 Accent 3" w:uiPriority="63"/>
+    <w:lsdException w:name="Medium Shading 2 Accent 3" w:uiPriority="64"/>
+    <w:lsdException w:name="Medium List 1 Accent 3" w:uiPriority="65"/>
+    <w:lsdException w:name="Medium List 2 Accent 3" w:uiPriority="66"/>
+    <w:lsdException w:name="Medium Grid 1 Accent 3" w:uiPriority="67"/>
+    <w:lsdException w:name="Medium Grid 2 Accent 3" w:uiPriority="68"/>
+    <w:lsdException w:name="Medium Grid 3 Accent 3" w:uiPriority="69"/>
+    <w:lsdException w:name="Dark List Accent 3" w:uiPriority="70"/>
+    <w:lsdException w:name="Colorful Shading Accent 3" w:uiPriority="71"/>
+    <w:lsdException w:name="Colorful List Accent 3" w:uiPriority="72"/>
+    <w:lsdException w:name="Colorful Grid Accent 3" w:uiPriority="73"/>
+    <w:lsdException w:name="Light Shading Accent 4" w:uiPriority="60"/>
+    <w:lsdException w:name="Light List Accent 4" w:uiPriority="61"/>
+    <w:lsdException w:name="Light Grid Accent 4" w:uiPriority="62"/>
+    <w:lsdException w:name="Medium Shading 1 Accent 4" w:uiPriority="63"/>
+    <w:lsdException w:name="Medium Shading 2 Accent 4" w:uiPriority="64"/>
+    <w:lsdException w:name="Medium List 1 Accent 4" w:uiPriority="65"/>
+    <w:lsdException w:name="Medium List 2 Accent 4" w:uiPriority="66"/>
+    <w:lsdException w:name="Medium Grid 1 Accent 4" w:uiPriority="67"/>
+    <w:lsdException w:name="Medium Grid 2 Accent 4" w:uiPriority="68"/>
+    <w:lsdException w:name="Medium Grid 3 Accent 4" w:uiPriority="69"/>
+    <w:lsdException w:name="Dark List Accent 4" w:uiPriority="70"/>
+    <w:lsdException w:name="Colorful Shading Accent 4" w:uiPriority="71"/>
+    <w:lsdException w:name="Colorful List Accent 4" w:uiPriority="72"/>
+    <w:lsdException w:name="Colorful Grid Accent 4" w:uiPriority="73"/>
+    <w:lsdException w:name="Light Shading Accent 5" w:uiPriority="60"/>
+    <w:lsdException w:name="Light List Accent 5" w:uiPriority="61"/>
+    <w:lsdException w:name="Light Grid Accent 5" w:uiPriority="62"/>
+    <w:lsdException w:name="Medium Shading 1 Accent 5" w:uiPriority="63"/>
+    <w:lsdException w:name="Medium Shading 2 Accent 5" w:uiPriority="64"/>
+    <w:lsdException w:name="Medium List 1 Accent 5" w:uiPriority="65"/>
+    <w:lsdException w:name="Medium List 2 Accent 5" w:uiPriority="66"/>
+    <w:lsdException w:name="Medium Grid 1 Accent 5" w:uiPriority="67"/>
+    <w:lsdException w:name="Medium Grid 2 Accent 5" w:uiPriority="68"/>
+    <w:lsdException w:name="Medium Grid 3 Accent 5" w:uiPriority="69"/>
+    <w:lsdException w:name="Dark List Accent 5" w:uiPriority="70"/>
+    <w:lsdException w:name="Colorful Shading Accent 5" w:uiPriority="71"/>
+    <w:lsdException w:name="Colorful List Accent 5" w:uiPriority="72"/>
+    <w:lsdException w:name="Colorful Grid Accent 5" w:uiPriority="73"/>
+    <w:lsdException w:name="Light Shading Accent 6" w:uiPriority="60"/>
+    <w:lsdException w:name="Light List Accent 6" w:uiPriority="61"/>
+    <w:lsdException w:name="Light Grid Accent 6" w:uiPriority="62"/>
+    <w:lsdException w:name="Medium Shading 1 Accent 6" w:uiPriority="63"/>
+    <w:lsdException w:name="Medium Shading 2 Accent 6" w:uiPriority="64"/>
+    <w:lsdException w:name="Medium List 1 Accent 6" w:uiPriority="65"/>
+    <w:lsdException w:name="Medium List 2 Accent 6" w:uiPriority="66"/>
+    <w:lsdException w:name="Medium Grid 1 Accent 6" w:uiPriority="67"/>
+    <w:lsdException w:name="Medium Grid 2 Accent 6" w:uiPriority="68"/>
+    <w:lsdException w:name="Medium Grid 3 Accent 6" w:uiPriority="69"/>
+    <w:lsdException w:name="Dark List Accent 6" w:uiPriority="70"/>
+    <w:lsdException w:name="Colorful Shading Accent 6" w:uiPriority="71"/>
+    <w:lsdException w:name="Colorful List Accent 6" w:uiPriority="72"/>
+    <w:lsdException w:name="Colorful Grid Accent 6" w:uiPriority="73"/>
     <w:lsdException w:name="Subtle Emphasis" w:uiPriority="19"/>
     <w:lsdException w:name="Intense Emphasis" w:uiPriority="21"/>
     <w:lsdException w:name="Subtle Reference" w:uiPriority="31"/>
     <w:lsdException w:name="Intense Reference" w:uiPriority="32"/>
     <w:lsdException w:name="Book Title" w:uiPriority="33"/>
-    <w:lsdException w:name="Bibliography" w:uiPriority="37"/>
-    <w:lsdException w:name="TOC Heading" w:uiPriority="39" w:qFormat="1"/>
+    <w:lsdException w:name="Bibliography" w:semiHidden="1" w:uiPriority="37" w:unhideWhenUsed="1"/>
+    <w:lsdException w:name="TOC Heading" w:semiHidden="1" w:uiPriority="39" w:unhideWhenUsed="1" w:qFormat="1"/>
+    <w:lsdException w:name="Grid Table 4" w:uiPriority="49"/>
+    <w:lsdException w:name="Grid Table 5 Dark" w:uiPriority="50"/>
+    <w:lsdException w:name="Grid Table 6 Colorful" w:uiPriority="51"/>
+    <w:lsdException w:name="Grid Table 7 Colorful" w:uiPriority="52"/>
+    <w:lsdException w:name="Grid Table 1 Light Accent 1" w:uiPriority="46"/>
+    <w:lsdException w:name="Grid Table 2 Accent 1" w:uiPriority="47"/>
+    <w:lsdException w:name="Grid Table 3 Accent 1" w:uiPriority="48"/>
+    <w:lsdException w:name="Grid Table 4 Accent 1" w:uiPriority="49"/>
+    <w:lsdException w:name="Grid Table 5 Dark Accent 1" w:uiPriority="50"/>
+    <w:lsdException w:name="Grid Table 6 Colorful Accent 1" w:uiPriority="51"/>
+    <w:lsdException w:name="Grid Table 7 Colorful Accent 1" w:uiPriority="52"/>
+    <w:lsdException w:name="Grid Table 1 Light Accent 2" w:uiPriority="46"/>
+    <w:lsdException w:name="Grid Table 2 Accent 2" w:uiPriority="47"/>
+    <w:lsdException w:name="Grid Table 3 Accent 2" w:uiPriority="48"/>
+    <w:lsdException w:name="Grid Table 4 Accent 2" w:uiPriority="49"/>
+    <w:lsdException w:name="Grid Table 5 Dark Accent 2" w:uiPriority="50"/>
+    <w:lsdException w:name="Grid Table 6 Colorful Accent 2" w:uiPriority="51"/>
+    <w:lsdException w:name="Grid Table 7 Colorful Accent 2" w:uiPriority="52"/>
+    <w:lsdException w:name="Grid Table 1 Light Accent 3" w:uiPriority="46"/>
+    <w:lsdException w:name="Grid Table 2 Accent 3" w:uiPriority="47"/>
+    <w:lsdException w:name="Grid Table 3 Accent 3" w:uiPriority="48"/>
+    <w:lsdException w:name="Grid Table 4 Accent 3" w:uiPriority="49"/>
+    <w:lsdException w:name="Grid Table 5 Dark Accent 3" w:uiPriority="50"/>
+    <w:lsdException w:name="Grid Table 6 Colorful Accent 3" w:uiPriority="51"/>
+    <w:lsdException w:name="Grid Table 7 Colorful Accent 3" w:uiPriority="52"/>
+    <w:lsdException w:name="Grid Table 1 Light Accent 4" w:uiPriority="46"/>
+    <w:lsdException w:name="Grid Table 2 Accent 4" w:uiPriority="47"/>
+    <w:lsdException w:name="Grid Table 3 Accent 4" w:uiPriority="48"/>
+    <w:lsdException w:name="Grid Table 4 Accent 4" w:uiPriority="49"/>
+    <w:lsdException w:name="Grid Table 5 Dark Accent 4" w:uiPriority="50"/>
+    <w:lsdException w:name="Grid Table 6 Colorful Accent 4" w:uiPriority="51"/>
+    <w:lsdException w:name="Grid Table 7 Colorful Accent 4" w:uiPriority="52"/>
+    <w:lsdException w:name="Grid Table 1 Light Accent 5" w:uiPriority="46"/>
+    <w:lsdException w:name="Grid Table 2 Accent 5" w:uiPriority="47"/>
+    <w:lsdException w:name="Grid Table 3 Accent 5" w:uiPriority="48"/>
+    <w:lsdException w:name="Grid Table 4 Accent 5" w:uiPriority="49"/>
+    <w:lsdException w:name="Grid Table 5 Dark Accent 5" w:uiPriority="50"/>
+    <w:lsdException w:name="Grid Table 6 Colorful Accent 5" w:uiPriority="51"/>
+    <w:lsdException w:name="Grid Table 7 Colorful Accent 5" w:uiPriority="52"/>
+    <w:lsdException w:name="Grid Table 1 Light Accent 6" w:uiPriority="46"/>
+    <w:lsdException w:name="Grid Table 2 Accent 6" w:uiPriority="47"/>
+    <w:lsdException w:name="Grid Table 3 Accent 6" w:uiPriority="48"/>
+    <w:lsdException w:name="Grid Table 4 Accent 6" w:uiPriority="49"/>
+    <w:lsdException w:name="Grid Table 5 Dark Accent 6" w:uiPriority="50"/>
+    <w:lsdException w:name="Grid Table 6 Colorful Accent 6" w:uiPriority="51"/>
+    <w:lsdException w:name="Grid Table 7 Colorful Accent 6" w:uiPriority="52"/>
+    <w:lsdException w:name="List Table 1 Light" w:uiPriority="46"/>
+    <w:lsdException w:name="List Table 2" w:uiPriority="47"/>
+    <w:lsdException w:name="List Table 3" w:uiPriority="48"/>
+    <w:lsdException w:name="List Table 4" w:uiPriority="49"/>
+    <w:lsdException w:name="List Table 5 Dark" w:uiPriority="50"/>
+    <w:lsdException w:name="List Table 6 Colorful" w:uiPriority="51"/>
+    <w:lsdException w:name="List Table 7 Colorful" w:uiPriority="52"/>
+    <w:lsdException w:name="List Table 1 Light Accent 1" w:uiPriority="46"/>
+    <w:lsdException w:name="List Table 2 Accent 1" w:uiPriority="47"/>
+    <w:lsdException w:name="List Table 3 Accent 1" w:uiPriority="48"/>
+    <w:lsdException w:name="List Table 4 Accent 1" w:uiPriority="49"/>
+    <w:lsdException w:name="List Table 5 Dark Accent 1" w:uiPriority="50"/>
+    <w:lsdException w:name="List Table 6 Colorful Accent 1" w:uiPriority="51"/>
+    <w:lsdException w:name="List Table 7 Colorful Accent 1" w:uiPriority="52"/>
+    <w:lsdException w:name="List Table 1 Light Accent 2" w:uiPriority="46"/>
+    <w:lsdException w:name="List Table 2 Accent 2" w:uiPriority="47"/>
+    <w:lsdException w:name="List Table 3 Accent 2" w:uiPriority="48"/>
+    <w:lsdException w:name="List Table 4 Accent 2" w:uiPriority="49"/>
+    <w:lsdException w:name="List Table 5 Dark Accent 2" w:uiPriority="50"/>
+    <w:lsdException w:name="List Table 6 Colorful Accent 2" w:uiPriority="51"/>
+    <w:lsdException w:name="List Table 7 Colorful Accent 2" w:uiPriority="52"/>
+    <w:lsdException w:name="List Table 1 Light Accent 3" w:uiPriority="46"/>
+    <w:lsdException w:name="List Table 2 Accent 3" w:uiPriority="47"/>
+    <w:lsdException w:name="List Table 3 Accent 3" w:uiPriority="48"/>
+    <w:lsdException w:name="List Table 4 Accent 3" w:uiPriority="49"/>
+    <w:lsdException w:name="List Table 5 Dark Accent 3" w:uiPriority="50"/>
+    <w:lsdException w:name="List Table 6 Colorful Accent 3" w:uiPriority="51"/>
+    <w:lsdException w:name="List Table 7 Colorful Accent 3" w:uiPriority="52"/>
+    <w:lsdException w:name="List Table 1 Light Accent 4" w:uiPriority="46"/>
+    <w:lsdException w:name="List Table 2 Accent 4" w:uiPriority="47"/>
+    <w:lsdException w:name="List Table 3 Accent 4" w:uiPriority="48"/>
+    <w:lsdException w:name="List Table 4 Accent 4" w:uiPriority="49"/>
+    <w:lsdException w:name="List Table 5 Dark Accent 4" w:uiPriority="50"/>
+    <w:lsdException w:name="List Table 6 Colorful Accent 4" w:uiPriority="51"/>
+    <w:lsdException w:name="List Table 7 Colorful Accent 4" w:uiPriority="52"/>
+    <w:lsdException w:name="List Table 1 Light Accent 5" w:uiPriority="46"/>
+    <w:lsdException w:name="List Table 2 Accent 5" w:uiPriority="47"/>
+    <w:lsdException w:name="List Table 3 Accent 5" w:uiPriority="48"/>
+    <w:lsdException w:name="List Table 4 Accent 5" w:uiPriority="49"/>
+    <w:lsdException w:name="List Table 5 Dark Accent 5" w:uiPriority="50"/>
+    <w:lsdException w:name="List Table 6 Colorful Accent 5" w:uiPriority="51"/>
+    <w:lsdException w:name="List Table 7 Colorful Accent 5" w:uiPriority="52"/>
+    <w:lsdException w:name="List Table 1 Light Accent 6" w:uiPriority="46"/>
+    <w:lsdException w:name="List Table 2 Accent 6" w:uiPriority="47"/>
+    <w:lsdException w:name="List Table 3 Accent 6" w:uiPriority="48"/>
+    <w:lsdException w:name="List Table 4 Accent 6" w:uiPriority="49"/>
+    <w:lsdException w:name="List Table 5 Dark Accent 6" w:uiPriority="50"/>
+    <w:lsdException w:name="List Table 6 Colorful Accent 6" w:uiPriority="51"/>
+    <w:lsdException w:name="List Table 7 Colorful Accent 6" w:uiPriority="52"/>
   </w:latentStyles>
   <w:style w:type="paragraph" w:default="1" w:styleId="Normal">
     <w:name w:val="Normal"/>
@@ -37786,6 +37952,7 @@
   <w:style w:type="character" w:default="1" w:styleId="DefaultParagraphFont">
     <w:name w:val="Default Paragraph Font"/>
     <w:uiPriority w:val="1"/>
+    <w:semiHidden/>
     <w:unhideWhenUsed/>
   </w:style>
   <w:style w:type="table" w:default="1" w:styleId="TableNormal">
@@ -38038,7 +38205,6 @@
       <w:spacing w:after="0" w:line="240" w:lineRule="auto"/>
     </w:pPr>
     <w:tblPr>
-      <w:tblInd w:w="0" w:type="dxa"/>
       <w:tblBorders>
         <w:top w:val="single" w:sz="4" w:space="0" w:color="auto"/>
         <w:left w:val="single" w:sz="4" w:space="0" w:color="auto"/>
@@ -38047,16 +38213,10 @@
         <w:insideH w:val="single" w:sz="4" w:space="0" w:color="auto"/>
         <w:insideV w:val="single" w:sz="4" w:space="0" w:color="auto"/>
       </w:tblBorders>
-      <w:tblCellMar>
-        <w:top w:w="0" w:type="dxa"/>
-        <w:left w:w="108" w:type="dxa"/>
-        <w:bottom w:w="0" w:type="dxa"/>
-        <w:right w:w="108" w:type="dxa"/>
-      </w:tblCellMar>
     </w:tblPr>
   </w:style>
-  <w:style w:type="table" w:customStyle="1" w:styleId="GridTable3Accent1">
-    <w:name w:val="Grid Table 3 Accent 1"/>
+  <w:style w:type="table" w:customStyle="1" w:styleId="GridTable3-Accent11">
+    <w:name w:val="Grid Table 3 - Accent 11"/>
     <w:basedOn w:val="TableNormal"/>
     <w:uiPriority w:val="48"/>
     <w:pPr>
@@ -38065,7 +38225,6 @@
     <w:tblPr>
       <w:tblStyleRowBandSize w:val="1"/>
       <w:tblStyleColBandSize w:val="1"/>
-      <w:tblInd w:w="0" w:type="dxa"/>
       <w:tblBorders>
         <w:top w:val="single" w:sz="4" w:space="0" w:color="BED3E4" w:themeColor="accent1" w:themeTint="99"/>
         <w:left w:val="single" w:sz="4" w:space="0" w:color="BED3E4" w:themeColor="accent1" w:themeTint="99"/>
@@ -38076,9 +38235,7 @@
       </w:tblBorders>
       <w:tblCellMar>
         <w:top w:w="29" w:type="dxa"/>
-        <w:left w:w="108" w:type="dxa"/>
         <w:bottom w:w="29" w:type="dxa"/>
-        <w:right w:w="108" w:type="dxa"/>
       </w:tblCellMar>
     </w:tblPr>
     <w:tblStylePr w:type="firstRow">
@@ -38197,8 +38354,8 @@
       </w:tcPr>
     </w:tblStylePr>
   </w:style>
-  <w:style w:type="table" w:customStyle="1" w:styleId="ListTable7ColorfulAccent1">
-    <w:name w:val="List Table 7 Colorful Accent 1"/>
+  <w:style w:type="table" w:customStyle="1" w:styleId="ListTable7Colorful-Accent11">
+    <w:name w:val="List Table 7 Colorful - Accent 11"/>
     <w:basedOn w:val="TableNormal"/>
     <w:uiPriority w:val="52"/>
     <w:pPr>
@@ -38210,12 +38367,9 @@
     <w:tblPr>
       <w:tblStyleRowBandSize w:val="1"/>
       <w:tblStyleColBandSize w:val="1"/>
-      <w:tblInd w:w="0" w:type="dxa"/>
       <w:tblCellMar>
         <w:top w:w="29" w:type="dxa"/>
-        <w:left w:w="108" w:type="dxa"/>
         <w:bottom w:w="29" w:type="dxa"/>
-        <w:right w:w="108" w:type="dxa"/>
       </w:tblCellMar>
     </w:tblPr>
     <w:tblStylePr w:type="firstRow">
@@ -38326,8 +38480,8 @@
       </w:tcPr>
     </w:tblStylePr>
   </w:style>
-  <w:style w:type="table" w:customStyle="1" w:styleId="GridTable5DarkAccent1">
-    <w:name w:val="Grid Table 5 Dark Accent 1"/>
+  <w:style w:type="table" w:customStyle="1" w:styleId="GridTable5Dark-Accent11">
+    <w:name w:val="Grid Table 5 Dark - Accent 11"/>
     <w:basedOn w:val="TableNormal"/>
     <w:uiPriority w:val="50"/>
     <w:pPr>
@@ -38336,7 +38490,6 @@
     <w:tblPr>
       <w:tblStyleRowBandSize w:val="1"/>
       <w:tblStyleColBandSize w:val="1"/>
-      <w:tblInd w:w="0" w:type="dxa"/>
       <w:tblBorders>
         <w:top w:val="single" w:sz="4" w:space="0" w:color="FFFFFF" w:themeColor="background1"/>
         <w:left w:val="single" w:sz="4" w:space="0" w:color="FFFFFF" w:themeColor="background1"/>
@@ -38347,9 +38500,7 @@
       </w:tblBorders>
       <w:tblCellMar>
         <w:top w:w="29" w:type="dxa"/>
-        <w:left w:w="108" w:type="dxa"/>
         <w:bottom w:w="29" w:type="dxa"/>
-        <w:right w:w="108" w:type="dxa"/>
       </w:tblCellMar>
     </w:tblPr>
     <w:tcPr>
@@ -38438,8 +38589,8 @@
       </w:tcPr>
     </w:tblStylePr>
   </w:style>
-  <w:style w:type="table" w:customStyle="1" w:styleId="GridTable4Accent6">
-    <w:name w:val="Grid Table 4 Accent 6"/>
+  <w:style w:type="table" w:customStyle="1" w:styleId="GridTable4-Accent61">
+    <w:name w:val="Grid Table 4 - Accent 61"/>
     <w:basedOn w:val="TableNormal"/>
     <w:uiPriority w:val="49"/>
     <w:pPr>
@@ -38448,7 +38599,6 @@
     <w:tblPr>
       <w:tblStyleRowBandSize w:val="1"/>
       <w:tblStyleColBandSize w:val="1"/>
-      <w:tblInd w:w="0" w:type="dxa"/>
       <w:tblBorders>
         <w:top w:val="single" w:sz="4" w:space="0" w:color="C0BABA" w:themeColor="accent6" w:themeTint="99"/>
         <w:left w:val="single" w:sz="4" w:space="0" w:color="C0BABA" w:themeColor="accent6" w:themeTint="99"/>
@@ -38459,9 +38609,7 @@
       </w:tblBorders>
       <w:tblCellMar>
         <w:top w:w="29" w:type="dxa"/>
-        <w:left w:w="108" w:type="dxa"/>
         <w:bottom w:w="29" w:type="dxa"/>
-        <w:right w:w="108" w:type="dxa"/>
       </w:tblCellMar>
     </w:tblPr>
     <w:tblStylePr w:type="firstRow">
@@ -38520,15 +38668,14 @@
       </w:tcPr>
     </w:tblStylePr>
   </w:style>
-  <w:style w:type="table" w:customStyle="1" w:styleId="GridTableLight">
-    <w:name w:val="Grid Table Light"/>
+  <w:style w:type="table" w:customStyle="1" w:styleId="TableGridLight1">
+    <w:name w:val="Table Grid Light1"/>
     <w:basedOn w:val="TableNormal"/>
     <w:uiPriority w:val="40"/>
     <w:pPr>
       <w:spacing w:after="0" w:line="240" w:lineRule="auto"/>
     </w:pPr>
     <w:tblPr>
-      <w:tblInd w:w="0" w:type="dxa"/>
       <w:tblBorders>
         <w:top w:val="single" w:sz="4" w:space="0" w:color="BFBFBF" w:themeColor="background1" w:themeShade="BF"/>
         <w:left w:val="single" w:sz="4" w:space="0" w:color="BFBFBF" w:themeColor="background1" w:themeShade="BF"/>
@@ -38537,16 +38684,10 @@
         <w:insideH w:val="single" w:sz="4" w:space="0" w:color="BFBFBF" w:themeColor="background1" w:themeShade="BF"/>
         <w:insideV w:val="single" w:sz="4" w:space="0" w:color="BFBFBF" w:themeColor="background1" w:themeShade="BF"/>
       </w:tblBorders>
-      <w:tblCellMar>
-        <w:top w:w="0" w:type="dxa"/>
-        <w:left w:w="108" w:type="dxa"/>
-        <w:bottom w:w="0" w:type="dxa"/>
-        <w:right w:w="108" w:type="dxa"/>
-      </w:tblCellMar>
     </w:tblPr>
   </w:style>
-  <w:style w:type="table" w:customStyle="1" w:styleId="PlainTable2">
-    <w:name w:val="Plain Table 2"/>
+  <w:style w:type="table" w:customStyle="1" w:styleId="PlainTable21">
+    <w:name w:val="Plain Table 21"/>
     <w:basedOn w:val="TableNormal"/>
     <w:uiPriority w:val="42"/>
     <w:pPr>
@@ -38555,16 +38696,13 @@
     <w:tblPr>
       <w:tblStyleRowBandSize w:val="1"/>
       <w:tblStyleColBandSize w:val="1"/>
-      <w:tblInd w:w="0" w:type="dxa"/>
       <w:tblBorders>
         <w:top w:val="single" w:sz="4" w:space="0" w:color="7F7F7F" w:themeColor="text1" w:themeTint="80"/>
         <w:bottom w:val="single" w:sz="4" w:space="0" w:color="7F7F7F" w:themeColor="text1" w:themeTint="80"/>
       </w:tblBorders>
       <w:tblCellMar>
         <w:top w:w="29" w:type="dxa"/>
-        <w:left w:w="108" w:type="dxa"/>
         <w:bottom w:w="29" w:type="dxa"/>
-        <w:right w:w="108" w:type="dxa"/>
       </w:tblCellMar>
     </w:tblPr>
     <w:tblStylePr w:type="firstRow">
@@ -38631,8 +38769,8 @@
       </w:tcPr>
     </w:tblStylePr>
   </w:style>
-  <w:style w:type="table" w:customStyle="1" w:styleId="ListTable2Accent1">
-    <w:name w:val="List Table 2 Accent 1"/>
+  <w:style w:type="table" w:customStyle="1" w:styleId="ListTable2-Accent11">
+    <w:name w:val="List Table 2 - Accent 11"/>
     <w:basedOn w:val="TableNormal"/>
     <w:uiPriority w:val="47"/>
     <w:pPr>
@@ -38641,7 +38779,6 @@
     <w:tblPr>
       <w:tblStyleRowBandSize w:val="1"/>
       <w:tblStyleColBandSize w:val="1"/>
-      <w:tblInd w:w="0" w:type="dxa"/>
       <w:tblBorders>
         <w:top w:val="single" w:sz="4" w:space="0" w:color="BED3E4" w:themeColor="accent1" w:themeTint="99"/>
         <w:bottom w:val="single" w:sz="4" w:space="0" w:color="BED3E4" w:themeColor="accent1" w:themeTint="99"/>
@@ -38649,9 +38786,7 @@
       </w:tblBorders>
       <w:tblCellMar>
         <w:top w:w="29" w:type="dxa"/>
-        <w:left w:w="108" w:type="dxa"/>
         <w:bottom w:w="29" w:type="dxa"/>
-        <w:right w:w="108" w:type="dxa"/>
       </w:tblCellMar>
     </w:tblPr>
     <w:tblStylePr w:type="firstRow">
@@ -38691,8 +38826,8 @@
       </w:tcPr>
     </w:tblStylePr>
   </w:style>
-  <w:style w:type="table" w:customStyle="1" w:styleId="ListTable1LightAccent2">
-    <w:name w:val="List Table 1 Light Accent 2"/>
+  <w:style w:type="table" w:customStyle="1" w:styleId="ListTable1Light-Accent21">
+    <w:name w:val="List Table 1 Light - Accent 21"/>
     <w:basedOn w:val="TableNormal"/>
     <w:uiPriority w:val="46"/>
     <w:pPr>
@@ -38701,12 +38836,9 @@
     <w:tblPr>
       <w:tblStyleRowBandSize w:val="1"/>
       <w:tblStyleColBandSize w:val="1"/>
-      <w:tblInd w:w="0" w:type="dxa"/>
       <w:tblCellMar>
         <w:top w:w="29" w:type="dxa"/>
-        <w:left w:w="108" w:type="dxa"/>
         <w:bottom w:w="29" w:type="dxa"/>
-        <w:right w:w="108" w:type="dxa"/>
       </w:tblCellMar>
     </w:tblPr>
     <w:tblStylePr w:type="firstRow">
@@ -38767,8 +38899,8 @@
       <w:color w:val="808080"/>
     </w:rPr>
   </w:style>
-  <w:style w:type="table" w:customStyle="1" w:styleId="GridTable4Accent1">
-    <w:name w:val="Grid Table 4 Accent 1"/>
+  <w:style w:type="table" w:customStyle="1" w:styleId="GridTable4-Accent11">
+    <w:name w:val="Grid Table 4 - Accent 11"/>
     <w:basedOn w:val="TableNormal"/>
     <w:uiPriority w:val="49"/>
     <w:pPr>
@@ -38777,7 +38909,6 @@
     <w:tblPr>
       <w:tblStyleRowBandSize w:val="1"/>
       <w:tblStyleColBandSize w:val="1"/>
-      <w:tblInd w:w="0" w:type="dxa"/>
       <w:tblBorders>
         <w:top w:val="single" w:sz="4" w:space="0" w:color="BED3E4" w:themeColor="accent1" w:themeTint="99"/>
         <w:left w:val="single" w:sz="4" w:space="0" w:color="BED3E4" w:themeColor="accent1" w:themeTint="99"/>
@@ -38788,9 +38919,7 @@
       </w:tblBorders>
       <w:tblCellMar>
         <w:top w:w="29" w:type="dxa"/>
-        <w:left w:w="108" w:type="dxa"/>
         <w:bottom w:w="29" w:type="dxa"/>
-        <w:right w:w="108" w:type="dxa"/>
       </w:tblCellMar>
     </w:tblPr>
     <w:tblStylePr w:type="firstRow">
@@ -38849,8 +38978,8 @@
       </w:tcPr>
     </w:tblStylePr>
   </w:style>
-  <w:style w:type="table" w:customStyle="1" w:styleId="GridTable4Accent2">
-    <w:name w:val="Grid Table 4 Accent 2"/>
+  <w:style w:type="table" w:customStyle="1" w:styleId="GridTable4-Accent21">
+    <w:name w:val="Grid Table 4 - Accent 21"/>
     <w:basedOn w:val="TableNormal"/>
     <w:uiPriority w:val="49"/>
     <w:pPr>
@@ -38859,7 +38988,6 @@
     <w:tblPr>
       <w:tblStyleRowBandSize w:val="1"/>
       <w:tblStyleColBandSize w:val="1"/>
-      <w:tblInd w:w="0" w:type="dxa"/>
       <w:tblBorders>
         <w:top w:val="single" w:sz="4" w:space="0" w:color="EAB290" w:themeColor="accent2" w:themeTint="99"/>
         <w:left w:val="single" w:sz="4" w:space="0" w:color="EAB290" w:themeColor="accent2" w:themeTint="99"/>
@@ -38870,9 +38998,7 @@
       </w:tblBorders>
       <w:tblCellMar>
         <w:top w:w="29" w:type="dxa"/>
-        <w:left w:w="108" w:type="dxa"/>
         <w:bottom w:w="29" w:type="dxa"/>
-        <w:right w:w="108" w:type="dxa"/>
       </w:tblCellMar>
     </w:tblPr>
     <w:tblStylePr w:type="firstRow">
@@ -38931,8 +39057,8 @@
       </w:tcPr>
     </w:tblStylePr>
   </w:style>
-  <w:style w:type="table" w:customStyle="1" w:styleId="PlainTable4">
-    <w:name w:val="Plain Table 4"/>
+  <w:style w:type="table" w:customStyle="1" w:styleId="PlainTable41">
+    <w:name w:val="Plain Table 41"/>
     <w:basedOn w:val="TableNormal"/>
     <w:uiPriority w:val="44"/>
     <w:pPr>
@@ -38941,12 +39067,9 @@
     <w:tblPr>
       <w:tblStyleRowBandSize w:val="1"/>
       <w:tblStyleColBandSize w:val="1"/>
-      <w:tblInd w:w="0" w:type="dxa"/>
       <w:tblCellMar>
         <w:top w:w="29" w:type="dxa"/>
-        <w:left w:w="108" w:type="dxa"/>
         <w:bottom w:w="29" w:type="dxa"/>
-        <w:right w:w="108" w:type="dxa"/>
       </w:tblCellMar>
     </w:tblPr>
     <w:tblStylePr w:type="firstRow">
@@ -38986,8 +39109,8 @@
       </w:tcPr>
     </w:tblStylePr>
   </w:style>
-  <w:style w:type="table" w:customStyle="1" w:styleId="GridTable1LightAccent6">
-    <w:name w:val="Grid Table 1 Light Accent 6"/>
+  <w:style w:type="table" w:customStyle="1" w:styleId="GridTable1Light-Accent61">
+    <w:name w:val="Grid Table 1 Light - Accent 61"/>
     <w:basedOn w:val="TableNormal"/>
     <w:uiPriority w:val="46"/>
     <w:pPr>
@@ -38996,7 +39119,6 @@
     <w:tblPr>
       <w:tblStyleRowBandSize w:val="1"/>
       <w:tblStyleColBandSize w:val="1"/>
-      <w:tblInd w:w="0" w:type="dxa"/>
       <w:tblBorders>
         <w:top w:val="single" w:sz="4" w:space="0" w:color="D5D1D1" w:themeColor="accent6" w:themeTint="66"/>
         <w:left w:val="single" w:sz="4" w:space="0" w:color="D5D1D1" w:themeColor="accent6" w:themeTint="66"/>
@@ -39007,9 +39129,7 @@
       </w:tblBorders>
       <w:tblCellMar>
         <w:top w:w="29" w:type="dxa"/>
-        <w:left w:w="108" w:type="dxa"/>
         <w:bottom w:w="29" w:type="dxa"/>
-        <w:right w:w="108" w:type="dxa"/>
       </w:tblCellMar>
     </w:tblPr>
     <w:tblStylePr w:type="firstRow">
@@ -39049,8 +39169,8 @@
       </w:rPr>
     </w:tblStylePr>
   </w:style>
-  <w:style w:type="table" w:customStyle="1" w:styleId="ListTable1LightAccent6">
-    <w:name w:val="List Table 1 Light Accent 6"/>
+  <w:style w:type="table" w:customStyle="1" w:styleId="ListTable1Light-Accent61">
+    <w:name w:val="List Table 1 Light - Accent 61"/>
     <w:basedOn w:val="TableNormal"/>
     <w:uiPriority w:val="46"/>
     <w:pPr>
@@ -39059,12 +39179,9 @@
     <w:tblPr>
       <w:tblStyleRowBandSize w:val="1"/>
       <w:tblStyleColBandSize w:val="1"/>
-      <w:tblInd w:w="0" w:type="dxa"/>
       <w:tblCellMar>
         <w:top w:w="29" w:type="dxa"/>
-        <w:left w:w="108" w:type="dxa"/>
         <w:bottom w:w="29" w:type="dxa"/>
-        <w:right w:w="108" w:type="dxa"/>
       </w:tblCellMar>
     </w:tblPr>
     <w:tblStylePr w:type="firstRow">
@@ -39156,18 +39273,10 @@
     <w:pPr>
       <w:spacing w:after="0" w:line="240" w:lineRule="auto"/>
     </w:pPr>
-    <w:tblPr>
-      <w:tblInd w:w="0" w:type="dxa"/>
-      <w:tblCellMar>
-        <w:top w:w="0" w:type="dxa"/>
-        <w:left w:w="108" w:type="dxa"/>
-        <w:bottom w:w="0" w:type="dxa"/>
-        <w:right w:w="108" w:type="dxa"/>
-      </w:tblCellMar>
-    </w:tblPr>
+    <w:tblPr/>
   </w:style>
-  <w:style w:type="table" w:customStyle="1" w:styleId="GridTable1LightAccent1">
-    <w:name w:val="Grid Table 1 Light Accent 1"/>
+  <w:style w:type="table" w:customStyle="1" w:styleId="GridTable1Light-Accent11">
+    <w:name w:val="Grid Table 1 Light - Accent 11"/>
     <w:aliases w:val="Sample questionnaires table"/>
     <w:basedOn w:val="TableNormal"/>
     <w:uiPriority w:val="46"/>
@@ -39177,15 +39286,12 @@
     <w:tblPr>
       <w:tblStyleRowBandSize w:val="1"/>
       <w:tblStyleColBandSize w:val="1"/>
-      <w:tblInd w:w="0" w:type="dxa"/>
       <w:tblBorders>
         <w:insideH w:val="single" w:sz="4" w:space="0" w:color="94B6D2" w:themeColor="accent1"/>
       </w:tblBorders>
       <w:tblCellMar>
         <w:top w:w="29" w:type="dxa"/>
-        <w:left w:w="108" w:type="dxa"/>
         <w:bottom w:w="29" w:type="dxa"/>
-        <w:right w:w="108" w:type="dxa"/>
       </w:tblCellMar>
     </w:tblPr>
     <w:tblStylePr w:type="firstRow">
@@ -39232,8 +39338,8 @@
       </w:rPr>
     </w:tblStylePr>
   </w:style>
-  <w:style w:type="table" w:customStyle="1" w:styleId="GridTable2Accent1">
-    <w:name w:val="Grid Table 2 Accent 1"/>
+  <w:style w:type="table" w:customStyle="1" w:styleId="GridTable2-Accent11">
+    <w:name w:val="Grid Table 2 - Accent 11"/>
     <w:basedOn w:val="TableNormal"/>
     <w:uiPriority w:val="47"/>
     <w:pPr>
@@ -39242,7 +39348,6 @@
     <w:tblPr>
       <w:tblStyleRowBandSize w:val="1"/>
       <w:tblStyleColBandSize w:val="1"/>
-      <w:tblInd w:w="0" w:type="dxa"/>
       <w:tblBorders>
         <w:top w:val="single" w:sz="2" w:space="0" w:color="BED3E4" w:themeColor="accent1" w:themeTint="99"/>
         <w:bottom w:val="single" w:sz="2" w:space="0" w:color="BED3E4" w:themeColor="accent1" w:themeTint="99"/>
@@ -39251,9 +39356,7 @@
       </w:tblBorders>
       <w:tblCellMar>
         <w:top w:w="29" w:type="dxa"/>
-        <w:left w:w="108" w:type="dxa"/>
         <w:bottom w:w="29" w:type="dxa"/>
-        <w:right w:w="108" w:type="dxa"/>
       </w:tblCellMar>
     </w:tblPr>
     <w:tblStylePr w:type="firstRow">
@@ -39414,8 +39517,8 @@
       <w:caps/>
     </w:rPr>
   </w:style>
-  <w:style w:type="table" w:customStyle="1" w:styleId="GridTable3Accent3">
-    <w:name w:val="Grid Table 3 Accent 3"/>
+  <w:style w:type="table" w:customStyle="1" w:styleId="GridTable3-Accent31">
+    <w:name w:val="Grid Table 3 - Accent 31"/>
     <w:basedOn w:val="TableNormal"/>
     <w:uiPriority w:val="48"/>
     <w:pPr>
@@ -39424,7 +39527,6 @@
     <w:tblPr>
       <w:tblStyleRowBandSize w:val="1"/>
       <w:tblStyleColBandSize w:val="1"/>
-      <w:tblInd w:w="0" w:type="dxa"/>
       <w:tblBorders>
         <w:top w:val="single" w:sz="4" w:space="0" w:color="C8CCB3" w:themeColor="accent3" w:themeTint="99"/>
         <w:left w:val="single" w:sz="4" w:space="0" w:color="C8CCB3" w:themeColor="accent3" w:themeTint="99"/>
@@ -39433,12 +39535,6 @@
         <w:insideH w:val="single" w:sz="4" w:space="0" w:color="C8CCB3" w:themeColor="accent3" w:themeTint="99"/>
         <w:insideV w:val="single" w:sz="4" w:space="0" w:color="C8CCB3" w:themeColor="accent3" w:themeTint="99"/>
       </w:tblBorders>
-      <w:tblCellMar>
-        <w:top w:w="0" w:type="dxa"/>
-        <w:left w:w="108" w:type="dxa"/>
-        <w:bottom w:w="0" w:type="dxa"/>
-        <w:right w:w="108" w:type="dxa"/>
-      </w:tblCellMar>
     </w:tblPr>
     <w:tblStylePr w:type="firstRow">
       <w:rPr>
@@ -39556,8 +39652,8 @@
       </w:tcPr>
     </w:tblStylePr>
   </w:style>
-  <w:style w:type="table" w:customStyle="1" w:styleId="GridTable5DarkAccent3">
-    <w:name w:val="Grid Table 5 Dark Accent 3"/>
+  <w:style w:type="table" w:customStyle="1" w:styleId="GridTable5Dark-Accent31">
+    <w:name w:val="Grid Table 5 Dark - Accent 31"/>
     <w:basedOn w:val="TableNormal"/>
     <w:uiPriority w:val="50"/>
     <w:pPr>
@@ -39566,7 +39662,6 @@
     <w:tblPr>
       <w:tblStyleRowBandSize w:val="1"/>
       <w:tblStyleColBandSize w:val="1"/>
-      <w:tblInd w:w="0" w:type="dxa"/>
       <w:tblBorders>
         <w:top w:val="single" w:sz="4" w:space="0" w:color="FFFFFF" w:themeColor="background1"/>
         <w:left w:val="single" w:sz="4" w:space="0" w:color="FFFFFF" w:themeColor="background1"/>
@@ -39575,12 +39670,6 @@
         <w:insideH w:val="single" w:sz="4" w:space="0" w:color="FFFFFF" w:themeColor="background1"/>
         <w:insideV w:val="single" w:sz="4" w:space="0" w:color="FFFFFF" w:themeColor="background1"/>
       </w:tblBorders>
-      <w:tblCellMar>
-        <w:top w:w="0" w:type="dxa"/>
-        <w:left w:w="108" w:type="dxa"/>
-        <w:bottom w:w="0" w:type="dxa"/>
-        <w:right w:w="108" w:type="dxa"/>
-      </w:tblCellMar>
     </w:tblPr>
     <w:tcPr>
       <w:shd w:val="clear" w:color="auto" w:fill="EDEEE5" w:themeFill="accent3" w:themeFillTint="33"/>
@@ -39668,8 +39757,8 @@
       </w:tcPr>
     </w:tblStylePr>
   </w:style>
-  <w:style w:type="table" w:customStyle="1" w:styleId="GridTable1LightAccent3">
-    <w:name w:val="Grid Table 1 Light Accent 3"/>
+  <w:style w:type="table" w:customStyle="1" w:styleId="GridTable1Light-Accent31">
+    <w:name w:val="Grid Table 1 Light - Accent 31"/>
     <w:basedOn w:val="TableNormal"/>
     <w:uiPriority w:val="46"/>
     <w:pPr>
@@ -39678,7 +39767,6 @@
     <w:tblPr>
       <w:tblStyleRowBandSize w:val="1"/>
       <w:tblStyleColBandSize w:val="1"/>
-      <w:tblInd w:w="0" w:type="dxa"/>
       <w:tblBorders>
         <w:top w:val="single" w:sz="4" w:space="0" w:color="DBDDCC" w:themeColor="accent3" w:themeTint="66"/>
         <w:left w:val="single" w:sz="4" w:space="0" w:color="DBDDCC" w:themeColor="accent3" w:themeTint="66"/>
@@ -39687,12 +39775,6 @@
         <w:insideH w:val="single" w:sz="4" w:space="0" w:color="DBDDCC" w:themeColor="accent3" w:themeTint="66"/>
         <w:insideV w:val="single" w:sz="4" w:space="0" w:color="DBDDCC" w:themeColor="accent3" w:themeTint="66"/>
       </w:tblBorders>
-      <w:tblCellMar>
-        <w:top w:w="0" w:type="dxa"/>
-        <w:left w:w="108" w:type="dxa"/>
-        <w:bottom w:w="0" w:type="dxa"/>
-        <w:right w:w="108" w:type="dxa"/>
-      </w:tblCellMar>
     </w:tblPr>
     <w:tblStylePr w:type="firstRow">
       <w:rPr>
@@ -39750,8 +39832,8 @@
       <w:spacing w:before="120" w:after="0"/>
     </w:pPr>
   </w:style>
-  <w:style w:type="table" w:customStyle="1" w:styleId="ListTable6ColorfulAccent2">
-    <w:name w:val="List Table 6 Colorful Accent 2"/>
+  <w:style w:type="table" w:customStyle="1" w:styleId="ListTable6Colorful-Accent21">
+    <w:name w:val="List Table 6 Colorful - Accent 21"/>
     <w:basedOn w:val="TableNormal"/>
     <w:uiPriority w:val="51"/>
     <w:pPr>
@@ -39763,17 +39845,10 @@
     <w:tblPr>
       <w:tblStyleRowBandSize w:val="1"/>
       <w:tblStyleColBandSize w:val="1"/>
-      <w:tblInd w:w="0" w:type="dxa"/>
       <w:tblBorders>
         <w:top w:val="single" w:sz="4" w:space="0" w:color="DD8047" w:themeColor="accent2"/>
         <w:bottom w:val="single" w:sz="4" w:space="0" w:color="DD8047" w:themeColor="accent2"/>
       </w:tblBorders>
-      <w:tblCellMar>
-        <w:top w:w="0" w:type="dxa"/>
-        <w:left w:w="108" w:type="dxa"/>
-        <w:bottom w:w="0" w:type="dxa"/>
-        <w:right w:w="108" w:type="dxa"/>
-      </w:tblCellMar>
     </w:tblPr>
     <w:tblStylePr w:type="firstRow">
       <w:rPr>
@@ -39824,8 +39899,8 @@
       </w:tcPr>
     </w:tblStylePr>
   </w:style>
-  <w:style w:type="table" w:customStyle="1" w:styleId="GridTable1LightAccent2">
-    <w:name w:val="Grid Table 1 Light Accent 2"/>
+  <w:style w:type="table" w:customStyle="1" w:styleId="GridTable1Light-Accent21">
+    <w:name w:val="Grid Table 1 Light - Accent 21"/>
     <w:basedOn w:val="TableNormal"/>
     <w:uiPriority w:val="46"/>
     <w:pPr>
@@ -39834,7 +39909,6 @@
     <w:tblPr>
       <w:tblStyleRowBandSize w:val="1"/>
       <w:tblStyleColBandSize w:val="1"/>
-      <w:tblInd w:w="0" w:type="dxa"/>
       <w:tblBorders>
         <w:top w:val="single" w:sz="4" w:space="0" w:color="F1CBB5" w:themeColor="accent2" w:themeTint="66"/>
         <w:left w:val="single" w:sz="4" w:space="0" w:color="F1CBB5" w:themeColor="accent2" w:themeTint="66"/>
@@ -39843,12 +39917,6 @@
         <w:insideH w:val="single" w:sz="4" w:space="0" w:color="F1CBB5" w:themeColor="accent2" w:themeTint="66"/>
         <w:insideV w:val="single" w:sz="4" w:space="0" w:color="F1CBB5" w:themeColor="accent2" w:themeTint="66"/>
       </w:tblBorders>
-      <w:tblCellMar>
-        <w:top w:w="0" w:type="dxa"/>
-        <w:left w:w="108" w:type="dxa"/>
-        <w:bottom w:w="0" w:type="dxa"/>
-        <w:right w:w="108" w:type="dxa"/>
-      </w:tblCellMar>
     </w:tblPr>
     <w:tblStylePr w:type="firstRow">
       <w:rPr>
@@ -39929,8 +39997,8 @@
       <w:lang w:val="en-GB"/>
     </w:rPr>
   </w:style>
-  <w:style w:type="table" w:customStyle="1" w:styleId="GridTable5DarkAccent2">
-    <w:name w:val="Grid Table 5 Dark Accent 2"/>
+  <w:style w:type="table" w:customStyle="1" w:styleId="GridTable5Dark-Accent21">
+    <w:name w:val="Grid Table 5 Dark - Accent 21"/>
     <w:basedOn w:val="TableNormal"/>
     <w:uiPriority w:val="50"/>
     <w:rsid w:val="00280A16"/>
@@ -39940,7 +40008,6 @@
     <w:tblPr>
       <w:tblStyleRowBandSize w:val="1"/>
       <w:tblStyleColBandSize w:val="1"/>
-      <w:tblInd w:w="0" w:type="dxa"/>
       <w:tblBorders>
         <w:top w:val="single" w:sz="4" w:space="0" w:color="FFFFFF" w:themeColor="background1"/>
         <w:left w:val="single" w:sz="4" w:space="0" w:color="FFFFFF" w:themeColor="background1"/>
@@ -39949,12 +40016,6 @@
         <w:insideH w:val="single" w:sz="4" w:space="0" w:color="FFFFFF" w:themeColor="background1"/>
         <w:insideV w:val="single" w:sz="4" w:space="0" w:color="FFFFFF" w:themeColor="background1"/>
       </w:tblBorders>
-      <w:tblCellMar>
-        <w:top w:w="0" w:type="dxa"/>
-        <w:left w:w="108" w:type="dxa"/>
-        <w:bottom w:w="0" w:type="dxa"/>
-        <w:right w:w="108" w:type="dxa"/>
-      </w:tblCellMar>
     </w:tblPr>
     <w:tcPr>
       <w:shd w:val="clear" w:color="auto" w:fill="F8E5DA" w:themeFill="accent2" w:themeFillTint="33"/>
@@ -40091,3347 +40152,6 @@
     </w:rPr>
   </w:style>
 </w:styles>
-</file>
-
-<file path=word/stylesWithEffects.xml><?xml version="1.0" encoding="utf-8"?>
-<w:styles xmlns:wpc="http://schemas.microsoft.com/office/word/2010/wordprocessingCanvas" xmlns:mo="http://schemas.microsoft.com/office/mac/office/2008/main" xmlns:mc="http://schemas.openxmlformats.org/markup-compatibility/2006" xmlns:mv="urn:schemas-microsoft-com:mac:vml" xmlns:o="urn:schemas-microsoft-com:office:office" xmlns:r="http://schemas.openxmlformats.org/officeDocument/2006/relationships" xmlns:m="http://schemas.openxmlformats.org/officeDocument/2006/math" xmlns:v="urn:schemas-microsoft-com:vml" xmlns:wp14="http://schemas.microsoft.com/office/word/2010/wordprocessingDrawing" xmlns:wp="http://schemas.openxmlformats.org/drawingml/2006/wordprocessingDrawing" xmlns:w10="urn:schemas-microsoft-com:office:word" xmlns:w="http://schemas.openxmlformats.org/wordprocessingml/2006/main" xmlns:w14="http://schemas.microsoft.com/office/word/2010/wordml" xmlns:wpg="http://schemas.microsoft.com/office/word/2010/wordprocessingGroup" xmlns:wpi="http://schemas.microsoft.com/office/word/2010/wordprocessingInk" xmlns:wne="http://schemas.microsoft.com/office/word/2006/wordml" xmlns:wps="http://schemas.microsoft.com/office/word/2010/wordprocessingShape" mc:Ignorable="w14 wp14">
-  <w:docDefaults>
-    <w:rPrDefault>
-      <w:rPr>
-        <w:rFonts w:asciiTheme="minorHAnsi" w:eastAsiaTheme="minorEastAsia" w:hAnsiTheme="minorHAnsi" w:cstheme="minorBidi"/>
-        <w:kern w:val="22"/>
-        <w:sz w:val="22"/>
-        <w:szCs w:val="22"/>
-        <w:lang w:val="en-US" w:eastAsia="ja-JP" w:bidi="ar-SA"/>
-        <w14:ligatures w14:val="standard"/>
-      </w:rPr>
-    </w:rPrDefault>
-    <w:pPrDefault>
-      <w:pPr>
-        <w:spacing w:after="240" w:line="252" w:lineRule="auto"/>
-      </w:pPr>
-    </w:pPrDefault>
-  </w:docDefaults>
-  <w:latentStyles w:defLockedState="0" w:defUIPriority="99" w:defSemiHidden="1" w:defUnhideWhenUsed="1" w:defQFormat="0" w:count="276">
-    <w:lsdException w:name="Normal" w:semiHidden="0" w:uiPriority="0" w:unhideWhenUsed="0" w:qFormat="1"/>
-    <w:lsdException w:name="heading 1" w:semiHidden="0" w:uiPriority="9" w:unhideWhenUsed="0" w:qFormat="1"/>
-    <w:lsdException w:name="heading 2" w:uiPriority="0" w:qFormat="1"/>
-    <w:lsdException w:name="heading 3" w:uiPriority="9" w:qFormat="1"/>
-    <w:lsdException w:name="heading 4" w:uiPriority="9"/>
-    <w:lsdException w:name="heading 5" w:uiPriority="9" w:qFormat="1"/>
-    <w:lsdException w:name="heading 6" w:uiPriority="9" w:qFormat="1"/>
-    <w:lsdException w:name="heading 7" w:uiPriority="9" w:qFormat="1"/>
-    <w:lsdException w:name="heading 8" w:uiPriority="9" w:qFormat="1"/>
-    <w:lsdException w:name="heading 9" w:uiPriority="9" w:qFormat="1"/>
-    <w:lsdException w:name="toc 1" w:uiPriority="39"/>
-    <w:lsdException w:name="toc 2" w:uiPriority="39"/>
-    <w:lsdException w:name="toc 3" w:uiPriority="39"/>
-    <w:lsdException w:name="toc 4" w:uiPriority="39"/>
-    <w:lsdException w:name="toc 5" w:uiPriority="39"/>
-    <w:lsdException w:name="toc 6" w:uiPriority="39"/>
-    <w:lsdException w:name="toc 7" w:uiPriority="39"/>
-    <w:lsdException w:name="toc 8" w:uiPriority="39"/>
-    <w:lsdException w:name="toc 9" w:uiPriority="39"/>
-    <w:lsdException w:name="caption" w:uiPriority="35" w:qFormat="1"/>
-    <w:lsdException w:name="List" w:uiPriority="0"/>
-    <w:lsdException w:name="List Bullet" w:uiPriority="0"/>
-    <w:lsdException w:name="Title" w:semiHidden="0" w:uiPriority="10" w:unhideWhenUsed="0" w:qFormat="1"/>
-    <w:lsdException w:name="Default Paragraph Font" w:uiPriority="1"/>
-    <w:lsdException w:name="Subtitle" w:semiHidden="0" w:uiPriority="11" w:unhideWhenUsed="0" w:qFormat="1"/>
-    <w:lsdException w:name="Strong" w:semiHidden="0" w:uiPriority="0" w:unhideWhenUsed="0" w:qFormat="1"/>
-    <w:lsdException w:name="Emphasis" w:uiPriority="20"/>
-    <w:lsdException w:name="Table Grid" w:semiHidden="0" w:uiPriority="39" w:unhideWhenUsed="0"/>
-    <w:lsdException w:name="Note Level 1" w:semiHidden="0" w:unhideWhenUsed="0"/>
-    <w:lsdException w:name="Note Level 2" w:semiHidden="0" w:unhideWhenUsed="0"/>
-    <w:lsdException w:name="Note Level 3" w:semiHidden="0" w:unhideWhenUsed="0"/>
-    <w:lsdException w:name="Note Level 4" w:semiHidden="0" w:unhideWhenUsed="0"/>
-    <w:lsdException w:name="Note Level 5" w:semiHidden="0" w:unhideWhenUsed="0"/>
-    <w:lsdException w:name="Note Level 6" w:semiHidden="0" w:unhideWhenUsed="0"/>
-    <w:lsdException w:name="Note Level 7" w:semiHidden="0" w:unhideWhenUsed="0"/>
-    <w:lsdException w:name="Note Level 8" w:semiHidden="0" w:unhideWhenUsed="0"/>
-    <w:lsdException w:name="Note Level 9" w:semiHidden="0" w:unhideWhenUsed="0"/>
-    <w:lsdException w:name="Placeholder Text" w:unhideWhenUsed="0"/>
-    <w:lsdException w:name="No Spacing" w:uiPriority="1"/>
-    <w:lsdException w:name="Light Shading" w:semiHidden="0" w:uiPriority="60" w:unhideWhenUsed="0"/>
-    <w:lsdException w:name="Light List" w:semiHidden="0" w:uiPriority="61" w:unhideWhenUsed="0"/>
-    <w:lsdException w:name="Light Grid" w:semiHidden="0" w:uiPriority="62" w:unhideWhenUsed="0"/>
-    <w:lsdException w:name="Medium Shading 1" w:semiHidden="0" w:uiPriority="63" w:unhideWhenUsed="0"/>
-    <w:lsdException w:name="Medium Shading 2" w:semiHidden="0" w:uiPriority="64" w:unhideWhenUsed="0"/>
-    <w:lsdException w:name="Medium List 1" w:semiHidden="0" w:uiPriority="65" w:unhideWhenUsed="0"/>
-    <w:lsdException w:name="Medium List 2" w:semiHidden="0" w:uiPriority="66" w:unhideWhenUsed="0"/>
-    <w:lsdException w:name="Medium Grid 1" w:semiHidden="0" w:uiPriority="67" w:unhideWhenUsed="0"/>
-    <w:lsdException w:name="Medium Grid 2" w:semiHidden="0" w:uiPriority="68" w:unhideWhenUsed="0"/>
-    <w:lsdException w:name="Medium Grid 3" w:semiHidden="0" w:uiPriority="69" w:unhideWhenUsed="0"/>
-    <w:lsdException w:name="Dark List" w:semiHidden="0" w:uiPriority="70" w:unhideWhenUsed="0"/>
-    <w:lsdException w:name="Colorful Shading" w:semiHidden="0" w:uiPriority="71" w:unhideWhenUsed="0"/>
-    <w:lsdException w:name="Colorful List" w:semiHidden="0" w:uiPriority="72" w:unhideWhenUsed="0"/>
-    <w:lsdException w:name="Colorful Grid" w:semiHidden="0" w:uiPriority="73" w:unhideWhenUsed="0"/>
-    <w:lsdException w:name="Light Shading Accent 1" w:semiHidden="0" w:uiPriority="60" w:unhideWhenUsed="0"/>
-    <w:lsdException w:name="Light List Accent 1" w:semiHidden="0" w:uiPriority="61" w:unhideWhenUsed="0"/>
-    <w:lsdException w:name="Light Grid Accent 1" w:semiHidden="0" w:uiPriority="62" w:unhideWhenUsed="0"/>
-    <w:lsdException w:name="Medium Shading 1 Accent 1" w:semiHidden="0" w:uiPriority="63" w:unhideWhenUsed="0"/>
-    <w:lsdException w:name="Medium Shading 2 Accent 1" w:semiHidden="0" w:uiPriority="64" w:unhideWhenUsed="0"/>
-    <w:lsdException w:name="Medium List 1 Accent 1" w:semiHidden="0" w:uiPriority="65" w:unhideWhenUsed="0"/>
-    <w:lsdException w:name="Revision" w:unhideWhenUsed="0"/>
-    <w:lsdException w:name="List Paragraph" w:uiPriority="34" w:qFormat="1"/>
-    <w:lsdException w:name="Quote" w:uiPriority="29"/>
-    <w:lsdException w:name="Intense Quote" w:uiPriority="30"/>
-    <w:lsdException w:name="Medium List 2 Accent 1" w:semiHidden="0" w:uiPriority="66" w:unhideWhenUsed="0"/>
-    <w:lsdException w:name="Medium Grid 1 Accent 1" w:semiHidden="0" w:uiPriority="67" w:unhideWhenUsed="0"/>
-    <w:lsdException w:name="Medium Grid 2 Accent 1" w:semiHidden="0" w:uiPriority="68" w:unhideWhenUsed="0"/>
-    <w:lsdException w:name="Medium Grid 3 Accent 1" w:semiHidden="0" w:uiPriority="69" w:unhideWhenUsed="0"/>
-    <w:lsdException w:name="Dark List Accent 1" w:semiHidden="0" w:uiPriority="70" w:unhideWhenUsed="0"/>
-    <w:lsdException w:name="Colorful Shading Accent 1" w:semiHidden="0" w:uiPriority="71" w:unhideWhenUsed="0"/>
-    <w:lsdException w:name="Colorful List Accent 1" w:semiHidden="0" w:uiPriority="72" w:unhideWhenUsed="0"/>
-    <w:lsdException w:name="Colorful Grid Accent 1" w:semiHidden="0" w:uiPriority="73" w:unhideWhenUsed="0"/>
-    <w:lsdException w:name="Light Shading Accent 2" w:semiHidden="0" w:uiPriority="60" w:unhideWhenUsed="0"/>
-    <w:lsdException w:name="Light List Accent 2" w:semiHidden="0" w:uiPriority="61" w:unhideWhenUsed="0"/>
-    <w:lsdException w:name="Light Grid Accent 2" w:semiHidden="0" w:uiPriority="62" w:unhideWhenUsed="0"/>
-    <w:lsdException w:name="Medium Shading 1 Accent 2" w:semiHidden="0" w:uiPriority="63" w:unhideWhenUsed="0"/>
-    <w:lsdException w:name="Medium Shading 2 Accent 2" w:semiHidden="0" w:uiPriority="64" w:unhideWhenUsed="0"/>
-    <w:lsdException w:name="Medium List 1 Accent 2" w:semiHidden="0" w:uiPriority="65" w:unhideWhenUsed="0"/>
-    <w:lsdException w:name="Medium List 2 Accent 2" w:semiHidden="0" w:uiPriority="66" w:unhideWhenUsed="0"/>
-    <w:lsdException w:name="Medium Grid 1 Accent 2" w:semiHidden="0" w:uiPriority="67" w:unhideWhenUsed="0"/>
-    <w:lsdException w:name="Medium Grid 2 Accent 2" w:semiHidden="0" w:uiPriority="68" w:unhideWhenUsed="0"/>
-    <w:lsdException w:name="Medium Grid 3 Accent 2" w:semiHidden="0" w:uiPriority="69" w:unhideWhenUsed="0"/>
-    <w:lsdException w:name="Dark List Accent 2" w:semiHidden="0" w:uiPriority="70" w:unhideWhenUsed="0"/>
-    <w:lsdException w:name="Colorful Shading Accent 2" w:semiHidden="0" w:uiPriority="71" w:unhideWhenUsed="0"/>
-    <w:lsdException w:name="Colorful List Accent 2" w:semiHidden="0" w:uiPriority="72" w:unhideWhenUsed="0"/>
-    <w:lsdException w:name="Colorful Grid Accent 2" w:semiHidden="0" w:uiPriority="73" w:unhideWhenUsed="0"/>
-    <w:lsdException w:name="Light Shading Accent 3" w:semiHidden="0" w:uiPriority="60" w:unhideWhenUsed="0"/>
-    <w:lsdException w:name="Light List Accent 3" w:semiHidden="0" w:uiPriority="61" w:unhideWhenUsed="0"/>
-    <w:lsdException w:name="Light Grid Accent 3" w:semiHidden="0" w:uiPriority="62" w:unhideWhenUsed="0"/>
-    <w:lsdException w:name="Medium Shading 1 Accent 3" w:semiHidden="0" w:uiPriority="63" w:unhideWhenUsed="0"/>
-    <w:lsdException w:name="Medium Shading 2 Accent 3" w:semiHidden="0" w:uiPriority="64" w:unhideWhenUsed="0"/>
-    <w:lsdException w:name="Medium List 1 Accent 3" w:semiHidden="0" w:uiPriority="65" w:unhideWhenUsed="0"/>
-    <w:lsdException w:name="Medium List 2 Accent 3" w:semiHidden="0" w:uiPriority="66" w:unhideWhenUsed="0"/>
-    <w:lsdException w:name="Medium Grid 1 Accent 3" w:semiHidden="0" w:uiPriority="67" w:unhideWhenUsed="0"/>
-    <w:lsdException w:name="Medium Grid 2 Accent 3" w:semiHidden="0" w:uiPriority="68" w:unhideWhenUsed="0"/>
-    <w:lsdException w:name="Medium Grid 3 Accent 3" w:semiHidden="0" w:uiPriority="69" w:unhideWhenUsed="0"/>
-    <w:lsdException w:name="Dark List Accent 3" w:semiHidden="0" w:uiPriority="70" w:unhideWhenUsed="0"/>
-    <w:lsdException w:name="Colorful Shading Accent 3" w:semiHidden="0" w:uiPriority="71" w:unhideWhenUsed="0"/>
-    <w:lsdException w:name="Colorful List Accent 3" w:semiHidden="0" w:uiPriority="72" w:unhideWhenUsed="0"/>
-    <w:lsdException w:name="Colorful Grid Accent 3" w:semiHidden="0" w:uiPriority="73" w:unhideWhenUsed="0"/>
-    <w:lsdException w:name="Light Shading Accent 4" w:semiHidden="0" w:uiPriority="60" w:unhideWhenUsed="0"/>
-    <w:lsdException w:name="Light List Accent 4" w:semiHidden="0" w:uiPriority="61" w:unhideWhenUsed="0"/>
-    <w:lsdException w:name="Light Grid Accent 4" w:semiHidden="0" w:uiPriority="62" w:unhideWhenUsed="0"/>
-    <w:lsdException w:name="Medium Shading 1 Accent 4" w:semiHidden="0" w:uiPriority="63" w:unhideWhenUsed="0"/>
-    <w:lsdException w:name="Medium Shading 2 Accent 4" w:semiHidden="0" w:uiPriority="64" w:unhideWhenUsed="0"/>
-    <w:lsdException w:name="Medium List 1 Accent 4" w:semiHidden="0" w:uiPriority="65" w:unhideWhenUsed="0"/>
-    <w:lsdException w:name="Medium List 2 Accent 4" w:semiHidden="0" w:uiPriority="66" w:unhideWhenUsed="0"/>
-    <w:lsdException w:name="Medium Grid 1 Accent 4" w:semiHidden="0" w:uiPriority="67" w:unhideWhenUsed="0"/>
-    <w:lsdException w:name="Medium Grid 2 Accent 4" w:semiHidden="0" w:uiPriority="68" w:unhideWhenUsed="0"/>
-    <w:lsdException w:name="Medium Grid 3 Accent 4" w:semiHidden="0" w:uiPriority="69" w:unhideWhenUsed="0"/>
-    <w:lsdException w:name="Dark List Accent 4" w:semiHidden="0" w:uiPriority="70" w:unhideWhenUsed="0"/>
-    <w:lsdException w:name="Colorful Shading Accent 4" w:semiHidden="0" w:uiPriority="71" w:unhideWhenUsed="0"/>
-    <w:lsdException w:name="Colorful List Accent 4" w:semiHidden="0" w:uiPriority="72" w:unhideWhenUsed="0"/>
-    <w:lsdException w:name="Colorful Grid Accent 4" w:semiHidden="0" w:uiPriority="73" w:unhideWhenUsed="0"/>
-    <w:lsdException w:name="Light Shading Accent 5" w:semiHidden="0" w:uiPriority="60" w:unhideWhenUsed="0"/>
-    <w:lsdException w:name="Light List Accent 5" w:semiHidden="0" w:uiPriority="61" w:unhideWhenUsed="0"/>
-    <w:lsdException w:name="Light Grid Accent 5" w:semiHidden="0" w:uiPriority="62" w:unhideWhenUsed="0"/>
-    <w:lsdException w:name="Medium Shading 1 Accent 5" w:semiHidden="0" w:uiPriority="63" w:unhideWhenUsed="0"/>
-    <w:lsdException w:name="Medium Shading 2 Accent 5" w:semiHidden="0" w:uiPriority="64" w:unhideWhenUsed="0"/>
-    <w:lsdException w:name="Medium List 1 Accent 5" w:semiHidden="0" w:uiPriority="65" w:unhideWhenUsed="0"/>
-    <w:lsdException w:name="Medium List 2 Accent 5" w:semiHidden="0" w:uiPriority="66" w:unhideWhenUsed="0"/>
-    <w:lsdException w:name="Medium Grid 1 Accent 5" w:semiHidden="0" w:uiPriority="67" w:unhideWhenUsed="0"/>
-    <w:lsdException w:name="Medium Grid 2 Accent 5" w:semiHidden="0" w:uiPriority="68" w:unhideWhenUsed="0"/>
-    <w:lsdException w:name="Medium Grid 3 Accent 5" w:semiHidden="0" w:uiPriority="69" w:unhideWhenUsed="0"/>
-    <w:lsdException w:name="Dark List Accent 5" w:semiHidden="0" w:uiPriority="70" w:unhideWhenUsed="0"/>
-    <w:lsdException w:name="Colorful Shading Accent 5" w:semiHidden="0" w:uiPriority="71" w:unhideWhenUsed="0"/>
-    <w:lsdException w:name="Colorful List Accent 5" w:semiHidden="0" w:uiPriority="72" w:unhideWhenUsed="0"/>
-    <w:lsdException w:name="Colorful Grid Accent 5" w:semiHidden="0" w:uiPriority="73" w:unhideWhenUsed="0"/>
-    <w:lsdException w:name="Light Shading Accent 6" w:semiHidden="0" w:uiPriority="60" w:unhideWhenUsed="0"/>
-    <w:lsdException w:name="Light List Accent 6" w:semiHidden="0" w:uiPriority="61" w:unhideWhenUsed="0"/>
-    <w:lsdException w:name="Light Grid Accent 6" w:semiHidden="0" w:uiPriority="62" w:unhideWhenUsed="0"/>
-    <w:lsdException w:name="Medium Shading 1 Accent 6" w:semiHidden="0" w:uiPriority="63" w:unhideWhenUsed="0"/>
-    <w:lsdException w:name="Medium Shading 2 Accent 6" w:semiHidden="0" w:uiPriority="64" w:unhideWhenUsed="0"/>
-    <w:lsdException w:name="Medium List 1 Accent 6" w:semiHidden="0" w:uiPriority="65" w:unhideWhenUsed="0"/>
-    <w:lsdException w:name="Medium List 2 Accent 6" w:semiHidden="0" w:uiPriority="66" w:unhideWhenUsed="0"/>
-    <w:lsdException w:name="Medium Grid 1 Accent 6" w:semiHidden="0" w:uiPriority="67" w:unhideWhenUsed="0"/>
-    <w:lsdException w:name="Medium Grid 2 Accent 6" w:semiHidden="0" w:uiPriority="68" w:unhideWhenUsed="0"/>
-    <w:lsdException w:name="Medium Grid 3 Accent 6" w:semiHidden="0" w:uiPriority="69" w:unhideWhenUsed="0"/>
-    <w:lsdException w:name="Dark List Accent 6" w:semiHidden="0" w:uiPriority="70" w:unhideWhenUsed="0"/>
-    <w:lsdException w:name="Colorful Shading Accent 6" w:semiHidden="0" w:uiPriority="71" w:unhideWhenUsed="0"/>
-    <w:lsdException w:name="Colorful List Accent 6" w:semiHidden="0" w:uiPriority="72" w:unhideWhenUsed="0"/>
-    <w:lsdException w:name="Colorful Grid Accent 6" w:semiHidden="0" w:uiPriority="73" w:unhideWhenUsed="0"/>
-    <w:lsdException w:name="Subtle Emphasis" w:uiPriority="19"/>
-    <w:lsdException w:name="Intense Emphasis" w:uiPriority="21"/>
-    <w:lsdException w:name="Subtle Reference" w:uiPriority="31"/>
-    <w:lsdException w:name="Intense Reference" w:uiPriority="32"/>
-    <w:lsdException w:name="Book Title" w:uiPriority="33"/>
-    <w:lsdException w:name="Bibliography" w:uiPriority="37"/>
-    <w:lsdException w:name="TOC Heading" w:uiPriority="39" w:qFormat="1"/>
-  </w:latentStyles>
-  <w:style w:type="paragraph" w:default="1" w:styleId="Normal">
-    <w:name w:val="Normal"/>
-    <w:qFormat/>
-    <w:pPr>
-      <w:spacing w:after="120" w:line="240" w:lineRule="auto"/>
-      <w:ind w:left="72" w:right="72"/>
-    </w:pPr>
-    <w:rPr>
-      <w:lang w:val="en-GB"/>
-    </w:rPr>
-  </w:style>
-  <w:style w:type="paragraph" w:styleId="Heading1">
-    <w:name w:val="heading 1"/>
-    <w:basedOn w:val="Normal"/>
-    <w:next w:val="Normal"/>
-    <w:link w:val="Heading1Char"/>
-    <w:uiPriority w:val="1"/>
-    <w:qFormat/>
-    <w:pPr>
-      <w:keepNext/>
-      <w:keepLines/>
-      <w:spacing w:after="40"/>
-      <w:outlineLvl w:val="0"/>
-    </w:pPr>
-    <w:rPr>
-      <w:rFonts w:asciiTheme="majorHAnsi" w:eastAsiaTheme="majorEastAsia" w:hAnsiTheme="majorHAnsi" w:cstheme="majorBidi"/>
-      <w:caps/>
-      <w:color w:val="94B6D2" w:themeColor="accent1"/>
-      <w:sz w:val="28"/>
-      <w:szCs w:val="28"/>
-    </w:rPr>
-  </w:style>
-  <w:style w:type="paragraph" w:styleId="Heading2">
-    <w:name w:val="heading 2"/>
-    <w:basedOn w:val="Normal"/>
-    <w:next w:val="Normal"/>
-    <w:link w:val="Heading2Char"/>
-    <w:uiPriority w:val="1"/>
-    <w:qFormat/>
-    <w:pPr>
-      <w:keepNext/>
-      <w:keepLines/>
-      <w:spacing w:before="120"/>
-      <w:outlineLvl w:val="1"/>
-    </w:pPr>
-    <w:rPr>
-      <w:rFonts w:asciiTheme="majorHAnsi" w:eastAsiaTheme="majorEastAsia" w:hAnsiTheme="majorHAnsi" w:cstheme="majorBidi"/>
-      <w:caps/>
-      <w:color w:val="DD8047" w:themeColor="accent2"/>
-      <w:sz w:val="24"/>
-      <w:szCs w:val="24"/>
-    </w:rPr>
-  </w:style>
-  <w:style w:type="paragraph" w:styleId="Heading3">
-    <w:name w:val="heading 3"/>
-    <w:basedOn w:val="Normal"/>
-    <w:next w:val="Normal"/>
-    <w:link w:val="Heading3Char"/>
-    <w:uiPriority w:val="1"/>
-    <w:qFormat/>
-    <w:pPr>
-      <w:keepNext/>
-      <w:keepLines/>
-      <w:spacing w:before="120"/>
-      <w:outlineLvl w:val="2"/>
-    </w:pPr>
-    <w:rPr>
-      <w:rFonts w:asciiTheme="majorHAnsi" w:eastAsiaTheme="majorEastAsia" w:hAnsiTheme="majorHAnsi" w:cstheme="majorBidi"/>
-      <w:caps/>
-      <w:color w:val="80865A" w:themeColor="accent3" w:themeShade="BF"/>
-    </w:rPr>
-  </w:style>
-  <w:style w:type="paragraph" w:styleId="Heading4">
-    <w:name w:val="heading 4"/>
-    <w:basedOn w:val="Normal"/>
-    <w:next w:val="Normal"/>
-    <w:link w:val="Heading4Char"/>
-    <w:uiPriority w:val="9"/>
-    <w:semiHidden/>
-    <w:unhideWhenUsed/>
-    <w:pPr>
-      <w:keepNext/>
-      <w:keepLines/>
-      <w:spacing w:before="120" w:after="0"/>
-      <w:outlineLvl w:val="3"/>
-    </w:pPr>
-    <w:rPr>
-      <w:rFonts w:asciiTheme="majorHAnsi" w:eastAsiaTheme="majorEastAsia" w:hAnsiTheme="majorHAnsi" w:cstheme="majorBidi"/>
-      <w:caps/>
-      <w:sz w:val="24"/>
-      <w:szCs w:val="24"/>
-    </w:rPr>
-  </w:style>
-  <w:style w:type="paragraph" w:styleId="Heading5">
-    <w:name w:val="heading 5"/>
-    <w:basedOn w:val="Normal"/>
-    <w:next w:val="Normal"/>
-    <w:link w:val="Heading5Char"/>
-    <w:uiPriority w:val="9"/>
-    <w:semiHidden/>
-    <w:unhideWhenUsed/>
-    <w:qFormat/>
-    <w:pPr>
-      <w:keepNext/>
-      <w:keepLines/>
-      <w:spacing w:before="120" w:after="0"/>
-      <w:outlineLvl w:val="4"/>
-    </w:pPr>
-    <w:rPr>
-      <w:rFonts w:asciiTheme="majorHAnsi" w:eastAsiaTheme="majorEastAsia" w:hAnsiTheme="majorHAnsi" w:cstheme="majorBidi"/>
-      <w:i/>
-      <w:iCs/>
-      <w:caps/>
-      <w:sz w:val="24"/>
-      <w:szCs w:val="24"/>
-    </w:rPr>
-  </w:style>
-  <w:style w:type="paragraph" w:styleId="Heading6">
-    <w:name w:val="heading 6"/>
-    <w:basedOn w:val="Normal"/>
-    <w:next w:val="Normal"/>
-    <w:link w:val="Heading6Char"/>
-    <w:uiPriority w:val="9"/>
-    <w:semiHidden/>
-    <w:unhideWhenUsed/>
-    <w:qFormat/>
-    <w:pPr>
-      <w:keepNext/>
-      <w:keepLines/>
-      <w:spacing w:before="120" w:after="0"/>
-      <w:outlineLvl w:val="5"/>
-    </w:pPr>
-    <w:rPr>
-      <w:rFonts w:asciiTheme="majorHAnsi" w:eastAsiaTheme="majorEastAsia" w:hAnsiTheme="majorHAnsi" w:cstheme="majorBidi"/>
-      <w:b/>
-      <w:bCs/>
-      <w:caps/>
-      <w:color w:val="262626" w:themeColor="text1" w:themeTint="D9"/>
-      <w:sz w:val="20"/>
-      <w:szCs w:val="20"/>
-    </w:rPr>
-  </w:style>
-  <w:style w:type="paragraph" w:styleId="Heading7">
-    <w:name w:val="heading 7"/>
-    <w:basedOn w:val="Normal"/>
-    <w:next w:val="Normal"/>
-    <w:link w:val="Heading7Char"/>
-    <w:uiPriority w:val="9"/>
-    <w:semiHidden/>
-    <w:unhideWhenUsed/>
-    <w:qFormat/>
-    <w:pPr>
-      <w:keepNext/>
-      <w:keepLines/>
-      <w:spacing w:before="120" w:after="0"/>
-      <w:outlineLvl w:val="6"/>
-    </w:pPr>
-    <w:rPr>
-      <w:rFonts w:asciiTheme="majorHAnsi" w:eastAsiaTheme="majorEastAsia" w:hAnsiTheme="majorHAnsi" w:cstheme="majorBidi"/>
-      <w:b/>
-      <w:bCs/>
-      <w:i/>
-      <w:iCs/>
-      <w:caps/>
-      <w:color w:val="262626" w:themeColor="text1" w:themeTint="D9"/>
-      <w:sz w:val="20"/>
-      <w:szCs w:val="20"/>
-    </w:rPr>
-  </w:style>
-  <w:style w:type="paragraph" w:styleId="Heading8">
-    <w:name w:val="heading 8"/>
-    <w:basedOn w:val="Normal"/>
-    <w:next w:val="Normal"/>
-    <w:link w:val="Heading8Char"/>
-    <w:uiPriority w:val="9"/>
-    <w:semiHidden/>
-    <w:unhideWhenUsed/>
-    <w:qFormat/>
-    <w:pPr>
-      <w:keepNext/>
-      <w:keepLines/>
-      <w:spacing w:before="120" w:after="0"/>
-      <w:outlineLvl w:val="7"/>
-    </w:pPr>
-    <w:rPr>
-      <w:rFonts w:asciiTheme="majorHAnsi" w:eastAsiaTheme="majorEastAsia" w:hAnsiTheme="majorHAnsi" w:cstheme="majorBidi"/>
-      <w:b/>
-      <w:bCs/>
-      <w:caps/>
-      <w:color w:val="7F7F7F" w:themeColor="text1" w:themeTint="80"/>
-      <w:sz w:val="20"/>
-      <w:szCs w:val="20"/>
-    </w:rPr>
-  </w:style>
-  <w:style w:type="paragraph" w:styleId="Heading9">
-    <w:name w:val="heading 9"/>
-    <w:basedOn w:val="Normal"/>
-    <w:next w:val="Normal"/>
-    <w:link w:val="Heading9Char"/>
-    <w:uiPriority w:val="9"/>
-    <w:semiHidden/>
-    <w:unhideWhenUsed/>
-    <w:qFormat/>
-    <w:pPr>
-      <w:keepNext/>
-      <w:keepLines/>
-      <w:spacing w:before="120" w:after="0"/>
-      <w:outlineLvl w:val="8"/>
-    </w:pPr>
-    <w:rPr>
-      <w:rFonts w:asciiTheme="majorHAnsi" w:eastAsiaTheme="majorEastAsia" w:hAnsiTheme="majorHAnsi" w:cstheme="majorBidi"/>
-      <w:b/>
-      <w:bCs/>
-      <w:i/>
-      <w:iCs/>
-      <w:caps/>
-      <w:color w:val="7F7F7F" w:themeColor="text1" w:themeTint="80"/>
-      <w:sz w:val="20"/>
-      <w:szCs w:val="20"/>
-    </w:rPr>
-  </w:style>
-  <w:style w:type="character" w:default="1" w:styleId="DefaultParagraphFont">
-    <w:name w:val="Default Paragraph Font"/>
-    <w:uiPriority w:val="1"/>
-    <w:unhideWhenUsed/>
-  </w:style>
-  <w:style w:type="table" w:default="1" w:styleId="TableNormal">
-    <w:name w:val="Normal Table"/>
-    <w:uiPriority w:val="99"/>
-    <w:semiHidden/>
-    <w:unhideWhenUsed/>
-    <w:tblPr>
-      <w:tblInd w:w="0" w:type="dxa"/>
-      <w:tblCellMar>
-        <w:top w:w="0" w:type="dxa"/>
-        <w:left w:w="108" w:type="dxa"/>
-        <w:bottom w:w="0" w:type="dxa"/>
-        <w:right w:w="108" w:type="dxa"/>
-      </w:tblCellMar>
-    </w:tblPr>
-  </w:style>
-  <w:style w:type="numbering" w:default="1" w:styleId="NoList">
-    <w:name w:val="No List"/>
-    <w:uiPriority w:val="99"/>
-    <w:semiHidden/>
-    <w:unhideWhenUsed/>
-  </w:style>
-  <w:style w:type="character" w:customStyle="1" w:styleId="Heading1Char">
-    <w:name w:val="Heading 1 Char"/>
-    <w:basedOn w:val="DefaultParagraphFont"/>
-    <w:link w:val="Heading1"/>
-    <w:uiPriority w:val="1"/>
-    <w:rPr>
-      <w:rFonts w:asciiTheme="majorHAnsi" w:eastAsiaTheme="majorEastAsia" w:hAnsiTheme="majorHAnsi" w:cstheme="majorBidi"/>
-      <w:caps/>
-      <w:color w:val="94B6D2" w:themeColor="accent1"/>
-      <w:sz w:val="28"/>
-      <w:szCs w:val="28"/>
-    </w:rPr>
-  </w:style>
-  <w:style w:type="character" w:customStyle="1" w:styleId="Heading2Char">
-    <w:name w:val="Heading 2 Char"/>
-    <w:basedOn w:val="DefaultParagraphFont"/>
-    <w:link w:val="Heading2"/>
-    <w:uiPriority w:val="1"/>
-    <w:rPr>
-      <w:rFonts w:asciiTheme="majorHAnsi" w:eastAsiaTheme="majorEastAsia" w:hAnsiTheme="majorHAnsi" w:cstheme="majorBidi"/>
-      <w:caps/>
-      <w:color w:val="DD8047" w:themeColor="accent2"/>
-      <w:sz w:val="24"/>
-      <w:szCs w:val="24"/>
-    </w:rPr>
-  </w:style>
-  <w:style w:type="character" w:customStyle="1" w:styleId="Heading3Char">
-    <w:name w:val="Heading 3 Char"/>
-    <w:basedOn w:val="DefaultParagraphFont"/>
-    <w:link w:val="Heading3"/>
-    <w:uiPriority w:val="1"/>
-    <w:rPr>
-      <w:rFonts w:asciiTheme="majorHAnsi" w:eastAsiaTheme="majorEastAsia" w:hAnsiTheme="majorHAnsi" w:cstheme="majorBidi"/>
-      <w:caps/>
-      <w:color w:val="80865A" w:themeColor="accent3" w:themeShade="BF"/>
-    </w:rPr>
-  </w:style>
-  <w:style w:type="character" w:customStyle="1" w:styleId="Heading4Char">
-    <w:name w:val="Heading 4 Char"/>
-    <w:basedOn w:val="DefaultParagraphFont"/>
-    <w:link w:val="Heading4"/>
-    <w:uiPriority w:val="9"/>
-    <w:semiHidden/>
-    <w:rPr>
-      <w:rFonts w:asciiTheme="majorHAnsi" w:eastAsiaTheme="majorEastAsia" w:hAnsiTheme="majorHAnsi" w:cstheme="majorBidi"/>
-      <w:caps/>
-      <w:sz w:val="24"/>
-      <w:szCs w:val="24"/>
-    </w:rPr>
-  </w:style>
-  <w:style w:type="character" w:customStyle="1" w:styleId="Heading5Char">
-    <w:name w:val="Heading 5 Char"/>
-    <w:basedOn w:val="DefaultParagraphFont"/>
-    <w:link w:val="Heading5"/>
-    <w:uiPriority w:val="9"/>
-    <w:semiHidden/>
-    <w:rPr>
-      <w:rFonts w:asciiTheme="majorHAnsi" w:eastAsiaTheme="majorEastAsia" w:hAnsiTheme="majorHAnsi" w:cstheme="majorBidi"/>
-      <w:i/>
-      <w:iCs/>
-      <w:caps/>
-      <w:sz w:val="24"/>
-      <w:szCs w:val="24"/>
-    </w:rPr>
-  </w:style>
-  <w:style w:type="character" w:customStyle="1" w:styleId="Heading6Char">
-    <w:name w:val="Heading 6 Char"/>
-    <w:basedOn w:val="DefaultParagraphFont"/>
-    <w:link w:val="Heading6"/>
-    <w:uiPriority w:val="9"/>
-    <w:semiHidden/>
-    <w:rPr>
-      <w:rFonts w:asciiTheme="majorHAnsi" w:eastAsiaTheme="majorEastAsia" w:hAnsiTheme="majorHAnsi" w:cstheme="majorBidi"/>
-      <w:b/>
-      <w:bCs/>
-      <w:caps/>
-      <w:color w:val="262626" w:themeColor="text1" w:themeTint="D9"/>
-      <w:sz w:val="20"/>
-      <w:szCs w:val="20"/>
-    </w:rPr>
-  </w:style>
-  <w:style w:type="character" w:customStyle="1" w:styleId="Heading7Char">
-    <w:name w:val="Heading 7 Char"/>
-    <w:basedOn w:val="DefaultParagraphFont"/>
-    <w:link w:val="Heading7"/>
-    <w:uiPriority w:val="9"/>
-    <w:semiHidden/>
-    <w:rPr>
-      <w:rFonts w:asciiTheme="majorHAnsi" w:eastAsiaTheme="majorEastAsia" w:hAnsiTheme="majorHAnsi" w:cstheme="majorBidi"/>
-      <w:b/>
-      <w:bCs/>
-      <w:i/>
-      <w:iCs/>
-      <w:caps/>
-      <w:color w:val="262626" w:themeColor="text1" w:themeTint="D9"/>
-      <w:sz w:val="20"/>
-      <w:szCs w:val="20"/>
-    </w:rPr>
-  </w:style>
-  <w:style w:type="character" w:customStyle="1" w:styleId="Heading8Char">
-    <w:name w:val="Heading 8 Char"/>
-    <w:basedOn w:val="DefaultParagraphFont"/>
-    <w:link w:val="Heading8"/>
-    <w:uiPriority w:val="9"/>
-    <w:semiHidden/>
-    <w:rPr>
-      <w:rFonts w:asciiTheme="majorHAnsi" w:eastAsiaTheme="majorEastAsia" w:hAnsiTheme="majorHAnsi" w:cstheme="majorBidi"/>
-      <w:b/>
-      <w:bCs/>
-      <w:caps/>
-      <w:color w:val="7F7F7F" w:themeColor="text1" w:themeTint="80"/>
-      <w:sz w:val="20"/>
-      <w:szCs w:val="20"/>
-    </w:rPr>
-  </w:style>
-  <w:style w:type="character" w:customStyle="1" w:styleId="Heading9Char">
-    <w:name w:val="Heading 9 Char"/>
-    <w:basedOn w:val="DefaultParagraphFont"/>
-    <w:link w:val="Heading9"/>
-    <w:uiPriority w:val="9"/>
-    <w:semiHidden/>
-    <w:rPr>
-      <w:rFonts w:asciiTheme="majorHAnsi" w:eastAsiaTheme="majorEastAsia" w:hAnsiTheme="majorHAnsi" w:cstheme="majorBidi"/>
-      <w:b/>
-      <w:bCs/>
-      <w:i/>
-      <w:iCs/>
-      <w:caps/>
-      <w:color w:val="7F7F7F" w:themeColor="text1" w:themeTint="80"/>
-      <w:sz w:val="20"/>
-      <w:szCs w:val="20"/>
-    </w:rPr>
-  </w:style>
-  <w:style w:type="paragraph" w:styleId="Caption">
-    <w:name w:val="caption"/>
-    <w:basedOn w:val="Normal"/>
-    <w:next w:val="Normal"/>
-    <w:uiPriority w:val="35"/>
-    <w:semiHidden/>
-    <w:unhideWhenUsed/>
-    <w:qFormat/>
-    <w:rPr>
-      <w:b/>
-      <w:bCs/>
-      <w:smallCaps/>
-      <w:color w:val="595959" w:themeColor="text1" w:themeTint="A6"/>
-    </w:rPr>
-  </w:style>
-  <w:style w:type="paragraph" w:styleId="Title">
-    <w:name w:val="Title"/>
-    <w:basedOn w:val="Normal"/>
-    <w:next w:val="Normal"/>
-    <w:link w:val="TitleChar"/>
-    <w:uiPriority w:val="1"/>
-    <w:qFormat/>
-    <w:pPr>
-      <w:spacing w:after="0"/>
-      <w:jc w:val="right"/>
-    </w:pPr>
-    <w:rPr>
-      <w:rFonts w:asciiTheme="majorHAnsi" w:eastAsiaTheme="majorEastAsia" w:hAnsiTheme="majorHAnsi" w:cstheme="majorBidi"/>
-      <w:caps/>
-      <w:color w:val="DD8047" w:themeColor="accent2"/>
-      <w:sz w:val="52"/>
-      <w:szCs w:val="52"/>
-    </w:rPr>
-  </w:style>
-  <w:style w:type="character" w:customStyle="1" w:styleId="TitleChar">
-    <w:name w:val="Title Char"/>
-    <w:basedOn w:val="DefaultParagraphFont"/>
-    <w:link w:val="Title"/>
-    <w:uiPriority w:val="1"/>
-    <w:rPr>
-      <w:rFonts w:asciiTheme="majorHAnsi" w:eastAsiaTheme="majorEastAsia" w:hAnsiTheme="majorHAnsi" w:cstheme="majorBidi"/>
-      <w:caps/>
-      <w:color w:val="DD8047" w:themeColor="accent2"/>
-      <w:sz w:val="52"/>
-      <w:szCs w:val="52"/>
-    </w:rPr>
-  </w:style>
-  <w:style w:type="paragraph" w:styleId="Subtitle">
-    <w:name w:val="Subtitle"/>
-    <w:basedOn w:val="Normal"/>
-    <w:next w:val="Normal"/>
-    <w:link w:val="SubtitleChar"/>
-    <w:uiPriority w:val="1"/>
-    <w:qFormat/>
-    <w:pPr>
-      <w:jc w:val="right"/>
-    </w:pPr>
-    <w:rPr>
-      <w:rFonts w:asciiTheme="majorHAnsi" w:eastAsiaTheme="majorEastAsia" w:hAnsiTheme="majorHAnsi" w:cstheme="majorBidi"/>
-      <w:caps/>
-      <w:sz w:val="28"/>
-      <w:szCs w:val="28"/>
-    </w:rPr>
-  </w:style>
-  <w:style w:type="character" w:customStyle="1" w:styleId="SubtitleChar">
-    <w:name w:val="Subtitle Char"/>
-    <w:basedOn w:val="DefaultParagraphFont"/>
-    <w:link w:val="Subtitle"/>
-    <w:uiPriority w:val="1"/>
-    <w:rPr>
-      <w:rFonts w:asciiTheme="majorHAnsi" w:eastAsiaTheme="majorEastAsia" w:hAnsiTheme="majorHAnsi" w:cstheme="majorBidi"/>
-      <w:caps/>
-      <w:sz w:val="28"/>
-      <w:szCs w:val="28"/>
-    </w:rPr>
-  </w:style>
-  <w:style w:type="paragraph" w:styleId="TOCHeading">
-    <w:name w:val="TOC Heading"/>
-    <w:basedOn w:val="Heading1"/>
-    <w:next w:val="Normal"/>
-    <w:uiPriority w:val="39"/>
-    <w:semiHidden/>
-    <w:unhideWhenUsed/>
-    <w:qFormat/>
-    <w:pPr>
-      <w:outlineLvl w:val="9"/>
-    </w:pPr>
-  </w:style>
-  <w:style w:type="table" w:styleId="TableGrid">
-    <w:name w:val="Table Grid"/>
-    <w:basedOn w:val="TableNormal"/>
-    <w:uiPriority w:val="39"/>
-    <w:pPr>
-      <w:spacing w:after="0" w:line="240" w:lineRule="auto"/>
-    </w:pPr>
-    <w:tblPr>
-      <w:tblInd w:w="0" w:type="dxa"/>
-      <w:tblBorders>
-        <w:top w:val="single" w:sz="4" w:space="0" w:color="auto"/>
-        <w:left w:val="single" w:sz="4" w:space="0" w:color="auto"/>
-        <w:bottom w:val="single" w:sz="4" w:space="0" w:color="auto"/>
-        <w:right w:val="single" w:sz="4" w:space="0" w:color="auto"/>
-        <w:insideH w:val="single" w:sz="4" w:space="0" w:color="auto"/>
-        <w:insideV w:val="single" w:sz="4" w:space="0" w:color="auto"/>
-      </w:tblBorders>
-      <w:tblCellMar>
-        <w:top w:w="0" w:type="dxa"/>
-        <w:left w:w="108" w:type="dxa"/>
-        <w:bottom w:w="0" w:type="dxa"/>
-        <w:right w:w="108" w:type="dxa"/>
-      </w:tblCellMar>
-    </w:tblPr>
-  </w:style>
-  <w:style w:type="table" w:customStyle="1" w:styleId="GridTable3Accent1">
-    <w:name w:val="Grid Table 3 Accent 1"/>
-    <w:basedOn w:val="TableNormal"/>
-    <w:uiPriority w:val="48"/>
-    <w:pPr>
-      <w:spacing w:after="0" w:line="240" w:lineRule="auto"/>
-    </w:pPr>
-    <w:tblPr>
-      <w:tblStyleRowBandSize w:val="1"/>
-      <w:tblStyleColBandSize w:val="1"/>
-      <w:tblInd w:w="0" w:type="dxa"/>
-      <w:tblBorders>
-        <w:top w:val="single" w:sz="4" w:space="0" w:color="BED3E4" w:themeColor="accent1" w:themeTint="99"/>
-        <w:left w:val="single" w:sz="4" w:space="0" w:color="BED3E4" w:themeColor="accent1" w:themeTint="99"/>
-        <w:bottom w:val="single" w:sz="4" w:space="0" w:color="BED3E4" w:themeColor="accent1" w:themeTint="99"/>
-        <w:right w:val="single" w:sz="4" w:space="0" w:color="BED3E4" w:themeColor="accent1" w:themeTint="99"/>
-        <w:insideH w:val="single" w:sz="4" w:space="0" w:color="BED3E4" w:themeColor="accent1" w:themeTint="99"/>
-        <w:insideV w:val="single" w:sz="4" w:space="0" w:color="BED3E4" w:themeColor="accent1" w:themeTint="99"/>
-      </w:tblBorders>
-      <w:tblCellMar>
-        <w:top w:w="29" w:type="dxa"/>
-        <w:left w:w="108" w:type="dxa"/>
-        <w:bottom w:w="29" w:type="dxa"/>
-        <w:right w:w="108" w:type="dxa"/>
-      </w:tblCellMar>
-    </w:tblPr>
-    <w:tblStylePr w:type="firstRow">
-      <w:rPr>
-        <w:b/>
-        <w:bCs/>
-      </w:rPr>
-      <w:tblPr/>
-      <w:tcPr>
-        <w:tcBorders>
-          <w:top w:val="nil"/>
-          <w:left w:val="nil"/>
-          <w:right w:val="nil"/>
-          <w:insideH w:val="nil"/>
-          <w:insideV w:val="nil"/>
-        </w:tcBorders>
-        <w:shd w:val="clear" w:color="auto" w:fill="FFFFFF" w:themeFill="background1"/>
-      </w:tcPr>
-    </w:tblStylePr>
-    <w:tblStylePr w:type="lastRow">
-      <w:rPr>
-        <w:b/>
-        <w:bCs/>
-      </w:rPr>
-      <w:tblPr/>
-      <w:tcPr>
-        <w:tcBorders>
-          <w:left w:val="nil"/>
-          <w:bottom w:val="nil"/>
-          <w:right w:val="nil"/>
-          <w:insideH w:val="nil"/>
-          <w:insideV w:val="nil"/>
-        </w:tcBorders>
-        <w:shd w:val="clear" w:color="auto" w:fill="FFFFFF" w:themeFill="background1"/>
-      </w:tcPr>
-    </w:tblStylePr>
-    <w:tblStylePr w:type="firstCol">
-      <w:pPr>
-        <w:jc w:val="right"/>
-      </w:pPr>
-      <w:rPr>
-        <w:i/>
-        <w:iCs/>
-      </w:rPr>
-      <w:tblPr/>
-      <w:tcPr>
-        <w:tcBorders>
-          <w:top w:val="nil"/>
-          <w:left w:val="nil"/>
-          <w:bottom w:val="nil"/>
-          <w:insideH w:val="nil"/>
-          <w:insideV w:val="nil"/>
-        </w:tcBorders>
-        <w:shd w:val="clear" w:color="auto" w:fill="FFFFFF" w:themeFill="background1"/>
-      </w:tcPr>
-    </w:tblStylePr>
-    <w:tblStylePr w:type="lastCol">
-      <w:rPr>
-        <w:i/>
-        <w:iCs/>
-      </w:rPr>
-      <w:tblPr/>
-      <w:tcPr>
-        <w:tcBorders>
-          <w:top w:val="nil"/>
-          <w:bottom w:val="nil"/>
-          <w:right w:val="nil"/>
-          <w:insideH w:val="nil"/>
-          <w:insideV w:val="nil"/>
-        </w:tcBorders>
-        <w:shd w:val="clear" w:color="auto" w:fill="FFFFFF" w:themeFill="background1"/>
-      </w:tcPr>
-    </w:tblStylePr>
-    <w:tblStylePr w:type="band1Vert">
-      <w:tblPr/>
-      <w:tcPr>
-        <w:shd w:val="clear" w:color="auto" w:fill="E9F0F6" w:themeFill="accent1" w:themeFillTint="33"/>
-      </w:tcPr>
-    </w:tblStylePr>
-    <w:tblStylePr w:type="band1Horz">
-      <w:tblPr/>
-      <w:tcPr>
-        <w:shd w:val="clear" w:color="auto" w:fill="E9F0F6" w:themeFill="accent1" w:themeFillTint="33"/>
-      </w:tcPr>
-    </w:tblStylePr>
-    <w:tblStylePr w:type="neCell">
-      <w:tblPr/>
-      <w:tcPr>
-        <w:tcBorders>
-          <w:bottom w:val="single" w:sz="4" w:space="0" w:color="BED3E4" w:themeColor="accent1" w:themeTint="99"/>
-        </w:tcBorders>
-      </w:tcPr>
-    </w:tblStylePr>
-    <w:tblStylePr w:type="nwCell">
-      <w:tblPr/>
-      <w:tcPr>
-        <w:tcBorders>
-          <w:bottom w:val="single" w:sz="4" w:space="0" w:color="BED3E4" w:themeColor="accent1" w:themeTint="99"/>
-        </w:tcBorders>
-      </w:tcPr>
-    </w:tblStylePr>
-    <w:tblStylePr w:type="seCell">
-      <w:tblPr/>
-      <w:tcPr>
-        <w:tcBorders>
-          <w:top w:val="single" w:sz="4" w:space="0" w:color="BED3E4" w:themeColor="accent1" w:themeTint="99"/>
-        </w:tcBorders>
-      </w:tcPr>
-    </w:tblStylePr>
-    <w:tblStylePr w:type="swCell">
-      <w:tblPr/>
-      <w:tcPr>
-        <w:tcBorders>
-          <w:top w:val="single" w:sz="4" w:space="0" w:color="BED3E4" w:themeColor="accent1" w:themeTint="99"/>
-        </w:tcBorders>
-      </w:tcPr>
-    </w:tblStylePr>
-  </w:style>
-  <w:style w:type="table" w:customStyle="1" w:styleId="ListTable7ColorfulAccent1">
-    <w:name w:val="List Table 7 Colorful Accent 1"/>
-    <w:basedOn w:val="TableNormal"/>
-    <w:uiPriority w:val="52"/>
-    <w:pPr>
-      <w:spacing w:after="0" w:line="240" w:lineRule="auto"/>
-    </w:pPr>
-    <w:rPr>
-      <w:color w:val="548AB7" w:themeColor="accent1" w:themeShade="BF"/>
-    </w:rPr>
-    <w:tblPr>
-      <w:tblStyleRowBandSize w:val="1"/>
-      <w:tblStyleColBandSize w:val="1"/>
-      <w:tblInd w:w="0" w:type="dxa"/>
-      <w:tblCellMar>
-        <w:top w:w="29" w:type="dxa"/>
-        <w:left w:w="108" w:type="dxa"/>
-        <w:bottom w:w="29" w:type="dxa"/>
-        <w:right w:w="108" w:type="dxa"/>
-      </w:tblCellMar>
-    </w:tblPr>
-    <w:tblStylePr w:type="firstRow">
-      <w:rPr>
-        <w:rFonts w:asciiTheme="majorHAnsi" w:eastAsiaTheme="majorEastAsia" w:hAnsiTheme="majorHAnsi" w:cstheme="majorBidi"/>
-        <w:i/>
-        <w:iCs/>
-        <w:sz w:val="26"/>
-      </w:rPr>
-      <w:tblPr/>
-      <w:tcPr>
-        <w:tcBorders>
-          <w:bottom w:val="single" w:sz="4" w:space="0" w:color="94B6D2" w:themeColor="accent1"/>
-        </w:tcBorders>
-        <w:shd w:val="clear" w:color="auto" w:fill="FFFFFF" w:themeFill="background1"/>
-      </w:tcPr>
-    </w:tblStylePr>
-    <w:tblStylePr w:type="lastRow">
-      <w:rPr>
-        <w:rFonts w:asciiTheme="majorHAnsi" w:eastAsiaTheme="majorEastAsia" w:hAnsiTheme="majorHAnsi" w:cstheme="majorBidi"/>
-        <w:i/>
-        <w:iCs/>
-        <w:sz w:val="26"/>
-      </w:rPr>
-      <w:tblPr/>
-      <w:tcPr>
-        <w:tcBorders>
-          <w:top w:val="single" w:sz="4" w:space="0" w:color="94B6D2" w:themeColor="accent1"/>
-        </w:tcBorders>
-        <w:shd w:val="clear" w:color="auto" w:fill="FFFFFF" w:themeFill="background1"/>
-      </w:tcPr>
-    </w:tblStylePr>
-    <w:tblStylePr w:type="firstCol">
-      <w:pPr>
-        <w:jc w:val="right"/>
-      </w:pPr>
-      <w:rPr>
-        <w:rFonts w:asciiTheme="majorHAnsi" w:eastAsiaTheme="majorEastAsia" w:hAnsiTheme="majorHAnsi" w:cstheme="majorBidi"/>
-        <w:i/>
-        <w:iCs/>
-        <w:sz w:val="26"/>
-      </w:rPr>
-      <w:tblPr/>
-      <w:tcPr>
-        <w:tcBorders>
-          <w:right w:val="single" w:sz="4" w:space="0" w:color="94B6D2" w:themeColor="accent1"/>
-        </w:tcBorders>
-        <w:shd w:val="clear" w:color="auto" w:fill="FFFFFF" w:themeFill="background1"/>
-      </w:tcPr>
-    </w:tblStylePr>
-    <w:tblStylePr w:type="lastCol">
-      <w:rPr>
-        <w:rFonts w:asciiTheme="majorHAnsi" w:eastAsiaTheme="majorEastAsia" w:hAnsiTheme="majorHAnsi" w:cstheme="majorBidi"/>
-        <w:i/>
-        <w:iCs/>
-        <w:sz w:val="26"/>
-      </w:rPr>
-      <w:tblPr/>
-      <w:tcPr>
-        <w:tcBorders>
-          <w:left w:val="single" w:sz="4" w:space="0" w:color="94B6D2" w:themeColor="accent1"/>
-        </w:tcBorders>
-        <w:shd w:val="clear" w:color="auto" w:fill="FFFFFF" w:themeFill="background1"/>
-      </w:tcPr>
-    </w:tblStylePr>
-    <w:tblStylePr w:type="band1Vert">
-      <w:tblPr/>
-      <w:tcPr>
-        <w:shd w:val="clear" w:color="auto" w:fill="E9F0F6" w:themeFill="accent1" w:themeFillTint="33"/>
-      </w:tcPr>
-    </w:tblStylePr>
-    <w:tblStylePr w:type="band1Horz">
-      <w:tblPr/>
-      <w:tcPr>
-        <w:shd w:val="clear" w:color="auto" w:fill="E9F0F6" w:themeFill="accent1" w:themeFillTint="33"/>
-      </w:tcPr>
-    </w:tblStylePr>
-    <w:tblStylePr w:type="neCell">
-      <w:tblPr/>
-      <w:tcPr>
-        <w:tcBorders>
-          <w:left w:val="nil"/>
-        </w:tcBorders>
-      </w:tcPr>
-    </w:tblStylePr>
-    <w:tblStylePr w:type="nwCell">
-      <w:tblPr/>
-      <w:tcPr>
-        <w:tcBorders>
-          <w:right w:val="nil"/>
-        </w:tcBorders>
-      </w:tcPr>
-    </w:tblStylePr>
-    <w:tblStylePr w:type="seCell">
-      <w:tblPr/>
-      <w:tcPr>
-        <w:tcBorders>
-          <w:left w:val="nil"/>
-        </w:tcBorders>
-      </w:tcPr>
-    </w:tblStylePr>
-    <w:tblStylePr w:type="swCell">
-      <w:tblPr/>
-      <w:tcPr>
-        <w:tcBorders>
-          <w:right w:val="nil"/>
-        </w:tcBorders>
-      </w:tcPr>
-    </w:tblStylePr>
-  </w:style>
-  <w:style w:type="table" w:customStyle="1" w:styleId="GridTable5DarkAccent1">
-    <w:name w:val="Grid Table 5 Dark Accent 1"/>
-    <w:basedOn w:val="TableNormal"/>
-    <w:uiPriority w:val="50"/>
-    <w:pPr>
-      <w:spacing w:after="0" w:line="240" w:lineRule="auto"/>
-    </w:pPr>
-    <w:tblPr>
-      <w:tblStyleRowBandSize w:val="1"/>
-      <w:tblStyleColBandSize w:val="1"/>
-      <w:tblInd w:w="0" w:type="dxa"/>
-      <w:tblBorders>
-        <w:top w:val="single" w:sz="4" w:space="0" w:color="FFFFFF" w:themeColor="background1"/>
-        <w:left w:val="single" w:sz="4" w:space="0" w:color="FFFFFF" w:themeColor="background1"/>
-        <w:bottom w:val="single" w:sz="4" w:space="0" w:color="FFFFFF" w:themeColor="background1"/>
-        <w:right w:val="single" w:sz="4" w:space="0" w:color="FFFFFF" w:themeColor="background1"/>
-        <w:insideH w:val="single" w:sz="4" w:space="0" w:color="FFFFFF" w:themeColor="background1"/>
-        <w:insideV w:val="single" w:sz="4" w:space="0" w:color="FFFFFF" w:themeColor="background1"/>
-      </w:tblBorders>
-      <w:tblCellMar>
-        <w:top w:w="29" w:type="dxa"/>
-        <w:left w:w="108" w:type="dxa"/>
-        <w:bottom w:w="29" w:type="dxa"/>
-        <w:right w:w="108" w:type="dxa"/>
-      </w:tblCellMar>
-    </w:tblPr>
-    <w:tcPr>
-      <w:shd w:val="clear" w:color="auto" w:fill="E9F0F6" w:themeFill="accent1" w:themeFillTint="33"/>
-    </w:tcPr>
-    <w:tblStylePr w:type="firstRow">
-      <w:rPr>
-        <w:b/>
-        <w:bCs/>
-        <w:color w:val="FFFFFF" w:themeColor="background1"/>
-      </w:rPr>
-      <w:tblPr/>
-      <w:tcPr>
-        <w:tcBorders>
-          <w:top w:val="single" w:sz="4" w:space="0" w:color="FFFFFF" w:themeColor="background1"/>
-          <w:left w:val="single" w:sz="4" w:space="0" w:color="FFFFFF" w:themeColor="background1"/>
-          <w:right w:val="single" w:sz="4" w:space="0" w:color="FFFFFF" w:themeColor="background1"/>
-          <w:insideH w:val="nil"/>
-          <w:insideV w:val="nil"/>
-        </w:tcBorders>
-        <w:shd w:val="clear" w:color="auto" w:fill="94B6D2" w:themeFill="accent1"/>
-      </w:tcPr>
-    </w:tblStylePr>
-    <w:tblStylePr w:type="lastRow">
-      <w:rPr>
-        <w:b/>
-        <w:bCs/>
-        <w:color w:val="FFFFFF" w:themeColor="background1"/>
-      </w:rPr>
-      <w:tblPr/>
-      <w:tcPr>
-        <w:tcBorders>
-          <w:left w:val="single" w:sz="4" w:space="0" w:color="FFFFFF" w:themeColor="background1"/>
-          <w:bottom w:val="single" w:sz="4" w:space="0" w:color="FFFFFF" w:themeColor="background1"/>
-          <w:right w:val="single" w:sz="4" w:space="0" w:color="FFFFFF" w:themeColor="background1"/>
-          <w:insideH w:val="nil"/>
-          <w:insideV w:val="nil"/>
-        </w:tcBorders>
-        <w:shd w:val="clear" w:color="auto" w:fill="94B6D2" w:themeFill="accent1"/>
-      </w:tcPr>
-    </w:tblStylePr>
-    <w:tblStylePr w:type="firstCol">
-      <w:rPr>
-        <w:b/>
-        <w:bCs/>
-        <w:color w:val="FFFFFF" w:themeColor="background1"/>
-      </w:rPr>
-      <w:tblPr/>
-      <w:tcPr>
-        <w:tcBorders>
-          <w:top w:val="single" w:sz="4" w:space="0" w:color="FFFFFF" w:themeColor="background1"/>
-          <w:left w:val="single" w:sz="4" w:space="0" w:color="FFFFFF" w:themeColor="background1"/>
-          <w:bottom w:val="single" w:sz="4" w:space="0" w:color="FFFFFF" w:themeColor="background1"/>
-          <w:insideV w:val="nil"/>
-        </w:tcBorders>
-        <w:shd w:val="clear" w:color="auto" w:fill="94B6D2" w:themeFill="accent1"/>
-      </w:tcPr>
-    </w:tblStylePr>
-    <w:tblStylePr w:type="lastCol">
-      <w:rPr>
-        <w:b/>
-        <w:bCs/>
-        <w:color w:val="FFFFFF" w:themeColor="background1"/>
-      </w:rPr>
-      <w:tblPr/>
-      <w:tcPr>
-        <w:tcBorders>
-          <w:top w:val="single" w:sz="4" w:space="0" w:color="FFFFFF" w:themeColor="background1"/>
-          <w:bottom w:val="single" w:sz="4" w:space="0" w:color="FFFFFF" w:themeColor="background1"/>
-          <w:right w:val="single" w:sz="4" w:space="0" w:color="FFFFFF" w:themeColor="background1"/>
-          <w:insideV w:val="nil"/>
-        </w:tcBorders>
-        <w:shd w:val="clear" w:color="auto" w:fill="94B6D2" w:themeFill="accent1"/>
-      </w:tcPr>
-    </w:tblStylePr>
-    <w:tblStylePr w:type="band1Vert">
-      <w:tblPr/>
-      <w:tcPr>
-        <w:shd w:val="clear" w:color="auto" w:fill="D4E1ED" w:themeFill="accent1" w:themeFillTint="66"/>
-      </w:tcPr>
-    </w:tblStylePr>
-    <w:tblStylePr w:type="band1Horz">
-      <w:tblPr/>
-      <w:tcPr>
-        <w:shd w:val="clear" w:color="auto" w:fill="D4E1ED" w:themeFill="accent1" w:themeFillTint="66"/>
-      </w:tcPr>
-    </w:tblStylePr>
-  </w:style>
-  <w:style w:type="table" w:customStyle="1" w:styleId="GridTable4Accent6">
-    <w:name w:val="Grid Table 4 Accent 6"/>
-    <w:basedOn w:val="TableNormal"/>
-    <w:uiPriority w:val="49"/>
-    <w:pPr>
-      <w:spacing w:after="0" w:line="240" w:lineRule="auto"/>
-    </w:pPr>
-    <w:tblPr>
-      <w:tblStyleRowBandSize w:val="1"/>
-      <w:tblStyleColBandSize w:val="1"/>
-      <w:tblInd w:w="0" w:type="dxa"/>
-      <w:tblBorders>
-        <w:top w:val="single" w:sz="4" w:space="0" w:color="C0BABA" w:themeColor="accent6" w:themeTint="99"/>
-        <w:left w:val="single" w:sz="4" w:space="0" w:color="C0BABA" w:themeColor="accent6" w:themeTint="99"/>
-        <w:bottom w:val="single" w:sz="4" w:space="0" w:color="C0BABA" w:themeColor="accent6" w:themeTint="99"/>
-        <w:right w:val="single" w:sz="4" w:space="0" w:color="C0BABA" w:themeColor="accent6" w:themeTint="99"/>
-        <w:insideH w:val="single" w:sz="4" w:space="0" w:color="C0BABA" w:themeColor="accent6" w:themeTint="99"/>
-        <w:insideV w:val="single" w:sz="4" w:space="0" w:color="C0BABA" w:themeColor="accent6" w:themeTint="99"/>
-      </w:tblBorders>
-      <w:tblCellMar>
-        <w:top w:w="29" w:type="dxa"/>
-        <w:left w:w="108" w:type="dxa"/>
-        <w:bottom w:w="29" w:type="dxa"/>
-        <w:right w:w="108" w:type="dxa"/>
-      </w:tblCellMar>
-    </w:tblPr>
-    <w:tblStylePr w:type="firstRow">
-      <w:rPr>
-        <w:b/>
-        <w:bCs/>
-        <w:color w:val="FFFFFF" w:themeColor="background1"/>
-      </w:rPr>
-      <w:tblPr/>
-      <w:tcPr>
-        <w:tcBorders>
-          <w:top w:val="single" w:sz="4" w:space="0" w:color="968C8C" w:themeColor="accent6"/>
-          <w:left w:val="single" w:sz="4" w:space="0" w:color="968C8C" w:themeColor="accent6"/>
-          <w:bottom w:val="single" w:sz="4" w:space="0" w:color="968C8C" w:themeColor="accent6"/>
-          <w:right w:val="single" w:sz="4" w:space="0" w:color="968C8C" w:themeColor="accent6"/>
-          <w:insideH w:val="nil"/>
-          <w:insideV w:val="nil"/>
-        </w:tcBorders>
-        <w:shd w:val="clear" w:color="auto" w:fill="968C8C" w:themeFill="accent6"/>
-      </w:tcPr>
-    </w:tblStylePr>
-    <w:tblStylePr w:type="lastRow">
-      <w:rPr>
-        <w:b/>
-        <w:bCs/>
-      </w:rPr>
-      <w:tblPr/>
-      <w:tcPr>
-        <w:tcBorders>
-          <w:top w:val="double" w:sz="4" w:space="0" w:color="968C8C" w:themeColor="accent6"/>
-        </w:tcBorders>
-      </w:tcPr>
-    </w:tblStylePr>
-    <w:tblStylePr w:type="firstCol">
-      <w:rPr>
-        <w:b/>
-        <w:bCs/>
-      </w:rPr>
-    </w:tblStylePr>
-    <w:tblStylePr w:type="lastCol">
-      <w:rPr>
-        <w:b/>
-        <w:bCs/>
-      </w:rPr>
-    </w:tblStylePr>
-    <w:tblStylePr w:type="band1Vert">
-      <w:tblPr/>
-      <w:tcPr>
-        <w:shd w:val="clear" w:color="auto" w:fill="EAE8E8" w:themeFill="accent6" w:themeFillTint="33"/>
-      </w:tcPr>
-    </w:tblStylePr>
-    <w:tblStylePr w:type="band1Horz">
-      <w:tblPr/>
-      <w:tcPr>
-        <w:shd w:val="clear" w:color="auto" w:fill="EAE8E8" w:themeFill="accent6" w:themeFillTint="33"/>
-      </w:tcPr>
-    </w:tblStylePr>
-  </w:style>
-  <w:style w:type="table" w:customStyle="1" w:styleId="GridTableLight">
-    <w:name w:val="Grid Table Light"/>
-    <w:basedOn w:val="TableNormal"/>
-    <w:uiPriority w:val="40"/>
-    <w:pPr>
-      <w:spacing w:after="0" w:line="240" w:lineRule="auto"/>
-    </w:pPr>
-    <w:tblPr>
-      <w:tblInd w:w="0" w:type="dxa"/>
-      <w:tblBorders>
-        <w:top w:val="single" w:sz="4" w:space="0" w:color="BFBFBF" w:themeColor="background1" w:themeShade="BF"/>
-        <w:left w:val="single" w:sz="4" w:space="0" w:color="BFBFBF" w:themeColor="background1" w:themeShade="BF"/>
-        <w:bottom w:val="single" w:sz="4" w:space="0" w:color="BFBFBF" w:themeColor="background1" w:themeShade="BF"/>
-        <w:right w:val="single" w:sz="4" w:space="0" w:color="BFBFBF" w:themeColor="background1" w:themeShade="BF"/>
-        <w:insideH w:val="single" w:sz="4" w:space="0" w:color="BFBFBF" w:themeColor="background1" w:themeShade="BF"/>
-        <w:insideV w:val="single" w:sz="4" w:space="0" w:color="BFBFBF" w:themeColor="background1" w:themeShade="BF"/>
-      </w:tblBorders>
-      <w:tblCellMar>
-        <w:top w:w="0" w:type="dxa"/>
-        <w:left w:w="108" w:type="dxa"/>
-        <w:bottom w:w="0" w:type="dxa"/>
-        <w:right w:w="108" w:type="dxa"/>
-      </w:tblCellMar>
-    </w:tblPr>
-  </w:style>
-  <w:style w:type="table" w:customStyle="1" w:styleId="PlainTable2">
-    <w:name w:val="Plain Table 2"/>
-    <w:basedOn w:val="TableNormal"/>
-    <w:uiPriority w:val="42"/>
-    <w:pPr>
-      <w:spacing w:after="0" w:line="240" w:lineRule="auto"/>
-    </w:pPr>
-    <w:tblPr>
-      <w:tblStyleRowBandSize w:val="1"/>
-      <w:tblStyleColBandSize w:val="1"/>
-      <w:tblInd w:w="0" w:type="dxa"/>
-      <w:tblBorders>
-        <w:top w:val="single" w:sz="4" w:space="0" w:color="7F7F7F" w:themeColor="text1" w:themeTint="80"/>
-        <w:bottom w:val="single" w:sz="4" w:space="0" w:color="7F7F7F" w:themeColor="text1" w:themeTint="80"/>
-      </w:tblBorders>
-      <w:tblCellMar>
-        <w:top w:w="29" w:type="dxa"/>
-        <w:left w:w="108" w:type="dxa"/>
-        <w:bottom w:w="29" w:type="dxa"/>
-        <w:right w:w="108" w:type="dxa"/>
-      </w:tblCellMar>
-    </w:tblPr>
-    <w:tblStylePr w:type="firstRow">
-      <w:rPr>
-        <w:b/>
-        <w:bCs/>
-      </w:rPr>
-      <w:tblPr/>
-      <w:tcPr>
-        <w:tcBorders>
-          <w:bottom w:val="single" w:sz="4" w:space="0" w:color="7F7F7F" w:themeColor="text1" w:themeTint="80"/>
-        </w:tcBorders>
-      </w:tcPr>
-    </w:tblStylePr>
-    <w:tblStylePr w:type="lastRow">
-      <w:rPr>
-        <w:b/>
-        <w:bCs/>
-      </w:rPr>
-      <w:tblPr/>
-      <w:tcPr>
-        <w:tcBorders>
-          <w:top w:val="single" w:sz="4" w:space="0" w:color="7F7F7F" w:themeColor="text1" w:themeTint="80"/>
-        </w:tcBorders>
-      </w:tcPr>
-    </w:tblStylePr>
-    <w:tblStylePr w:type="firstCol">
-      <w:rPr>
-        <w:b/>
-        <w:bCs/>
-      </w:rPr>
-    </w:tblStylePr>
-    <w:tblStylePr w:type="lastCol">
-      <w:rPr>
-        <w:b/>
-        <w:bCs/>
-      </w:rPr>
-    </w:tblStylePr>
-    <w:tblStylePr w:type="band1Vert">
-      <w:tblPr/>
-      <w:tcPr>
-        <w:tcBorders>
-          <w:left w:val="single" w:sz="4" w:space="0" w:color="7F7F7F" w:themeColor="text1" w:themeTint="80"/>
-          <w:right w:val="single" w:sz="4" w:space="0" w:color="7F7F7F" w:themeColor="text1" w:themeTint="80"/>
-        </w:tcBorders>
-      </w:tcPr>
-    </w:tblStylePr>
-    <w:tblStylePr w:type="band2Vert">
-      <w:tblPr/>
-      <w:tcPr>
-        <w:tcBorders>
-          <w:left w:val="single" w:sz="4" w:space="0" w:color="7F7F7F" w:themeColor="text1" w:themeTint="80"/>
-          <w:right w:val="single" w:sz="4" w:space="0" w:color="7F7F7F" w:themeColor="text1" w:themeTint="80"/>
-        </w:tcBorders>
-      </w:tcPr>
-    </w:tblStylePr>
-    <w:tblStylePr w:type="band1Horz">
-      <w:tblPr/>
-      <w:tcPr>
-        <w:tcBorders>
-          <w:top w:val="single" w:sz="4" w:space="0" w:color="7F7F7F" w:themeColor="text1" w:themeTint="80"/>
-          <w:bottom w:val="single" w:sz="4" w:space="0" w:color="7F7F7F" w:themeColor="text1" w:themeTint="80"/>
-        </w:tcBorders>
-      </w:tcPr>
-    </w:tblStylePr>
-  </w:style>
-  <w:style w:type="table" w:customStyle="1" w:styleId="ListTable2Accent1">
-    <w:name w:val="List Table 2 Accent 1"/>
-    <w:basedOn w:val="TableNormal"/>
-    <w:uiPriority w:val="47"/>
-    <w:pPr>
-      <w:spacing w:after="0" w:line="240" w:lineRule="auto"/>
-    </w:pPr>
-    <w:tblPr>
-      <w:tblStyleRowBandSize w:val="1"/>
-      <w:tblStyleColBandSize w:val="1"/>
-      <w:tblInd w:w="0" w:type="dxa"/>
-      <w:tblBorders>
-        <w:top w:val="single" w:sz="4" w:space="0" w:color="BED3E4" w:themeColor="accent1" w:themeTint="99"/>
-        <w:bottom w:val="single" w:sz="4" w:space="0" w:color="BED3E4" w:themeColor="accent1" w:themeTint="99"/>
-        <w:insideH w:val="single" w:sz="4" w:space="0" w:color="BED3E4" w:themeColor="accent1" w:themeTint="99"/>
-      </w:tblBorders>
-      <w:tblCellMar>
-        <w:top w:w="29" w:type="dxa"/>
-        <w:left w:w="108" w:type="dxa"/>
-        <w:bottom w:w="29" w:type="dxa"/>
-        <w:right w:w="108" w:type="dxa"/>
-      </w:tblCellMar>
-    </w:tblPr>
-    <w:tblStylePr w:type="firstRow">
-      <w:rPr>
-        <w:b/>
-        <w:bCs/>
-      </w:rPr>
-    </w:tblStylePr>
-    <w:tblStylePr w:type="lastRow">
-      <w:rPr>
-        <w:b/>
-        <w:bCs/>
-      </w:rPr>
-    </w:tblStylePr>
-    <w:tblStylePr w:type="firstCol">
-      <w:rPr>
-        <w:b/>
-        <w:bCs/>
-      </w:rPr>
-    </w:tblStylePr>
-    <w:tblStylePr w:type="lastCol">
-      <w:rPr>
-        <w:b/>
-        <w:bCs/>
-      </w:rPr>
-    </w:tblStylePr>
-    <w:tblStylePr w:type="band1Vert">
-      <w:tblPr/>
-      <w:tcPr>
-        <w:shd w:val="clear" w:color="auto" w:fill="E9F0F6" w:themeFill="accent1" w:themeFillTint="33"/>
-      </w:tcPr>
-    </w:tblStylePr>
-    <w:tblStylePr w:type="band1Horz">
-      <w:tblPr/>
-      <w:tcPr>
-        <w:shd w:val="clear" w:color="auto" w:fill="E9F0F6" w:themeFill="accent1" w:themeFillTint="33"/>
-      </w:tcPr>
-    </w:tblStylePr>
-  </w:style>
-  <w:style w:type="table" w:customStyle="1" w:styleId="ListTable1LightAccent2">
-    <w:name w:val="List Table 1 Light Accent 2"/>
-    <w:basedOn w:val="TableNormal"/>
-    <w:uiPriority w:val="46"/>
-    <w:pPr>
-      <w:spacing w:after="0" w:line="240" w:lineRule="auto"/>
-    </w:pPr>
-    <w:tblPr>
-      <w:tblStyleRowBandSize w:val="1"/>
-      <w:tblStyleColBandSize w:val="1"/>
-      <w:tblInd w:w="0" w:type="dxa"/>
-      <w:tblCellMar>
-        <w:top w:w="29" w:type="dxa"/>
-        <w:left w:w="108" w:type="dxa"/>
-        <w:bottom w:w="29" w:type="dxa"/>
-        <w:right w:w="108" w:type="dxa"/>
-      </w:tblCellMar>
-    </w:tblPr>
-    <w:tblStylePr w:type="firstRow">
-      <w:rPr>
-        <w:b/>
-        <w:bCs/>
-      </w:rPr>
-      <w:tblPr/>
-      <w:tcPr>
-        <w:tcBorders>
-          <w:bottom w:val="single" w:sz="4" w:space="0" w:color="EAB290" w:themeColor="accent2" w:themeTint="99"/>
-        </w:tcBorders>
-      </w:tcPr>
-    </w:tblStylePr>
-    <w:tblStylePr w:type="lastRow">
-      <w:rPr>
-        <w:b/>
-        <w:bCs/>
-      </w:rPr>
-      <w:tblPr/>
-      <w:tcPr>
-        <w:tcBorders>
-          <w:top w:val="single" w:sz="4" w:space="0" w:color="EAB290" w:themeColor="accent2" w:themeTint="99"/>
-        </w:tcBorders>
-      </w:tcPr>
-    </w:tblStylePr>
-    <w:tblStylePr w:type="firstCol">
-      <w:rPr>
-        <w:b/>
-        <w:bCs/>
-      </w:rPr>
-    </w:tblStylePr>
-    <w:tblStylePr w:type="lastCol">
-      <w:rPr>
-        <w:b/>
-        <w:bCs/>
-      </w:rPr>
-    </w:tblStylePr>
-    <w:tblStylePr w:type="band1Vert">
-      <w:tblPr/>
-      <w:tcPr>
-        <w:shd w:val="clear" w:color="auto" w:fill="F8E5DA" w:themeFill="accent2" w:themeFillTint="33"/>
-      </w:tcPr>
-    </w:tblStylePr>
-    <w:tblStylePr w:type="band1Horz">
-      <w:tblPr/>
-      <w:tcPr>
-        <w:shd w:val="clear" w:color="auto" w:fill="F8E5DA" w:themeFill="accent2" w:themeFillTint="33"/>
-      </w:tcPr>
-    </w:tblStylePr>
-  </w:style>
-  <w:style w:type="character" w:styleId="PlaceholderText">
-    <w:name w:val="Placeholder Text"/>
-    <w:basedOn w:val="DefaultParagraphFont"/>
-    <w:uiPriority w:val="99"/>
-    <w:semiHidden/>
-    <w:rPr>
-      <w:color w:val="808080"/>
-    </w:rPr>
-  </w:style>
-  <w:style w:type="table" w:customStyle="1" w:styleId="GridTable4Accent1">
-    <w:name w:val="Grid Table 4 Accent 1"/>
-    <w:basedOn w:val="TableNormal"/>
-    <w:uiPriority w:val="49"/>
-    <w:pPr>
-      <w:spacing w:after="0" w:line="240" w:lineRule="auto"/>
-    </w:pPr>
-    <w:tblPr>
-      <w:tblStyleRowBandSize w:val="1"/>
-      <w:tblStyleColBandSize w:val="1"/>
-      <w:tblInd w:w="0" w:type="dxa"/>
-      <w:tblBorders>
-        <w:top w:val="single" w:sz="4" w:space="0" w:color="BED3E4" w:themeColor="accent1" w:themeTint="99"/>
-        <w:left w:val="single" w:sz="4" w:space="0" w:color="BED3E4" w:themeColor="accent1" w:themeTint="99"/>
-        <w:bottom w:val="single" w:sz="4" w:space="0" w:color="BED3E4" w:themeColor="accent1" w:themeTint="99"/>
-        <w:right w:val="single" w:sz="4" w:space="0" w:color="BED3E4" w:themeColor="accent1" w:themeTint="99"/>
-        <w:insideH w:val="single" w:sz="4" w:space="0" w:color="BED3E4" w:themeColor="accent1" w:themeTint="99"/>
-        <w:insideV w:val="single" w:sz="4" w:space="0" w:color="BED3E4" w:themeColor="accent1" w:themeTint="99"/>
-      </w:tblBorders>
-      <w:tblCellMar>
-        <w:top w:w="29" w:type="dxa"/>
-        <w:left w:w="108" w:type="dxa"/>
-        <w:bottom w:w="29" w:type="dxa"/>
-        <w:right w:w="108" w:type="dxa"/>
-      </w:tblCellMar>
-    </w:tblPr>
-    <w:tblStylePr w:type="firstRow">
-      <w:rPr>
-        <w:b/>
-        <w:bCs/>
-        <w:color w:val="FFFFFF" w:themeColor="background1"/>
-      </w:rPr>
-      <w:tblPr/>
-      <w:tcPr>
-        <w:tcBorders>
-          <w:top w:val="single" w:sz="4" w:space="0" w:color="94B6D2" w:themeColor="accent1"/>
-          <w:left w:val="single" w:sz="4" w:space="0" w:color="94B6D2" w:themeColor="accent1"/>
-          <w:bottom w:val="single" w:sz="4" w:space="0" w:color="94B6D2" w:themeColor="accent1"/>
-          <w:right w:val="single" w:sz="4" w:space="0" w:color="94B6D2" w:themeColor="accent1"/>
-          <w:insideH w:val="nil"/>
-          <w:insideV w:val="nil"/>
-        </w:tcBorders>
-        <w:shd w:val="clear" w:color="auto" w:fill="94B6D2" w:themeFill="accent1"/>
-      </w:tcPr>
-    </w:tblStylePr>
-    <w:tblStylePr w:type="lastRow">
-      <w:rPr>
-        <w:b/>
-        <w:bCs/>
-      </w:rPr>
-      <w:tblPr/>
-      <w:tcPr>
-        <w:tcBorders>
-          <w:top w:val="double" w:sz="4" w:space="0" w:color="94B6D2" w:themeColor="accent1"/>
-        </w:tcBorders>
-      </w:tcPr>
-    </w:tblStylePr>
-    <w:tblStylePr w:type="firstCol">
-      <w:rPr>
-        <w:b/>
-        <w:bCs/>
-      </w:rPr>
-    </w:tblStylePr>
-    <w:tblStylePr w:type="lastCol">
-      <w:rPr>
-        <w:b/>
-        <w:bCs/>
-      </w:rPr>
-    </w:tblStylePr>
-    <w:tblStylePr w:type="band1Vert">
-      <w:tblPr/>
-      <w:tcPr>
-        <w:shd w:val="clear" w:color="auto" w:fill="E9F0F6" w:themeFill="accent1" w:themeFillTint="33"/>
-      </w:tcPr>
-    </w:tblStylePr>
-    <w:tblStylePr w:type="band1Horz">
-      <w:tblPr/>
-      <w:tcPr>
-        <w:shd w:val="clear" w:color="auto" w:fill="E9F0F6" w:themeFill="accent1" w:themeFillTint="33"/>
-      </w:tcPr>
-    </w:tblStylePr>
-  </w:style>
-  <w:style w:type="table" w:customStyle="1" w:styleId="GridTable4Accent2">
-    <w:name w:val="Grid Table 4 Accent 2"/>
-    <w:basedOn w:val="TableNormal"/>
-    <w:uiPriority w:val="49"/>
-    <w:pPr>
-      <w:spacing w:after="0" w:line="240" w:lineRule="auto"/>
-    </w:pPr>
-    <w:tblPr>
-      <w:tblStyleRowBandSize w:val="1"/>
-      <w:tblStyleColBandSize w:val="1"/>
-      <w:tblInd w:w="0" w:type="dxa"/>
-      <w:tblBorders>
-        <w:top w:val="single" w:sz="4" w:space="0" w:color="EAB290" w:themeColor="accent2" w:themeTint="99"/>
-        <w:left w:val="single" w:sz="4" w:space="0" w:color="EAB290" w:themeColor="accent2" w:themeTint="99"/>
-        <w:bottom w:val="single" w:sz="4" w:space="0" w:color="EAB290" w:themeColor="accent2" w:themeTint="99"/>
-        <w:right w:val="single" w:sz="4" w:space="0" w:color="EAB290" w:themeColor="accent2" w:themeTint="99"/>
-        <w:insideH w:val="single" w:sz="4" w:space="0" w:color="EAB290" w:themeColor="accent2" w:themeTint="99"/>
-        <w:insideV w:val="single" w:sz="4" w:space="0" w:color="EAB290" w:themeColor="accent2" w:themeTint="99"/>
-      </w:tblBorders>
-      <w:tblCellMar>
-        <w:top w:w="29" w:type="dxa"/>
-        <w:left w:w="108" w:type="dxa"/>
-        <w:bottom w:w="29" w:type="dxa"/>
-        <w:right w:w="108" w:type="dxa"/>
-      </w:tblCellMar>
-    </w:tblPr>
-    <w:tblStylePr w:type="firstRow">
-      <w:rPr>
-        <w:b/>
-        <w:bCs/>
-        <w:color w:val="FFFFFF" w:themeColor="background1"/>
-      </w:rPr>
-      <w:tblPr/>
-      <w:tcPr>
-        <w:tcBorders>
-          <w:top w:val="single" w:sz="4" w:space="0" w:color="DD8047" w:themeColor="accent2"/>
-          <w:left w:val="single" w:sz="4" w:space="0" w:color="DD8047" w:themeColor="accent2"/>
-          <w:bottom w:val="single" w:sz="4" w:space="0" w:color="DD8047" w:themeColor="accent2"/>
-          <w:right w:val="single" w:sz="4" w:space="0" w:color="DD8047" w:themeColor="accent2"/>
-          <w:insideH w:val="nil"/>
-          <w:insideV w:val="nil"/>
-        </w:tcBorders>
-        <w:shd w:val="clear" w:color="auto" w:fill="DD8047" w:themeFill="accent2"/>
-      </w:tcPr>
-    </w:tblStylePr>
-    <w:tblStylePr w:type="lastRow">
-      <w:rPr>
-        <w:b/>
-        <w:bCs/>
-      </w:rPr>
-      <w:tblPr/>
-      <w:tcPr>
-        <w:tcBorders>
-          <w:top w:val="double" w:sz="4" w:space="0" w:color="DD8047" w:themeColor="accent2"/>
-        </w:tcBorders>
-      </w:tcPr>
-    </w:tblStylePr>
-    <w:tblStylePr w:type="firstCol">
-      <w:rPr>
-        <w:b/>
-        <w:bCs/>
-      </w:rPr>
-    </w:tblStylePr>
-    <w:tblStylePr w:type="lastCol">
-      <w:rPr>
-        <w:b/>
-        <w:bCs/>
-      </w:rPr>
-    </w:tblStylePr>
-    <w:tblStylePr w:type="band1Vert">
-      <w:tblPr/>
-      <w:tcPr>
-        <w:shd w:val="clear" w:color="auto" w:fill="F8E5DA" w:themeFill="accent2" w:themeFillTint="33"/>
-      </w:tcPr>
-    </w:tblStylePr>
-    <w:tblStylePr w:type="band1Horz">
-      <w:tblPr/>
-      <w:tcPr>
-        <w:shd w:val="clear" w:color="auto" w:fill="F8E5DA" w:themeFill="accent2" w:themeFillTint="33"/>
-      </w:tcPr>
-    </w:tblStylePr>
-  </w:style>
-  <w:style w:type="table" w:customStyle="1" w:styleId="PlainTable4">
-    <w:name w:val="Plain Table 4"/>
-    <w:basedOn w:val="TableNormal"/>
-    <w:uiPriority w:val="44"/>
-    <w:pPr>
-      <w:spacing w:after="0" w:line="240" w:lineRule="auto"/>
-    </w:pPr>
-    <w:tblPr>
-      <w:tblStyleRowBandSize w:val="1"/>
-      <w:tblStyleColBandSize w:val="1"/>
-      <w:tblInd w:w="0" w:type="dxa"/>
-      <w:tblCellMar>
-        <w:top w:w="29" w:type="dxa"/>
-        <w:left w:w="108" w:type="dxa"/>
-        <w:bottom w:w="29" w:type="dxa"/>
-        <w:right w:w="108" w:type="dxa"/>
-      </w:tblCellMar>
-    </w:tblPr>
-    <w:tblStylePr w:type="firstRow">
-      <w:rPr>
-        <w:b/>
-        <w:bCs/>
-      </w:rPr>
-    </w:tblStylePr>
-    <w:tblStylePr w:type="lastRow">
-      <w:rPr>
-        <w:b/>
-        <w:bCs/>
-      </w:rPr>
-    </w:tblStylePr>
-    <w:tblStylePr w:type="firstCol">
-      <w:rPr>
-        <w:b/>
-        <w:bCs/>
-      </w:rPr>
-    </w:tblStylePr>
-    <w:tblStylePr w:type="lastCol">
-      <w:rPr>
-        <w:b/>
-        <w:bCs/>
-      </w:rPr>
-    </w:tblStylePr>
-    <w:tblStylePr w:type="band1Vert">
-      <w:tblPr/>
-      <w:tcPr>
-        <w:shd w:val="clear" w:color="auto" w:fill="F2F2F2" w:themeFill="background1" w:themeFillShade="F2"/>
-      </w:tcPr>
-    </w:tblStylePr>
-    <w:tblStylePr w:type="band1Horz">
-      <w:tblPr/>
-      <w:tcPr>
-        <w:shd w:val="clear" w:color="auto" w:fill="F2F2F2" w:themeFill="background1" w:themeFillShade="F2"/>
-      </w:tcPr>
-    </w:tblStylePr>
-  </w:style>
-  <w:style w:type="table" w:customStyle="1" w:styleId="GridTable1LightAccent6">
-    <w:name w:val="Grid Table 1 Light Accent 6"/>
-    <w:basedOn w:val="TableNormal"/>
-    <w:uiPriority w:val="46"/>
-    <w:pPr>
-      <w:spacing w:after="0" w:line="240" w:lineRule="auto"/>
-    </w:pPr>
-    <w:tblPr>
-      <w:tblStyleRowBandSize w:val="1"/>
-      <w:tblStyleColBandSize w:val="1"/>
-      <w:tblInd w:w="0" w:type="dxa"/>
-      <w:tblBorders>
-        <w:top w:val="single" w:sz="4" w:space="0" w:color="D5D1D1" w:themeColor="accent6" w:themeTint="66"/>
-        <w:left w:val="single" w:sz="4" w:space="0" w:color="D5D1D1" w:themeColor="accent6" w:themeTint="66"/>
-        <w:bottom w:val="single" w:sz="4" w:space="0" w:color="D5D1D1" w:themeColor="accent6" w:themeTint="66"/>
-        <w:right w:val="single" w:sz="4" w:space="0" w:color="D5D1D1" w:themeColor="accent6" w:themeTint="66"/>
-        <w:insideH w:val="single" w:sz="4" w:space="0" w:color="D5D1D1" w:themeColor="accent6" w:themeTint="66"/>
-        <w:insideV w:val="single" w:sz="4" w:space="0" w:color="D5D1D1" w:themeColor="accent6" w:themeTint="66"/>
-      </w:tblBorders>
-      <w:tblCellMar>
-        <w:top w:w="29" w:type="dxa"/>
-        <w:left w:w="108" w:type="dxa"/>
-        <w:bottom w:w="29" w:type="dxa"/>
-        <w:right w:w="108" w:type="dxa"/>
-      </w:tblCellMar>
-    </w:tblPr>
-    <w:tblStylePr w:type="firstRow">
-      <w:rPr>
-        <w:b/>
-        <w:bCs/>
-      </w:rPr>
-      <w:tblPr/>
-      <w:tcPr>
-        <w:tcBorders>
-          <w:bottom w:val="single" w:sz="12" w:space="0" w:color="C0BABA" w:themeColor="accent6" w:themeTint="99"/>
-        </w:tcBorders>
-      </w:tcPr>
-    </w:tblStylePr>
-    <w:tblStylePr w:type="lastRow">
-      <w:rPr>
-        <w:b/>
-        <w:bCs/>
-      </w:rPr>
-      <w:tblPr/>
-      <w:tcPr>
-        <w:tcBorders>
-          <w:top w:val="double" w:sz="2" w:space="0" w:color="C0BABA" w:themeColor="accent6" w:themeTint="99"/>
-        </w:tcBorders>
-      </w:tcPr>
-    </w:tblStylePr>
-    <w:tblStylePr w:type="firstCol">
-      <w:rPr>
-        <w:b/>
-        <w:bCs/>
-      </w:rPr>
-    </w:tblStylePr>
-    <w:tblStylePr w:type="lastCol">
-      <w:rPr>
-        <w:b/>
-        <w:bCs/>
-      </w:rPr>
-    </w:tblStylePr>
-  </w:style>
-  <w:style w:type="table" w:customStyle="1" w:styleId="ListTable1LightAccent6">
-    <w:name w:val="List Table 1 Light Accent 6"/>
-    <w:basedOn w:val="TableNormal"/>
-    <w:uiPriority w:val="46"/>
-    <w:pPr>
-      <w:spacing w:after="0" w:line="240" w:lineRule="auto"/>
-    </w:pPr>
-    <w:tblPr>
-      <w:tblStyleRowBandSize w:val="1"/>
-      <w:tblStyleColBandSize w:val="1"/>
-      <w:tblInd w:w="0" w:type="dxa"/>
-      <w:tblCellMar>
-        <w:top w:w="29" w:type="dxa"/>
-        <w:left w:w="108" w:type="dxa"/>
-        <w:bottom w:w="29" w:type="dxa"/>
-        <w:right w:w="108" w:type="dxa"/>
-      </w:tblCellMar>
-    </w:tblPr>
-    <w:tblStylePr w:type="firstRow">
-      <w:rPr>
-        <w:b/>
-        <w:bCs/>
-      </w:rPr>
-      <w:tblPr/>
-      <w:tcPr>
-        <w:tcBorders>
-          <w:bottom w:val="single" w:sz="4" w:space="0" w:color="C0BABA" w:themeColor="accent6" w:themeTint="99"/>
-        </w:tcBorders>
-      </w:tcPr>
-    </w:tblStylePr>
-    <w:tblStylePr w:type="lastRow">
-      <w:rPr>
-        <w:b/>
-        <w:bCs/>
-      </w:rPr>
-      <w:tblPr/>
-      <w:tcPr>
-        <w:tcBorders>
-          <w:top w:val="single" w:sz="4" w:space="0" w:color="C0BABA" w:themeColor="accent6" w:themeTint="99"/>
-        </w:tcBorders>
-      </w:tcPr>
-    </w:tblStylePr>
-    <w:tblStylePr w:type="firstCol">
-      <w:rPr>
-        <w:b/>
-        <w:bCs/>
-      </w:rPr>
-    </w:tblStylePr>
-    <w:tblStylePr w:type="lastCol">
-      <w:rPr>
-        <w:b/>
-        <w:bCs/>
-      </w:rPr>
-    </w:tblStylePr>
-    <w:tblStylePr w:type="band1Vert">
-      <w:tblPr/>
-      <w:tcPr>
-        <w:shd w:val="clear" w:color="auto" w:fill="EAE8E8" w:themeFill="accent6" w:themeFillTint="33"/>
-      </w:tcPr>
-    </w:tblStylePr>
-    <w:tblStylePr w:type="band1Horz">
-      <w:tblPr/>
-      <w:tcPr>
-        <w:shd w:val="clear" w:color="auto" w:fill="EAE8E8" w:themeFill="accent6" w:themeFillTint="33"/>
-      </w:tcPr>
-    </w:tblStylePr>
-  </w:style>
-  <w:style w:type="paragraph" w:styleId="Header">
-    <w:name w:val="header"/>
-    <w:basedOn w:val="Normal"/>
-    <w:link w:val="HeaderChar"/>
-    <w:uiPriority w:val="2"/>
-    <w:unhideWhenUsed/>
-    <w:pPr>
-      <w:spacing w:after="0"/>
-      <w:jc w:val="right"/>
-    </w:pPr>
-  </w:style>
-  <w:style w:type="character" w:customStyle="1" w:styleId="HeaderChar">
-    <w:name w:val="Header Char"/>
-    <w:basedOn w:val="DefaultParagraphFont"/>
-    <w:link w:val="Header"/>
-    <w:uiPriority w:val="2"/>
-  </w:style>
-  <w:style w:type="paragraph" w:styleId="Footer">
-    <w:name w:val="footer"/>
-    <w:basedOn w:val="Normal"/>
-    <w:link w:val="FooterChar"/>
-    <w:uiPriority w:val="2"/>
-    <w:unhideWhenUsed/>
-    <w:pPr>
-      <w:spacing w:after="0"/>
-    </w:pPr>
-  </w:style>
-  <w:style w:type="character" w:customStyle="1" w:styleId="FooterChar">
-    <w:name w:val="Footer Char"/>
-    <w:basedOn w:val="DefaultParagraphFont"/>
-    <w:link w:val="Footer"/>
-    <w:uiPriority w:val="2"/>
-  </w:style>
-  <w:style w:type="table" w:customStyle="1" w:styleId="Noborders">
-    <w:name w:val="No borders"/>
-    <w:basedOn w:val="TableNormal"/>
-    <w:uiPriority w:val="99"/>
-    <w:pPr>
-      <w:spacing w:after="0" w:line="240" w:lineRule="auto"/>
-    </w:pPr>
-    <w:tblPr>
-      <w:tblInd w:w="0" w:type="dxa"/>
-      <w:tblCellMar>
-        <w:top w:w="0" w:type="dxa"/>
-        <w:left w:w="108" w:type="dxa"/>
-        <w:bottom w:w="0" w:type="dxa"/>
-        <w:right w:w="108" w:type="dxa"/>
-      </w:tblCellMar>
-    </w:tblPr>
-  </w:style>
-  <w:style w:type="table" w:customStyle="1" w:styleId="GridTable1LightAccent1">
-    <w:name w:val="Grid Table 1 Light Accent 1"/>
-    <w:aliases w:val="Sample questionnaires table"/>
-    <w:basedOn w:val="TableNormal"/>
-    <w:uiPriority w:val="46"/>
-    <w:pPr>
-      <w:spacing w:after="0" w:line="240" w:lineRule="auto"/>
-    </w:pPr>
-    <w:tblPr>
-      <w:tblStyleRowBandSize w:val="1"/>
-      <w:tblStyleColBandSize w:val="1"/>
-      <w:tblInd w:w="0" w:type="dxa"/>
-      <w:tblBorders>
-        <w:insideH w:val="single" w:sz="4" w:space="0" w:color="94B6D2" w:themeColor="accent1"/>
-      </w:tblBorders>
-      <w:tblCellMar>
-        <w:top w:w="29" w:type="dxa"/>
-        <w:left w:w="108" w:type="dxa"/>
-        <w:bottom w:w="29" w:type="dxa"/>
-        <w:right w:w="108" w:type="dxa"/>
-      </w:tblCellMar>
-    </w:tblPr>
-    <w:tblStylePr w:type="firstRow">
-      <w:rPr>
-        <w:b w:val="0"/>
-        <w:bCs/>
-      </w:rPr>
-      <w:tblPr/>
-      <w:tcPr>
-        <w:tcBorders>
-          <w:top w:val="nil"/>
-          <w:left w:val="nil"/>
-          <w:bottom w:val="single" w:sz="12" w:space="0" w:color="94B6D2" w:themeColor="accent1"/>
-          <w:right w:val="nil"/>
-          <w:insideH w:val="nil"/>
-          <w:insideV w:val="nil"/>
-          <w:tl2br w:val="nil"/>
-          <w:tr2bl w:val="nil"/>
-        </w:tcBorders>
-      </w:tcPr>
-    </w:tblStylePr>
-    <w:tblStylePr w:type="lastRow">
-      <w:rPr>
-        <w:b/>
-        <w:bCs/>
-      </w:rPr>
-      <w:tblPr/>
-      <w:tcPr>
-        <w:tcBorders>
-          <w:top w:val="double" w:sz="2" w:space="0" w:color="BED3E4" w:themeColor="accent1" w:themeTint="99"/>
-        </w:tcBorders>
-      </w:tcPr>
-    </w:tblStylePr>
-    <w:tblStylePr w:type="firstCol">
-      <w:rPr>
-        <w:b w:val="0"/>
-        <w:bCs/>
-      </w:rPr>
-    </w:tblStylePr>
-    <w:tblStylePr w:type="lastCol">
-      <w:rPr>
-        <w:b w:val="0"/>
-        <w:bCs/>
-      </w:rPr>
-    </w:tblStylePr>
-  </w:style>
-  <w:style w:type="table" w:customStyle="1" w:styleId="GridTable2Accent1">
-    <w:name w:val="Grid Table 2 Accent 1"/>
-    <w:basedOn w:val="TableNormal"/>
-    <w:uiPriority w:val="47"/>
-    <w:pPr>
-      <w:spacing w:after="0" w:line="240" w:lineRule="auto"/>
-    </w:pPr>
-    <w:tblPr>
-      <w:tblStyleRowBandSize w:val="1"/>
-      <w:tblStyleColBandSize w:val="1"/>
-      <w:tblInd w:w="0" w:type="dxa"/>
-      <w:tblBorders>
-        <w:top w:val="single" w:sz="2" w:space="0" w:color="BED3E4" w:themeColor="accent1" w:themeTint="99"/>
-        <w:bottom w:val="single" w:sz="2" w:space="0" w:color="BED3E4" w:themeColor="accent1" w:themeTint="99"/>
-        <w:insideH w:val="single" w:sz="2" w:space="0" w:color="BED3E4" w:themeColor="accent1" w:themeTint="99"/>
-        <w:insideV w:val="single" w:sz="2" w:space="0" w:color="BED3E4" w:themeColor="accent1" w:themeTint="99"/>
-      </w:tblBorders>
-      <w:tblCellMar>
-        <w:top w:w="29" w:type="dxa"/>
-        <w:left w:w="108" w:type="dxa"/>
-        <w:bottom w:w="29" w:type="dxa"/>
-        <w:right w:w="108" w:type="dxa"/>
-      </w:tblCellMar>
-    </w:tblPr>
-    <w:tblStylePr w:type="firstRow">
-      <w:rPr>
-        <w:b/>
-        <w:bCs/>
-      </w:rPr>
-      <w:tblPr/>
-      <w:tcPr>
-        <w:tcBorders>
-          <w:top w:val="nil"/>
-          <w:bottom w:val="single" w:sz="12" w:space="0" w:color="BED3E4" w:themeColor="accent1" w:themeTint="99"/>
-          <w:insideH w:val="nil"/>
-          <w:insideV w:val="nil"/>
-        </w:tcBorders>
-        <w:shd w:val="clear" w:color="auto" w:fill="FFFFFF" w:themeFill="background1"/>
-      </w:tcPr>
-    </w:tblStylePr>
-    <w:tblStylePr w:type="lastRow">
-      <w:rPr>
-        <w:b/>
-        <w:bCs/>
-      </w:rPr>
-      <w:tblPr/>
-      <w:tcPr>
-        <w:tcBorders>
-          <w:top w:val="double" w:sz="2" w:space="0" w:color="BED3E4" w:themeColor="accent1" w:themeTint="99"/>
-          <w:bottom w:val="nil"/>
-          <w:insideH w:val="nil"/>
-          <w:insideV w:val="nil"/>
-        </w:tcBorders>
-        <w:shd w:val="clear" w:color="auto" w:fill="FFFFFF" w:themeFill="background1"/>
-      </w:tcPr>
-    </w:tblStylePr>
-    <w:tblStylePr w:type="firstCol">
-      <w:rPr>
-        <w:b/>
-        <w:bCs/>
-      </w:rPr>
-    </w:tblStylePr>
-    <w:tblStylePr w:type="lastCol">
-      <w:rPr>
-        <w:b/>
-        <w:bCs/>
-      </w:rPr>
-    </w:tblStylePr>
-    <w:tblStylePr w:type="band1Vert">
-      <w:tblPr/>
-      <w:tcPr>
-        <w:shd w:val="clear" w:color="auto" w:fill="E9F0F6" w:themeFill="accent1" w:themeFillTint="33"/>
-      </w:tcPr>
-    </w:tblStylePr>
-    <w:tblStylePr w:type="band1Horz">
-      <w:tblPr/>
-      <w:tcPr>
-        <w:shd w:val="clear" w:color="auto" w:fill="E9F0F6" w:themeFill="accent1" w:themeFillTint="33"/>
-      </w:tcPr>
-    </w:tblStylePr>
-  </w:style>
-  <w:style w:type="paragraph" w:customStyle="1" w:styleId="Logo">
-    <w:name w:val="Logo"/>
-    <w:basedOn w:val="Normal"/>
-    <w:uiPriority w:val="1"/>
-    <w:qFormat/>
-    <w:pPr>
-      <w:spacing w:after="1440"/>
-      <w:jc w:val="right"/>
-    </w:pPr>
-    <w:rPr>
-      <w:noProof/>
-      <w:color w:val="59473F" w:themeColor="text2" w:themeShade="BF"/>
-      <w:sz w:val="52"/>
-      <w:szCs w:val="52"/>
-    </w:rPr>
-  </w:style>
-  <w:style w:type="paragraph" w:styleId="z-TopofForm">
-    <w:name w:val="HTML Top of Form"/>
-    <w:basedOn w:val="Normal"/>
-    <w:next w:val="Normal"/>
-    <w:link w:val="z-TopofFormChar"/>
-    <w:hidden/>
-    <w:uiPriority w:val="99"/>
-    <w:semiHidden/>
-    <w:unhideWhenUsed/>
-    <w:pPr>
-      <w:pBdr>
-        <w:bottom w:val="single" w:sz="6" w:space="1" w:color="auto"/>
-      </w:pBdr>
-      <w:spacing w:after="0"/>
-      <w:jc w:val="center"/>
-    </w:pPr>
-    <w:rPr>
-      <w:rFonts w:ascii="Arial" w:hAnsi="Arial" w:cs="Arial"/>
-      <w:vanish/>
-      <w:sz w:val="16"/>
-      <w:szCs w:val="16"/>
-    </w:rPr>
-  </w:style>
-  <w:style w:type="character" w:customStyle="1" w:styleId="z-TopofFormChar">
-    <w:name w:val="z-Top of Form Char"/>
-    <w:basedOn w:val="DefaultParagraphFont"/>
-    <w:link w:val="z-TopofForm"/>
-    <w:uiPriority w:val="99"/>
-    <w:semiHidden/>
-    <w:rPr>
-      <w:rFonts w:ascii="Arial" w:hAnsi="Arial" w:cs="Arial"/>
-      <w:vanish/>
-      <w:sz w:val="16"/>
-      <w:szCs w:val="16"/>
-    </w:rPr>
-  </w:style>
-  <w:style w:type="paragraph" w:styleId="z-BottomofForm">
-    <w:name w:val="HTML Bottom of Form"/>
-    <w:basedOn w:val="Normal"/>
-    <w:next w:val="Normal"/>
-    <w:link w:val="z-BottomofFormChar"/>
-    <w:hidden/>
-    <w:uiPriority w:val="99"/>
-    <w:semiHidden/>
-    <w:unhideWhenUsed/>
-    <w:pPr>
-      <w:pBdr>
-        <w:top w:val="single" w:sz="6" w:space="1" w:color="auto"/>
-      </w:pBdr>
-      <w:spacing w:after="0"/>
-      <w:jc w:val="center"/>
-    </w:pPr>
-    <w:rPr>
-      <w:rFonts w:ascii="Arial" w:hAnsi="Arial" w:cs="Arial"/>
-      <w:vanish/>
-      <w:sz w:val="16"/>
-      <w:szCs w:val="16"/>
-    </w:rPr>
-  </w:style>
-  <w:style w:type="character" w:customStyle="1" w:styleId="z-BottomofFormChar">
-    <w:name w:val="z-Bottom of Form Char"/>
-    <w:basedOn w:val="DefaultParagraphFont"/>
-    <w:link w:val="z-BottomofForm"/>
-    <w:uiPriority w:val="99"/>
-    <w:semiHidden/>
-    <w:rPr>
-      <w:rFonts w:ascii="Arial" w:hAnsi="Arial" w:cs="Arial"/>
-      <w:vanish/>
-      <w:sz w:val="16"/>
-      <w:szCs w:val="16"/>
-    </w:rPr>
-  </w:style>
-  <w:style w:type="paragraph" w:customStyle="1" w:styleId="Contactinfo">
-    <w:name w:val="Contact info"/>
-    <w:basedOn w:val="Normal"/>
-    <w:uiPriority w:val="1"/>
-    <w:qFormat/>
-    <w:pPr>
-      <w:spacing w:after="0"/>
-      <w:jc w:val="right"/>
-    </w:pPr>
-    <w:rPr>
-      <w:caps/>
-    </w:rPr>
-  </w:style>
-  <w:style w:type="table" w:customStyle="1" w:styleId="GridTable3Accent3">
-    <w:name w:val="Grid Table 3 Accent 3"/>
-    <w:basedOn w:val="TableNormal"/>
-    <w:uiPriority w:val="48"/>
-    <w:pPr>
-      <w:spacing w:after="0" w:line="240" w:lineRule="auto"/>
-    </w:pPr>
-    <w:tblPr>
-      <w:tblStyleRowBandSize w:val="1"/>
-      <w:tblStyleColBandSize w:val="1"/>
-      <w:tblInd w:w="0" w:type="dxa"/>
-      <w:tblBorders>
-        <w:top w:val="single" w:sz="4" w:space="0" w:color="C8CCB3" w:themeColor="accent3" w:themeTint="99"/>
-        <w:left w:val="single" w:sz="4" w:space="0" w:color="C8CCB3" w:themeColor="accent3" w:themeTint="99"/>
-        <w:bottom w:val="single" w:sz="4" w:space="0" w:color="C8CCB3" w:themeColor="accent3" w:themeTint="99"/>
-        <w:right w:val="single" w:sz="4" w:space="0" w:color="C8CCB3" w:themeColor="accent3" w:themeTint="99"/>
-        <w:insideH w:val="single" w:sz="4" w:space="0" w:color="C8CCB3" w:themeColor="accent3" w:themeTint="99"/>
-        <w:insideV w:val="single" w:sz="4" w:space="0" w:color="C8CCB3" w:themeColor="accent3" w:themeTint="99"/>
-      </w:tblBorders>
-      <w:tblCellMar>
-        <w:top w:w="0" w:type="dxa"/>
-        <w:left w:w="108" w:type="dxa"/>
-        <w:bottom w:w="0" w:type="dxa"/>
-        <w:right w:w="108" w:type="dxa"/>
-      </w:tblCellMar>
-    </w:tblPr>
-    <w:tblStylePr w:type="firstRow">
-      <w:rPr>
-        <w:b/>
-        <w:bCs/>
-      </w:rPr>
-      <w:tblPr/>
-      <w:tcPr>
-        <w:tcBorders>
-          <w:top w:val="nil"/>
-          <w:left w:val="nil"/>
-          <w:right w:val="nil"/>
-          <w:insideH w:val="nil"/>
-          <w:insideV w:val="nil"/>
-        </w:tcBorders>
-        <w:shd w:val="clear" w:color="auto" w:fill="FFFFFF" w:themeFill="background1"/>
-      </w:tcPr>
-    </w:tblStylePr>
-    <w:tblStylePr w:type="lastRow">
-      <w:rPr>
-        <w:b/>
-        <w:bCs/>
-      </w:rPr>
-      <w:tblPr/>
-      <w:tcPr>
-        <w:tcBorders>
-          <w:left w:val="nil"/>
-          <w:bottom w:val="nil"/>
-          <w:right w:val="nil"/>
-          <w:insideH w:val="nil"/>
-          <w:insideV w:val="nil"/>
-        </w:tcBorders>
-        <w:shd w:val="clear" w:color="auto" w:fill="FFFFFF" w:themeFill="background1"/>
-      </w:tcPr>
-    </w:tblStylePr>
-    <w:tblStylePr w:type="firstCol">
-      <w:pPr>
-        <w:jc w:val="right"/>
-      </w:pPr>
-      <w:rPr>
-        <w:i/>
-        <w:iCs/>
-      </w:rPr>
-      <w:tblPr/>
-      <w:tcPr>
-        <w:tcBorders>
-          <w:top w:val="nil"/>
-          <w:left w:val="nil"/>
-          <w:bottom w:val="nil"/>
-          <w:insideH w:val="nil"/>
-          <w:insideV w:val="nil"/>
-        </w:tcBorders>
-        <w:shd w:val="clear" w:color="auto" w:fill="FFFFFF" w:themeFill="background1"/>
-      </w:tcPr>
-    </w:tblStylePr>
-    <w:tblStylePr w:type="lastCol">
-      <w:rPr>
-        <w:i/>
-        <w:iCs/>
-      </w:rPr>
-      <w:tblPr/>
-      <w:tcPr>
-        <w:tcBorders>
-          <w:top w:val="nil"/>
-          <w:bottom w:val="nil"/>
-          <w:right w:val="nil"/>
-          <w:insideH w:val="nil"/>
-          <w:insideV w:val="nil"/>
-        </w:tcBorders>
-        <w:shd w:val="clear" w:color="auto" w:fill="FFFFFF" w:themeFill="background1"/>
-      </w:tcPr>
-    </w:tblStylePr>
-    <w:tblStylePr w:type="band1Vert">
-      <w:tblPr/>
-      <w:tcPr>
-        <w:shd w:val="clear" w:color="auto" w:fill="EDEEE5" w:themeFill="accent3" w:themeFillTint="33"/>
-      </w:tcPr>
-    </w:tblStylePr>
-    <w:tblStylePr w:type="band1Horz">
-      <w:tblPr/>
-      <w:tcPr>
-        <w:shd w:val="clear" w:color="auto" w:fill="EDEEE5" w:themeFill="accent3" w:themeFillTint="33"/>
-      </w:tcPr>
-    </w:tblStylePr>
-    <w:tblStylePr w:type="neCell">
-      <w:tblPr/>
-      <w:tcPr>
-        <w:tcBorders>
-          <w:bottom w:val="single" w:sz="4" w:space="0" w:color="C8CCB3" w:themeColor="accent3" w:themeTint="99"/>
-        </w:tcBorders>
-      </w:tcPr>
-    </w:tblStylePr>
-    <w:tblStylePr w:type="nwCell">
-      <w:tblPr/>
-      <w:tcPr>
-        <w:tcBorders>
-          <w:bottom w:val="single" w:sz="4" w:space="0" w:color="C8CCB3" w:themeColor="accent3" w:themeTint="99"/>
-        </w:tcBorders>
-      </w:tcPr>
-    </w:tblStylePr>
-    <w:tblStylePr w:type="seCell">
-      <w:tblPr/>
-      <w:tcPr>
-        <w:tcBorders>
-          <w:top w:val="single" w:sz="4" w:space="0" w:color="C8CCB3" w:themeColor="accent3" w:themeTint="99"/>
-        </w:tcBorders>
-      </w:tcPr>
-    </w:tblStylePr>
-    <w:tblStylePr w:type="swCell">
-      <w:tblPr/>
-      <w:tcPr>
-        <w:tcBorders>
-          <w:top w:val="single" w:sz="4" w:space="0" w:color="C8CCB3" w:themeColor="accent3" w:themeTint="99"/>
-        </w:tcBorders>
-      </w:tcPr>
-    </w:tblStylePr>
-  </w:style>
-  <w:style w:type="table" w:customStyle="1" w:styleId="GridTable5DarkAccent3">
-    <w:name w:val="Grid Table 5 Dark Accent 3"/>
-    <w:basedOn w:val="TableNormal"/>
-    <w:uiPriority w:val="50"/>
-    <w:pPr>
-      <w:spacing w:after="0" w:line="240" w:lineRule="auto"/>
-    </w:pPr>
-    <w:tblPr>
-      <w:tblStyleRowBandSize w:val="1"/>
-      <w:tblStyleColBandSize w:val="1"/>
-      <w:tblInd w:w="0" w:type="dxa"/>
-      <w:tblBorders>
-        <w:top w:val="single" w:sz="4" w:space="0" w:color="FFFFFF" w:themeColor="background1"/>
-        <w:left w:val="single" w:sz="4" w:space="0" w:color="FFFFFF" w:themeColor="background1"/>
-        <w:bottom w:val="single" w:sz="4" w:space="0" w:color="FFFFFF" w:themeColor="background1"/>
-        <w:right w:val="single" w:sz="4" w:space="0" w:color="FFFFFF" w:themeColor="background1"/>
-        <w:insideH w:val="single" w:sz="4" w:space="0" w:color="FFFFFF" w:themeColor="background1"/>
-        <w:insideV w:val="single" w:sz="4" w:space="0" w:color="FFFFFF" w:themeColor="background1"/>
-      </w:tblBorders>
-      <w:tblCellMar>
-        <w:top w:w="0" w:type="dxa"/>
-        <w:left w:w="108" w:type="dxa"/>
-        <w:bottom w:w="0" w:type="dxa"/>
-        <w:right w:w="108" w:type="dxa"/>
-      </w:tblCellMar>
-    </w:tblPr>
-    <w:tcPr>
-      <w:shd w:val="clear" w:color="auto" w:fill="EDEEE5" w:themeFill="accent3" w:themeFillTint="33"/>
-    </w:tcPr>
-    <w:tblStylePr w:type="firstRow">
-      <w:rPr>
-        <w:b/>
-        <w:bCs/>
-        <w:color w:val="FFFFFF" w:themeColor="background1"/>
-      </w:rPr>
-      <w:tblPr/>
-      <w:tcPr>
-        <w:tcBorders>
-          <w:top w:val="single" w:sz="4" w:space="0" w:color="FFFFFF" w:themeColor="background1"/>
-          <w:left w:val="single" w:sz="4" w:space="0" w:color="FFFFFF" w:themeColor="background1"/>
-          <w:right w:val="single" w:sz="4" w:space="0" w:color="FFFFFF" w:themeColor="background1"/>
-          <w:insideH w:val="nil"/>
-          <w:insideV w:val="nil"/>
-        </w:tcBorders>
-        <w:shd w:val="clear" w:color="auto" w:fill="A5AB81" w:themeFill="accent3"/>
-      </w:tcPr>
-    </w:tblStylePr>
-    <w:tblStylePr w:type="lastRow">
-      <w:rPr>
-        <w:b/>
-        <w:bCs/>
-        <w:color w:val="FFFFFF" w:themeColor="background1"/>
-      </w:rPr>
-      <w:tblPr/>
-      <w:tcPr>
-        <w:tcBorders>
-          <w:left w:val="single" w:sz="4" w:space="0" w:color="FFFFFF" w:themeColor="background1"/>
-          <w:bottom w:val="single" w:sz="4" w:space="0" w:color="FFFFFF" w:themeColor="background1"/>
-          <w:right w:val="single" w:sz="4" w:space="0" w:color="FFFFFF" w:themeColor="background1"/>
-          <w:insideH w:val="nil"/>
-          <w:insideV w:val="nil"/>
-        </w:tcBorders>
-        <w:shd w:val="clear" w:color="auto" w:fill="A5AB81" w:themeFill="accent3"/>
-      </w:tcPr>
-    </w:tblStylePr>
-    <w:tblStylePr w:type="firstCol">
-      <w:rPr>
-        <w:b/>
-        <w:bCs/>
-        <w:color w:val="FFFFFF" w:themeColor="background1"/>
-      </w:rPr>
-      <w:tblPr/>
-      <w:tcPr>
-        <w:tcBorders>
-          <w:top w:val="single" w:sz="4" w:space="0" w:color="FFFFFF" w:themeColor="background1"/>
-          <w:left w:val="single" w:sz="4" w:space="0" w:color="FFFFFF" w:themeColor="background1"/>
-          <w:bottom w:val="single" w:sz="4" w:space="0" w:color="FFFFFF" w:themeColor="background1"/>
-          <w:insideV w:val="nil"/>
-        </w:tcBorders>
-        <w:shd w:val="clear" w:color="auto" w:fill="A5AB81" w:themeFill="accent3"/>
-      </w:tcPr>
-    </w:tblStylePr>
-    <w:tblStylePr w:type="lastCol">
-      <w:rPr>
-        <w:b/>
-        <w:bCs/>
-        <w:color w:val="FFFFFF" w:themeColor="background1"/>
-      </w:rPr>
-      <w:tblPr/>
-      <w:tcPr>
-        <w:tcBorders>
-          <w:top w:val="single" w:sz="4" w:space="0" w:color="FFFFFF" w:themeColor="background1"/>
-          <w:bottom w:val="single" w:sz="4" w:space="0" w:color="FFFFFF" w:themeColor="background1"/>
-          <w:right w:val="single" w:sz="4" w:space="0" w:color="FFFFFF" w:themeColor="background1"/>
-          <w:insideV w:val="nil"/>
-        </w:tcBorders>
-        <w:shd w:val="clear" w:color="auto" w:fill="A5AB81" w:themeFill="accent3"/>
-      </w:tcPr>
-    </w:tblStylePr>
-    <w:tblStylePr w:type="band1Vert">
-      <w:tblPr/>
-      <w:tcPr>
-        <w:shd w:val="clear" w:color="auto" w:fill="DBDDCC" w:themeFill="accent3" w:themeFillTint="66"/>
-      </w:tcPr>
-    </w:tblStylePr>
-    <w:tblStylePr w:type="band1Horz">
-      <w:tblPr/>
-      <w:tcPr>
-        <w:shd w:val="clear" w:color="auto" w:fill="DBDDCC" w:themeFill="accent3" w:themeFillTint="66"/>
-      </w:tcPr>
-    </w:tblStylePr>
-  </w:style>
-  <w:style w:type="table" w:customStyle="1" w:styleId="GridTable1LightAccent3">
-    <w:name w:val="Grid Table 1 Light Accent 3"/>
-    <w:basedOn w:val="TableNormal"/>
-    <w:uiPriority w:val="46"/>
-    <w:pPr>
-      <w:spacing w:after="0" w:line="240" w:lineRule="auto"/>
-    </w:pPr>
-    <w:tblPr>
-      <w:tblStyleRowBandSize w:val="1"/>
-      <w:tblStyleColBandSize w:val="1"/>
-      <w:tblInd w:w="0" w:type="dxa"/>
-      <w:tblBorders>
-        <w:top w:val="single" w:sz="4" w:space="0" w:color="DBDDCC" w:themeColor="accent3" w:themeTint="66"/>
-        <w:left w:val="single" w:sz="4" w:space="0" w:color="DBDDCC" w:themeColor="accent3" w:themeTint="66"/>
-        <w:bottom w:val="single" w:sz="4" w:space="0" w:color="DBDDCC" w:themeColor="accent3" w:themeTint="66"/>
-        <w:right w:val="single" w:sz="4" w:space="0" w:color="DBDDCC" w:themeColor="accent3" w:themeTint="66"/>
-        <w:insideH w:val="single" w:sz="4" w:space="0" w:color="DBDDCC" w:themeColor="accent3" w:themeTint="66"/>
-        <w:insideV w:val="single" w:sz="4" w:space="0" w:color="DBDDCC" w:themeColor="accent3" w:themeTint="66"/>
-      </w:tblBorders>
-      <w:tblCellMar>
-        <w:top w:w="0" w:type="dxa"/>
-        <w:left w:w="108" w:type="dxa"/>
-        <w:bottom w:w="0" w:type="dxa"/>
-        <w:right w:w="108" w:type="dxa"/>
-      </w:tblCellMar>
-    </w:tblPr>
-    <w:tblStylePr w:type="firstRow">
-      <w:rPr>
-        <w:b/>
-        <w:bCs/>
-      </w:rPr>
-      <w:tblPr/>
-      <w:tcPr>
-        <w:tcBorders>
-          <w:bottom w:val="single" w:sz="12" w:space="0" w:color="C8CCB3" w:themeColor="accent3" w:themeTint="99"/>
-        </w:tcBorders>
-      </w:tcPr>
-    </w:tblStylePr>
-    <w:tblStylePr w:type="lastRow">
-      <w:rPr>
-        <w:b/>
-        <w:bCs/>
-      </w:rPr>
-      <w:tblPr/>
-      <w:tcPr>
-        <w:tcBorders>
-          <w:top w:val="double" w:sz="2" w:space="0" w:color="C8CCB3" w:themeColor="accent3" w:themeTint="99"/>
-        </w:tcBorders>
-      </w:tcPr>
-    </w:tblStylePr>
-    <w:tblStylePr w:type="firstCol">
-      <w:rPr>
-        <w:b/>
-        <w:bCs/>
-      </w:rPr>
-    </w:tblStylePr>
-    <w:tblStylePr w:type="lastCol">
-      <w:rPr>
-        <w:b/>
-        <w:bCs/>
-      </w:rPr>
-    </w:tblStylePr>
-  </w:style>
-  <w:style w:type="character" w:styleId="Strong">
-    <w:name w:val="Strong"/>
-    <w:basedOn w:val="DefaultParagraphFont"/>
-    <w:uiPriority w:val="1"/>
-    <w:qFormat/>
-    <w:rPr>
-      <w:b/>
-      <w:bCs/>
-    </w:rPr>
-  </w:style>
-  <w:style w:type="paragraph" w:customStyle="1" w:styleId="Tabletext">
-    <w:name w:val="Table text"/>
-    <w:basedOn w:val="Normal"/>
-    <w:uiPriority w:val="1"/>
-    <w:qFormat/>
-    <w:pPr>
-      <w:spacing w:before="120" w:after="0"/>
-    </w:pPr>
-  </w:style>
-  <w:style w:type="table" w:customStyle="1" w:styleId="ListTable6ColorfulAccent2">
-    <w:name w:val="List Table 6 Colorful Accent 2"/>
-    <w:basedOn w:val="TableNormal"/>
-    <w:uiPriority w:val="51"/>
-    <w:pPr>
-      <w:spacing w:after="0" w:line="240" w:lineRule="auto"/>
-    </w:pPr>
-    <w:rPr>
-      <w:color w:val="B85A22" w:themeColor="accent2" w:themeShade="BF"/>
-    </w:rPr>
-    <w:tblPr>
-      <w:tblStyleRowBandSize w:val="1"/>
-      <w:tblStyleColBandSize w:val="1"/>
-      <w:tblInd w:w="0" w:type="dxa"/>
-      <w:tblBorders>
-        <w:top w:val="single" w:sz="4" w:space="0" w:color="DD8047" w:themeColor="accent2"/>
-        <w:bottom w:val="single" w:sz="4" w:space="0" w:color="DD8047" w:themeColor="accent2"/>
-      </w:tblBorders>
-      <w:tblCellMar>
-        <w:top w:w="0" w:type="dxa"/>
-        <w:left w:w="108" w:type="dxa"/>
-        <w:bottom w:w="0" w:type="dxa"/>
-        <w:right w:w="108" w:type="dxa"/>
-      </w:tblCellMar>
-    </w:tblPr>
-    <w:tblStylePr w:type="firstRow">
-      <w:rPr>
-        <w:b/>
-        <w:bCs/>
-      </w:rPr>
-      <w:tblPr/>
-      <w:tcPr>
-        <w:tcBorders>
-          <w:bottom w:val="single" w:sz="4" w:space="0" w:color="DD8047" w:themeColor="accent2"/>
-        </w:tcBorders>
-      </w:tcPr>
-    </w:tblStylePr>
-    <w:tblStylePr w:type="lastRow">
-      <w:rPr>
-        <w:b/>
-        <w:bCs/>
-      </w:rPr>
-      <w:tblPr/>
-      <w:tcPr>
-        <w:tcBorders>
-          <w:top w:val="double" w:sz="4" w:space="0" w:color="DD8047" w:themeColor="accent2"/>
-        </w:tcBorders>
-      </w:tcPr>
-    </w:tblStylePr>
-    <w:tblStylePr w:type="firstCol">
-      <w:rPr>
-        <w:b/>
-        <w:bCs/>
-      </w:rPr>
-    </w:tblStylePr>
-    <w:tblStylePr w:type="lastCol">
-      <w:rPr>
-        <w:b/>
-        <w:bCs/>
-      </w:rPr>
-    </w:tblStylePr>
-    <w:tblStylePr w:type="band1Vert">
-      <w:tblPr/>
-      <w:tcPr>
-        <w:shd w:val="clear" w:color="auto" w:fill="F8E5DA" w:themeFill="accent2" w:themeFillTint="33"/>
-      </w:tcPr>
-    </w:tblStylePr>
-    <w:tblStylePr w:type="band1Horz">
-      <w:tblPr/>
-      <w:tcPr>
-        <w:shd w:val="clear" w:color="auto" w:fill="F8E5DA" w:themeFill="accent2" w:themeFillTint="33"/>
-      </w:tcPr>
-    </w:tblStylePr>
-  </w:style>
-  <w:style w:type="table" w:customStyle="1" w:styleId="GridTable1LightAccent2">
-    <w:name w:val="Grid Table 1 Light Accent 2"/>
-    <w:basedOn w:val="TableNormal"/>
-    <w:uiPriority w:val="46"/>
-    <w:pPr>
-      <w:spacing w:after="0" w:line="240" w:lineRule="auto"/>
-    </w:pPr>
-    <w:tblPr>
-      <w:tblStyleRowBandSize w:val="1"/>
-      <w:tblStyleColBandSize w:val="1"/>
-      <w:tblInd w:w="0" w:type="dxa"/>
-      <w:tblBorders>
-        <w:top w:val="single" w:sz="4" w:space="0" w:color="F1CBB5" w:themeColor="accent2" w:themeTint="66"/>
-        <w:left w:val="single" w:sz="4" w:space="0" w:color="F1CBB5" w:themeColor="accent2" w:themeTint="66"/>
-        <w:bottom w:val="single" w:sz="4" w:space="0" w:color="F1CBB5" w:themeColor="accent2" w:themeTint="66"/>
-        <w:right w:val="single" w:sz="4" w:space="0" w:color="F1CBB5" w:themeColor="accent2" w:themeTint="66"/>
-        <w:insideH w:val="single" w:sz="4" w:space="0" w:color="F1CBB5" w:themeColor="accent2" w:themeTint="66"/>
-        <w:insideV w:val="single" w:sz="4" w:space="0" w:color="F1CBB5" w:themeColor="accent2" w:themeTint="66"/>
-      </w:tblBorders>
-      <w:tblCellMar>
-        <w:top w:w="0" w:type="dxa"/>
-        <w:left w:w="108" w:type="dxa"/>
-        <w:bottom w:w="0" w:type="dxa"/>
-        <w:right w:w="108" w:type="dxa"/>
-      </w:tblCellMar>
-    </w:tblPr>
-    <w:tblStylePr w:type="firstRow">
-      <w:rPr>
-        <w:b/>
-        <w:bCs/>
-      </w:rPr>
-      <w:tblPr/>
-      <w:tcPr>
-        <w:tcBorders>
-          <w:bottom w:val="single" w:sz="12" w:space="0" w:color="EAB290" w:themeColor="accent2" w:themeTint="99"/>
-        </w:tcBorders>
-      </w:tcPr>
-    </w:tblStylePr>
-    <w:tblStylePr w:type="lastRow">
-      <w:rPr>
-        <w:b/>
-        <w:bCs/>
-      </w:rPr>
-      <w:tblPr/>
-      <w:tcPr>
-        <w:tcBorders>
-          <w:top w:val="double" w:sz="2" w:space="0" w:color="EAB290" w:themeColor="accent2" w:themeTint="99"/>
-        </w:tcBorders>
-      </w:tcPr>
-    </w:tblStylePr>
-    <w:tblStylePr w:type="firstCol">
-      <w:rPr>
-        <w:b/>
-        <w:bCs/>
-      </w:rPr>
-    </w:tblStylePr>
-    <w:tblStylePr w:type="lastCol">
-      <w:rPr>
-        <w:b/>
-        <w:bCs/>
-      </w:rPr>
-    </w:tblStylePr>
-  </w:style>
-  <w:style w:type="paragraph" w:styleId="ListBullet">
-    <w:name w:val="List Bullet"/>
-    <w:basedOn w:val="Normal"/>
-    <w:uiPriority w:val="1"/>
-    <w:unhideWhenUsed/>
-    <w:pPr>
-      <w:numPr>
-        <w:numId w:val="2"/>
-      </w:numPr>
-    </w:pPr>
-  </w:style>
-  <w:style w:type="paragraph" w:styleId="BalloonText">
-    <w:name w:val="Balloon Text"/>
-    <w:basedOn w:val="Normal"/>
-    <w:link w:val="BalloonTextChar"/>
-    <w:uiPriority w:val="99"/>
-    <w:semiHidden/>
-    <w:unhideWhenUsed/>
-    <w:rsid w:val="00170005"/>
-    <w:pPr>
-      <w:spacing w:after="0"/>
-    </w:pPr>
-    <w:rPr>
-      <w:rFonts w:ascii="Segoe UI" w:hAnsi="Segoe UI" w:cs="Segoe UI"/>
-      <w:sz w:val="18"/>
-      <w:szCs w:val="18"/>
-    </w:rPr>
-  </w:style>
-  <w:style w:type="character" w:customStyle="1" w:styleId="BalloonTextChar">
-    <w:name w:val="Balloon Text Char"/>
-    <w:basedOn w:val="DefaultParagraphFont"/>
-    <w:link w:val="BalloonText"/>
-    <w:uiPriority w:val="99"/>
-    <w:semiHidden/>
-    <w:rsid w:val="00170005"/>
-    <w:rPr>
-      <w:rFonts w:ascii="Segoe UI" w:hAnsi="Segoe UI" w:cs="Segoe UI"/>
-      <w:sz w:val="18"/>
-      <w:szCs w:val="18"/>
-      <w:lang w:val="en-GB"/>
-    </w:rPr>
-  </w:style>
-  <w:style w:type="table" w:customStyle="1" w:styleId="GridTable5DarkAccent2">
-    <w:name w:val="Grid Table 5 Dark Accent 2"/>
-    <w:basedOn w:val="TableNormal"/>
-    <w:uiPriority w:val="50"/>
-    <w:rsid w:val="00280A16"/>
-    <w:pPr>
-      <w:spacing w:after="0" w:line="240" w:lineRule="auto"/>
-    </w:pPr>
-    <w:tblPr>
-      <w:tblStyleRowBandSize w:val="1"/>
-      <w:tblStyleColBandSize w:val="1"/>
-      <w:tblInd w:w="0" w:type="dxa"/>
-      <w:tblBorders>
-        <w:top w:val="single" w:sz="4" w:space="0" w:color="FFFFFF" w:themeColor="background1"/>
-        <w:left w:val="single" w:sz="4" w:space="0" w:color="FFFFFF" w:themeColor="background1"/>
-        <w:bottom w:val="single" w:sz="4" w:space="0" w:color="FFFFFF" w:themeColor="background1"/>
-        <w:right w:val="single" w:sz="4" w:space="0" w:color="FFFFFF" w:themeColor="background1"/>
-        <w:insideH w:val="single" w:sz="4" w:space="0" w:color="FFFFFF" w:themeColor="background1"/>
-        <w:insideV w:val="single" w:sz="4" w:space="0" w:color="FFFFFF" w:themeColor="background1"/>
-      </w:tblBorders>
-      <w:tblCellMar>
-        <w:top w:w="0" w:type="dxa"/>
-        <w:left w:w="108" w:type="dxa"/>
-        <w:bottom w:w="0" w:type="dxa"/>
-        <w:right w:w="108" w:type="dxa"/>
-      </w:tblCellMar>
-    </w:tblPr>
-    <w:tcPr>
-      <w:shd w:val="clear" w:color="auto" w:fill="F8E5DA" w:themeFill="accent2" w:themeFillTint="33"/>
-    </w:tcPr>
-    <w:tblStylePr w:type="firstRow">
-      <w:rPr>
-        <w:b/>
-        <w:bCs/>
-        <w:color w:val="FFFFFF" w:themeColor="background1"/>
-      </w:rPr>
-      <w:tblPr/>
-      <w:tcPr>
-        <w:tcBorders>
-          <w:top w:val="single" w:sz="4" w:space="0" w:color="FFFFFF" w:themeColor="background1"/>
-          <w:left w:val="single" w:sz="4" w:space="0" w:color="FFFFFF" w:themeColor="background1"/>
-          <w:right w:val="single" w:sz="4" w:space="0" w:color="FFFFFF" w:themeColor="background1"/>
-          <w:insideH w:val="nil"/>
-          <w:insideV w:val="nil"/>
-        </w:tcBorders>
-        <w:shd w:val="clear" w:color="auto" w:fill="DD8047" w:themeFill="accent2"/>
-      </w:tcPr>
-    </w:tblStylePr>
-    <w:tblStylePr w:type="lastRow">
-      <w:rPr>
-        <w:b/>
-        <w:bCs/>
-        <w:color w:val="FFFFFF" w:themeColor="background1"/>
-      </w:rPr>
-      <w:tblPr/>
-      <w:tcPr>
-        <w:tcBorders>
-          <w:left w:val="single" w:sz="4" w:space="0" w:color="FFFFFF" w:themeColor="background1"/>
-          <w:bottom w:val="single" w:sz="4" w:space="0" w:color="FFFFFF" w:themeColor="background1"/>
-          <w:right w:val="single" w:sz="4" w:space="0" w:color="FFFFFF" w:themeColor="background1"/>
-          <w:insideH w:val="nil"/>
-          <w:insideV w:val="nil"/>
-        </w:tcBorders>
-        <w:shd w:val="clear" w:color="auto" w:fill="DD8047" w:themeFill="accent2"/>
-      </w:tcPr>
-    </w:tblStylePr>
-    <w:tblStylePr w:type="firstCol">
-      <w:rPr>
-        <w:b/>
-        <w:bCs/>
-        <w:color w:val="FFFFFF" w:themeColor="background1"/>
-      </w:rPr>
-      <w:tblPr/>
-      <w:tcPr>
-        <w:tcBorders>
-          <w:top w:val="single" w:sz="4" w:space="0" w:color="FFFFFF" w:themeColor="background1"/>
-          <w:left w:val="single" w:sz="4" w:space="0" w:color="FFFFFF" w:themeColor="background1"/>
-          <w:bottom w:val="single" w:sz="4" w:space="0" w:color="FFFFFF" w:themeColor="background1"/>
-          <w:insideV w:val="nil"/>
-        </w:tcBorders>
-        <w:shd w:val="clear" w:color="auto" w:fill="DD8047" w:themeFill="accent2"/>
-      </w:tcPr>
-    </w:tblStylePr>
-    <w:tblStylePr w:type="lastCol">
-      <w:rPr>
-        <w:b/>
-        <w:bCs/>
-        <w:color w:val="FFFFFF" w:themeColor="background1"/>
-      </w:rPr>
-      <w:tblPr/>
-      <w:tcPr>
-        <w:tcBorders>
-          <w:top w:val="single" w:sz="4" w:space="0" w:color="FFFFFF" w:themeColor="background1"/>
-          <w:bottom w:val="single" w:sz="4" w:space="0" w:color="FFFFFF" w:themeColor="background1"/>
-          <w:right w:val="single" w:sz="4" w:space="0" w:color="FFFFFF" w:themeColor="background1"/>
-          <w:insideV w:val="nil"/>
-        </w:tcBorders>
-        <w:shd w:val="clear" w:color="auto" w:fill="DD8047" w:themeFill="accent2"/>
-      </w:tcPr>
-    </w:tblStylePr>
-    <w:tblStylePr w:type="band1Vert">
-      <w:tblPr/>
-      <w:tcPr>
-        <w:shd w:val="clear" w:color="auto" w:fill="F1CBB5" w:themeFill="accent2" w:themeFillTint="66"/>
-      </w:tcPr>
-    </w:tblStylePr>
-    <w:tblStylePr w:type="band1Horz">
-      <w:tblPr/>
-      <w:tcPr>
-        <w:shd w:val="clear" w:color="auto" w:fill="F1CBB5" w:themeFill="accent2" w:themeFillTint="66"/>
-      </w:tcPr>
-    </w:tblStylePr>
-  </w:style>
-  <w:style w:type="paragraph" w:styleId="ListParagraph">
-    <w:name w:val="List Paragraph"/>
-    <w:basedOn w:val="Normal"/>
-    <w:uiPriority w:val="34"/>
-    <w:unhideWhenUsed/>
-    <w:qFormat/>
-    <w:rsid w:val="007C6AFB"/>
-    <w:pPr>
-      <w:ind w:left="720"/>
-      <w:contextualSpacing/>
-    </w:pPr>
-  </w:style>
-  <w:style w:type="paragraph" w:customStyle="1" w:styleId="Default">
-    <w:name w:val="Default"/>
-    <w:rsid w:val="00660FD2"/>
-    <w:pPr>
-      <w:autoSpaceDE w:val="0"/>
-      <w:autoSpaceDN w:val="0"/>
-      <w:adjustRightInd w:val="0"/>
-      <w:spacing w:after="0" w:line="240" w:lineRule="auto"/>
-    </w:pPr>
-    <w:rPr>
-      <w:rFonts w:ascii="Calibri" w:eastAsia="Times New Roman" w:hAnsi="Calibri" w:cs="Calibri"/>
-      <w:color w:val="000000"/>
-      <w:kern w:val="0"/>
-      <w:sz w:val="24"/>
-      <w:szCs w:val="24"/>
-      <w:lang w:val="en-GB" w:eastAsia="en-GB"/>
-      <w14:ligatures w14:val="none"/>
-    </w:rPr>
-  </w:style>
-  <w:style w:type="paragraph" w:customStyle="1" w:styleId="IBMAppFormNormal1">
-    <w:name w:val="IBM App Form Normal 1"/>
-    <w:autoRedefine/>
-    <w:qFormat/>
-    <w:rsid w:val="00FA51AD"/>
-    <w:pPr>
-      <w:spacing w:after="0" w:line="240" w:lineRule="auto"/>
-    </w:pPr>
-    <w:rPr>
-      <w:rFonts w:ascii="Arial" w:eastAsia="Times New Roman" w:hAnsi="Arial" w:cs="Monaco"/>
-      <w:color w:val="000000"/>
-      <w:kern w:val="0"/>
-      <w:sz w:val="20"/>
-      <w:lang w:val="en" w:eastAsia="en-GB"/>
-      <w14:ligatures w14:val="none"/>
-    </w:rPr>
-  </w:style>
-</w:styles>
-</file>
-
-<file path=word/glossary/document.xml><?xml version="1.0" encoding="utf-8"?>
-<w:glossaryDocument xmlns:wpc="http://schemas.microsoft.com/office/word/2010/wordprocessingCanvas" xmlns:mo="http://schemas.microsoft.com/office/mac/office/2008/main" xmlns:mc="http://schemas.openxmlformats.org/markup-compatibility/2006" xmlns:mv="urn:schemas-microsoft-com:mac:vml" xmlns:o="urn:schemas-microsoft-com:office:office" xmlns:r="http://schemas.openxmlformats.org/officeDocument/2006/relationships" xmlns:m="http://schemas.openxmlformats.org/officeDocument/2006/math" xmlns:v="urn:schemas-microsoft-com:vml" xmlns:wp14="http://schemas.microsoft.com/office/word/2010/wordprocessingDrawing" xmlns:wp="http://schemas.openxmlformats.org/drawingml/2006/wordprocessingDrawing" xmlns:w10="urn:schemas-microsoft-com:office:word" xmlns:w="http://schemas.openxmlformats.org/wordprocessingml/2006/main" xmlns:w14="http://schemas.microsoft.com/office/word/2010/wordml" xmlns:wpg="http://schemas.microsoft.com/office/word/2010/wordprocessingGroup" xmlns:wpi="http://schemas.microsoft.com/office/word/2010/wordprocessingInk" xmlns:wne="http://schemas.microsoft.com/office/word/2006/wordml" xmlns:wps="http://schemas.microsoft.com/office/word/2010/wordprocessingShape" mc:Ignorable="w14 wp14"/>
-</file>
-
-<file path=word/glossary/fontTable.xml><?xml version="1.0" encoding="utf-8"?>
-<w:fonts xmlns:mc="http://schemas.openxmlformats.org/markup-compatibility/2006" xmlns:r="http://schemas.openxmlformats.org/officeDocument/2006/relationships" xmlns:w="http://schemas.openxmlformats.org/wordprocessingml/2006/main" xmlns:w14="http://schemas.microsoft.com/office/word/2010/wordml" mc:Ignorable="w14">
-  <w:font w:name="Symbol">
-    <w:panose1 w:val="00000000000000000000"/>
-    <w:charset w:val="02"/>
-    <w:family w:val="auto"/>
-    <w:pitch w:val="variable"/>
-    <w:sig w:usb0="00000000" w:usb1="10000000" w:usb2="00000000" w:usb3="00000000" w:csb0="80000000" w:csb1="00000000"/>
-  </w:font>
-  <w:font w:name="Times New Roman">
-    <w:panose1 w:val="02020603050405020304"/>
-    <w:charset w:val="00"/>
-    <w:family w:val="auto"/>
-    <w:pitch w:val="variable"/>
-    <w:sig w:usb0="E0002AFF" w:usb1="C0007841" w:usb2="00000009" w:usb3="00000000" w:csb0="000001FF" w:csb1="00000000"/>
-  </w:font>
-  <w:font w:name="Courier New">
-    <w:panose1 w:val="02070309020205020404"/>
-    <w:charset w:val="00"/>
-    <w:family w:val="auto"/>
-    <w:pitch w:val="variable"/>
-    <w:sig w:usb0="E0002AFF" w:usb1="C0007843" w:usb2="00000009" w:usb3="00000000" w:csb0="000001FF" w:csb1="00000000"/>
-  </w:font>
-  <w:font w:name="Wingdings">
-    <w:panose1 w:val="05000000000000000000"/>
-    <w:charset w:val="02"/>
-    <w:family w:val="auto"/>
-    <w:pitch w:val="variable"/>
-    <w:sig w:usb0="00000000" w:usb1="10000000" w:usb2="00000000" w:usb3="00000000" w:csb0="80000000" w:csb1="00000000"/>
-  </w:font>
-  <w:font w:name="Calibri">
-    <w:panose1 w:val="020F0502020204030204"/>
-    <w:charset w:val="00"/>
-    <w:family w:val="auto"/>
-    <w:pitch w:val="variable"/>
-    <w:sig w:usb0="E10002FF" w:usb1="4000ACFF" w:usb2="00000009" w:usb3="00000000" w:csb0="0000019F" w:csb1="00000000"/>
-  </w:font>
-  <w:font w:name="ＭＳ ゴシック">
-    <w:charset w:val="4E"/>
-    <w:family w:val="auto"/>
-    <w:pitch w:val="variable"/>
-    <w:sig w:usb0="E00002FF" w:usb1="6AC7FDFB" w:usb2="00000012" w:usb3="00000000" w:csb0="0002009F" w:csb1="00000000"/>
-  </w:font>
-  <w:font w:name="Arial">
-    <w:panose1 w:val="020B0604020202020204"/>
-    <w:charset w:val="00"/>
-    <w:family w:val="auto"/>
-    <w:pitch w:val="variable"/>
-    <w:sig w:usb0="E0002AFF" w:usb1="C0007843" w:usb2="00000009" w:usb3="00000000" w:csb0="000001FF" w:csb1="00000000"/>
-  </w:font>
-  <w:font w:name="Segoe UI">
-    <w:charset w:val="00"/>
-    <w:family w:val="swiss"/>
-    <w:pitch w:val="variable"/>
-    <w:sig w:usb0="E10022FF" w:usb1="C000E47F" w:usb2="00000029" w:usb3="00000000" w:csb0="000001DF" w:csb1="00000000"/>
-  </w:font>
-  <w:font w:name="Monaco">
-    <w:panose1 w:val="02000500000000000000"/>
-    <w:charset w:val="00"/>
-    <w:family w:val="auto"/>
-    <w:pitch w:val="variable"/>
-    <w:sig w:usb0="00000003" w:usb1="00000000" w:usb2="00000000" w:usb3="00000000" w:csb0="00000001" w:csb1="00000000"/>
-  </w:font>
-  <w:font w:name="Cambria">
-    <w:panose1 w:val="02040503050406030204"/>
-    <w:charset w:val="00"/>
-    <w:family w:val="auto"/>
-    <w:pitch w:val="variable"/>
-    <w:sig w:usb0="E00002FF" w:usb1="400004FF" w:usb2="00000000" w:usb3="00000000" w:csb0="0000019F" w:csb1="00000000"/>
-  </w:font>
-  <w:font w:name="ＭＳ 明朝">
-    <w:charset w:val="4E"/>
-    <w:family w:val="auto"/>
-    <w:pitch w:val="variable"/>
-    <w:sig w:usb0="E00002FF" w:usb1="6AC7FDFB" w:usb2="00000012" w:usb3="00000000" w:csb0="0002009F" w:csb1="00000000"/>
-  </w:font>
-</w:fonts>
-</file>
-
-<file path=word/glossary/settings.xml><?xml version="1.0" encoding="utf-8"?>
-<w:settings xmlns:mc="http://schemas.openxmlformats.org/markup-compatibility/2006" xmlns:o="urn:schemas-microsoft-com:office:office" xmlns:r="http://schemas.openxmlformats.org/officeDocument/2006/relationships" xmlns:m="http://schemas.openxmlformats.org/officeDocument/2006/math" xmlns:v="urn:schemas-microsoft-com:vml" xmlns:w10="urn:schemas-microsoft-com:office:word" xmlns:w="http://schemas.openxmlformats.org/wordprocessingml/2006/main" xmlns:w14="http://schemas.microsoft.com/office/word/2010/wordml" xmlns:sl="http://schemas.openxmlformats.org/schemaLibrary/2006/main" mc:Ignorable="w14">
-  <w:view w:val="normal"/>
-  <w:defaultTabStop w:val="720"/>
-  <w:characterSpacingControl w:val="doNotCompress"/>
-  <w:compat>
-    <w:useFELayout/>
-    <w:compatSetting w:name="compatibilityMode" w:uri="http://schemas.microsoft.com/office/word" w:val="14"/>
-    <w:compatSetting w:name="overrideTableStyleFontSizeAndJustification" w:uri="http://schemas.microsoft.com/office/word" w:val="1"/>
-    <w:compatSetting w:name="enableOpenTypeFeatures" w:uri="http://schemas.microsoft.com/office/word" w:val="1"/>
-    <w:compatSetting w:name="doNotFlipMirrorIndents" w:uri="http://schemas.microsoft.com/office/word" w:val="1"/>
-  </w:compat>
-  <w:rsids>
-    <w:rsidRoot w:val="00AE32D5"/>
-    <w:rsid w:val="000914B2"/>
-    <w:rsid w:val="001B05C0"/>
-    <w:rsid w:val="00316A5B"/>
-    <w:rsid w:val="00711E32"/>
-    <w:rsid w:val="007C0CCC"/>
-    <w:rsid w:val="00AE32D5"/>
-    <w:rsid w:val="00B2284A"/>
-    <w:rsid w:val="00C373F7"/>
-    <w:rsid w:val="00E26EF3"/>
-    <w:rsid w:val="00E87B99"/>
-    <w:rsid w:val="00EC0C22"/>
-    <w:rsid w:val="00EE6FE3"/>
-  </w:rsids>
-  <m:mathPr>
-    <m:mathFont m:val="Cambria Math"/>
-    <m:brkBin m:val="before"/>
-    <m:brkBinSub m:val="--"/>
-    <m:smallFrac m:val="0"/>
-    <m:dispDef/>
-    <m:lMargin m:val="0"/>
-    <m:rMargin m:val="0"/>
-    <m:defJc m:val="centerGroup"/>
-    <m:wrapIndent m:val="1440"/>
-    <m:intLim m:val="subSup"/>
-    <m:naryLim m:val="undOvr"/>
-  </m:mathPr>
-  <w:themeFontLang w:val="en-GB" w:eastAsia="ja-JP"/>
-  <w:clrSchemeMapping w:bg1="light1" w:t1="dark1" w:bg2="light2" w:t2="dark2" w:accent1="accent1" w:accent2="accent2" w:accent3="accent3" w:accent4="accent4" w:accent5="accent5" w:accent6="accent6" w:hyperlink="hyperlink" w:followedHyperlink="followedHyperlink"/>
-  <w:doNotAutoCompressPictures/>
-  <w:decimalSymbol w:val="."/>
-  <w:listSeparator w:val=","/>
-</w:settings>
-</file>
-
-<file path=word/glossary/styles.xml><?xml version="1.0" encoding="utf-8"?>
-<w:styles xmlns:mc="http://schemas.openxmlformats.org/markup-compatibility/2006" xmlns:r="http://schemas.openxmlformats.org/officeDocument/2006/relationships" xmlns:w="http://schemas.openxmlformats.org/wordprocessingml/2006/main" xmlns:w14="http://schemas.microsoft.com/office/word/2010/wordml" mc:Ignorable="w14">
-  <w:docDefaults>
-    <w:rPrDefault>
-      <w:rPr>
-        <w:rFonts w:asciiTheme="minorHAnsi" w:eastAsiaTheme="minorEastAsia" w:hAnsiTheme="minorHAnsi" w:cstheme="minorBidi"/>
-        <w:sz w:val="22"/>
-        <w:szCs w:val="22"/>
-        <w:lang w:val="en-GB" w:eastAsia="en-GB" w:bidi="ar-SA"/>
-      </w:rPr>
-    </w:rPrDefault>
-    <w:pPrDefault>
-      <w:pPr>
-        <w:spacing w:after="160" w:line="259" w:lineRule="auto"/>
-      </w:pPr>
-    </w:pPrDefault>
-  </w:docDefaults>
-  <w:latentStyles w:defLockedState="0" w:defUIPriority="99" w:defSemiHidden="1" w:defUnhideWhenUsed="1" w:defQFormat="0" w:count="276">
-    <w:lsdException w:name="Normal" w:semiHidden="0" w:uiPriority="0" w:unhideWhenUsed="0" w:qFormat="1"/>
-    <w:lsdException w:name="heading 1" w:semiHidden="0" w:uiPriority="9" w:unhideWhenUsed="0" w:qFormat="1"/>
-    <w:lsdException w:name="heading 2" w:uiPriority="9" w:qFormat="1"/>
-    <w:lsdException w:name="heading 3" w:uiPriority="9" w:qFormat="1"/>
-    <w:lsdException w:name="heading 4" w:uiPriority="9" w:qFormat="1"/>
-    <w:lsdException w:name="heading 5" w:uiPriority="9" w:qFormat="1"/>
-    <w:lsdException w:name="heading 6" w:uiPriority="9" w:qFormat="1"/>
-    <w:lsdException w:name="heading 7" w:uiPriority="9" w:qFormat="1"/>
-    <w:lsdException w:name="heading 8" w:uiPriority="9" w:qFormat="1"/>
-    <w:lsdException w:name="heading 9" w:uiPriority="9" w:qFormat="1"/>
-    <w:lsdException w:name="toc 1" w:uiPriority="39"/>
-    <w:lsdException w:name="toc 2" w:uiPriority="39"/>
-    <w:lsdException w:name="toc 3" w:uiPriority="39"/>
-    <w:lsdException w:name="toc 4" w:uiPriority="39"/>
-    <w:lsdException w:name="toc 5" w:uiPriority="39"/>
-    <w:lsdException w:name="toc 6" w:uiPriority="39"/>
-    <w:lsdException w:name="toc 7" w:uiPriority="39"/>
-    <w:lsdException w:name="toc 8" w:uiPriority="39"/>
-    <w:lsdException w:name="toc 9" w:uiPriority="39"/>
-    <w:lsdException w:name="caption" w:uiPriority="35" w:qFormat="1"/>
-    <w:lsdException w:name="Title" w:semiHidden="0" w:uiPriority="10" w:unhideWhenUsed="0" w:qFormat="1"/>
-    <w:lsdException w:name="Default Paragraph Font" w:uiPriority="1"/>
-    <w:lsdException w:name="Subtitle" w:semiHidden="0" w:uiPriority="11" w:unhideWhenUsed="0" w:qFormat="1"/>
-    <w:lsdException w:name="Strong" w:semiHidden="0" w:uiPriority="1" w:unhideWhenUsed="0" w:qFormat="1"/>
-    <w:lsdException w:name="Emphasis" w:semiHidden="0" w:uiPriority="20" w:unhideWhenUsed="0" w:qFormat="1"/>
-    <w:lsdException w:name="Table Grid" w:semiHidden="0" w:uiPriority="39" w:unhideWhenUsed="0"/>
-    <w:lsdException w:name="Note Level 1" w:semiHidden="0" w:unhideWhenUsed="0"/>
-    <w:lsdException w:name="Note Level 2" w:semiHidden="0" w:unhideWhenUsed="0"/>
-    <w:lsdException w:name="Note Level 3" w:semiHidden="0" w:unhideWhenUsed="0"/>
-    <w:lsdException w:name="Note Level 4" w:semiHidden="0" w:unhideWhenUsed="0"/>
-    <w:lsdException w:name="Note Level 5" w:semiHidden="0" w:unhideWhenUsed="0"/>
-    <w:lsdException w:name="Note Level 6" w:semiHidden="0" w:unhideWhenUsed="0"/>
-    <w:lsdException w:name="Note Level 7" w:semiHidden="0" w:unhideWhenUsed="0"/>
-    <w:lsdException w:name="Note Level 8" w:semiHidden="0" w:unhideWhenUsed="0"/>
-    <w:lsdException w:name="Note Level 9" w:semiHidden="0" w:unhideWhenUsed="0"/>
-    <w:lsdException w:name="Placeholder Text" w:unhideWhenUsed="0"/>
-    <w:lsdException w:name="No Spacing" w:semiHidden="0" w:uiPriority="1" w:unhideWhenUsed="0" w:qFormat="1"/>
-    <w:lsdException w:name="Light Shading" w:semiHidden="0" w:uiPriority="60" w:unhideWhenUsed="0"/>
-    <w:lsdException w:name="Light List" w:semiHidden="0" w:uiPriority="61" w:unhideWhenUsed="0"/>
-    <w:lsdException w:name="Light Grid" w:semiHidden="0" w:uiPriority="62" w:unhideWhenUsed="0"/>
-    <w:lsdException w:name="Medium Shading 1" w:semiHidden="0" w:uiPriority="63" w:unhideWhenUsed="0"/>
-    <w:lsdException w:name="Medium Shading 2" w:semiHidden="0" w:uiPriority="64" w:unhideWhenUsed="0"/>
-    <w:lsdException w:name="Medium List 1" w:semiHidden="0" w:uiPriority="65" w:unhideWhenUsed="0"/>
-    <w:lsdException w:name="Medium List 2" w:semiHidden="0" w:uiPriority="66" w:unhideWhenUsed="0"/>
-    <w:lsdException w:name="Medium Grid 1" w:semiHidden="0" w:uiPriority="67" w:unhideWhenUsed="0"/>
-    <w:lsdException w:name="Medium Grid 2" w:semiHidden="0" w:uiPriority="68" w:unhideWhenUsed="0"/>
-    <w:lsdException w:name="Medium Grid 3" w:semiHidden="0" w:uiPriority="69" w:unhideWhenUsed="0"/>
-    <w:lsdException w:name="Dark List" w:semiHidden="0" w:uiPriority="70" w:unhideWhenUsed="0"/>
-    <w:lsdException w:name="Colorful Shading" w:semiHidden="0" w:uiPriority="71" w:unhideWhenUsed="0"/>
-    <w:lsdException w:name="Colorful List" w:semiHidden="0" w:uiPriority="72" w:unhideWhenUsed="0"/>
-    <w:lsdException w:name="Colorful Grid" w:semiHidden="0" w:uiPriority="73" w:unhideWhenUsed="0"/>
-    <w:lsdException w:name="Light Shading Accent 1" w:semiHidden="0" w:uiPriority="60" w:unhideWhenUsed="0"/>
-    <w:lsdException w:name="Light List Accent 1" w:semiHidden="0" w:uiPriority="61" w:unhideWhenUsed="0"/>
-    <w:lsdException w:name="Light Grid Accent 1" w:semiHidden="0" w:uiPriority="62" w:unhideWhenUsed="0"/>
-    <w:lsdException w:name="Medium Shading 1 Accent 1" w:semiHidden="0" w:uiPriority="63" w:unhideWhenUsed="0"/>
-    <w:lsdException w:name="Medium Shading 2 Accent 1" w:semiHidden="0" w:uiPriority="64" w:unhideWhenUsed="0"/>
-    <w:lsdException w:name="Medium List 1 Accent 1" w:semiHidden="0" w:uiPriority="65" w:unhideWhenUsed="0"/>
-    <w:lsdException w:name="Revision" w:unhideWhenUsed="0"/>
-    <w:lsdException w:name="List Paragraph" w:semiHidden="0" w:uiPriority="34" w:unhideWhenUsed="0" w:qFormat="1"/>
-    <w:lsdException w:name="Quote" w:semiHidden="0" w:uiPriority="29" w:unhideWhenUsed="0" w:qFormat="1"/>
-    <w:lsdException w:name="Intense Quote" w:semiHidden="0" w:uiPriority="30" w:unhideWhenUsed="0" w:qFormat="1"/>
-    <w:lsdException w:name="Medium List 2 Accent 1" w:semiHidden="0" w:uiPriority="66" w:unhideWhenUsed="0"/>
-    <w:lsdException w:name="Medium Grid 1 Accent 1" w:semiHidden="0" w:uiPriority="67" w:unhideWhenUsed="0"/>
-    <w:lsdException w:name="Medium Grid 2 Accent 1" w:semiHidden="0" w:uiPriority="68" w:unhideWhenUsed="0"/>
-    <w:lsdException w:name="Medium Grid 3 Accent 1" w:semiHidden="0" w:uiPriority="69" w:unhideWhenUsed="0"/>
-    <w:lsdException w:name="Dark List Accent 1" w:semiHidden="0" w:uiPriority="70" w:unhideWhenUsed="0"/>
-    <w:lsdException w:name="Colorful Shading Accent 1" w:semiHidden="0" w:uiPriority="71" w:unhideWhenUsed="0"/>
-    <w:lsdException w:name="Colorful List Accent 1" w:semiHidden="0" w:uiPriority="72" w:unhideWhenUsed="0"/>
-    <w:lsdException w:name="Colorful Grid Accent 1" w:semiHidden="0" w:uiPriority="73" w:unhideWhenUsed="0"/>
-    <w:lsdException w:name="Light Shading Accent 2" w:semiHidden="0" w:uiPriority="60" w:unhideWhenUsed="0"/>
-    <w:lsdException w:name="Light List Accent 2" w:semiHidden="0" w:uiPriority="61" w:unhideWhenUsed="0"/>
-    <w:lsdException w:name="Light Grid Accent 2" w:semiHidden="0" w:uiPriority="62" w:unhideWhenUsed="0"/>
-    <w:lsdException w:name="Medium Shading 1 Accent 2" w:semiHidden="0" w:uiPriority="63" w:unhideWhenUsed="0"/>
-    <w:lsdException w:name="Medium Shading 2 Accent 2" w:semiHidden="0" w:uiPriority="64" w:unhideWhenUsed="0"/>
-    <w:lsdException w:name="Medium List 1 Accent 2" w:semiHidden="0" w:uiPriority="65" w:unhideWhenUsed="0"/>
-    <w:lsdException w:name="Medium List 2 Accent 2" w:semiHidden="0" w:uiPriority="66" w:unhideWhenUsed="0"/>
-    <w:lsdException w:name="Medium Grid 1 Accent 2" w:semiHidden="0" w:uiPriority="67" w:unhideWhenUsed="0"/>
-    <w:lsdException w:name="Medium Grid 2 Accent 2" w:semiHidden="0" w:uiPriority="68" w:unhideWhenUsed="0"/>
-    <w:lsdException w:name="Medium Grid 3 Accent 2" w:semiHidden="0" w:uiPriority="69" w:unhideWhenUsed="0"/>
-    <w:lsdException w:name="Dark List Accent 2" w:semiHidden="0" w:uiPriority="70" w:unhideWhenUsed="0"/>
-    <w:lsdException w:name="Colorful Shading Accent 2" w:semiHidden="0" w:uiPriority="71" w:unhideWhenUsed="0"/>
-    <w:lsdException w:name="Colorful List Accent 2" w:semiHidden="0" w:uiPriority="72" w:unhideWhenUsed="0"/>
-    <w:lsdException w:name="Colorful Grid Accent 2" w:semiHidden="0" w:uiPriority="73" w:unhideWhenUsed="0"/>
-    <w:lsdException w:name="Light Shading Accent 3" w:semiHidden="0" w:uiPriority="60" w:unhideWhenUsed="0"/>
-    <w:lsdException w:name="Light List Accent 3" w:semiHidden="0" w:uiPriority="61" w:unhideWhenUsed="0"/>
-    <w:lsdException w:name="Light Grid Accent 3" w:semiHidden="0" w:uiPriority="62" w:unhideWhenUsed="0"/>
-    <w:lsdException w:name="Medium Shading 1 Accent 3" w:semiHidden="0" w:uiPriority="63" w:unhideWhenUsed="0"/>
-    <w:lsdException w:name="Medium Shading 2 Accent 3" w:semiHidden="0" w:uiPriority="64" w:unhideWhenUsed="0"/>
-    <w:lsdException w:name="Medium List 1 Accent 3" w:semiHidden="0" w:uiPriority="65" w:unhideWhenUsed="0"/>
-    <w:lsdException w:name="Medium List 2 Accent 3" w:semiHidden="0" w:uiPriority="66" w:unhideWhenUsed="0"/>
-    <w:lsdException w:name="Medium Grid 1 Accent 3" w:semiHidden="0" w:uiPriority="67" w:unhideWhenUsed="0"/>
-    <w:lsdException w:name="Medium Grid 2 Accent 3" w:semiHidden="0" w:uiPriority="68" w:unhideWhenUsed="0"/>
-    <w:lsdException w:name="Medium Grid 3 Accent 3" w:semiHidden="0" w:uiPriority="69" w:unhideWhenUsed="0"/>
-    <w:lsdException w:name="Dark List Accent 3" w:semiHidden="0" w:uiPriority="70" w:unhideWhenUsed="0"/>
-    <w:lsdException w:name="Colorful Shading Accent 3" w:semiHidden="0" w:uiPriority="71" w:unhideWhenUsed="0"/>
-    <w:lsdException w:name="Colorful List Accent 3" w:semiHidden="0" w:uiPriority="72" w:unhideWhenUsed="0"/>
-    <w:lsdException w:name="Colorful Grid Accent 3" w:semiHidden="0" w:uiPriority="73" w:unhideWhenUsed="0"/>
-    <w:lsdException w:name="Light Shading Accent 4" w:semiHidden="0" w:uiPriority="60" w:unhideWhenUsed="0"/>
-    <w:lsdException w:name="Light List Accent 4" w:semiHidden="0" w:uiPriority="61" w:unhideWhenUsed="0"/>
-    <w:lsdException w:name="Light Grid Accent 4" w:semiHidden="0" w:uiPriority="62" w:unhideWhenUsed="0"/>
-    <w:lsdException w:name="Medium Shading 1 Accent 4" w:semiHidden="0" w:uiPriority="63" w:unhideWhenUsed="0"/>
-    <w:lsdException w:name="Medium Shading 2 Accent 4" w:semiHidden="0" w:uiPriority="64" w:unhideWhenUsed="0"/>
-    <w:lsdException w:name="Medium List 1 Accent 4" w:semiHidden="0" w:uiPriority="65" w:unhideWhenUsed="0"/>
-    <w:lsdException w:name="Medium List 2 Accent 4" w:semiHidden="0" w:uiPriority="66" w:unhideWhenUsed="0"/>
-    <w:lsdException w:name="Medium Grid 1 Accent 4" w:semiHidden="0" w:uiPriority="67" w:unhideWhenUsed="0"/>
-    <w:lsdException w:name="Medium Grid 2 Accent 4" w:semiHidden="0" w:uiPriority="68" w:unhideWhenUsed="0"/>
-    <w:lsdException w:name="Medium Grid 3 Accent 4" w:semiHidden="0" w:uiPriority="69" w:unhideWhenUsed="0"/>
-    <w:lsdException w:name="Dark List Accent 4" w:semiHidden="0" w:uiPriority="70" w:unhideWhenUsed="0"/>
-    <w:lsdException w:name="Colorful Shading Accent 4" w:semiHidden="0" w:uiPriority="71" w:unhideWhenUsed="0"/>
-    <w:lsdException w:name="Colorful List Accent 4" w:semiHidden="0" w:uiPriority="72" w:unhideWhenUsed="0"/>
-    <w:lsdException w:name="Colorful Grid Accent 4" w:semiHidden="0" w:uiPriority="73" w:unhideWhenUsed="0"/>
-    <w:lsdException w:name="Light Shading Accent 5" w:semiHidden="0" w:uiPriority="60" w:unhideWhenUsed="0"/>
-    <w:lsdException w:name="Light List Accent 5" w:semiHidden="0" w:uiPriority="61" w:unhideWhenUsed="0"/>
-    <w:lsdException w:name="Light Grid Accent 5" w:semiHidden="0" w:uiPriority="62" w:unhideWhenUsed="0"/>
-    <w:lsdException w:name="Medium Shading 1 Accent 5" w:semiHidden="0" w:uiPriority="63" w:unhideWhenUsed="0"/>
-    <w:lsdException w:name="Medium Shading 2 Accent 5" w:semiHidden="0" w:uiPriority="64" w:unhideWhenUsed="0"/>
-    <w:lsdException w:name="Medium List 1 Accent 5" w:semiHidden="0" w:uiPriority="65" w:unhideWhenUsed="0"/>
-    <w:lsdException w:name="Medium List 2 Accent 5" w:semiHidden="0" w:uiPriority="66" w:unhideWhenUsed="0"/>
-    <w:lsdException w:name="Medium Grid 1 Accent 5" w:semiHidden="0" w:uiPriority="67" w:unhideWhenUsed="0"/>
-    <w:lsdException w:name="Medium Grid 2 Accent 5" w:semiHidden="0" w:uiPriority="68" w:unhideWhenUsed="0"/>
-    <w:lsdException w:name="Medium Grid 3 Accent 5" w:semiHidden="0" w:uiPriority="69" w:unhideWhenUsed="0"/>
-    <w:lsdException w:name="Dark List Accent 5" w:semiHidden="0" w:uiPriority="70" w:unhideWhenUsed="0"/>
-    <w:lsdException w:name="Colorful Shading Accent 5" w:semiHidden="0" w:uiPriority="71" w:unhideWhenUsed="0"/>
-    <w:lsdException w:name="Colorful List Accent 5" w:semiHidden="0" w:uiPriority="72" w:unhideWhenUsed="0"/>
-    <w:lsdException w:name="Colorful Grid Accent 5" w:semiHidden="0" w:uiPriority="73" w:unhideWhenUsed="0"/>
-    <w:lsdException w:name="Light Shading Accent 6" w:semiHidden="0" w:uiPriority="60" w:unhideWhenUsed="0"/>
-    <w:lsdException w:name="Light List Accent 6" w:semiHidden="0" w:uiPriority="61" w:unhideWhenUsed="0"/>
-    <w:lsdException w:name="Light Grid Accent 6" w:semiHidden="0" w:uiPriority="62" w:unhideWhenUsed="0"/>
-    <w:lsdException w:name="Medium Shading 1 Accent 6" w:semiHidden="0" w:uiPriority="63" w:unhideWhenUsed="0"/>
-    <w:lsdException w:name="Medium Shading 2 Accent 6" w:semiHidden="0" w:uiPriority="64" w:unhideWhenUsed="0"/>
-    <w:lsdException w:name="Medium List 1 Accent 6" w:semiHidden="0" w:uiPriority="65" w:unhideWhenUsed="0"/>
-    <w:lsdException w:name="Medium List 2 Accent 6" w:semiHidden="0" w:uiPriority="66" w:unhideWhenUsed="0"/>
-    <w:lsdException w:name="Medium Grid 1 Accent 6" w:semiHidden="0" w:uiPriority="67" w:unhideWhenUsed="0"/>
-    <w:lsdException w:name="Medium Grid 2 Accent 6" w:semiHidden="0" w:uiPriority="68" w:unhideWhenUsed="0"/>
-    <w:lsdException w:name="Medium Grid 3 Accent 6" w:semiHidden="0" w:uiPriority="69" w:unhideWhenUsed="0"/>
-    <w:lsdException w:name="Dark List Accent 6" w:semiHidden="0" w:uiPriority="70" w:unhideWhenUsed="0"/>
-    <w:lsdException w:name="Colorful Shading Accent 6" w:semiHidden="0" w:uiPriority="71" w:unhideWhenUsed="0"/>
-    <w:lsdException w:name="Colorful List Accent 6" w:semiHidden="0" w:uiPriority="72" w:unhideWhenUsed="0"/>
-    <w:lsdException w:name="Colorful Grid Accent 6" w:semiHidden="0" w:uiPriority="73" w:unhideWhenUsed="0"/>
-    <w:lsdException w:name="Subtle Emphasis" w:semiHidden="0" w:uiPriority="19" w:unhideWhenUsed="0" w:qFormat="1"/>
-    <w:lsdException w:name="Intense Emphasis" w:semiHidden="0" w:uiPriority="21" w:unhideWhenUsed="0" w:qFormat="1"/>
-    <w:lsdException w:name="Subtle Reference" w:semiHidden="0" w:uiPriority="31" w:unhideWhenUsed="0" w:qFormat="1"/>
-    <w:lsdException w:name="Intense Reference" w:semiHidden="0" w:uiPriority="32" w:unhideWhenUsed="0" w:qFormat="1"/>
-    <w:lsdException w:name="Book Title" w:semiHidden="0" w:uiPriority="33" w:unhideWhenUsed="0" w:qFormat="1"/>
-    <w:lsdException w:name="Bibliography" w:uiPriority="37"/>
-    <w:lsdException w:name="TOC Heading" w:uiPriority="39" w:qFormat="1"/>
-  </w:latentStyles>
-  <w:style w:type="paragraph" w:default="1" w:styleId="Normal">
-    <w:name w:val="Normal"/>
-    <w:qFormat/>
-  </w:style>
-  <w:style w:type="character" w:default="1" w:styleId="DefaultParagraphFont">
-    <w:name w:val="Default Paragraph Font"/>
-    <w:uiPriority w:val="1"/>
-    <w:semiHidden/>
-    <w:unhideWhenUsed/>
-  </w:style>
-  <w:style w:type="table" w:default="1" w:styleId="TableNormal">
-    <w:name w:val="Normal Table"/>
-    <w:uiPriority w:val="99"/>
-    <w:semiHidden/>
-    <w:unhideWhenUsed/>
-    <w:tblPr>
-      <w:tblInd w:w="0" w:type="dxa"/>
-      <w:tblCellMar>
-        <w:top w:w="0" w:type="dxa"/>
-        <w:left w:w="108" w:type="dxa"/>
-        <w:bottom w:w="0" w:type="dxa"/>
-        <w:right w:w="108" w:type="dxa"/>
-      </w:tblCellMar>
-    </w:tblPr>
-  </w:style>
-  <w:style w:type="numbering" w:default="1" w:styleId="NoList">
-    <w:name w:val="No List"/>
-    <w:uiPriority w:val="99"/>
-    <w:semiHidden/>
-    <w:unhideWhenUsed/>
-  </w:style>
-  <w:style w:type="paragraph" w:customStyle="1" w:styleId="119E5236F77E44BE9523C2CA91F5A3C2">
-    <w:name w:val="119E5236F77E44BE9523C2CA91F5A3C2"/>
-  </w:style>
-  <w:style w:type="paragraph" w:customStyle="1" w:styleId="D396080B87F049D1B65211FC6DC7D7BF">
-    <w:name w:val="D396080B87F049D1B65211FC6DC7D7BF"/>
-  </w:style>
-  <w:style w:type="paragraph" w:customStyle="1" w:styleId="C82F6EF0E32942F6BE47024822846508">
-    <w:name w:val="C82F6EF0E32942F6BE47024822846508"/>
-  </w:style>
-  <w:style w:type="paragraph" w:customStyle="1" w:styleId="2C0E2D0D914A42E2A0BA602CD0BB512F">
-    <w:name w:val="2C0E2D0D914A42E2A0BA602CD0BB512F"/>
-  </w:style>
-  <w:style w:type="character" w:styleId="Strong">
-    <w:name w:val="Strong"/>
-    <w:basedOn w:val="DefaultParagraphFont"/>
-    <w:uiPriority w:val="1"/>
-    <w:qFormat/>
-    <w:rPr>
-      <w:b/>
-      <w:bCs/>
-    </w:rPr>
-  </w:style>
-  <w:style w:type="paragraph" w:customStyle="1" w:styleId="D31A2B8F62F3421FB848C51C65AC9521">
-    <w:name w:val="D31A2B8F62F3421FB848C51C65AC9521"/>
-  </w:style>
-  <w:style w:type="paragraph" w:customStyle="1" w:styleId="AEFCBBBB4C614EAE8911878305BDDF2C">
-    <w:name w:val="AEFCBBBB4C614EAE8911878305BDDF2C"/>
-  </w:style>
-  <w:style w:type="paragraph" w:customStyle="1" w:styleId="FA954DAD32014B96BE2C6EEDEA1CC79E">
-    <w:name w:val="FA954DAD32014B96BE2C6EEDEA1CC79E"/>
-  </w:style>
-  <w:style w:type="paragraph" w:customStyle="1" w:styleId="2FAEE4AE471F41FC9784646F87F2B4AA">
-    <w:name w:val="2FAEE4AE471F41FC9784646F87F2B4AA"/>
-  </w:style>
-  <w:style w:type="paragraph" w:customStyle="1" w:styleId="450079D7C208470DBD1C55D6F54E4CDE">
-    <w:name w:val="450079D7C208470DBD1C55D6F54E4CDE"/>
-  </w:style>
-  <w:style w:type="paragraph" w:customStyle="1" w:styleId="757B18810E8D4E2F8A9B4366AB75817F">
-    <w:name w:val="757B18810E8D4E2F8A9B4366AB75817F"/>
-  </w:style>
-  <w:style w:type="paragraph" w:customStyle="1" w:styleId="3DB1874BF3CE4F9BA13E5D517F1B9EE0">
-    <w:name w:val="3DB1874BF3CE4F9BA13E5D517F1B9EE0"/>
-  </w:style>
-  <w:style w:type="paragraph" w:customStyle="1" w:styleId="D5D1462B39A04599B466FA6412B6EB58">
-    <w:name w:val="D5D1462B39A04599B466FA6412B6EB58"/>
-  </w:style>
-  <w:style w:type="paragraph" w:customStyle="1" w:styleId="034D774435694A5A898E4B579B260C8A">
-    <w:name w:val="034D774435694A5A898E4B579B260C8A"/>
-  </w:style>
-  <w:style w:type="paragraph" w:customStyle="1" w:styleId="79EE5EAEA55B4CB6807F1ECE939E64DA">
-    <w:name w:val="79EE5EAEA55B4CB6807F1ECE939E64DA"/>
-  </w:style>
-</w:styles>
-</file>
-
-<file path=word/glossary/stylesWithEffects.xml><?xml version="1.0" encoding="utf-8"?>
-<w:styles xmlns:wpc="http://schemas.microsoft.com/office/word/2010/wordprocessingCanvas" xmlns:mo="http://schemas.microsoft.com/office/mac/office/2008/main" xmlns:mc="http://schemas.openxmlformats.org/markup-compatibility/2006" xmlns:mv="urn:schemas-microsoft-com:mac:vml" xmlns:o="urn:schemas-microsoft-com:office:office" xmlns:r="http://schemas.openxmlformats.org/officeDocument/2006/relationships" xmlns:m="http://schemas.openxmlformats.org/officeDocument/2006/math" xmlns:v="urn:schemas-microsoft-com:vml" xmlns:wp14="http://schemas.microsoft.com/office/word/2010/wordprocessingDrawing" xmlns:wp="http://schemas.openxmlformats.org/drawingml/2006/wordprocessingDrawing" xmlns:w10="urn:schemas-microsoft-com:office:word" xmlns:w="http://schemas.openxmlformats.org/wordprocessingml/2006/main" xmlns:w14="http://schemas.microsoft.com/office/word/2010/wordml" xmlns:wpg="http://schemas.microsoft.com/office/word/2010/wordprocessingGroup" xmlns:wpi="http://schemas.microsoft.com/office/word/2010/wordprocessingInk" xmlns:wne="http://schemas.microsoft.com/office/word/2006/wordml" xmlns:wps="http://schemas.microsoft.com/office/word/2010/wordprocessingShape" mc:Ignorable="w14 wp14">
-  <w:docDefaults>
-    <w:rPrDefault>
-      <w:rPr>
-        <w:rFonts w:asciiTheme="minorHAnsi" w:eastAsiaTheme="minorEastAsia" w:hAnsiTheme="minorHAnsi" w:cstheme="minorBidi"/>
-        <w:sz w:val="22"/>
-        <w:szCs w:val="22"/>
-        <w:lang w:val="en-GB" w:eastAsia="en-GB" w:bidi="ar-SA"/>
-      </w:rPr>
-    </w:rPrDefault>
-    <w:pPrDefault>
-      <w:pPr>
-        <w:spacing w:after="160" w:line="259" w:lineRule="auto"/>
-      </w:pPr>
-    </w:pPrDefault>
-  </w:docDefaults>
-  <w:latentStyles w:defLockedState="0" w:defUIPriority="99" w:defSemiHidden="1" w:defUnhideWhenUsed="1" w:defQFormat="0" w:count="276">
-    <w:lsdException w:name="Normal" w:semiHidden="0" w:uiPriority="0" w:unhideWhenUsed="0" w:qFormat="1"/>
-    <w:lsdException w:name="heading 1" w:semiHidden="0" w:uiPriority="9" w:unhideWhenUsed="0" w:qFormat="1"/>
-    <w:lsdException w:name="heading 2" w:uiPriority="9" w:qFormat="1"/>
-    <w:lsdException w:name="heading 3" w:uiPriority="9" w:qFormat="1"/>
-    <w:lsdException w:name="heading 4" w:uiPriority="9" w:qFormat="1"/>
-    <w:lsdException w:name="heading 5" w:uiPriority="9" w:qFormat="1"/>
-    <w:lsdException w:name="heading 6" w:uiPriority="9" w:qFormat="1"/>
-    <w:lsdException w:name="heading 7" w:uiPriority="9" w:qFormat="1"/>
-    <w:lsdException w:name="heading 8" w:uiPriority="9" w:qFormat="1"/>
-    <w:lsdException w:name="heading 9" w:uiPriority="9" w:qFormat="1"/>
-    <w:lsdException w:name="toc 1" w:uiPriority="39"/>
-    <w:lsdException w:name="toc 2" w:uiPriority="39"/>
-    <w:lsdException w:name="toc 3" w:uiPriority="39"/>
-    <w:lsdException w:name="toc 4" w:uiPriority="39"/>
-    <w:lsdException w:name="toc 5" w:uiPriority="39"/>
-    <w:lsdException w:name="toc 6" w:uiPriority="39"/>
-    <w:lsdException w:name="toc 7" w:uiPriority="39"/>
-    <w:lsdException w:name="toc 8" w:uiPriority="39"/>
-    <w:lsdException w:name="toc 9" w:uiPriority="39"/>
-    <w:lsdException w:name="caption" w:uiPriority="35" w:qFormat="1"/>
-    <w:lsdException w:name="Title" w:semiHidden="0" w:uiPriority="10" w:unhideWhenUsed="0" w:qFormat="1"/>
-    <w:lsdException w:name="Default Paragraph Font" w:uiPriority="1"/>
-    <w:lsdException w:name="Subtitle" w:semiHidden="0" w:uiPriority="11" w:unhideWhenUsed="0" w:qFormat="1"/>
-    <w:lsdException w:name="Strong" w:semiHidden="0" w:uiPriority="1" w:unhideWhenUsed="0" w:qFormat="1"/>
-    <w:lsdException w:name="Emphasis" w:semiHidden="0" w:uiPriority="20" w:unhideWhenUsed="0" w:qFormat="1"/>
-    <w:lsdException w:name="Table Grid" w:semiHidden="0" w:uiPriority="39" w:unhideWhenUsed="0"/>
-    <w:lsdException w:name="Note Level 1" w:semiHidden="0" w:unhideWhenUsed="0"/>
-    <w:lsdException w:name="Note Level 2" w:semiHidden="0" w:unhideWhenUsed="0"/>
-    <w:lsdException w:name="Note Level 3" w:semiHidden="0" w:unhideWhenUsed="0"/>
-    <w:lsdException w:name="Note Level 4" w:semiHidden="0" w:unhideWhenUsed="0"/>
-    <w:lsdException w:name="Note Level 5" w:semiHidden="0" w:unhideWhenUsed="0"/>
-    <w:lsdException w:name="Note Level 6" w:semiHidden="0" w:unhideWhenUsed="0"/>
-    <w:lsdException w:name="Note Level 7" w:semiHidden="0" w:unhideWhenUsed="0"/>
-    <w:lsdException w:name="Note Level 8" w:semiHidden="0" w:unhideWhenUsed="0"/>
-    <w:lsdException w:name="Note Level 9" w:semiHidden="0" w:unhideWhenUsed="0"/>
-    <w:lsdException w:name="Placeholder Text" w:unhideWhenUsed="0"/>
-    <w:lsdException w:name="No Spacing" w:semiHidden="0" w:uiPriority="1" w:unhideWhenUsed="0" w:qFormat="1"/>
-    <w:lsdException w:name="Light Shading" w:semiHidden="0" w:uiPriority="60" w:unhideWhenUsed="0"/>
-    <w:lsdException w:name="Light List" w:semiHidden="0" w:uiPriority="61" w:unhideWhenUsed="0"/>
-    <w:lsdException w:name="Light Grid" w:semiHidden="0" w:uiPriority="62" w:unhideWhenUsed="0"/>
-    <w:lsdException w:name="Medium Shading 1" w:semiHidden="0" w:uiPriority="63" w:unhideWhenUsed="0"/>
-    <w:lsdException w:name="Medium Shading 2" w:semiHidden="0" w:uiPriority="64" w:unhideWhenUsed="0"/>
-    <w:lsdException w:name="Medium List 1" w:semiHidden="0" w:uiPriority="65" w:unhideWhenUsed="0"/>
-    <w:lsdException w:name="Medium List 2" w:semiHidden="0" w:uiPriority="66" w:unhideWhenUsed="0"/>
-    <w:lsdException w:name="Medium Grid 1" w:semiHidden="0" w:uiPriority="67" w:unhideWhenUsed="0"/>
-    <w:lsdException w:name="Medium Grid 2" w:semiHidden="0" w:uiPriority="68" w:unhideWhenUsed="0"/>
-    <w:lsdException w:name="Medium Grid 3" w:semiHidden="0" w:uiPriority="69" w:unhideWhenUsed="0"/>
-    <w:lsdException w:name="Dark List" w:semiHidden="0" w:uiPriority="70" w:unhideWhenUsed="0"/>
-    <w:lsdException w:name="Colorful Shading" w:semiHidden="0" w:uiPriority="71" w:unhideWhenUsed="0"/>
-    <w:lsdException w:name="Colorful List" w:semiHidden="0" w:uiPriority="72" w:unhideWhenUsed="0"/>
-    <w:lsdException w:name="Colorful Grid" w:semiHidden="0" w:uiPriority="73" w:unhideWhenUsed="0"/>
-    <w:lsdException w:name="Light Shading Accent 1" w:semiHidden="0" w:uiPriority="60" w:unhideWhenUsed="0"/>
-    <w:lsdException w:name="Light List Accent 1" w:semiHidden="0" w:uiPriority="61" w:unhideWhenUsed="0"/>
-    <w:lsdException w:name="Light Grid Accent 1" w:semiHidden="0" w:uiPriority="62" w:unhideWhenUsed="0"/>
-    <w:lsdException w:name="Medium Shading 1 Accent 1" w:semiHidden="0" w:uiPriority="63" w:unhideWhenUsed="0"/>
-    <w:lsdException w:name="Medium Shading 2 Accent 1" w:semiHidden="0" w:uiPriority="64" w:unhideWhenUsed="0"/>
-    <w:lsdException w:name="Medium List 1 Accent 1" w:semiHidden="0" w:uiPriority="65" w:unhideWhenUsed="0"/>
-    <w:lsdException w:name="Revision" w:unhideWhenUsed="0"/>
-    <w:lsdException w:name="List Paragraph" w:semiHidden="0" w:uiPriority="34" w:unhideWhenUsed="0" w:qFormat="1"/>
-    <w:lsdException w:name="Quote" w:semiHidden="0" w:uiPriority="29" w:unhideWhenUsed="0" w:qFormat="1"/>
-    <w:lsdException w:name="Intense Quote" w:semiHidden="0" w:uiPriority="30" w:unhideWhenUsed="0" w:qFormat="1"/>
-    <w:lsdException w:name="Medium List 2 Accent 1" w:semiHidden="0" w:uiPriority="66" w:unhideWhenUsed="0"/>
-    <w:lsdException w:name="Medium Grid 1 Accent 1" w:semiHidden="0" w:uiPriority="67" w:unhideWhenUsed="0"/>
-    <w:lsdException w:name="Medium Grid 2 Accent 1" w:semiHidden="0" w:uiPriority="68" w:unhideWhenUsed="0"/>
-    <w:lsdException w:name="Medium Grid 3 Accent 1" w:semiHidden="0" w:uiPriority="69" w:unhideWhenUsed="0"/>
-    <w:lsdException w:name="Dark List Accent 1" w:semiHidden="0" w:uiPriority="70" w:unhideWhenUsed="0"/>
-    <w:lsdException w:name="Colorful Shading Accent 1" w:semiHidden="0" w:uiPriority="71" w:unhideWhenUsed="0"/>
-    <w:lsdException w:name="Colorful List Accent 1" w:semiHidden="0" w:uiPriority="72" w:unhideWhenUsed="0"/>
-    <w:lsdException w:name="Colorful Grid Accent 1" w:semiHidden="0" w:uiPriority="73" w:unhideWhenUsed="0"/>
-    <w:lsdException w:name="Light Shading Accent 2" w:semiHidden="0" w:uiPriority="60" w:unhideWhenUsed="0"/>
-    <w:lsdException w:name="Light List Accent 2" w:semiHidden="0" w:uiPriority="61" w:unhideWhenUsed="0"/>
-    <w:lsdException w:name="Light Grid Accent 2" w:semiHidden="0" w:uiPriority="62" w:unhideWhenUsed="0"/>
-    <w:lsdException w:name="Medium Shading 1 Accent 2" w:semiHidden="0" w:uiPriority="63" w:unhideWhenUsed="0"/>
-    <w:lsdException w:name="Medium Shading 2 Accent 2" w:semiHidden="0" w:uiPriority="64" w:unhideWhenUsed="0"/>
-    <w:lsdException w:name="Medium List 1 Accent 2" w:semiHidden="0" w:uiPriority="65" w:unhideWhenUsed="0"/>
-    <w:lsdException w:name="Medium List 2 Accent 2" w:semiHidden="0" w:uiPriority="66" w:unhideWhenUsed="0"/>
-    <w:lsdException w:name="Medium Grid 1 Accent 2" w:semiHidden="0" w:uiPriority="67" w:unhideWhenUsed="0"/>
-    <w:lsdException w:name="Medium Grid 2 Accent 2" w:semiHidden="0" w:uiPriority="68" w:unhideWhenUsed="0"/>
-    <w:lsdException w:name="Medium Grid 3 Accent 2" w:semiHidden="0" w:uiPriority="69" w:unhideWhenUsed="0"/>
-    <w:lsdException w:name="Dark List Accent 2" w:semiHidden="0" w:uiPriority="70" w:unhideWhenUsed="0"/>
-    <w:lsdException w:name="Colorful Shading Accent 2" w:semiHidden="0" w:uiPriority="71" w:unhideWhenUsed="0"/>
-    <w:lsdException w:name="Colorful List Accent 2" w:semiHidden="0" w:uiPriority="72" w:unhideWhenUsed="0"/>
-    <w:lsdException w:name="Colorful Grid Accent 2" w:semiHidden="0" w:uiPriority="73" w:unhideWhenUsed="0"/>
-    <w:lsdException w:name="Light Shading Accent 3" w:semiHidden="0" w:uiPriority="60" w:unhideWhenUsed="0"/>
-    <w:lsdException w:name="Light List Accent 3" w:semiHidden="0" w:uiPriority="61" w:unhideWhenUsed="0"/>
-    <w:lsdException w:name="Light Grid Accent 3" w:semiHidden="0" w:uiPriority="62" w:unhideWhenUsed="0"/>
-    <w:lsdException w:name="Medium Shading 1 Accent 3" w:semiHidden="0" w:uiPriority="63" w:unhideWhenUsed="0"/>
-    <w:lsdException w:name="Medium Shading 2 Accent 3" w:semiHidden="0" w:uiPriority="64" w:unhideWhenUsed="0"/>
-    <w:lsdException w:name="Medium List 1 Accent 3" w:semiHidden="0" w:uiPriority="65" w:unhideWhenUsed="0"/>
-    <w:lsdException w:name="Medium List 2 Accent 3" w:semiHidden="0" w:uiPriority="66" w:unhideWhenUsed="0"/>
-    <w:lsdException w:name="Medium Grid 1 Accent 3" w:semiHidden="0" w:uiPriority="67" w:unhideWhenUsed="0"/>
-    <w:lsdException w:name="Medium Grid 2 Accent 3" w:semiHidden="0" w:uiPriority="68" w:unhideWhenUsed="0"/>
-    <w:lsdException w:name="Medium Grid 3 Accent 3" w:semiHidden="0" w:uiPriority="69" w:unhideWhenUsed="0"/>
-    <w:lsdException w:name="Dark List Accent 3" w:semiHidden="0" w:uiPriority="70" w:unhideWhenUsed="0"/>
-    <w:lsdException w:name="Colorful Shading Accent 3" w:semiHidden="0" w:uiPriority="71" w:unhideWhenUsed="0"/>
-    <w:lsdException w:name="Colorful List Accent 3" w:semiHidden="0" w:uiPriority="72" w:unhideWhenUsed="0"/>
-    <w:lsdException w:name="Colorful Grid Accent 3" w:semiHidden="0" w:uiPriority="73" w:unhideWhenUsed="0"/>
-    <w:lsdException w:name="Light Shading Accent 4" w:semiHidden="0" w:uiPriority="60" w:unhideWhenUsed="0"/>
-    <w:lsdException w:name="Light List Accent 4" w:semiHidden="0" w:uiPriority="61" w:unhideWhenUsed="0"/>
-    <w:lsdException w:name="Light Grid Accent 4" w:semiHidden="0" w:uiPriority="62" w:unhideWhenUsed="0"/>
-    <w:lsdException w:name="Medium Shading 1 Accent 4" w:semiHidden="0" w:uiPriority="63" w:unhideWhenUsed="0"/>
-    <w:lsdException w:name="Medium Shading 2 Accent 4" w:semiHidden="0" w:uiPriority="64" w:unhideWhenUsed="0"/>
-    <w:lsdException w:name="Medium List 1 Accent 4" w:semiHidden="0" w:uiPriority="65" w:unhideWhenUsed="0"/>
-    <w:lsdException w:name="Medium List 2 Accent 4" w:semiHidden="0" w:uiPriority="66" w:unhideWhenUsed="0"/>
-    <w:lsdException w:name="Medium Grid 1 Accent 4" w:semiHidden="0" w:uiPriority="67" w:unhideWhenUsed="0"/>
-    <w:lsdException w:name="Medium Grid 2 Accent 4" w:semiHidden="0" w:uiPriority="68" w:unhideWhenUsed="0"/>
-    <w:lsdException w:name="Medium Grid 3 Accent 4" w:semiHidden="0" w:uiPriority="69" w:unhideWhenUsed="0"/>
-    <w:lsdException w:name="Dark List Accent 4" w:semiHidden="0" w:uiPriority="70" w:unhideWhenUsed="0"/>
-    <w:lsdException w:name="Colorful Shading Accent 4" w:semiHidden="0" w:uiPriority="71" w:unhideWhenUsed="0"/>
-    <w:lsdException w:name="Colorful List Accent 4" w:semiHidden="0" w:uiPriority="72" w:unhideWhenUsed="0"/>
-    <w:lsdException w:name="Colorful Grid Accent 4" w:semiHidden="0" w:uiPriority="73" w:unhideWhenUsed="0"/>
-    <w:lsdException w:name="Light Shading Accent 5" w:semiHidden="0" w:uiPriority="60" w:unhideWhenUsed="0"/>
-    <w:lsdException w:name="Light List Accent 5" w:semiHidden="0" w:uiPriority="61" w:unhideWhenUsed="0"/>
-    <w:lsdException w:name="Light Grid Accent 5" w:semiHidden="0" w:uiPriority="62" w:unhideWhenUsed="0"/>
-    <w:lsdException w:name="Medium Shading 1 Accent 5" w:semiHidden="0" w:uiPriority="63" w:unhideWhenUsed="0"/>
-    <w:lsdException w:name="Medium Shading 2 Accent 5" w:semiHidden="0" w:uiPriority="64" w:unhideWhenUsed="0"/>
-    <w:lsdException w:name="Medium List 1 Accent 5" w:semiHidden="0" w:uiPriority="65" w:unhideWhenUsed="0"/>
-    <w:lsdException w:name="Medium List 2 Accent 5" w:semiHidden="0" w:uiPriority="66" w:unhideWhenUsed="0"/>
-    <w:lsdException w:name="Medium Grid 1 Accent 5" w:semiHidden="0" w:uiPriority="67" w:unhideWhenUsed="0"/>
-    <w:lsdException w:name="Medium Grid 2 Accent 5" w:semiHidden="0" w:uiPriority="68" w:unhideWhenUsed="0"/>
-    <w:lsdException w:name="Medium Grid 3 Accent 5" w:semiHidden="0" w:uiPriority="69" w:unhideWhenUsed="0"/>
-    <w:lsdException w:name="Dark List Accent 5" w:semiHidden="0" w:uiPriority="70" w:unhideWhenUsed="0"/>
-    <w:lsdException w:name="Colorful Shading Accent 5" w:semiHidden="0" w:uiPriority="71" w:unhideWhenUsed="0"/>
-    <w:lsdException w:name="Colorful List Accent 5" w:semiHidden="0" w:uiPriority="72" w:unhideWhenUsed="0"/>
-    <w:lsdException w:name="Colorful Grid Accent 5" w:semiHidden="0" w:uiPriority="73" w:unhideWhenUsed="0"/>
-    <w:lsdException w:name="Light Shading Accent 6" w:semiHidden="0" w:uiPriority="60" w:unhideWhenUsed="0"/>
-    <w:lsdException w:name="Light List Accent 6" w:semiHidden="0" w:uiPriority="61" w:unhideWhenUsed="0"/>
-    <w:lsdException w:name="Light Grid Accent 6" w:semiHidden="0" w:uiPriority="62" w:unhideWhenUsed="0"/>
-    <w:lsdException w:name="Medium Shading 1 Accent 6" w:semiHidden="0" w:uiPriority="63" w:unhideWhenUsed="0"/>
-    <w:lsdException w:name="Medium Shading 2 Accent 6" w:semiHidden="0" w:uiPriority="64" w:unhideWhenUsed="0"/>
-    <w:lsdException w:name="Medium List 1 Accent 6" w:semiHidden="0" w:uiPriority="65" w:unhideWhenUsed="0"/>
-    <w:lsdException w:name="Medium List 2 Accent 6" w:semiHidden="0" w:uiPriority="66" w:unhideWhenUsed="0"/>
-    <w:lsdException w:name="Medium Grid 1 Accent 6" w:semiHidden="0" w:uiPriority="67" w:unhideWhenUsed="0"/>
-    <w:lsdException w:name="Medium Grid 2 Accent 6" w:semiHidden="0" w:uiPriority="68" w:unhideWhenUsed="0"/>
-    <w:lsdException w:name="Medium Grid 3 Accent 6" w:semiHidden="0" w:uiPriority="69" w:unhideWhenUsed="0"/>
-    <w:lsdException w:name="Dark List Accent 6" w:semiHidden="0" w:uiPriority="70" w:unhideWhenUsed="0"/>
-    <w:lsdException w:name="Colorful Shading Accent 6" w:semiHidden="0" w:uiPriority="71" w:unhideWhenUsed="0"/>
-    <w:lsdException w:name="Colorful List Accent 6" w:semiHidden="0" w:uiPriority="72" w:unhideWhenUsed="0"/>
-    <w:lsdException w:name="Colorful Grid Accent 6" w:semiHidden="0" w:uiPriority="73" w:unhideWhenUsed="0"/>
-    <w:lsdException w:name="Subtle Emphasis" w:semiHidden="0" w:uiPriority="19" w:unhideWhenUsed="0" w:qFormat="1"/>
-    <w:lsdException w:name="Intense Emphasis" w:semiHidden="0" w:uiPriority="21" w:unhideWhenUsed="0" w:qFormat="1"/>
-    <w:lsdException w:name="Subtle Reference" w:semiHidden="0" w:uiPriority="31" w:unhideWhenUsed="0" w:qFormat="1"/>
-    <w:lsdException w:name="Intense Reference" w:semiHidden="0" w:uiPriority="32" w:unhideWhenUsed="0" w:qFormat="1"/>
-    <w:lsdException w:name="Book Title" w:semiHidden="0" w:uiPriority="33" w:unhideWhenUsed="0" w:qFormat="1"/>
-    <w:lsdException w:name="Bibliography" w:uiPriority="37"/>
-    <w:lsdException w:name="TOC Heading" w:uiPriority="39" w:qFormat="1"/>
-  </w:latentStyles>
-  <w:style w:type="paragraph" w:default="1" w:styleId="Normal">
-    <w:name w:val="Normal"/>
-    <w:qFormat/>
-  </w:style>
-  <w:style w:type="character" w:default="1" w:styleId="DefaultParagraphFont">
-    <w:name w:val="Default Paragraph Font"/>
-    <w:uiPriority w:val="1"/>
-    <w:semiHidden/>
-    <w:unhideWhenUsed/>
-  </w:style>
-  <w:style w:type="table" w:default="1" w:styleId="TableNormal">
-    <w:name w:val="Normal Table"/>
-    <w:uiPriority w:val="99"/>
-    <w:semiHidden/>
-    <w:unhideWhenUsed/>
-    <w:tblPr>
-      <w:tblInd w:w="0" w:type="dxa"/>
-      <w:tblCellMar>
-        <w:top w:w="0" w:type="dxa"/>
-        <w:left w:w="108" w:type="dxa"/>
-        <w:bottom w:w="0" w:type="dxa"/>
-        <w:right w:w="108" w:type="dxa"/>
-      </w:tblCellMar>
-    </w:tblPr>
-  </w:style>
-  <w:style w:type="numbering" w:default="1" w:styleId="NoList">
-    <w:name w:val="No List"/>
-    <w:uiPriority w:val="99"/>
-    <w:semiHidden/>
-    <w:unhideWhenUsed/>
-  </w:style>
-  <w:style w:type="paragraph" w:customStyle="1" w:styleId="119E5236F77E44BE9523C2CA91F5A3C2">
-    <w:name w:val="119E5236F77E44BE9523C2CA91F5A3C2"/>
-  </w:style>
-  <w:style w:type="paragraph" w:customStyle="1" w:styleId="D396080B87F049D1B65211FC6DC7D7BF">
-    <w:name w:val="D396080B87F049D1B65211FC6DC7D7BF"/>
-  </w:style>
-  <w:style w:type="paragraph" w:customStyle="1" w:styleId="C82F6EF0E32942F6BE47024822846508">
-    <w:name w:val="C82F6EF0E32942F6BE47024822846508"/>
-  </w:style>
-  <w:style w:type="paragraph" w:customStyle="1" w:styleId="2C0E2D0D914A42E2A0BA602CD0BB512F">
-    <w:name w:val="2C0E2D0D914A42E2A0BA602CD0BB512F"/>
-  </w:style>
-  <w:style w:type="character" w:styleId="Strong">
-    <w:name w:val="Strong"/>
-    <w:basedOn w:val="DefaultParagraphFont"/>
-    <w:uiPriority w:val="1"/>
-    <w:qFormat/>
-    <w:rPr>
-      <w:b/>
-      <w:bCs/>
-    </w:rPr>
-  </w:style>
-  <w:style w:type="paragraph" w:customStyle="1" w:styleId="D31A2B8F62F3421FB848C51C65AC9521">
-    <w:name w:val="D31A2B8F62F3421FB848C51C65AC9521"/>
-  </w:style>
-  <w:style w:type="paragraph" w:customStyle="1" w:styleId="AEFCBBBB4C614EAE8911878305BDDF2C">
-    <w:name w:val="AEFCBBBB4C614EAE8911878305BDDF2C"/>
-  </w:style>
-  <w:style w:type="paragraph" w:customStyle="1" w:styleId="FA954DAD32014B96BE2C6EEDEA1CC79E">
-    <w:name w:val="FA954DAD32014B96BE2C6EEDEA1CC79E"/>
-  </w:style>
-  <w:style w:type="paragraph" w:customStyle="1" w:styleId="2FAEE4AE471F41FC9784646F87F2B4AA">
-    <w:name w:val="2FAEE4AE471F41FC9784646F87F2B4AA"/>
-  </w:style>
-  <w:style w:type="paragraph" w:customStyle="1" w:styleId="450079D7C208470DBD1C55D6F54E4CDE">
-    <w:name w:val="450079D7C208470DBD1C55D6F54E4CDE"/>
-  </w:style>
-  <w:style w:type="paragraph" w:customStyle="1" w:styleId="757B18810E8D4E2F8A9B4366AB75817F">
-    <w:name w:val="757B18810E8D4E2F8A9B4366AB75817F"/>
-  </w:style>
-  <w:style w:type="paragraph" w:customStyle="1" w:styleId="3DB1874BF3CE4F9BA13E5D517F1B9EE0">
-    <w:name w:val="3DB1874BF3CE4F9BA13E5D517F1B9EE0"/>
-  </w:style>
-  <w:style w:type="paragraph" w:customStyle="1" w:styleId="D5D1462B39A04599B466FA6412B6EB58">
-    <w:name w:val="D5D1462B39A04599B466FA6412B6EB58"/>
-  </w:style>
-  <w:style w:type="paragraph" w:customStyle="1" w:styleId="034D774435694A5A898E4B579B260C8A">
-    <w:name w:val="034D774435694A5A898E4B579B260C8A"/>
-  </w:style>
-  <w:style w:type="paragraph" w:customStyle="1" w:styleId="79EE5EAEA55B4CB6807F1ECE939E64DA">
-    <w:name w:val="79EE5EAEA55B4CB6807F1ECE939E64DA"/>
-  </w:style>
-</w:styles>
-</file>
-
-<file path=word/glossary/webSettings.xml><?xml version="1.0" encoding="utf-8"?>
-<w:webSettings xmlns:mc="http://schemas.openxmlformats.org/markup-compatibility/2006" xmlns:r="http://schemas.openxmlformats.org/officeDocument/2006/relationships" xmlns:w="http://schemas.openxmlformats.org/wordprocessingml/2006/main" xmlns:w14="http://schemas.microsoft.com/office/word/2010/wordml" mc:Ignorable="w14">
-  <w:optimizeForBrowser/>
-  <w:allowPNG/>
-  <w:doNotSaveAsSingleFile/>
-</w:webSettings>
 </file>
 
 <file path=word/theme/theme1.xml><?xml version="1.0" encoding="utf-8"?>
